--- a/Verslag/Functioneel Programmeren.docx
+++ b/Verslag/Functioneel Programmeren.docx
@@ -1137,12 +1137,24 @@
         <w:t xml:space="preserve"> verschillende</w:t>
       </w:r>
       <w:r>
-        <w:t xml:space="preserve"> codes naast elkaar gezet en worden de verschillen beoordeeld.</w:t>
+        <w:t xml:space="preserve"> codes naast elkaar gezet en worden de verschillen </w:t>
+      </w:r>
+      <w:r>
+        <w:t xml:space="preserve">tussen functioneel en imperatief </w:t>
+      </w:r>
+      <w:r>
+        <w:t>beoordeeld.</w:t>
       </w:r>
     </w:p>
     <w:p>
       <w:r>
-        <w:t xml:space="preserve">Deze opdracht is uitgevoerd door Thom Wouda in </w:t>
+        <w:t xml:space="preserve">Deze opdracht is uitgevoerd door </w:t>
+      </w:r>
+      <w:r>
+        <w:t>Eden Cox en Thom Wouda</w:t>
+      </w:r>
+      <w:r>
+        <w:t xml:space="preserve"> in </w:t>
       </w:r>
       <w:r>
         <w:t>de periode september 2016 – februari 2017.</w:t>
@@ -1150,6 +1162,8 @@
       <w:r>
         <w:br w:type="page"/>
       </w:r>
+      <w:bookmarkStart w:id="1" w:name="_GoBack"/>
+      <w:bookmarkEnd w:id="1"/>
     </w:p>
     <w:p>
       <w:pPr>
@@ -1159,12 +1173,12 @@
           <w:numId w:val="1"/>
         </w:numPr>
       </w:pPr>
-      <w:bookmarkStart w:id="1" w:name="_Toc474000277"/>
+      <w:bookmarkStart w:id="2" w:name="_Toc474000277"/>
       <w:r>
         <w:lastRenderedPageBreak/>
         <w:t>Het algoritme</w:t>
       </w:r>
-      <w:bookmarkEnd w:id="1"/>
+      <w:bookmarkEnd w:id="2"/>
     </w:p>
     <w:p>
       <w:r>
@@ -1320,7 +1334,7 @@
           <w:numId w:val="1"/>
         </w:numPr>
       </w:pPr>
-      <w:bookmarkStart w:id="2" w:name="_Toc474000278"/>
+      <w:bookmarkStart w:id="3" w:name="_Toc474000278"/>
       <w:r>
         <w:lastRenderedPageBreak/>
         <w:t xml:space="preserve">De </w:t>
@@ -1328,7 +1342,7 @@
       <w:r>
         <w:t>Talen</w:t>
       </w:r>
-      <w:bookmarkEnd w:id="2"/>
+      <w:bookmarkEnd w:id="3"/>
     </w:p>
     <w:p>
       <w:r>
@@ -1386,12 +1400,12 @@
           <w:numId w:val="1"/>
         </w:numPr>
       </w:pPr>
-      <w:bookmarkStart w:id="3" w:name="_Toc474000279"/>
+      <w:bookmarkStart w:id="4" w:name="_Toc474000279"/>
       <w:r>
         <w:lastRenderedPageBreak/>
         <w:t>Linq</w:t>
       </w:r>
-      <w:bookmarkEnd w:id="3"/>
+      <w:bookmarkEnd w:id="4"/>
     </w:p>
     <w:p>
       <w:pPr>
@@ -1400,8 +1414,6 @@
       <w:r>
         <w:t>Bij de uitvoering van Dijkstra in Linq wordt er begonnen met het vullen van een graaf. De punten worden aangemaakt en toegevoegd. Vervolgens worden er connecties gemaakt tussen deze punten. Daarbij wordt een bepaalde afstand bij toegevoegd.</w:t>
       </w:r>
-      <w:bookmarkStart w:id="4" w:name="_GoBack"/>
-      <w:bookmarkEnd w:id="4"/>
       <w:r>
         <w:br w:type="page"/>
       </w:r>
@@ -2534,7 +2546,7 @@
   <w:rsids>
     <w:rsidRoot w:val="00DF4332"/>
     <w:rsid w:val="002201B3"/>
-    <w:rsid w:val="00795EC2"/>
+    <w:rsid w:val="00902ACE"/>
     <w:rsid w:val="009C1192"/>
     <w:rsid w:val="00C442BB"/>
     <w:rsid w:val="00C82145"/>
@@ -3288,7 +3300,7 @@
 </file>
 
 <file path=customXml/itemProps2.xml><?xml version="1.0" encoding="utf-8"?>
-<ds:datastoreItem xmlns:ds="http://schemas.openxmlformats.org/officeDocument/2006/customXml" ds:itemID="{168CA620-DAFE-4D09-8911-E19F7924E392}">
+<ds:datastoreItem xmlns:ds="http://schemas.openxmlformats.org/officeDocument/2006/customXml" ds:itemID="{BE6941F6-15BF-41AD-ADBD-DBD2C4996622}">
   <ds:schemaRefs>
     <ds:schemaRef ds:uri="http://schemas.openxmlformats.org/officeDocument/2006/bibliography"/>
   </ds:schemaRefs>

--- a/Verslag/Functioneel Programmeren.docx
+++ b/Verslag/Functioneel Programmeren.docx
@@ -399,9 +399,6 @@
                   </w:rPr>
                   <w:alias w:val="Titel"/>
                   <w:id w:val="13783212"/>
-                  <w:placeholder>
-                    <w:docPart w:val="96E113070F1640A9B29476E5B8BC1861"/>
-                  </w:placeholder>
                   <w:dataBinding w:prefixMappings="xmlns:ns0='http://schemas.openxmlformats.org/package/2006/metadata/core-properties' xmlns:ns1='http://purl.org/dc/elements/1.1/'" w:xpath="/ns0:coreProperties[1]/ns1:title[1]" w:storeItemID="{6C3C8BC8-F283-45AE-878A-BAB7291924A1}"/>
                   <w:text/>
                 </w:sdtPr>
@@ -466,6 +463,14 @@
                       </w:rPr>
                       <w:t>Minor</w:t>
                     </w:r>
+                    <w:r>
+                      <w:rPr>
+                        <w:rFonts w:asciiTheme="majorHAnsi" w:eastAsiaTheme="majorEastAsia" w:hAnsiTheme="majorHAnsi" w:cstheme="majorBidi"/>
+                        <w:sz w:val="32"/>
+                        <w:szCs w:val="32"/>
+                      </w:rPr>
+                      <w:t>vak</w:t>
+                    </w:r>
                   </w:p>
                 </w:sdtContent>
               </w:sdt>
@@ -522,6 +527,9 @@
                     </w:pPr>
                     <w:r>
                       <w:t>Thom Wouda</w:t>
+                    </w:r>
+                    <w:r>
+                      <w:t xml:space="preserve"> &amp; Eden Cox</w:t>
                     </w:r>
                   </w:p>
                 </w:sdtContent>
@@ -592,7 +600,7 @@
           <w:r>
             <w:fldChar w:fldCharType="separate"/>
           </w:r>
-          <w:hyperlink w:anchor="_Toc474000276" w:history="1">
+          <w:hyperlink w:anchor="_Toc474280295" w:history="1">
             <w:r>
               <w:rPr>
                 <w:rStyle w:val="Hyperlink"/>
@@ -634,7 +642,7 @@
                 <w:noProof/>
                 <w:webHidden/>
               </w:rPr>
-              <w:instrText xml:space="preserve"> PAGEREF _Toc474000276 \h </w:instrText>
+              <w:instrText xml:space="preserve"> PAGEREF _Toc474280295 \h </w:instrText>
             </w:r>
             <w:r>
               <w:rPr>
@@ -678,7 +686,7 @@
               <w:lang w:eastAsia="nl-NL"/>
             </w:rPr>
           </w:pPr>
-          <w:hyperlink w:anchor="_Toc474000277" w:history="1">
+          <w:hyperlink w:anchor="_Toc474280296" w:history="1">
             <w:r>
               <w:rPr>
                 <w:rStyle w:val="Hyperlink"/>
@@ -720,7 +728,7 @@
                 <w:noProof/>
                 <w:webHidden/>
               </w:rPr>
-              <w:instrText xml:space="preserve"> PAGEREF _Toc474000277 \h </w:instrText>
+              <w:instrText xml:space="preserve"> PAGEREF _Toc474280296 \h </w:instrText>
             </w:r>
             <w:r>
               <w:rPr>
@@ -764,7 +772,7 @@
               <w:lang w:eastAsia="nl-NL"/>
             </w:rPr>
           </w:pPr>
-          <w:hyperlink w:anchor="_Toc474000278" w:history="1">
+          <w:hyperlink w:anchor="_Toc474280297" w:history="1">
             <w:r>
               <w:rPr>
                 <w:rStyle w:val="Hyperlink"/>
@@ -806,7 +814,171 @@
                 <w:noProof/>
                 <w:webHidden/>
               </w:rPr>
-              <w:instrText xml:space="preserve"> PAGEREF _Toc474000278 \h </w:instrText>
+              <w:instrText xml:space="preserve"> PAGEREF _Toc474280297 \h </w:instrText>
+            </w:r>
+            <w:r>
+              <w:rPr>
+                <w:noProof/>
+                <w:webHidden/>
+              </w:rPr>
+            </w:r>
+            <w:r>
+              <w:rPr>
+                <w:noProof/>
+                <w:webHidden/>
+              </w:rPr>
+              <w:fldChar w:fldCharType="separate"/>
+            </w:r>
+            <w:r>
+              <w:rPr>
+                <w:noProof/>
+                <w:webHidden/>
+              </w:rPr>
+              <w:t>4</w:t>
+            </w:r>
+            <w:r>
+              <w:rPr>
+                <w:noProof/>
+                <w:webHidden/>
+              </w:rPr>
+              <w:fldChar w:fldCharType="end"/>
+            </w:r>
+          </w:hyperlink>
+        </w:p>
+        <w:p>
+          <w:pPr>
+            <w:pStyle w:val="Inhopg2"/>
+            <w:tabs>
+              <w:tab w:val="left" w:pos="880"/>
+              <w:tab w:val="right" w:leader="dot" w:pos="9062"/>
+            </w:tabs>
+            <w:rPr>
+              <w:noProof/>
+            </w:rPr>
+          </w:pPr>
+          <w:hyperlink w:anchor="_Toc474280298" w:history="1">
+            <w:r>
+              <w:rPr>
+                <w:rStyle w:val="Hyperlink"/>
+                <w:noProof/>
+              </w:rPr>
+              <w:t>3.1</w:t>
+            </w:r>
+            <w:r>
+              <w:rPr>
+                <w:noProof/>
+              </w:rPr>
+              <w:tab/>
+            </w:r>
+            <w:r>
+              <w:rPr>
+                <w:rStyle w:val="Hyperlink"/>
+                <w:noProof/>
+              </w:rPr>
+              <w:t>C++</w:t>
+            </w:r>
+            <w:r>
+              <w:rPr>
+                <w:noProof/>
+                <w:webHidden/>
+              </w:rPr>
+              <w:tab/>
+            </w:r>
+            <w:r>
+              <w:rPr>
+                <w:noProof/>
+                <w:webHidden/>
+              </w:rPr>
+              <w:fldChar w:fldCharType="begin"/>
+            </w:r>
+            <w:r>
+              <w:rPr>
+                <w:noProof/>
+                <w:webHidden/>
+              </w:rPr>
+              <w:instrText xml:space="preserve"> PAGEREF _Toc474280298 \h </w:instrText>
+            </w:r>
+            <w:r>
+              <w:rPr>
+                <w:noProof/>
+                <w:webHidden/>
+              </w:rPr>
+            </w:r>
+            <w:r>
+              <w:rPr>
+                <w:noProof/>
+                <w:webHidden/>
+              </w:rPr>
+              <w:fldChar w:fldCharType="separate"/>
+            </w:r>
+            <w:r>
+              <w:rPr>
+                <w:noProof/>
+                <w:webHidden/>
+              </w:rPr>
+              <w:t>4</w:t>
+            </w:r>
+            <w:r>
+              <w:rPr>
+                <w:noProof/>
+                <w:webHidden/>
+              </w:rPr>
+              <w:fldChar w:fldCharType="end"/>
+            </w:r>
+          </w:hyperlink>
+        </w:p>
+        <w:p>
+          <w:pPr>
+            <w:pStyle w:val="Inhopg2"/>
+            <w:tabs>
+              <w:tab w:val="left" w:pos="880"/>
+              <w:tab w:val="right" w:leader="dot" w:pos="9062"/>
+            </w:tabs>
+            <w:rPr>
+              <w:noProof/>
+            </w:rPr>
+          </w:pPr>
+          <w:hyperlink w:anchor="_Toc474280299" w:history="1">
+            <w:r>
+              <w:rPr>
+                <w:rStyle w:val="Hyperlink"/>
+                <w:noProof/>
+              </w:rPr>
+              <w:t>3.2</w:t>
+            </w:r>
+            <w:r>
+              <w:rPr>
+                <w:noProof/>
+              </w:rPr>
+              <w:tab/>
+            </w:r>
+            <w:r>
+              <w:rPr>
+                <w:rStyle w:val="Hyperlink"/>
+                <w:noProof/>
+              </w:rPr>
+              <w:t>Haskell</w:t>
+            </w:r>
+            <w:r>
+              <w:rPr>
+                <w:noProof/>
+                <w:webHidden/>
+              </w:rPr>
+              <w:tab/>
+            </w:r>
+            <w:r>
+              <w:rPr>
+                <w:noProof/>
+                <w:webHidden/>
+              </w:rPr>
+              <w:fldChar w:fldCharType="begin"/>
+            </w:r>
+            <w:r>
+              <w:rPr>
+                <w:noProof/>
+                <w:webHidden/>
+              </w:rPr>
+              <w:instrText xml:space="preserve"> PAGEREF _Toc474280299 \h </w:instrText>
             </w:r>
             <w:r>
               <w:rPr>
@@ -850,7 +1022,7 @@
               <w:lang w:eastAsia="nl-NL"/>
             </w:rPr>
           </w:pPr>
-          <w:hyperlink w:anchor="_Toc474000279" w:history="1">
+          <w:hyperlink w:anchor="_Toc474280300" w:history="1">
             <w:r>
               <w:rPr>
                 <w:rStyle w:val="Hyperlink"/>
@@ -871,7 +1043,7 @@
                 <w:rStyle w:val="Hyperlink"/>
                 <w:noProof/>
               </w:rPr>
-              <w:t>Linq</w:t>
+              <w:t>Imperatief vs Functioneel</w:t>
             </w:r>
             <w:r>
               <w:rPr>
@@ -892,7 +1064,7 @@
                 <w:noProof/>
                 <w:webHidden/>
               </w:rPr>
-              <w:instrText xml:space="preserve"> PAGEREF _Toc474000279 \h </w:instrText>
+              <w:instrText xml:space="preserve"> PAGEREF _Toc474280300 \h </w:instrText>
             </w:r>
             <w:r>
               <w:rPr>
@@ -936,7 +1108,7 @@
               <w:lang w:eastAsia="nl-NL"/>
             </w:rPr>
           </w:pPr>
-          <w:hyperlink w:anchor="_Toc474000280" w:history="1">
+          <w:hyperlink w:anchor="_Toc474280301" w:history="1">
             <w:r>
               <w:rPr>
                 <w:rStyle w:val="Hyperlink"/>
@@ -957,7 +1129,7 @@
                 <w:rStyle w:val="Hyperlink"/>
                 <w:noProof/>
               </w:rPr>
-              <w:t>Java</w:t>
+              <w:t>Linq</w:t>
             </w:r>
             <w:r>
               <w:rPr>
@@ -978,7 +1150,7 @@
                 <w:noProof/>
                 <w:webHidden/>
               </w:rPr>
-              <w:instrText xml:space="preserve"> PAGEREF _Toc474000280 \h </w:instrText>
+              <w:instrText xml:space="preserve"> PAGEREF _Toc474280301 \h </w:instrText>
             </w:r>
             <w:r>
               <w:rPr>
@@ -1022,7 +1194,7 @@
               <w:lang w:eastAsia="nl-NL"/>
             </w:rPr>
           </w:pPr>
-          <w:hyperlink w:anchor="_Toc474000281" w:history="1">
+          <w:hyperlink w:anchor="_Toc474280302" w:history="1">
             <w:r>
               <w:rPr>
                 <w:rStyle w:val="Hyperlink"/>
@@ -1043,6 +1215,92 @@
                 <w:rStyle w:val="Hyperlink"/>
                 <w:noProof/>
               </w:rPr>
+              <w:t>Java</w:t>
+            </w:r>
+            <w:r>
+              <w:rPr>
+                <w:noProof/>
+                <w:webHidden/>
+              </w:rPr>
+              <w:tab/>
+            </w:r>
+            <w:r>
+              <w:rPr>
+                <w:noProof/>
+                <w:webHidden/>
+              </w:rPr>
+              <w:fldChar w:fldCharType="begin"/>
+            </w:r>
+            <w:r>
+              <w:rPr>
+                <w:noProof/>
+                <w:webHidden/>
+              </w:rPr>
+              <w:instrText xml:space="preserve"> PAGEREF _Toc474280302 \h </w:instrText>
+            </w:r>
+            <w:r>
+              <w:rPr>
+                <w:noProof/>
+                <w:webHidden/>
+              </w:rPr>
+            </w:r>
+            <w:r>
+              <w:rPr>
+                <w:noProof/>
+                <w:webHidden/>
+              </w:rPr>
+              <w:fldChar w:fldCharType="separate"/>
+            </w:r>
+            <w:r>
+              <w:rPr>
+                <w:noProof/>
+                <w:webHidden/>
+              </w:rPr>
+              <w:t>7</w:t>
+            </w:r>
+            <w:r>
+              <w:rPr>
+                <w:noProof/>
+                <w:webHidden/>
+              </w:rPr>
+              <w:fldChar w:fldCharType="end"/>
+            </w:r>
+          </w:hyperlink>
+        </w:p>
+        <w:p>
+          <w:pPr>
+            <w:pStyle w:val="Inhopg1"/>
+            <w:tabs>
+              <w:tab w:val="left" w:pos="440"/>
+              <w:tab w:val="right" w:leader="dot" w:pos="9062"/>
+            </w:tabs>
+            <w:rPr>
+              <w:rFonts w:eastAsiaTheme="minorEastAsia"/>
+              <w:noProof/>
+              <w:lang w:eastAsia="nl-NL"/>
+            </w:rPr>
+          </w:pPr>
+          <w:hyperlink w:anchor="_Toc474280303" w:history="1">
+            <w:r>
+              <w:rPr>
+                <w:rStyle w:val="Hyperlink"/>
+                <w:noProof/>
+              </w:rPr>
+              <w:t>7.</w:t>
+            </w:r>
+            <w:r>
+              <w:rPr>
+                <w:rFonts w:eastAsiaTheme="minorEastAsia"/>
+                <w:noProof/>
+                <w:lang w:eastAsia="nl-NL"/>
+              </w:rPr>
+              <w:tab/>
+            </w:r>
+            <w:r>
+              <w:rPr>
+                <w:rStyle w:val="Hyperlink"/>
+                <w:noProof/>
+              </w:rPr>
               <w:t>Haskell</w:t>
             </w:r>
             <w:r>
@@ -1064,7 +1322,7 @@
                 <w:noProof/>
                 <w:webHidden/>
               </w:rPr>
-              <w:instrText xml:space="preserve"> PAGEREF _Toc474000281 \h </w:instrText>
+              <w:instrText xml:space="preserve"> PAGEREF _Toc474280303 \h </w:instrText>
             </w:r>
             <w:r>
               <w:rPr>
@@ -1084,7 +1342,7 @@
                 <w:noProof/>
                 <w:webHidden/>
               </w:rPr>
-              <w:t>7</w:t>
+              <w:t>8</w:t>
             </w:r>
             <w:r>
               <w:rPr>
@@ -1119,7 +1377,7 @@
           <w:numId w:val="1"/>
         </w:numPr>
       </w:pPr>
-      <w:bookmarkStart w:id="0" w:name="_Toc474000276"/>
+      <w:bookmarkStart w:id="0" w:name="_Toc474280295"/>
       <w:r>
         <w:lastRenderedPageBreak/>
         <w:t>Inleiding</w:t>
@@ -1162,8 +1420,6 @@
       <w:r>
         <w:br w:type="page"/>
       </w:r>
-      <w:bookmarkStart w:id="1" w:name="_GoBack"/>
-      <w:bookmarkEnd w:id="1"/>
     </w:p>
     <w:p>
       <w:pPr>
@@ -1173,12 +1429,12 @@
           <w:numId w:val="1"/>
         </w:numPr>
       </w:pPr>
-      <w:bookmarkStart w:id="2" w:name="_Toc474000277"/>
+      <w:bookmarkStart w:id="1" w:name="_Toc474280296"/>
       <w:r>
         <w:lastRenderedPageBreak/>
         <w:t>Het algoritme</w:t>
       </w:r>
-      <w:bookmarkEnd w:id="2"/>
+      <w:bookmarkEnd w:id="1"/>
     </w:p>
     <w:p>
       <w:r>
@@ -1309,17 +1565,47 @@
         <w:ind w:left="5664" w:firstLine="708"/>
       </w:pPr>
       <w:r>
+        <w:rPr>
+          <w:color w:val="D99594" w:themeColor="accent2" w:themeTint="99"/>
+        </w:rPr>
         <w:t xml:space="preserve">Figuur </w:t>
       </w:r>
-      <w:fldSimple w:instr=" SEQ Figuur \* ARABIC ">
-        <w:r>
-          <w:rPr>
-            <w:noProof/>
-          </w:rPr>
-          <w:t>1</w:t>
-        </w:r>
-      </w:fldSimple>
-      <w:r>
+      <w:r>
+        <w:rPr>
+          <w:color w:val="D99594" w:themeColor="accent2" w:themeTint="99"/>
+        </w:rPr>
+        <w:fldChar w:fldCharType="begin"/>
+      </w:r>
+      <w:r>
+        <w:rPr>
+          <w:color w:val="D99594" w:themeColor="accent2" w:themeTint="99"/>
+        </w:rPr>
+        <w:instrText xml:space="preserve"> SEQ Figuur \* ARABIC </w:instrText>
+      </w:r>
+      <w:r>
+        <w:rPr>
+          <w:color w:val="D99594" w:themeColor="accent2" w:themeTint="99"/>
+        </w:rPr>
+        <w:fldChar w:fldCharType="separate"/>
+      </w:r>
+      <w:r>
+        <w:rPr>
+          <w:noProof/>
+          <w:color w:val="D99594" w:themeColor="accent2" w:themeTint="99"/>
+        </w:rPr>
+        <w:t>1</w:t>
+      </w:r>
+      <w:r>
+        <w:rPr>
+          <w:noProof/>
+          <w:color w:val="D99594" w:themeColor="accent2" w:themeTint="99"/>
+        </w:rPr>
+        <w:fldChar w:fldCharType="end"/>
+      </w:r>
+      <w:r>
+        <w:rPr>
+          <w:color w:val="D99594" w:themeColor="accent2" w:themeTint="99"/>
+        </w:rPr>
         <w:t xml:space="preserve"> - Dijkstra algoritme</w:t>
       </w:r>
       <w:r>
@@ -1334,7 +1620,7 @@
           <w:numId w:val="1"/>
         </w:numPr>
       </w:pPr>
-      <w:bookmarkStart w:id="3" w:name="_Toc474000278"/>
+      <w:bookmarkStart w:id="2" w:name="_Toc474280297"/>
       <w:r>
         <w:lastRenderedPageBreak/>
         <w:t xml:space="preserve">De </w:t>
@@ -1342,7 +1628,7 @@
       <w:r>
         <w:t>Talen</w:t>
       </w:r>
-      <w:bookmarkEnd w:id="3"/>
+      <w:bookmarkEnd w:id="2"/>
     </w:p>
     <w:p>
       <w:r>
@@ -1366,7 +1652,10 @@
         <w:rPr>
           <w:b/>
         </w:rPr>
-        <w:t>Java</w:t>
+        <w:t>C++</w:t>
+      </w:r>
+      <w:r>
+        <w:t>(imperatief)</w:t>
       </w:r>
       <w:r>
         <w:t xml:space="preserve"> en </w:t>
@@ -1375,7 +1664,10 @@
         <w:rPr>
           <w:b/>
         </w:rPr>
-        <w:t>Linq</w:t>
+        <w:t>Scala</w:t>
+      </w:r>
+      <w:r>
+        <w:t>(functioneel)</w:t>
       </w:r>
       <w:r>
         <w:t>.</w:t>
@@ -1387,7 +1679,97 @@
         <w:t xml:space="preserve"> </w:t>
       </w:r>
     </w:p>
+    <w:p/>
     <w:p>
+      <w:pPr>
+        <w:pStyle w:val="Kop2"/>
+        <w:numPr>
+          <w:ilvl w:val="1"/>
+          <w:numId w:val="1"/>
+        </w:numPr>
+      </w:pPr>
+      <w:bookmarkStart w:id="3" w:name="_Toc474280298"/>
+      <w:r>
+        <w:t>C++</w:t>
+      </w:r>
+      <w:bookmarkEnd w:id="3"/>
+    </w:p>
+    <w:p>
+      <w:r>
+        <w:t xml:space="preserve">C++ is een imperatieve, objectgeoriënteerde programmeertaal dat gebaseerd is op C. Het is ontworpen door </w:t>
+      </w:r>
+      <w:r>
+        <w:t xml:space="preserve"> Bjarne Stroustrup</w:t>
+      </w:r>
+      <w:r>
+        <w:t xml:space="preserve"> als upgrade van C. De belangrijkste toevoegingen van C++ ten opzichte van C is de beschikbaarheid van onder ander: virtuele functies, abstracte klassen en overerving. Verschillende talen zijn gebaseerd op C++, zoals Java en C#.</w:t>
+      </w:r>
+    </w:p>
+    <w:p/>
+    <w:p>
+      <w:pPr>
+        <w:pStyle w:val="Kop2"/>
+        <w:numPr>
+          <w:ilvl w:val="1"/>
+          <w:numId w:val="1"/>
+        </w:numPr>
+      </w:pPr>
+      <w:bookmarkStart w:id="4" w:name="_Toc474280299"/>
+      <w:r>
+        <w:t>Haskell</w:t>
+      </w:r>
+      <w:bookmarkEnd w:id="4"/>
+    </w:p>
+    <w:p>
+      <w:r>
+        <w:t>Haskell is een functionele programmeertaa</w:t>
+      </w:r>
+      <w:r>
+        <w:t xml:space="preserve">l vernoemd naar de wiskundige </w:t>
+      </w:r>
+      <w:r>
+        <w:t>Haskell Brooks Curry.</w:t>
+      </w:r>
+      <w:r>
+        <w:t xml:space="preserve"> De taal is in 1990 verschenen. </w:t>
+      </w:r>
+      <w:r>
+        <w:t>Haskell is multi platform en wordt voornamelijk gecompileerd in</w:t>
+      </w:r>
+      <w:r>
+        <w:t xml:space="preserve"> de</w:t>
+      </w:r>
+      <w:r>
+        <w:t xml:space="preserve"> GHC</w:t>
+      </w:r>
+      <w:r>
+        <w:t xml:space="preserve"> compiler</w:t>
+      </w:r>
+      <w:r>
+        <w:t>.</w:t>
+      </w:r>
+    </w:p>
+    <w:p/>
+    <w:p>
+      <w:pPr>
+        <w:pStyle w:val="Kop2"/>
+        <w:numPr>
+          <w:ilvl w:val="1"/>
+          <w:numId w:val="1"/>
+        </w:numPr>
+      </w:pPr>
+      <w:r>
+        <w:t>Scala</w:t>
+      </w:r>
+    </w:p>
+    <w:p>
+      <w:pPr>
+        <w:pStyle w:val="Kop2"/>
+        <w:numPr>
+          <w:ilvl w:val="1"/>
+          <w:numId w:val="1"/>
+        </w:numPr>
+      </w:pPr>
       <w:r>
         <w:br w:type="page"/>
       </w:r>
@@ -1400,20 +1782,14 @@
           <w:numId w:val="1"/>
         </w:numPr>
       </w:pPr>
-      <w:bookmarkStart w:id="4" w:name="_Toc474000279"/>
+      <w:bookmarkStart w:id="5" w:name="_Toc474280300"/>
       <w:r>
         <w:lastRenderedPageBreak/>
-        <w:t>Linq</w:t>
-      </w:r>
-      <w:bookmarkEnd w:id="4"/>
+        <w:t>Imperatief vs Functioneel</w:t>
+      </w:r>
+      <w:bookmarkEnd w:id="5"/>
     </w:p>
     <w:p>
-      <w:pPr>
-        <w:pStyle w:val="Geenafstand"/>
-      </w:pPr>
-      <w:r>
-        <w:t>Bij de uitvoering van Dijkstra in Linq wordt er begonnen met het vullen van een graaf. De punten worden aangemaakt en toegevoegd. Vervolgens worden er connecties gemaakt tussen deze punten. Daarbij wordt een bepaalde afstand bij toegevoegd.</w:t>
-      </w:r>
       <w:r>
         <w:br w:type="page"/>
       </w:r>
@@ -1426,45 +1802,71 @@
           <w:numId w:val="1"/>
         </w:numPr>
       </w:pPr>
-      <w:bookmarkStart w:id="5" w:name="_Toc474000280"/>
       <w:r>
         <w:lastRenderedPageBreak/>
-        <w:t>Java</w:t>
-      </w:r>
-      <w:bookmarkEnd w:id="5"/>
+        <w:t>De verschillen</w:t>
+      </w:r>
     </w:p>
     <w:p>
-      <w:pPr>
-        <w:rPr>
-          <w:rFonts w:asciiTheme="majorHAnsi" w:eastAsiaTheme="majorEastAsia" w:hAnsiTheme="majorHAnsi" w:cstheme="majorBidi"/>
-          <w:b/>
-          <w:bCs/>
-          <w:color w:val="365F91" w:themeColor="accent1" w:themeShade="BF"/>
-          <w:sz w:val="28"/>
-          <w:szCs w:val="28"/>
-        </w:rPr>
-      </w:pPr>
-      <w:r>
-        <w:br w:type="page"/>
+      <w:r>
+        <w:t>In dit verslag worden bepaalde verschillen van deze drie talen onderzocht. De verschillen die onderzocht worden zijn als volgt:</w:t>
       </w:r>
     </w:p>
     <w:p>
       <w:pPr>
-        <w:pStyle w:val="Kop1"/>
+        <w:pStyle w:val="Lijstalinea"/>
         <w:numPr>
           <w:ilvl w:val="0"/>
-          <w:numId w:val="1"/>
+          <w:numId w:val="2"/>
         </w:numPr>
       </w:pPr>
-      <w:bookmarkStart w:id="6" w:name="_Toc474000281"/>
-      <w:r>
-        <w:lastRenderedPageBreak/>
-        <w:t>Haskell</w:t>
-      </w:r>
+      <w:r>
+        <w:t>De snelheid</w:t>
+      </w:r>
+    </w:p>
+    <w:p>
+      <w:pPr>
+        <w:pStyle w:val="Lijstalinea"/>
+        <w:numPr>
+          <w:ilvl w:val="0"/>
+          <w:numId w:val="2"/>
+        </w:numPr>
+      </w:pPr>
+      <w:r>
+        <w:t>De code structuur</w:t>
+      </w:r>
+    </w:p>
+    <w:p>
+      <w:pPr>
+        <w:pStyle w:val="Lijstalinea"/>
+        <w:numPr>
+          <w:ilvl w:val="0"/>
+          <w:numId w:val="2"/>
+        </w:numPr>
+      </w:pPr>
+      <w:r>
+        <w:t>Leesbaarheid</w:t>
+      </w:r>
+    </w:p>
+    <w:p/>
+    <w:p>
+      <w:bookmarkStart w:id="6" w:name="_GoBack"/>
       <w:bookmarkEnd w:id="6"/>
+    </w:p>
+    <w:p>
+      <w:pPr>
+        <w:pStyle w:val="Geenafstand"/>
+      </w:pPr>
+      <w:r>
+        <w:t>Bij de uitvoering van Dijkstra in Linq wordt er begonnen met het vullen van een graaf. De punten worden aangemaakt en toegevoegd. Vervolgens worden er connecties gemaakt tussen deze punten. Daarbij wordt een bepaalde afstand bij toegevoegd.</w:t>
+      </w:r>
+      <w:r>
+        <w:br w:type="page"/>
+      </w:r>
     </w:p>
     <w:p/>
     <w:sectPr>
+      <w:footerReference w:type="default" r:id="rId11"/>
       <w:pgSz w:w="11906" w:h="16838"/>
       <w:pgMar w:top="1417" w:right="1417" w:bottom="1417" w:left="1417" w:header="708" w:footer="708" w:gutter="0"/>
       <w:pgNumType w:start="0"/>
@@ -1501,6 +1903,184 @@
 </w:endnotes>
 </file>
 
+<file path=word/footer1.xml><?xml version="1.0" encoding="utf-8"?>
+<w:ftr xmlns:wpc="http://schemas.microsoft.com/office/word/2010/wordprocessingCanvas" xmlns:mc="http://schemas.openxmlformats.org/markup-compatibility/2006" xmlns:o="urn:schemas-microsoft-com:office:office" xmlns:r="http://schemas.openxmlformats.org/officeDocument/2006/relationships" xmlns:m="http://schemas.openxmlformats.org/officeDocument/2006/math" xmlns:v="urn:schemas-microsoft-com:vml" xmlns:wp14="http://schemas.microsoft.com/office/word/2010/wordprocessingDrawing" xmlns:wp="http://schemas.openxmlformats.org/drawingml/2006/wordprocessingDrawing" xmlns:w10="urn:schemas-microsoft-com:office:word" xmlns:w="http://schemas.openxmlformats.org/wordprocessingml/2006/main" xmlns:w14="http://schemas.microsoft.com/office/word/2010/wordml" xmlns:wpg="http://schemas.microsoft.com/office/word/2010/wordprocessingGroup" xmlns:wpi="http://schemas.microsoft.com/office/word/2010/wordprocessingInk" xmlns:wne="http://schemas.microsoft.com/office/word/2006/wordml" xmlns:wps="http://schemas.microsoft.com/office/word/2010/wordprocessingShape" mc:Ignorable="w14 wp14">
+  <w:sdt>
+    <w:sdtPr>
+      <w:id w:val="-59330362"/>
+      <w:docPartObj>
+        <w:docPartGallery w:val="Page Numbers (Bottom of Page)"/>
+        <w:docPartUnique/>
+      </w:docPartObj>
+    </w:sdtPr>
+    <w:sdtEndPr/>
+    <w:sdtContent>
+      <w:p>
+        <w:pPr>
+          <w:pStyle w:val="Voettekst"/>
+        </w:pPr>
+        <w:r>
+          <w:rPr>
+            <w:noProof/>
+            <w:lang w:eastAsia="nl-NL"/>
+          </w:rPr>
+          <mc:AlternateContent>
+            <mc:Choice Requires="wps">
+              <w:drawing>
+                <wp:anchor distT="0" distB="0" distL="114300" distR="114300" simplePos="0" relativeHeight="251659264" behindDoc="0" locked="0" layoutInCell="1" allowOverlap="1" wp14:editId="0DF8EF2B">
+                  <wp:simplePos x="0" y="0"/>
+                  <wp:positionH relativeFrom="rightMargin">
+                    <wp:align>center</wp:align>
+                  </wp:positionH>
+                  <wp:positionV relativeFrom="bottomMargin">
+                    <wp:align>center</wp:align>
+                  </wp:positionV>
+                  <wp:extent cx="565785" cy="191770"/>
+                  <wp:effectExtent l="0" t="0" r="0" b="0"/>
+                  <wp:wrapNone/>
+                  <wp:docPr id="650" name="Rechthoek 650"/>
+                  <wp:cNvGraphicFramePr>
+                    <a:graphicFrameLocks xmlns:a="http://schemas.openxmlformats.org/drawingml/2006/main"/>
+                  </wp:cNvGraphicFramePr>
+                  <a:graphic xmlns:a="http://schemas.openxmlformats.org/drawingml/2006/main">
+                    <a:graphicData uri="http://schemas.microsoft.com/office/word/2010/wordprocessingShape">
+                      <wps:wsp>
+                        <wps:cNvSpPr>
+                          <a:spLocks noChangeArrowheads="1"/>
+                        </wps:cNvSpPr>
+                        <wps:spPr bwMode="auto">
+                          <a:xfrm rot="10800000" flipH="1">
+                            <a:off x="0" y="0"/>
+                            <a:ext cx="565785" cy="191770"/>
+                          </a:xfrm>
+                          <a:prstGeom prst="rect">
+                            <a:avLst/>
+                          </a:prstGeom>
+                          <a:noFill/>
+                          <a:extLst>
+                            <a:ext uri="{909E8E84-426E-40DD-AFC4-6F175D3DCCD1}">
+                              <a14:hiddenFill xmlns:a14="http://schemas.microsoft.com/office/drawing/2010/main">
+                                <a:solidFill>
+                                  <a:srgbClr val="C0504D"/>
+                                </a:solidFill>
+                              </a14:hiddenFill>
+                            </a:ext>
+                            <a:ext uri="{91240B29-F687-4F45-9708-019B960494DF}">
+                              <a14:hiddenLine xmlns:a14="http://schemas.microsoft.com/office/drawing/2010/main" w="28575">
+                                <a:solidFill>
+                                  <a:srgbClr val="5C83B4"/>
+                                </a:solidFill>
+                                <a:miter lim="800000"/>
+                                <a:headEnd/>
+                                <a:tailEnd/>
+                              </a14:hiddenLine>
+                            </a:ext>
+                          </a:extLst>
+                        </wps:spPr>
+                        <wps:txbx>
+                          <w:txbxContent>
+                            <w:p>
+                              <w:pPr>
+                                <w:pBdr>
+                                  <w:top w:val="single" w:sz="4" w:space="1" w:color="7F7F7F" w:themeColor="background1" w:themeShade="7F"/>
+                                </w:pBdr>
+                                <w:jc w:val="center"/>
+                                <w:rPr>
+                                  <w:color w:val="C0504D" w:themeColor="accent2"/>
+                                </w:rPr>
+                              </w:pPr>
+                              <w:r>
+                                <w:fldChar w:fldCharType="begin"/>
+                              </w:r>
+                              <w:r>
+                                <w:instrText>PAGE   \* MERGEFORMAT</w:instrText>
+                              </w:r>
+                              <w:r>
+                                <w:fldChar w:fldCharType="separate"/>
+                              </w:r>
+                              <w:r>
+                                <w:rPr>
+                                  <w:noProof/>
+                                  <w:color w:val="C0504D" w:themeColor="accent2"/>
+                                </w:rPr>
+                                <w:t>6</w:t>
+                              </w:r>
+                              <w:r>
+                                <w:rPr>
+                                  <w:color w:val="C0504D" w:themeColor="accent2"/>
+                                </w:rPr>
+                                <w:fldChar w:fldCharType="end"/>
+                              </w:r>
+                            </w:p>
+                          </w:txbxContent>
+                        </wps:txbx>
+                        <wps:bodyPr rot="0" vert="horz" wrap="square" lIns="91440" tIns="0" rIns="91440" bIns="0" anchor="t" anchorCtr="0" upright="1">
+                          <a:noAutofit/>
+                        </wps:bodyPr>
+                      </wps:wsp>
+                    </a:graphicData>
+                  </a:graphic>
+                  <wp14:sizeRelH relativeFrom="page">
+                    <wp14:pctWidth>0</wp14:pctWidth>
+                  </wp14:sizeRelH>
+                  <wp14:sizeRelV relativeFrom="bottomMargin">
+                    <wp14:pctHeight>0</wp14:pctHeight>
+                  </wp14:sizeRelV>
+                </wp:anchor>
+              </w:drawing>
+            </mc:Choice>
+            <mc:Fallback>
+              <w:pict>
+                <v:rect id="Rechthoek 650" o:spid="_x0000_s1027" style="position:absolute;margin-left:0;margin-top:0;width:44.55pt;height:15.1pt;rotation:180;flip:x;z-index:251659264;visibility:visible;mso-wrap-style:square;mso-width-percent:0;mso-height-percent:0;mso-wrap-distance-left:9pt;mso-wrap-distance-top:0;mso-wrap-distance-right:9pt;mso-wrap-distance-bottom:0;mso-position-horizontal:center;mso-position-horizontal-relative:right-margin-area;mso-position-vertical:center;mso-position-vertical-relative:bottom-margin-area;mso-width-percent:0;mso-height-percent:0;mso-width-relative:page;mso-height-relative:bottom-margin-area;v-text-anchor:top" o:gfxdata="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" filled="f" fillcolor="#c0504d" stroked="f" strokecolor="#5c83b4" strokeweight="2.25pt">
+                  <v:textbox inset=",0,,0">
+                    <w:txbxContent>
+                      <w:p>
+                        <w:pPr>
+                          <w:pBdr>
+                            <w:top w:val="single" w:sz="4" w:space="1" w:color="7F7F7F" w:themeColor="background1" w:themeShade="7F"/>
+                          </w:pBdr>
+                          <w:jc w:val="center"/>
+                          <w:rPr>
+                            <w:color w:val="C0504D" w:themeColor="accent2"/>
+                          </w:rPr>
+                        </w:pPr>
+                        <w:r>
+                          <w:fldChar w:fldCharType="begin"/>
+                        </w:r>
+                        <w:r>
+                          <w:instrText>PAGE   \* MERGEFORMAT</w:instrText>
+                        </w:r>
+                        <w:r>
+                          <w:fldChar w:fldCharType="separate"/>
+                        </w:r>
+                        <w:r>
+                          <w:rPr>
+                            <w:noProof/>
+                            <w:color w:val="C0504D" w:themeColor="accent2"/>
+                          </w:rPr>
+                          <w:t>6</w:t>
+                        </w:r>
+                        <w:r>
+                          <w:rPr>
+                            <w:color w:val="C0504D" w:themeColor="accent2"/>
+                          </w:rPr>
+                          <w:fldChar w:fldCharType="end"/>
+                        </w:r>
+                      </w:p>
+                    </w:txbxContent>
+                  </v:textbox>
+                  <w10:wrap anchorx="margin" anchory="margin"/>
+                </v:rect>
+              </w:pict>
+            </mc:Fallback>
+          </mc:AlternateContent>
+        </w:r>
+      </w:p>
+    </w:sdtContent>
+  </w:sdt>
+</w:ftr>
+</file>
+
 <file path=word/footnotes.xml><?xml version="1.0" encoding="utf-8"?>
 <w:footnotes xmlns:wpc="http://schemas.microsoft.com/office/word/2010/wordprocessingCanvas" xmlns:mc="http://schemas.openxmlformats.org/markup-compatibility/2006" xmlns:o="urn:schemas-microsoft-com:office:office" xmlns:r="http://schemas.openxmlformats.org/officeDocument/2006/relationships" xmlns:m="http://schemas.openxmlformats.org/officeDocument/2006/math" xmlns:v="urn:schemas-microsoft-com:vml" xmlns:wp14="http://schemas.microsoft.com/office/word/2010/wordprocessingDrawing" xmlns:wp="http://schemas.openxmlformats.org/drawingml/2006/wordprocessingDrawing" xmlns:w10="urn:schemas-microsoft-com:office:word" xmlns:w="http://schemas.openxmlformats.org/wordprocessingml/2006/main" xmlns:w14="http://schemas.microsoft.com/office/word/2010/wordml" xmlns:wpg="http://schemas.microsoft.com/office/word/2010/wordprocessingGroup" xmlns:wpi="http://schemas.microsoft.com/office/word/2010/wordprocessingInk" xmlns:wne="http://schemas.microsoft.com/office/word/2006/wordml" xmlns:wps="http://schemas.microsoft.com/office/word/2010/wordprocessingShape" mc:Ignorable="w14 wp14">
   <w:footnote w:type="separator" w:id="-1">
@@ -1530,9 +2110,9 @@
 <w:numbering xmlns:wpc="http://schemas.microsoft.com/office/word/2010/wordprocessingCanvas" xmlns:mc="http://schemas.openxmlformats.org/markup-compatibility/2006" xmlns:o="urn:schemas-microsoft-com:office:office" xmlns:r="http://schemas.openxmlformats.org/officeDocument/2006/relationships" xmlns:m="http://schemas.openxmlformats.org/officeDocument/2006/math" xmlns:v="urn:schemas-microsoft-com:vml" xmlns:wp14="http://schemas.microsoft.com/office/word/2010/wordprocessingDrawing" xmlns:wp="http://schemas.openxmlformats.org/drawingml/2006/wordprocessingDrawing" xmlns:w10="urn:schemas-microsoft-com:office:word" xmlns:w="http://schemas.openxmlformats.org/wordprocessingml/2006/main" xmlns:w14="http://schemas.microsoft.com/office/word/2010/wordml" xmlns:wpg="http://schemas.microsoft.com/office/word/2010/wordprocessingGroup" xmlns:wpi="http://schemas.microsoft.com/office/word/2010/wordprocessingInk" xmlns:wne="http://schemas.microsoft.com/office/word/2006/wordml" xmlns:wps="http://schemas.microsoft.com/office/word/2010/wordprocessingShape" mc:Ignorable="w14 wp14">
   <w:abstractNum w:abstractNumId="0">
     <w:nsid w:val="627979FD"/>
-    <w:multiLevelType w:val="hybridMultilevel"/>
-    <w:tmpl w:val="42FA0610"/>
-    <w:lvl w:ilvl="0" w:tplc="0413000F">
+    <w:multiLevelType w:val="multilevel"/>
+    <w:tmpl w:val="DE48FCA0"/>
+    <w:lvl w:ilvl="0">
       <w:start w:val="1"/>
       <w:numFmt w:val="decimal"/>
       <w:lvlText w:val="%1."/>
@@ -1544,81 +2124,229 @@
         <w:rFonts w:hint="default"/>
       </w:rPr>
     </w:lvl>
-    <w:lvl w:ilvl="1" w:tplc="04130019" w:tentative="1">
-      <w:start w:val="1"/>
-      <w:numFmt w:val="lowerLetter"/>
-      <w:lvlText w:val="%2."/>
-      <w:lvlJc w:val="left"/>
-      <w:pPr>
-        <w:ind w:left="1440" w:hanging="360"/>
-      </w:pPr>
-    </w:lvl>
-    <w:lvl w:ilvl="2" w:tplc="0413001B" w:tentative="1">
-      <w:start w:val="1"/>
-      <w:numFmt w:val="lowerRoman"/>
-      <w:lvlText w:val="%3."/>
-      <w:lvlJc w:val="right"/>
-      <w:pPr>
-        <w:ind w:left="2160" w:hanging="180"/>
-      </w:pPr>
-    </w:lvl>
-    <w:lvl w:ilvl="3" w:tplc="0413000F" w:tentative="1">
+    <w:lvl w:ilvl="1">
       <w:start w:val="1"/>
       <w:numFmt w:val="decimal"/>
-      <w:lvlText w:val="%4."/>
+      <w:isLgl/>
+      <w:lvlText w:val="%1.%2"/>
       <w:lvlJc w:val="left"/>
       <w:pPr>
-        <w:ind w:left="2880" w:hanging="360"/>
-      </w:pPr>
+        <w:ind w:left="1080" w:hanging="720"/>
+      </w:pPr>
+      <w:rPr>
+        <w:rFonts w:hint="default"/>
+      </w:rPr>
     </w:lvl>
-    <w:lvl w:ilvl="4" w:tplc="04130019" w:tentative="1">
-      <w:start w:val="1"/>
-      <w:numFmt w:val="lowerLetter"/>
-      <w:lvlText w:val="%5."/>
-      <w:lvlJc w:val="left"/>
-      <w:pPr>
-        <w:ind w:left="3600" w:hanging="360"/>
-      </w:pPr>
-    </w:lvl>
-    <w:lvl w:ilvl="5" w:tplc="0413001B" w:tentative="1">
-      <w:start w:val="1"/>
-      <w:numFmt w:val="lowerRoman"/>
-      <w:lvlText w:val="%6."/>
-      <w:lvlJc w:val="right"/>
-      <w:pPr>
-        <w:ind w:left="4320" w:hanging="180"/>
-      </w:pPr>
-    </w:lvl>
-    <w:lvl w:ilvl="6" w:tplc="0413000F" w:tentative="1">
+    <w:lvl w:ilvl="2">
       <w:start w:val="1"/>
       <w:numFmt w:val="decimal"/>
-      <w:lvlText w:val="%7."/>
+      <w:isLgl/>
+      <w:lvlText w:val="%1.%2.%3"/>
       <w:lvlJc w:val="left"/>
       <w:pPr>
+        <w:ind w:left="1080" w:hanging="720"/>
+      </w:pPr>
+      <w:rPr>
+        <w:rFonts w:hint="default"/>
+      </w:rPr>
+    </w:lvl>
+    <w:lvl w:ilvl="3">
+      <w:start w:val="1"/>
+      <w:numFmt w:val="decimal"/>
+      <w:isLgl/>
+      <w:lvlText w:val="%1.%2.%3.%4"/>
+      <w:lvlJc w:val="left"/>
+      <w:pPr>
+        <w:ind w:left="1440" w:hanging="1080"/>
+      </w:pPr>
+      <w:rPr>
+        <w:rFonts w:hint="default"/>
+      </w:rPr>
+    </w:lvl>
+    <w:lvl w:ilvl="4">
+      <w:start w:val="1"/>
+      <w:numFmt w:val="decimal"/>
+      <w:isLgl/>
+      <w:lvlText w:val="%1.%2.%3.%4.%5"/>
+      <w:lvlJc w:val="left"/>
+      <w:pPr>
+        <w:ind w:left="1440" w:hanging="1080"/>
+      </w:pPr>
+      <w:rPr>
+        <w:rFonts w:hint="default"/>
+      </w:rPr>
+    </w:lvl>
+    <w:lvl w:ilvl="5">
+      <w:start w:val="1"/>
+      <w:numFmt w:val="decimal"/>
+      <w:isLgl/>
+      <w:lvlText w:val="%1.%2.%3.%4.%5.%6"/>
+      <w:lvlJc w:val="left"/>
+      <w:pPr>
+        <w:ind w:left="1800" w:hanging="1440"/>
+      </w:pPr>
+      <w:rPr>
+        <w:rFonts w:hint="default"/>
+      </w:rPr>
+    </w:lvl>
+    <w:lvl w:ilvl="6">
+      <w:start w:val="1"/>
+      <w:numFmt w:val="decimal"/>
+      <w:isLgl/>
+      <w:lvlText w:val="%1.%2.%3.%4.%5.%6.%7"/>
+      <w:lvlJc w:val="left"/>
+      <w:pPr>
+        <w:ind w:left="2160" w:hanging="1800"/>
+      </w:pPr>
+      <w:rPr>
+        <w:rFonts w:hint="default"/>
+      </w:rPr>
+    </w:lvl>
+    <w:lvl w:ilvl="7">
+      <w:start w:val="1"/>
+      <w:numFmt w:val="decimal"/>
+      <w:isLgl/>
+      <w:lvlText w:val="%1.%2.%3.%4.%5.%6.%7.%8"/>
+      <w:lvlJc w:val="left"/>
+      <w:pPr>
+        <w:ind w:left="2160" w:hanging="1800"/>
+      </w:pPr>
+      <w:rPr>
+        <w:rFonts w:hint="default"/>
+      </w:rPr>
+    </w:lvl>
+    <w:lvl w:ilvl="8">
+      <w:start w:val="1"/>
+      <w:numFmt w:val="decimal"/>
+      <w:isLgl/>
+      <w:lvlText w:val="%1.%2.%3.%4.%5.%6.%7.%8.%9"/>
+      <w:lvlJc w:val="left"/>
+      <w:pPr>
+        <w:ind w:left="2520" w:hanging="2160"/>
+      </w:pPr>
+      <w:rPr>
+        <w:rFonts w:hint="default"/>
+      </w:rPr>
+    </w:lvl>
+  </w:abstractNum>
+  <w:abstractNum w:abstractNumId="1">
+    <w:nsid w:val="6E893F76"/>
+    <w:multiLevelType w:val="hybridMultilevel"/>
+    <w:tmpl w:val="AF3048F4"/>
+    <w:lvl w:ilvl="0" w:tplc="04130001">
+      <w:start w:val="1"/>
+      <w:numFmt w:val="bullet"/>
+      <w:lvlText w:val=""/>
+      <w:lvlJc w:val="left"/>
+      <w:pPr>
+        <w:ind w:left="720" w:hanging="360"/>
+      </w:pPr>
+      <w:rPr>
+        <w:rFonts w:ascii="Symbol" w:hAnsi="Symbol" w:hint="default"/>
+      </w:rPr>
+    </w:lvl>
+    <w:lvl w:ilvl="1" w:tplc="04130003" w:tentative="1">
+      <w:start w:val="1"/>
+      <w:numFmt w:val="bullet"/>
+      <w:lvlText w:val="o"/>
+      <w:lvlJc w:val="left"/>
+      <w:pPr>
+        <w:ind w:left="1440" w:hanging="360"/>
+      </w:pPr>
+      <w:rPr>
+        <w:rFonts w:ascii="Courier New" w:hAnsi="Courier New" w:cs="Courier New" w:hint="default"/>
+      </w:rPr>
+    </w:lvl>
+    <w:lvl w:ilvl="2" w:tplc="04130005" w:tentative="1">
+      <w:start w:val="1"/>
+      <w:numFmt w:val="bullet"/>
+      <w:lvlText w:val=""/>
+      <w:lvlJc w:val="left"/>
+      <w:pPr>
+        <w:ind w:left="2160" w:hanging="360"/>
+      </w:pPr>
+      <w:rPr>
+        <w:rFonts w:ascii="Wingdings" w:hAnsi="Wingdings" w:hint="default"/>
+      </w:rPr>
+    </w:lvl>
+    <w:lvl w:ilvl="3" w:tplc="04130001" w:tentative="1">
+      <w:start w:val="1"/>
+      <w:numFmt w:val="bullet"/>
+      <w:lvlText w:val=""/>
+      <w:lvlJc w:val="left"/>
+      <w:pPr>
+        <w:ind w:left="2880" w:hanging="360"/>
+      </w:pPr>
+      <w:rPr>
+        <w:rFonts w:ascii="Symbol" w:hAnsi="Symbol" w:hint="default"/>
+      </w:rPr>
+    </w:lvl>
+    <w:lvl w:ilvl="4" w:tplc="04130003" w:tentative="1">
+      <w:start w:val="1"/>
+      <w:numFmt w:val="bullet"/>
+      <w:lvlText w:val="o"/>
+      <w:lvlJc w:val="left"/>
+      <w:pPr>
+        <w:ind w:left="3600" w:hanging="360"/>
+      </w:pPr>
+      <w:rPr>
+        <w:rFonts w:ascii="Courier New" w:hAnsi="Courier New" w:cs="Courier New" w:hint="default"/>
+      </w:rPr>
+    </w:lvl>
+    <w:lvl w:ilvl="5" w:tplc="04130005" w:tentative="1">
+      <w:start w:val="1"/>
+      <w:numFmt w:val="bullet"/>
+      <w:lvlText w:val=""/>
+      <w:lvlJc w:val="left"/>
+      <w:pPr>
+        <w:ind w:left="4320" w:hanging="360"/>
+      </w:pPr>
+      <w:rPr>
+        <w:rFonts w:ascii="Wingdings" w:hAnsi="Wingdings" w:hint="default"/>
+      </w:rPr>
+    </w:lvl>
+    <w:lvl w:ilvl="6" w:tplc="04130001" w:tentative="1">
+      <w:start w:val="1"/>
+      <w:numFmt w:val="bullet"/>
+      <w:lvlText w:val=""/>
+      <w:lvlJc w:val="left"/>
+      <w:pPr>
         <w:ind w:left="5040" w:hanging="360"/>
       </w:pPr>
+      <w:rPr>
+        <w:rFonts w:ascii="Symbol" w:hAnsi="Symbol" w:hint="default"/>
+      </w:rPr>
     </w:lvl>
-    <w:lvl w:ilvl="7" w:tplc="04130019" w:tentative="1">
+    <w:lvl w:ilvl="7" w:tplc="04130003" w:tentative="1">
       <w:start w:val="1"/>
-      <w:numFmt w:val="lowerLetter"/>
-      <w:lvlText w:val="%8."/>
+      <w:numFmt w:val="bullet"/>
+      <w:lvlText w:val="o"/>
       <w:lvlJc w:val="left"/>
       <w:pPr>
         <w:ind w:left="5760" w:hanging="360"/>
       </w:pPr>
+      <w:rPr>
+        <w:rFonts w:ascii="Courier New" w:hAnsi="Courier New" w:cs="Courier New" w:hint="default"/>
+      </w:rPr>
     </w:lvl>
-    <w:lvl w:ilvl="8" w:tplc="0413001B" w:tentative="1">
+    <w:lvl w:ilvl="8" w:tplc="04130005" w:tentative="1">
       <w:start w:val="1"/>
-      <w:numFmt w:val="lowerRoman"/>
-      <w:lvlText w:val="%9."/>
-      <w:lvlJc w:val="right"/>
-      <w:pPr>
-        <w:ind w:left="6480" w:hanging="180"/>
-      </w:pPr>
+      <w:numFmt w:val="bullet"/>
+      <w:lvlText w:val=""/>
+      <w:lvlJc w:val="left"/>
+      <w:pPr>
+        <w:ind w:left="6480" w:hanging="360"/>
+      </w:pPr>
+      <w:rPr>
+        <w:rFonts w:ascii="Wingdings" w:hAnsi="Wingdings" w:hint="default"/>
+      </w:rPr>
     </w:lvl>
   </w:abstractNum>
   <w:num w:numId="1">
     <w:abstractNumId w:val="0"/>
+  </w:num>
+  <w:num w:numId="2">
+    <w:abstractNumId w:val="1"/>
   </w:num>
 </w:numbering>
 </file>
@@ -2055,6 +2783,19 @@
       <w:szCs w:val="26"/>
     </w:rPr>
   </w:style>
+  <w:style w:type="paragraph" w:styleId="Inhopg2">
+    <w:name w:val="toc 2"/>
+    <w:basedOn w:val="Standaard"/>
+    <w:next w:val="Standaard"/>
+    <w:autoRedefine/>
+    <w:uiPriority w:val="39"/>
+    <w:unhideWhenUsed/>
+    <w:rsid w:val="00D4403B"/>
+    <w:pPr>
+      <w:spacing w:after="100"/>
+      <w:ind w:left="220"/>
+    </w:pPr>
+  </w:style>
 </w:styles>
 </file>
 
@@ -2490,505 +3231,20 @@
       <w:szCs w:val="26"/>
     </w:rPr>
   </w:style>
+  <w:style w:type="paragraph" w:styleId="Inhopg2">
+    <w:name w:val="toc 2"/>
+    <w:basedOn w:val="Standaard"/>
+    <w:next w:val="Standaard"/>
+    <w:autoRedefine/>
+    <w:uiPriority w:val="39"/>
+    <w:unhideWhenUsed/>
+    <w:rsid w:val="00D4403B"/>
+    <w:pPr>
+      <w:spacing w:after="100"/>
+      <w:ind w:left="220"/>
+    </w:pPr>
+  </w:style>
 </w:styles>
-</file>
-
-<file path=word/glossary/document.xml><?xml version="1.0" encoding="utf-8"?>
-<w:glossaryDocument xmlns:wpc="http://schemas.microsoft.com/office/word/2010/wordprocessingCanvas" xmlns:mc="http://schemas.openxmlformats.org/markup-compatibility/2006" xmlns:o="urn:schemas-microsoft-com:office:office" xmlns:r="http://schemas.openxmlformats.org/officeDocument/2006/relationships" xmlns:m="http://schemas.openxmlformats.org/officeDocument/2006/math" xmlns:v="urn:schemas-microsoft-com:vml" xmlns:wp14="http://schemas.microsoft.com/office/word/2010/wordprocessingDrawing" xmlns:wp="http://schemas.openxmlformats.org/drawingml/2006/wordprocessingDrawing" xmlns:w10="urn:schemas-microsoft-com:office:word" xmlns:w="http://schemas.openxmlformats.org/wordprocessingml/2006/main" xmlns:w14="http://schemas.microsoft.com/office/word/2010/wordml" xmlns:wpg="http://schemas.microsoft.com/office/word/2010/wordprocessingGroup" xmlns:wpi="http://schemas.microsoft.com/office/word/2010/wordprocessingInk" xmlns:wne="http://schemas.microsoft.com/office/word/2006/wordml" xmlns:wps="http://schemas.microsoft.com/office/word/2010/wordprocessingShape" mc:Ignorable="w14 wp14"/>
-</file>
-
-<file path=word/glossary/fontTable.xml><?xml version="1.0" encoding="utf-8"?>
-<w:fonts xmlns:mc="http://schemas.openxmlformats.org/markup-compatibility/2006" xmlns:r="http://schemas.openxmlformats.org/officeDocument/2006/relationships" xmlns:w="http://schemas.openxmlformats.org/wordprocessingml/2006/main" xmlns:w14="http://schemas.microsoft.com/office/word/2010/wordml" mc:Ignorable="w14">
-  <w:font w:name="Times New Roman">
-    <w:panose1 w:val="02020603050405020304"/>
-    <w:charset w:val="00"/>
-    <w:family w:val="roman"/>
-    <w:pitch w:val="variable"/>
-    <w:sig w:usb0="E0002EFF" w:usb1="C0007843" w:usb2="00000009" w:usb3="00000000" w:csb0="000001FF" w:csb1="00000000"/>
-  </w:font>
-  <w:font w:name="Calibri">
-    <w:panose1 w:val="020F0502020204030204"/>
-    <w:charset w:val="00"/>
-    <w:family w:val="swiss"/>
-    <w:pitch w:val="variable"/>
-    <w:sig w:usb0="E00002FF" w:usb1="4000ACFF" w:usb2="00000001" w:usb3="00000000" w:csb0="0000019F" w:csb1="00000000"/>
-  </w:font>
-  <w:font w:name="Cambria">
-    <w:panose1 w:val="02040503050406030204"/>
-    <w:charset w:val="00"/>
-    <w:family w:val="roman"/>
-    <w:pitch w:val="variable"/>
-    <w:sig w:usb0="E00002FF" w:usb1="400004FF" w:usb2="00000000" w:usb3="00000000" w:csb0="0000019F" w:csb1="00000000"/>
-  </w:font>
-  <w:font w:name="Tahoma">
-    <w:panose1 w:val="020B0604030504040204"/>
-    <w:charset w:val="00"/>
-    <w:family w:val="swiss"/>
-    <w:pitch w:val="variable"/>
-    <w:sig w:usb0="E1002EFF" w:usb1="C000605B" w:usb2="00000029" w:usb3="00000000" w:csb0="000101FF" w:csb1="00000000"/>
-  </w:font>
-</w:fonts>
-</file>
-
-<file path=word/glossary/settings.xml><?xml version="1.0" encoding="utf-8"?>
-<w:settings xmlns:mc="http://schemas.openxmlformats.org/markup-compatibility/2006" xmlns:o="urn:schemas-microsoft-com:office:office" xmlns:r="http://schemas.openxmlformats.org/officeDocument/2006/relationships" xmlns:m="http://schemas.openxmlformats.org/officeDocument/2006/math" xmlns:v="urn:schemas-microsoft-com:vml" xmlns:w10="urn:schemas-microsoft-com:office:word" xmlns:w="http://schemas.openxmlformats.org/wordprocessingml/2006/main" xmlns:w14="http://schemas.microsoft.com/office/word/2010/wordml" xmlns:sl="http://schemas.openxmlformats.org/schemaLibrary/2006/main" mc:Ignorable="w14">
-  <w:view w:val="normal"/>
-  <w:defaultTabStop w:val="708"/>
-  <w:hyphenationZone w:val="425"/>
-  <w:characterSpacingControl w:val="doNotCompress"/>
-  <w:compat>
-    <w:useFELayout/>
-    <w:compatSetting w:name="compatibilityMode" w:uri="http://schemas.microsoft.com/office/word" w:val="14"/>
-    <w:compatSetting w:name="overrideTableStyleFontSizeAndJustification" w:uri="http://schemas.microsoft.com/office/word" w:val="1"/>
-    <w:compatSetting w:name="enableOpenTypeFeatures" w:uri="http://schemas.microsoft.com/office/word" w:val="1"/>
-    <w:compatSetting w:name="doNotFlipMirrorIndents" w:uri="http://schemas.microsoft.com/office/word" w:val="1"/>
-  </w:compat>
-  <w:rsids>
-    <w:rsidRoot w:val="00DF4332"/>
-    <w:rsid w:val="002201B3"/>
-    <w:rsid w:val="00902ACE"/>
-    <w:rsid w:val="009C1192"/>
-    <w:rsid w:val="00C442BB"/>
-    <w:rsid w:val="00C82145"/>
-    <w:rsid w:val="00DF4332"/>
-  </w:rsids>
-  <m:mathPr>
-    <m:mathFont m:val="Cambria Math"/>
-    <m:brkBin m:val="before"/>
-    <m:brkBinSub m:val="--"/>
-    <m:smallFrac m:val="0"/>
-    <m:dispDef/>
-    <m:lMargin m:val="0"/>
-    <m:rMargin m:val="0"/>
-    <m:defJc m:val="centerGroup"/>
-    <m:wrapIndent m:val="1440"/>
-    <m:intLim m:val="subSup"/>
-    <m:naryLim m:val="undOvr"/>
-  </m:mathPr>
-  <w:themeFontLang w:val="nl-NL"/>
-  <w:clrSchemeMapping w:bg1="light1" w:t1="dark1" w:bg2="light2" w:t2="dark2" w:accent1="accent1" w:accent2="accent2" w:accent3="accent3" w:accent4="accent4" w:accent5="accent5" w:accent6="accent6" w:hyperlink="hyperlink" w:followedHyperlink="followedHyperlink"/>
-  <w:decimalSymbol w:val=","/>
-  <w:listSeparator w:val=";"/>
-</w:settings>
-</file>
-
-<file path=word/glossary/styles.xml><?xml version="1.0" encoding="utf-8"?>
-<w:styles xmlns:mc="http://schemas.openxmlformats.org/markup-compatibility/2006" xmlns:r="http://schemas.openxmlformats.org/officeDocument/2006/relationships" xmlns:w="http://schemas.openxmlformats.org/wordprocessingml/2006/main" xmlns:w14="http://schemas.microsoft.com/office/word/2010/wordml" mc:Ignorable="w14">
-  <w:docDefaults>
-    <w:rPrDefault>
-      <w:rPr>
-        <w:rFonts w:asciiTheme="minorHAnsi" w:eastAsiaTheme="minorEastAsia" w:hAnsiTheme="minorHAnsi" w:cstheme="minorBidi"/>
-        <w:sz w:val="22"/>
-        <w:szCs w:val="22"/>
-        <w:lang w:val="nl-NL" w:eastAsia="nl-NL" w:bidi="ar-SA"/>
-      </w:rPr>
-    </w:rPrDefault>
-    <w:pPrDefault>
-      <w:pPr>
-        <w:spacing w:after="200" w:line="276" w:lineRule="auto"/>
-      </w:pPr>
-    </w:pPrDefault>
-  </w:docDefaults>
-  <w:latentStyles w:defLockedState="0" w:defUIPriority="99" w:defSemiHidden="1" w:defUnhideWhenUsed="1" w:defQFormat="0" w:count="267">
-    <w:lsdException w:name="Normal" w:semiHidden="0" w:uiPriority="0" w:unhideWhenUsed="0" w:qFormat="1"/>
-    <w:lsdException w:name="heading 1" w:semiHidden="0" w:uiPriority="9" w:unhideWhenUsed="0" w:qFormat="1"/>
-    <w:lsdException w:name="heading 2" w:uiPriority="9" w:qFormat="1"/>
-    <w:lsdException w:name="heading 3" w:uiPriority="9" w:qFormat="1"/>
-    <w:lsdException w:name="heading 4" w:uiPriority="9" w:qFormat="1"/>
-    <w:lsdException w:name="heading 5" w:uiPriority="9" w:qFormat="1"/>
-    <w:lsdException w:name="heading 6" w:uiPriority="9" w:qFormat="1"/>
-    <w:lsdException w:name="heading 7" w:uiPriority="9" w:qFormat="1"/>
-    <w:lsdException w:name="heading 8" w:uiPriority="9" w:qFormat="1"/>
-    <w:lsdException w:name="heading 9" w:uiPriority="9" w:qFormat="1"/>
-    <w:lsdException w:name="toc 1" w:uiPriority="39"/>
-    <w:lsdException w:name="toc 2" w:uiPriority="39"/>
-    <w:lsdException w:name="toc 3" w:uiPriority="39"/>
-    <w:lsdException w:name="toc 4" w:uiPriority="39"/>
-    <w:lsdException w:name="toc 5" w:uiPriority="39"/>
-    <w:lsdException w:name="toc 6" w:uiPriority="39"/>
-    <w:lsdException w:name="toc 7" w:uiPriority="39"/>
-    <w:lsdException w:name="toc 8" w:uiPriority="39"/>
-    <w:lsdException w:name="toc 9" w:uiPriority="39"/>
-    <w:lsdException w:name="caption" w:uiPriority="35" w:qFormat="1"/>
-    <w:lsdException w:name="Title" w:semiHidden="0" w:uiPriority="10" w:unhideWhenUsed="0" w:qFormat="1"/>
-    <w:lsdException w:name="Default Paragraph Font" w:uiPriority="1"/>
-    <w:lsdException w:name="Subtitle" w:semiHidden="0" w:uiPriority="11" w:unhideWhenUsed="0" w:qFormat="1"/>
-    <w:lsdException w:name="Strong" w:semiHidden="0" w:uiPriority="22" w:unhideWhenUsed="0" w:qFormat="1"/>
-    <w:lsdException w:name="Emphasis" w:semiHidden="0" w:uiPriority="20" w:unhideWhenUsed="0" w:qFormat="1"/>
-    <w:lsdException w:name="Table Grid" w:semiHidden="0" w:uiPriority="59" w:unhideWhenUsed="0"/>
-    <w:lsdException w:name="Placeholder Text" w:unhideWhenUsed="0"/>
-    <w:lsdException w:name="No Spacing" w:semiHidden="0" w:uiPriority="1" w:unhideWhenUsed="0" w:qFormat="1"/>
-    <w:lsdException w:name="Light Shading" w:semiHidden="0" w:uiPriority="60" w:unhideWhenUsed="0"/>
-    <w:lsdException w:name="Light List" w:semiHidden="0" w:uiPriority="61" w:unhideWhenUsed="0"/>
-    <w:lsdException w:name="Light Grid" w:semiHidden="0" w:uiPriority="62" w:unhideWhenUsed="0"/>
-    <w:lsdException w:name="Medium Shading 1" w:semiHidden="0" w:uiPriority="63" w:unhideWhenUsed="0"/>
-    <w:lsdException w:name="Medium Shading 2" w:semiHidden="0" w:uiPriority="64" w:unhideWhenUsed="0"/>
-    <w:lsdException w:name="Medium List 1" w:semiHidden="0" w:uiPriority="65" w:unhideWhenUsed="0"/>
-    <w:lsdException w:name="Medium List 2" w:semiHidden="0" w:uiPriority="66" w:unhideWhenUsed="0"/>
-    <w:lsdException w:name="Medium Grid 1" w:semiHidden="0" w:uiPriority="67" w:unhideWhenUsed="0"/>
-    <w:lsdException w:name="Medium Grid 2" w:semiHidden="0" w:uiPriority="68" w:unhideWhenUsed="0"/>
-    <w:lsdException w:name="Medium Grid 3" w:semiHidden="0" w:uiPriority="69" w:unhideWhenUsed="0"/>
-    <w:lsdException w:name="Dark List" w:semiHidden="0" w:uiPriority="70" w:unhideWhenUsed="0"/>
-    <w:lsdException w:name="Colorful Shading" w:semiHidden="0" w:uiPriority="71" w:unhideWhenUsed="0"/>
-    <w:lsdException w:name="Colorful List" w:semiHidden="0" w:uiPriority="72" w:unhideWhenUsed="0"/>
-    <w:lsdException w:name="Colorful Grid" w:semiHidden="0" w:uiPriority="73" w:unhideWhenUsed="0"/>
-    <w:lsdException w:name="Light Shading Accent 1" w:semiHidden="0" w:uiPriority="60" w:unhideWhenUsed="0"/>
-    <w:lsdException w:name="Light List Accent 1" w:semiHidden="0" w:uiPriority="61" w:unhideWhenUsed="0"/>
-    <w:lsdException w:name="Light Grid Accent 1" w:semiHidden="0" w:uiPriority="62" w:unhideWhenUsed="0"/>
-    <w:lsdException w:name="Medium Shading 1 Accent 1" w:semiHidden="0" w:uiPriority="63" w:unhideWhenUsed="0"/>
-    <w:lsdException w:name="Medium Shading 2 Accent 1" w:semiHidden="0" w:uiPriority="64" w:unhideWhenUsed="0"/>
-    <w:lsdException w:name="Medium List 1 Accent 1" w:semiHidden="0" w:uiPriority="65" w:unhideWhenUsed="0"/>
-    <w:lsdException w:name="Revision" w:unhideWhenUsed="0"/>
-    <w:lsdException w:name="List Paragraph" w:semiHidden="0" w:uiPriority="34" w:unhideWhenUsed="0" w:qFormat="1"/>
-    <w:lsdException w:name="Quote" w:semiHidden="0" w:uiPriority="29" w:unhideWhenUsed="0" w:qFormat="1"/>
-    <w:lsdException w:name="Intense Quote" w:semiHidden="0" w:uiPriority="30" w:unhideWhenUsed="0" w:qFormat="1"/>
-    <w:lsdException w:name="Medium List 2 Accent 1" w:semiHidden="0" w:uiPriority="66" w:unhideWhenUsed="0"/>
-    <w:lsdException w:name="Medium Grid 1 Accent 1" w:semiHidden="0" w:uiPriority="67" w:unhideWhenUsed="0"/>
-    <w:lsdException w:name="Medium Grid 2 Accent 1" w:semiHidden="0" w:uiPriority="68" w:unhideWhenUsed="0"/>
-    <w:lsdException w:name="Medium Grid 3 Accent 1" w:semiHidden="0" w:uiPriority="69" w:unhideWhenUsed="0"/>
-    <w:lsdException w:name="Dark List Accent 1" w:semiHidden="0" w:uiPriority="70" w:unhideWhenUsed="0"/>
-    <w:lsdException w:name="Colorful Shading Accent 1" w:semiHidden="0" w:uiPriority="71" w:unhideWhenUsed="0"/>
-    <w:lsdException w:name="Colorful List Accent 1" w:semiHidden="0" w:uiPriority="72" w:unhideWhenUsed="0"/>
-    <w:lsdException w:name="Colorful Grid Accent 1" w:semiHidden="0" w:uiPriority="73" w:unhideWhenUsed="0"/>
-    <w:lsdException w:name="Light Shading Accent 2" w:semiHidden="0" w:uiPriority="60" w:unhideWhenUsed="0"/>
-    <w:lsdException w:name="Light List Accent 2" w:semiHidden="0" w:uiPriority="61" w:unhideWhenUsed="0"/>
-    <w:lsdException w:name="Light Grid Accent 2" w:semiHidden="0" w:uiPriority="62" w:unhideWhenUsed="0"/>
-    <w:lsdException w:name="Medium Shading 1 Accent 2" w:semiHidden="0" w:uiPriority="63" w:unhideWhenUsed="0"/>
-    <w:lsdException w:name="Medium Shading 2 Accent 2" w:semiHidden="0" w:uiPriority="64" w:unhideWhenUsed="0"/>
-    <w:lsdException w:name="Medium List 1 Accent 2" w:semiHidden="0" w:uiPriority="65" w:unhideWhenUsed="0"/>
-    <w:lsdException w:name="Medium List 2 Accent 2" w:semiHidden="0" w:uiPriority="66" w:unhideWhenUsed="0"/>
-    <w:lsdException w:name="Medium Grid 1 Accent 2" w:semiHidden="0" w:uiPriority="67" w:unhideWhenUsed="0"/>
-    <w:lsdException w:name="Medium Grid 2 Accent 2" w:semiHidden="0" w:uiPriority="68" w:unhideWhenUsed="0"/>
-    <w:lsdException w:name="Medium Grid 3 Accent 2" w:semiHidden="0" w:uiPriority="69" w:unhideWhenUsed="0"/>
-    <w:lsdException w:name="Dark List Accent 2" w:semiHidden="0" w:uiPriority="70" w:unhideWhenUsed="0"/>
-    <w:lsdException w:name="Colorful Shading Accent 2" w:semiHidden="0" w:uiPriority="71" w:unhideWhenUsed="0"/>
-    <w:lsdException w:name="Colorful List Accent 2" w:semiHidden="0" w:uiPriority="72" w:unhideWhenUsed="0"/>
-    <w:lsdException w:name="Colorful Grid Accent 2" w:semiHidden="0" w:uiPriority="73" w:unhideWhenUsed="0"/>
-    <w:lsdException w:name="Light Shading Accent 3" w:semiHidden="0" w:uiPriority="60" w:unhideWhenUsed="0"/>
-    <w:lsdException w:name="Light List Accent 3" w:semiHidden="0" w:uiPriority="61" w:unhideWhenUsed="0"/>
-    <w:lsdException w:name="Light Grid Accent 3" w:semiHidden="0" w:uiPriority="62" w:unhideWhenUsed="0"/>
-    <w:lsdException w:name="Medium Shading 1 Accent 3" w:semiHidden="0" w:uiPriority="63" w:unhideWhenUsed="0"/>
-    <w:lsdException w:name="Medium Shading 2 Accent 3" w:semiHidden="0" w:uiPriority="64" w:unhideWhenUsed="0"/>
-    <w:lsdException w:name="Medium List 1 Accent 3" w:semiHidden="0" w:uiPriority="65" w:unhideWhenUsed="0"/>
-    <w:lsdException w:name="Medium List 2 Accent 3" w:semiHidden="0" w:uiPriority="66" w:unhideWhenUsed="0"/>
-    <w:lsdException w:name="Medium Grid 1 Accent 3" w:semiHidden="0" w:uiPriority="67" w:unhideWhenUsed="0"/>
-    <w:lsdException w:name="Medium Grid 2 Accent 3" w:semiHidden="0" w:uiPriority="68" w:unhideWhenUsed="0"/>
-    <w:lsdException w:name="Medium Grid 3 Accent 3" w:semiHidden="0" w:uiPriority="69" w:unhideWhenUsed="0"/>
-    <w:lsdException w:name="Dark List Accent 3" w:semiHidden="0" w:uiPriority="70" w:unhideWhenUsed="0"/>
-    <w:lsdException w:name="Colorful Shading Accent 3" w:semiHidden="0" w:uiPriority="71" w:unhideWhenUsed="0"/>
-    <w:lsdException w:name="Colorful List Accent 3" w:semiHidden="0" w:uiPriority="72" w:unhideWhenUsed="0"/>
-    <w:lsdException w:name="Colorful Grid Accent 3" w:semiHidden="0" w:uiPriority="73" w:unhideWhenUsed="0"/>
-    <w:lsdException w:name="Light Shading Accent 4" w:semiHidden="0" w:uiPriority="60" w:unhideWhenUsed="0"/>
-    <w:lsdException w:name="Light List Accent 4" w:semiHidden="0" w:uiPriority="61" w:unhideWhenUsed="0"/>
-    <w:lsdException w:name="Light Grid Accent 4" w:semiHidden="0" w:uiPriority="62" w:unhideWhenUsed="0"/>
-    <w:lsdException w:name="Medium Shading 1 Accent 4" w:semiHidden="0" w:uiPriority="63" w:unhideWhenUsed="0"/>
-    <w:lsdException w:name="Medium Shading 2 Accent 4" w:semiHidden="0" w:uiPriority="64" w:unhideWhenUsed="0"/>
-    <w:lsdException w:name="Medium List 1 Accent 4" w:semiHidden="0" w:uiPriority="65" w:unhideWhenUsed="0"/>
-    <w:lsdException w:name="Medium List 2 Accent 4" w:semiHidden="0" w:uiPriority="66" w:unhideWhenUsed="0"/>
-    <w:lsdException w:name="Medium Grid 1 Accent 4" w:semiHidden="0" w:uiPriority="67" w:unhideWhenUsed="0"/>
-    <w:lsdException w:name="Medium Grid 2 Accent 4" w:semiHidden="0" w:uiPriority="68" w:unhideWhenUsed="0"/>
-    <w:lsdException w:name="Medium Grid 3 Accent 4" w:semiHidden="0" w:uiPriority="69" w:unhideWhenUsed="0"/>
-    <w:lsdException w:name="Dark List Accent 4" w:semiHidden="0" w:uiPriority="70" w:unhideWhenUsed="0"/>
-    <w:lsdException w:name="Colorful Shading Accent 4" w:semiHidden="0" w:uiPriority="71" w:unhideWhenUsed="0"/>
-    <w:lsdException w:name="Colorful List Accent 4" w:semiHidden="0" w:uiPriority="72" w:unhideWhenUsed="0"/>
-    <w:lsdException w:name="Colorful Grid Accent 4" w:semiHidden="0" w:uiPriority="73" w:unhideWhenUsed="0"/>
-    <w:lsdException w:name="Light Shading Accent 5" w:semiHidden="0" w:uiPriority="60" w:unhideWhenUsed="0"/>
-    <w:lsdException w:name="Light List Accent 5" w:semiHidden="0" w:uiPriority="61" w:unhideWhenUsed="0"/>
-    <w:lsdException w:name="Light Grid Accent 5" w:semiHidden="0" w:uiPriority="62" w:unhideWhenUsed="0"/>
-    <w:lsdException w:name="Medium Shading 1 Accent 5" w:semiHidden="0" w:uiPriority="63" w:unhideWhenUsed="0"/>
-    <w:lsdException w:name="Medium Shading 2 Accent 5" w:semiHidden="0" w:uiPriority="64" w:unhideWhenUsed="0"/>
-    <w:lsdException w:name="Medium List 1 Accent 5" w:semiHidden="0" w:uiPriority="65" w:unhideWhenUsed="0"/>
-    <w:lsdException w:name="Medium List 2 Accent 5" w:semiHidden="0" w:uiPriority="66" w:unhideWhenUsed="0"/>
-    <w:lsdException w:name="Medium Grid 1 Accent 5" w:semiHidden="0" w:uiPriority="67" w:unhideWhenUsed="0"/>
-    <w:lsdException w:name="Medium Grid 2 Accent 5" w:semiHidden="0" w:uiPriority="68" w:unhideWhenUsed="0"/>
-    <w:lsdException w:name="Medium Grid 3 Accent 5" w:semiHidden="0" w:uiPriority="69" w:unhideWhenUsed="0"/>
-    <w:lsdException w:name="Dark List Accent 5" w:semiHidden="0" w:uiPriority="70" w:unhideWhenUsed="0"/>
-    <w:lsdException w:name="Colorful Shading Accent 5" w:semiHidden="0" w:uiPriority="71" w:unhideWhenUsed="0"/>
-    <w:lsdException w:name="Colorful List Accent 5" w:semiHidden="0" w:uiPriority="72" w:unhideWhenUsed="0"/>
-    <w:lsdException w:name="Colorful Grid Accent 5" w:semiHidden="0" w:uiPriority="73" w:unhideWhenUsed="0"/>
-    <w:lsdException w:name="Light Shading Accent 6" w:semiHidden="0" w:uiPriority="60" w:unhideWhenUsed="0"/>
-    <w:lsdException w:name="Light List Accent 6" w:semiHidden="0" w:uiPriority="61" w:unhideWhenUsed="0"/>
-    <w:lsdException w:name="Light Grid Accent 6" w:semiHidden="0" w:uiPriority="62" w:unhideWhenUsed="0"/>
-    <w:lsdException w:name="Medium Shading 1 Accent 6" w:semiHidden="0" w:uiPriority="63" w:unhideWhenUsed="0"/>
-    <w:lsdException w:name="Medium Shading 2 Accent 6" w:semiHidden="0" w:uiPriority="64" w:unhideWhenUsed="0"/>
-    <w:lsdException w:name="Medium List 1 Accent 6" w:semiHidden="0" w:uiPriority="65" w:unhideWhenUsed="0"/>
-    <w:lsdException w:name="Medium List 2 Accent 6" w:semiHidden="0" w:uiPriority="66" w:unhideWhenUsed="0"/>
-    <w:lsdException w:name="Medium Grid 1 Accent 6" w:semiHidden="0" w:uiPriority="67" w:unhideWhenUsed="0"/>
-    <w:lsdException w:name="Medium Grid 2 Accent 6" w:semiHidden="0" w:uiPriority="68" w:unhideWhenUsed="0"/>
-    <w:lsdException w:name="Medium Grid 3 Accent 6" w:semiHidden="0" w:uiPriority="69" w:unhideWhenUsed="0"/>
-    <w:lsdException w:name="Dark List Accent 6" w:semiHidden="0" w:uiPriority="70" w:unhideWhenUsed="0"/>
-    <w:lsdException w:name="Colorful Shading Accent 6" w:semiHidden="0" w:uiPriority="71" w:unhideWhenUsed="0"/>
-    <w:lsdException w:name="Colorful List Accent 6" w:semiHidden="0" w:uiPriority="72" w:unhideWhenUsed="0"/>
-    <w:lsdException w:name="Colorful Grid Accent 6" w:semiHidden="0" w:uiPriority="73" w:unhideWhenUsed="0"/>
-    <w:lsdException w:name="Subtle Emphasis" w:semiHidden="0" w:uiPriority="19" w:unhideWhenUsed="0" w:qFormat="1"/>
-    <w:lsdException w:name="Intense Emphasis" w:semiHidden="0" w:uiPriority="21" w:unhideWhenUsed="0" w:qFormat="1"/>
-    <w:lsdException w:name="Subtle Reference" w:semiHidden="0" w:uiPriority="31" w:unhideWhenUsed="0" w:qFormat="1"/>
-    <w:lsdException w:name="Intense Reference" w:semiHidden="0" w:uiPriority="32" w:unhideWhenUsed="0" w:qFormat="1"/>
-    <w:lsdException w:name="Book Title" w:semiHidden="0" w:uiPriority="33" w:unhideWhenUsed="0" w:qFormat="1"/>
-    <w:lsdException w:name="Bibliography" w:uiPriority="37"/>
-    <w:lsdException w:name="TOC Heading" w:uiPriority="39" w:qFormat="1"/>
-  </w:latentStyles>
-  <w:style w:type="paragraph" w:default="1" w:styleId="Standaard">
-    <w:name w:val="Normal"/>
-    <w:qFormat/>
-  </w:style>
-  <w:style w:type="character" w:default="1" w:styleId="Standaardalinea-lettertype">
-    <w:name w:val="Default Paragraph Font"/>
-    <w:uiPriority w:val="1"/>
-    <w:semiHidden/>
-    <w:unhideWhenUsed/>
-  </w:style>
-  <w:style w:type="table" w:default="1" w:styleId="Standaardtabel">
-    <w:name w:val="Normal Table"/>
-    <w:uiPriority w:val="99"/>
-    <w:semiHidden/>
-    <w:unhideWhenUsed/>
-    <w:tblPr>
-      <w:tblInd w:w="0" w:type="dxa"/>
-      <w:tblCellMar>
-        <w:top w:w="0" w:type="dxa"/>
-        <w:left w:w="108" w:type="dxa"/>
-        <w:bottom w:w="0" w:type="dxa"/>
-        <w:right w:w="108" w:type="dxa"/>
-      </w:tblCellMar>
-    </w:tblPr>
-  </w:style>
-  <w:style w:type="numbering" w:default="1" w:styleId="Geenlijst">
-    <w:name w:val="No List"/>
-    <w:uiPriority w:val="99"/>
-    <w:semiHidden/>
-    <w:unhideWhenUsed/>
-  </w:style>
-  <w:style w:type="paragraph" w:customStyle="1" w:styleId="96E113070F1640A9B29476E5B8BC1861">
-    <w:name w:val="96E113070F1640A9B29476E5B8BC1861"/>
-    <w:rsid w:val="00DF4332"/>
-  </w:style>
-  <w:style w:type="paragraph" w:customStyle="1" w:styleId="64A856E433114193A5AC787AD0C5BB47">
-    <w:name w:val="64A856E433114193A5AC787AD0C5BB47"/>
-    <w:rsid w:val="00DF4332"/>
-  </w:style>
-  <w:style w:type="paragraph" w:customStyle="1" w:styleId="9C817BB62E074A36BA7964A6EE86A5C7">
-    <w:name w:val="9C817BB62E074A36BA7964A6EE86A5C7"/>
-    <w:rsid w:val="00DF4332"/>
-  </w:style>
-  <w:style w:type="paragraph" w:customStyle="1" w:styleId="582E444BCAF84DD6B0C6E18357A1DB1D">
-    <w:name w:val="582E444BCAF84DD6B0C6E18357A1DB1D"/>
-    <w:rsid w:val="00DF4332"/>
-  </w:style>
-</w:styles>
-</file>
-
-<file path=word/glossary/stylesWithEffects.xml><?xml version="1.0" encoding="utf-8"?>
-<w:styles xmlns:wpc="http://schemas.microsoft.com/office/word/2010/wordprocessingCanvas" xmlns:mc="http://schemas.openxmlformats.org/markup-compatibility/2006" xmlns:o="urn:schemas-microsoft-com:office:office" xmlns:r="http://schemas.openxmlformats.org/officeDocument/2006/relationships" xmlns:m="http://schemas.openxmlformats.org/officeDocument/2006/math" xmlns:v="urn:schemas-microsoft-com:vml" xmlns:wp14="http://schemas.microsoft.com/office/word/2010/wordprocessingDrawing" xmlns:wp="http://schemas.openxmlformats.org/drawingml/2006/wordprocessingDrawing" xmlns:w10="urn:schemas-microsoft-com:office:word" xmlns:w="http://schemas.openxmlformats.org/wordprocessingml/2006/main" xmlns:w14="http://schemas.microsoft.com/office/word/2010/wordml" xmlns:wpg="http://schemas.microsoft.com/office/word/2010/wordprocessingGroup" xmlns:wpi="http://schemas.microsoft.com/office/word/2010/wordprocessingInk" xmlns:wne="http://schemas.microsoft.com/office/word/2006/wordml" xmlns:wps="http://schemas.microsoft.com/office/word/2010/wordprocessingShape" mc:Ignorable="w14 wp14">
-  <w:docDefaults>
-    <w:rPrDefault>
-      <w:rPr>
-        <w:rFonts w:asciiTheme="minorHAnsi" w:eastAsiaTheme="minorEastAsia" w:hAnsiTheme="minorHAnsi" w:cstheme="minorBidi"/>
-        <w:sz w:val="22"/>
-        <w:szCs w:val="22"/>
-        <w:lang w:val="nl-NL" w:eastAsia="nl-NL" w:bidi="ar-SA"/>
-      </w:rPr>
-    </w:rPrDefault>
-    <w:pPrDefault>
-      <w:pPr>
-        <w:spacing w:after="200" w:line="276" w:lineRule="auto"/>
-      </w:pPr>
-    </w:pPrDefault>
-  </w:docDefaults>
-  <w:latentStyles w:defLockedState="0" w:defUIPriority="99" w:defSemiHidden="1" w:defUnhideWhenUsed="1" w:defQFormat="0" w:count="267">
-    <w:lsdException w:name="Normal" w:semiHidden="0" w:uiPriority="0" w:unhideWhenUsed="0" w:qFormat="1"/>
-    <w:lsdException w:name="heading 1" w:semiHidden="0" w:uiPriority="9" w:unhideWhenUsed="0" w:qFormat="1"/>
-    <w:lsdException w:name="heading 2" w:uiPriority="9" w:qFormat="1"/>
-    <w:lsdException w:name="heading 3" w:uiPriority="9" w:qFormat="1"/>
-    <w:lsdException w:name="heading 4" w:uiPriority="9" w:qFormat="1"/>
-    <w:lsdException w:name="heading 5" w:uiPriority="9" w:qFormat="1"/>
-    <w:lsdException w:name="heading 6" w:uiPriority="9" w:qFormat="1"/>
-    <w:lsdException w:name="heading 7" w:uiPriority="9" w:qFormat="1"/>
-    <w:lsdException w:name="heading 8" w:uiPriority="9" w:qFormat="1"/>
-    <w:lsdException w:name="heading 9" w:uiPriority="9" w:qFormat="1"/>
-    <w:lsdException w:name="toc 1" w:uiPriority="39"/>
-    <w:lsdException w:name="toc 2" w:uiPriority="39"/>
-    <w:lsdException w:name="toc 3" w:uiPriority="39"/>
-    <w:lsdException w:name="toc 4" w:uiPriority="39"/>
-    <w:lsdException w:name="toc 5" w:uiPriority="39"/>
-    <w:lsdException w:name="toc 6" w:uiPriority="39"/>
-    <w:lsdException w:name="toc 7" w:uiPriority="39"/>
-    <w:lsdException w:name="toc 8" w:uiPriority="39"/>
-    <w:lsdException w:name="toc 9" w:uiPriority="39"/>
-    <w:lsdException w:name="caption" w:uiPriority="35" w:qFormat="1"/>
-    <w:lsdException w:name="Title" w:semiHidden="0" w:uiPriority="10" w:unhideWhenUsed="0" w:qFormat="1"/>
-    <w:lsdException w:name="Default Paragraph Font" w:uiPriority="1"/>
-    <w:lsdException w:name="Subtitle" w:semiHidden="0" w:uiPriority="11" w:unhideWhenUsed="0" w:qFormat="1"/>
-    <w:lsdException w:name="Strong" w:semiHidden="0" w:uiPriority="22" w:unhideWhenUsed="0" w:qFormat="1"/>
-    <w:lsdException w:name="Emphasis" w:semiHidden="0" w:uiPriority="20" w:unhideWhenUsed="0" w:qFormat="1"/>
-    <w:lsdException w:name="Table Grid" w:semiHidden="0" w:uiPriority="59" w:unhideWhenUsed="0"/>
-    <w:lsdException w:name="Placeholder Text" w:unhideWhenUsed="0"/>
-    <w:lsdException w:name="No Spacing" w:semiHidden="0" w:uiPriority="1" w:unhideWhenUsed="0" w:qFormat="1"/>
-    <w:lsdException w:name="Light Shading" w:semiHidden="0" w:uiPriority="60" w:unhideWhenUsed="0"/>
-    <w:lsdException w:name="Light List" w:semiHidden="0" w:uiPriority="61" w:unhideWhenUsed="0"/>
-    <w:lsdException w:name="Light Grid" w:semiHidden="0" w:uiPriority="62" w:unhideWhenUsed="0"/>
-    <w:lsdException w:name="Medium Shading 1" w:semiHidden="0" w:uiPriority="63" w:unhideWhenUsed="0"/>
-    <w:lsdException w:name="Medium Shading 2" w:semiHidden="0" w:uiPriority="64" w:unhideWhenUsed="0"/>
-    <w:lsdException w:name="Medium List 1" w:semiHidden="0" w:uiPriority="65" w:unhideWhenUsed="0"/>
-    <w:lsdException w:name="Medium List 2" w:semiHidden="0" w:uiPriority="66" w:unhideWhenUsed="0"/>
-    <w:lsdException w:name="Medium Grid 1" w:semiHidden="0" w:uiPriority="67" w:unhideWhenUsed="0"/>
-    <w:lsdException w:name="Medium Grid 2" w:semiHidden="0" w:uiPriority="68" w:unhideWhenUsed="0"/>
-    <w:lsdException w:name="Medium Grid 3" w:semiHidden="0" w:uiPriority="69" w:unhideWhenUsed="0"/>
-    <w:lsdException w:name="Dark List" w:semiHidden="0" w:uiPriority="70" w:unhideWhenUsed="0"/>
-    <w:lsdException w:name="Colorful Shading" w:semiHidden="0" w:uiPriority="71" w:unhideWhenUsed="0"/>
-    <w:lsdException w:name="Colorful List" w:semiHidden="0" w:uiPriority="72" w:unhideWhenUsed="0"/>
-    <w:lsdException w:name="Colorful Grid" w:semiHidden="0" w:uiPriority="73" w:unhideWhenUsed="0"/>
-    <w:lsdException w:name="Light Shading Accent 1" w:semiHidden="0" w:uiPriority="60" w:unhideWhenUsed="0"/>
-    <w:lsdException w:name="Light List Accent 1" w:semiHidden="0" w:uiPriority="61" w:unhideWhenUsed="0"/>
-    <w:lsdException w:name="Light Grid Accent 1" w:semiHidden="0" w:uiPriority="62" w:unhideWhenUsed="0"/>
-    <w:lsdException w:name="Medium Shading 1 Accent 1" w:semiHidden="0" w:uiPriority="63" w:unhideWhenUsed="0"/>
-    <w:lsdException w:name="Medium Shading 2 Accent 1" w:semiHidden="0" w:uiPriority="64" w:unhideWhenUsed="0"/>
-    <w:lsdException w:name="Medium List 1 Accent 1" w:semiHidden="0" w:uiPriority="65" w:unhideWhenUsed="0"/>
-    <w:lsdException w:name="Revision" w:unhideWhenUsed="0"/>
-    <w:lsdException w:name="List Paragraph" w:semiHidden="0" w:uiPriority="34" w:unhideWhenUsed="0" w:qFormat="1"/>
-    <w:lsdException w:name="Quote" w:semiHidden="0" w:uiPriority="29" w:unhideWhenUsed="0" w:qFormat="1"/>
-    <w:lsdException w:name="Intense Quote" w:semiHidden="0" w:uiPriority="30" w:unhideWhenUsed="0" w:qFormat="1"/>
-    <w:lsdException w:name="Medium List 2 Accent 1" w:semiHidden="0" w:uiPriority="66" w:unhideWhenUsed="0"/>
-    <w:lsdException w:name="Medium Grid 1 Accent 1" w:semiHidden="0" w:uiPriority="67" w:unhideWhenUsed="0"/>
-    <w:lsdException w:name="Medium Grid 2 Accent 1" w:semiHidden="0" w:uiPriority="68" w:unhideWhenUsed="0"/>
-    <w:lsdException w:name="Medium Grid 3 Accent 1" w:semiHidden="0" w:uiPriority="69" w:unhideWhenUsed="0"/>
-    <w:lsdException w:name="Dark List Accent 1" w:semiHidden="0" w:uiPriority="70" w:unhideWhenUsed="0"/>
-    <w:lsdException w:name="Colorful Shading Accent 1" w:semiHidden="0" w:uiPriority="71" w:unhideWhenUsed="0"/>
-    <w:lsdException w:name="Colorful List Accent 1" w:semiHidden="0" w:uiPriority="72" w:unhideWhenUsed="0"/>
-    <w:lsdException w:name="Colorful Grid Accent 1" w:semiHidden="0" w:uiPriority="73" w:unhideWhenUsed="0"/>
-    <w:lsdException w:name="Light Shading Accent 2" w:semiHidden="0" w:uiPriority="60" w:unhideWhenUsed="0"/>
-    <w:lsdException w:name="Light List Accent 2" w:semiHidden="0" w:uiPriority="61" w:unhideWhenUsed="0"/>
-    <w:lsdException w:name="Light Grid Accent 2" w:semiHidden="0" w:uiPriority="62" w:unhideWhenUsed="0"/>
-    <w:lsdException w:name="Medium Shading 1 Accent 2" w:semiHidden="0" w:uiPriority="63" w:unhideWhenUsed="0"/>
-    <w:lsdException w:name="Medium Shading 2 Accent 2" w:semiHidden="0" w:uiPriority="64" w:unhideWhenUsed="0"/>
-    <w:lsdException w:name="Medium List 1 Accent 2" w:semiHidden="0" w:uiPriority="65" w:unhideWhenUsed="0"/>
-    <w:lsdException w:name="Medium List 2 Accent 2" w:semiHidden="0" w:uiPriority="66" w:unhideWhenUsed="0"/>
-    <w:lsdException w:name="Medium Grid 1 Accent 2" w:semiHidden="0" w:uiPriority="67" w:unhideWhenUsed="0"/>
-    <w:lsdException w:name="Medium Grid 2 Accent 2" w:semiHidden="0" w:uiPriority="68" w:unhideWhenUsed="0"/>
-    <w:lsdException w:name="Medium Grid 3 Accent 2" w:semiHidden="0" w:uiPriority="69" w:unhideWhenUsed="0"/>
-    <w:lsdException w:name="Dark List Accent 2" w:semiHidden="0" w:uiPriority="70" w:unhideWhenUsed="0"/>
-    <w:lsdException w:name="Colorful Shading Accent 2" w:semiHidden="0" w:uiPriority="71" w:unhideWhenUsed="0"/>
-    <w:lsdException w:name="Colorful List Accent 2" w:semiHidden="0" w:uiPriority="72" w:unhideWhenUsed="0"/>
-    <w:lsdException w:name="Colorful Grid Accent 2" w:semiHidden="0" w:uiPriority="73" w:unhideWhenUsed="0"/>
-    <w:lsdException w:name="Light Shading Accent 3" w:semiHidden="0" w:uiPriority="60" w:unhideWhenUsed="0"/>
-    <w:lsdException w:name="Light List Accent 3" w:semiHidden="0" w:uiPriority="61" w:unhideWhenUsed="0"/>
-    <w:lsdException w:name="Light Grid Accent 3" w:semiHidden="0" w:uiPriority="62" w:unhideWhenUsed="0"/>
-    <w:lsdException w:name="Medium Shading 1 Accent 3" w:semiHidden="0" w:uiPriority="63" w:unhideWhenUsed="0"/>
-    <w:lsdException w:name="Medium Shading 2 Accent 3" w:semiHidden="0" w:uiPriority="64" w:unhideWhenUsed="0"/>
-    <w:lsdException w:name="Medium List 1 Accent 3" w:semiHidden="0" w:uiPriority="65" w:unhideWhenUsed="0"/>
-    <w:lsdException w:name="Medium List 2 Accent 3" w:semiHidden="0" w:uiPriority="66" w:unhideWhenUsed="0"/>
-    <w:lsdException w:name="Medium Grid 1 Accent 3" w:semiHidden="0" w:uiPriority="67" w:unhideWhenUsed="0"/>
-    <w:lsdException w:name="Medium Grid 2 Accent 3" w:semiHidden="0" w:uiPriority="68" w:unhideWhenUsed="0"/>
-    <w:lsdException w:name="Medium Grid 3 Accent 3" w:semiHidden="0" w:uiPriority="69" w:unhideWhenUsed="0"/>
-    <w:lsdException w:name="Dark List Accent 3" w:semiHidden="0" w:uiPriority="70" w:unhideWhenUsed="0"/>
-    <w:lsdException w:name="Colorful Shading Accent 3" w:semiHidden="0" w:uiPriority="71" w:unhideWhenUsed="0"/>
-    <w:lsdException w:name="Colorful List Accent 3" w:semiHidden="0" w:uiPriority="72" w:unhideWhenUsed="0"/>
-    <w:lsdException w:name="Colorful Grid Accent 3" w:semiHidden="0" w:uiPriority="73" w:unhideWhenUsed="0"/>
-    <w:lsdException w:name="Light Shading Accent 4" w:semiHidden="0" w:uiPriority="60" w:unhideWhenUsed="0"/>
-    <w:lsdException w:name="Light List Accent 4" w:semiHidden="0" w:uiPriority="61" w:unhideWhenUsed="0"/>
-    <w:lsdException w:name="Light Grid Accent 4" w:semiHidden="0" w:uiPriority="62" w:unhideWhenUsed="0"/>
-    <w:lsdException w:name="Medium Shading 1 Accent 4" w:semiHidden="0" w:uiPriority="63" w:unhideWhenUsed="0"/>
-    <w:lsdException w:name="Medium Shading 2 Accent 4" w:semiHidden="0" w:uiPriority="64" w:unhideWhenUsed="0"/>
-    <w:lsdException w:name="Medium List 1 Accent 4" w:semiHidden="0" w:uiPriority="65" w:unhideWhenUsed="0"/>
-    <w:lsdException w:name="Medium List 2 Accent 4" w:semiHidden="0" w:uiPriority="66" w:unhideWhenUsed="0"/>
-    <w:lsdException w:name="Medium Grid 1 Accent 4" w:semiHidden="0" w:uiPriority="67" w:unhideWhenUsed="0"/>
-    <w:lsdException w:name="Medium Grid 2 Accent 4" w:semiHidden="0" w:uiPriority="68" w:unhideWhenUsed="0"/>
-    <w:lsdException w:name="Medium Grid 3 Accent 4" w:semiHidden="0" w:uiPriority="69" w:unhideWhenUsed="0"/>
-    <w:lsdException w:name="Dark List Accent 4" w:semiHidden="0" w:uiPriority="70" w:unhideWhenUsed="0"/>
-    <w:lsdException w:name="Colorful Shading Accent 4" w:semiHidden="0" w:uiPriority="71" w:unhideWhenUsed="0"/>
-    <w:lsdException w:name="Colorful List Accent 4" w:semiHidden="0" w:uiPriority="72" w:unhideWhenUsed="0"/>
-    <w:lsdException w:name="Colorful Grid Accent 4" w:semiHidden="0" w:uiPriority="73" w:unhideWhenUsed="0"/>
-    <w:lsdException w:name="Light Shading Accent 5" w:semiHidden="0" w:uiPriority="60" w:unhideWhenUsed="0"/>
-    <w:lsdException w:name="Light List Accent 5" w:semiHidden="0" w:uiPriority="61" w:unhideWhenUsed="0"/>
-    <w:lsdException w:name="Light Grid Accent 5" w:semiHidden="0" w:uiPriority="62" w:unhideWhenUsed="0"/>
-    <w:lsdException w:name="Medium Shading 1 Accent 5" w:semiHidden="0" w:uiPriority="63" w:unhideWhenUsed="0"/>
-    <w:lsdException w:name="Medium Shading 2 Accent 5" w:semiHidden="0" w:uiPriority="64" w:unhideWhenUsed="0"/>
-    <w:lsdException w:name="Medium List 1 Accent 5" w:semiHidden="0" w:uiPriority="65" w:unhideWhenUsed="0"/>
-    <w:lsdException w:name="Medium List 2 Accent 5" w:semiHidden="0" w:uiPriority="66" w:unhideWhenUsed="0"/>
-    <w:lsdException w:name="Medium Grid 1 Accent 5" w:semiHidden="0" w:uiPriority="67" w:unhideWhenUsed="0"/>
-    <w:lsdException w:name="Medium Grid 2 Accent 5" w:semiHidden="0" w:uiPriority="68" w:unhideWhenUsed="0"/>
-    <w:lsdException w:name="Medium Grid 3 Accent 5" w:semiHidden="0" w:uiPriority="69" w:unhideWhenUsed="0"/>
-    <w:lsdException w:name="Dark List Accent 5" w:semiHidden="0" w:uiPriority="70" w:unhideWhenUsed="0"/>
-    <w:lsdException w:name="Colorful Shading Accent 5" w:semiHidden="0" w:uiPriority="71" w:unhideWhenUsed="0"/>
-    <w:lsdException w:name="Colorful List Accent 5" w:semiHidden="0" w:uiPriority="72" w:unhideWhenUsed="0"/>
-    <w:lsdException w:name="Colorful Grid Accent 5" w:semiHidden="0" w:uiPriority="73" w:unhideWhenUsed="0"/>
-    <w:lsdException w:name="Light Shading Accent 6" w:semiHidden="0" w:uiPriority="60" w:unhideWhenUsed="0"/>
-    <w:lsdException w:name="Light List Accent 6" w:semiHidden="0" w:uiPriority="61" w:unhideWhenUsed="0"/>
-    <w:lsdException w:name="Light Grid Accent 6" w:semiHidden="0" w:uiPriority="62" w:unhideWhenUsed="0"/>
-    <w:lsdException w:name="Medium Shading 1 Accent 6" w:semiHidden="0" w:uiPriority="63" w:unhideWhenUsed="0"/>
-    <w:lsdException w:name="Medium Shading 2 Accent 6" w:semiHidden="0" w:uiPriority="64" w:unhideWhenUsed="0"/>
-    <w:lsdException w:name="Medium List 1 Accent 6" w:semiHidden="0" w:uiPriority="65" w:unhideWhenUsed="0"/>
-    <w:lsdException w:name="Medium List 2 Accent 6" w:semiHidden="0" w:uiPriority="66" w:unhideWhenUsed="0"/>
-    <w:lsdException w:name="Medium Grid 1 Accent 6" w:semiHidden="0" w:uiPriority="67" w:unhideWhenUsed="0"/>
-    <w:lsdException w:name="Medium Grid 2 Accent 6" w:semiHidden="0" w:uiPriority="68" w:unhideWhenUsed="0"/>
-    <w:lsdException w:name="Medium Grid 3 Accent 6" w:semiHidden="0" w:uiPriority="69" w:unhideWhenUsed="0"/>
-    <w:lsdException w:name="Dark List Accent 6" w:semiHidden="0" w:uiPriority="70" w:unhideWhenUsed="0"/>
-    <w:lsdException w:name="Colorful Shading Accent 6" w:semiHidden="0" w:uiPriority="71" w:unhideWhenUsed="0"/>
-    <w:lsdException w:name="Colorful List Accent 6" w:semiHidden="0" w:uiPriority="72" w:unhideWhenUsed="0"/>
-    <w:lsdException w:name="Colorful Grid Accent 6" w:semiHidden="0" w:uiPriority="73" w:unhideWhenUsed="0"/>
-    <w:lsdException w:name="Subtle Emphasis" w:semiHidden="0" w:uiPriority="19" w:unhideWhenUsed="0" w:qFormat="1"/>
-    <w:lsdException w:name="Intense Emphasis" w:semiHidden="0" w:uiPriority="21" w:unhideWhenUsed="0" w:qFormat="1"/>
-    <w:lsdException w:name="Subtle Reference" w:semiHidden="0" w:uiPriority="31" w:unhideWhenUsed="0" w:qFormat="1"/>
-    <w:lsdException w:name="Intense Reference" w:semiHidden="0" w:uiPriority="32" w:unhideWhenUsed="0" w:qFormat="1"/>
-    <w:lsdException w:name="Book Title" w:semiHidden="0" w:uiPriority="33" w:unhideWhenUsed="0" w:qFormat="1"/>
-    <w:lsdException w:name="Bibliography" w:uiPriority="37"/>
-    <w:lsdException w:name="TOC Heading" w:uiPriority="39" w:qFormat="1"/>
-  </w:latentStyles>
-  <w:style w:type="paragraph" w:default="1" w:styleId="Standaard">
-    <w:name w:val="Normal"/>
-    <w:qFormat/>
-  </w:style>
-  <w:style w:type="character" w:default="1" w:styleId="Standaardalinea-lettertype">
-    <w:name w:val="Default Paragraph Font"/>
-    <w:uiPriority w:val="1"/>
-    <w:semiHidden/>
-    <w:unhideWhenUsed/>
-  </w:style>
-  <w:style w:type="table" w:default="1" w:styleId="Standaardtabel">
-    <w:name w:val="Normal Table"/>
-    <w:uiPriority w:val="99"/>
-    <w:semiHidden/>
-    <w:unhideWhenUsed/>
-    <w:tblPr>
-      <w:tblInd w:w="0" w:type="dxa"/>
-      <w:tblCellMar>
-        <w:top w:w="0" w:type="dxa"/>
-        <w:left w:w="108" w:type="dxa"/>
-        <w:bottom w:w="0" w:type="dxa"/>
-        <w:right w:w="108" w:type="dxa"/>
-      </w:tblCellMar>
-    </w:tblPr>
-  </w:style>
-  <w:style w:type="numbering" w:default="1" w:styleId="Geenlijst">
-    <w:name w:val="No List"/>
-    <w:uiPriority w:val="99"/>
-    <w:semiHidden/>
-    <w:unhideWhenUsed/>
-  </w:style>
-  <w:style w:type="paragraph" w:customStyle="1" w:styleId="96E113070F1640A9B29476E5B8BC1861">
-    <w:name w:val="96E113070F1640A9B29476E5B8BC1861"/>
-    <w:rsid w:val="00DF4332"/>
-  </w:style>
-  <w:style w:type="paragraph" w:customStyle="1" w:styleId="64A856E433114193A5AC787AD0C5BB47">
-    <w:name w:val="64A856E433114193A5AC787AD0C5BB47"/>
-    <w:rsid w:val="00DF4332"/>
-  </w:style>
-  <w:style w:type="paragraph" w:customStyle="1" w:styleId="9C817BB62E074A36BA7964A6EE86A5C7">
-    <w:name w:val="9C817BB62E074A36BA7964A6EE86A5C7"/>
-    <w:rsid w:val="00DF4332"/>
-  </w:style>
-  <w:style w:type="paragraph" w:customStyle="1" w:styleId="582E444BCAF84DD6B0C6E18357A1DB1D">
-    <w:name w:val="582E444BCAF84DD6B0C6E18357A1DB1D"/>
-    <w:rsid w:val="00DF4332"/>
-  </w:style>
-</w:styles>
-</file>
-
-<file path=word/glossary/webSettings.xml><?xml version="1.0" encoding="utf-8"?>
-<w:webSettings xmlns:mc="http://schemas.openxmlformats.org/markup-compatibility/2006" xmlns:r="http://schemas.openxmlformats.org/officeDocument/2006/relationships" xmlns:w="http://schemas.openxmlformats.org/wordprocessingml/2006/main" xmlns:w14="http://schemas.microsoft.com/office/word/2010/wordml" mc:Ignorable="w14">
-  <w:optimizeForBrowser/>
-  <w:allowPNG/>
-</w:webSettings>
 </file>
 
 <file path=word/theme/theme1.xml><?xml version="1.0" encoding="utf-8"?>
@@ -3300,7 +3556,7 @@
 </file>
 
 <file path=customXml/itemProps2.xml><?xml version="1.0" encoding="utf-8"?>
-<ds:datastoreItem xmlns:ds="http://schemas.openxmlformats.org/officeDocument/2006/customXml" ds:itemID="{BE6941F6-15BF-41AD-ADBD-DBD2C4996622}">
+<ds:datastoreItem xmlns:ds="http://schemas.openxmlformats.org/officeDocument/2006/customXml" ds:itemID="{3BCB44BD-97D5-43E8-935B-7D0ED4B03AEB}">
   <ds:schemaRefs>
     <ds:schemaRef ds:uri="http://schemas.openxmlformats.org/officeDocument/2006/bibliography"/>
   </ds:schemaRefs>

--- a/Verslag/Functioneel Programmeren.docx
+++ b/Verslag/Functioneel Programmeren.docx
@@ -600,7 +600,7 @@
           <w:r>
             <w:fldChar w:fldCharType="separate"/>
           </w:r>
-          <w:hyperlink w:anchor="_Toc474280295" w:history="1">
+          <w:hyperlink w:anchor="_Toc474354365" w:history="1">
             <w:r>
               <w:rPr>
                 <w:rStyle w:val="Hyperlink"/>
@@ -642,7 +642,7 @@
                 <w:noProof/>
                 <w:webHidden/>
               </w:rPr>
-              <w:instrText xml:space="preserve"> PAGEREF _Toc474280295 \h </w:instrText>
+              <w:instrText xml:space="preserve"> PAGEREF _Toc474354365 \h </w:instrText>
             </w:r>
             <w:r>
               <w:rPr>
@@ -686,7 +686,7 @@
               <w:lang w:eastAsia="nl-NL"/>
             </w:rPr>
           </w:pPr>
-          <w:hyperlink w:anchor="_Toc474280296" w:history="1">
+          <w:hyperlink w:anchor="_Toc474354366" w:history="1">
             <w:r>
               <w:rPr>
                 <w:rStyle w:val="Hyperlink"/>
@@ -728,7 +728,7 @@
                 <w:noProof/>
                 <w:webHidden/>
               </w:rPr>
-              <w:instrText xml:space="preserve"> PAGEREF _Toc474280296 \h </w:instrText>
+              <w:instrText xml:space="preserve"> PAGEREF _Toc474354366 \h </w:instrText>
             </w:r>
             <w:r>
               <w:rPr>
@@ -772,7 +772,7 @@
               <w:lang w:eastAsia="nl-NL"/>
             </w:rPr>
           </w:pPr>
-          <w:hyperlink w:anchor="_Toc474280297" w:history="1">
+          <w:hyperlink w:anchor="_Toc474354367" w:history="1">
             <w:r>
               <w:rPr>
                 <w:rStyle w:val="Hyperlink"/>
@@ -814,7 +814,7 @@
                 <w:noProof/>
                 <w:webHidden/>
               </w:rPr>
-              <w:instrText xml:space="preserve"> PAGEREF _Toc474280297 \h </w:instrText>
+              <w:instrText xml:space="preserve"> PAGEREF _Toc474354367 \h </w:instrText>
             </w:r>
             <w:r>
               <w:rPr>
@@ -853,10 +853,12 @@
               <w:tab w:val="right" w:leader="dot" w:pos="9062"/>
             </w:tabs>
             <w:rPr>
+              <w:rFonts w:eastAsiaTheme="minorEastAsia"/>
               <w:noProof/>
+              <w:lang w:eastAsia="nl-NL"/>
             </w:rPr>
           </w:pPr>
-          <w:hyperlink w:anchor="_Toc474280298" w:history="1">
+          <w:hyperlink w:anchor="_Toc474354368" w:history="1">
             <w:r>
               <w:rPr>
                 <w:rStyle w:val="Hyperlink"/>
@@ -866,7 +868,9 @@
             </w:r>
             <w:r>
               <w:rPr>
-                <w:noProof/>
+                <w:rFonts w:eastAsiaTheme="minorEastAsia"/>
+                <w:noProof/>
+                <w:lang w:eastAsia="nl-NL"/>
               </w:rPr>
               <w:tab/>
             </w:r>
@@ -896,7 +900,7 @@
                 <w:noProof/>
                 <w:webHidden/>
               </w:rPr>
-              <w:instrText xml:space="preserve"> PAGEREF _Toc474280298 \h </w:instrText>
+              <w:instrText xml:space="preserve"> PAGEREF _Toc474354368 \h </w:instrText>
             </w:r>
             <w:r>
               <w:rPr>
@@ -935,10 +939,12 @@
               <w:tab w:val="right" w:leader="dot" w:pos="9062"/>
             </w:tabs>
             <w:rPr>
+              <w:rFonts w:eastAsiaTheme="minorEastAsia"/>
               <w:noProof/>
+              <w:lang w:eastAsia="nl-NL"/>
             </w:rPr>
           </w:pPr>
-          <w:hyperlink w:anchor="_Toc474280299" w:history="1">
+          <w:hyperlink w:anchor="_Toc474354369" w:history="1">
             <w:r>
               <w:rPr>
                 <w:rStyle w:val="Hyperlink"/>
@@ -948,7 +954,9 @@
             </w:r>
             <w:r>
               <w:rPr>
-                <w:noProof/>
+                <w:rFonts w:eastAsiaTheme="minorEastAsia"/>
+                <w:noProof/>
+                <w:lang w:eastAsia="nl-NL"/>
               </w:rPr>
               <w:tab/>
             </w:r>
@@ -978,7 +986,93 @@
                 <w:noProof/>
                 <w:webHidden/>
               </w:rPr>
-              <w:instrText xml:space="preserve"> PAGEREF _Toc474280299 \h </w:instrText>
+              <w:instrText xml:space="preserve"> PAGEREF _Toc474354369 \h </w:instrText>
+            </w:r>
+            <w:r>
+              <w:rPr>
+                <w:noProof/>
+                <w:webHidden/>
+              </w:rPr>
+            </w:r>
+            <w:r>
+              <w:rPr>
+                <w:noProof/>
+                <w:webHidden/>
+              </w:rPr>
+              <w:fldChar w:fldCharType="separate"/>
+            </w:r>
+            <w:r>
+              <w:rPr>
+                <w:noProof/>
+                <w:webHidden/>
+              </w:rPr>
+              <w:t>4</w:t>
+            </w:r>
+            <w:r>
+              <w:rPr>
+                <w:noProof/>
+                <w:webHidden/>
+              </w:rPr>
+              <w:fldChar w:fldCharType="end"/>
+            </w:r>
+          </w:hyperlink>
+        </w:p>
+        <w:p>
+          <w:pPr>
+            <w:pStyle w:val="Inhopg2"/>
+            <w:tabs>
+              <w:tab w:val="left" w:pos="880"/>
+              <w:tab w:val="right" w:leader="dot" w:pos="9062"/>
+            </w:tabs>
+            <w:rPr>
+              <w:rFonts w:eastAsiaTheme="minorEastAsia"/>
+              <w:noProof/>
+              <w:lang w:eastAsia="nl-NL"/>
+            </w:rPr>
+          </w:pPr>
+          <w:hyperlink w:anchor="_Toc474354370" w:history="1">
+            <w:r>
+              <w:rPr>
+                <w:rStyle w:val="Hyperlink"/>
+                <w:noProof/>
+              </w:rPr>
+              <w:t>3.3</w:t>
+            </w:r>
+            <w:r>
+              <w:rPr>
+                <w:rFonts w:eastAsiaTheme="minorEastAsia"/>
+                <w:noProof/>
+                <w:lang w:eastAsia="nl-NL"/>
+              </w:rPr>
+              <w:tab/>
+            </w:r>
+            <w:r>
+              <w:rPr>
+                <w:rStyle w:val="Hyperlink"/>
+                <w:noProof/>
+              </w:rPr>
+              <w:t>Scala</w:t>
+            </w:r>
+            <w:r>
+              <w:rPr>
+                <w:noProof/>
+                <w:webHidden/>
+              </w:rPr>
+              <w:tab/>
+            </w:r>
+            <w:r>
+              <w:rPr>
+                <w:noProof/>
+                <w:webHidden/>
+              </w:rPr>
+              <w:fldChar w:fldCharType="begin"/>
+            </w:r>
+            <w:r>
+              <w:rPr>
+                <w:noProof/>
+                <w:webHidden/>
+              </w:rPr>
+              <w:instrText xml:space="preserve"> PAGEREF _Toc474354370 \h </w:instrText>
             </w:r>
             <w:r>
               <w:rPr>
@@ -1022,7 +1116,7 @@
               <w:lang w:eastAsia="nl-NL"/>
             </w:rPr>
           </w:pPr>
-          <w:hyperlink w:anchor="_Toc474280300" w:history="1">
+          <w:hyperlink w:anchor="_Toc474354371" w:history="1">
             <w:r>
               <w:rPr>
                 <w:rStyle w:val="Hyperlink"/>
@@ -1043,7 +1137,7 @@
                 <w:rStyle w:val="Hyperlink"/>
                 <w:noProof/>
               </w:rPr>
-              <w:t>Imperatief vs Functioneel</w:t>
+              <w:t>De verschillen</w:t>
             </w:r>
             <w:r>
               <w:rPr>
@@ -1064,7 +1158,7 @@
                 <w:noProof/>
                 <w:webHidden/>
               </w:rPr>
-              <w:instrText xml:space="preserve"> PAGEREF _Toc474280300 \h </w:instrText>
+              <w:instrText xml:space="preserve"> PAGEREF _Toc474354371 \h </w:instrText>
             </w:r>
             <w:r>
               <w:rPr>
@@ -1097,9 +1191,9 @@
         </w:p>
         <w:p>
           <w:pPr>
-            <w:pStyle w:val="Inhopg1"/>
+            <w:pStyle w:val="Inhopg2"/>
             <w:tabs>
-              <w:tab w:val="left" w:pos="440"/>
+              <w:tab w:val="left" w:pos="880"/>
               <w:tab w:val="right" w:leader="dot" w:pos="9062"/>
             </w:tabs>
             <w:rPr>
@@ -1108,13 +1202,13 @@
               <w:lang w:eastAsia="nl-NL"/>
             </w:rPr>
           </w:pPr>
-          <w:hyperlink w:anchor="_Toc474280301" w:history="1">
+          <w:hyperlink w:anchor="_Toc474354372" w:history="1">
             <w:r>
               <w:rPr>
                 <w:rStyle w:val="Hyperlink"/>
                 <w:noProof/>
               </w:rPr>
-              <w:t>5.</w:t>
+              <w:t>4.1</w:t>
             </w:r>
             <w:r>
               <w:rPr>
@@ -1129,7 +1223,7 @@
                 <w:rStyle w:val="Hyperlink"/>
                 <w:noProof/>
               </w:rPr>
-              <w:t>Linq</w:t>
+              <w:t>De snelheid</w:t>
             </w:r>
             <w:r>
               <w:rPr>
@@ -1150,7 +1244,7 @@
                 <w:noProof/>
                 <w:webHidden/>
               </w:rPr>
-              <w:instrText xml:space="preserve"> PAGEREF _Toc474280301 \h </w:instrText>
+              <w:instrText xml:space="preserve"> PAGEREF _Toc474354372 \h </w:instrText>
             </w:r>
             <w:r>
               <w:rPr>
@@ -1170,7 +1264,7 @@
                 <w:noProof/>
                 <w:webHidden/>
               </w:rPr>
-              <w:t>6</w:t>
+              <w:t>5</w:t>
             </w:r>
             <w:r>
               <w:rPr>
@@ -1183,9 +1277,9 @@
         </w:p>
         <w:p>
           <w:pPr>
-            <w:pStyle w:val="Inhopg1"/>
+            <w:pStyle w:val="Inhopg2"/>
             <w:tabs>
-              <w:tab w:val="left" w:pos="440"/>
+              <w:tab w:val="left" w:pos="880"/>
               <w:tab w:val="right" w:leader="dot" w:pos="9062"/>
             </w:tabs>
             <w:rPr>
@@ -1194,13 +1288,13 @@
               <w:lang w:eastAsia="nl-NL"/>
             </w:rPr>
           </w:pPr>
-          <w:hyperlink w:anchor="_Toc474280302" w:history="1">
+          <w:hyperlink w:anchor="_Toc474354373" w:history="1">
             <w:r>
               <w:rPr>
                 <w:rStyle w:val="Hyperlink"/>
                 <w:noProof/>
               </w:rPr>
-              <w:t>6.</w:t>
+              <w:t>4.2</w:t>
             </w:r>
             <w:r>
               <w:rPr>
@@ -1215,7 +1309,7 @@
                 <w:rStyle w:val="Hyperlink"/>
                 <w:noProof/>
               </w:rPr>
-              <w:t>Java</w:t>
+              <w:t>De code</w:t>
             </w:r>
             <w:r>
               <w:rPr>
@@ -1236,7 +1330,7 @@
                 <w:noProof/>
                 <w:webHidden/>
               </w:rPr>
-              <w:instrText xml:space="preserve"> PAGEREF _Toc474280302 \h </w:instrText>
+              <w:instrText xml:space="preserve"> PAGEREF _Toc474354373 \h </w:instrText>
             </w:r>
             <w:r>
               <w:rPr>
@@ -1256,7 +1350,7 @@
                 <w:noProof/>
                 <w:webHidden/>
               </w:rPr>
-              <w:t>7</w:t>
+              <w:t>5</w:t>
             </w:r>
             <w:r>
               <w:rPr>
@@ -1271,7 +1365,6 @@
           <w:pPr>
             <w:pStyle w:val="Inhopg1"/>
             <w:tabs>
-              <w:tab w:val="left" w:pos="440"/>
               <w:tab w:val="right" w:leader="dot" w:pos="9062"/>
             </w:tabs>
             <w:rPr>
@@ -1280,28 +1373,83 @@
               <w:lang w:eastAsia="nl-NL"/>
             </w:rPr>
           </w:pPr>
-          <w:hyperlink w:anchor="_Toc474280303" w:history="1">
+          <w:hyperlink w:anchor="_Toc474354374" w:history="1">
             <w:r>
               <w:rPr>
                 <w:rStyle w:val="Hyperlink"/>
                 <w:noProof/>
               </w:rPr>
-              <w:t>7.</w:t>
-            </w:r>
-            <w:r>
-              <w:rPr>
-                <w:rFonts w:eastAsiaTheme="minorEastAsia"/>
-                <w:noProof/>
-                <w:lang w:eastAsia="nl-NL"/>
+              <w:t>Bijlage A</w:t>
+            </w:r>
+            <w:r>
+              <w:rPr>
+                <w:noProof/>
+                <w:webHidden/>
               </w:rPr>
               <w:tab/>
             </w:r>
             <w:r>
               <w:rPr>
+                <w:noProof/>
+                <w:webHidden/>
+              </w:rPr>
+              <w:fldChar w:fldCharType="begin"/>
+            </w:r>
+            <w:r>
+              <w:rPr>
+                <w:noProof/>
+                <w:webHidden/>
+              </w:rPr>
+              <w:instrText xml:space="preserve"> PAGEREF _Toc474354374 \h </w:instrText>
+            </w:r>
+            <w:r>
+              <w:rPr>
+                <w:noProof/>
+                <w:webHidden/>
+              </w:rPr>
+            </w:r>
+            <w:r>
+              <w:rPr>
+                <w:noProof/>
+                <w:webHidden/>
+              </w:rPr>
+              <w:fldChar w:fldCharType="separate"/>
+            </w:r>
+            <w:r>
+              <w:rPr>
+                <w:noProof/>
+                <w:webHidden/>
+              </w:rPr>
+              <w:t>6</w:t>
+            </w:r>
+            <w:r>
+              <w:rPr>
+                <w:noProof/>
+                <w:webHidden/>
+              </w:rPr>
+              <w:fldChar w:fldCharType="end"/>
+            </w:r>
+          </w:hyperlink>
+        </w:p>
+        <w:p>
+          <w:pPr>
+            <w:pStyle w:val="Inhopg2"/>
+            <w:tabs>
+              <w:tab w:val="right" w:leader="dot" w:pos="9062"/>
+            </w:tabs>
+            <w:rPr>
+              <w:rFonts w:eastAsiaTheme="minorEastAsia"/>
+              <w:noProof/>
+              <w:lang w:eastAsia="nl-NL"/>
+            </w:rPr>
+          </w:pPr>
+          <w:hyperlink w:anchor="_Toc474354375" w:history="1">
+            <w:r>
+              <w:rPr>
                 <w:rStyle w:val="Hyperlink"/>
                 <w:noProof/>
               </w:rPr>
-              <w:t>Haskell</w:t>
+              <w:t>Graaf 1</w:t>
             </w:r>
             <w:r>
               <w:rPr>
@@ -1322,7 +1470,7 @@
                 <w:noProof/>
                 <w:webHidden/>
               </w:rPr>
-              <w:instrText xml:space="preserve"> PAGEREF _Toc474280303 \h </w:instrText>
+              <w:instrText xml:space="preserve"> PAGEREF _Toc474354375 \h </w:instrText>
             </w:r>
             <w:r>
               <w:rPr>
@@ -1342,7 +1490,77 @@
                 <w:noProof/>
                 <w:webHidden/>
               </w:rPr>
-              <w:t>8</w:t>
+              <w:t>6</w:t>
+            </w:r>
+            <w:r>
+              <w:rPr>
+                <w:noProof/>
+                <w:webHidden/>
+              </w:rPr>
+              <w:fldChar w:fldCharType="end"/>
+            </w:r>
+          </w:hyperlink>
+        </w:p>
+        <w:p>
+          <w:pPr>
+            <w:pStyle w:val="Inhopg2"/>
+            <w:tabs>
+              <w:tab w:val="right" w:leader="dot" w:pos="9062"/>
+            </w:tabs>
+            <w:rPr>
+              <w:rFonts w:eastAsiaTheme="minorEastAsia"/>
+              <w:noProof/>
+              <w:lang w:eastAsia="nl-NL"/>
+            </w:rPr>
+          </w:pPr>
+          <w:hyperlink w:anchor="_Toc474354376" w:history="1">
+            <w:r>
+              <w:rPr>
+                <w:rStyle w:val="Hyperlink"/>
+                <w:noProof/>
+              </w:rPr>
+              <w:t>Graaf 2</w:t>
+            </w:r>
+            <w:r>
+              <w:rPr>
+                <w:noProof/>
+                <w:webHidden/>
+              </w:rPr>
+              <w:tab/>
+            </w:r>
+            <w:r>
+              <w:rPr>
+                <w:noProof/>
+                <w:webHidden/>
+              </w:rPr>
+              <w:fldChar w:fldCharType="begin"/>
+            </w:r>
+            <w:r>
+              <w:rPr>
+                <w:noProof/>
+                <w:webHidden/>
+              </w:rPr>
+              <w:instrText xml:space="preserve"> PAGEREF _Toc474354376 \h </w:instrText>
+            </w:r>
+            <w:r>
+              <w:rPr>
+                <w:noProof/>
+                <w:webHidden/>
+              </w:rPr>
+            </w:r>
+            <w:r>
+              <w:rPr>
+                <w:noProof/>
+                <w:webHidden/>
+              </w:rPr>
+              <w:fldChar w:fldCharType="separate"/>
+            </w:r>
+            <w:r>
+              <w:rPr>
+                <w:noProof/>
+                <w:webHidden/>
+              </w:rPr>
+              <w:t>7</w:t>
             </w:r>
             <w:r>
               <w:rPr>
@@ -1377,7 +1595,7 @@
           <w:numId w:val="1"/>
         </w:numPr>
       </w:pPr>
-      <w:bookmarkStart w:id="0" w:name="_Toc474280295"/>
+      <w:bookmarkStart w:id="0" w:name="_Toc474354365"/>
       <w:r>
         <w:lastRenderedPageBreak/>
         <w:t>Inleiding</w:t>
@@ -1429,7 +1647,7 @@
           <w:numId w:val="1"/>
         </w:numPr>
       </w:pPr>
-      <w:bookmarkStart w:id="1" w:name="_Toc474280296"/>
+      <w:bookmarkStart w:id="1" w:name="_Toc474354366"/>
       <w:r>
         <w:lastRenderedPageBreak/>
         <w:t>Het algoritme</w:t>
@@ -1495,7 +1713,57 @@
         <w:rPr>
           <w:i/>
         </w:rPr>
-        <w:t>is te zien in Figuur 1.</w:t>
+        <w:t xml:space="preserve">is te zien in </w:t>
+      </w:r>
+      <w:r>
+        <w:rPr>
+          <w:i/>
+        </w:rPr>
+        <w:fldChar w:fldCharType="begin"/>
+      </w:r>
+      <w:r>
+        <w:rPr>
+          <w:i/>
+        </w:rPr>
+        <w:instrText xml:space="preserve"> REF _Ref474350408 \h  \* MERGEFORMAT </w:instrText>
+      </w:r>
+      <w:r>
+        <w:rPr>
+          <w:i/>
+        </w:rPr>
+      </w:r>
+      <w:r>
+        <w:rPr>
+          <w:i/>
+        </w:rPr>
+        <w:fldChar w:fldCharType="separate"/>
+      </w:r>
+      <w:r>
+        <w:rPr>
+          <w:i/>
+          <w:color w:val="D99594" w:themeColor="accent2" w:themeTint="99"/>
+        </w:rPr>
+        <w:t xml:space="preserve">Figuur </w:t>
+      </w:r>
+      <w:r>
+        <w:rPr>
+          <w:i/>
+          <w:noProof/>
+          <w:color w:val="D99594" w:themeColor="accent2" w:themeTint="99"/>
+        </w:rPr>
+        <w:t>1</w:t>
+      </w:r>
+      <w:r>
+        <w:rPr>
+          <w:i/>
+        </w:rPr>
+        <w:fldChar w:fldCharType="end"/>
+      </w:r>
+      <w:r>
+        <w:rPr>
+          <w:i/>
+        </w:rPr>
+        <w:t>.</w:t>
       </w:r>
     </w:p>
     <w:p/>
@@ -1510,7 +1778,7 @@
           <w:lang w:eastAsia="nl-NL"/>
         </w:rPr>
         <w:drawing>
-          <wp:inline distT="0" distB="0" distL="0" distR="0" wp14:anchorId="727160E5" wp14:editId="029F3106">
+          <wp:inline distT="0" distB="0" distL="0" distR="0" wp14:anchorId="680E26B5" wp14:editId="01EFD742">
             <wp:extent cx="1942876" cy="5835371"/>
             <wp:effectExtent l="0" t="0" r="635" b="0"/>
             <wp:docPr id="1" name="Afbeelding 1" descr="D:\Desktop\250px-Dijkstra's_algorithm.svg.png"/>
@@ -1564,6 +1832,7 @@
         <w:pStyle w:val="Bijschrift"/>
         <w:ind w:left="5664" w:firstLine="708"/>
       </w:pPr>
+      <w:bookmarkStart w:id="2" w:name="_Ref474350408"/>
       <w:r>
         <w:rPr>
           <w:color w:val="D99594" w:themeColor="accent2" w:themeTint="99"/>
@@ -1602,6 +1871,7 @@
         </w:rPr>
         <w:fldChar w:fldCharType="end"/>
       </w:r>
+      <w:bookmarkEnd w:id="2"/>
       <w:r>
         <w:rPr>
           <w:color w:val="D99594" w:themeColor="accent2" w:themeTint="99"/>
@@ -1620,7 +1890,7 @@
           <w:numId w:val="1"/>
         </w:numPr>
       </w:pPr>
-      <w:bookmarkStart w:id="2" w:name="_Toc474280297"/>
+      <w:bookmarkStart w:id="3" w:name="_Toc474354367"/>
       <w:r>
         <w:lastRenderedPageBreak/>
         <w:t xml:space="preserve">De </w:t>
@@ -1628,7 +1898,7 @@
       <w:r>
         <w:t>Talen</w:t>
       </w:r>
-      <w:bookmarkEnd w:id="2"/>
+      <w:bookmarkEnd w:id="3"/>
     </w:p>
     <w:p>
       <w:r>
@@ -1688,11 +1958,15 @@
           <w:numId w:val="1"/>
         </w:numPr>
       </w:pPr>
-      <w:bookmarkStart w:id="3" w:name="_Toc474280298"/>
+      <w:bookmarkStart w:id="4" w:name="_Ref474353273"/>
+      <w:bookmarkStart w:id="5" w:name="_Ref474353277"/>
+      <w:bookmarkStart w:id="6" w:name="_Toc474354368"/>
       <w:r>
         <w:t>C++</w:t>
       </w:r>
-      <w:bookmarkEnd w:id="3"/>
+      <w:bookmarkEnd w:id="4"/>
+      <w:bookmarkEnd w:id="5"/>
+      <w:bookmarkEnd w:id="6"/>
     </w:p>
     <w:p>
       <w:r>
@@ -1714,11 +1988,15 @@
           <w:numId w:val="1"/>
         </w:numPr>
       </w:pPr>
-      <w:bookmarkStart w:id="4" w:name="_Toc474280299"/>
+      <w:bookmarkStart w:id="7" w:name="_Ref474353261"/>
+      <w:bookmarkStart w:id="8" w:name="_Ref474353268"/>
+      <w:bookmarkStart w:id="9" w:name="_Toc474354369"/>
       <w:r>
         <w:t>Haskell</w:t>
       </w:r>
-      <w:bookmarkEnd w:id="4"/>
+      <w:bookmarkEnd w:id="7"/>
+      <w:bookmarkEnd w:id="8"/>
+      <w:bookmarkEnd w:id="9"/>
     </w:p>
     <w:p>
       <w:r>
@@ -1758,10 +2036,118 @@
           <w:numId w:val="1"/>
         </w:numPr>
       </w:pPr>
+      <w:bookmarkStart w:id="10" w:name="_Toc474354370"/>
       <w:r>
         <w:t>Scala</w:t>
       </w:r>
+      <w:bookmarkEnd w:id="10"/>
     </w:p>
+    <w:p>
+      <w:pPr>
+        <w:pStyle w:val="Geenafstand"/>
+      </w:pPr>
+      <w:r>
+        <w:t xml:space="preserve">Scala is een multi-paradigma taal. Dat wil zeggen dat de taal beide imperatief en functioneel is. Dit maakt de taal dus semi-functioneel. De taal is verschenen in 2004 en ontworpen door </w:t>
+      </w:r>
+      <w:r>
+        <w:t>Martin Odersky</w:t>
+      </w:r>
+      <w:r>
+        <w:t>.</w:t>
+      </w:r>
+      <w:bookmarkStart w:id="11" w:name="_GoBack"/>
+      <w:bookmarkEnd w:id="11"/>
+      <w:r>
+        <w:br w:type="page"/>
+      </w:r>
+    </w:p>
+    <w:p>
+      <w:pPr>
+        <w:pStyle w:val="Kop1"/>
+        <w:numPr>
+          <w:ilvl w:val="0"/>
+          <w:numId w:val="1"/>
+        </w:numPr>
+      </w:pPr>
+      <w:bookmarkStart w:id="12" w:name="_Toc474354371"/>
+      <w:r>
+        <w:lastRenderedPageBreak/>
+        <w:t>De verschillen</w:t>
+      </w:r>
+      <w:bookmarkEnd w:id="12"/>
+    </w:p>
+    <w:p>
+      <w:r>
+        <w:t>In dit verslag worden</w:t>
+      </w:r>
+      <w:r>
+        <w:t xml:space="preserve"> de drie talen naast elkaar gelegd en worden verschillende</w:t>
+      </w:r>
+      <w:r>
+        <w:t xml:space="preserve"> </w:t>
+      </w:r>
+      <w:r>
+        <w:t>eigenschappen en verschillen</w:t>
+      </w:r>
+      <w:r>
+        <w:t xml:space="preserve"> onderzocht. De</w:t>
+      </w:r>
+      <w:r>
+        <w:t>ze</w:t>
+      </w:r>
+      <w:r>
+        <w:t xml:space="preserve"> zijn als volgt:</w:t>
+      </w:r>
+    </w:p>
+    <w:p>
+      <w:pPr>
+        <w:pStyle w:val="Lijstalinea"/>
+        <w:numPr>
+          <w:ilvl w:val="0"/>
+          <w:numId w:val="2"/>
+        </w:numPr>
+      </w:pPr>
+      <w:r>
+        <w:t>De snelheid</w:t>
+      </w:r>
+    </w:p>
+    <w:p>
+      <w:pPr>
+        <w:pStyle w:val="Lijstalinea"/>
+        <w:numPr>
+          <w:ilvl w:val="0"/>
+          <w:numId w:val="2"/>
+        </w:numPr>
+      </w:pPr>
+      <w:r>
+        <w:t>De structuur</w:t>
+      </w:r>
+    </w:p>
+    <w:p>
+      <w:pPr>
+        <w:pStyle w:val="Lijstalinea"/>
+        <w:numPr>
+          <w:ilvl w:val="0"/>
+          <w:numId w:val="2"/>
+        </w:numPr>
+      </w:pPr>
+      <w:r>
+        <w:t>Leesbaarheid</w:t>
+      </w:r>
+    </w:p>
+    <w:p>
+      <w:pPr>
+        <w:pStyle w:val="Lijstalinea"/>
+        <w:numPr>
+          <w:ilvl w:val="0"/>
+          <w:numId w:val="2"/>
+        </w:numPr>
+      </w:pPr>
+      <w:r>
+        <w:t>Lengte</w:t>
+      </w:r>
+    </w:p>
+    <w:p/>
     <w:p>
       <w:pPr>
         <w:pStyle w:val="Kop2"/>
@@ -1770,103 +2156,1264 @@
           <w:numId w:val="1"/>
         </w:numPr>
       </w:pPr>
-      <w:r>
-        <w:br w:type="page"/>
-      </w:r>
+      <w:bookmarkStart w:id="13" w:name="_Toc474354372"/>
+      <w:r>
+        <w:t>De snelheid</w:t>
+      </w:r>
+      <w:bookmarkEnd w:id="13"/>
     </w:p>
     <w:p>
-      <w:pPr>
-        <w:pStyle w:val="Kop1"/>
+      <w:r>
+        <w:t xml:space="preserve">Om de snelheid </w:t>
+      </w:r>
+      <w:r>
+        <w:t>te bepalen wordt er bij het uitvoeren van het programma een timer gestart. Na het berekenen en weergeven van het korste pad wordt de timer stopgezet. Deze timing wordt gemeten met twee verschillende gra</w:t>
+      </w:r>
+      <w:r>
+        <w:t>f</w:t>
+      </w:r>
+      <w:r>
+        <w:t>en.</w:t>
+      </w:r>
+      <w:r>
+        <w:t xml:space="preserve"> Hierbij is graaf</w:t>
+      </w:r>
+      <w:r>
+        <w:t xml:space="preserve"> 1</w:t>
+      </w:r>
+      <w:r>
+        <w:t xml:space="preserve"> </w:t>
+      </w:r>
+      <w:r>
+        <w:t xml:space="preserve">groter dan </w:t>
+      </w:r>
+      <w:r>
+        <w:t>graaf 2</w:t>
+      </w:r>
+      <w:r>
+        <w:t>.</w:t>
+      </w:r>
+      <w:r>
+        <w:t xml:space="preserve"> Alle benchmarks zijn uitgevoerd met een Intel Core i5 750 @ 4GHz processor met </w:t>
+      </w:r>
+      <w:r>
+        <w:t xml:space="preserve">het </w:t>
+      </w:r>
+      <w:r>
+        <w:t>besturingssysteem</w:t>
+      </w:r>
+      <w:r>
+        <w:t xml:space="preserve"> Microsoft Windows 8.1 Pro.</w:t>
+      </w:r>
+      <w:r>
+        <w:t xml:space="preserve"> Alle tijden zijn in milliseconden (ms).</w:t>
+      </w:r>
+    </w:p>
+    <w:p>
+      <w:pPr>
+        <w:rPr>
+          <w:i/>
+        </w:rPr>
+      </w:pPr>
+      <w:r>
+        <w:rPr>
+          <w:i/>
+        </w:rPr>
+        <w:t>De betrokkene</w:t>
+      </w:r>
+      <w:r>
+        <w:rPr>
+          <w:i/>
+        </w:rPr>
+        <w:t xml:space="preserve"> </w:t>
+      </w:r>
+      <w:r>
+        <w:rPr>
+          <w:i/>
+        </w:rPr>
+        <w:t>graf</w:t>
+      </w:r>
+      <w:r>
+        <w:rPr>
+          <w:i/>
+        </w:rPr>
+        <w:t xml:space="preserve">en zijn te vinden in </w:t>
+      </w:r>
+      <w:r>
+        <w:rPr>
+          <w:i/>
+        </w:rPr>
+        <w:fldChar w:fldCharType="begin"/>
+      </w:r>
+      <w:r>
+        <w:rPr>
+          <w:i/>
+        </w:rPr>
+        <w:instrText xml:space="preserve"> REF _Ref474350352 \h </w:instrText>
+      </w:r>
+      <w:r>
+        <w:rPr>
+          <w:i/>
+        </w:rPr>
+        <w:instrText xml:space="preserve"> \* MERGEFORMAT </w:instrText>
+      </w:r>
+      <w:r>
+        <w:rPr>
+          <w:i/>
+        </w:rPr>
+      </w:r>
+      <w:r>
+        <w:rPr>
+          <w:i/>
+        </w:rPr>
+        <w:fldChar w:fldCharType="separate"/>
+      </w:r>
+      <w:r>
+        <w:rPr>
+          <w:i/>
+        </w:rPr>
+        <w:t>Bijlage A</w:t>
+      </w:r>
+      <w:r>
+        <w:rPr>
+          <w:i/>
+        </w:rPr>
+        <w:fldChar w:fldCharType="end"/>
+      </w:r>
+      <w:r>
+        <w:rPr>
+          <w:i/>
+        </w:rPr>
+        <w:t>.</w:t>
+      </w:r>
+    </w:p>
+    <w:p>
+      <w:pPr>
+        <w:rPr>
+          <w:i/>
+        </w:rPr>
+      </w:pPr>
+    </w:p>
+    <w:tbl>
+      <w:tblPr>
+        <w:tblStyle w:val="Lichtraster"/>
+        <w:tblW w:w="0" w:type="auto"/>
+        <w:tblLook w:val="04A0" w:firstRow="1" w:lastRow="0" w:firstColumn="1" w:lastColumn="0" w:noHBand="0" w:noVBand="1"/>
+      </w:tblPr>
+      <w:tblGrid>
+        <w:gridCol w:w="1842"/>
+        <w:gridCol w:w="1842"/>
+        <w:gridCol w:w="1842"/>
+        <w:gridCol w:w="1843"/>
+        <w:gridCol w:w="1843"/>
+      </w:tblGrid>
+      <w:tr>
+        <w:trPr>
+          <w:cnfStyle w:val="100000000000" w:firstRow="1" w:lastRow="0" w:firstColumn="0" w:lastColumn="0" w:oddVBand="0" w:evenVBand="0" w:oddHBand="0" w:evenHBand="0" w:firstRowFirstColumn="0" w:firstRowLastColumn="0" w:lastRowFirstColumn="0" w:lastRowLastColumn="0"/>
+        </w:trPr>
+        <w:tc>
+          <w:tcPr>
+            <w:cnfStyle w:val="001000000000" w:firstRow="0" w:lastRow="0" w:firstColumn="1" w:lastColumn="0" w:oddVBand="0" w:evenVBand="0" w:oddHBand="0" w:evenHBand="0" w:firstRowFirstColumn="0" w:firstRowLastColumn="0" w:lastRowFirstColumn="0" w:lastRowLastColumn="0"/>
+            <w:tcW w:w="1842" w:type="dxa"/>
+          </w:tcPr>
+          <w:p>
+            <w:r>
+              <w:t>Taal</w:t>
+            </w:r>
+          </w:p>
+        </w:tc>
+        <w:tc>
+          <w:tcPr>
+            <w:tcW w:w="1842" w:type="dxa"/>
+          </w:tcPr>
+          <w:p>
+            <w:pPr>
+              <w:cnfStyle w:val="100000000000" w:firstRow="1" w:lastRow="0" w:firstColumn="0" w:lastColumn="0" w:oddVBand="0" w:evenVBand="0" w:oddHBand="0" w:evenHBand="0" w:firstRowFirstColumn="0" w:firstRowLastColumn="0" w:lastRowFirstColumn="0" w:lastRowLastColumn="0"/>
+            </w:pPr>
+            <w:r>
+              <w:t>Paradigma</w:t>
+            </w:r>
+          </w:p>
+        </w:tc>
+        <w:tc>
+          <w:tcPr>
+            <w:tcW w:w="1842" w:type="dxa"/>
+          </w:tcPr>
+          <w:p>
+            <w:pPr>
+              <w:cnfStyle w:val="100000000000" w:firstRow="1" w:lastRow="0" w:firstColumn="0" w:lastColumn="0" w:oddVBand="0" w:evenVBand="0" w:oddHBand="0" w:evenHBand="0" w:firstRowFirstColumn="0" w:firstRowLastColumn="0" w:lastRowFirstColumn="0" w:lastRowLastColumn="0"/>
+            </w:pPr>
+            <w:r>
+              <w:t>Algoritme</w:t>
+            </w:r>
+          </w:p>
+        </w:tc>
+        <w:tc>
+          <w:tcPr>
+            <w:tcW w:w="1843" w:type="dxa"/>
+          </w:tcPr>
+          <w:p>
+            <w:pPr>
+              <w:cnfStyle w:val="100000000000" w:firstRow="1" w:lastRow="0" w:firstColumn="0" w:lastColumn="0" w:oddVBand="0" w:evenVBand="0" w:oddHBand="0" w:evenHBand="0" w:firstRowFirstColumn="0" w:firstRowLastColumn="0" w:lastRowFirstColumn="0" w:lastRowLastColumn="0"/>
+            </w:pPr>
+            <w:r>
+              <w:t>Graaf</w:t>
+            </w:r>
+          </w:p>
+        </w:tc>
+        <w:tc>
+          <w:tcPr>
+            <w:tcW w:w="1843" w:type="dxa"/>
+          </w:tcPr>
+          <w:p>
+            <w:pPr>
+              <w:cnfStyle w:val="100000000000" w:firstRow="1" w:lastRow="0" w:firstColumn="0" w:lastColumn="0" w:oddVBand="0" w:evenVBand="0" w:oddHBand="0" w:evenHBand="0" w:firstRowFirstColumn="0" w:firstRowLastColumn="0" w:lastRowFirstColumn="0" w:lastRowLastColumn="0"/>
+            </w:pPr>
+            <w:r>
+              <w:t>Tijd in ms</w:t>
+            </w:r>
+          </w:p>
+        </w:tc>
+      </w:tr>
+      <w:tr>
+        <w:trPr>
+          <w:cnfStyle w:val="000000100000" w:firstRow="0" w:lastRow="0" w:firstColumn="0" w:lastColumn="0" w:oddVBand="0" w:evenVBand="0" w:oddHBand="1" w:evenHBand="0" w:firstRowFirstColumn="0" w:firstRowLastColumn="0" w:lastRowFirstColumn="0" w:lastRowLastColumn="0"/>
+        </w:trPr>
+        <w:tc>
+          <w:tcPr>
+            <w:cnfStyle w:val="001000000000" w:firstRow="0" w:lastRow="0" w:firstColumn="1" w:lastColumn="0" w:oddVBand="0" w:evenVBand="0" w:oddHBand="0" w:evenHBand="0" w:firstRowFirstColumn="0" w:firstRowLastColumn="0" w:lastRowFirstColumn="0" w:lastRowLastColumn="0"/>
+            <w:tcW w:w="1842" w:type="dxa"/>
+          </w:tcPr>
+          <w:p>
+            <w:r>
+              <w:fldChar w:fldCharType="begin"/>
+            </w:r>
+            <w:r>
+              <w:instrText xml:space="preserve"> REF _Ref474353273 \h </w:instrText>
+            </w:r>
+            <w:r>
+              <w:instrText xml:space="preserve"> \* MERGEFORMAT </w:instrText>
+            </w:r>
+            <w:r>
+              <w:fldChar w:fldCharType="separate"/>
+            </w:r>
+            <w:r>
+              <w:t>C++</w:t>
+            </w:r>
+            <w:r>
+              <w:fldChar w:fldCharType="end"/>
+            </w:r>
+          </w:p>
+        </w:tc>
+        <w:tc>
+          <w:tcPr>
+            <w:tcW w:w="1842" w:type="dxa"/>
+          </w:tcPr>
+          <w:p>
+            <w:pPr>
+              <w:cnfStyle w:val="000000100000" w:firstRow="0" w:lastRow="0" w:firstColumn="0" w:lastColumn="0" w:oddVBand="0" w:evenVBand="0" w:oddHBand="1" w:evenHBand="0" w:firstRowFirstColumn="0" w:firstRowLastColumn="0" w:lastRowFirstColumn="0" w:lastRowLastColumn="0"/>
+            </w:pPr>
+            <w:r>
+              <w:t>Imperatief</w:t>
+            </w:r>
+          </w:p>
+        </w:tc>
+        <w:tc>
+          <w:tcPr>
+            <w:tcW w:w="1842" w:type="dxa"/>
+          </w:tcPr>
+          <w:p>
+            <w:pPr>
+              <w:cnfStyle w:val="000000100000" w:firstRow="0" w:lastRow="0" w:firstColumn="0" w:lastColumn="0" w:oddVBand="0" w:evenVBand="0" w:oddHBand="1" w:evenHBand="0" w:firstRowFirstColumn="0" w:firstRowLastColumn="0" w:lastRowFirstColumn="0" w:lastRowLastColumn="0"/>
+            </w:pPr>
+            <w:r>
+              <w:t>Dijkstra</w:t>
+            </w:r>
+          </w:p>
+        </w:tc>
+        <w:tc>
+          <w:tcPr>
+            <w:tcW w:w="1843" w:type="dxa"/>
+          </w:tcPr>
+          <w:p>
+            <w:pPr>
+              <w:cnfStyle w:val="000000100000" w:firstRow="0" w:lastRow="0" w:firstColumn="0" w:lastColumn="0" w:oddVBand="0" w:evenVBand="0" w:oddHBand="1" w:evenHBand="0" w:firstRowFirstColumn="0" w:firstRowLastColumn="0" w:lastRowFirstColumn="0" w:lastRowLastColumn="0"/>
+            </w:pPr>
+            <w:r>
+              <w:fldChar w:fldCharType="begin"/>
+            </w:r>
+            <w:r>
+              <w:instrText xml:space="preserve"> REF _Ref474350600 \h </w:instrText>
+            </w:r>
+            <w:r>
+              <w:instrText xml:space="preserve"> \* MERGEFORMAT </w:instrText>
+            </w:r>
+            <w:r>
+              <w:fldChar w:fldCharType="separate"/>
+            </w:r>
+            <w:r>
+              <w:t>Graaf 1</w:t>
+            </w:r>
+            <w:r>
+              <w:fldChar w:fldCharType="end"/>
+            </w:r>
+          </w:p>
+        </w:tc>
+        <w:tc>
+          <w:tcPr>
+            <w:tcW w:w="1843" w:type="dxa"/>
+          </w:tcPr>
+          <w:p>
+            <w:pPr>
+              <w:jc w:val="center"/>
+              <w:cnfStyle w:val="000000100000" w:firstRow="0" w:lastRow="0" w:firstColumn="0" w:lastColumn="0" w:oddVBand="0" w:evenVBand="0" w:oddHBand="1" w:evenHBand="0" w:firstRowFirstColumn="0" w:firstRowLastColumn="0" w:lastRowFirstColumn="0" w:lastRowLastColumn="0"/>
+            </w:pPr>
+            <w:r>
+              <w:t>1.91</w:t>
+            </w:r>
+          </w:p>
+        </w:tc>
+      </w:tr>
+      <w:tr>
+        <w:trPr>
+          <w:cnfStyle w:val="000000010000" w:firstRow="0" w:lastRow="0" w:firstColumn="0" w:lastColumn="0" w:oddVBand="0" w:evenVBand="0" w:oddHBand="0" w:evenHBand="1" w:firstRowFirstColumn="0" w:firstRowLastColumn="0" w:lastRowFirstColumn="0" w:lastRowLastColumn="0"/>
+        </w:trPr>
+        <w:tc>
+          <w:tcPr>
+            <w:cnfStyle w:val="001000000000" w:firstRow="0" w:lastRow="0" w:firstColumn="1" w:lastColumn="0" w:oddVBand="0" w:evenVBand="0" w:oddHBand="0" w:evenHBand="0" w:firstRowFirstColumn="0" w:firstRowLastColumn="0" w:lastRowFirstColumn="0" w:lastRowLastColumn="0"/>
+            <w:tcW w:w="1842" w:type="dxa"/>
+          </w:tcPr>
+          <w:p>
+            <w:r>
+              <w:fldChar w:fldCharType="begin"/>
+            </w:r>
+            <w:r>
+              <w:instrText xml:space="preserve"> REF _Ref474353268 \h </w:instrText>
+            </w:r>
+            <w:r>
+              <w:instrText xml:space="preserve"> \* MERGEFORMAT </w:instrText>
+            </w:r>
+            <w:r>
+              <w:fldChar w:fldCharType="separate"/>
+            </w:r>
+            <w:r>
+              <w:t>Haskell</w:t>
+            </w:r>
+            <w:r>
+              <w:fldChar w:fldCharType="end"/>
+            </w:r>
+          </w:p>
+        </w:tc>
+        <w:tc>
+          <w:tcPr>
+            <w:tcW w:w="1842" w:type="dxa"/>
+          </w:tcPr>
+          <w:p>
+            <w:pPr>
+              <w:cnfStyle w:val="000000010000" w:firstRow="0" w:lastRow="0" w:firstColumn="0" w:lastColumn="0" w:oddVBand="0" w:evenVBand="0" w:oddHBand="0" w:evenHBand="1" w:firstRowFirstColumn="0" w:firstRowLastColumn="0" w:lastRowFirstColumn="0" w:lastRowLastColumn="0"/>
+            </w:pPr>
+            <w:r>
+              <w:t>Functioneel</w:t>
+            </w:r>
+          </w:p>
+        </w:tc>
+        <w:tc>
+          <w:tcPr>
+            <w:tcW w:w="1842" w:type="dxa"/>
+          </w:tcPr>
+          <w:p>
+            <w:pPr>
+              <w:cnfStyle w:val="000000010000" w:firstRow="0" w:lastRow="0" w:firstColumn="0" w:lastColumn="0" w:oddVBand="0" w:evenVBand="0" w:oddHBand="0" w:evenHBand="1" w:firstRowFirstColumn="0" w:firstRowLastColumn="0" w:lastRowFirstColumn="0" w:lastRowLastColumn="0"/>
+            </w:pPr>
+            <w:r>
+              <w:t>Dijkstra</w:t>
+            </w:r>
+          </w:p>
+        </w:tc>
+        <w:tc>
+          <w:tcPr>
+            <w:tcW w:w="1843" w:type="dxa"/>
+          </w:tcPr>
+          <w:p>
+            <w:pPr>
+              <w:cnfStyle w:val="000000010000" w:firstRow="0" w:lastRow="0" w:firstColumn="0" w:lastColumn="0" w:oddVBand="0" w:evenVBand="0" w:oddHBand="0" w:evenHBand="1" w:firstRowFirstColumn="0" w:firstRowLastColumn="0" w:lastRowFirstColumn="0" w:lastRowLastColumn="0"/>
+            </w:pPr>
+            <w:r>
+              <w:fldChar w:fldCharType="begin"/>
+            </w:r>
+            <w:r>
+              <w:instrText xml:space="preserve"> REF _Ref474350622 \h </w:instrText>
+            </w:r>
+            <w:r>
+              <w:instrText xml:space="preserve"> \* MERGEFORMAT </w:instrText>
+            </w:r>
+            <w:r>
+              <w:fldChar w:fldCharType="separate"/>
+            </w:r>
+            <w:r>
+              <w:t>Graaf 1</w:t>
+            </w:r>
+            <w:r>
+              <w:fldChar w:fldCharType="end"/>
+            </w:r>
+          </w:p>
+        </w:tc>
+        <w:tc>
+          <w:tcPr>
+            <w:tcW w:w="1843" w:type="dxa"/>
+          </w:tcPr>
+          <w:p>
+            <w:pPr>
+              <w:jc w:val="center"/>
+              <w:cnfStyle w:val="000000010000" w:firstRow="0" w:lastRow="0" w:firstColumn="0" w:lastColumn="0" w:oddVBand="0" w:evenVBand="0" w:oddHBand="0" w:evenHBand="1" w:firstRowFirstColumn="0" w:firstRowLastColumn="0" w:lastRowFirstColumn="0" w:lastRowLastColumn="0"/>
+            </w:pPr>
+            <w:r>
+              <w:t>0.30</w:t>
+            </w:r>
+          </w:p>
+        </w:tc>
+      </w:tr>
+      <w:tr>
+        <w:trPr>
+          <w:cnfStyle w:val="000000100000" w:firstRow="0" w:lastRow="0" w:firstColumn="0" w:lastColumn="0" w:oddVBand="0" w:evenVBand="0" w:oddHBand="1" w:evenHBand="0" w:firstRowFirstColumn="0" w:firstRowLastColumn="0" w:lastRowFirstColumn="0" w:lastRowLastColumn="0"/>
+        </w:trPr>
+        <w:tc>
+          <w:tcPr>
+            <w:cnfStyle w:val="001000000000" w:firstRow="0" w:lastRow="0" w:firstColumn="1" w:lastColumn="0" w:oddVBand="0" w:evenVBand="0" w:oddHBand="0" w:evenHBand="0" w:firstRowFirstColumn="0" w:firstRowLastColumn="0" w:lastRowFirstColumn="0" w:lastRowLastColumn="0"/>
+            <w:tcW w:w="1842" w:type="dxa"/>
+          </w:tcPr>
+          <w:p>
+            <w:r>
+              <w:t>Scala</w:t>
+            </w:r>
+          </w:p>
+        </w:tc>
+        <w:tc>
+          <w:tcPr>
+            <w:tcW w:w="1842" w:type="dxa"/>
+          </w:tcPr>
+          <w:p>
+            <w:pPr>
+              <w:jc w:val="center"/>
+              <w:cnfStyle w:val="000000100000" w:firstRow="0" w:lastRow="0" w:firstColumn="0" w:lastColumn="0" w:oddVBand="0" w:evenVBand="0" w:oddHBand="1" w:evenHBand="0" w:firstRowFirstColumn="0" w:firstRowLastColumn="0" w:lastRowFirstColumn="0" w:lastRowLastColumn="0"/>
+            </w:pPr>
+            <w:r>
+              <w:t>Semi-functioneel</w:t>
+            </w:r>
+          </w:p>
+        </w:tc>
+        <w:tc>
+          <w:tcPr>
+            <w:tcW w:w="1842" w:type="dxa"/>
+          </w:tcPr>
+          <w:p>
+            <w:pPr>
+              <w:cnfStyle w:val="000000100000" w:firstRow="0" w:lastRow="0" w:firstColumn="0" w:lastColumn="0" w:oddVBand="0" w:evenVBand="0" w:oddHBand="1" w:evenHBand="0" w:firstRowFirstColumn="0" w:firstRowLastColumn="0" w:lastRowFirstColumn="0" w:lastRowLastColumn="0"/>
+            </w:pPr>
+            <w:r>
+              <w:t>Dijkstra</w:t>
+            </w:r>
+          </w:p>
+        </w:tc>
+        <w:tc>
+          <w:tcPr>
+            <w:tcW w:w="1843" w:type="dxa"/>
+          </w:tcPr>
+          <w:p>
+            <w:pPr>
+              <w:cnfStyle w:val="000000100000" w:firstRow="0" w:lastRow="0" w:firstColumn="0" w:lastColumn="0" w:oddVBand="0" w:evenVBand="0" w:oddHBand="1" w:evenHBand="0" w:firstRowFirstColumn="0" w:firstRowLastColumn="0" w:lastRowFirstColumn="0" w:lastRowLastColumn="0"/>
+            </w:pPr>
+            <w:r>
+              <w:fldChar w:fldCharType="begin"/>
+            </w:r>
+            <w:r>
+              <w:instrText xml:space="preserve"> REF _Ref474350627 \h </w:instrText>
+            </w:r>
+            <w:r>
+              <w:instrText xml:space="preserve"> \* MERGEFORMAT </w:instrText>
+            </w:r>
+            <w:r>
+              <w:fldChar w:fldCharType="separate"/>
+            </w:r>
+            <w:r>
+              <w:t>Graaf 1</w:t>
+            </w:r>
+            <w:r>
+              <w:fldChar w:fldCharType="end"/>
+            </w:r>
+          </w:p>
+        </w:tc>
+        <w:tc>
+          <w:tcPr>
+            <w:tcW w:w="1843" w:type="dxa"/>
+          </w:tcPr>
+          <w:p>
+            <w:pPr>
+              <w:jc w:val="center"/>
+              <w:cnfStyle w:val="000000100000" w:firstRow="0" w:lastRow="0" w:firstColumn="0" w:lastColumn="0" w:oddVBand="0" w:evenVBand="0" w:oddHBand="1" w:evenHBand="0" w:firstRowFirstColumn="0" w:firstRowLastColumn="0" w:lastRowFirstColumn="0" w:lastRowLastColumn="0"/>
+            </w:pPr>
+            <w:r>
+              <w:t>8.89</w:t>
+            </w:r>
+          </w:p>
+        </w:tc>
+      </w:tr>
+    </w:tbl>
+    <w:p>
+      <w:pPr>
+        <w:pStyle w:val="Bijschrift"/>
+      </w:pPr>
+      <w:bookmarkStart w:id="14" w:name="_Ref474433265"/>
+      <w:r>
+        <w:t xml:space="preserve">Tabel </w:t>
+      </w:r>
+      <w:r>
+        <w:fldChar w:fldCharType="begin"/>
+      </w:r>
+      <w:r>
+        <w:instrText xml:space="preserve"> SEQ Tabel \* ARABIC </w:instrText>
+      </w:r>
+      <w:r>
+        <w:fldChar w:fldCharType="separate"/>
+      </w:r>
+      <w:r>
+        <w:rPr>
+          <w:noProof/>
+        </w:rPr>
+        <w:t>1</w:t>
+      </w:r>
+      <w:r>
+        <w:fldChar w:fldCharType="end"/>
+      </w:r>
+      <w:bookmarkEnd w:id="14"/>
+      <w:r>
+        <w:t xml:space="preserve"> - Benchmark graaf 1</w:t>
+      </w:r>
+    </w:p>
+    <w:p>
+      <w:r>
+        <w:t xml:space="preserve">In </w:t>
+      </w:r>
+      <w:r>
+        <w:fldChar w:fldCharType="begin"/>
+      </w:r>
+      <w:r>
+        <w:instrText xml:space="preserve"> REF _Ref474433265 \h </w:instrText>
+      </w:r>
+      <w:r>
+        <w:fldChar w:fldCharType="separate"/>
+      </w:r>
+      <w:r>
+        <w:t xml:space="preserve">Tabel </w:t>
+      </w:r>
+      <w:r>
+        <w:rPr>
+          <w:noProof/>
+        </w:rPr>
+        <w:t>1</w:t>
+      </w:r>
+      <w:r>
+        <w:fldChar w:fldCharType="end"/>
+      </w:r>
+      <w:r>
+        <w:t xml:space="preserve"> zien we dat </w:t>
+      </w:r>
+      <w:r>
+        <w:t>tegen de verwachtingen in Haskell de snelste blijkt te zijn bij het uitrekenen van het Dijkstra algoritme, gevolgt door C++. De semi-functionele taal Scala doet her het langste over met bijna 9 milliseconden. Dit is opzich niet opmerkelijk, aangezien de taal op Java Virtual Machine draait.</w:t>
+      </w:r>
+    </w:p>
+    <w:p/>
+    <w:tbl>
+      <w:tblPr>
+        <w:tblStyle w:val="Lichtraster"/>
+        <w:tblW w:w="0" w:type="auto"/>
+        <w:tblLook w:val="04A0" w:firstRow="1" w:lastRow="0" w:firstColumn="1" w:lastColumn="0" w:noHBand="0" w:noVBand="1"/>
+      </w:tblPr>
+      <w:tblGrid>
+        <w:gridCol w:w="1842"/>
+        <w:gridCol w:w="1842"/>
+        <w:gridCol w:w="1842"/>
+        <w:gridCol w:w="1843"/>
+        <w:gridCol w:w="1843"/>
+      </w:tblGrid>
+      <w:tr>
+        <w:trPr>
+          <w:cnfStyle w:val="100000000000" w:firstRow="1" w:lastRow="0" w:firstColumn="0" w:lastColumn="0" w:oddVBand="0" w:evenVBand="0" w:oddHBand="0" w:evenHBand="0" w:firstRowFirstColumn="0" w:firstRowLastColumn="0" w:lastRowFirstColumn="0" w:lastRowLastColumn="0"/>
+        </w:trPr>
+        <w:tc>
+          <w:tcPr>
+            <w:cnfStyle w:val="001000000000" w:firstRow="0" w:lastRow="0" w:firstColumn="1" w:lastColumn="0" w:oddVBand="0" w:evenVBand="0" w:oddHBand="0" w:evenHBand="0" w:firstRowFirstColumn="0" w:firstRowLastColumn="0" w:lastRowFirstColumn="0" w:lastRowLastColumn="0"/>
+            <w:tcW w:w="1842" w:type="dxa"/>
+          </w:tcPr>
+          <w:p>
+            <w:r>
+              <w:t>Taal</w:t>
+            </w:r>
+          </w:p>
+        </w:tc>
+        <w:tc>
+          <w:tcPr>
+            <w:tcW w:w="1842" w:type="dxa"/>
+          </w:tcPr>
+          <w:p>
+            <w:pPr>
+              <w:cnfStyle w:val="100000000000" w:firstRow="1" w:lastRow="0" w:firstColumn="0" w:lastColumn="0" w:oddVBand="0" w:evenVBand="0" w:oddHBand="0" w:evenHBand="0" w:firstRowFirstColumn="0" w:firstRowLastColumn="0" w:lastRowFirstColumn="0" w:lastRowLastColumn="0"/>
+            </w:pPr>
+            <w:r>
+              <w:t>Paradigma</w:t>
+            </w:r>
+          </w:p>
+        </w:tc>
+        <w:tc>
+          <w:tcPr>
+            <w:tcW w:w="1842" w:type="dxa"/>
+          </w:tcPr>
+          <w:p>
+            <w:pPr>
+              <w:cnfStyle w:val="100000000000" w:firstRow="1" w:lastRow="0" w:firstColumn="0" w:lastColumn="0" w:oddVBand="0" w:evenVBand="0" w:oddHBand="0" w:evenHBand="0" w:firstRowFirstColumn="0" w:firstRowLastColumn="0" w:lastRowFirstColumn="0" w:lastRowLastColumn="0"/>
+            </w:pPr>
+            <w:r>
+              <w:t>Algoritme</w:t>
+            </w:r>
+          </w:p>
+        </w:tc>
+        <w:tc>
+          <w:tcPr>
+            <w:tcW w:w="1843" w:type="dxa"/>
+          </w:tcPr>
+          <w:p>
+            <w:pPr>
+              <w:cnfStyle w:val="100000000000" w:firstRow="1" w:lastRow="0" w:firstColumn="0" w:lastColumn="0" w:oddVBand="0" w:evenVBand="0" w:oddHBand="0" w:evenHBand="0" w:firstRowFirstColumn="0" w:firstRowLastColumn="0" w:lastRowFirstColumn="0" w:lastRowLastColumn="0"/>
+            </w:pPr>
+            <w:r>
+              <w:t>Graaf</w:t>
+            </w:r>
+          </w:p>
+        </w:tc>
+        <w:tc>
+          <w:tcPr>
+            <w:tcW w:w="1843" w:type="dxa"/>
+          </w:tcPr>
+          <w:p>
+            <w:pPr>
+              <w:cnfStyle w:val="100000000000" w:firstRow="1" w:lastRow="0" w:firstColumn="0" w:lastColumn="0" w:oddVBand="0" w:evenVBand="0" w:oddHBand="0" w:evenHBand="0" w:firstRowFirstColumn="0" w:firstRowLastColumn="0" w:lastRowFirstColumn="0" w:lastRowLastColumn="0"/>
+            </w:pPr>
+            <w:r>
+              <w:t>Tijd in ms</w:t>
+            </w:r>
+          </w:p>
+        </w:tc>
+      </w:tr>
+      <w:tr>
+        <w:trPr>
+          <w:cnfStyle w:val="000000100000" w:firstRow="0" w:lastRow="0" w:firstColumn="0" w:lastColumn="0" w:oddVBand="0" w:evenVBand="0" w:oddHBand="1" w:evenHBand="0" w:firstRowFirstColumn="0" w:firstRowLastColumn="0" w:lastRowFirstColumn="0" w:lastRowLastColumn="0"/>
+        </w:trPr>
+        <w:tc>
+          <w:tcPr>
+            <w:cnfStyle w:val="001000000000" w:firstRow="0" w:lastRow="0" w:firstColumn="1" w:lastColumn="0" w:oddVBand="0" w:evenVBand="0" w:oddHBand="0" w:evenHBand="0" w:firstRowFirstColumn="0" w:firstRowLastColumn="0" w:lastRowFirstColumn="0" w:lastRowLastColumn="0"/>
+            <w:tcW w:w="1842" w:type="dxa"/>
+          </w:tcPr>
+          <w:p>
+            <w:r>
+              <w:fldChar w:fldCharType="begin"/>
+            </w:r>
+            <w:r>
+              <w:instrText xml:space="preserve"> REF _Ref474353273 \h </w:instrText>
+            </w:r>
+            <w:r>
+              <w:instrText xml:space="preserve"> \* MERGEFORMAT </w:instrText>
+            </w:r>
+            <w:r>
+              <w:fldChar w:fldCharType="separate"/>
+            </w:r>
+            <w:r>
+              <w:t>C++</w:t>
+            </w:r>
+            <w:r>
+              <w:fldChar w:fldCharType="end"/>
+            </w:r>
+          </w:p>
+        </w:tc>
+        <w:tc>
+          <w:tcPr>
+            <w:tcW w:w="1842" w:type="dxa"/>
+          </w:tcPr>
+          <w:p>
+            <w:pPr>
+              <w:cnfStyle w:val="000000100000" w:firstRow="0" w:lastRow="0" w:firstColumn="0" w:lastColumn="0" w:oddVBand="0" w:evenVBand="0" w:oddHBand="1" w:evenHBand="0" w:firstRowFirstColumn="0" w:firstRowLastColumn="0" w:lastRowFirstColumn="0" w:lastRowLastColumn="0"/>
+            </w:pPr>
+            <w:r>
+              <w:t>Imperatief</w:t>
+            </w:r>
+          </w:p>
+        </w:tc>
+        <w:tc>
+          <w:tcPr>
+            <w:tcW w:w="1842" w:type="dxa"/>
+          </w:tcPr>
+          <w:p>
+            <w:pPr>
+              <w:cnfStyle w:val="000000100000" w:firstRow="0" w:lastRow="0" w:firstColumn="0" w:lastColumn="0" w:oddVBand="0" w:evenVBand="0" w:oddHBand="1" w:evenHBand="0" w:firstRowFirstColumn="0" w:firstRowLastColumn="0" w:lastRowFirstColumn="0" w:lastRowLastColumn="0"/>
+            </w:pPr>
+            <w:r>
+              <w:t>Dijkstra</w:t>
+            </w:r>
+          </w:p>
+        </w:tc>
+        <w:tc>
+          <w:tcPr>
+            <w:tcW w:w="1843" w:type="dxa"/>
+          </w:tcPr>
+          <w:p>
+            <w:pPr>
+              <w:cnfStyle w:val="000000100000" w:firstRow="0" w:lastRow="0" w:firstColumn="0" w:lastColumn="0" w:oddVBand="0" w:evenVBand="0" w:oddHBand="1" w:evenHBand="0" w:firstRowFirstColumn="0" w:firstRowLastColumn="0" w:lastRowFirstColumn="0" w:lastRowLastColumn="0"/>
+            </w:pPr>
+            <w:r>
+              <w:fldChar w:fldCharType="begin"/>
+            </w:r>
+            <w:r>
+              <w:instrText xml:space="preserve"> REF _Ref474352910 \h </w:instrText>
+            </w:r>
+            <w:r>
+              <w:instrText xml:space="preserve"> \* MERGEFORMAT </w:instrText>
+            </w:r>
+            <w:r>
+              <w:fldChar w:fldCharType="separate"/>
+            </w:r>
+            <w:r>
+              <w:t>Graaf 2</w:t>
+            </w:r>
+            <w:r>
+              <w:fldChar w:fldCharType="end"/>
+            </w:r>
+          </w:p>
+        </w:tc>
+        <w:tc>
+          <w:tcPr>
+            <w:tcW w:w="1843" w:type="dxa"/>
+          </w:tcPr>
+          <w:p>
+            <w:pPr>
+              <w:jc w:val="center"/>
+              <w:cnfStyle w:val="000000100000" w:firstRow="0" w:lastRow="0" w:firstColumn="0" w:lastColumn="0" w:oddVBand="0" w:evenVBand="0" w:oddHBand="1" w:evenHBand="0" w:firstRowFirstColumn="0" w:firstRowLastColumn="0" w:lastRowFirstColumn="0" w:lastRowLastColumn="0"/>
+            </w:pPr>
+            <w:r>
+              <w:t>1.34</w:t>
+            </w:r>
+          </w:p>
+        </w:tc>
+      </w:tr>
+      <w:tr>
+        <w:trPr>
+          <w:cnfStyle w:val="000000010000" w:firstRow="0" w:lastRow="0" w:firstColumn="0" w:lastColumn="0" w:oddVBand="0" w:evenVBand="0" w:oddHBand="0" w:evenHBand="1" w:firstRowFirstColumn="0" w:firstRowLastColumn="0" w:lastRowFirstColumn="0" w:lastRowLastColumn="0"/>
+        </w:trPr>
+        <w:tc>
+          <w:tcPr>
+            <w:cnfStyle w:val="001000000000" w:firstRow="0" w:lastRow="0" w:firstColumn="1" w:lastColumn="0" w:oddVBand="0" w:evenVBand="0" w:oddHBand="0" w:evenHBand="0" w:firstRowFirstColumn="0" w:firstRowLastColumn="0" w:lastRowFirstColumn="0" w:lastRowLastColumn="0"/>
+            <w:tcW w:w="1842" w:type="dxa"/>
+          </w:tcPr>
+          <w:p>
+            <w:r>
+              <w:fldChar w:fldCharType="begin"/>
+            </w:r>
+            <w:r>
+              <w:instrText xml:space="preserve"> REF _Ref474353268 \h </w:instrText>
+            </w:r>
+            <w:r>
+              <w:instrText xml:space="preserve"> \* MERGEFORMAT </w:instrText>
+            </w:r>
+            <w:r>
+              <w:fldChar w:fldCharType="separate"/>
+            </w:r>
+            <w:r>
+              <w:t>Haskell</w:t>
+            </w:r>
+            <w:r>
+              <w:fldChar w:fldCharType="end"/>
+            </w:r>
+          </w:p>
+        </w:tc>
+        <w:tc>
+          <w:tcPr>
+            <w:tcW w:w="1842" w:type="dxa"/>
+          </w:tcPr>
+          <w:p>
+            <w:pPr>
+              <w:cnfStyle w:val="000000010000" w:firstRow="0" w:lastRow="0" w:firstColumn="0" w:lastColumn="0" w:oddVBand="0" w:evenVBand="0" w:oddHBand="0" w:evenHBand="1" w:firstRowFirstColumn="0" w:firstRowLastColumn="0" w:lastRowFirstColumn="0" w:lastRowLastColumn="0"/>
+            </w:pPr>
+            <w:r>
+              <w:t>Functioneel</w:t>
+            </w:r>
+          </w:p>
+        </w:tc>
+        <w:tc>
+          <w:tcPr>
+            <w:tcW w:w="1842" w:type="dxa"/>
+          </w:tcPr>
+          <w:p>
+            <w:pPr>
+              <w:cnfStyle w:val="000000010000" w:firstRow="0" w:lastRow="0" w:firstColumn="0" w:lastColumn="0" w:oddVBand="0" w:evenVBand="0" w:oddHBand="0" w:evenHBand="1" w:firstRowFirstColumn="0" w:firstRowLastColumn="0" w:lastRowFirstColumn="0" w:lastRowLastColumn="0"/>
+            </w:pPr>
+            <w:r>
+              <w:t>Dijkstra</w:t>
+            </w:r>
+          </w:p>
+        </w:tc>
+        <w:tc>
+          <w:tcPr>
+            <w:tcW w:w="1843" w:type="dxa"/>
+          </w:tcPr>
+          <w:p>
+            <w:pPr>
+              <w:cnfStyle w:val="000000010000" w:firstRow="0" w:lastRow="0" w:firstColumn="0" w:lastColumn="0" w:oddVBand="0" w:evenVBand="0" w:oddHBand="0" w:evenHBand="1" w:firstRowFirstColumn="0" w:firstRowLastColumn="0" w:lastRowFirstColumn="0" w:lastRowLastColumn="0"/>
+            </w:pPr>
+            <w:r>
+              <w:fldChar w:fldCharType="begin"/>
+            </w:r>
+            <w:r>
+              <w:instrText xml:space="preserve"> REF _Ref474352914 \h </w:instrText>
+            </w:r>
+            <w:r>
+              <w:instrText xml:space="preserve"> \* MERGEFORMAT </w:instrText>
+            </w:r>
+            <w:r>
+              <w:fldChar w:fldCharType="separate"/>
+            </w:r>
+            <w:r>
+              <w:t>Graaf 2</w:t>
+            </w:r>
+            <w:r>
+              <w:fldChar w:fldCharType="end"/>
+            </w:r>
+          </w:p>
+        </w:tc>
+        <w:tc>
+          <w:tcPr>
+            <w:tcW w:w="1843" w:type="dxa"/>
+          </w:tcPr>
+          <w:p>
+            <w:pPr>
+              <w:jc w:val="center"/>
+              <w:cnfStyle w:val="000000010000" w:firstRow="0" w:lastRow="0" w:firstColumn="0" w:lastColumn="0" w:oddVBand="0" w:evenVBand="0" w:oddHBand="0" w:evenHBand="1" w:firstRowFirstColumn="0" w:firstRowLastColumn="0" w:lastRowFirstColumn="0" w:lastRowLastColumn="0"/>
+            </w:pPr>
+            <w:r>
+              <w:t>0.20</w:t>
+            </w:r>
+          </w:p>
+        </w:tc>
+      </w:tr>
+      <w:tr>
+        <w:trPr>
+          <w:cnfStyle w:val="000000100000" w:firstRow="0" w:lastRow="0" w:firstColumn="0" w:lastColumn="0" w:oddVBand="0" w:evenVBand="0" w:oddHBand="1" w:evenHBand="0" w:firstRowFirstColumn="0" w:firstRowLastColumn="0" w:lastRowFirstColumn="0" w:lastRowLastColumn="0"/>
+        </w:trPr>
+        <w:tc>
+          <w:tcPr>
+            <w:cnfStyle w:val="001000000000" w:firstRow="0" w:lastRow="0" w:firstColumn="1" w:lastColumn="0" w:oddVBand="0" w:evenVBand="0" w:oddHBand="0" w:evenHBand="0" w:firstRowFirstColumn="0" w:firstRowLastColumn="0" w:lastRowFirstColumn="0" w:lastRowLastColumn="0"/>
+            <w:tcW w:w="1842" w:type="dxa"/>
+          </w:tcPr>
+          <w:p>
+            <w:r>
+              <w:t>Scala</w:t>
+            </w:r>
+          </w:p>
+        </w:tc>
+        <w:tc>
+          <w:tcPr>
+            <w:tcW w:w="1842" w:type="dxa"/>
+          </w:tcPr>
+          <w:p>
+            <w:pPr>
+              <w:jc w:val="center"/>
+              <w:cnfStyle w:val="000000100000" w:firstRow="0" w:lastRow="0" w:firstColumn="0" w:lastColumn="0" w:oddVBand="0" w:evenVBand="0" w:oddHBand="1" w:evenHBand="0" w:firstRowFirstColumn="0" w:firstRowLastColumn="0" w:lastRowFirstColumn="0" w:lastRowLastColumn="0"/>
+            </w:pPr>
+            <w:r>
+              <w:t>Semi-functioneel</w:t>
+            </w:r>
+          </w:p>
+        </w:tc>
+        <w:tc>
+          <w:tcPr>
+            <w:tcW w:w="1842" w:type="dxa"/>
+          </w:tcPr>
+          <w:p>
+            <w:pPr>
+              <w:cnfStyle w:val="000000100000" w:firstRow="0" w:lastRow="0" w:firstColumn="0" w:lastColumn="0" w:oddVBand="0" w:evenVBand="0" w:oddHBand="1" w:evenHBand="0" w:firstRowFirstColumn="0" w:firstRowLastColumn="0" w:lastRowFirstColumn="0" w:lastRowLastColumn="0"/>
+            </w:pPr>
+            <w:r>
+              <w:t>Dijkstra</w:t>
+            </w:r>
+          </w:p>
+        </w:tc>
+        <w:tc>
+          <w:tcPr>
+            <w:tcW w:w="1843" w:type="dxa"/>
+          </w:tcPr>
+          <w:p>
+            <w:pPr>
+              <w:cnfStyle w:val="000000100000" w:firstRow="0" w:lastRow="0" w:firstColumn="0" w:lastColumn="0" w:oddVBand="0" w:evenVBand="0" w:oddHBand="1" w:evenHBand="0" w:firstRowFirstColumn="0" w:firstRowLastColumn="0" w:lastRowFirstColumn="0" w:lastRowLastColumn="0"/>
+            </w:pPr>
+            <w:r>
+              <w:fldChar w:fldCharType="begin"/>
+            </w:r>
+            <w:r>
+              <w:instrText xml:space="preserve"> REF _Ref474352917 \h </w:instrText>
+            </w:r>
+            <w:r>
+              <w:instrText xml:space="preserve"> \* MERGEFORMAT </w:instrText>
+            </w:r>
+            <w:r>
+              <w:fldChar w:fldCharType="separate"/>
+            </w:r>
+            <w:r>
+              <w:t>Graaf 2</w:t>
+            </w:r>
+            <w:r>
+              <w:fldChar w:fldCharType="end"/>
+            </w:r>
+          </w:p>
+        </w:tc>
+        <w:tc>
+          <w:tcPr>
+            <w:tcW w:w="1843" w:type="dxa"/>
+          </w:tcPr>
+          <w:p>
+            <w:pPr>
+              <w:jc w:val="center"/>
+              <w:cnfStyle w:val="000000100000" w:firstRow="0" w:lastRow="0" w:firstColumn="0" w:lastColumn="0" w:oddVBand="0" w:evenVBand="0" w:oddHBand="1" w:evenHBand="0" w:firstRowFirstColumn="0" w:firstRowLastColumn="0" w:lastRowFirstColumn="0" w:lastRowLastColumn="0"/>
+            </w:pPr>
+            <w:r>
+              <w:t>0.60</w:t>
+            </w:r>
+          </w:p>
+        </w:tc>
+      </w:tr>
+    </w:tbl>
+    <w:p>
+      <w:pPr>
+        <w:pStyle w:val="Bijschrift"/>
+      </w:pPr>
+      <w:bookmarkStart w:id="15" w:name="_Ref474434042"/>
+      <w:r>
+        <w:t xml:space="preserve">Tabel </w:t>
+      </w:r>
+      <w:r>
+        <w:fldChar w:fldCharType="begin"/>
+      </w:r>
+      <w:r>
+        <w:instrText xml:space="preserve"> SEQ Tabel \* ARABIC </w:instrText>
+      </w:r>
+      <w:r>
+        <w:fldChar w:fldCharType="separate"/>
+      </w:r>
+      <w:r>
+        <w:rPr>
+          <w:noProof/>
+        </w:rPr>
+        <w:t>2</w:t>
+      </w:r>
+      <w:r>
+        <w:fldChar w:fldCharType="end"/>
+      </w:r>
+      <w:bookmarkEnd w:id="15"/>
+      <w:r>
+        <w:t xml:space="preserve"> - Benchmark graaf 2</w:t>
+      </w:r>
+    </w:p>
+    <w:p>
+      <w:r>
+        <w:fldChar w:fldCharType="begin"/>
+      </w:r>
+      <w:r>
+        <w:instrText xml:space="preserve"> REF _Ref474434042 \h </w:instrText>
+      </w:r>
+      <w:r>
+        <w:fldChar w:fldCharType="separate"/>
+      </w:r>
+      <w:r>
+        <w:t xml:space="preserve">Tabel </w:t>
+      </w:r>
+      <w:r>
+        <w:rPr>
+          <w:noProof/>
+        </w:rPr>
+        <w:t>2</w:t>
+      </w:r>
+      <w:r>
+        <w:fldChar w:fldCharType="end"/>
+      </w:r>
+      <w:r>
+        <w:t xml:space="preserve"> laat de uitvoering van </w:t>
+      </w:r>
+      <w:r>
+        <w:fldChar w:fldCharType="begin"/>
+      </w:r>
+      <w:r>
+        <w:instrText xml:space="preserve"> REF _Ref474352910 \h </w:instrText>
+      </w:r>
+      <w:r>
+        <w:fldChar w:fldCharType="separate"/>
+      </w:r>
+      <w:r>
+        <w:t>graaf 2</w:t>
+      </w:r>
+      <w:r>
+        <w:fldChar w:fldCharType="end"/>
+      </w:r>
+      <w:r>
+        <w:t xml:space="preserve"> zien. De timings liggen in deze tabel ook een stuk lager aangezien de graaf een stuk minder complex is, en dus wordt er minder rekenkracht vereist. Haskell heeft hierbij toch weer de laagste tijd, maar dit keer gevolgd door Scala. C++ is niet veel sneller dan bij de vorige graaf, vermoedelijk verliest C++ aanzienlijk veel tijd bij het aanmaken van de graaf, dit gebeurd namelijk in een 2D vector.</w:t>
+      </w:r>
+    </w:p>
+    <w:p>
+      <w:pPr>
+        <w:rPr>
+          <w:rFonts w:asciiTheme="majorHAnsi" w:eastAsiaTheme="majorEastAsia" w:hAnsiTheme="majorHAnsi" w:cstheme="majorBidi"/>
+          <w:b/>
+          <w:bCs/>
+          <w:color w:val="4F81BD" w:themeColor="accent1"/>
+          <w:sz w:val="26"/>
+          <w:szCs w:val="26"/>
+        </w:rPr>
+      </w:pPr>
+      <w:bookmarkStart w:id="16" w:name="_Toc474354373"/>
+    </w:p>
+    <w:p>
+      <w:pPr>
+        <w:pStyle w:val="Kop2"/>
         <w:numPr>
-          <w:ilvl w:val="0"/>
+          <w:ilvl w:val="1"/>
           <w:numId w:val="1"/>
         </w:numPr>
       </w:pPr>
-      <w:bookmarkStart w:id="5" w:name="_Toc474280300"/>
       <w:r>
         <w:lastRenderedPageBreak/>
-        <w:t>Imperatief vs Functioneel</w:t>
-      </w:r>
-      <w:bookmarkEnd w:id="5"/>
+        <w:t xml:space="preserve">De </w:t>
+      </w:r>
+      <w:bookmarkEnd w:id="16"/>
+      <w:r>
+        <w:t>structuur</w:t>
+      </w:r>
     </w:p>
     <w:p>
-      <w:r>
-        <w:br w:type="page"/>
+      <w:pPr>
+        <w:pStyle w:val="Geenafstand"/>
+      </w:pPr>
+      <w:r>
+        <w:t>Bij het</w:t>
+      </w:r>
+      <w:r>
+        <w:t xml:space="preserve"> Dijkstra</w:t>
+      </w:r>
+      <w:r>
+        <w:t xml:space="preserve"> algoritme </w:t>
+      </w:r>
+      <w:r>
+        <w:t>wordt er begonnen met het vullen van een graaf. De punten worden aangemaakt en toegevoegd. Vervolgens worden er connecties gemaakt tussen deze punten. Daarbij wordt een bepaalde afstand bij toegevoegd.</w:t>
+      </w:r>
+      <w:r>
+        <w:t xml:space="preserve"> </w:t>
+      </w:r>
+      <w:r>
+        <w:t xml:space="preserve">Dit is bij alle 3 codes bijna identiek. In C++ wordt er een tweedimensionale vector gevuld met als type een point. Deze point beschikt over een eindbestemmings punt en een afstand. De positie van deze punt in de vector bepaald het vertrekpunt.  </w:t>
       </w:r>
     </w:p>
     <w:p>
       <w:pPr>
-        <w:pStyle w:val="Kop1"/>
+        <w:pStyle w:val="Geenafstand"/>
+      </w:pPr>
+    </w:p>
+    <w:p>
+      <w:pPr>
+        <w:pStyle w:val="Kop2"/>
         <w:numPr>
-          <w:ilvl w:val="0"/>
+          <w:ilvl w:val="1"/>
           <w:numId w:val="1"/>
         </w:numPr>
       </w:pPr>
       <w:r>
-        <w:lastRenderedPageBreak/>
-        <w:t>De verschillen</w:t>
+        <w:t>Leesbaarheid</w:t>
       </w:r>
     </w:p>
     <w:p>
-      <w:r>
-        <w:t>In dit verslag worden bepaalde verschillen van deze drie talen onderzocht. De verschillen die onderzocht worden zijn als volgt:</w:t>
+      <w:pPr>
+        <w:pStyle w:val="Kop2"/>
+        <w:numPr>
+          <w:ilvl w:val="1"/>
+          <w:numId w:val="1"/>
+        </w:numPr>
+      </w:pPr>
+      <w:r>
+        <w:t>Lengte</w:t>
+      </w:r>
+      <w:r>
+        <w:br w:type="page"/>
       </w:r>
     </w:p>
     <w:p>
       <w:pPr>
-        <w:pStyle w:val="Lijstalinea"/>
-        <w:numPr>
-          <w:ilvl w:val="0"/>
-          <w:numId w:val="2"/>
-        </w:numPr>
-      </w:pPr>
-      <w:r>
-        <w:t>De snelheid</w:t>
-      </w:r>
+        <w:pStyle w:val="Kop1"/>
+      </w:pPr>
+      <w:bookmarkStart w:id="17" w:name="_Ref474350352"/>
+      <w:bookmarkStart w:id="18" w:name="_Ref474350354"/>
+      <w:bookmarkStart w:id="19" w:name="_Toc474354374"/>
+      <w:r>
+        <w:lastRenderedPageBreak/>
+        <w:t>Bijlage A</w:t>
+      </w:r>
+      <w:bookmarkEnd w:id="17"/>
+      <w:bookmarkEnd w:id="18"/>
+      <w:bookmarkEnd w:id="19"/>
     </w:p>
     <w:p>
       <w:pPr>
-        <w:pStyle w:val="Lijstalinea"/>
-        <w:numPr>
-          <w:ilvl w:val="0"/>
-          <w:numId w:val="2"/>
-        </w:numPr>
-      </w:pPr>
-      <w:r>
-        <w:t>De code structuur</w:t>
-      </w:r>
+        <w:pStyle w:val="Kop2"/>
+      </w:pPr>
+      <w:bookmarkStart w:id="20" w:name="_Ref474350600"/>
+      <w:bookmarkStart w:id="21" w:name="_Ref474350622"/>
+      <w:bookmarkStart w:id="22" w:name="_Ref474350627"/>
+      <w:bookmarkStart w:id="23" w:name="_Toc474354375"/>
+      <w:r>
+        <w:t>Graaf 1</w:t>
+      </w:r>
+      <w:bookmarkEnd w:id="20"/>
+      <w:bookmarkEnd w:id="21"/>
+      <w:bookmarkEnd w:id="22"/>
+      <w:bookmarkEnd w:id="23"/>
     </w:p>
     <w:p>
-      <w:pPr>
-        <w:pStyle w:val="Lijstalinea"/>
-        <w:numPr>
-          <w:ilvl w:val="0"/>
-          <w:numId w:val="2"/>
-        </w:numPr>
-      </w:pPr>
-      <w:r>
-        <w:t>Leesbaarheid</w:t>
+      <w:r>
+        <w:t>Graaf met 14 knopen</w:t>
       </w:r>
     </w:p>
     <w:p/>
     <w:p>
-      <w:bookmarkStart w:id="6" w:name="_GoBack"/>
-      <w:bookmarkEnd w:id="6"/>
+      <w:r>
+        <w:rPr>
+          <w:noProof/>
+          <w:lang w:eastAsia="nl-NL"/>
+        </w:rPr>
+        <w:drawing>
+          <wp:inline distT="0" distB="0" distL="0" distR="0" wp14:anchorId="4F94E8AC" wp14:editId="1EAEE4F4">
+            <wp:extent cx="5760720" cy="3888105"/>
+            <wp:effectExtent l="0" t="0" r="0" b="0"/>
+            <wp:docPr id="2" name="Afbeelding 2"/>
+            <wp:cNvGraphicFramePr>
+              <a:graphicFrameLocks xmlns:a="http://schemas.openxmlformats.org/drawingml/2006/main" noChangeAspect="1"/>
+            </wp:cNvGraphicFramePr>
+            <a:graphic xmlns:a="http://schemas.openxmlformats.org/drawingml/2006/main">
+              <a:graphicData uri="http://schemas.openxmlformats.org/drawingml/2006/picture">
+                <pic:pic xmlns:pic="http://schemas.openxmlformats.org/drawingml/2006/picture">
+                  <pic:nvPicPr>
+                    <pic:cNvPr id="0" name="graaf1.png"/>
+                    <pic:cNvPicPr/>
+                  </pic:nvPicPr>
+                  <pic:blipFill>
+                    <a:blip r:embed="rId11">
+                      <a:extLst>
+                        <a:ext uri="{28A0092B-C50C-407E-A947-70E740481C1C}">
+                          <a14:useLocalDpi xmlns:a14="http://schemas.microsoft.com/office/drawing/2010/main" val="0"/>
+                        </a:ext>
+                      </a:extLst>
+                    </a:blip>
+                    <a:stretch>
+                      <a:fillRect/>
+                    </a:stretch>
+                  </pic:blipFill>
+                  <pic:spPr>
+                    <a:xfrm>
+                      <a:off x="0" y="0"/>
+                      <a:ext cx="5760720" cy="3888105"/>
+                    </a:xfrm>
+                    <a:prstGeom prst="rect">
+                      <a:avLst/>
+                    </a:prstGeom>
+                  </pic:spPr>
+                </pic:pic>
+              </a:graphicData>
+            </a:graphic>
+          </wp:inline>
+        </w:drawing>
+      </w:r>
     </w:p>
     <w:p>
-      <w:pPr>
-        <w:pStyle w:val="Geenafstand"/>
-      </w:pPr>
-      <w:r>
-        <w:t>Bij de uitvoering van Dijkstra in Linq wordt er begonnen met het vullen van een graaf. De punten worden aangemaakt en toegevoegd. Vervolgens worden er connecties gemaakt tussen deze punten. Daarbij wordt een bepaalde afstand bij toegevoegd.</w:t>
-      </w:r>
       <w:r>
         <w:br w:type="page"/>
+      </w:r>
+    </w:p>
+    <w:p>
+      <w:pPr>
+        <w:pStyle w:val="Kop2"/>
+      </w:pPr>
+      <w:bookmarkStart w:id="24" w:name="_Ref474352910"/>
+      <w:bookmarkStart w:id="25" w:name="_Ref474352914"/>
+      <w:bookmarkStart w:id="26" w:name="_Ref474352917"/>
+      <w:bookmarkStart w:id="27" w:name="_Toc474354376"/>
+      <w:r>
+        <w:lastRenderedPageBreak/>
+        <w:t>Graaf 2</w:t>
+      </w:r>
+      <w:bookmarkEnd w:id="24"/>
+      <w:bookmarkEnd w:id="25"/>
+      <w:bookmarkEnd w:id="26"/>
+      <w:bookmarkEnd w:id="27"/>
+    </w:p>
+    <w:p>
+      <w:r>
+        <w:t>Graaf met 6 knopen</w:t>
       </w:r>
     </w:p>
     <w:p/>
+    <w:p/>
+    <w:p>
+      <w:r>
+        <w:rPr>
+          <w:noProof/>
+          <w:lang w:eastAsia="nl-NL"/>
+        </w:rPr>
+        <w:drawing>
+          <wp:inline distT="0" distB="0" distL="0" distR="0">
+            <wp:extent cx="5760720" cy="3646805"/>
+            <wp:effectExtent l="0" t="0" r="0" b="0"/>
+            <wp:docPr id="3" name="Afbeelding 3"/>
+            <wp:cNvGraphicFramePr>
+              <a:graphicFrameLocks xmlns:a="http://schemas.openxmlformats.org/drawingml/2006/main" noChangeAspect="1"/>
+            </wp:cNvGraphicFramePr>
+            <a:graphic xmlns:a="http://schemas.openxmlformats.org/drawingml/2006/main">
+              <a:graphicData uri="http://schemas.openxmlformats.org/drawingml/2006/picture">
+                <pic:pic xmlns:pic="http://schemas.openxmlformats.org/drawingml/2006/picture">
+                  <pic:nvPicPr>
+                    <pic:cNvPr id="0" name="graaf2.png"/>
+                    <pic:cNvPicPr/>
+                  </pic:nvPicPr>
+                  <pic:blipFill>
+                    <a:blip r:embed="rId12">
+                      <a:extLst>
+                        <a:ext uri="{28A0092B-C50C-407E-A947-70E740481C1C}">
+                          <a14:useLocalDpi xmlns:a14="http://schemas.microsoft.com/office/drawing/2010/main" val="0"/>
+                        </a:ext>
+                      </a:extLst>
+                    </a:blip>
+                    <a:stretch>
+                      <a:fillRect/>
+                    </a:stretch>
+                  </pic:blipFill>
+                  <pic:spPr>
+                    <a:xfrm>
+                      <a:off x="0" y="0"/>
+                      <a:ext cx="5760720" cy="3646805"/>
+                    </a:xfrm>
+                    <a:prstGeom prst="rect">
+                      <a:avLst/>
+                    </a:prstGeom>
+                  </pic:spPr>
+                </pic:pic>
+              </a:graphicData>
+            </a:graphic>
+          </wp:inline>
+        </w:drawing>
+      </w:r>
+    </w:p>
     <w:sectPr>
-      <w:footerReference w:type="default" r:id="rId11"/>
+      <w:footerReference w:type="default" r:id="rId13"/>
       <w:pgSz w:w="11906" w:h="16838"/>
       <w:pgMar w:top="1417" w:right="1417" w:bottom="1417" w:left="1417" w:header="708" w:footer="708" w:gutter="0"/>
       <w:pgNumType w:start="0"/>
@@ -2003,7 +3550,7 @@
                                   <w:noProof/>
                                   <w:color w:val="C0504D" w:themeColor="accent2"/>
                                 </w:rPr>
-                                <w:t>6</w:t>
+                                <w:t>5</w:t>
                               </w:r>
                               <w:r>
                                 <w:rPr>
@@ -2058,7 +3605,7 @@
                             <w:noProof/>
                             <w:color w:val="C0504D" w:themeColor="accent2"/>
                           </w:rPr>
-                          <w:t>6</w:t>
+                          <w:t>5</w:t>
                         </w:r>
                         <w:r>
                           <w:rPr>
@@ -2109,6 +3656,248 @@
 <file path=word/numbering.xml><?xml version="1.0" encoding="utf-8"?>
 <w:numbering xmlns:wpc="http://schemas.microsoft.com/office/word/2010/wordprocessingCanvas" xmlns:mc="http://schemas.openxmlformats.org/markup-compatibility/2006" xmlns:o="urn:schemas-microsoft-com:office:office" xmlns:r="http://schemas.openxmlformats.org/officeDocument/2006/relationships" xmlns:m="http://schemas.openxmlformats.org/officeDocument/2006/math" xmlns:v="urn:schemas-microsoft-com:vml" xmlns:wp14="http://schemas.microsoft.com/office/word/2010/wordprocessingDrawing" xmlns:wp="http://schemas.openxmlformats.org/drawingml/2006/wordprocessingDrawing" xmlns:w10="urn:schemas-microsoft-com:office:word" xmlns:w="http://schemas.openxmlformats.org/wordprocessingml/2006/main" xmlns:w14="http://schemas.microsoft.com/office/word/2010/wordml" xmlns:wpg="http://schemas.microsoft.com/office/word/2010/wordprocessingGroup" xmlns:wpi="http://schemas.microsoft.com/office/word/2010/wordprocessingInk" xmlns:wne="http://schemas.microsoft.com/office/word/2006/wordml" xmlns:wps="http://schemas.microsoft.com/office/word/2010/wordprocessingShape" mc:Ignorable="w14 wp14">
   <w:abstractNum w:abstractNumId="0">
+    <w:nsid w:val="37D51F7F"/>
+    <w:multiLevelType w:val="multilevel"/>
+    <w:tmpl w:val="DE48FCA0"/>
+    <w:lvl w:ilvl="0">
+      <w:start w:val="1"/>
+      <w:numFmt w:val="decimal"/>
+      <w:lvlText w:val="%1."/>
+      <w:lvlJc w:val="left"/>
+      <w:pPr>
+        <w:ind w:left="720" w:hanging="360"/>
+      </w:pPr>
+      <w:rPr>
+        <w:rFonts w:hint="default"/>
+      </w:rPr>
+    </w:lvl>
+    <w:lvl w:ilvl="1">
+      <w:start w:val="1"/>
+      <w:numFmt w:val="decimal"/>
+      <w:isLgl/>
+      <w:lvlText w:val="%1.%2"/>
+      <w:lvlJc w:val="left"/>
+      <w:pPr>
+        <w:ind w:left="1080" w:hanging="720"/>
+      </w:pPr>
+      <w:rPr>
+        <w:rFonts w:hint="default"/>
+      </w:rPr>
+    </w:lvl>
+    <w:lvl w:ilvl="2">
+      <w:start w:val="1"/>
+      <w:numFmt w:val="decimal"/>
+      <w:isLgl/>
+      <w:lvlText w:val="%1.%2.%3"/>
+      <w:lvlJc w:val="left"/>
+      <w:pPr>
+        <w:ind w:left="1080" w:hanging="720"/>
+      </w:pPr>
+      <w:rPr>
+        <w:rFonts w:hint="default"/>
+      </w:rPr>
+    </w:lvl>
+    <w:lvl w:ilvl="3">
+      <w:start w:val="1"/>
+      <w:numFmt w:val="decimal"/>
+      <w:isLgl/>
+      <w:lvlText w:val="%1.%2.%3.%4"/>
+      <w:lvlJc w:val="left"/>
+      <w:pPr>
+        <w:ind w:left="1440" w:hanging="1080"/>
+      </w:pPr>
+      <w:rPr>
+        <w:rFonts w:hint="default"/>
+      </w:rPr>
+    </w:lvl>
+    <w:lvl w:ilvl="4">
+      <w:start w:val="1"/>
+      <w:numFmt w:val="decimal"/>
+      <w:isLgl/>
+      <w:lvlText w:val="%1.%2.%3.%4.%5"/>
+      <w:lvlJc w:val="left"/>
+      <w:pPr>
+        <w:ind w:left="1440" w:hanging="1080"/>
+      </w:pPr>
+      <w:rPr>
+        <w:rFonts w:hint="default"/>
+      </w:rPr>
+    </w:lvl>
+    <w:lvl w:ilvl="5">
+      <w:start w:val="1"/>
+      <w:numFmt w:val="decimal"/>
+      <w:isLgl/>
+      <w:lvlText w:val="%1.%2.%3.%4.%5.%6"/>
+      <w:lvlJc w:val="left"/>
+      <w:pPr>
+        <w:ind w:left="1800" w:hanging="1440"/>
+      </w:pPr>
+      <w:rPr>
+        <w:rFonts w:hint="default"/>
+      </w:rPr>
+    </w:lvl>
+    <w:lvl w:ilvl="6">
+      <w:start w:val="1"/>
+      <w:numFmt w:val="decimal"/>
+      <w:isLgl/>
+      <w:lvlText w:val="%1.%2.%3.%4.%5.%6.%7"/>
+      <w:lvlJc w:val="left"/>
+      <w:pPr>
+        <w:ind w:left="2160" w:hanging="1800"/>
+      </w:pPr>
+      <w:rPr>
+        <w:rFonts w:hint="default"/>
+      </w:rPr>
+    </w:lvl>
+    <w:lvl w:ilvl="7">
+      <w:start w:val="1"/>
+      <w:numFmt w:val="decimal"/>
+      <w:isLgl/>
+      <w:lvlText w:val="%1.%2.%3.%4.%5.%6.%7.%8"/>
+      <w:lvlJc w:val="left"/>
+      <w:pPr>
+        <w:ind w:left="2160" w:hanging="1800"/>
+      </w:pPr>
+      <w:rPr>
+        <w:rFonts w:hint="default"/>
+      </w:rPr>
+    </w:lvl>
+    <w:lvl w:ilvl="8">
+      <w:start w:val="1"/>
+      <w:numFmt w:val="decimal"/>
+      <w:isLgl/>
+      <w:lvlText w:val="%1.%2.%3.%4.%5.%6.%7.%8.%9"/>
+      <w:lvlJc w:val="left"/>
+      <w:pPr>
+        <w:ind w:left="2520" w:hanging="2160"/>
+      </w:pPr>
+      <w:rPr>
+        <w:rFonts w:hint="default"/>
+      </w:rPr>
+    </w:lvl>
+  </w:abstractNum>
+  <w:abstractNum w:abstractNumId="1">
+    <w:nsid w:val="601B263A"/>
+    <w:multiLevelType w:val="multilevel"/>
+    <w:tmpl w:val="DE48FCA0"/>
+    <w:lvl w:ilvl="0">
+      <w:start w:val="1"/>
+      <w:numFmt w:val="decimal"/>
+      <w:lvlText w:val="%1."/>
+      <w:lvlJc w:val="left"/>
+      <w:pPr>
+        <w:ind w:left="720" w:hanging="360"/>
+      </w:pPr>
+      <w:rPr>
+        <w:rFonts w:hint="default"/>
+      </w:rPr>
+    </w:lvl>
+    <w:lvl w:ilvl="1">
+      <w:start w:val="1"/>
+      <w:numFmt w:val="decimal"/>
+      <w:isLgl/>
+      <w:lvlText w:val="%1.%2"/>
+      <w:lvlJc w:val="left"/>
+      <w:pPr>
+        <w:ind w:left="1080" w:hanging="720"/>
+      </w:pPr>
+      <w:rPr>
+        <w:rFonts w:hint="default"/>
+      </w:rPr>
+    </w:lvl>
+    <w:lvl w:ilvl="2">
+      <w:start w:val="1"/>
+      <w:numFmt w:val="decimal"/>
+      <w:isLgl/>
+      <w:lvlText w:val="%1.%2.%3"/>
+      <w:lvlJc w:val="left"/>
+      <w:pPr>
+        <w:ind w:left="1080" w:hanging="720"/>
+      </w:pPr>
+      <w:rPr>
+        <w:rFonts w:hint="default"/>
+      </w:rPr>
+    </w:lvl>
+    <w:lvl w:ilvl="3">
+      <w:start w:val="1"/>
+      <w:numFmt w:val="decimal"/>
+      <w:isLgl/>
+      <w:lvlText w:val="%1.%2.%3.%4"/>
+      <w:lvlJc w:val="left"/>
+      <w:pPr>
+        <w:ind w:left="1440" w:hanging="1080"/>
+      </w:pPr>
+      <w:rPr>
+        <w:rFonts w:hint="default"/>
+      </w:rPr>
+    </w:lvl>
+    <w:lvl w:ilvl="4">
+      <w:start w:val="1"/>
+      <w:numFmt w:val="decimal"/>
+      <w:isLgl/>
+      <w:lvlText w:val="%1.%2.%3.%4.%5"/>
+      <w:lvlJc w:val="left"/>
+      <w:pPr>
+        <w:ind w:left="1440" w:hanging="1080"/>
+      </w:pPr>
+      <w:rPr>
+        <w:rFonts w:hint="default"/>
+      </w:rPr>
+    </w:lvl>
+    <w:lvl w:ilvl="5">
+      <w:start w:val="1"/>
+      <w:numFmt w:val="decimal"/>
+      <w:isLgl/>
+      <w:lvlText w:val="%1.%2.%3.%4.%5.%6"/>
+      <w:lvlJc w:val="left"/>
+      <w:pPr>
+        <w:ind w:left="1800" w:hanging="1440"/>
+      </w:pPr>
+      <w:rPr>
+        <w:rFonts w:hint="default"/>
+      </w:rPr>
+    </w:lvl>
+    <w:lvl w:ilvl="6">
+      <w:start w:val="1"/>
+      <w:numFmt w:val="decimal"/>
+      <w:isLgl/>
+      <w:lvlText w:val="%1.%2.%3.%4.%5.%6.%7"/>
+      <w:lvlJc w:val="left"/>
+      <w:pPr>
+        <w:ind w:left="2160" w:hanging="1800"/>
+      </w:pPr>
+      <w:rPr>
+        <w:rFonts w:hint="default"/>
+      </w:rPr>
+    </w:lvl>
+    <w:lvl w:ilvl="7">
+      <w:start w:val="1"/>
+      <w:numFmt w:val="decimal"/>
+      <w:isLgl/>
+      <w:lvlText w:val="%1.%2.%3.%4.%5.%6.%7.%8"/>
+      <w:lvlJc w:val="left"/>
+      <w:pPr>
+        <w:ind w:left="2160" w:hanging="1800"/>
+      </w:pPr>
+      <w:rPr>
+        <w:rFonts w:hint="default"/>
+      </w:rPr>
+    </w:lvl>
+    <w:lvl w:ilvl="8">
+      <w:start w:val="1"/>
+      <w:numFmt w:val="decimal"/>
+      <w:isLgl/>
+      <w:lvlText w:val="%1.%2.%3.%4.%5.%6.%7.%8.%9"/>
+      <w:lvlJc w:val="left"/>
+      <w:pPr>
+        <w:ind w:left="2520" w:hanging="2160"/>
+      </w:pPr>
+      <w:rPr>
+        <w:rFonts w:hint="default"/>
+      </w:rPr>
+    </w:lvl>
+  </w:abstractNum>
+  <w:abstractNum w:abstractNumId="2">
     <w:nsid w:val="627979FD"/>
     <w:multiLevelType w:val="multilevel"/>
     <w:tmpl w:val="DE48FCA0"/>
@@ -2229,7 +4018,7 @@
       </w:rPr>
     </w:lvl>
   </w:abstractNum>
-  <w:abstractNum w:abstractNumId="1">
+  <w:abstractNum w:abstractNumId="3">
     <w:nsid w:val="6E893F76"/>
     <w:multiLevelType w:val="hybridMultilevel"/>
     <w:tmpl w:val="AF3048F4"/>
@@ -2343,9 +4132,15 @@
     </w:lvl>
   </w:abstractNum>
   <w:num w:numId="1">
+    <w:abstractNumId w:val="2"/>
+  </w:num>
+  <w:num w:numId="2">
+    <w:abstractNumId w:val="3"/>
+  </w:num>
+  <w:num w:numId="3">
     <w:abstractNumId w:val="0"/>
   </w:num>
-  <w:num w:numId="2">
+  <w:num w:numId="4">
     <w:abstractNumId w:val="1"/>
   </w:num>
 </w:numbering>
@@ -2796,6 +4591,481 @@
       <w:ind w:left="220"/>
     </w:pPr>
   </w:style>
+  <w:style w:type="table" w:styleId="Tabelraster">
+    <w:name w:val="Table Grid"/>
+    <w:basedOn w:val="Standaardtabel"/>
+    <w:uiPriority w:val="59"/>
+    <w:rsid w:val="006069D9"/>
+    <w:pPr>
+      <w:spacing w:after="0" w:line="240" w:lineRule="auto"/>
+    </w:pPr>
+    <w:tblPr>
+      <w:tblBorders>
+        <w:top w:val="single" w:sz="4" w:space="0" w:color="auto"/>
+        <w:left w:val="single" w:sz="4" w:space="0" w:color="auto"/>
+        <w:bottom w:val="single" w:sz="4" w:space="0" w:color="auto"/>
+        <w:right w:val="single" w:sz="4" w:space="0" w:color="auto"/>
+        <w:insideH w:val="single" w:sz="4" w:space="0" w:color="auto"/>
+        <w:insideV w:val="single" w:sz="4" w:space="0" w:color="auto"/>
+      </w:tblBorders>
+    </w:tblPr>
+  </w:style>
+  <w:style w:type="table" w:styleId="Lichtearcering-accent5">
+    <w:name w:val="Light Shading Accent 5"/>
+    <w:basedOn w:val="Standaardtabel"/>
+    <w:uiPriority w:val="60"/>
+    <w:rsid w:val="006069D9"/>
+    <w:pPr>
+      <w:spacing w:after="0" w:line="240" w:lineRule="auto"/>
+    </w:pPr>
+    <w:rPr>
+      <w:color w:val="31849B" w:themeColor="accent5" w:themeShade="BF"/>
+    </w:rPr>
+    <w:tblPr>
+      <w:tblStyleRowBandSize w:val="1"/>
+      <w:tblStyleColBandSize w:val="1"/>
+      <w:tblBorders>
+        <w:top w:val="single" w:sz="8" w:space="0" w:color="4BACC6" w:themeColor="accent5"/>
+        <w:bottom w:val="single" w:sz="8" w:space="0" w:color="4BACC6" w:themeColor="accent5"/>
+      </w:tblBorders>
+    </w:tblPr>
+    <w:tblStylePr w:type="firstRow">
+      <w:pPr>
+        <w:spacing w:before="0" w:after="0" w:line="240" w:lineRule="auto"/>
+      </w:pPr>
+      <w:rPr>
+        <w:b/>
+        <w:bCs/>
+      </w:rPr>
+      <w:tblPr/>
+      <w:tcPr>
+        <w:tcBorders>
+          <w:top w:val="single" w:sz="8" w:space="0" w:color="4BACC6" w:themeColor="accent5"/>
+          <w:left w:val="nil"/>
+          <w:bottom w:val="single" w:sz="8" w:space="0" w:color="4BACC6" w:themeColor="accent5"/>
+          <w:right w:val="nil"/>
+          <w:insideH w:val="nil"/>
+          <w:insideV w:val="nil"/>
+        </w:tcBorders>
+      </w:tcPr>
+    </w:tblStylePr>
+    <w:tblStylePr w:type="lastRow">
+      <w:pPr>
+        <w:spacing w:before="0" w:after="0" w:line="240" w:lineRule="auto"/>
+      </w:pPr>
+      <w:rPr>
+        <w:b/>
+        <w:bCs/>
+      </w:rPr>
+      <w:tblPr/>
+      <w:tcPr>
+        <w:tcBorders>
+          <w:top w:val="single" w:sz="8" w:space="0" w:color="4BACC6" w:themeColor="accent5"/>
+          <w:left w:val="nil"/>
+          <w:bottom w:val="single" w:sz="8" w:space="0" w:color="4BACC6" w:themeColor="accent5"/>
+          <w:right w:val="nil"/>
+          <w:insideH w:val="nil"/>
+          <w:insideV w:val="nil"/>
+        </w:tcBorders>
+      </w:tcPr>
+    </w:tblStylePr>
+    <w:tblStylePr w:type="firstCol">
+      <w:rPr>
+        <w:b/>
+        <w:bCs/>
+      </w:rPr>
+    </w:tblStylePr>
+    <w:tblStylePr w:type="lastCol">
+      <w:rPr>
+        <w:b/>
+        <w:bCs/>
+      </w:rPr>
+    </w:tblStylePr>
+    <w:tblStylePr w:type="band1Vert">
+      <w:tblPr/>
+      <w:tcPr>
+        <w:tcBorders>
+          <w:left w:val="nil"/>
+          <w:right w:val="nil"/>
+          <w:insideH w:val="nil"/>
+          <w:insideV w:val="nil"/>
+        </w:tcBorders>
+        <w:shd w:val="clear" w:color="auto" w:fill="D2EAF1" w:themeFill="accent5" w:themeFillTint="3F"/>
+      </w:tcPr>
+    </w:tblStylePr>
+    <w:tblStylePr w:type="band1Horz">
+      <w:tblPr/>
+      <w:tcPr>
+        <w:tcBorders>
+          <w:left w:val="nil"/>
+          <w:right w:val="nil"/>
+          <w:insideH w:val="nil"/>
+          <w:insideV w:val="nil"/>
+        </w:tcBorders>
+        <w:shd w:val="clear" w:color="auto" w:fill="D2EAF1" w:themeFill="accent5" w:themeFillTint="3F"/>
+      </w:tcPr>
+    </w:tblStylePr>
+  </w:style>
+  <w:style w:type="table" w:styleId="Lichtelijst-accent2">
+    <w:name w:val="Light List Accent 2"/>
+    <w:basedOn w:val="Standaardtabel"/>
+    <w:uiPriority w:val="61"/>
+    <w:rsid w:val="006069D9"/>
+    <w:pPr>
+      <w:spacing w:after="0" w:line="240" w:lineRule="auto"/>
+    </w:pPr>
+    <w:tblPr>
+      <w:tblStyleRowBandSize w:val="1"/>
+      <w:tblStyleColBandSize w:val="1"/>
+      <w:tblBorders>
+        <w:top w:val="single" w:sz="8" w:space="0" w:color="C0504D" w:themeColor="accent2"/>
+        <w:left w:val="single" w:sz="8" w:space="0" w:color="C0504D" w:themeColor="accent2"/>
+        <w:bottom w:val="single" w:sz="8" w:space="0" w:color="C0504D" w:themeColor="accent2"/>
+        <w:right w:val="single" w:sz="8" w:space="0" w:color="C0504D" w:themeColor="accent2"/>
+      </w:tblBorders>
+    </w:tblPr>
+    <w:tblStylePr w:type="firstRow">
+      <w:pPr>
+        <w:spacing w:before="0" w:after="0" w:line="240" w:lineRule="auto"/>
+      </w:pPr>
+      <w:rPr>
+        <w:b/>
+        <w:bCs/>
+        <w:color w:val="FFFFFF" w:themeColor="background1"/>
+      </w:rPr>
+      <w:tblPr/>
+      <w:tcPr>
+        <w:shd w:val="clear" w:color="auto" w:fill="C0504D" w:themeFill="accent2"/>
+      </w:tcPr>
+    </w:tblStylePr>
+    <w:tblStylePr w:type="lastRow">
+      <w:pPr>
+        <w:spacing w:before="0" w:after="0" w:line="240" w:lineRule="auto"/>
+      </w:pPr>
+      <w:rPr>
+        <w:b/>
+        <w:bCs/>
+      </w:rPr>
+      <w:tblPr/>
+      <w:tcPr>
+        <w:tcBorders>
+          <w:top w:val="double" w:sz="6" w:space="0" w:color="C0504D" w:themeColor="accent2"/>
+          <w:left w:val="single" w:sz="8" w:space="0" w:color="C0504D" w:themeColor="accent2"/>
+          <w:bottom w:val="single" w:sz="8" w:space="0" w:color="C0504D" w:themeColor="accent2"/>
+          <w:right w:val="single" w:sz="8" w:space="0" w:color="C0504D" w:themeColor="accent2"/>
+        </w:tcBorders>
+      </w:tcPr>
+    </w:tblStylePr>
+    <w:tblStylePr w:type="firstCol">
+      <w:rPr>
+        <w:b/>
+        <w:bCs/>
+      </w:rPr>
+    </w:tblStylePr>
+    <w:tblStylePr w:type="lastCol">
+      <w:rPr>
+        <w:b/>
+        <w:bCs/>
+      </w:rPr>
+    </w:tblStylePr>
+    <w:tblStylePr w:type="band1Vert">
+      <w:tblPr/>
+      <w:tcPr>
+        <w:tcBorders>
+          <w:top w:val="single" w:sz="8" w:space="0" w:color="C0504D" w:themeColor="accent2"/>
+          <w:left w:val="single" w:sz="8" w:space="0" w:color="C0504D" w:themeColor="accent2"/>
+          <w:bottom w:val="single" w:sz="8" w:space="0" w:color="C0504D" w:themeColor="accent2"/>
+          <w:right w:val="single" w:sz="8" w:space="0" w:color="C0504D" w:themeColor="accent2"/>
+        </w:tcBorders>
+      </w:tcPr>
+    </w:tblStylePr>
+    <w:tblStylePr w:type="band1Horz">
+      <w:tblPr/>
+      <w:tcPr>
+        <w:tcBorders>
+          <w:top w:val="single" w:sz="8" w:space="0" w:color="C0504D" w:themeColor="accent2"/>
+          <w:left w:val="single" w:sz="8" w:space="0" w:color="C0504D" w:themeColor="accent2"/>
+          <w:bottom w:val="single" w:sz="8" w:space="0" w:color="C0504D" w:themeColor="accent2"/>
+          <w:right w:val="single" w:sz="8" w:space="0" w:color="C0504D" w:themeColor="accent2"/>
+        </w:tcBorders>
+      </w:tcPr>
+    </w:tblStylePr>
+  </w:style>
+  <w:style w:type="table" w:styleId="Kleurrijkraster-accent2">
+    <w:name w:val="Colorful Grid Accent 2"/>
+    <w:basedOn w:val="Standaardtabel"/>
+    <w:uiPriority w:val="73"/>
+    <w:rsid w:val="006069D9"/>
+    <w:pPr>
+      <w:spacing w:after="0" w:line="240" w:lineRule="auto"/>
+    </w:pPr>
+    <w:rPr>
+      <w:color w:val="000000" w:themeColor="text1"/>
+    </w:rPr>
+    <w:tblPr>
+      <w:tblStyleRowBandSize w:val="1"/>
+      <w:tblStyleColBandSize w:val="1"/>
+      <w:tblBorders>
+        <w:insideH w:val="single" w:sz="4" w:space="0" w:color="FFFFFF" w:themeColor="background1"/>
+      </w:tblBorders>
+    </w:tblPr>
+    <w:tcPr>
+      <w:shd w:val="clear" w:color="auto" w:fill="F2DBDB" w:themeFill="accent2" w:themeFillTint="33"/>
+    </w:tcPr>
+    <w:tblStylePr w:type="firstRow">
+      <w:rPr>
+        <w:b/>
+        <w:bCs/>
+      </w:rPr>
+      <w:tblPr/>
+      <w:tcPr>
+        <w:shd w:val="clear" w:color="auto" w:fill="E5B8B7" w:themeFill="accent2" w:themeFillTint="66"/>
+      </w:tcPr>
+    </w:tblStylePr>
+    <w:tblStylePr w:type="lastRow">
+      <w:rPr>
+        <w:b/>
+        <w:bCs/>
+        <w:color w:val="000000" w:themeColor="text1"/>
+      </w:rPr>
+      <w:tblPr/>
+      <w:tcPr>
+        <w:shd w:val="clear" w:color="auto" w:fill="E5B8B7" w:themeFill="accent2" w:themeFillTint="66"/>
+      </w:tcPr>
+    </w:tblStylePr>
+    <w:tblStylePr w:type="firstCol">
+      <w:rPr>
+        <w:color w:val="FFFFFF" w:themeColor="background1"/>
+      </w:rPr>
+      <w:tblPr/>
+      <w:tcPr>
+        <w:shd w:val="clear" w:color="auto" w:fill="943634" w:themeFill="accent2" w:themeFillShade="BF"/>
+      </w:tcPr>
+    </w:tblStylePr>
+    <w:tblStylePr w:type="lastCol">
+      <w:rPr>
+        <w:color w:val="FFFFFF" w:themeColor="background1"/>
+      </w:rPr>
+      <w:tblPr/>
+      <w:tcPr>
+        <w:shd w:val="clear" w:color="auto" w:fill="943634" w:themeFill="accent2" w:themeFillShade="BF"/>
+      </w:tcPr>
+    </w:tblStylePr>
+    <w:tblStylePr w:type="band1Vert">
+      <w:tblPr/>
+      <w:tcPr>
+        <w:shd w:val="clear" w:color="auto" w:fill="DFA7A6" w:themeFill="accent2" w:themeFillTint="7F"/>
+      </w:tcPr>
+    </w:tblStylePr>
+    <w:tblStylePr w:type="band1Horz">
+      <w:tblPr/>
+      <w:tcPr>
+        <w:shd w:val="clear" w:color="auto" w:fill="DFA7A6" w:themeFill="accent2" w:themeFillTint="7F"/>
+      </w:tcPr>
+    </w:tblStylePr>
+  </w:style>
+  <w:style w:type="table" w:styleId="Kleurrijkelijst-accent2">
+    <w:name w:val="Colorful List Accent 2"/>
+    <w:basedOn w:val="Standaardtabel"/>
+    <w:uiPriority w:val="72"/>
+    <w:rsid w:val="006069D9"/>
+    <w:pPr>
+      <w:spacing w:after="0" w:line="240" w:lineRule="auto"/>
+    </w:pPr>
+    <w:rPr>
+      <w:color w:val="000000" w:themeColor="text1"/>
+    </w:rPr>
+    <w:tblPr>
+      <w:tblStyleRowBandSize w:val="1"/>
+      <w:tblStyleColBandSize w:val="1"/>
+    </w:tblPr>
+    <w:tcPr>
+      <w:shd w:val="clear" w:color="auto" w:fill="F8EDED" w:themeFill="accent2" w:themeFillTint="19"/>
+    </w:tcPr>
+    <w:tblStylePr w:type="firstRow">
+      <w:rPr>
+        <w:b/>
+        <w:bCs/>
+        <w:color w:val="FFFFFF" w:themeColor="background1"/>
+      </w:rPr>
+      <w:tblPr/>
+      <w:tcPr>
+        <w:tcBorders>
+          <w:bottom w:val="single" w:sz="12" w:space="0" w:color="FFFFFF" w:themeColor="background1"/>
+        </w:tcBorders>
+        <w:shd w:val="clear" w:color="auto" w:fill="9E3A38" w:themeFill="accent2" w:themeFillShade="CC"/>
+      </w:tcPr>
+    </w:tblStylePr>
+    <w:tblStylePr w:type="lastRow">
+      <w:rPr>
+        <w:b/>
+        <w:bCs/>
+        <w:color w:val="9E3A38" w:themeColor="accent2" w:themeShade="CC"/>
+      </w:rPr>
+      <w:tblPr/>
+      <w:tcPr>
+        <w:tcBorders>
+          <w:top w:val="single" w:sz="12" w:space="0" w:color="000000" w:themeColor="text1"/>
+        </w:tcBorders>
+        <w:shd w:val="clear" w:color="auto" w:fill="FFFFFF" w:themeFill="background1"/>
+      </w:tcPr>
+    </w:tblStylePr>
+    <w:tblStylePr w:type="firstCol">
+      <w:rPr>
+        <w:b/>
+        <w:bCs/>
+      </w:rPr>
+    </w:tblStylePr>
+    <w:tblStylePr w:type="lastCol">
+      <w:rPr>
+        <w:b/>
+        <w:bCs/>
+      </w:rPr>
+    </w:tblStylePr>
+    <w:tblStylePr w:type="band1Vert">
+      <w:tblPr/>
+      <w:tcPr>
+        <w:tcBorders>
+          <w:top w:val="nil"/>
+          <w:left w:val="nil"/>
+          <w:bottom w:val="nil"/>
+          <w:right w:val="nil"/>
+          <w:insideH w:val="nil"/>
+          <w:insideV w:val="nil"/>
+        </w:tcBorders>
+        <w:shd w:val="clear" w:color="auto" w:fill="EFD3D2" w:themeFill="accent2" w:themeFillTint="3F"/>
+      </w:tcPr>
+    </w:tblStylePr>
+    <w:tblStylePr w:type="band1Horz">
+      <w:tblPr/>
+      <w:tcPr>
+        <w:shd w:val="clear" w:color="auto" w:fill="F2DBDB" w:themeFill="accent2" w:themeFillTint="33"/>
+      </w:tcPr>
+    </w:tblStylePr>
+  </w:style>
+  <w:style w:type="table" w:styleId="Lichtraster">
+    <w:name w:val="Light Grid"/>
+    <w:basedOn w:val="Standaardtabel"/>
+    <w:uiPriority w:val="62"/>
+    <w:rsid w:val="006069D9"/>
+    <w:pPr>
+      <w:spacing w:after="0" w:line="240" w:lineRule="auto"/>
+    </w:pPr>
+    <w:tblPr>
+      <w:tblStyleRowBandSize w:val="1"/>
+      <w:tblStyleColBandSize w:val="1"/>
+      <w:tblBorders>
+        <w:top w:val="single" w:sz="8" w:space="0" w:color="000000" w:themeColor="text1"/>
+        <w:left w:val="single" w:sz="8" w:space="0" w:color="000000" w:themeColor="text1"/>
+        <w:bottom w:val="single" w:sz="8" w:space="0" w:color="000000" w:themeColor="text1"/>
+        <w:right w:val="single" w:sz="8" w:space="0" w:color="000000" w:themeColor="text1"/>
+        <w:insideH w:val="single" w:sz="8" w:space="0" w:color="000000" w:themeColor="text1"/>
+        <w:insideV w:val="single" w:sz="8" w:space="0" w:color="000000" w:themeColor="text1"/>
+      </w:tblBorders>
+    </w:tblPr>
+    <w:tblStylePr w:type="firstRow">
+      <w:pPr>
+        <w:spacing w:before="0" w:after="0" w:line="240" w:lineRule="auto"/>
+      </w:pPr>
+      <w:rPr>
+        <w:rFonts w:asciiTheme="majorHAnsi" w:eastAsiaTheme="majorEastAsia" w:hAnsiTheme="majorHAnsi" w:cstheme="majorBidi"/>
+        <w:b/>
+        <w:bCs/>
+      </w:rPr>
+      <w:tblPr/>
+      <w:tcPr>
+        <w:tcBorders>
+          <w:top w:val="single" w:sz="8" w:space="0" w:color="000000" w:themeColor="text1"/>
+          <w:left w:val="single" w:sz="8" w:space="0" w:color="000000" w:themeColor="text1"/>
+          <w:bottom w:val="single" w:sz="18" w:space="0" w:color="000000" w:themeColor="text1"/>
+          <w:right w:val="single" w:sz="8" w:space="0" w:color="000000" w:themeColor="text1"/>
+          <w:insideH w:val="nil"/>
+          <w:insideV w:val="single" w:sz="8" w:space="0" w:color="000000" w:themeColor="text1"/>
+        </w:tcBorders>
+      </w:tcPr>
+    </w:tblStylePr>
+    <w:tblStylePr w:type="lastRow">
+      <w:pPr>
+        <w:spacing w:before="0" w:after="0" w:line="240" w:lineRule="auto"/>
+      </w:pPr>
+      <w:rPr>
+        <w:rFonts w:asciiTheme="majorHAnsi" w:eastAsiaTheme="majorEastAsia" w:hAnsiTheme="majorHAnsi" w:cstheme="majorBidi"/>
+        <w:b/>
+        <w:bCs/>
+      </w:rPr>
+      <w:tblPr/>
+      <w:tcPr>
+        <w:tcBorders>
+          <w:top w:val="double" w:sz="6" w:space="0" w:color="000000" w:themeColor="text1"/>
+          <w:left w:val="single" w:sz="8" w:space="0" w:color="000000" w:themeColor="text1"/>
+          <w:bottom w:val="single" w:sz="8" w:space="0" w:color="000000" w:themeColor="text1"/>
+          <w:right w:val="single" w:sz="8" w:space="0" w:color="000000" w:themeColor="text1"/>
+          <w:insideH w:val="nil"/>
+          <w:insideV w:val="single" w:sz="8" w:space="0" w:color="000000" w:themeColor="text1"/>
+        </w:tcBorders>
+      </w:tcPr>
+    </w:tblStylePr>
+    <w:tblStylePr w:type="firstCol">
+      <w:rPr>
+        <w:rFonts w:asciiTheme="majorHAnsi" w:eastAsiaTheme="majorEastAsia" w:hAnsiTheme="majorHAnsi" w:cstheme="majorBidi"/>
+        <w:b/>
+        <w:bCs/>
+      </w:rPr>
+    </w:tblStylePr>
+    <w:tblStylePr w:type="lastCol">
+      <w:rPr>
+        <w:rFonts w:asciiTheme="majorHAnsi" w:eastAsiaTheme="majorEastAsia" w:hAnsiTheme="majorHAnsi" w:cstheme="majorBidi"/>
+        <w:b/>
+        <w:bCs/>
+      </w:rPr>
+      <w:tblPr/>
+      <w:tcPr>
+        <w:tcBorders>
+          <w:top w:val="single" w:sz="8" w:space="0" w:color="000000" w:themeColor="text1"/>
+          <w:left w:val="single" w:sz="8" w:space="0" w:color="000000" w:themeColor="text1"/>
+          <w:bottom w:val="single" w:sz="8" w:space="0" w:color="000000" w:themeColor="text1"/>
+          <w:right w:val="single" w:sz="8" w:space="0" w:color="000000" w:themeColor="text1"/>
+        </w:tcBorders>
+      </w:tcPr>
+    </w:tblStylePr>
+    <w:tblStylePr w:type="band1Vert">
+      <w:tblPr/>
+      <w:tcPr>
+        <w:tcBorders>
+          <w:top w:val="single" w:sz="8" w:space="0" w:color="000000" w:themeColor="text1"/>
+          <w:left w:val="single" w:sz="8" w:space="0" w:color="000000" w:themeColor="text1"/>
+          <w:bottom w:val="single" w:sz="8" w:space="0" w:color="000000" w:themeColor="text1"/>
+          <w:right w:val="single" w:sz="8" w:space="0" w:color="000000" w:themeColor="text1"/>
+        </w:tcBorders>
+        <w:shd w:val="clear" w:color="auto" w:fill="C0C0C0" w:themeFill="text1" w:themeFillTint="3F"/>
+      </w:tcPr>
+    </w:tblStylePr>
+    <w:tblStylePr w:type="band1Horz">
+      <w:tblPr/>
+      <w:tcPr>
+        <w:tcBorders>
+          <w:top w:val="single" w:sz="8" w:space="0" w:color="000000" w:themeColor="text1"/>
+          <w:left w:val="single" w:sz="8" w:space="0" w:color="000000" w:themeColor="text1"/>
+          <w:bottom w:val="single" w:sz="8" w:space="0" w:color="000000" w:themeColor="text1"/>
+          <w:right w:val="single" w:sz="8" w:space="0" w:color="000000" w:themeColor="text1"/>
+          <w:insideV w:val="single" w:sz="8" w:space="0" w:color="000000" w:themeColor="text1"/>
+        </w:tcBorders>
+        <w:shd w:val="clear" w:color="auto" w:fill="C0C0C0" w:themeFill="text1" w:themeFillTint="3F"/>
+      </w:tcPr>
+    </w:tblStylePr>
+    <w:tblStylePr w:type="band2Horz">
+      <w:tblPr/>
+      <w:tcPr>
+        <w:tcBorders>
+          <w:top w:val="single" w:sz="8" w:space="0" w:color="000000" w:themeColor="text1"/>
+          <w:left w:val="single" w:sz="8" w:space="0" w:color="000000" w:themeColor="text1"/>
+          <w:bottom w:val="single" w:sz="8" w:space="0" w:color="000000" w:themeColor="text1"/>
+          <w:right w:val="single" w:sz="8" w:space="0" w:color="000000" w:themeColor="text1"/>
+          <w:insideV w:val="single" w:sz="8" w:space="0" w:color="000000" w:themeColor="text1"/>
+        </w:tcBorders>
+      </w:tcPr>
+    </w:tblStylePr>
+  </w:style>
 </w:styles>
 </file>
 
@@ -3244,6 +5514,481 @@
       <w:ind w:left="220"/>
     </w:pPr>
   </w:style>
+  <w:style w:type="table" w:styleId="Tabelraster">
+    <w:name w:val="Table Grid"/>
+    <w:basedOn w:val="Standaardtabel"/>
+    <w:uiPriority w:val="59"/>
+    <w:rsid w:val="006069D9"/>
+    <w:pPr>
+      <w:spacing w:after="0" w:line="240" w:lineRule="auto"/>
+    </w:pPr>
+    <w:tblPr>
+      <w:tblBorders>
+        <w:top w:val="single" w:sz="4" w:space="0" w:color="auto"/>
+        <w:left w:val="single" w:sz="4" w:space="0" w:color="auto"/>
+        <w:bottom w:val="single" w:sz="4" w:space="0" w:color="auto"/>
+        <w:right w:val="single" w:sz="4" w:space="0" w:color="auto"/>
+        <w:insideH w:val="single" w:sz="4" w:space="0" w:color="auto"/>
+        <w:insideV w:val="single" w:sz="4" w:space="0" w:color="auto"/>
+      </w:tblBorders>
+    </w:tblPr>
+  </w:style>
+  <w:style w:type="table" w:styleId="Lichtearcering-accent5">
+    <w:name w:val="Light Shading Accent 5"/>
+    <w:basedOn w:val="Standaardtabel"/>
+    <w:uiPriority w:val="60"/>
+    <w:rsid w:val="006069D9"/>
+    <w:pPr>
+      <w:spacing w:after="0" w:line="240" w:lineRule="auto"/>
+    </w:pPr>
+    <w:rPr>
+      <w:color w:val="31849B" w:themeColor="accent5" w:themeShade="BF"/>
+    </w:rPr>
+    <w:tblPr>
+      <w:tblStyleRowBandSize w:val="1"/>
+      <w:tblStyleColBandSize w:val="1"/>
+      <w:tblBorders>
+        <w:top w:val="single" w:sz="8" w:space="0" w:color="4BACC6" w:themeColor="accent5"/>
+        <w:bottom w:val="single" w:sz="8" w:space="0" w:color="4BACC6" w:themeColor="accent5"/>
+      </w:tblBorders>
+    </w:tblPr>
+    <w:tblStylePr w:type="firstRow">
+      <w:pPr>
+        <w:spacing w:before="0" w:after="0" w:line="240" w:lineRule="auto"/>
+      </w:pPr>
+      <w:rPr>
+        <w:b/>
+        <w:bCs/>
+      </w:rPr>
+      <w:tblPr/>
+      <w:tcPr>
+        <w:tcBorders>
+          <w:top w:val="single" w:sz="8" w:space="0" w:color="4BACC6" w:themeColor="accent5"/>
+          <w:left w:val="nil"/>
+          <w:bottom w:val="single" w:sz="8" w:space="0" w:color="4BACC6" w:themeColor="accent5"/>
+          <w:right w:val="nil"/>
+          <w:insideH w:val="nil"/>
+          <w:insideV w:val="nil"/>
+        </w:tcBorders>
+      </w:tcPr>
+    </w:tblStylePr>
+    <w:tblStylePr w:type="lastRow">
+      <w:pPr>
+        <w:spacing w:before="0" w:after="0" w:line="240" w:lineRule="auto"/>
+      </w:pPr>
+      <w:rPr>
+        <w:b/>
+        <w:bCs/>
+      </w:rPr>
+      <w:tblPr/>
+      <w:tcPr>
+        <w:tcBorders>
+          <w:top w:val="single" w:sz="8" w:space="0" w:color="4BACC6" w:themeColor="accent5"/>
+          <w:left w:val="nil"/>
+          <w:bottom w:val="single" w:sz="8" w:space="0" w:color="4BACC6" w:themeColor="accent5"/>
+          <w:right w:val="nil"/>
+          <w:insideH w:val="nil"/>
+          <w:insideV w:val="nil"/>
+        </w:tcBorders>
+      </w:tcPr>
+    </w:tblStylePr>
+    <w:tblStylePr w:type="firstCol">
+      <w:rPr>
+        <w:b/>
+        <w:bCs/>
+      </w:rPr>
+    </w:tblStylePr>
+    <w:tblStylePr w:type="lastCol">
+      <w:rPr>
+        <w:b/>
+        <w:bCs/>
+      </w:rPr>
+    </w:tblStylePr>
+    <w:tblStylePr w:type="band1Vert">
+      <w:tblPr/>
+      <w:tcPr>
+        <w:tcBorders>
+          <w:left w:val="nil"/>
+          <w:right w:val="nil"/>
+          <w:insideH w:val="nil"/>
+          <w:insideV w:val="nil"/>
+        </w:tcBorders>
+        <w:shd w:val="clear" w:color="auto" w:fill="D2EAF1" w:themeFill="accent5" w:themeFillTint="3F"/>
+      </w:tcPr>
+    </w:tblStylePr>
+    <w:tblStylePr w:type="band1Horz">
+      <w:tblPr/>
+      <w:tcPr>
+        <w:tcBorders>
+          <w:left w:val="nil"/>
+          <w:right w:val="nil"/>
+          <w:insideH w:val="nil"/>
+          <w:insideV w:val="nil"/>
+        </w:tcBorders>
+        <w:shd w:val="clear" w:color="auto" w:fill="D2EAF1" w:themeFill="accent5" w:themeFillTint="3F"/>
+      </w:tcPr>
+    </w:tblStylePr>
+  </w:style>
+  <w:style w:type="table" w:styleId="Lichtelijst-accent2">
+    <w:name w:val="Light List Accent 2"/>
+    <w:basedOn w:val="Standaardtabel"/>
+    <w:uiPriority w:val="61"/>
+    <w:rsid w:val="006069D9"/>
+    <w:pPr>
+      <w:spacing w:after="0" w:line="240" w:lineRule="auto"/>
+    </w:pPr>
+    <w:tblPr>
+      <w:tblStyleRowBandSize w:val="1"/>
+      <w:tblStyleColBandSize w:val="1"/>
+      <w:tblBorders>
+        <w:top w:val="single" w:sz="8" w:space="0" w:color="C0504D" w:themeColor="accent2"/>
+        <w:left w:val="single" w:sz="8" w:space="0" w:color="C0504D" w:themeColor="accent2"/>
+        <w:bottom w:val="single" w:sz="8" w:space="0" w:color="C0504D" w:themeColor="accent2"/>
+        <w:right w:val="single" w:sz="8" w:space="0" w:color="C0504D" w:themeColor="accent2"/>
+      </w:tblBorders>
+    </w:tblPr>
+    <w:tblStylePr w:type="firstRow">
+      <w:pPr>
+        <w:spacing w:before="0" w:after="0" w:line="240" w:lineRule="auto"/>
+      </w:pPr>
+      <w:rPr>
+        <w:b/>
+        <w:bCs/>
+        <w:color w:val="FFFFFF" w:themeColor="background1"/>
+      </w:rPr>
+      <w:tblPr/>
+      <w:tcPr>
+        <w:shd w:val="clear" w:color="auto" w:fill="C0504D" w:themeFill="accent2"/>
+      </w:tcPr>
+    </w:tblStylePr>
+    <w:tblStylePr w:type="lastRow">
+      <w:pPr>
+        <w:spacing w:before="0" w:after="0" w:line="240" w:lineRule="auto"/>
+      </w:pPr>
+      <w:rPr>
+        <w:b/>
+        <w:bCs/>
+      </w:rPr>
+      <w:tblPr/>
+      <w:tcPr>
+        <w:tcBorders>
+          <w:top w:val="double" w:sz="6" w:space="0" w:color="C0504D" w:themeColor="accent2"/>
+          <w:left w:val="single" w:sz="8" w:space="0" w:color="C0504D" w:themeColor="accent2"/>
+          <w:bottom w:val="single" w:sz="8" w:space="0" w:color="C0504D" w:themeColor="accent2"/>
+          <w:right w:val="single" w:sz="8" w:space="0" w:color="C0504D" w:themeColor="accent2"/>
+        </w:tcBorders>
+      </w:tcPr>
+    </w:tblStylePr>
+    <w:tblStylePr w:type="firstCol">
+      <w:rPr>
+        <w:b/>
+        <w:bCs/>
+      </w:rPr>
+    </w:tblStylePr>
+    <w:tblStylePr w:type="lastCol">
+      <w:rPr>
+        <w:b/>
+        <w:bCs/>
+      </w:rPr>
+    </w:tblStylePr>
+    <w:tblStylePr w:type="band1Vert">
+      <w:tblPr/>
+      <w:tcPr>
+        <w:tcBorders>
+          <w:top w:val="single" w:sz="8" w:space="0" w:color="C0504D" w:themeColor="accent2"/>
+          <w:left w:val="single" w:sz="8" w:space="0" w:color="C0504D" w:themeColor="accent2"/>
+          <w:bottom w:val="single" w:sz="8" w:space="0" w:color="C0504D" w:themeColor="accent2"/>
+          <w:right w:val="single" w:sz="8" w:space="0" w:color="C0504D" w:themeColor="accent2"/>
+        </w:tcBorders>
+      </w:tcPr>
+    </w:tblStylePr>
+    <w:tblStylePr w:type="band1Horz">
+      <w:tblPr/>
+      <w:tcPr>
+        <w:tcBorders>
+          <w:top w:val="single" w:sz="8" w:space="0" w:color="C0504D" w:themeColor="accent2"/>
+          <w:left w:val="single" w:sz="8" w:space="0" w:color="C0504D" w:themeColor="accent2"/>
+          <w:bottom w:val="single" w:sz="8" w:space="0" w:color="C0504D" w:themeColor="accent2"/>
+          <w:right w:val="single" w:sz="8" w:space="0" w:color="C0504D" w:themeColor="accent2"/>
+        </w:tcBorders>
+      </w:tcPr>
+    </w:tblStylePr>
+  </w:style>
+  <w:style w:type="table" w:styleId="Kleurrijkraster-accent2">
+    <w:name w:val="Colorful Grid Accent 2"/>
+    <w:basedOn w:val="Standaardtabel"/>
+    <w:uiPriority w:val="73"/>
+    <w:rsid w:val="006069D9"/>
+    <w:pPr>
+      <w:spacing w:after="0" w:line="240" w:lineRule="auto"/>
+    </w:pPr>
+    <w:rPr>
+      <w:color w:val="000000" w:themeColor="text1"/>
+    </w:rPr>
+    <w:tblPr>
+      <w:tblStyleRowBandSize w:val="1"/>
+      <w:tblStyleColBandSize w:val="1"/>
+      <w:tblBorders>
+        <w:insideH w:val="single" w:sz="4" w:space="0" w:color="FFFFFF" w:themeColor="background1"/>
+      </w:tblBorders>
+    </w:tblPr>
+    <w:tcPr>
+      <w:shd w:val="clear" w:color="auto" w:fill="F2DBDB" w:themeFill="accent2" w:themeFillTint="33"/>
+    </w:tcPr>
+    <w:tblStylePr w:type="firstRow">
+      <w:rPr>
+        <w:b/>
+        <w:bCs/>
+      </w:rPr>
+      <w:tblPr/>
+      <w:tcPr>
+        <w:shd w:val="clear" w:color="auto" w:fill="E5B8B7" w:themeFill="accent2" w:themeFillTint="66"/>
+      </w:tcPr>
+    </w:tblStylePr>
+    <w:tblStylePr w:type="lastRow">
+      <w:rPr>
+        <w:b/>
+        <w:bCs/>
+        <w:color w:val="000000" w:themeColor="text1"/>
+      </w:rPr>
+      <w:tblPr/>
+      <w:tcPr>
+        <w:shd w:val="clear" w:color="auto" w:fill="E5B8B7" w:themeFill="accent2" w:themeFillTint="66"/>
+      </w:tcPr>
+    </w:tblStylePr>
+    <w:tblStylePr w:type="firstCol">
+      <w:rPr>
+        <w:color w:val="FFFFFF" w:themeColor="background1"/>
+      </w:rPr>
+      <w:tblPr/>
+      <w:tcPr>
+        <w:shd w:val="clear" w:color="auto" w:fill="943634" w:themeFill="accent2" w:themeFillShade="BF"/>
+      </w:tcPr>
+    </w:tblStylePr>
+    <w:tblStylePr w:type="lastCol">
+      <w:rPr>
+        <w:color w:val="FFFFFF" w:themeColor="background1"/>
+      </w:rPr>
+      <w:tblPr/>
+      <w:tcPr>
+        <w:shd w:val="clear" w:color="auto" w:fill="943634" w:themeFill="accent2" w:themeFillShade="BF"/>
+      </w:tcPr>
+    </w:tblStylePr>
+    <w:tblStylePr w:type="band1Vert">
+      <w:tblPr/>
+      <w:tcPr>
+        <w:shd w:val="clear" w:color="auto" w:fill="DFA7A6" w:themeFill="accent2" w:themeFillTint="7F"/>
+      </w:tcPr>
+    </w:tblStylePr>
+    <w:tblStylePr w:type="band1Horz">
+      <w:tblPr/>
+      <w:tcPr>
+        <w:shd w:val="clear" w:color="auto" w:fill="DFA7A6" w:themeFill="accent2" w:themeFillTint="7F"/>
+      </w:tcPr>
+    </w:tblStylePr>
+  </w:style>
+  <w:style w:type="table" w:styleId="Kleurrijkelijst-accent2">
+    <w:name w:val="Colorful List Accent 2"/>
+    <w:basedOn w:val="Standaardtabel"/>
+    <w:uiPriority w:val="72"/>
+    <w:rsid w:val="006069D9"/>
+    <w:pPr>
+      <w:spacing w:after="0" w:line="240" w:lineRule="auto"/>
+    </w:pPr>
+    <w:rPr>
+      <w:color w:val="000000" w:themeColor="text1"/>
+    </w:rPr>
+    <w:tblPr>
+      <w:tblStyleRowBandSize w:val="1"/>
+      <w:tblStyleColBandSize w:val="1"/>
+    </w:tblPr>
+    <w:tcPr>
+      <w:shd w:val="clear" w:color="auto" w:fill="F8EDED" w:themeFill="accent2" w:themeFillTint="19"/>
+    </w:tcPr>
+    <w:tblStylePr w:type="firstRow">
+      <w:rPr>
+        <w:b/>
+        <w:bCs/>
+        <w:color w:val="FFFFFF" w:themeColor="background1"/>
+      </w:rPr>
+      <w:tblPr/>
+      <w:tcPr>
+        <w:tcBorders>
+          <w:bottom w:val="single" w:sz="12" w:space="0" w:color="FFFFFF" w:themeColor="background1"/>
+        </w:tcBorders>
+        <w:shd w:val="clear" w:color="auto" w:fill="9E3A38" w:themeFill="accent2" w:themeFillShade="CC"/>
+      </w:tcPr>
+    </w:tblStylePr>
+    <w:tblStylePr w:type="lastRow">
+      <w:rPr>
+        <w:b/>
+        <w:bCs/>
+        <w:color w:val="9E3A38" w:themeColor="accent2" w:themeShade="CC"/>
+      </w:rPr>
+      <w:tblPr/>
+      <w:tcPr>
+        <w:tcBorders>
+          <w:top w:val="single" w:sz="12" w:space="0" w:color="000000" w:themeColor="text1"/>
+        </w:tcBorders>
+        <w:shd w:val="clear" w:color="auto" w:fill="FFFFFF" w:themeFill="background1"/>
+      </w:tcPr>
+    </w:tblStylePr>
+    <w:tblStylePr w:type="firstCol">
+      <w:rPr>
+        <w:b/>
+        <w:bCs/>
+      </w:rPr>
+    </w:tblStylePr>
+    <w:tblStylePr w:type="lastCol">
+      <w:rPr>
+        <w:b/>
+        <w:bCs/>
+      </w:rPr>
+    </w:tblStylePr>
+    <w:tblStylePr w:type="band1Vert">
+      <w:tblPr/>
+      <w:tcPr>
+        <w:tcBorders>
+          <w:top w:val="nil"/>
+          <w:left w:val="nil"/>
+          <w:bottom w:val="nil"/>
+          <w:right w:val="nil"/>
+          <w:insideH w:val="nil"/>
+          <w:insideV w:val="nil"/>
+        </w:tcBorders>
+        <w:shd w:val="clear" w:color="auto" w:fill="EFD3D2" w:themeFill="accent2" w:themeFillTint="3F"/>
+      </w:tcPr>
+    </w:tblStylePr>
+    <w:tblStylePr w:type="band1Horz">
+      <w:tblPr/>
+      <w:tcPr>
+        <w:shd w:val="clear" w:color="auto" w:fill="F2DBDB" w:themeFill="accent2" w:themeFillTint="33"/>
+      </w:tcPr>
+    </w:tblStylePr>
+  </w:style>
+  <w:style w:type="table" w:styleId="Lichtraster">
+    <w:name w:val="Light Grid"/>
+    <w:basedOn w:val="Standaardtabel"/>
+    <w:uiPriority w:val="62"/>
+    <w:rsid w:val="006069D9"/>
+    <w:pPr>
+      <w:spacing w:after="0" w:line="240" w:lineRule="auto"/>
+    </w:pPr>
+    <w:tblPr>
+      <w:tblStyleRowBandSize w:val="1"/>
+      <w:tblStyleColBandSize w:val="1"/>
+      <w:tblBorders>
+        <w:top w:val="single" w:sz="8" w:space="0" w:color="000000" w:themeColor="text1"/>
+        <w:left w:val="single" w:sz="8" w:space="0" w:color="000000" w:themeColor="text1"/>
+        <w:bottom w:val="single" w:sz="8" w:space="0" w:color="000000" w:themeColor="text1"/>
+        <w:right w:val="single" w:sz="8" w:space="0" w:color="000000" w:themeColor="text1"/>
+        <w:insideH w:val="single" w:sz="8" w:space="0" w:color="000000" w:themeColor="text1"/>
+        <w:insideV w:val="single" w:sz="8" w:space="0" w:color="000000" w:themeColor="text1"/>
+      </w:tblBorders>
+    </w:tblPr>
+    <w:tblStylePr w:type="firstRow">
+      <w:pPr>
+        <w:spacing w:before="0" w:after="0" w:line="240" w:lineRule="auto"/>
+      </w:pPr>
+      <w:rPr>
+        <w:rFonts w:asciiTheme="majorHAnsi" w:eastAsiaTheme="majorEastAsia" w:hAnsiTheme="majorHAnsi" w:cstheme="majorBidi"/>
+        <w:b/>
+        <w:bCs/>
+      </w:rPr>
+      <w:tblPr/>
+      <w:tcPr>
+        <w:tcBorders>
+          <w:top w:val="single" w:sz="8" w:space="0" w:color="000000" w:themeColor="text1"/>
+          <w:left w:val="single" w:sz="8" w:space="0" w:color="000000" w:themeColor="text1"/>
+          <w:bottom w:val="single" w:sz="18" w:space="0" w:color="000000" w:themeColor="text1"/>
+          <w:right w:val="single" w:sz="8" w:space="0" w:color="000000" w:themeColor="text1"/>
+          <w:insideH w:val="nil"/>
+          <w:insideV w:val="single" w:sz="8" w:space="0" w:color="000000" w:themeColor="text1"/>
+        </w:tcBorders>
+      </w:tcPr>
+    </w:tblStylePr>
+    <w:tblStylePr w:type="lastRow">
+      <w:pPr>
+        <w:spacing w:before="0" w:after="0" w:line="240" w:lineRule="auto"/>
+      </w:pPr>
+      <w:rPr>
+        <w:rFonts w:asciiTheme="majorHAnsi" w:eastAsiaTheme="majorEastAsia" w:hAnsiTheme="majorHAnsi" w:cstheme="majorBidi"/>
+        <w:b/>
+        <w:bCs/>
+      </w:rPr>
+      <w:tblPr/>
+      <w:tcPr>
+        <w:tcBorders>
+          <w:top w:val="double" w:sz="6" w:space="0" w:color="000000" w:themeColor="text1"/>
+          <w:left w:val="single" w:sz="8" w:space="0" w:color="000000" w:themeColor="text1"/>
+          <w:bottom w:val="single" w:sz="8" w:space="0" w:color="000000" w:themeColor="text1"/>
+          <w:right w:val="single" w:sz="8" w:space="0" w:color="000000" w:themeColor="text1"/>
+          <w:insideH w:val="nil"/>
+          <w:insideV w:val="single" w:sz="8" w:space="0" w:color="000000" w:themeColor="text1"/>
+        </w:tcBorders>
+      </w:tcPr>
+    </w:tblStylePr>
+    <w:tblStylePr w:type="firstCol">
+      <w:rPr>
+        <w:rFonts w:asciiTheme="majorHAnsi" w:eastAsiaTheme="majorEastAsia" w:hAnsiTheme="majorHAnsi" w:cstheme="majorBidi"/>
+        <w:b/>
+        <w:bCs/>
+      </w:rPr>
+    </w:tblStylePr>
+    <w:tblStylePr w:type="lastCol">
+      <w:rPr>
+        <w:rFonts w:asciiTheme="majorHAnsi" w:eastAsiaTheme="majorEastAsia" w:hAnsiTheme="majorHAnsi" w:cstheme="majorBidi"/>
+        <w:b/>
+        <w:bCs/>
+      </w:rPr>
+      <w:tblPr/>
+      <w:tcPr>
+        <w:tcBorders>
+          <w:top w:val="single" w:sz="8" w:space="0" w:color="000000" w:themeColor="text1"/>
+          <w:left w:val="single" w:sz="8" w:space="0" w:color="000000" w:themeColor="text1"/>
+          <w:bottom w:val="single" w:sz="8" w:space="0" w:color="000000" w:themeColor="text1"/>
+          <w:right w:val="single" w:sz="8" w:space="0" w:color="000000" w:themeColor="text1"/>
+        </w:tcBorders>
+      </w:tcPr>
+    </w:tblStylePr>
+    <w:tblStylePr w:type="band1Vert">
+      <w:tblPr/>
+      <w:tcPr>
+        <w:tcBorders>
+          <w:top w:val="single" w:sz="8" w:space="0" w:color="000000" w:themeColor="text1"/>
+          <w:left w:val="single" w:sz="8" w:space="0" w:color="000000" w:themeColor="text1"/>
+          <w:bottom w:val="single" w:sz="8" w:space="0" w:color="000000" w:themeColor="text1"/>
+          <w:right w:val="single" w:sz="8" w:space="0" w:color="000000" w:themeColor="text1"/>
+        </w:tcBorders>
+        <w:shd w:val="clear" w:color="auto" w:fill="C0C0C0" w:themeFill="text1" w:themeFillTint="3F"/>
+      </w:tcPr>
+    </w:tblStylePr>
+    <w:tblStylePr w:type="band1Horz">
+      <w:tblPr/>
+      <w:tcPr>
+        <w:tcBorders>
+          <w:top w:val="single" w:sz="8" w:space="0" w:color="000000" w:themeColor="text1"/>
+          <w:left w:val="single" w:sz="8" w:space="0" w:color="000000" w:themeColor="text1"/>
+          <w:bottom w:val="single" w:sz="8" w:space="0" w:color="000000" w:themeColor="text1"/>
+          <w:right w:val="single" w:sz="8" w:space="0" w:color="000000" w:themeColor="text1"/>
+          <w:insideV w:val="single" w:sz="8" w:space="0" w:color="000000" w:themeColor="text1"/>
+        </w:tcBorders>
+        <w:shd w:val="clear" w:color="auto" w:fill="C0C0C0" w:themeFill="text1" w:themeFillTint="3F"/>
+      </w:tcPr>
+    </w:tblStylePr>
+    <w:tblStylePr w:type="band2Horz">
+      <w:tblPr/>
+      <w:tcPr>
+        <w:tcBorders>
+          <w:top w:val="single" w:sz="8" w:space="0" w:color="000000" w:themeColor="text1"/>
+          <w:left w:val="single" w:sz="8" w:space="0" w:color="000000" w:themeColor="text1"/>
+          <w:bottom w:val="single" w:sz="8" w:space="0" w:color="000000" w:themeColor="text1"/>
+          <w:right w:val="single" w:sz="8" w:space="0" w:color="000000" w:themeColor="text1"/>
+          <w:insideV w:val="single" w:sz="8" w:space="0" w:color="000000" w:themeColor="text1"/>
+        </w:tcBorders>
+      </w:tcPr>
+    </w:tblStylePr>
+  </w:style>
 </w:styles>
 </file>
 
@@ -3556,7 +6301,7 @@
 </file>
 
 <file path=customXml/itemProps2.xml><?xml version="1.0" encoding="utf-8"?>
-<ds:datastoreItem xmlns:ds="http://schemas.openxmlformats.org/officeDocument/2006/customXml" ds:itemID="{3BCB44BD-97D5-43E8-935B-7D0ED4B03AEB}">
+<ds:datastoreItem xmlns:ds="http://schemas.openxmlformats.org/officeDocument/2006/customXml" ds:itemID="{8422862B-6D84-4093-8361-62B5181E5C93}">
   <ds:schemaRefs>
     <ds:schemaRef ds:uri="http://schemas.openxmlformats.org/officeDocument/2006/bibliography"/>
   </ds:schemaRefs>

--- a/Verslag/Functioneel Programmeren.docx
+++ b/Verslag/Functioneel Programmeren.docx
@@ -600,7 +600,7 @@
           <w:r>
             <w:fldChar w:fldCharType="separate"/>
           </w:r>
-          <w:hyperlink w:anchor="_Toc474354365" w:history="1">
+          <w:hyperlink w:anchor="_Toc474436656" w:history="1">
             <w:r>
               <w:rPr>
                 <w:rStyle w:val="Hyperlink"/>
@@ -642,7 +642,7 @@
                 <w:noProof/>
                 <w:webHidden/>
               </w:rPr>
-              <w:instrText xml:space="preserve"> PAGEREF _Toc474354365 \h </w:instrText>
+              <w:instrText xml:space="preserve"> PAGEREF _Toc474436656 \h </w:instrText>
             </w:r>
             <w:r>
               <w:rPr>
@@ -686,7 +686,7 @@
               <w:lang w:eastAsia="nl-NL"/>
             </w:rPr>
           </w:pPr>
-          <w:hyperlink w:anchor="_Toc474354366" w:history="1">
+          <w:hyperlink w:anchor="_Toc474436657" w:history="1">
             <w:r>
               <w:rPr>
                 <w:rStyle w:val="Hyperlink"/>
@@ -728,7 +728,7 @@
                 <w:noProof/>
                 <w:webHidden/>
               </w:rPr>
-              <w:instrText xml:space="preserve"> PAGEREF _Toc474354366 \h </w:instrText>
+              <w:instrText xml:space="preserve"> PAGEREF _Toc474436657 \h </w:instrText>
             </w:r>
             <w:r>
               <w:rPr>
@@ -772,7 +772,7 @@
               <w:lang w:eastAsia="nl-NL"/>
             </w:rPr>
           </w:pPr>
-          <w:hyperlink w:anchor="_Toc474354367" w:history="1">
+          <w:hyperlink w:anchor="_Toc474436658" w:history="1">
             <w:r>
               <w:rPr>
                 <w:rStyle w:val="Hyperlink"/>
@@ -814,7 +814,7 @@
                 <w:noProof/>
                 <w:webHidden/>
               </w:rPr>
-              <w:instrText xml:space="preserve"> PAGEREF _Toc474354367 \h </w:instrText>
+              <w:instrText xml:space="preserve"> PAGEREF _Toc474436658 \h </w:instrText>
             </w:r>
             <w:r>
               <w:rPr>
@@ -858,7 +858,7 @@
               <w:lang w:eastAsia="nl-NL"/>
             </w:rPr>
           </w:pPr>
-          <w:hyperlink w:anchor="_Toc474354368" w:history="1">
+          <w:hyperlink w:anchor="_Toc474436659" w:history="1">
             <w:r>
               <w:rPr>
                 <w:rStyle w:val="Hyperlink"/>
@@ -900,7 +900,7 @@
                 <w:noProof/>
                 <w:webHidden/>
               </w:rPr>
-              <w:instrText xml:space="preserve"> PAGEREF _Toc474354368 \h </w:instrText>
+              <w:instrText xml:space="preserve"> PAGEREF _Toc474436659 \h </w:instrText>
             </w:r>
             <w:r>
               <w:rPr>
@@ -944,7 +944,7 @@
               <w:lang w:eastAsia="nl-NL"/>
             </w:rPr>
           </w:pPr>
-          <w:hyperlink w:anchor="_Toc474354369" w:history="1">
+          <w:hyperlink w:anchor="_Toc474436660" w:history="1">
             <w:r>
               <w:rPr>
                 <w:rStyle w:val="Hyperlink"/>
@@ -986,7 +986,7 @@
                 <w:noProof/>
                 <w:webHidden/>
               </w:rPr>
-              <w:instrText xml:space="preserve"> PAGEREF _Toc474354369 \h </w:instrText>
+              <w:instrText xml:space="preserve"> PAGEREF _Toc474436660 \h </w:instrText>
             </w:r>
             <w:r>
               <w:rPr>
@@ -1030,7 +1030,7 @@
               <w:lang w:eastAsia="nl-NL"/>
             </w:rPr>
           </w:pPr>
-          <w:hyperlink w:anchor="_Toc474354370" w:history="1">
+          <w:hyperlink w:anchor="_Toc474436661" w:history="1">
             <w:r>
               <w:rPr>
                 <w:rStyle w:val="Hyperlink"/>
@@ -1072,7 +1072,7 @@
                 <w:noProof/>
                 <w:webHidden/>
               </w:rPr>
-              <w:instrText xml:space="preserve"> PAGEREF _Toc474354370 \h </w:instrText>
+              <w:instrText xml:space="preserve"> PAGEREF _Toc474436661 \h </w:instrText>
             </w:r>
             <w:r>
               <w:rPr>
@@ -1116,7 +1116,7 @@
               <w:lang w:eastAsia="nl-NL"/>
             </w:rPr>
           </w:pPr>
-          <w:hyperlink w:anchor="_Toc474354371" w:history="1">
+          <w:hyperlink w:anchor="_Toc474436662" w:history="1">
             <w:r>
               <w:rPr>
                 <w:rStyle w:val="Hyperlink"/>
@@ -1158,7 +1158,7 @@
                 <w:noProof/>
                 <w:webHidden/>
               </w:rPr>
-              <w:instrText xml:space="preserve"> PAGEREF _Toc474354371 \h </w:instrText>
+              <w:instrText xml:space="preserve"> PAGEREF _Toc474436662 \h </w:instrText>
             </w:r>
             <w:r>
               <w:rPr>
@@ -1202,7 +1202,7 @@
               <w:lang w:eastAsia="nl-NL"/>
             </w:rPr>
           </w:pPr>
-          <w:hyperlink w:anchor="_Toc474354372" w:history="1">
+          <w:hyperlink w:anchor="_Toc474436663" w:history="1">
             <w:r>
               <w:rPr>
                 <w:rStyle w:val="Hyperlink"/>
@@ -1223,7 +1223,7 @@
                 <w:rStyle w:val="Hyperlink"/>
                 <w:noProof/>
               </w:rPr>
-              <w:t>De snelheid</w:t>
+              <w:t>Snelheid</w:t>
             </w:r>
             <w:r>
               <w:rPr>
@@ -1244,7 +1244,7 @@
                 <w:noProof/>
                 <w:webHidden/>
               </w:rPr>
-              <w:instrText xml:space="preserve"> PAGEREF _Toc474354372 \h </w:instrText>
+              <w:instrText xml:space="preserve"> PAGEREF _Toc474436663 \h </w:instrText>
             </w:r>
             <w:r>
               <w:rPr>
@@ -1288,7 +1288,7 @@
               <w:lang w:eastAsia="nl-NL"/>
             </w:rPr>
           </w:pPr>
-          <w:hyperlink w:anchor="_Toc474354373" w:history="1">
+          <w:hyperlink w:anchor="_Toc474436664" w:history="1">
             <w:r>
               <w:rPr>
                 <w:rStyle w:val="Hyperlink"/>
@@ -1309,7 +1309,7 @@
                 <w:rStyle w:val="Hyperlink"/>
                 <w:noProof/>
               </w:rPr>
-              <w:t>De code</w:t>
+              <w:t>Structuur</w:t>
             </w:r>
             <w:r>
               <w:rPr>
@@ -1330,7 +1330,7 @@
                 <w:noProof/>
                 <w:webHidden/>
               </w:rPr>
-              <w:instrText xml:space="preserve"> PAGEREF _Toc474354373 \h </w:instrText>
+              <w:instrText xml:space="preserve"> PAGEREF _Toc474436664 \h </w:instrText>
             </w:r>
             <w:r>
               <w:rPr>
@@ -1350,7 +1350,179 @@
                 <w:noProof/>
                 <w:webHidden/>
               </w:rPr>
-              <w:t>5</w:t>
+              <w:t>6</w:t>
+            </w:r>
+            <w:r>
+              <w:rPr>
+                <w:noProof/>
+                <w:webHidden/>
+              </w:rPr>
+              <w:fldChar w:fldCharType="end"/>
+            </w:r>
+          </w:hyperlink>
+        </w:p>
+        <w:p>
+          <w:pPr>
+            <w:pStyle w:val="Inhopg2"/>
+            <w:tabs>
+              <w:tab w:val="left" w:pos="880"/>
+              <w:tab w:val="right" w:leader="dot" w:pos="9062"/>
+            </w:tabs>
+            <w:rPr>
+              <w:rFonts w:eastAsiaTheme="minorEastAsia"/>
+              <w:noProof/>
+              <w:lang w:eastAsia="nl-NL"/>
+            </w:rPr>
+          </w:pPr>
+          <w:hyperlink w:anchor="_Toc474436665" w:history="1">
+            <w:r>
+              <w:rPr>
+                <w:rStyle w:val="Hyperlink"/>
+                <w:noProof/>
+              </w:rPr>
+              <w:t>4.3</w:t>
+            </w:r>
+            <w:r>
+              <w:rPr>
+                <w:rFonts w:eastAsiaTheme="minorEastAsia"/>
+                <w:noProof/>
+                <w:lang w:eastAsia="nl-NL"/>
+              </w:rPr>
+              <w:tab/>
+            </w:r>
+            <w:r>
+              <w:rPr>
+                <w:rStyle w:val="Hyperlink"/>
+                <w:noProof/>
+              </w:rPr>
+              <w:t>Leesbaarheid</w:t>
+            </w:r>
+            <w:r>
+              <w:rPr>
+                <w:noProof/>
+                <w:webHidden/>
+              </w:rPr>
+              <w:tab/>
+            </w:r>
+            <w:r>
+              <w:rPr>
+                <w:noProof/>
+                <w:webHidden/>
+              </w:rPr>
+              <w:fldChar w:fldCharType="begin"/>
+            </w:r>
+            <w:r>
+              <w:rPr>
+                <w:noProof/>
+                <w:webHidden/>
+              </w:rPr>
+              <w:instrText xml:space="preserve"> PAGEREF _Toc474436665 \h </w:instrText>
+            </w:r>
+            <w:r>
+              <w:rPr>
+                <w:noProof/>
+                <w:webHidden/>
+              </w:rPr>
+            </w:r>
+            <w:r>
+              <w:rPr>
+                <w:noProof/>
+                <w:webHidden/>
+              </w:rPr>
+              <w:fldChar w:fldCharType="separate"/>
+            </w:r>
+            <w:r>
+              <w:rPr>
+                <w:noProof/>
+                <w:webHidden/>
+              </w:rPr>
+              <w:t>6</w:t>
+            </w:r>
+            <w:r>
+              <w:rPr>
+                <w:noProof/>
+                <w:webHidden/>
+              </w:rPr>
+              <w:fldChar w:fldCharType="end"/>
+            </w:r>
+          </w:hyperlink>
+        </w:p>
+        <w:p>
+          <w:pPr>
+            <w:pStyle w:val="Inhopg2"/>
+            <w:tabs>
+              <w:tab w:val="left" w:pos="880"/>
+              <w:tab w:val="right" w:leader="dot" w:pos="9062"/>
+            </w:tabs>
+            <w:rPr>
+              <w:rFonts w:eastAsiaTheme="minorEastAsia"/>
+              <w:noProof/>
+              <w:lang w:eastAsia="nl-NL"/>
+            </w:rPr>
+          </w:pPr>
+          <w:hyperlink w:anchor="_Toc474436666" w:history="1">
+            <w:r>
+              <w:rPr>
+                <w:rStyle w:val="Hyperlink"/>
+                <w:noProof/>
+              </w:rPr>
+              <w:t>4.4</w:t>
+            </w:r>
+            <w:r>
+              <w:rPr>
+                <w:rFonts w:eastAsiaTheme="minorEastAsia"/>
+                <w:noProof/>
+                <w:lang w:eastAsia="nl-NL"/>
+              </w:rPr>
+              <w:tab/>
+            </w:r>
+            <w:r>
+              <w:rPr>
+                <w:rStyle w:val="Hyperlink"/>
+                <w:noProof/>
+              </w:rPr>
+              <w:t>Lengte</w:t>
+            </w:r>
+            <w:r>
+              <w:rPr>
+                <w:noProof/>
+                <w:webHidden/>
+              </w:rPr>
+              <w:tab/>
+            </w:r>
+            <w:r>
+              <w:rPr>
+                <w:noProof/>
+                <w:webHidden/>
+              </w:rPr>
+              <w:fldChar w:fldCharType="begin"/>
+            </w:r>
+            <w:r>
+              <w:rPr>
+                <w:noProof/>
+                <w:webHidden/>
+              </w:rPr>
+              <w:instrText xml:space="preserve"> PAGEREF _Toc474436666 \h </w:instrText>
+            </w:r>
+            <w:r>
+              <w:rPr>
+                <w:noProof/>
+                <w:webHidden/>
+              </w:rPr>
+            </w:r>
+            <w:r>
+              <w:rPr>
+                <w:noProof/>
+                <w:webHidden/>
+              </w:rPr>
+              <w:fldChar w:fldCharType="separate"/>
+            </w:r>
+            <w:r>
+              <w:rPr>
+                <w:noProof/>
+                <w:webHidden/>
+              </w:rPr>
+              <w:t>6</w:t>
             </w:r>
             <w:r>
               <w:rPr>
@@ -1373,7 +1545,7 @@
               <w:lang w:eastAsia="nl-NL"/>
             </w:rPr>
           </w:pPr>
-          <w:hyperlink w:anchor="_Toc474354374" w:history="1">
+          <w:hyperlink w:anchor="_Toc474436667" w:history="1">
             <w:r>
               <w:rPr>
                 <w:rStyle w:val="Hyperlink"/>
@@ -1400,7 +1572,7 @@
                 <w:noProof/>
                 <w:webHidden/>
               </w:rPr>
-              <w:instrText xml:space="preserve"> PAGEREF _Toc474354374 \h </w:instrText>
+              <w:instrText xml:space="preserve"> PAGEREF _Toc474436667 \h </w:instrText>
             </w:r>
             <w:r>
               <w:rPr>
@@ -1420,7 +1592,7 @@
                 <w:noProof/>
                 <w:webHidden/>
               </w:rPr>
-              <w:t>6</w:t>
+              <w:t>7</w:t>
             </w:r>
             <w:r>
               <w:rPr>
@@ -1443,7 +1615,7 @@
               <w:lang w:eastAsia="nl-NL"/>
             </w:rPr>
           </w:pPr>
-          <w:hyperlink w:anchor="_Toc474354375" w:history="1">
+          <w:hyperlink w:anchor="_Toc474436668" w:history="1">
             <w:r>
               <w:rPr>
                 <w:rStyle w:val="Hyperlink"/>
@@ -1470,7 +1642,7 @@
                 <w:noProof/>
                 <w:webHidden/>
               </w:rPr>
-              <w:instrText xml:space="preserve"> PAGEREF _Toc474354375 \h </w:instrText>
+              <w:instrText xml:space="preserve"> PAGEREF _Toc474436668 \h </w:instrText>
             </w:r>
             <w:r>
               <w:rPr>
@@ -1490,7 +1662,7 @@
                 <w:noProof/>
                 <w:webHidden/>
               </w:rPr>
-              <w:t>6</w:t>
+              <w:t>7</w:t>
             </w:r>
             <w:r>
               <w:rPr>
@@ -1513,7 +1685,7 @@
               <w:lang w:eastAsia="nl-NL"/>
             </w:rPr>
           </w:pPr>
-          <w:hyperlink w:anchor="_Toc474354376" w:history="1">
+          <w:hyperlink w:anchor="_Toc474436669" w:history="1">
             <w:r>
               <w:rPr>
                 <w:rStyle w:val="Hyperlink"/>
@@ -1540,7 +1712,7 @@
                 <w:noProof/>
                 <w:webHidden/>
               </w:rPr>
-              <w:instrText xml:space="preserve"> PAGEREF _Toc474354376 \h </w:instrText>
+              <w:instrText xml:space="preserve"> PAGEREF _Toc474436669 \h </w:instrText>
             </w:r>
             <w:r>
               <w:rPr>
@@ -1560,7 +1732,77 @@
                 <w:noProof/>
                 <w:webHidden/>
               </w:rPr>
-              <w:t>7</w:t>
+              <w:t>8</w:t>
+            </w:r>
+            <w:r>
+              <w:rPr>
+                <w:noProof/>
+                <w:webHidden/>
+              </w:rPr>
+              <w:fldChar w:fldCharType="end"/>
+            </w:r>
+          </w:hyperlink>
+        </w:p>
+        <w:p>
+          <w:pPr>
+            <w:pStyle w:val="Inhopg1"/>
+            <w:tabs>
+              <w:tab w:val="right" w:leader="dot" w:pos="9062"/>
+            </w:tabs>
+            <w:rPr>
+              <w:rFonts w:eastAsiaTheme="minorEastAsia"/>
+              <w:noProof/>
+              <w:lang w:eastAsia="nl-NL"/>
+            </w:rPr>
+          </w:pPr>
+          <w:hyperlink w:anchor="_Toc474436670" w:history="1">
+            <w:r>
+              <w:rPr>
+                <w:rStyle w:val="Hyperlink"/>
+                <w:noProof/>
+              </w:rPr>
+              <w:t>Bibliografie</w:t>
+            </w:r>
+            <w:r>
+              <w:rPr>
+                <w:noProof/>
+                <w:webHidden/>
+              </w:rPr>
+              <w:tab/>
+            </w:r>
+            <w:r>
+              <w:rPr>
+                <w:noProof/>
+                <w:webHidden/>
+              </w:rPr>
+              <w:fldChar w:fldCharType="begin"/>
+            </w:r>
+            <w:r>
+              <w:rPr>
+                <w:noProof/>
+                <w:webHidden/>
+              </w:rPr>
+              <w:instrText xml:space="preserve"> PAGEREF _Toc474436670 \h </w:instrText>
+            </w:r>
+            <w:r>
+              <w:rPr>
+                <w:noProof/>
+                <w:webHidden/>
+              </w:rPr>
+            </w:r>
+            <w:r>
+              <w:rPr>
+                <w:noProof/>
+                <w:webHidden/>
+              </w:rPr>
+              <w:fldChar w:fldCharType="separate"/>
+            </w:r>
+            <w:r>
+              <w:rPr>
+                <w:noProof/>
+                <w:webHidden/>
+              </w:rPr>
+              <w:t>9</w:t>
             </w:r>
             <w:r>
               <w:rPr>
@@ -1595,7 +1837,7 @@
           <w:numId w:val="1"/>
         </w:numPr>
       </w:pPr>
-      <w:bookmarkStart w:id="0" w:name="_Toc474354365"/>
+      <w:bookmarkStart w:id="0" w:name="_Toc474436656"/>
       <w:r>
         <w:lastRenderedPageBreak/>
         <w:t>Inleiding</w:t>
@@ -1647,7 +1889,7 @@
           <w:numId w:val="1"/>
         </w:numPr>
       </w:pPr>
-      <w:bookmarkStart w:id="1" w:name="_Toc474354366"/>
+      <w:bookmarkStart w:id="1" w:name="_Toc474436657"/>
       <w:r>
         <w:lastRenderedPageBreak/>
         <w:t>Het algoritme</w:t>
@@ -1890,7 +2132,7 @@
           <w:numId w:val="1"/>
         </w:numPr>
       </w:pPr>
-      <w:bookmarkStart w:id="3" w:name="_Toc474354367"/>
+      <w:bookmarkStart w:id="3" w:name="_Toc474436658"/>
       <w:r>
         <w:lastRenderedPageBreak/>
         <w:t xml:space="preserve">De </w:t>
@@ -1937,7 +2179,13 @@
         <w:t>Scala</w:t>
       </w:r>
       <w:r>
-        <w:t>(functioneel)</w:t>
+        <w:t>(</w:t>
+      </w:r>
+      <w:r>
+        <w:t>semi-</w:t>
+      </w:r>
+      <w:r>
+        <w:t>functioneel)</w:t>
       </w:r>
       <w:r>
         <w:t>.</w:t>
@@ -1960,7 +2208,7 @@
       </w:pPr>
       <w:bookmarkStart w:id="4" w:name="_Ref474353273"/>
       <w:bookmarkStart w:id="5" w:name="_Ref474353277"/>
-      <w:bookmarkStart w:id="6" w:name="_Toc474354368"/>
+      <w:bookmarkStart w:id="6" w:name="_Toc474436659"/>
       <w:r>
         <w:t>C++</w:t>
       </w:r>
@@ -1990,7 +2238,7 @@
       </w:pPr>
       <w:bookmarkStart w:id="7" w:name="_Ref474353261"/>
       <w:bookmarkStart w:id="8" w:name="_Ref474353268"/>
-      <w:bookmarkStart w:id="9" w:name="_Toc474354369"/>
+      <w:bookmarkStart w:id="9" w:name="_Toc474436660"/>
       <w:r>
         <w:t>Haskell</w:t>
       </w:r>
@@ -2026,6 +2274,9 @@
       <w:r>
         <w:t>.</w:t>
       </w:r>
+      <w:r>
+        <w:t xml:space="preserve"> Haskell is puur functioneel, dit wil zeggen dat alle operaties beschrijvingen zijn van wat er gedaan moet worden in de gegenereerde code. Er zijn geen statements of instructies, alleen maar expressies. </w:t>
+      </w:r>
     </w:p>
     <w:p/>
     <w:p>
@@ -2036,16 +2287,13 @@
           <w:numId w:val="1"/>
         </w:numPr>
       </w:pPr>
-      <w:bookmarkStart w:id="10" w:name="_Toc474354370"/>
+      <w:bookmarkStart w:id="10" w:name="_Toc474436661"/>
       <w:r>
         <w:t>Scala</w:t>
       </w:r>
       <w:bookmarkEnd w:id="10"/>
     </w:p>
     <w:p>
-      <w:pPr>
-        <w:pStyle w:val="Geenafstand"/>
-      </w:pPr>
       <w:r>
         <w:t xml:space="preserve">Scala is een multi-paradigma taal. Dat wil zeggen dat de taal beide imperatief en functioneel is. Dit maakt de taal dus semi-functioneel. De taal is verschenen in 2004 en ontworpen door </w:t>
       </w:r>
@@ -2055,8 +2303,20 @@
       <w:r>
         <w:t>.</w:t>
       </w:r>
-      <w:bookmarkStart w:id="11" w:name="_GoBack"/>
-      <w:bookmarkEnd w:id="11"/>
+      <w:r>
+        <w:t xml:space="preserve"> Scala is puur object georienteerd. Conceptueel is elke waarde een object en is iedere operatie een methode aanroep. Desondanks de </w:t>
+      </w:r>
+      <w:r>
+        <w:t>syntax</w:t>
+      </w:r>
+      <w:r>
+        <w:t xml:space="preserve"> erg conventioneel is, is de taal ook volledig functioneel. Het heeft alles wat je kan verwachten van een functionele taal, zoals een library met immutable data structuren of de voorkeur naar immutable over muttable states.</w:t>
+      </w:r>
+    </w:p>
+    <w:p>
+      <w:r>
+        <w:t>Met Scala is het mogelijk om te programmeren in verschillende stylen. Tevens is het mogelijk om stylen naar voorkeur te combineren.</w:t>
+      </w:r>
       <w:r>
         <w:br w:type="page"/>
       </w:r>
@@ -2069,12 +2329,12 @@
           <w:numId w:val="1"/>
         </w:numPr>
       </w:pPr>
-      <w:bookmarkStart w:id="12" w:name="_Toc474354371"/>
+      <w:bookmarkStart w:id="11" w:name="_Toc474436662"/>
       <w:r>
         <w:lastRenderedPageBreak/>
         <w:t>De verschillen</w:t>
       </w:r>
-      <w:bookmarkEnd w:id="12"/>
+      <w:bookmarkEnd w:id="11"/>
     </w:p>
     <w:p>
       <w:r>
@@ -2156,11 +2416,14 @@
           <w:numId w:val="1"/>
         </w:numPr>
       </w:pPr>
-      <w:bookmarkStart w:id="13" w:name="_Toc474354372"/>
-      <w:r>
-        <w:t>De snelheid</w:t>
-      </w:r>
-      <w:bookmarkEnd w:id="13"/>
+      <w:bookmarkStart w:id="12" w:name="_Toc474436663"/>
+      <w:r>
+        <w:t>S</w:t>
+      </w:r>
+      <w:r>
+        <w:t>nelheid</w:t>
+      </w:r>
+      <w:bookmarkEnd w:id="12"/>
     </w:p>
     <w:p>
       <w:r>
@@ -2206,7 +2469,10 @@
         <w:t xml:space="preserve"> Microsoft Windows 8.1 Pro.</w:t>
       </w:r>
       <w:r>
-        <w:t xml:space="preserve"> Alle tijden zijn in milliseconden (ms).</w:t>
+        <w:t xml:space="preserve"> Alle ti</w:t>
+      </w:r>
+      <w:r>
+        <w:t>jden zijn in milliseconden (ms) en zijn afgerond op twee decimalen.</w:t>
       </w:r>
     </w:p>
     <w:p>
@@ -2469,7 +2735,7 @@
               <w:cnfStyle w:val="000000100000" w:firstRow="0" w:lastRow="0" w:firstColumn="0" w:lastColumn="0" w:oddVBand="0" w:evenVBand="0" w:oddHBand="1" w:evenHBand="0" w:firstRowFirstColumn="0" w:firstRowLastColumn="0" w:lastRowFirstColumn="0" w:lastRowLastColumn="0"/>
             </w:pPr>
             <w:r>
-              <w:t>1.91</w:t>
+              <w:t>0.54</w:t>
             </w:r>
           </w:p>
         </w:tc>
@@ -2663,29 +2929,19 @@
       <w:pPr>
         <w:pStyle w:val="Bijschrift"/>
       </w:pPr>
-      <w:bookmarkStart w:id="14" w:name="_Ref474433265"/>
+      <w:bookmarkStart w:id="13" w:name="_Ref474433265"/>
       <w:r>
         <w:t xml:space="preserve">Tabel </w:t>
       </w:r>
-      <w:r>
-        <w:fldChar w:fldCharType="begin"/>
-      </w:r>
-      <w:r>
-        <w:instrText xml:space="preserve"> SEQ Tabel \* ARABIC </w:instrText>
-      </w:r>
-      <w:r>
-        <w:fldChar w:fldCharType="separate"/>
-      </w:r>
-      <w:r>
-        <w:rPr>
-          <w:noProof/>
-        </w:rPr>
-        <w:t>1</w:t>
-      </w:r>
-      <w:r>
-        <w:fldChar w:fldCharType="end"/>
-      </w:r>
-      <w:bookmarkEnd w:id="14"/>
+      <w:fldSimple w:instr=" SEQ Tabel \* ARABIC ">
+        <w:r>
+          <w:rPr>
+            <w:noProof/>
+          </w:rPr>
+          <w:t>1</w:t>
+        </w:r>
+      </w:fldSimple>
+      <w:bookmarkEnd w:id="13"/>
       <w:r>
         <w:t xml:space="preserve"> - Benchmark graaf 1</w:t>
       </w:r>
@@ -2898,7 +3154,7 @@
               <w:cnfStyle w:val="000000100000" w:firstRow="0" w:lastRow="0" w:firstColumn="0" w:lastColumn="0" w:oddVBand="0" w:evenVBand="0" w:oddHBand="1" w:evenHBand="0" w:firstRowFirstColumn="0" w:firstRowLastColumn="0" w:lastRowFirstColumn="0" w:lastRowLastColumn="0"/>
             </w:pPr>
             <w:r>
-              <w:t>1.34</w:t>
+              <w:t>0.24</w:t>
             </w:r>
           </w:p>
         </w:tc>
@@ -3092,18 +3348,35 @@
       <w:pPr>
         <w:pStyle w:val="Bijschrift"/>
       </w:pPr>
-      <w:bookmarkStart w:id="15" w:name="_Ref474434042"/>
+      <w:bookmarkStart w:id="14" w:name="_Ref474434042"/>
       <w:r>
         <w:t xml:space="preserve">Tabel </w:t>
       </w:r>
+      <w:fldSimple w:instr=" SEQ Tabel \* ARABIC ">
+        <w:r>
+          <w:rPr>
+            <w:noProof/>
+          </w:rPr>
+          <w:t>2</w:t>
+        </w:r>
+      </w:fldSimple>
+      <w:bookmarkEnd w:id="14"/>
+      <w:r>
+        <w:t xml:space="preserve"> - Benchmark graaf 2</w:t>
+      </w:r>
+    </w:p>
+    <w:p>
       <w:r>
         <w:fldChar w:fldCharType="begin"/>
       </w:r>
       <w:r>
-        <w:instrText xml:space="preserve"> SEQ Tabel \* ARABIC </w:instrText>
+        <w:instrText xml:space="preserve"> REF _Ref474434042 \h </w:instrText>
       </w:r>
       <w:r>
         <w:fldChar w:fldCharType="separate"/>
+      </w:r>
+      <w:r>
+        <w:t xml:space="preserve">Tabel </w:t>
       </w:r>
       <w:r>
         <w:rPr>
@@ -3114,53 +3387,29 @@
       <w:r>
         <w:fldChar w:fldCharType="end"/>
       </w:r>
-      <w:bookmarkEnd w:id="15"/>
-      <w:r>
-        <w:t xml:space="preserve"> - Benchmark graaf 2</w:t>
-      </w:r>
-    </w:p>
-    <w:p>
+      <w:r>
+        <w:t xml:space="preserve"> laat de uitvoering van </w:t>
+      </w:r>
       <w:r>
         <w:fldChar w:fldCharType="begin"/>
       </w:r>
       <w:r>
-        <w:instrText xml:space="preserve"> REF _Ref474434042 \h </w:instrText>
+        <w:instrText xml:space="preserve"> REF _Ref474352910 \h </w:instrText>
       </w:r>
       <w:r>
         <w:fldChar w:fldCharType="separate"/>
       </w:r>
       <w:r>
-        <w:t xml:space="preserve">Tabel </w:t>
-      </w:r>
-      <w:r>
-        <w:rPr>
-          <w:noProof/>
-        </w:rPr>
-        <w:t>2</w:t>
+        <w:t>graaf 2</w:t>
       </w:r>
       <w:r>
         <w:fldChar w:fldCharType="end"/>
       </w:r>
       <w:r>
-        <w:t xml:space="preserve"> laat de uitvoering van </w:t>
-      </w:r>
-      <w:r>
-        <w:fldChar w:fldCharType="begin"/>
-      </w:r>
-      <w:r>
-        <w:instrText xml:space="preserve"> REF _Ref474352910 \h </w:instrText>
-      </w:r>
-      <w:r>
-        <w:fldChar w:fldCharType="separate"/>
-      </w:r>
-      <w:r>
-        <w:t>graaf 2</w:t>
-      </w:r>
-      <w:r>
-        <w:fldChar w:fldCharType="end"/>
-      </w:r>
-      <w:r>
-        <w:t xml:space="preserve"> zien. De timings liggen in deze tabel ook een stuk lager aangezien de graaf een stuk minder complex is, en dus wordt er minder rekenkracht vereist. Haskell heeft hierbij toch weer de laagste tijd, maar dit keer gevolgd door Scala. C++ is niet veel sneller dan bij de vorige graaf, vermoedelijk verliest C++ aanzienlijk veel tijd bij het aanmaken van de graaf, dit gebeurd namelijk in een 2D vector.</w:t>
+        <w:t xml:space="preserve"> zien. De timings liggen in deze tabel ook een stuk lager aangezien de graaf een stuk minder complex is, en dus wordt er minder rekenkracht vereist. Haskell heeft hierbij weer de laagste tijd, </w:t>
+      </w:r>
+      <w:r>
+        <w:t>en wordt ook weer gevolgt door C++. De tijd van scala is in verhouding minder hoog bij deze graaf.</w:t>
       </w:r>
     </w:p>
     <w:p>
@@ -3174,7 +3423,6 @@
           <w:szCs w:val="26"/>
         </w:rPr>
       </w:pPr>
-      <w:bookmarkStart w:id="16" w:name="_Toc474354373"/>
     </w:p>
     <w:p>
       <w:pPr>
@@ -3184,14 +3432,15 @@
           <w:numId w:val="1"/>
         </w:numPr>
       </w:pPr>
+      <w:bookmarkStart w:id="15" w:name="_Toc474436664"/>
       <w:r>
         <w:lastRenderedPageBreak/>
-        <w:t xml:space="preserve">De </w:t>
-      </w:r>
-      <w:bookmarkEnd w:id="16"/>
-      <w:r>
-        <w:t>structuur</w:t>
-      </w:r>
+        <w:t>S</w:t>
+      </w:r>
+      <w:r>
+        <w:t>tructuur</w:t>
+      </w:r>
+      <w:bookmarkEnd w:id="15"/>
     </w:p>
     <w:p>
       <w:pPr>
@@ -3213,7 +3462,40 @@
         <w:t xml:space="preserve"> </w:t>
       </w:r>
       <w:r>
-        <w:t xml:space="preserve">Dit is bij alle 3 codes bijna identiek. In C++ wordt er een tweedimensionale vector gevuld met als type een point. Deze point beschikt over een eindbestemmings punt en een afstand. De positie van deze punt in de vector bepaald het vertrekpunt.  </w:t>
+        <w:t>Dit concept is bij alle drie</w:t>
+      </w:r>
+      <w:r>
+        <w:t xml:space="preserve"> codes bijna identiek. In C++ wordt er een tweedimensionale vector gevuld met als type een point</w:t>
+      </w:r>
+      <w:r>
+        <w:t xml:space="preserve"> struct</w:t>
+      </w:r>
+      <w:r>
+        <w:t xml:space="preserve">. Deze point beschikt over een eindbestemmings punt en een afstand. De positie van deze punt in de vector bepaald het vertrekpunt.  </w:t>
+      </w:r>
+      <w:r>
+        <w:t>In Haskell wordt de graaf gerepresenteerd door een arraylist van tuples</w:t>
+      </w:r>
+      <w:r>
+        <w:t xml:space="preserve"> deze tuples bevatten een node en een afstand</w:t>
+      </w:r>
+      <w:r>
+        <w:t xml:space="preserve">. </w:t>
+      </w:r>
+      <w:r>
+        <w:t>In Scala is de</w:t>
+      </w:r>
+      <w:r>
+        <w:t xml:space="preserve"> graaf een map met als inhoud een string key</w:t>
+      </w:r>
+      <w:r>
+        <w:t xml:space="preserve"> die de bron representeerd</w:t>
+      </w:r>
+      <w:r>
+        <w:t xml:space="preserve">, en </w:t>
+      </w:r>
+      <w:r>
+        <w:t>een list met tuples met de eindbestemming letter en afstand.</w:t>
       </w:r>
     </w:p>
     <w:p>
@@ -3229,8 +3511,40 @@
           <w:numId w:val="1"/>
         </w:numPr>
       </w:pPr>
+      <w:bookmarkStart w:id="16" w:name="_Toc474436665"/>
       <w:r>
         <w:t>Leesbaarheid</w:t>
+      </w:r>
+      <w:bookmarkEnd w:id="16"/>
+    </w:p>
+    <w:p>
+      <w:r>
+        <w:t>De leesbaarheid van iedere programmeertaal is soortgelijk aan talen, het hangt sterk af van de persoonlijke kennis, preferenties en ervaring(en) van de persoon.</w:t>
+      </w:r>
+      <w:r>
+        <w:t xml:space="preserve"> De leesbaarheid is beoordeeld  vanuit het perspectief van een programmeur die voornamelijk object georienteerd geprogrammeerd heeft.</w:t>
+      </w:r>
+    </w:p>
+    <w:p>
+      <w:r>
+        <w:t xml:space="preserve">Een belangrijke factoor van leesbaarheid is statische typering. </w:t>
+      </w:r>
+      <w:r>
+        <w:t xml:space="preserve">Haskell maakt </w:t>
+      </w:r>
+      <w:r>
+        <w:t xml:space="preserve">hier gebruik van. </w:t>
+      </w:r>
+      <w:r>
+        <w:t>Dit houdt in dat alle types bij het compilen worden achterhaald. Het voordeel hiervan is dat de types niet hoeven worden gedeclareerd bij het schrijven van Haskell code.</w:t>
+      </w:r>
+      <w:r>
+        <w:t xml:space="preserve"> Het nadeel is dat bij het teruglezen en intepreteren van de code het lastig kan zijn om te achterhalen welke types er worden gebruikt. Bij Scala is dit optioneel, de programmeur mag zelf de keuze maken of hij gebruik wil maken</w:t>
+      </w:r>
+      <w:bookmarkStart w:id="17" w:name="_GoBack"/>
+      <w:bookmarkEnd w:id="17"/>
+      <w:r>
+        <w:t xml:space="preserve"> van statische typering.</w:t>
       </w:r>
     </w:p>
     <w:p>
@@ -3241,9 +3555,11 @@
           <w:numId w:val="1"/>
         </w:numPr>
       </w:pPr>
+      <w:bookmarkStart w:id="18" w:name="_Toc474436666"/>
       <w:r>
         <w:t>Lengte</w:t>
       </w:r>
+      <w:bookmarkEnd w:id="18"/>
       <w:r>
         <w:br w:type="page"/>
       </w:r>
@@ -3252,32 +3568,32 @@
       <w:pPr>
         <w:pStyle w:val="Kop1"/>
       </w:pPr>
-      <w:bookmarkStart w:id="17" w:name="_Ref474350352"/>
-      <w:bookmarkStart w:id="18" w:name="_Ref474350354"/>
-      <w:bookmarkStart w:id="19" w:name="_Toc474354374"/>
+      <w:bookmarkStart w:id="19" w:name="_Ref474350352"/>
+      <w:bookmarkStart w:id="20" w:name="_Ref474350354"/>
+      <w:bookmarkStart w:id="21" w:name="_Toc474436667"/>
       <w:r>
         <w:lastRenderedPageBreak/>
         <w:t>Bijlage A</w:t>
       </w:r>
-      <w:bookmarkEnd w:id="17"/>
-      <w:bookmarkEnd w:id="18"/>
       <w:bookmarkEnd w:id="19"/>
+      <w:bookmarkEnd w:id="20"/>
+      <w:bookmarkEnd w:id="21"/>
     </w:p>
     <w:p>
       <w:pPr>
         <w:pStyle w:val="Kop2"/>
       </w:pPr>
-      <w:bookmarkStart w:id="20" w:name="_Ref474350600"/>
-      <w:bookmarkStart w:id="21" w:name="_Ref474350622"/>
-      <w:bookmarkStart w:id="22" w:name="_Ref474350627"/>
-      <w:bookmarkStart w:id="23" w:name="_Toc474354375"/>
+      <w:bookmarkStart w:id="22" w:name="_Ref474350600"/>
+      <w:bookmarkStart w:id="23" w:name="_Ref474350622"/>
+      <w:bookmarkStart w:id="24" w:name="_Ref474350627"/>
+      <w:bookmarkStart w:id="25" w:name="_Toc474436668"/>
       <w:r>
         <w:t>Graaf 1</w:t>
       </w:r>
-      <w:bookmarkEnd w:id="20"/>
-      <w:bookmarkEnd w:id="21"/>
       <w:bookmarkEnd w:id="22"/>
       <w:bookmarkEnd w:id="23"/>
+      <w:bookmarkEnd w:id="24"/>
+      <w:bookmarkEnd w:id="25"/>
     </w:p>
     <w:p>
       <w:r>
@@ -3343,18 +3659,18 @@
       <w:pPr>
         <w:pStyle w:val="Kop2"/>
       </w:pPr>
-      <w:bookmarkStart w:id="24" w:name="_Ref474352910"/>
-      <w:bookmarkStart w:id="25" w:name="_Ref474352914"/>
-      <w:bookmarkStart w:id="26" w:name="_Ref474352917"/>
-      <w:bookmarkStart w:id="27" w:name="_Toc474354376"/>
+      <w:bookmarkStart w:id="26" w:name="_Ref474352910"/>
+      <w:bookmarkStart w:id="27" w:name="_Ref474352914"/>
+      <w:bookmarkStart w:id="28" w:name="_Ref474352917"/>
+      <w:bookmarkStart w:id="29" w:name="_Toc474436669"/>
       <w:r>
         <w:lastRenderedPageBreak/>
         <w:t>Graaf 2</w:t>
       </w:r>
-      <w:bookmarkEnd w:id="24"/>
-      <w:bookmarkEnd w:id="25"/>
       <w:bookmarkEnd w:id="26"/>
       <w:bookmarkEnd w:id="27"/>
+      <w:bookmarkEnd w:id="28"/>
+      <w:bookmarkEnd w:id="29"/>
     </w:p>
     <w:p>
       <w:r>
@@ -3412,6 +3728,212 @@
         </w:drawing>
       </w:r>
     </w:p>
+    <w:p>
+      <w:r>
+        <w:br w:type="page"/>
+      </w:r>
+    </w:p>
+    <w:bookmarkStart w:id="30" w:name="_Toc474436670" w:displacedByCustomXml="next"/>
+    <w:sdt>
+      <w:sdtPr>
+        <w:rPr>
+          <w:rFonts w:asciiTheme="minorHAnsi" w:eastAsiaTheme="minorHAnsi" w:hAnsiTheme="minorHAnsi" w:cstheme="minorBidi"/>
+          <w:b w:val="0"/>
+          <w:bCs w:val="0"/>
+          <w:color w:val="auto"/>
+          <w:sz w:val="22"/>
+          <w:szCs w:val="22"/>
+        </w:rPr>
+        <w:id w:val="-1434199981"/>
+        <w:docPartObj>
+          <w:docPartGallery w:val="Bibliographies"/>
+          <w:docPartUnique/>
+        </w:docPartObj>
+      </w:sdtPr>
+      <w:sdtEndPr/>
+      <w:sdtContent>
+        <w:p>
+          <w:pPr>
+            <w:pStyle w:val="Kop1"/>
+          </w:pPr>
+          <w:r>
+            <w:t>Bibliografie</w:t>
+          </w:r>
+          <w:bookmarkEnd w:id="30"/>
+        </w:p>
+        <w:sdt>
+          <w:sdtPr>
+            <w:id w:val="111145805"/>
+            <w:bibliography/>
+          </w:sdtPr>
+          <w:sdtEndPr/>
+          <w:sdtContent>
+            <w:p>
+              <w:pPr>
+                <w:pStyle w:val="Bibliografie"/>
+                <w:ind w:left="720" w:hanging="720"/>
+                <w:rPr>
+                  <w:noProof/>
+                </w:rPr>
+              </w:pPr>
+              <w:r>
+                <w:fldChar w:fldCharType="begin"/>
+              </w:r>
+              <w:r>
+                <w:instrText>BIBLIOGRAPHY</w:instrText>
+              </w:r>
+              <w:r>
+                <w:fldChar w:fldCharType="separate"/>
+              </w:r>
+              <w:r>
+                <w:rPr>
+                  <w:noProof/>
+                </w:rPr>
+                <w:t xml:space="preserve">Albatross. (2016). </w:t>
+              </w:r>
+              <w:r>
+                <w:rPr>
+                  <w:i/>
+                  <w:iCs/>
+                  <w:noProof/>
+                </w:rPr>
+                <w:t>A Brief Description</w:t>
+              </w:r>
+              <w:r>
+                <w:rPr>
+                  <w:noProof/>
+                </w:rPr>
+                <w:t>. Opgeroepen op 01 30, 2017, van cplusplus.com: http://www.cplusplus.com/info/description/</w:t>
+              </w:r>
+            </w:p>
+            <w:p>
+              <w:pPr>
+                <w:pStyle w:val="Bibliografie"/>
+                <w:ind w:left="720" w:hanging="720"/>
+                <w:rPr>
+                  <w:noProof/>
+                </w:rPr>
+              </w:pPr>
+              <w:r>
+                <w:rPr>
+                  <w:i/>
+                  <w:iCs/>
+                  <w:noProof/>
+                </w:rPr>
+                <w:t>C++</w:t>
+              </w:r>
+              <w:r>
+                <w:rPr>
+                  <w:noProof/>
+                </w:rPr>
+                <w:t>. (2016, 12 8). Opgeroepen op 01 30, 2017, van Wikipedia: https://nl.wikipedia.org/wiki/C%2B%2B</w:t>
+              </w:r>
+            </w:p>
+            <w:p>
+              <w:pPr>
+                <w:pStyle w:val="Bibliografie"/>
+                <w:ind w:left="720" w:hanging="720"/>
+                <w:rPr>
+                  <w:noProof/>
+                </w:rPr>
+              </w:pPr>
+              <w:r>
+                <w:rPr>
+                  <w:i/>
+                  <w:iCs/>
+                  <w:noProof/>
+                </w:rPr>
+                <w:t>Haskell (programmeertaal)</w:t>
+              </w:r>
+              <w:r>
+                <w:rPr>
+                  <w:noProof/>
+                </w:rPr>
+                <w:t>. (2015, 03 7). Opgeroepen op 2 7, 2017, van Wikipedia: https://nl.wikipedia.org/wiki/Haskell_(programmeertaal)</w:t>
+              </w:r>
+            </w:p>
+            <w:p>
+              <w:pPr>
+                <w:pStyle w:val="Bibliografie"/>
+                <w:ind w:left="720" w:hanging="720"/>
+                <w:rPr>
+                  <w:noProof/>
+                </w:rPr>
+              </w:pPr>
+              <w:r>
+                <w:rPr>
+                  <w:i/>
+                  <w:iCs/>
+                  <w:noProof/>
+                </w:rPr>
+                <w:t>Haskell Language</w:t>
+              </w:r>
+              <w:r>
+                <w:rPr>
+                  <w:noProof/>
+                </w:rPr>
+                <w:t>. (2017). Opgeroepen op 02 03, 2017, van Haskell: https://www.haskell.org/</w:t>
+              </w:r>
+            </w:p>
+            <w:p>
+              <w:pPr>
+                <w:pStyle w:val="Bibliografie"/>
+                <w:ind w:left="720" w:hanging="720"/>
+                <w:rPr>
+                  <w:noProof/>
+                </w:rPr>
+              </w:pPr>
+              <w:r>
+                <w:rPr>
+                  <w:i/>
+                  <w:iCs/>
+                  <w:noProof/>
+                </w:rPr>
+                <w:t>Scala (programmeertaal)</w:t>
+              </w:r>
+              <w:r>
+                <w:rPr>
+                  <w:noProof/>
+                </w:rPr>
+                <w:t>. (2016, 12 7). Opgeroepen op 02 8, 2017, van Wikipedia: https://nl.wikipedia.org/wiki/Scala_(programmeertaal)</w:t>
+              </w:r>
+            </w:p>
+            <w:p>
+              <w:pPr>
+                <w:pStyle w:val="Bibliografie"/>
+                <w:ind w:left="720" w:hanging="720"/>
+                <w:rPr>
+                  <w:noProof/>
+                </w:rPr>
+              </w:pPr>
+              <w:r>
+                <w:rPr>
+                  <w:i/>
+                  <w:iCs/>
+                  <w:noProof/>
+                </w:rPr>
+                <w:t>What is Scala?</w:t>
+              </w:r>
+              <w:r>
+                <w:rPr>
+                  <w:noProof/>
+                </w:rPr>
+                <w:t xml:space="preserve"> (2017). Opgeroepen op 02 09, 2017, van Scala: https://www.scala-lang.org/what-is-scala.html</w:t>
+              </w:r>
+            </w:p>
+            <w:p>
+              <w:r>
+                <w:rPr>
+                  <w:b/>
+                  <w:bCs/>
+                </w:rPr>
+                <w:fldChar w:fldCharType="end"/>
+              </w:r>
+            </w:p>
+          </w:sdtContent>
+        </w:sdt>
+      </w:sdtContent>
+    </w:sdt>
     <w:sectPr>
       <w:footerReference w:type="default" r:id="rId13"/>
       <w:pgSz w:w="11906" w:h="16838"/>
@@ -3550,7 +4072,7 @@
                                   <w:noProof/>
                                   <w:color w:val="C0504D" w:themeColor="accent2"/>
                                 </w:rPr>
-                                <w:t>5</w:t>
+                                <w:t>6</w:t>
                               </w:r>
                               <w:r>
                                 <w:rPr>
@@ -3605,7 +4127,7 @@
                             <w:noProof/>
                             <w:color w:val="C0504D" w:themeColor="accent2"/>
                           </w:rPr>
-                          <w:t>5</w:t>
+                          <w:t>6</w:t>
                         </w:r>
                         <w:r>
                           <w:rPr>
@@ -5066,6 +5588,14 @@
       </w:tcPr>
     </w:tblStylePr>
   </w:style>
+  <w:style w:type="paragraph" w:styleId="Bibliografie">
+    <w:name w:val="Bibliography"/>
+    <w:basedOn w:val="Standaard"/>
+    <w:next w:val="Standaard"/>
+    <w:uiPriority w:val="37"/>
+    <w:unhideWhenUsed/>
+    <w:rsid w:val="003C5C20"/>
+  </w:style>
 </w:styles>
 </file>
 
@@ -5989,6 +6519,14 @@
       </w:tcPr>
     </w:tblStylePr>
   </w:style>
+  <w:style w:type="paragraph" w:styleId="Bibliografie">
+    <w:name w:val="Bibliography"/>
+    <w:basedOn w:val="Standaard"/>
+    <w:next w:val="Standaard"/>
+    <w:uiPriority w:val="37"/>
+    <w:unhideWhenUsed/>
+    <w:rsid w:val="003C5C20"/>
+  </w:style>
 </w:styles>
 </file>
 
@@ -6289,7 +6827,101 @@
 </file>
 
 <file path=customXml/item2.xml><?xml version="1.0" encoding="utf-8"?>
-<b:Sources xmlns:b="http://schemas.openxmlformats.org/officeDocument/2006/bibliography" xmlns="http://schemas.openxmlformats.org/officeDocument/2006/bibliography" SelectedStyle="\APA.XSL" StyleName="APA"/>
+<b:Sources xmlns:b="http://schemas.openxmlformats.org/officeDocument/2006/bibliography" xmlns="http://schemas.openxmlformats.org/officeDocument/2006/bibliography" SelectedStyle="\APA.XSL" StyleName="APA">
+  <b:Source>
+    <b:Tag>C17</b:Tag>
+    <b:SourceType>InternetSite</b:SourceType>
+    <b:Guid>{A328E45E-E120-40A5-B7B7-59A725ECCE07}</b:Guid>
+    <b:Title>C++</b:Title>
+    <b:Year>2016</b:Year>
+    <b:InternetSiteTitle>Wikipedia</b:InternetSiteTitle>
+    <b:Month>12</b:Month>
+    <b:Day>8</b:Day>
+    <b:YearAccessed>2017</b:YearAccessed>
+    <b:MonthAccessed>01</b:MonthAccessed>
+    <b:DayAccessed>30</b:DayAccessed>
+    <b:URL>https://nl.wikipedia.org/wiki/C%2B%2B</b:URL>
+    <b:RefOrder>1</b:RefOrder>
+  </b:Source>
+  <b:Source>
+    <b:Tag>Sca16</b:Tag>
+    <b:SourceType>InternetSite</b:SourceType>
+    <b:Guid>{07D3DFA8-BB45-4A82-95AA-7A2AE4C813D3}</b:Guid>
+    <b:Title>Scala (programmeertaal)</b:Title>
+    <b:InternetSiteTitle>Wikipedia</b:InternetSiteTitle>
+    <b:Year>2016</b:Year>
+    <b:Month>12</b:Month>
+    <b:Day>7</b:Day>
+    <b:YearAccessed>2017</b:YearAccessed>
+    <b:MonthAccessed>02</b:MonthAccessed>
+    <b:DayAccessed>8</b:DayAccessed>
+    <b:URL>https://nl.wikipedia.org/wiki/Scala_(programmeertaal)</b:URL>
+    <b:RefOrder>2</b:RefOrder>
+  </b:Source>
+  <b:Source>
+    <b:Tag>Has15</b:Tag>
+    <b:SourceType>InternetSite</b:SourceType>
+    <b:Guid>{091D4226-E64A-4EAE-9AA6-5695EFF55909}</b:Guid>
+    <b:Title>Haskell (programmeertaal)</b:Title>
+    <b:InternetSiteTitle>Wikipedia</b:InternetSiteTitle>
+    <b:Year>2015</b:Year>
+    <b:Month>03</b:Month>
+    <b:Day>7</b:Day>
+    <b:YearAccessed>2017</b:YearAccessed>
+    <b:MonthAccessed>2</b:MonthAccessed>
+    <b:DayAccessed>7</b:DayAccessed>
+    <b:URL>https://nl.wikipedia.org/wiki/Haskell_(programmeertaal)</b:URL>
+    <b:RefOrder>3</b:RefOrder>
+  </b:Source>
+  <b:Source>
+    <b:Tag>Wha17</b:Tag>
+    <b:SourceType>InternetSite</b:SourceType>
+    <b:Guid>{1F0247C0-E5E5-4797-A91F-01CE2A8EC992}</b:Guid>
+    <b:Title>What is Scala?</b:Title>
+    <b:InternetSiteTitle>Scala</b:InternetSiteTitle>
+    <b:YearAccessed>2017</b:YearAccessed>
+    <b:MonthAccessed>02</b:MonthAccessed>
+    <b:DayAccessed>09</b:DayAccessed>
+    <b:URL>https://www.scala-lang.org/what-is-scala.html</b:URL>
+    <b:Year>2017</b:Year>
+    <b:RefOrder>4</b:RefOrder>
+  </b:Source>
+  <b:Source>
+    <b:Tag>Has17</b:Tag>
+    <b:SourceType>InternetSite</b:SourceType>
+    <b:Guid>{EB1488B7-6D03-4C7B-A689-EBFC0E84FF10}</b:Guid>
+    <b:Title>Haskell Language</b:Title>
+    <b:InternetSiteTitle>Haskell</b:InternetSiteTitle>
+    <b:Year>2017</b:Year>
+    <b:YearAccessed>2017</b:YearAccessed>
+    <b:MonthAccessed>02</b:MonthAccessed>
+    <b:DayAccessed>03</b:DayAccessed>
+    <b:URL>https://www.haskell.org/</b:URL>
+    <b:RefOrder>5</b:RefOrder>
+  </b:Source>
+  <b:Source>
+    <b:Tag>Alb16</b:Tag>
+    <b:SourceType>InternetSite</b:SourceType>
+    <b:Guid>{4AC8DBB9-86C7-412B-922C-7B68AD0F3F57}</b:Guid>
+    <b:Author>
+      <b:Author>
+        <b:NameList>
+          <b:Person>
+            <b:Last>Albatross</b:Last>
+          </b:Person>
+        </b:NameList>
+      </b:Author>
+    </b:Author>
+    <b:Title>A Brief Description</b:Title>
+    <b:InternetSiteTitle>cplusplus.com</b:InternetSiteTitle>
+    <b:Year>2016</b:Year>
+    <b:YearAccessed>2017</b:YearAccessed>
+    <b:MonthAccessed>01</b:MonthAccessed>
+    <b:DayAccessed>30</b:DayAccessed>
+    <b:URL>http://www.cplusplus.com/info/description/</b:URL>
+    <b:RefOrder>6</b:RefOrder>
+  </b:Source>
+</b:Sources>
 </file>
 
 <file path=customXml/itemProps1.xml><?xml version="1.0" encoding="utf-8"?>
@@ -6301,7 +6933,7 @@
 </file>
 
 <file path=customXml/itemProps2.xml><?xml version="1.0" encoding="utf-8"?>
-<ds:datastoreItem xmlns:ds="http://schemas.openxmlformats.org/officeDocument/2006/customXml" ds:itemID="{8422862B-6D84-4093-8361-62B5181E5C93}">
+<ds:datastoreItem xmlns:ds="http://schemas.openxmlformats.org/officeDocument/2006/customXml" ds:itemID="{736BD450-13F1-4B3D-A187-F05233984677}">
   <ds:schemaRefs>
     <ds:schemaRef ds:uri="http://schemas.openxmlformats.org/officeDocument/2006/bibliography"/>
   </ds:schemaRefs>

--- a/Verslag/Functioneel Programmeren.docx
+++ b/Verslag/Functioneel Programmeren.docx
@@ -600,7 +600,7 @@
           <w:r>
             <w:fldChar w:fldCharType="separate"/>
           </w:r>
-          <w:hyperlink w:anchor="_Toc474436656" w:history="1">
+          <w:hyperlink w:anchor="_Toc474450118" w:history="1">
             <w:r>
               <w:rPr>
                 <w:rStyle w:val="Hyperlink"/>
@@ -642,7 +642,7 @@
                 <w:noProof/>
                 <w:webHidden/>
               </w:rPr>
-              <w:instrText xml:space="preserve"> PAGEREF _Toc474436656 \h </w:instrText>
+              <w:instrText xml:space="preserve"> PAGEREF _Toc474450118 \h </w:instrText>
             </w:r>
             <w:r>
               <w:rPr>
@@ -686,7 +686,7 @@
               <w:lang w:eastAsia="nl-NL"/>
             </w:rPr>
           </w:pPr>
-          <w:hyperlink w:anchor="_Toc474436657" w:history="1">
+          <w:hyperlink w:anchor="_Toc474450119" w:history="1">
             <w:r>
               <w:rPr>
                 <w:rStyle w:val="Hyperlink"/>
@@ -728,7 +728,7 @@
                 <w:noProof/>
                 <w:webHidden/>
               </w:rPr>
-              <w:instrText xml:space="preserve"> PAGEREF _Toc474436657 \h </w:instrText>
+              <w:instrText xml:space="preserve"> PAGEREF _Toc474450119 \h </w:instrText>
             </w:r>
             <w:r>
               <w:rPr>
@@ -772,7 +772,7 @@
               <w:lang w:eastAsia="nl-NL"/>
             </w:rPr>
           </w:pPr>
-          <w:hyperlink w:anchor="_Toc474436658" w:history="1">
+          <w:hyperlink w:anchor="_Toc474450120" w:history="1">
             <w:r>
               <w:rPr>
                 <w:rStyle w:val="Hyperlink"/>
@@ -814,7 +814,7 @@
                 <w:noProof/>
                 <w:webHidden/>
               </w:rPr>
-              <w:instrText xml:space="preserve"> PAGEREF _Toc474436658 \h </w:instrText>
+              <w:instrText xml:space="preserve"> PAGEREF _Toc474450120 \h </w:instrText>
             </w:r>
             <w:r>
               <w:rPr>
@@ -858,7 +858,7 @@
               <w:lang w:eastAsia="nl-NL"/>
             </w:rPr>
           </w:pPr>
-          <w:hyperlink w:anchor="_Toc474436659" w:history="1">
+          <w:hyperlink w:anchor="_Toc474450121" w:history="1">
             <w:r>
               <w:rPr>
                 <w:rStyle w:val="Hyperlink"/>
@@ -900,7 +900,7 @@
                 <w:noProof/>
                 <w:webHidden/>
               </w:rPr>
-              <w:instrText xml:space="preserve"> PAGEREF _Toc474436659 \h </w:instrText>
+              <w:instrText xml:space="preserve"> PAGEREF _Toc474450121 \h </w:instrText>
             </w:r>
             <w:r>
               <w:rPr>
@@ -944,7 +944,7 @@
               <w:lang w:eastAsia="nl-NL"/>
             </w:rPr>
           </w:pPr>
-          <w:hyperlink w:anchor="_Toc474436660" w:history="1">
+          <w:hyperlink w:anchor="_Toc474450122" w:history="1">
             <w:r>
               <w:rPr>
                 <w:rStyle w:val="Hyperlink"/>
@@ -986,7 +986,7 @@
                 <w:noProof/>
                 <w:webHidden/>
               </w:rPr>
-              <w:instrText xml:space="preserve"> PAGEREF _Toc474436660 \h </w:instrText>
+              <w:instrText xml:space="preserve"> PAGEREF _Toc474450122 \h </w:instrText>
             </w:r>
             <w:r>
               <w:rPr>
@@ -1030,7 +1030,7 @@
               <w:lang w:eastAsia="nl-NL"/>
             </w:rPr>
           </w:pPr>
-          <w:hyperlink w:anchor="_Toc474436661" w:history="1">
+          <w:hyperlink w:anchor="_Toc474450123" w:history="1">
             <w:r>
               <w:rPr>
                 <w:rStyle w:val="Hyperlink"/>
@@ -1072,7 +1072,7 @@
                 <w:noProof/>
                 <w:webHidden/>
               </w:rPr>
-              <w:instrText xml:space="preserve"> PAGEREF _Toc474436661 \h </w:instrText>
+              <w:instrText xml:space="preserve"> PAGEREF _Toc474450123 \h </w:instrText>
             </w:r>
             <w:r>
               <w:rPr>
@@ -1116,7 +1116,7 @@
               <w:lang w:eastAsia="nl-NL"/>
             </w:rPr>
           </w:pPr>
-          <w:hyperlink w:anchor="_Toc474436662" w:history="1">
+          <w:hyperlink w:anchor="_Toc474450124" w:history="1">
             <w:r>
               <w:rPr>
                 <w:rStyle w:val="Hyperlink"/>
@@ -1158,7 +1158,7 @@
                 <w:noProof/>
                 <w:webHidden/>
               </w:rPr>
-              <w:instrText xml:space="preserve"> PAGEREF _Toc474436662 \h </w:instrText>
+              <w:instrText xml:space="preserve"> PAGEREF _Toc474450124 \h </w:instrText>
             </w:r>
             <w:r>
               <w:rPr>
@@ -1202,7 +1202,7 @@
               <w:lang w:eastAsia="nl-NL"/>
             </w:rPr>
           </w:pPr>
-          <w:hyperlink w:anchor="_Toc474436663" w:history="1">
+          <w:hyperlink w:anchor="_Toc474450125" w:history="1">
             <w:r>
               <w:rPr>
                 <w:rStyle w:val="Hyperlink"/>
@@ -1244,7 +1244,7 @@
                 <w:noProof/>
                 <w:webHidden/>
               </w:rPr>
-              <w:instrText xml:space="preserve"> PAGEREF _Toc474436663 \h </w:instrText>
+              <w:instrText xml:space="preserve"> PAGEREF _Toc474450125 \h </w:instrText>
             </w:r>
             <w:r>
               <w:rPr>
@@ -1288,7 +1288,7 @@
               <w:lang w:eastAsia="nl-NL"/>
             </w:rPr>
           </w:pPr>
-          <w:hyperlink w:anchor="_Toc474436664" w:history="1">
+          <w:hyperlink w:anchor="_Toc474450126" w:history="1">
             <w:r>
               <w:rPr>
                 <w:rStyle w:val="Hyperlink"/>
@@ -1330,7 +1330,7 @@
                 <w:noProof/>
                 <w:webHidden/>
               </w:rPr>
-              <w:instrText xml:space="preserve"> PAGEREF _Toc474436664 \h </w:instrText>
+              <w:instrText xml:space="preserve"> PAGEREF _Toc474450126 \h </w:instrText>
             </w:r>
             <w:r>
               <w:rPr>
@@ -1374,7 +1374,7 @@
               <w:lang w:eastAsia="nl-NL"/>
             </w:rPr>
           </w:pPr>
-          <w:hyperlink w:anchor="_Toc474436665" w:history="1">
+          <w:hyperlink w:anchor="_Toc474450127" w:history="1">
             <w:r>
               <w:rPr>
                 <w:rStyle w:val="Hyperlink"/>
@@ -1416,7 +1416,7 @@
                 <w:noProof/>
                 <w:webHidden/>
               </w:rPr>
-              <w:instrText xml:space="preserve"> PAGEREF _Toc474436665 \h </w:instrText>
+              <w:instrText xml:space="preserve"> PAGEREF _Toc474450127 \h </w:instrText>
             </w:r>
             <w:r>
               <w:rPr>
@@ -1460,7 +1460,7 @@
               <w:lang w:eastAsia="nl-NL"/>
             </w:rPr>
           </w:pPr>
-          <w:hyperlink w:anchor="_Toc474436666" w:history="1">
+          <w:hyperlink w:anchor="_Toc474450128" w:history="1">
             <w:r>
               <w:rPr>
                 <w:rStyle w:val="Hyperlink"/>
@@ -1502,7 +1502,7 @@
                 <w:noProof/>
                 <w:webHidden/>
               </w:rPr>
-              <w:instrText xml:space="preserve"> PAGEREF _Toc474436666 \h </w:instrText>
+              <w:instrText xml:space="preserve"> PAGEREF _Toc474450128 \h </w:instrText>
             </w:r>
             <w:r>
               <w:rPr>
@@ -1545,7 +1545,7 @@
               <w:lang w:eastAsia="nl-NL"/>
             </w:rPr>
           </w:pPr>
-          <w:hyperlink w:anchor="_Toc474436667" w:history="1">
+          <w:hyperlink w:anchor="_Toc474450129" w:history="1">
             <w:r>
               <w:rPr>
                 <w:rStyle w:val="Hyperlink"/>
@@ -1572,7 +1572,7 @@
                 <w:noProof/>
                 <w:webHidden/>
               </w:rPr>
-              <w:instrText xml:space="preserve"> PAGEREF _Toc474436667 \h </w:instrText>
+              <w:instrText xml:space="preserve"> PAGEREF _Toc474450129 \h </w:instrText>
             </w:r>
             <w:r>
               <w:rPr>
@@ -1615,7 +1615,7 @@
               <w:lang w:eastAsia="nl-NL"/>
             </w:rPr>
           </w:pPr>
-          <w:hyperlink w:anchor="_Toc474436668" w:history="1">
+          <w:hyperlink w:anchor="_Toc474450130" w:history="1">
             <w:r>
               <w:rPr>
                 <w:rStyle w:val="Hyperlink"/>
@@ -1642,7 +1642,7 @@
                 <w:noProof/>
                 <w:webHidden/>
               </w:rPr>
-              <w:instrText xml:space="preserve"> PAGEREF _Toc474436668 \h </w:instrText>
+              <w:instrText xml:space="preserve"> PAGEREF _Toc474450130 \h </w:instrText>
             </w:r>
             <w:r>
               <w:rPr>
@@ -1685,7 +1685,7 @@
               <w:lang w:eastAsia="nl-NL"/>
             </w:rPr>
           </w:pPr>
-          <w:hyperlink w:anchor="_Toc474436669" w:history="1">
+          <w:hyperlink w:anchor="_Toc474450131" w:history="1">
             <w:r>
               <w:rPr>
                 <w:rStyle w:val="Hyperlink"/>
@@ -1712,7 +1712,7 @@
                 <w:noProof/>
                 <w:webHidden/>
               </w:rPr>
-              <w:instrText xml:space="preserve"> PAGEREF _Toc474436669 \h </w:instrText>
+              <w:instrText xml:space="preserve"> PAGEREF _Toc474450131 \h </w:instrText>
             </w:r>
             <w:r>
               <w:rPr>
@@ -1755,7 +1755,7 @@
               <w:lang w:eastAsia="nl-NL"/>
             </w:rPr>
           </w:pPr>
-          <w:hyperlink w:anchor="_Toc474436670" w:history="1">
+          <w:hyperlink w:anchor="_Toc474450132" w:history="1">
             <w:r>
               <w:rPr>
                 <w:rStyle w:val="Hyperlink"/>
@@ -1782,7 +1782,7 @@
                 <w:noProof/>
                 <w:webHidden/>
               </w:rPr>
-              <w:instrText xml:space="preserve"> PAGEREF _Toc474436670 \h </w:instrText>
+              <w:instrText xml:space="preserve"> PAGEREF _Toc474450132 \h </w:instrText>
             </w:r>
             <w:r>
               <w:rPr>
@@ -1837,7 +1837,7 @@
           <w:numId w:val="1"/>
         </w:numPr>
       </w:pPr>
-      <w:bookmarkStart w:id="0" w:name="_Toc474436656"/>
+      <w:bookmarkStart w:id="0" w:name="_Toc474450118"/>
       <w:r>
         <w:lastRenderedPageBreak/>
         <w:t>Inleiding</w:t>
@@ -1846,7 +1846,13 @@
     </w:p>
     <w:p>
       <w:r>
-        <w:t xml:space="preserve">Voor het vak functioneel programmeren wordt een algoritme naar keuze uitgewerkt in drie verschillende talen. De eis dat er een taal imperatief, functioneel en semi-functioneel is. De functionele taal is hierbij vastgesteld op haskell. Tevens mag het algoritme niet te eenvoudig zijn. </w:t>
+        <w:t xml:space="preserve">Voor het vak functioneel programmeren wordt een algoritme naar keuze uitgewerkt in drie verschillende talen. De eis dat er een taal imperatief, functioneel en semi-functioneel is. De functionele taal is hierbij vastgesteld op </w:t>
+      </w:r>
+      <w:r>
+        <w:t>H</w:t>
+      </w:r>
+      <w:r>
+        <w:t xml:space="preserve">askell. Tevens mag het algoritme niet te eenvoudig zijn. </w:t>
       </w:r>
       <w:r>
         <w:t>In dit verslag worden de drie</w:t>
@@ -1889,7 +1895,7 @@
           <w:numId w:val="1"/>
         </w:numPr>
       </w:pPr>
-      <w:bookmarkStart w:id="1" w:name="_Toc474436657"/>
+      <w:bookmarkStart w:id="1" w:name="_Toc474450119"/>
       <w:r>
         <w:lastRenderedPageBreak/>
         <w:t>Het algoritme</w:t>
@@ -1955,7 +1961,13 @@
         <w:rPr>
           <w:i/>
         </w:rPr>
-        <w:t xml:space="preserve">is te zien in </w:t>
+        <w:t>is te zien in</w:t>
+      </w:r>
+      <w:r>
+        <w:rPr>
+          <w:i/>
+        </w:rPr>
+        <w:t xml:space="preserve"> </w:t>
       </w:r>
       <w:r>
         <w:rPr>
@@ -1967,12 +1979,18 @@
         <w:rPr>
           <w:i/>
         </w:rPr>
-        <w:instrText xml:space="preserve"> REF _Ref474350408 \h  \* MERGEFORMAT </w:instrText>
+        <w:instrText xml:space="preserve"> REF _Ref474455191 \h </w:instrText>
       </w:r>
       <w:r>
         <w:rPr>
           <w:i/>
         </w:rPr>
+      </w:r>
+      <w:r>
+        <w:rPr>
+          <w:i/>
+        </w:rPr>
+        <w:instrText xml:space="preserve"> \* MERGEFORMAT </w:instrText>
       </w:r>
       <w:r>
         <w:rPr>
@@ -1983,7 +2001,6 @@
       <w:r>
         <w:rPr>
           <w:i/>
-          <w:color w:val="D99594" w:themeColor="accent2" w:themeTint="99"/>
         </w:rPr>
         <w:t xml:space="preserve">Figuur </w:t>
       </w:r>
@@ -1991,7 +2008,6 @@
         <w:rPr>
           <w:i/>
           <w:noProof/>
-          <w:color w:val="D99594" w:themeColor="accent2" w:themeTint="99"/>
         </w:rPr>
         <w:t>1</w:t>
       </w:r>
@@ -2020,7 +2036,7 @@
           <w:lang w:eastAsia="nl-NL"/>
         </w:rPr>
         <w:drawing>
-          <wp:inline distT="0" distB="0" distL="0" distR="0" wp14:anchorId="680E26B5" wp14:editId="01EFD742">
+          <wp:inline distT="0" distB="0" distL="0" distR="0" wp14:anchorId="30ABEAD0" wp14:editId="4E5BFBC9">
             <wp:extent cx="1942876" cy="5835371"/>
             <wp:effectExtent l="0" t="0" r="635" b="0"/>
             <wp:docPr id="1" name="Afbeelding 1" descr="D:\Desktop\250px-Dijkstra's_algorithm.svg.png"/>
@@ -2074,55 +2090,24 @@
         <w:pStyle w:val="Bijschrift"/>
         <w:ind w:left="5664" w:firstLine="708"/>
       </w:pPr>
-      <w:bookmarkStart w:id="2" w:name="_Ref474350408"/>
-      <w:r>
-        <w:rPr>
-          <w:color w:val="D99594" w:themeColor="accent2" w:themeTint="99"/>
-        </w:rPr>
+      <w:bookmarkStart w:id="2" w:name="_Ref474455191"/>
+      <w:r>
         <w:t xml:space="preserve">Figuur </w:t>
       </w:r>
-      <w:r>
-        <w:rPr>
-          <w:color w:val="D99594" w:themeColor="accent2" w:themeTint="99"/>
-        </w:rPr>
-        <w:fldChar w:fldCharType="begin"/>
-      </w:r>
-      <w:r>
-        <w:rPr>
-          <w:color w:val="D99594" w:themeColor="accent2" w:themeTint="99"/>
-        </w:rPr>
-        <w:instrText xml:space="preserve"> SEQ Figuur \* ARABIC </w:instrText>
-      </w:r>
-      <w:r>
-        <w:rPr>
-          <w:color w:val="D99594" w:themeColor="accent2" w:themeTint="99"/>
-        </w:rPr>
-        <w:fldChar w:fldCharType="separate"/>
-      </w:r>
-      <w:r>
-        <w:rPr>
-          <w:noProof/>
-          <w:color w:val="D99594" w:themeColor="accent2" w:themeTint="99"/>
-        </w:rPr>
-        <w:t>1</w:t>
-      </w:r>
-      <w:r>
-        <w:rPr>
-          <w:noProof/>
-          <w:color w:val="D99594" w:themeColor="accent2" w:themeTint="99"/>
-        </w:rPr>
-        <w:fldChar w:fldCharType="end"/>
-      </w:r>
+      <w:fldSimple w:instr=" SEQ Figuur \* ARABIC ">
+        <w:r>
+          <w:rPr>
+            <w:noProof/>
+          </w:rPr>
+          <w:t>1</w:t>
+        </w:r>
+      </w:fldSimple>
       <w:bookmarkEnd w:id="2"/>
       <w:r>
-        <w:rPr>
-          <w:color w:val="D99594" w:themeColor="accent2" w:themeTint="99"/>
-        </w:rPr>
         <w:t xml:space="preserve"> - Dijkstra algoritme</w:t>
       </w:r>
-      <w:r>
-        <w:br w:type="page"/>
-      </w:r>
+      <w:bookmarkStart w:id="3" w:name="_GoBack"/>
+      <w:bookmarkEnd w:id="3"/>
     </w:p>
     <w:p>
       <w:pPr>
@@ -2132,7 +2117,7 @@
           <w:numId w:val="1"/>
         </w:numPr>
       </w:pPr>
-      <w:bookmarkStart w:id="3" w:name="_Toc474436658"/>
+      <w:bookmarkStart w:id="4" w:name="_Toc474450120"/>
       <w:r>
         <w:lastRenderedPageBreak/>
         <w:t xml:space="preserve">De </w:t>
@@ -2140,7 +2125,7 @@
       <w:r>
         <w:t>Talen</w:t>
       </w:r>
-      <w:bookmarkEnd w:id="3"/>
+      <w:bookmarkEnd w:id="4"/>
     </w:p>
     <w:p>
       <w:r>
@@ -2206,15 +2191,15 @@
           <w:numId w:val="1"/>
         </w:numPr>
       </w:pPr>
-      <w:bookmarkStart w:id="4" w:name="_Ref474353273"/>
-      <w:bookmarkStart w:id="5" w:name="_Ref474353277"/>
-      <w:bookmarkStart w:id="6" w:name="_Toc474436659"/>
+      <w:bookmarkStart w:id="5" w:name="_Ref474353273"/>
+      <w:bookmarkStart w:id="6" w:name="_Ref474353277"/>
+      <w:bookmarkStart w:id="7" w:name="_Toc474450121"/>
       <w:r>
         <w:t>C++</w:t>
       </w:r>
-      <w:bookmarkEnd w:id="4"/>
       <w:bookmarkEnd w:id="5"/>
       <w:bookmarkEnd w:id="6"/>
+      <w:bookmarkEnd w:id="7"/>
     </w:p>
     <w:p>
       <w:r>
@@ -2236,15 +2221,15 @@
           <w:numId w:val="1"/>
         </w:numPr>
       </w:pPr>
-      <w:bookmarkStart w:id="7" w:name="_Ref474353261"/>
-      <w:bookmarkStart w:id="8" w:name="_Ref474353268"/>
-      <w:bookmarkStart w:id="9" w:name="_Toc474436660"/>
+      <w:bookmarkStart w:id="8" w:name="_Ref474353261"/>
+      <w:bookmarkStart w:id="9" w:name="_Ref474353268"/>
+      <w:bookmarkStart w:id="10" w:name="_Toc474450122"/>
       <w:r>
         <w:t>Haskell</w:t>
       </w:r>
-      <w:bookmarkEnd w:id="7"/>
       <w:bookmarkEnd w:id="8"/>
       <w:bookmarkEnd w:id="9"/>
+      <w:bookmarkEnd w:id="10"/>
     </w:p>
     <w:p>
       <w:r>
@@ -2287,11 +2272,11 @@
           <w:numId w:val="1"/>
         </w:numPr>
       </w:pPr>
-      <w:bookmarkStart w:id="10" w:name="_Toc474436661"/>
+      <w:bookmarkStart w:id="11" w:name="_Toc474450123"/>
       <w:r>
         <w:t>Scala</w:t>
       </w:r>
-      <w:bookmarkEnd w:id="10"/>
+      <w:bookmarkEnd w:id="11"/>
     </w:p>
     <w:p>
       <w:r>
@@ -2317,8 +2302,83 @@
       <w:r>
         <w:t>Met Scala is het mogelijk om te programmeren in verschillende stylen. Tevens is het mogelijk om stylen naar voorkeur te combineren.</w:t>
       </w:r>
-      <w:r>
-        <w:br w:type="page"/>
+    </w:p>
+    <w:p>
+      <w:pPr>
+        <w:pStyle w:val="Geenafstand"/>
+      </w:pPr>
+    </w:p>
+    <w:p>
+      <w:pPr>
+        <w:pStyle w:val="Geenafstand"/>
+        <w:keepNext/>
+        <w:ind w:firstLine="708"/>
+      </w:pPr>
+      <w:r>
+        <w:rPr>
+          <w:noProof/>
+        </w:rPr>
+        <w:drawing>
+          <wp:inline distT="0" distB="0" distL="0" distR="0" wp14:anchorId="4F6094D4" wp14:editId="473A5AD7">
+            <wp:extent cx="4826442" cy="1490175"/>
+            <wp:effectExtent l="0" t="0" r="0" b="0"/>
+            <wp:docPr id="4" name="Afbeelding 4"/>
+            <wp:cNvGraphicFramePr>
+              <a:graphicFrameLocks xmlns:a="http://schemas.openxmlformats.org/drawingml/2006/main" noChangeAspect="1"/>
+            </wp:cNvGraphicFramePr>
+            <a:graphic xmlns:a="http://schemas.openxmlformats.org/drawingml/2006/main">
+              <a:graphicData uri="http://schemas.openxmlformats.org/drawingml/2006/picture">
+                <pic:pic xmlns:pic="http://schemas.openxmlformats.org/drawingml/2006/picture">
+                  <pic:nvPicPr>
+                    <pic:cNvPr id="0" name="talen.png"/>
+                    <pic:cNvPicPr/>
+                  </pic:nvPicPr>
+                  <pic:blipFill>
+                    <a:blip r:embed="rId11">
+                      <a:extLst>
+                        <a:ext uri="{28A0092B-C50C-407E-A947-70E740481C1C}">
+                          <a14:useLocalDpi xmlns:a14="http://schemas.microsoft.com/office/drawing/2010/main" val="0"/>
+                        </a:ext>
+                      </a:extLst>
+                    </a:blip>
+                    <a:stretch>
+                      <a:fillRect/>
+                    </a:stretch>
+                  </pic:blipFill>
+                  <pic:spPr>
+                    <a:xfrm>
+                      <a:off x="0" y="0"/>
+                      <a:ext cx="4829775" cy="1491204"/>
+                    </a:xfrm>
+                    <a:prstGeom prst="rect">
+                      <a:avLst/>
+                    </a:prstGeom>
+                  </pic:spPr>
+                </pic:pic>
+              </a:graphicData>
+            </a:graphic>
+          </wp:inline>
+        </w:drawing>
+      </w:r>
+    </w:p>
+    <w:p>
+      <w:pPr>
+        <w:pStyle w:val="Bijschrift"/>
+        <w:ind w:firstLine="708"/>
+      </w:pPr>
+      <w:r>
+        <w:t xml:space="preserve">Figuur </w:t>
+      </w:r>
+      <w:fldSimple w:instr=" SEQ Figuur \* ARABIC ">
+        <w:r>
+          <w:rPr>
+            <w:noProof/>
+          </w:rPr>
+          <w:t>2</w:t>
+        </w:r>
+      </w:fldSimple>
+      <w:r>
+        <w:t xml:space="preserve"> - C++, Haskell, Scala</w:t>
       </w:r>
     </w:p>
     <w:p>
@@ -2329,12 +2389,12 @@
           <w:numId w:val="1"/>
         </w:numPr>
       </w:pPr>
-      <w:bookmarkStart w:id="11" w:name="_Toc474436662"/>
+      <w:bookmarkStart w:id="12" w:name="_Toc474450124"/>
       <w:r>
         <w:lastRenderedPageBreak/>
         <w:t>De verschillen</w:t>
       </w:r>
-      <w:bookmarkEnd w:id="11"/>
+      <w:bookmarkEnd w:id="12"/>
     </w:p>
     <w:p>
       <w:r>
@@ -2416,14 +2476,14 @@
           <w:numId w:val="1"/>
         </w:numPr>
       </w:pPr>
-      <w:bookmarkStart w:id="12" w:name="_Toc474436663"/>
+      <w:bookmarkStart w:id="13" w:name="_Toc474450125"/>
       <w:r>
         <w:t>S</w:t>
       </w:r>
       <w:r>
         <w:t>nelheid</w:t>
       </w:r>
-      <w:bookmarkEnd w:id="12"/>
+      <w:bookmarkEnd w:id="13"/>
     </w:p>
     <w:p>
       <w:r>
@@ -2929,7 +2989,7 @@
       <w:pPr>
         <w:pStyle w:val="Bijschrift"/>
       </w:pPr>
-      <w:bookmarkStart w:id="13" w:name="_Ref474433265"/>
+      <w:bookmarkStart w:id="14" w:name="_Ref474433265"/>
       <w:r>
         <w:t xml:space="preserve">Tabel </w:t>
       </w:r>
@@ -2941,7 +3001,7 @@
           <w:t>1</w:t>
         </w:r>
       </w:fldSimple>
-      <w:bookmarkEnd w:id="13"/>
+      <w:bookmarkEnd w:id="14"/>
       <w:r>
         <w:t xml:space="preserve"> - Benchmark graaf 1</w:t>
       </w:r>
@@ -3348,7 +3408,7 @@
       <w:pPr>
         <w:pStyle w:val="Bijschrift"/>
       </w:pPr>
-      <w:bookmarkStart w:id="14" w:name="_Ref474434042"/>
+      <w:bookmarkStart w:id="15" w:name="_Ref474434042"/>
       <w:r>
         <w:t xml:space="preserve">Tabel </w:t>
       </w:r>
@@ -3360,7 +3420,7 @@
           <w:t>2</w:t>
         </w:r>
       </w:fldSimple>
-      <w:bookmarkEnd w:id="14"/>
+      <w:bookmarkEnd w:id="15"/>
       <w:r>
         <w:t xml:space="preserve"> - Benchmark graaf 2</w:t>
       </w:r>
@@ -3432,7 +3492,7 @@
           <w:numId w:val="1"/>
         </w:numPr>
       </w:pPr>
-      <w:bookmarkStart w:id="15" w:name="_Toc474436664"/>
+      <w:bookmarkStart w:id="16" w:name="_Toc474450126"/>
       <w:r>
         <w:lastRenderedPageBreak/>
         <w:t>S</w:t>
@@ -3440,12 +3500,9 @@
       <w:r>
         <w:t>tructuur</w:t>
       </w:r>
-      <w:bookmarkEnd w:id="15"/>
+      <w:bookmarkEnd w:id="16"/>
     </w:p>
     <w:p>
-      <w:pPr>
-        <w:pStyle w:val="Geenafstand"/>
-      </w:pPr>
       <w:r>
         <w:t>Bij het</w:t>
       </w:r>
@@ -3496,13 +3553,87 @@
       </w:r>
       <w:r>
         <w:t>een list met tuples met de eindbestemming letter en afstand.</w:t>
+      </w:r>
+    </w:p>
+    <w:p/>
+    <w:p>
+      <w:pPr>
+        <w:keepNext/>
+      </w:pPr>
+      <w:r>
+        <w:rPr>
+          <w:noProof/>
+          <w:lang w:eastAsia="nl-NL"/>
+        </w:rPr>
+        <w:drawing>
+          <wp:inline distT="0" distB="0" distL="0" distR="0" wp14:anchorId="24BBC213" wp14:editId="52110FD1">
+            <wp:extent cx="5760720" cy="1503680"/>
+            <wp:effectExtent l="0" t="0" r="0" b="1270"/>
+            <wp:docPr id="5" name="Afbeelding 5"/>
+            <wp:cNvGraphicFramePr>
+              <a:graphicFrameLocks xmlns:a="http://schemas.openxmlformats.org/drawingml/2006/main" noChangeAspect="1"/>
+            </wp:cNvGraphicFramePr>
+            <a:graphic xmlns:a="http://schemas.openxmlformats.org/drawingml/2006/main">
+              <a:graphicData uri="http://schemas.openxmlformats.org/drawingml/2006/picture">
+                <pic:pic xmlns:pic="http://schemas.openxmlformats.org/drawingml/2006/picture">
+                  <pic:nvPicPr>
+                    <pic:cNvPr id="0" name="lijsten.png"/>
+                    <pic:cNvPicPr/>
+                  </pic:nvPicPr>
+                  <pic:blipFill>
+                    <a:blip r:embed="rId12">
+                      <a:extLst>
+                        <a:ext uri="{28A0092B-C50C-407E-A947-70E740481C1C}">
+                          <a14:useLocalDpi xmlns:a14="http://schemas.microsoft.com/office/drawing/2010/main" val="0"/>
+                        </a:ext>
+                      </a:extLst>
+                    </a:blip>
+                    <a:stretch>
+                      <a:fillRect/>
+                    </a:stretch>
+                  </pic:blipFill>
+                  <pic:spPr>
+                    <a:xfrm>
+                      <a:off x="0" y="0"/>
+                      <a:ext cx="5760720" cy="1503680"/>
+                    </a:xfrm>
+                    <a:prstGeom prst="rect">
+                      <a:avLst/>
+                    </a:prstGeom>
+                  </pic:spPr>
+                </pic:pic>
+              </a:graphicData>
+            </a:graphic>
+          </wp:inline>
+        </w:drawing>
       </w:r>
     </w:p>
     <w:p>
       <w:pPr>
-        <w:pStyle w:val="Geenafstand"/>
-      </w:pPr>
+        <w:pStyle w:val="Bijschrift"/>
+      </w:pPr>
+      <w:r>
+        <w:t xml:space="preserve">Figuur </w:t>
+      </w:r>
+      <w:fldSimple w:instr=" SEQ Figuur \* ARABIC ">
+        <w:r>
+          <w:rPr>
+            <w:noProof/>
+          </w:rPr>
+          <w:t>3</w:t>
+        </w:r>
+      </w:fldSimple>
+      <w:r>
+        <w:t xml:space="preserve"> - De grafen in 3</w:t>
+      </w:r>
+      <w:r>
+        <w:t xml:space="preserve"> vershillende</w:t>
+      </w:r>
+      <w:r>
+        <w:t xml:space="preserve"> talen</w:t>
+      </w:r>
     </w:p>
+    <w:p/>
     <w:p>
       <w:pPr>
         <w:pStyle w:val="Kop2"/>
@@ -3511,11 +3642,11 @@
           <w:numId w:val="1"/>
         </w:numPr>
       </w:pPr>
-      <w:bookmarkStart w:id="16" w:name="_Toc474436665"/>
+      <w:bookmarkStart w:id="17" w:name="_Toc474450127"/>
       <w:r>
         <w:t>Leesbaarheid</w:t>
       </w:r>
-      <w:bookmarkEnd w:id="16"/>
+      <w:bookmarkEnd w:id="17"/>
     </w:p>
     <w:p>
       <w:r>
@@ -3539,12 +3670,68 @@
         <w:t>Dit houdt in dat alle types bij het compilen worden achterhaald. Het voordeel hiervan is dat de types niet hoeven worden gedeclareerd bij het schrijven van Haskell code.</w:t>
       </w:r>
       <w:r>
-        <w:t xml:space="preserve"> Het nadeel is dat bij het teruglezen en intepreteren van de code het lastig kan zijn om te achterhalen welke types er worden gebruikt. Bij Scala is dit optioneel, de programmeur mag zelf de keuze maken of hij gebruik wil maken</w:t>
-      </w:r>
-      <w:bookmarkStart w:id="17" w:name="_GoBack"/>
-      <w:bookmarkEnd w:id="17"/>
-      <w:r>
-        <w:t xml:space="preserve"> van statische typering.</w:t>
+        <w:t xml:space="preserve"> Het nadeel is </w:t>
+      </w:r>
+      <w:r>
+        <w:t xml:space="preserve">dat </w:t>
+      </w:r>
+      <w:r>
+        <w:t>bij het teruglezen en</w:t>
+      </w:r>
+      <w:r>
+        <w:t xml:space="preserve"> het intepreteren van Haskell</w:t>
+      </w:r>
+      <w:r>
+        <w:t xml:space="preserve"> code het lastig kan zijn om te achterhalen welke types er worden gebruikt. Bij Scala is dit optioneel, de programmeur mag zelf de keuze maken of hij gebruik wil maken van statische typering.</w:t>
+      </w:r>
+      <w:r>
+        <w:t xml:space="preserve">  </w:t>
+      </w:r>
+    </w:p>
+    <w:p>
+      <w:r>
+        <w:t xml:space="preserve">Een ander belangrijk verschil dat men opmerkt tussen de codes is </w:t>
+      </w:r>
+      <w:r>
+        <w:t xml:space="preserve">bij </w:t>
+      </w:r>
+      <w:r>
+        <w:t xml:space="preserve">het gebruik van </w:t>
+      </w:r>
+      <w:r>
+        <w:t>lussen</w:t>
+      </w:r>
+      <w:r>
+        <w:t xml:space="preserve">. Imperatieve code zal gebruik maken van een </w:t>
+      </w:r>
+      <w:r>
+        <w:t>iterator</w:t>
+      </w:r>
+      <w:r>
+        <w:t xml:space="preserve">. </w:t>
+      </w:r>
+      <w:r>
+        <w:t xml:space="preserve">Een iterator is de teller die wordt gebruikt om </w:t>
+      </w:r>
+      <w:r>
+        <w:t>door een</w:t>
+      </w:r>
+      <w:r>
+        <w:t xml:space="preserve"> datacontainer</w:t>
+      </w:r>
+      <w:r>
+        <w:t xml:space="preserve"> </w:t>
+      </w:r>
+      <w:r>
+        <w:t>te lopen. Bij functionele code wordt dit gedaan met lijstcomprehencies en recursieve functies.</w:t>
+      </w:r>
+      <w:r>
+        <w:t xml:space="preserve"> Lijstcomprehencies zijn simpele acties die op een datacontainer uitgevoerd kan worden. Bij recursie wordt de functie meerdere keren herhaald. Recursieve functies hebben een stopconditie om uiteindelijk te stoppen.</w:t>
+      </w:r>
+    </w:p>
+    <w:p>
+      <w:r>
+        <w:br w:type="page"/>
       </w:r>
     </w:p>
     <w:p>
@@ -3555,8 +3742,9 @@
           <w:numId w:val="1"/>
         </w:numPr>
       </w:pPr>
-      <w:bookmarkStart w:id="18" w:name="_Toc474436666"/>
-      <w:r>
+      <w:bookmarkStart w:id="18" w:name="_Toc474450128"/>
+      <w:r>
+        <w:lastRenderedPageBreak/>
         <w:t>Lengte</w:t>
       </w:r>
       <w:bookmarkEnd w:id="18"/>
@@ -3570,7 +3758,7 @@
       </w:pPr>
       <w:bookmarkStart w:id="19" w:name="_Ref474350352"/>
       <w:bookmarkStart w:id="20" w:name="_Ref474350354"/>
-      <w:bookmarkStart w:id="21" w:name="_Toc474436667"/>
+      <w:bookmarkStart w:id="21" w:name="_Toc474450129"/>
       <w:r>
         <w:lastRenderedPageBreak/>
         <w:t>Bijlage A</w:t>
@@ -3586,7 +3774,7 @@
       <w:bookmarkStart w:id="22" w:name="_Ref474350600"/>
       <w:bookmarkStart w:id="23" w:name="_Ref474350622"/>
       <w:bookmarkStart w:id="24" w:name="_Ref474350627"/>
-      <w:bookmarkStart w:id="25" w:name="_Toc474436668"/>
+      <w:bookmarkStart w:id="25" w:name="_Toc474450130"/>
       <w:r>
         <w:t>Graaf 1</w:t>
       </w:r>
@@ -3623,7 +3811,7 @@
                     <pic:cNvPicPr/>
                   </pic:nvPicPr>
                   <pic:blipFill>
-                    <a:blip r:embed="rId11">
+                    <a:blip r:embed="rId13">
                       <a:extLst>
                         <a:ext uri="{28A0092B-C50C-407E-A947-70E740481C1C}">
                           <a14:useLocalDpi xmlns:a14="http://schemas.microsoft.com/office/drawing/2010/main" val="0"/>
@@ -3662,7 +3850,7 @@
       <w:bookmarkStart w:id="26" w:name="_Ref474352910"/>
       <w:bookmarkStart w:id="27" w:name="_Ref474352914"/>
       <w:bookmarkStart w:id="28" w:name="_Ref474352917"/>
-      <w:bookmarkStart w:id="29" w:name="_Toc474436669"/>
+      <w:bookmarkStart w:id="29" w:name="_Toc474450131"/>
       <w:r>
         <w:lastRenderedPageBreak/>
         <w:t>Graaf 2</w:t>
@@ -3701,7 +3889,7 @@
                     <pic:cNvPicPr/>
                   </pic:nvPicPr>
                   <pic:blipFill>
-                    <a:blip r:embed="rId12">
+                    <a:blip r:embed="rId14">
                       <a:extLst>
                         <a:ext uri="{28A0092B-C50C-407E-A947-70E740481C1C}">
                           <a14:useLocalDpi xmlns:a14="http://schemas.microsoft.com/office/drawing/2010/main" val="0"/>
@@ -3733,7 +3921,7 @@
         <w:br w:type="page"/>
       </w:r>
     </w:p>
-    <w:bookmarkStart w:id="30" w:name="_Toc474436670" w:displacedByCustomXml="next"/>
+    <w:bookmarkStart w:id="30" w:name="_Toc474450132" w:displacedByCustomXml="next"/>
     <w:sdt>
       <w:sdtPr>
         <w:rPr>
@@ -3935,7 +4123,7 @@
       </w:sdtContent>
     </w:sdt>
     <w:sectPr>
-      <w:footerReference w:type="default" r:id="rId13"/>
+      <w:footerReference w:type="default" r:id="rId15"/>
       <w:pgSz w:w="11906" w:h="16838"/>
       <w:pgMar w:top="1417" w:right="1417" w:bottom="1417" w:left="1417" w:header="708" w:footer="708" w:gutter="0"/>
       <w:pgNumType w:start="0"/>
@@ -4072,7 +4260,7 @@
                                   <w:noProof/>
                                   <w:color w:val="C0504D" w:themeColor="accent2"/>
                                 </w:rPr>
-                                <w:t>6</w:t>
+                                <w:t>1</w:t>
                               </w:r>
                               <w:r>
                                 <w:rPr>
@@ -4127,7 +4315,7 @@
                             <w:noProof/>
                             <w:color w:val="C0504D" w:themeColor="accent2"/>
                           </w:rPr>
-                          <w:t>6</w:t>
+                          <w:t>1</w:t>
                         </w:r>
                         <w:r>
                           <w:rPr>
@@ -6933,7 +7121,7 @@
 </file>
 
 <file path=customXml/itemProps2.xml><?xml version="1.0" encoding="utf-8"?>
-<ds:datastoreItem xmlns:ds="http://schemas.openxmlformats.org/officeDocument/2006/customXml" ds:itemID="{736BD450-13F1-4B3D-A187-F05233984677}">
+<ds:datastoreItem xmlns:ds="http://schemas.openxmlformats.org/officeDocument/2006/customXml" ds:itemID="{0E56D5F1-52AF-4003-9C77-6EF06917A18E}">
   <ds:schemaRefs>
     <ds:schemaRef ds:uri="http://schemas.openxmlformats.org/officeDocument/2006/bibliography"/>
   </ds:schemaRefs>

--- a/Verslag/Functioneel Programmeren.docx
+++ b/Verslag/Functioneel Programmeren.docx
@@ -1979,18 +1979,12 @@
         <w:rPr>
           <w:i/>
         </w:rPr>
-        <w:instrText xml:space="preserve"> REF _Ref474455191 \h </w:instrText>
+        <w:instrText xml:space="preserve"> REF _Ref474455191 \h  \* MERGEFORMAT </w:instrText>
       </w:r>
       <w:r>
         <w:rPr>
           <w:i/>
         </w:rPr>
-      </w:r>
-      <w:r>
-        <w:rPr>
-          <w:i/>
-        </w:rPr>
-        <w:instrText xml:space="preserve"> \* MERGEFORMAT </w:instrText>
       </w:r>
       <w:r>
         <w:rPr>
@@ -2094,20 +2088,31 @@
       <w:r>
         <w:t xml:space="preserve">Figuur </w:t>
       </w:r>
-      <w:fldSimple w:instr=" SEQ Figuur \* ARABIC ">
-        <w:r>
-          <w:rPr>
-            <w:noProof/>
-          </w:rPr>
-          <w:t>1</w:t>
-        </w:r>
-      </w:fldSimple>
+      <w:r>
+        <w:fldChar w:fldCharType="begin"/>
+      </w:r>
+      <w:r>
+        <w:instrText xml:space="preserve"> SEQ Figuur \* ARABIC </w:instrText>
+      </w:r>
+      <w:r>
+        <w:fldChar w:fldCharType="separate"/>
+      </w:r>
+      <w:r>
+        <w:rPr>
+          <w:noProof/>
+        </w:rPr>
+        <w:t>1</w:t>
+      </w:r>
+      <w:r>
+        <w:rPr>
+          <w:noProof/>
+        </w:rPr>
+        <w:fldChar w:fldCharType="end"/>
+      </w:r>
       <w:bookmarkEnd w:id="2"/>
       <w:r>
         <w:t xml:space="preserve"> - Dijkstra algoritme</w:t>
       </w:r>
-      <w:bookmarkStart w:id="3" w:name="_GoBack"/>
-      <w:bookmarkEnd w:id="3"/>
     </w:p>
     <w:p>
       <w:pPr>
@@ -2117,7 +2122,7 @@
           <w:numId w:val="1"/>
         </w:numPr>
       </w:pPr>
-      <w:bookmarkStart w:id="4" w:name="_Toc474450120"/>
+      <w:bookmarkStart w:id="3" w:name="_Toc474450120"/>
       <w:r>
         <w:lastRenderedPageBreak/>
         <w:t xml:space="preserve">De </w:t>
@@ -2125,7 +2130,7 @@
       <w:r>
         <w:t>Talen</w:t>
       </w:r>
-      <w:bookmarkEnd w:id="4"/>
+      <w:bookmarkEnd w:id="3"/>
     </w:p>
     <w:p>
       <w:r>
@@ -2191,15 +2196,15 @@
           <w:numId w:val="1"/>
         </w:numPr>
       </w:pPr>
-      <w:bookmarkStart w:id="5" w:name="_Ref474353273"/>
-      <w:bookmarkStart w:id="6" w:name="_Ref474353277"/>
-      <w:bookmarkStart w:id="7" w:name="_Toc474450121"/>
+      <w:bookmarkStart w:id="4" w:name="_Ref474353273"/>
+      <w:bookmarkStart w:id="5" w:name="_Ref474353277"/>
+      <w:bookmarkStart w:id="6" w:name="_Toc474450121"/>
       <w:r>
         <w:t>C++</w:t>
       </w:r>
+      <w:bookmarkEnd w:id="4"/>
       <w:bookmarkEnd w:id="5"/>
       <w:bookmarkEnd w:id="6"/>
-      <w:bookmarkEnd w:id="7"/>
     </w:p>
     <w:p>
       <w:r>
@@ -2221,15 +2226,15 @@
           <w:numId w:val="1"/>
         </w:numPr>
       </w:pPr>
-      <w:bookmarkStart w:id="8" w:name="_Ref474353261"/>
-      <w:bookmarkStart w:id="9" w:name="_Ref474353268"/>
-      <w:bookmarkStart w:id="10" w:name="_Toc474450122"/>
+      <w:bookmarkStart w:id="7" w:name="_Ref474353261"/>
+      <w:bookmarkStart w:id="8" w:name="_Ref474353268"/>
+      <w:bookmarkStart w:id="9" w:name="_Toc474450122"/>
       <w:r>
         <w:t>Haskell</w:t>
       </w:r>
+      <w:bookmarkEnd w:id="7"/>
       <w:bookmarkEnd w:id="8"/>
       <w:bookmarkEnd w:id="9"/>
-      <w:bookmarkEnd w:id="10"/>
     </w:p>
     <w:p>
       <w:r>
@@ -2272,11 +2277,11 @@
           <w:numId w:val="1"/>
         </w:numPr>
       </w:pPr>
-      <w:bookmarkStart w:id="11" w:name="_Toc474450123"/>
+      <w:bookmarkStart w:id="10" w:name="_Toc474450123"/>
       <w:r>
         <w:t>Scala</w:t>
       </w:r>
-      <w:bookmarkEnd w:id="11"/>
+      <w:bookmarkEnd w:id="10"/>
     </w:p>
     <w:p>
       <w:r>
@@ -2369,14 +2374,27 @@
       <w:r>
         <w:t xml:space="preserve">Figuur </w:t>
       </w:r>
-      <w:fldSimple w:instr=" SEQ Figuur \* ARABIC ">
-        <w:r>
-          <w:rPr>
-            <w:noProof/>
-          </w:rPr>
-          <w:t>2</w:t>
-        </w:r>
-      </w:fldSimple>
+      <w:r>
+        <w:fldChar w:fldCharType="begin"/>
+      </w:r>
+      <w:r>
+        <w:instrText xml:space="preserve"> SEQ Figuur \* ARABIC </w:instrText>
+      </w:r>
+      <w:r>
+        <w:fldChar w:fldCharType="separate"/>
+      </w:r>
+      <w:r>
+        <w:rPr>
+          <w:noProof/>
+        </w:rPr>
+        <w:t>2</w:t>
+      </w:r>
+      <w:r>
+        <w:rPr>
+          <w:noProof/>
+        </w:rPr>
+        <w:fldChar w:fldCharType="end"/>
+      </w:r>
       <w:r>
         <w:t xml:space="preserve"> - C++, Haskell, Scala</w:t>
       </w:r>
@@ -2389,12 +2407,12 @@
           <w:numId w:val="1"/>
         </w:numPr>
       </w:pPr>
-      <w:bookmarkStart w:id="12" w:name="_Toc474450124"/>
+      <w:bookmarkStart w:id="11" w:name="_Toc474450124"/>
       <w:r>
         <w:lastRenderedPageBreak/>
         <w:t>De verschillen</w:t>
       </w:r>
-      <w:bookmarkEnd w:id="12"/>
+      <w:bookmarkEnd w:id="11"/>
     </w:p>
     <w:p>
       <w:r>
@@ -2476,14 +2494,14 @@
           <w:numId w:val="1"/>
         </w:numPr>
       </w:pPr>
-      <w:bookmarkStart w:id="13" w:name="_Toc474450125"/>
+      <w:bookmarkStart w:id="12" w:name="_Toc474450125"/>
       <w:r>
         <w:t>S</w:t>
       </w:r>
       <w:r>
         <w:t>nelheid</w:t>
       </w:r>
-      <w:bookmarkEnd w:id="13"/>
+      <w:bookmarkEnd w:id="12"/>
     </w:p>
     <w:p>
       <w:r>
@@ -2989,7 +3007,7 @@
       <w:pPr>
         <w:pStyle w:val="Bijschrift"/>
       </w:pPr>
-      <w:bookmarkStart w:id="14" w:name="_Ref474433265"/>
+      <w:bookmarkStart w:id="13" w:name="_Ref474433265"/>
       <w:r>
         <w:t xml:space="preserve">Tabel </w:t>
       </w:r>
@@ -3001,7 +3019,7 @@
           <w:t>1</w:t>
         </w:r>
       </w:fldSimple>
-      <w:bookmarkEnd w:id="14"/>
+      <w:bookmarkEnd w:id="13"/>
       <w:r>
         <w:t xml:space="preserve"> - Benchmark graaf 1</w:t>
       </w:r>
@@ -3408,7 +3426,7 @@
       <w:pPr>
         <w:pStyle w:val="Bijschrift"/>
       </w:pPr>
-      <w:bookmarkStart w:id="15" w:name="_Ref474434042"/>
+      <w:bookmarkStart w:id="14" w:name="_Ref474434042"/>
       <w:r>
         <w:t xml:space="preserve">Tabel </w:t>
       </w:r>
@@ -3420,7 +3438,7 @@
           <w:t>2</w:t>
         </w:r>
       </w:fldSimple>
-      <w:bookmarkEnd w:id="15"/>
+      <w:bookmarkEnd w:id="14"/>
       <w:r>
         <w:t xml:space="preserve"> - Benchmark graaf 2</w:t>
       </w:r>
@@ -3492,7 +3510,7 @@
           <w:numId w:val="1"/>
         </w:numPr>
       </w:pPr>
-      <w:bookmarkStart w:id="16" w:name="_Toc474450126"/>
+      <w:bookmarkStart w:id="15" w:name="_Toc474450126"/>
       <w:r>
         <w:lastRenderedPageBreak/>
         <w:t>S</w:t>
@@ -3500,7 +3518,7 @@
       <w:r>
         <w:t>tructuur</w:t>
       </w:r>
-      <w:bookmarkEnd w:id="16"/>
+      <w:bookmarkEnd w:id="15"/>
     </w:p>
     <w:p>
       <w:r>
@@ -3615,7 +3633,320 @@
       <w:r>
         <w:t xml:space="preserve">Figuur </w:t>
       </w:r>
-      <w:fldSimple w:instr=" SEQ Figuur \* ARABIC ">
+      <w:r>
+        <w:fldChar w:fldCharType="begin"/>
+      </w:r>
+      <w:r>
+        <w:instrText xml:space="preserve"> SEQ Figuur </w:instrText>
+      </w:r>
+      <w:r>
+        <w:instrText xml:space="preserve">\* ARABIC </w:instrText>
+      </w:r>
+      <w:r>
+        <w:fldChar w:fldCharType="separate"/>
+      </w:r>
+      <w:r>
+        <w:rPr>
+          <w:noProof/>
+        </w:rPr>
+        <w:t>3</w:t>
+      </w:r>
+      <w:r>
+        <w:rPr>
+          <w:noProof/>
+        </w:rPr>
+        <w:fldChar w:fldCharType="end"/>
+      </w:r>
+      <w:r>
+        <w:t xml:space="preserve"> - De grafen in 3</w:t>
+      </w:r>
+      <w:r>
+        <w:t xml:space="preserve"> vershillende</w:t>
+      </w:r>
+      <w:r>
+        <w:t xml:space="preserve"> talen</w:t>
+      </w:r>
+    </w:p>
+    <w:p/>
+    <w:p>
+      <w:pPr>
+        <w:pStyle w:val="Kop2"/>
+        <w:numPr>
+          <w:ilvl w:val="1"/>
+          <w:numId w:val="1"/>
+        </w:numPr>
+      </w:pPr>
+      <w:bookmarkStart w:id="16" w:name="_Toc474450127"/>
+      <w:r>
+        <w:t>Leesbaarheid</w:t>
+      </w:r>
+      <w:bookmarkEnd w:id="16"/>
+    </w:p>
+    <w:p>
+      <w:r>
+        <w:t>De leesbaarheid van iedere programmeertaal is soortgelijk aan talen, het hangt sterk af van de persoonlijke kennis, preferenties en ervaring(en) van de persoon.</w:t>
+      </w:r>
+      <w:r>
+        <w:t xml:space="preserve"> De leesbaarheid is beoordeeld  vanuit het perspectief van een programmeur die voornamelijk object georienteerd geprogrammeerd heeft.</w:t>
+      </w:r>
+    </w:p>
+    <w:p>
+      <w:r>
+        <w:t xml:space="preserve">Een belangrijke factoor van leesbaarheid is statische typering. Haskell maakt hier gebruik van. Dit houdt in dat alle types bij het compilen worden achterhaald. Het voordeel hiervan is dat de types niet hoeven worden gedeclareerd bij het schrijven van Haskell code. Het nadeel is </w:t>
+      </w:r>
+      <w:r>
+        <w:t xml:space="preserve">dat </w:t>
+      </w:r>
+      <w:r>
+        <w:t>bij het teruglezen en</w:t>
+      </w:r>
+      <w:r>
+        <w:t xml:space="preserve"> het intepreteren van Haskell</w:t>
+      </w:r>
+      <w:r>
+        <w:t xml:space="preserve"> code het lastig kan zijn om te achterhalen welke types er worden gebruikt. Bij Scala is dit optioneel, de programmeur mag zelf de keuze maken of hij gebruik wil maken van statische typering.</w:t>
+      </w:r>
+      <w:r>
+        <w:t xml:space="preserve">  </w:t>
+      </w:r>
+    </w:p>
+    <w:p>
+      <w:r>
+        <w:t xml:space="preserve">Een ander belangrijk verschil dat men opmerkt tussen de codes is </w:t>
+      </w:r>
+      <w:r>
+        <w:t xml:space="preserve">bij </w:t>
+      </w:r>
+      <w:r>
+        <w:t xml:space="preserve">het gebruik van </w:t>
+      </w:r>
+      <w:r>
+        <w:t>lussen</w:t>
+      </w:r>
+      <w:r>
+        <w:t xml:space="preserve">. Imperatieve code zal gebruik maken van een </w:t>
+      </w:r>
+      <w:r>
+        <w:t>iterator</w:t>
+      </w:r>
+      <w:r>
+        <w:t xml:space="preserve">. </w:t>
+      </w:r>
+      <w:r>
+        <w:t xml:space="preserve">Een iterator is de teller die wordt gebruikt om </w:t>
+      </w:r>
+      <w:r>
+        <w:t>door een</w:t>
+      </w:r>
+      <w:r>
+        <w:t xml:space="preserve"> datacontainer</w:t>
+      </w:r>
+      <w:r>
+        <w:t xml:space="preserve"> </w:t>
+      </w:r>
+      <w:r>
+        <w:t>te lopen. Bij functionele code wordt dit gedaan met lijstcomprehencies en recursieve functies.</w:t>
+      </w:r>
+      <w:r>
+        <w:t xml:space="preserve"> Lijstcomprehencies zijn simpele acties die op een datacontainer uitgevoerd kan worden. Bij recursie wordt de functie meerdere keren herhaald. Recursieve functies hebben een stopconditie om uiteindelijk te stoppen.</w:t>
+      </w:r>
+    </w:p>
+    <w:p>
+      <w:r>
+        <w:br w:type="page"/>
+      </w:r>
+    </w:p>
+    <w:p>
+      <w:pPr>
+        <w:pStyle w:val="Kop2"/>
+        <w:numPr>
+          <w:ilvl w:val="1"/>
+          <w:numId w:val="1"/>
+        </w:numPr>
+      </w:pPr>
+      <w:bookmarkStart w:id="17" w:name="_Toc474450128"/>
+      <w:r>
+        <w:lastRenderedPageBreak/>
+        <w:t>Lengte</w:t>
+      </w:r>
+      <w:bookmarkEnd w:id="17"/>
+    </w:p>
+    <w:p>
+      <w:r>
+        <w:t xml:space="preserve">Bij het vergelijken van de lengte van de code is er alleen naar de algoritmes en functies gekeken. Het aantal woorden en tekens zijn opgeteld en te zien in </w:t>
+      </w:r>
+      <w:r>
+        <w:fldChar w:fldCharType="begin"/>
+      </w:r>
+      <w:r>
+        <w:instrText xml:space="preserve"> REF _Ref474503267 \h </w:instrText>
+      </w:r>
+      <w:r>
+        <w:fldChar w:fldCharType="separate"/>
+      </w:r>
+      <w:r>
+        <w:t xml:space="preserve">Tabel </w:t>
+      </w:r>
+      <w:r>
+        <w:rPr>
+          <w:noProof/>
+        </w:rPr>
+        <w:t>3</w:t>
+      </w:r>
+      <w:r>
+        <w:fldChar w:fldCharType="end"/>
+      </w:r>
+      <w:r>
+        <w:t>.</w:t>
+      </w:r>
+    </w:p>
+    <w:tbl>
+      <w:tblPr>
+        <w:tblStyle w:val="Lichtraster"/>
+        <w:tblW w:w="0" w:type="auto"/>
+        <w:tblLook w:val="04A0" w:firstRow="1" w:lastRow="0" w:firstColumn="1" w:lastColumn="0" w:noHBand="0" w:noVBand="1"/>
+      </w:tblPr>
+      <w:tblGrid>
+        <w:gridCol w:w="3070"/>
+        <w:gridCol w:w="3071"/>
+      </w:tblGrid>
+      <w:tr>
+        <w:trPr>
+          <w:cnfStyle w:val="100000000000" w:firstRow="1" w:lastRow="0" w:firstColumn="0" w:lastColumn="0" w:oddVBand="0" w:evenVBand="0" w:oddHBand="0" w:evenHBand="0" w:firstRowFirstColumn="0" w:firstRowLastColumn="0" w:lastRowFirstColumn="0" w:lastRowLastColumn="0"/>
+        </w:trPr>
+        <w:tc>
+          <w:tcPr>
+            <w:cnfStyle w:val="001000000000" w:firstRow="0" w:lastRow="0" w:firstColumn="1" w:lastColumn="0" w:oddVBand="0" w:evenVBand="0" w:oddHBand="0" w:evenHBand="0" w:firstRowFirstColumn="0" w:firstRowLastColumn="0" w:lastRowFirstColumn="0" w:lastRowLastColumn="0"/>
+            <w:tcW w:w="3070" w:type="dxa"/>
+          </w:tcPr>
+          <w:p>
+            <w:r>
+              <w:t>Taal</w:t>
+            </w:r>
+          </w:p>
+        </w:tc>
+        <w:tc>
+          <w:tcPr>
+            <w:tcW w:w="3071" w:type="dxa"/>
+          </w:tcPr>
+          <w:p>
+            <w:pPr>
+              <w:cnfStyle w:val="100000000000" w:firstRow="1" w:lastRow="0" w:firstColumn="0" w:lastColumn="0" w:oddVBand="0" w:evenVBand="0" w:oddHBand="0" w:evenHBand="0" w:firstRowFirstColumn="0" w:firstRowLastColumn="0" w:lastRowFirstColumn="0" w:lastRowLastColumn="0"/>
+            </w:pPr>
+            <w:r>
+              <w:t>Woorden</w:t>
+            </w:r>
+            <w:r>
+              <w:t xml:space="preserve"> en </w:t>
+            </w:r>
+            <w:r>
+              <w:t>tekens</w:t>
+            </w:r>
+          </w:p>
+        </w:tc>
+      </w:tr>
+      <w:tr>
+        <w:trPr>
+          <w:cnfStyle w:val="000000100000" w:firstRow="0" w:lastRow="0" w:firstColumn="0" w:lastColumn="0" w:oddVBand="0" w:evenVBand="0" w:oddHBand="1" w:evenHBand="0" w:firstRowFirstColumn="0" w:firstRowLastColumn="0" w:lastRowFirstColumn="0" w:lastRowLastColumn="0"/>
+        </w:trPr>
+        <w:tc>
+          <w:tcPr>
+            <w:cnfStyle w:val="001000000000" w:firstRow="0" w:lastRow="0" w:firstColumn="1" w:lastColumn="0" w:oddVBand="0" w:evenVBand="0" w:oddHBand="0" w:evenHBand="0" w:firstRowFirstColumn="0" w:firstRowLastColumn="0" w:lastRowFirstColumn="0" w:lastRowLastColumn="0"/>
+            <w:tcW w:w="3070" w:type="dxa"/>
+          </w:tcPr>
+          <w:p>
+            <w:r>
+              <w:t>C++</w:t>
+            </w:r>
+          </w:p>
+        </w:tc>
+        <w:tc>
+          <w:tcPr>
+            <w:tcW w:w="3071" w:type="dxa"/>
+          </w:tcPr>
+          <w:p>
+            <w:pPr>
+              <w:cnfStyle w:val="000000100000" w:firstRow="0" w:lastRow="0" w:firstColumn="0" w:lastColumn="0" w:oddVBand="0" w:evenVBand="0" w:oddHBand="1" w:evenHBand="0" w:firstRowFirstColumn="0" w:firstRowLastColumn="0" w:lastRowFirstColumn="0" w:lastRowLastColumn="0"/>
+            </w:pPr>
+            <w:r>
+              <w:t>114</w:t>
+            </w:r>
+          </w:p>
+        </w:tc>
+      </w:tr>
+      <w:tr>
+        <w:trPr>
+          <w:cnfStyle w:val="000000010000" w:firstRow="0" w:lastRow="0" w:firstColumn="0" w:lastColumn="0" w:oddVBand="0" w:evenVBand="0" w:oddHBand="0" w:evenHBand="1" w:firstRowFirstColumn="0" w:firstRowLastColumn="0" w:lastRowFirstColumn="0" w:lastRowLastColumn="0"/>
+          <w:trHeight w:val="70"/>
+        </w:trPr>
+        <w:tc>
+          <w:tcPr>
+            <w:cnfStyle w:val="001000000000" w:firstRow="0" w:lastRow="0" w:firstColumn="1" w:lastColumn="0" w:oddVBand="0" w:evenVBand="0" w:oddHBand="0" w:evenHBand="0" w:firstRowFirstColumn="0" w:firstRowLastColumn="0" w:lastRowFirstColumn="0" w:lastRowLastColumn="0"/>
+            <w:tcW w:w="3070" w:type="dxa"/>
+          </w:tcPr>
+          <w:p>
+            <w:r>
+              <w:t>Haskell</w:t>
+            </w:r>
+          </w:p>
+        </w:tc>
+        <w:tc>
+          <w:tcPr>
+            <w:tcW w:w="3071" w:type="dxa"/>
+          </w:tcPr>
+          <w:p>
+            <w:pPr>
+              <w:cnfStyle w:val="000000010000" w:firstRow="0" w:lastRow="0" w:firstColumn="0" w:lastColumn="0" w:oddVBand="0" w:evenVBand="0" w:oddHBand="0" w:evenHBand="1" w:firstRowFirstColumn="0" w:firstRowLastColumn="0" w:lastRowFirstColumn="0" w:lastRowLastColumn="0"/>
+            </w:pPr>
+            <w:r>
+              <w:t>204</w:t>
+            </w:r>
+          </w:p>
+        </w:tc>
+      </w:tr>
+      <w:tr>
+        <w:trPr>
+          <w:cnfStyle w:val="000000100000" w:firstRow="0" w:lastRow="0" w:firstColumn="0" w:lastColumn="0" w:oddVBand="0" w:evenVBand="0" w:oddHBand="1" w:evenHBand="0" w:firstRowFirstColumn="0" w:firstRowLastColumn="0" w:lastRowFirstColumn="0" w:lastRowLastColumn="0"/>
+        </w:trPr>
+        <w:tc>
+          <w:tcPr>
+            <w:cnfStyle w:val="001000000000" w:firstRow="0" w:lastRow="0" w:firstColumn="1" w:lastColumn="0" w:oddVBand="0" w:evenVBand="0" w:oddHBand="0" w:evenHBand="0" w:firstRowFirstColumn="0" w:firstRowLastColumn="0" w:lastRowFirstColumn="0" w:lastRowLastColumn="0"/>
+            <w:tcW w:w="3070" w:type="dxa"/>
+          </w:tcPr>
+          <w:p>
+            <w:r>
+              <w:t>Scala</w:t>
+            </w:r>
+          </w:p>
+        </w:tc>
+        <w:tc>
+          <w:tcPr>
+            <w:tcW w:w="3071" w:type="dxa"/>
+          </w:tcPr>
+          <w:p>
+            <w:pPr>
+              <w:keepNext/>
+              <w:cnfStyle w:val="000000100000" w:firstRow="0" w:lastRow="0" w:firstColumn="0" w:lastColumn="0" w:oddVBand="0" w:evenVBand="0" w:oddHBand="1" w:evenHBand="0" w:firstRowFirstColumn="0" w:firstRowLastColumn="0" w:lastRowFirstColumn="0" w:lastRowLastColumn="0"/>
+            </w:pPr>
+            <w:r>
+              <w:t>97</w:t>
+            </w:r>
+          </w:p>
+        </w:tc>
+      </w:tr>
+    </w:tbl>
+    <w:p>
+      <w:pPr>
+        <w:pStyle w:val="Bijschrift"/>
+      </w:pPr>
+      <w:bookmarkStart w:id="18" w:name="_Ref474350352"/>
+      <w:bookmarkStart w:id="19" w:name="_Ref474350354"/>
+      <w:bookmarkStart w:id="20" w:name="_Toc474450129"/>
+      <w:bookmarkStart w:id="21" w:name="_Ref474503267"/>
+      <w:r>
+        <w:t xml:space="preserve">Tabel </w:t>
+      </w:r>
+      <w:fldSimple w:instr=" SEQ Tabel \* ARABIC ">
         <w:r>
           <w:rPr>
             <w:noProof/>
@@ -3623,165 +3954,60 @@
           <w:t>3</w:t>
         </w:r>
       </w:fldSimple>
-      <w:r>
-        <w:t xml:space="preserve"> - De grafen in 3</w:t>
-      </w:r>
-      <w:r>
-        <w:t xml:space="preserve"> vershillende</w:t>
-      </w:r>
-      <w:r>
-        <w:t xml:space="preserve"> talen</w:t>
-      </w:r>
-    </w:p>
-    <w:p/>
-    <w:p>
-      <w:pPr>
-        <w:pStyle w:val="Kop2"/>
-        <w:numPr>
-          <w:ilvl w:val="1"/>
-          <w:numId w:val="1"/>
-        </w:numPr>
-      </w:pPr>
-      <w:bookmarkStart w:id="17" w:name="_Toc474450127"/>
-      <w:r>
-        <w:t>Leesbaarheid</w:t>
-      </w:r>
-      <w:bookmarkEnd w:id="17"/>
+      <w:bookmarkEnd w:id="21"/>
+      <w:r>
+        <w:t xml:space="preserve"> - lengte code</w:t>
+      </w:r>
     </w:p>
     <w:p>
       <w:r>
-        <w:t>De leesbaarheid van iedere programmeertaal is soortgelijk aan talen, het hangt sterk af van de persoonlijke kennis, preferenties en ervaring(en) van de persoon.</w:t>
-      </w:r>
-      <w:r>
-        <w:t xml:space="preserve"> De leesbaarheid is beoordeeld  vanuit het perspectief van een programmeur die voornamelijk object georienteerd geprogrammeerd heeft.</w:t>
+        <w:t>Tot verbazing heeft Haskell het dubbele aantal woorden en tekens ten opzichte van C++ en Scala. Tevens is het opmerkelijk dat Scala in staat is om het algoritme zó compact te representeren in vergelijking met de andere talen.</w:t>
       </w:r>
     </w:p>
     <w:p>
-      <w:r>
-        <w:t xml:space="preserve">Een belangrijke factoor van leesbaarheid is statische typering. </w:t>
-      </w:r>
-      <w:r>
-        <w:t xml:space="preserve">Haskell maakt </w:t>
-      </w:r>
-      <w:r>
-        <w:t xml:space="preserve">hier gebruik van. </w:t>
-      </w:r>
-      <w:r>
-        <w:t>Dit houdt in dat alle types bij het compilen worden achterhaald. Het voordeel hiervan is dat de types niet hoeven worden gedeclareerd bij het schrijven van Haskell code.</w:t>
-      </w:r>
-      <w:r>
-        <w:t xml:space="preserve"> Het nadeel is </w:t>
-      </w:r>
-      <w:r>
-        <w:t xml:space="preserve">dat </w:t>
-      </w:r>
-      <w:r>
-        <w:t>bij het teruglezen en</w:t>
-      </w:r>
-      <w:r>
-        <w:t xml:space="preserve"> het intepreteren van Haskell</w:t>
-      </w:r>
-      <w:r>
-        <w:t xml:space="preserve"> code het lastig kan zijn om te achterhalen welke types er worden gebruikt. Bij Scala is dit optioneel, de programmeur mag zelf de keuze maken of hij gebruik wil maken van statische typering.</w:t>
-      </w:r>
-      <w:r>
-        <w:t xml:space="preserve">  </w:t>
+      <w:pPr>
+        <w:rPr>
+          <w:rFonts w:asciiTheme="majorHAnsi" w:eastAsiaTheme="majorEastAsia" w:hAnsiTheme="majorHAnsi" w:cstheme="majorBidi"/>
+          <w:b/>
+          <w:bCs/>
+          <w:color w:val="365F91" w:themeColor="accent1" w:themeShade="BF"/>
+          <w:sz w:val="28"/>
+          <w:szCs w:val="28"/>
+        </w:rPr>
+      </w:pPr>
+      <w:bookmarkStart w:id="22" w:name="_GoBack"/>
+      <w:bookmarkEnd w:id="22"/>
+      <w:r>
+        <w:br w:type="page"/>
       </w:r>
     </w:p>
     <w:p>
-      <w:r>
-        <w:t xml:space="preserve">Een ander belangrijk verschil dat men opmerkt tussen de codes is </w:t>
-      </w:r>
-      <w:r>
-        <w:t xml:space="preserve">bij </w:t>
-      </w:r>
-      <w:r>
-        <w:t xml:space="preserve">het gebruik van </w:t>
-      </w:r>
-      <w:r>
-        <w:t>lussen</w:t>
-      </w:r>
-      <w:r>
-        <w:t xml:space="preserve">. Imperatieve code zal gebruik maken van een </w:t>
-      </w:r>
-      <w:r>
-        <w:t>iterator</w:t>
-      </w:r>
-      <w:r>
-        <w:t xml:space="preserve">. </w:t>
-      </w:r>
-      <w:r>
-        <w:t xml:space="preserve">Een iterator is de teller die wordt gebruikt om </w:t>
-      </w:r>
-      <w:r>
-        <w:t>door een</w:t>
-      </w:r>
-      <w:r>
-        <w:t xml:space="preserve"> datacontainer</w:t>
-      </w:r>
-      <w:r>
-        <w:t xml:space="preserve"> </w:t>
-      </w:r>
-      <w:r>
-        <w:t>te lopen. Bij functionele code wordt dit gedaan met lijstcomprehencies en recursieve functies.</w:t>
-      </w:r>
-      <w:r>
-        <w:t xml:space="preserve"> Lijstcomprehencies zijn simpele acties die op een datacontainer uitgevoerd kan worden. Bij recursie wordt de functie meerdere keren herhaald. Recursieve functies hebben een stopconditie om uiteindelijk te stoppen.</w:t>
-      </w:r>
+      <w:pPr>
+        <w:pStyle w:val="Kop1"/>
+      </w:pPr>
+      <w:r>
+        <w:lastRenderedPageBreak/>
+        <w:t>Bijlage A</w:t>
+      </w:r>
+      <w:bookmarkEnd w:id="18"/>
+      <w:bookmarkEnd w:id="19"/>
+      <w:bookmarkEnd w:id="20"/>
     </w:p>
     <w:p>
-      <w:r>
-        <w:br w:type="page"/>
-      </w:r>
-    </w:p>
-    <w:p>
       <w:pPr>
         <w:pStyle w:val="Kop2"/>
-        <w:numPr>
-          <w:ilvl w:val="1"/>
-          <w:numId w:val="1"/>
-        </w:numPr>
-      </w:pPr>
-      <w:bookmarkStart w:id="18" w:name="_Toc474450128"/>
-      <w:r>
-        <w:lastRenderedPageBreak/>
-        <w:t>Lengte</w:t>
-      </w:r>
-      <w:bookmarkEnd w:id="18"/>
-      <w:r>
-        <w:br w:type="page"/>
-      </w:r>
-    </w:p>
-    <w:p>
-      <w:pPr>
-        <w:pStyle w:val="Kop1"/>
-      </w:pPr>
-      <w:bookmarkStart w:id="19" w:name="_Ref474350352"/>
-      <w:bookmarkStart w:id="20" w:name="_Ref474350354"/>
-      <w:bookmarkStart w:id="21" w:name="_Toc474450129"/>
-      <w:r>
-        <w:lastRenderedPageBreak/>
-        <w:t>Bijlage A</w:t>
-      </w:r>
-      <w:bookmarkEnd w:id="19"/>
-      <w:bookmarkEnd w:id="20"/>
-      <w:bookmarkEnd w:id="21"/>
-    </w:p>
-    <w:p>
-      <w:pPr>
-        <w:pStyle w:val="Kop2"/>
-      </w:pPr>
-      <w:bookmarkStart w:id="22" w:name="_Ref474350600"/>
-      <w:bookmarkStart w:id="23" w:name="_Ref474350622"/>
-      <w:bookmarkStart w:id="24" w:name="_Ref474350627"/>
-      <w:bookmarkStart w:id="25" w:name="_Toc474450130"/>
+      </w:pPr>
+      <w:bookmarkStart w:id="23" w:name="_Ref474350600"/>
+      <w:bookmarkStart w:id="24" w:name="_Ref474350622"/>
+      <w:bookmarkStart w:id="25" w:name="_Ref474350627"/>
+      <w:bookmarkStart w:id="26" w:name="_Toc474450130"/>
       <w:r>
         <w:t>Graaf 1</w:t>
       </w:r>
-      <w:bookmarkEnd w:id="22"/>
       <w:bookmarkEnd w:id="23"/>
       <w:bookmarkEnd w:id="24"/>
       <w:bookmarkEnd w:id="25"/>
+      <w:bookmarkEnd w:id="26"/>
     </w:p>
     <w:p>
       <w:r>
@@ -3847,18 +4073,18 @@
       <w:pPr>
         <w:pStyle w:val="Kop2"/>
       </w:pPr>
-      <w:bookmarkStart w:id="26" w:name="_Ref474352910"/>
-      <w:bookmarkStart w:id="27" w:name="_Ref474352914"/>
-      <w:bookmarkStart w:id="28" w:name="_Ref474352917"/>
-      <w:bookmarkStart w:id="29" w:name="_Toc474450131"/>
+      <w:bookmarkStart w:id="27" w:name="_Ref474352910"/>
+      <w:bookmarkStart w:id="28" w:name="_Ref474352914"/>
+      <w:bookmarkStart w:id="29" w:name="_Ref474352917"/>
+      <w:bookmarkStart w:id="30" w:name="_Toc474450131"/>
       <w:r>
         <w:lastRenderedPageBreak/>
         <w:t>Graaf 2</w:t>
       </w:r>
-      <w:bookmarkEnd w:id="26"/>
       <w:bookmarkEnd w:id="27"/>
       <w:bookmarkEnd w:id="28"/>
       <w:bookmarkEnd w:id="29"/>
+      <w:bookmarkEnd w:id="30"/>
     </w:p>
     <w:p>
       <w:r>
@@ -3921,7 +4147,7 @@
         <w:br w:type="page"/>
       </w:r>
     </w:p>
-    <w:bookmarkStart w:id="30" w:name="_Toc474450132" w:displacedByCustomXml="next"/>
+    <w:bookmarkStart w:id="31" w:name="_Toc474450132" w:displacedByCustomXml="next"/>
     <w:sdt>
       <w:sdtPr>
         <w:rPr>
@@ -3947,7 +4173,7 @@
           <w:r>
             <w:t>Bibliografie</w:t>
           </w:r>
-          <w:bookmarkEnd w:id="30"/>
+          <w:bookmarkEnd w:id="31"/>
         </w:p>
         <w:sdt>
           <w:sdtPr>
@@ -4260,7 +4486,7 @@
                                   <w:noProof/>
                                   <w:color w:val="C0504D" w:themeColor="accent2"/>
                                 </w:rPr>
-                                <w:t>1</w:t>
+                                <w:t>7</w:t>
                               </w:r>
                               <w:r>
                                 <w:rPr>
@@ -4315,7 +4541,7 @@
                             <w:noProof/>
                             <w:color w:val="C0504D" w:themeColor="accent2"/>
                           </w:rPr>
-                          <w:t>1</w:t>
+                          <w:t>7</w:t>
                         </w:r>
                         <w:r>
                           <w:rPr>
@@ -5066,7 +5292,6 @@
   <w:style w:type="character" w:default="1" w:styleId="Standaardalinea-lettertype">
     <w:name w:val="Default Paragraph Font"/>
     <w:uiPriority w:val="1"/>
-    <w:semiHidden/>
     <w:unhideWhenUsed/>
   </w:style>
   <w:style w:type="table" w:default="1" w:styleId="Standaardtabel">
@@ -5784,6 +6009,487 @@
     <w:unhideWhenUsed/>
     <w:rsid w:val="003C5C20"/>
   </w:style>
+  <w:style w:type="table" w:styleId="Lichtelijst">
+    <w:name w:val="Light List"/>
+    <w:basedOn w:val="Standaardtabel"/>
+    <w:uiPriority w:val="61"/>
+    <w:rsid w:val="00D02522"/>
+    <w:pPr>
+      <w:spacing w:after="0" w:line="240" w:lineRule="auto"/>
+    </w:pPr>
+    <w:tblPr>
+      <w:tblStyleRowBandSize w:val="1"/>
+      <w:tblStyleColBandSize w:val="1"/>
+      <w:tblBorders>
+        <w:top w:val="single" w:sz="8" w:space="0" w:color="000000" w:themeColor="text1"/>
+        <w:left w:val="single" w:sz="8" w:space="0" w:color="000000" w:themeColor="text1"/>
+        <w:bottom w:val="single" w:sz="8" w:space="0" w:color="000000" w:themeColor="text1"/>
+        <w:right w:val="single" w:sz="8" w:space="0" w:color="000000" w:themeColor="text1"/>
+      </w:tblBorders>
+    </w:tblPr>
+    <w:tblStylePr w:type="firstRow">
+      <w:pPr>
+        <w:spacing w:before="0" w:after="0" w:line="240" w:lineRule="auto"/>
+      </w:pPr>
+      <w:rPr>
+        <w:b/>
+        <w:bCs/>
+        <w:color w:val="FFFFFF" w:themeColor="background1"/>
+      </w:rPr>
+      <w:tblPr/>
+      <w:tcPr>
+        <w:shd w:val="clear" w:color="auto" w:fill="000000" w:themeFill="text1"/>
+      </w:tcPr>
+    </w:tblStylePr>
+    <w:tblStylePr w:type="lastRow">
+      <w:pPr>
+        <w:spacing w:before="0" w:after="0" w:line="240" w:lineRule="auto"/>
+      </w:pPr>
+      <w:rPr>
+        <w:b/>
+        <w:bCs/>
+      </w:rPr>
+      <w:tblPr/>
+      <w:tcPr>
+        <w:tcBorders>
+          <w:top w:val="double" w:sz="6" w:space="0" w:color="000000" w:themeColor="text1"/>
+          <w:left w:val="single" w:sz="8" w:space="0" w:color="000000" w:themeColor="text1"/>
+          <w:bottom w:val="single" w:sz="8" w:space="0" w:color="000000" w:themeColor="text1"/>
+          <w:right w:val="single" w:sz="8" w:space="0" w:color="000000" w:themeColor="text1"/>
+        </w:tcBorders>
+      </w:tcPr>
+    </w:tblStylePr>
+    <w:tblStylePr w:type="firstCol">
+      <w:rPr>
+        <w:b/>
+        <w:bCs/>
+      </w:rPr>
+    </w:tblStylePr>
+    <w:tblStylePr w:type="lastCol">
+      <w:rPr>
+        <w:b/>
+        <w:bCs/>
+      </w:rPr>
+    </w:tblStylePr>
+    <w:tblStylePr w:type="band1Vert">
+      <w:tblPr/>
+      <w:tcPr>
+        <w:tcBorders>
+          <w:top w:val="single" w:sz="8" w:space="0" w:color="000000" w:themeColor="text1"/>
+          <w:left w:val="single" w:sz="8" w:space="0" w:color="000000" w:themeColor="text1"/>
+          <w:bottom w:val="single" w:sz="8" w:space="0" w:color="000000" w:themeColor="text1"/>
+          <w:right w:val="single" w:sz="8" w:space="0" w:color="000000" w:themeColor="text1"/>
+        </w:tcBorders>
+      </w:tcPr>
+    </w:tblStylePr>
+    <w:tblStylePr w:type="band1Horz">
+      <w:tblPr/>
+      <w:tcPr>
+        <w:tcBorders>
+          <w:top w:val="single" w:sz="8" w:space="0" w:color="000000" w:themeColor="text1"/>
+          <w:left w:val="single" w:sz="8" w:space="0" w:color="000000" w:themeColor="text1"/>
+          <w:bottom w:val="single" w:sz="8" w:space="0" w:color="000000" w:themeColor="text1"/>
+          <w:right w:val="single" w:sz="8" w:space="0" w:color="000000" w:themeColor="text1"/>
+        </w:tcBorders>
+      </w:tcPr>
+    </w:tblStylePr>
+  </w:style>
+  <w:style w:type="table" w:styleId="Gemiddeldearcering1">
+    <w:name w:val="Medium Shading 1"/>
+    <w:basedOn w:val="Standaardtabel"/>
+    <w:uiPriority w:val="63"/>
+    <w:rsid w:val="00D02522"/>
+    <w:pPr>
+      <w:spacing w:after="0" w:line="240" w:lineRule="auto"/>
+    </w:pPr>
+    <w:tblPr>
+      <w:tblStyleRowBandSize w:val="1"/>
+      <w:tblStyleColBandSize w:val="1"/>
+      <w:tblBorders>
+        <w:top w:val="single" w:sz="8" w:space="0" w:color="404040" w:themeColor="text1" w:themeTint="BF"/>
+        <w:left w:val="single" w:sz="8" w:space="0" w:color="404040" w:themeColor="text1" w:themeTint="BF"/>
+        <w:bottom w:val="single" w:sz="8" w:space="0" w:color="404040" w:themeColor="text1" w:themeTint="BF"/>
+        <w:right w:val="single" w:sz="8" w:space="0" w:color="404040" w:themeColor="text1" w:themeTint="BF"/>
+        <w:insideH w:val="single" w:sz="8" w:space="0" w:color="404040" w:themeColor="text1" w:themeTint="BF"/>
+      </w:tblBorders>
+    </w:tblPr>
+    <w:tblStylePr w:type="firstRow">
+      <w:pPr>
+        <w:spacing w:before="0" w:after="0" w:line="240" w:lineRule="auto"/>
+      </w:pPr>
+      <w:rPr>
+        <w:b/>
+        <w:bCs/>
+        <w:color w:val="FFFFFF" w:themeColor="background1"/>
+      </w:rPr>
+      <w:tblPr/>
+      <w:tcPr>
+        <w:tcBorders>
+          <w:top w:val="single" w:sz="8" w:space="0" w:color="404040" w:themeColor="text1" w:themeTint="BF"/>
+          <w:left w:val="single" w:sz="8" w:space="0" w:color="404040" w:themeColor="text1" w:themeTint="BF"/>
+          <w:bottom w:val="single" w:sz="8" w:space="0" w:color="404040" w:themeColor="text1" w:themeTint="BF"/>
+          <w:right w:val="single" w:sz="8" w:space="0" w:color="404040" w:themeColor="text1" w:themeTint="BF"/>
+          <w:insideH w:val="nil"/>
+          <w:insideV w:val="nil"/>
+        </w:tcBorders>
+        <w:shd w:val="clear" w:color="auto" w:fill="000000" w:themeFill="text1"/>
+      </w:tcPr>
+    </w:tblStylePr>
+    <w:tblStylePr w:type="lastRow">
+      <w:pPr>
+        <w:spacing w:before="0" w:after="0" w:line="240" w:lineRule="auto"/>
+      </w:pPr>
+      <w:rPr>
+        <w:b/>
+        <w:bCs/>
+      </w:rPr>
+      <w:tblPr/>
+      <w:tcPr>
+        <w:tcBorders>
+          <w:top w:val="double" w:sz="6" w:space="0" w:color="404040" w:themeColor="text1" w:themeTint="BF"/>
+          <w:left w:val="single" w:sz="8" w:space="0" w:color="404040" w:themeColor="text1" w:themeTint="BF"/>
+          <w:bottom w:val="single" w:sz="8" w:space="0" w:color="404040" w:themeColor="text1" w:themeTint="BF"/>
+          <w:right w:val="single" w:sz="8" w:space="0" w:color="404040" w:themeColor="text1" w:themeTint="BF"/>
+          <w:insideH w:val="nil"/>
+          <w:insideV w:val="nil"/>
+        </w:tcBorders>
+      </w:tcPr>
+    </w:tblStylePr>
+    <w:tblStylePr w:type="firstCol">
+      <w:rPr>
+        <w:b/>
+        <w:bCs/>
+      </w:rPr>
+    </w:tblStylePr>
+    <w:tblStylePr w:type="lastCol">
+      <w:rPr>
+        <w:b/>
+        <w:bCs/>
+      </w:rPr>
+    </w:tblStylePr>
+    <w:tblStylePr w:type="band1Vert">
+      <w:tblPr/>
+      <w:tcPr>
+        <w:shd w:val="clear" w:color="auto" w:fill="C0C0C0" w:themeFill="text1" w:themeFillTint="3F"/>
+      </w:tcPr>
+    </w:tblStylePr>
+    <w:tblStylePr w:type="band1Horz">
+      <w:tblPr/>
+      <w:tcPr>
+        <w:tcBorders>
+          <w:insideH w:val="nil"/>
+          <w:insideV w:val="nil"/>
+        </w:tcBorders>
+        <w:shd w:val="clear" w:color="auto" w:fill="C0C0C0" w:themeFill="text1" w:themeFillTint="3F"/>
+      </w:tcPr>
+    </w:tblStylePr>
+    <w:tblStylePr w:type="band2Horz">
+      <w:tblPr/>
+      <w:tcPr>
+        <w:tcBorders>
+          <w:insideH w:val="nil"/>
+          <w:insideV w:val="nil"/>
+        </w:tcBorders>
+      </w:tcPr>
+    </w:tblStylePr>
+  </w:style>
+  <w:style w:type="table" w:styleId="Gemiddeldearcering1-accent5">
+    <w:name w:val="Medium Shading 1 Accent 5"/>
+    <w:basedOn w:val="Standaardtabel"/>
+    <w:uiPriority w:val="63"/>
+    <w:rsid w:val="00D02522"/>
+    <w:pPr>
+      <w:spacing w:after="0" w:line="240" w:lineRule="auto"/>
+    </w:pPr>
+    <w:tblPr>
+      <w:tblStyleRowBandSize w:val="1"/>
+      <w:tblStyleColBandSize w:val="1"/>
+      <w:tblBorders>
+        <w:top w:val="single" w:sz="8" w:space="0" w:color="78C0D4" w:themeColor="accent5" w:themeTint="BF"/>
+        <w:left w:val="single" w:sz="8" w:space="0" w:color="78C0D4" w:themeColor="accent5" w:themeTint="BF"/>
+        <w:bottom w:val="single" w:sz="8" w:space="0" w:color="78C0D4" w:themeColor="accent5" w:themeTint="BF"/>
+        <w:right w:val="single" w:sz="8" w:space="0" w:color="78C0D4" w:themeColor="accent5" w:themeTint="BF"/>
+        <w:insideH w:val="single" w:sz="8" w:space="0" w:color="78C0D4" w:themeColor="accent5" w:themeTint="BF"/>
+      </w:tblBorders>
+    </w:tblPr>
+    <w:tblStylePr w:type="firstRow">
+      <w:pPr>
+        <w:spacing w:before="0" w:after="0" w:line="240" w:lineRule="auto"/>
+      </w:pPr>
+      <w:rPr>
+        <w:b/>
+        <w:bCs/>
+        <w:color w:val="FFFFFF" w:themeColor="background1"/>
+      </w:rPr>
+      <w:tblPr/>
+      <w:tcPr>
+        <w:tcBorders>
+          <w:top w:val="single" w:sz="8" w:space="0" w:color="78C0D4" w:themeColor="accent5" w:themeTint="BF"/>
+          <w:left w:val="single" w:sz="8" w:space="0" w:color="78C0D4" w:themeColor="accent5" w:themeTint="BF"/>
+          <w:bottom w:val="single" w:sz="8" w:space="0" w:color="78C0D4" w:themeColor="accent5" w:themeTint="BF"/>
+          <w:right w:val="single" w:sz="8" w:space="0" w:color="78C0D4" w:themeColor="accent5" w:themeTint="BF"/>
+          <w:insideH w:val="nil"/>
+          <w:insideV w:val="nil"/>
+        </w:tcBorders>
+        <w:shd w:val="clear" w:color="auto" w:fill="4BACC6" w:themeFill="accent5"/>
+      </w:tcPr>
+    </w:tblStylePr>
+    <w:tblStylePr w:type="lastRow">
+      <w:pPr>
+        <w:spacing w:before="0" w:after="0" w:line="240" w:lineRule="auto"/>
+      </w:pPr>
+      <w:rPr>
+        <w:b/>
+        <w:bCs/>
+      </w:rPr>
+      <w:tblPr/>
+      <w:tcPr>
+        <w:tcBorders>
+          <w:top w:val="double" w:sz="6" w:space="0" w:color="78C0D4" w:themeColor="accent5" w:themeTint="BF"/>
+          <w:left w:val="single" w:sz="8" w:space="0" w:color="78C0D4" w:themeColor="accent5" w:themeTint="BF"/>
+          <w:bottom w:val="single" w:sz="8" w:space="0" w:color="78C0D4" w:themeColor="accent5" w:themeTint="BF"/>
+          <w:right w:val="single" w:sz="8" w:space="0" w:color="78C0D4" w:themeColor="accent5" w:themeTint="BF"/>
+          <w:insideH w:val="nil"/>
+          <w:insideV w:val="nil"/>
+        </w:tcBorders>
+      </w:tcPr>
+    </w:tblStylePr>
+    <w:tblStylePr w:type="firstCol">
+      <w:rPr>
+        <w:b/>
+        <w:bCs/>
+      </w:rPr>
+    </w:tblStylePr>
+    <w:tblStylePr w:type="lastCol">
+      <w:rPr>
+        <w:b/>
+        <w:bCs/>
+      </w:rPr>
+    </w:tblStylePr>
+    <w:tblStylePr w:type="band1Vert">
+      <w:tblPr/>
+      <w:tcPr>
+        <w:shd w:val="clear" w:color="auto" w:fill="D2EAF1" w:themeFill="accent5" w:themeFillTint="3F"/>
+      </w:tcPr>
+    </w:tblStylePr>
+    <w:tblStylePr w:type="band1Horz">
+      <w:tblPr/>
+      <w:tcPr>
+        <w:tcBorders>
+          <w:insideH w:val="nil"/>
+          <w:insideV w:val="nil"/>
+        </w:tcBorders>
+        <w:shd w:val="clear" w:color="auto" w:fill="D2EAF1" w:themeFill="accent5" w:themeFillTint="3F"/>
+      </w:tcPr>
+    </w:tblStylePr>
+    <w:tblStylePr w:type="band2Horz">
+      <w:tblPr/>
+      <w:tcPr>
+        <w:tcBorders>
+          <w:insideH w:val="nil"/>
+          <w:insideV w:val="nil"/>
+        </w:tcBorders>
+      </w:tcPr>
+    </w:tblStylePr>
+  </w:style>
+  <w:style w:type="table" w:styleId="Gemiddeldelijst2">
+    <w:name w:val="Medium List 2"/>
+    <w:basedOn w:val="Standaardtabel"/>
+    <w:uiPriority w:val="66"/>
+    <w:rsid w:val="00D02522"/>
+    <w:pPr>
+      <w:spacing w:after="0" w:line="240" w:lineRule="auto"/>
+    </w:pPr>
+    <w:rPr>
+      <w:rFonts w:asciiTheme="majorHAnsi" w:eastAsiaTheme="majorEastAsia" w:hAnsiTheme="majorHAnsi" w:cstheme="majorBidi"/>
+      <w:color w:val="000000" w:themeColor="text1"/>
+    </w:rPr>
+    <w:tblPr>
+      <w:tblStyleRowBandSize w:val="1"/>
+      <w:tblStyleColBandSize w:val="1"/>
+      <w:tblBorders>
+        <w:top w:val="single" w:sz="8" w:space="0" w:color="000000" w:themeColor="text1"/>
+        <w:left w:val="single" w:sz="8" w:space="0" w:color="000000" w:themeColor="text1"/>
+        <w:bottom w:val="single" w:sz="8" w:space="0" w:color="000000" w:themeColor="text1"/>
+        <w:right w:val="single" w:sz="8" w:space="0" w:color="000000" w:themeColor="text1"/>
+      </w:tblBorders>
+    </w:tblPr>
+    <w:tblStylePr w:type="firstRow">
+      <w:rPr>
+        <w:sz w:val="24"/>
+        <w:szCs w:val="24"/>
+      </w:rPr>
+      <w:tblPr/>
+      <w:tcPr>
+        <w:tcBorders>
+          <w:top w:val="nil"/>
+          <w:left w:val="nil"/>
+          <w:bottom w:val="single" w:sz="24" w:space="0" w:color="000000" w:themeColor="text1"/>
+          <w:right w:val="nil"/>
+          <w:insideH w:val="nil"/>
+          <w:insideV w:val="nil"/>
+        </w:tcBorders>
+        <w:shd w:val="clear" w:color="auto" w:fill="FFFFFF" w:themeFill="background1"/>
+      </w:tcPr>
+    </w:tblStylePr>
+    <w:tblStylePr w:type="lastRow">
+      <w:tblPr/>
+      <w:tcPr>
+        <w:tcBorders>
+          <w:top w:val="single" w:sz="8" w:space="0" w:color="000000" w:themeColor="text1"/>
+          <w:left w:val="nil"/>
+          <w:bottom w:val="nil"/>
+          <w:right w:val="nil"/>
+          <w:insideH w:val="nil"/>
+          <w:insideV w:val="nil"/>
+        </w:tcBorders>
+        <w:shd w:val="clear" w:color="auto" w:fill="FFFFFF" w:themeFill="background1"/>
+      </w:tcPr>
+    </w:tblStylePr>
+    <w:tblStylePr w:type="firstCol">
+      <w:tblPr/>
+      <w:tcPr>
+        <w:tcBorders>
+          <w:top w:val="nil"/>
+          <w:left w:val="nil"/>
+          <w:bottom w:val="nil"/>
+          <w:right w:val="single" w:sz="8" w:space="0" w:color="000000" w:themeColor="text1"/>
+          <w:insideH w:val="nil"/>
+          <w:insideV w:val="nil"/>
+        </w:tcBorders>
+        <w:shd w:val="clear" w:color="auto" w:fill="FFFFFF" w:themeFill="background1"/>
+      </w:tcPr>
+    </w:tblStylePr>
+    <w:tblStylePr w:type="lastCol">
+      <w:tblPr/>
+      <w:tcPr>
+        <w:tcBorders>
+          <w:top w:val="nil"/>
+          <w:left w:val="single" w:sz="8" w:space="0" w:color="000000" w:themeColor="text1"/>
+          <w:bottom w:val="nil"/>
+          <w:right w:val="nil"/>
+          <w:insideH w:val="nil"/>
+          <w:insideV w:val="nil"/>
+        </w:tcBorders>
+        <w:shd w:val="clear" w:color="auto" w:fill="FFFFFF" w:themeFill="background1"/>
+      </w:tcPr>
+    </w:tblStylePr>
+    <w:tblStylePr w:type="band1Vert">
+      <w:tblPr/>
+      <w:tcPr>
+        <w:tcBorders>
+          <w:left w:val="nil"/>
+          <w:right w:val="nil"/>
+          <w:insideH w:val="nil"/>
+          <w:insideV w:val="nil"/>
+        </w:tcBorders>
+        <w:shd w:val="clear" w:color="auto" w:fill="C0C0C0" w:themeFill="text1" w:themeFillTint="3F"/>
+      </w:tcPr>
+    </w:tblStylePr>
+    <w:tblStylePr w:type="band1Horz">
+      <w:tblPr/>
+      <w:tcPr>
+        <w:tcBorders>
+          <w:top w:val="nil"/>
+          <w:bottom w:val="nil"/>
+          <w:insideH w:val="nil"/>
+          <w:insideV w:val="nil"/>
+        </w:tcBorders>
+        <w:shd w:val="clear" w:color="auto" w:fill="C0C0C0" w:themeFill="text1" w:themeFillTint="3F"/>
+      </w:tcPr>
+    </w:tblStylePr>
+    <w:tblStylePr w:type="nwCell">
+      <w:tblPr/>
+      <w:tcPr>
+        <w:shd w:val="clear" w:color="auto" w:fill="FFFFFF" w:themeFill="background1"/>
+      </w:tcPr>
+    </w:tblStylePr>
+    <w:tblStylePr w:type="swCell">
+      <w:tblPr/>
+      <w:tcPr>
+        <w:tcBorders>
+          <w:top w:val="nil"/>
+        </w:tcBorders>
+      </w:tcPr>
+    </w:tblStylePr>
+  </w:style>
+  <w:style w:type="table" w:styleId="Gemiddeldelijst1">
+    <w:name w:val="Medium List 1"/>
+    <w:basedOn w:val="Standaardtabel"/>
+    <w:uiPriority w:val="65"/>
+    <w:rsid w:val="00D02522"/>
+    <w:pPr>
+      <w:spacing w:after="0" w:line="240" w:lineRule="auto"/>
+    </w:pPr>
+    <w:rPr>
+      <w:color w:val="000000" w:themeColor="text1"/>
+    </w:rPr>
+    <w:tblPr>
+      <w:tblStyleRowBandSize w:val="1"/>
+      <w:tblStyleColBandSize w:val="1"/>
+      <w:tblBorders>
+        <w:top w:val="single" w:sz="8" w:space="0" w:color="000000" w:themeColor="text1"/>
+        <w:bottom w:val="single" w:sz="8" w:space="0" w:color="000000" w:themeColor="text1"/>
+      </w:tblBorders>
+    </w:tblPr>
+    <w:tblStylePr w:type="firstRow">
+      <w:rPr>
+        <w:rFonts w:asciiTheme="majorHAnsi" w:eastAsiaTheme="majorEastAsia" w:hAnsiTheme="majorHAnsi" w:cstheme="majorBidi"/>
+      </w:rPr>
+      <w:tblPr/>
+      <w:tcPr>
+        <w:tcBorders>
+          <w:top w:val="nil"/>
+          <w:bottom w:val="single" w:sz="8" w:space="0" w:color="000000" w:themeColor="text1"/>
+        </w:tcBorders>
+      </w:tcPr>
+    </w:tblStylePr>
+    <w:tblStylePr w:type="lastRow">
+      <w:rPr>
+        <w:b/>
+        <w:bCs/>
+        <w:color w:val="1F497D" w:themeColor="text2"/>
+      </w:rPr>
+      <w:tblPr/>
+      <w:tcPr>
+        <w:tcBorders>
+          <w:top w:val="single" w:sz="8" w:space="0" w:color="000000" w:themeColor="text1"/>
+          <w:bottom w:val="single" w:sz="8" w:space="0" w:color="000000" w:themeColor="text1"/>
+        </w:tcBorders>
+      </w:tcPr>
+    </w:tblStylePr>
+    <w:tblStylePr w:type="firstCol">
+      <w:rPr>
+        <w:b/>
+        <w:bCs/>
+      </w:rPr>
+    </w:tblStylePr>
+    <w:tblStylePr w:type="lastCol">
+      <w:rPr>
+        <w:b/>
+        <w:bCs/>
+      </w:rPr>
+      <w:tblPr/>
+      <w:tcPr>
+        <w:tcBorders>
+          <w:top w:val="single" w:sz="8" w:space="0" w:color="000000" w:themeColor="text1"/>
+          <w:bottom w:val="single" w:sz="8" w:space="0" w:color="000000" w:themeColor="text1"/>
+        </w:tcBorders>
+      </w:tcPr>
+    </w:tblStylePr>
+    <w:tblStylePr w:type="band1Vert">
+      <w:tblPr/>
+      <w:tcPr>
+        <w:shd w:val="clear" w:color="auto" w:fill="C0C0C0" w:themeFill="text1" w:themeFillTint="3F"/>
+      </w:tcPr>
+    </w:tblStylePr>
+    <w:tblStylePr w:type="band1Horz">
+      <w:tblPr/>
+      <w:tcPr>
+        <w:shd w:val="clear" w:color="auto" w:fill="C0C0C0" w:themeFill="text1" w:themeFillTint="3F"/>
+      </w:tcPr>
+    </w:tblStylePr>
+  </w:style>
 </w:styles>
 </file>
 
@@ -5997,7 +6703,6 @@
   <w:style w:type="character" w:default="1" w:styleId="Standaardalinea-lettertype">
     <w:name w:val="Default Paragraph Font"/>
     <w:uiPriority w:val="1"/>
-    <w:semiHidden/>
     <w:unhideWhenUsed/>
   </w:style>
   <w:style w:type="table" w:default="1" w:styleId="Standaardtabel">
@@ -6714,6 +7419,487 @@
     <w:uiPriority w:val="37"/>
     <w:unhideWhenUsed/>
     <w:rsid w:val="003C5C20"/>
+  </w:style>
+  <w:style w:type="table" w:styleId="Lichtelijst">
+    <w:name w:val="Light List"/>
+    <w:basedOn w:val="Standaardtabel"/>
+    <w:uiPriority w:val="61"/>
+    <w:rsid w:val="00D02522"/>
+    <w:pPr>
+      <w:spacing w:after="0" w:line="240" w:lineRule="auto"/>
+    </w:pPr>
+    <w:tblPr>
+      <w:tblStyleRowBandSize w:val="1"/>
+      <w:tblStyleColBandSize w:val="1"/>
+      <w:tblBorders>
+        <w:top w:val="single" w:sz="8" w:space="0" w:color="000000" w:themeColor="text1"/>
+        <w:left w:val="single" w:sz="8" w:space="0" w:color="000000" w:themeColor="text1"/>
+        <w:bottom w:val="single" w:sz="8" w:space="0" w:color="000000" w:themeColor="text1"/>
+        <w:right w:val="single" w:sz="8" w:space="0" w:color="000000" w:themeColor="text1"/>
+      </w:tblBorders>
+    </w:tblPr>
+    <w:tblStylePr w:type="firstRow">
+      <w:pPr>
+        <w:spacing w:before="0" w:after="0" w:line="240" w:lineRule="auto"/>
+      </w:pPr>
+      <w:rPr>
+        <w:b/>
+        <w:bCs/>
+        <w:color w:val="FFFFFF" w:themeColor="background1"/>
+      </w:rPr>
+      <w:tblPr/>
+      <w:tcPr>
+        <w:shd w:val="clear" w:color="auto" w:fill="000000" w:themeFill="text1"/>
+      </w:tcPr>
+    </w:tblStylePr>
+    <w:tblStylePr w:type="lastRow">
+      <w:pPr>
+        <w:spacing w:before="0" w:after="0" w:line="240" w:lineRule="auto"/>
+      </w:pPr>
+      <w:rPr>
+        <w:b/>
+        <w:bCs/>
+      </w:rPr>
+      <w:tblPr/>
+      <w:tcPr>
+        <w:tcBorders>
+          <w:top w:val="double" w:sz="6" w:space="0" w:color="000000" w:themeColor="text1"/>
+          <w:left w:val="single" w:sz="8" w:space="0" w:color="000000" w:themeColor="text1"/>
+          <w:bottom w:val="single" w:sz="8" w:space="0" w:color="000000" w:themeColor="text1"/>
+          <w:right w:val="single" w:sz="8" w:space="0" w:color="000000" w:themeColor="text1"/>
+        </w:tcBorders>
+      </w:tcPr>
+    </w:tblStylePr>
+    <w:tblStylePr w:type="firstCol">
+      <w:rPr>
+        <w:b/>
+        <w:bCs/>
+      </w:rPr>
+    </w:tblStylePr>
+    <w:tblStylePr w:type="lastCol">
+      <w:rPr>
+        <w:b/>
+        <w:bCs/>
+      </w:rPr>
+    </w:tblStylePr>
+    <w:tblStylePr w:type="band1Vert">
+      <w:tblPr/>
+      <w:tcPr>
+        <w:tcBorders>
+          <w:top w:val="single" w:sz="8" w:space="0" w:color="000000" w:themeColor="text1"/>
+          <w:left w:val="single" w:sz="8" w:space="0" w:color="000000" w:themeColor="text1"/>
+          <w:bottom w:val="single" w:sz="8" w:space="0" w:color="000000" w:themeColor="text1"/>
+          <w:right w:val="single" w:sz="8" w:space="0" w:color="000000" w:themeColor="text1"/>
+        </w:tcBorders>
+      </w:tcPr>
+    </w:tblStylePr>
+    <w:tblStylePr w:type="band1Horz">
+      <w:tblPr/>
+      <w:tcPr>
+        <w:tcBorders>
+          <w:top w:val="single" w:sz="8" w:space="0" w:color="000000" w:themeColor="text1"/>
+          <w:left w:val="single" w:sz="8" w:space="0" w:color="000000" w:themeColor="text1"/>
+          <w:bottom w:val="single" w:sz="8" w:space="0" w:color="000000" w:themeColor="text1"/>
+          <w:right w:val="single" w:sz="8" w:space="0" w:color="000000" w:themeColor="text1"/>
+        </w:tcBorders>
+      </w:tcPr>
+    </w:tblStylePr>
+  </w:style>
+  <w:style w:type="table" w:styleId="Gemiddeldearcering1">
+    <w:name w:val="Medium Shading 1"/>
+    <w:basedOn w:val="Standaardtabel"/>
+    <w:uiPriority w:val="63"/>
+    <w:rsid w:val="00D02522"/>
+    <w:pPr>
+      <w:spacing w:after="0" w:line="240" w:lineRule="auto"/>
+    </w:pPr>
+    <w:tblPr>
+      <w:tblStyleRowBandSize w:val="1"/>
+      <w:tblStyleColBandSize w:val="1"/>
+      <w:tblBorders>
+        <w:top w:val="single" w:sz="8" w:space="0" w:color="404040" w:themeColor="text1" w:themeTint="BF"/>
+        <w:left w:val="single" w:sz="8" w:space="0" w:color="404040" w:themeColor="text1" w:themeTint="BF"/>
+        <w:bottom w:val="single" w:sz="8" w:space="0" w:color="404040" w:themeColor="text1" w:themeTint="BF"/>
+        <w:right w:val="single" w:sz="8" w:space="0" w:color="404040" w:themeColor="text1" w:themeTint="BF"/>
+        <w:insideH w:val="single" w:sz="8" w:space="0" w:color="404040" w:themeColor="text1" w:themeTint="BF"/>
+      </w:tblBorders>
+    </w:tblPr>
+    <w:tblStylePr w:type="firstRow">
+      <w:pPr>
+        <w:spacing w:before="0" w:after="0" w:line="240" w:lineRule="auto"/>
+      </w:pPr>
+      <w:rPr>
+        <w:b/>
+        <w:bCs/>
+        <w:color w:val="FFFFFF" w:themeColor="background1"/>
+      </w:rPr>
+      <w:tblPr/>
+      <w:tcPr>
+        <w:tcBorders>
+          <w:top w:val="single" w:sz="8" w:space="0" w:color="404040" w:themeColor="text1" w:themeTint="BF"/>
+          <w:left w:val="single" w:sz="8" w:space="0" w:color="404040" w:themeColor="text1" w:themeTint="BF"/>
+          <w:bottom w:val="single" w:sz="8" w:space="0" w:color="404040" w:themeColor="text1" w:themeTint="BF"/>
+          <w:right w:val="single" w:sz="8" w:space="0" w:color="404040" w:themeColor="text1" w:themeTint="BF"/>
+          <w:insideH w:val="nil"/>
+          <w:insideV w:val="nil"/>
+        </w:tcBorders>
+        <w:shd w:val="clear" w:color="auto" w:fill="000000" w:themeFill="text1"/>
+      </w:tcPr>
+    </w:tblStylePr>
+    <w:tblStylePr w:type="lastRow">
+      <w:pPr>
+        <w:spacing w:before="0" w:after="0" w:line="240" w:lineRule="auto"/>
+      </w:pPr>
+      <w:rPr>
+        <w:b/>
+        <w:bCs/>
+      </w:rPr>
+      <w:tblPr/>
+      <w:tcPr>
+        <w:tcBorders>
+          <w:top w:val="double" w:sz="6" w:space="0" w:color="404040" w:themeColor="text1" w:themeTint="BF"/>
+          <w:left w:val="single" w:sz="8" w:space="0" w:color="404040" w:themeColor="text1" w:themeTint="BF"/>
+          <w:bottom w:val="single" w:sz="8" w:space="0" w:color="404040" w:themeColor="text1" w:themeTint="BF"/>
+          <w:right w:val="single" w:sz="8" w:space="0" w:color="404040" w:themeColor="text1" w:themeTint="BF"/>
+          <w:insideH w:val="nil"/>
+          <w:insideV w:val="nil"/>
+        </w:tcBorders>
+      </w:tcPr>
+    </w:tblStylePr>
+    <w:tblStylePr w:type="firstCol">
+      <w:rPr>
+        <w:b/>
+        <w:bCs/>
+      </w:rPr>
+    </w:tblStylePr>
+    <w:tblStylePr w:type="lastCol">
+      <w:rPr>
+        <w:b/>
+        <w:bCs/>
+      </w:rPr>
+    </w:tblStylePr>
+    <w:tblStylePr w:type="band1Vert">
+      <w:tblPr/>
+      <w:tcPr>
+        <w:shd w:val="clear" w:color="auto" w:fill="C0C0C0" w:themeFill="text1" w:themeFillTint="3F"/>
+      </w:tcPr>
+    </w:tblStylePr>
+    <w:tblStylePr w:type="band1Horz">
+      <w:tblPr/>
+      <w:tcPr>
+        <w:tcBorders>
+          <w:insideH w:val="nil"/>
+          <w:insideV w:val="nil"/>
+        </w:tcBorders>
+        <w:shd w:val="clear" w:color="auto" w:fill="C0C0C0" w:themeFill="text1" w:themeFillTint="3F"/>
+      </w:tcPr>
+    </w:tblStylePr>
+    <w:tblStylePr w:type="band2Horz">
+      <w:tblPr/>
+      <w:tcPr>
+        <w:tcBorders>
+          <w:insideH w:val="nil"/>
+          <w:insideV w:val="nil"/>
+        </w:tcBorders>
+      </w:tcPr>
+    </w:tblStylePr>
+  </w:style>
+  <w:style w:type="table" w:styleId="Gemiddeldearcering1-accent5">
+    <w:name w:val="Medium Shading 1 Accent 5"/>
+    <w:basedOn w:val="Standaardtabel"/>
+    <w:uiPriority w:val="63"/>
+    <w:rsid w:val="00D02522"/>
+    <w:pPr>
+      <w:spacing w:after="0" w:line="240" w:lineRule="auto"/>
+    </w:pPr>
+    <w:tblPr>
+      <w:tblStyleRowBandSize w:val="1"/>
+      <w:tblStyleColBandSize w:val="1"/>
+      <w:tblBorders>
+        <w:top w:val="single" w:sz="8" w:space="0" w:color="78C0D4" w:themeColor="accent5" w:themeTint="BF"/>
+        <w:left w:val="single" w:sz="8" w:space="0" w:color="78C0D4" w:themeColor="accent5" w:themeTint="BF"/>
+        <w:bottom w:val="single" w:sz="8" w:space="0" w:color="78C0D4" w:themeColor="accent5" w:themeTint="BF"/>
+        <w:right w:val="single" w:sz="8" w:space="0" w:color="78C0D4" w:themeColor="accent5" w:themeTint="BF"/>
+        <w:insideH w:val="single" w:sz="8" w:space="0" w:color="78C0D4" w:themeColor="accent5" w:themeTint="BF"/>
+      </w:tblBorders>
+    </w:tblPr>
+    <w:tblStylePr w:type="firstRow">
+      <w:pPr>
+        <w:spacing w:before="0" w:after="0" w:line="240" w:lineRule="auto"/>
+      </w:pPr>
+      <w:rPr>
+        <w:b/>
+        <w:bCs/>
+        <w:color w:val="FFFFFF" w:themeColor="background1"/>
+      </w:rPr>
+      <w:tblPr/>
+      <w:tcPr>
+        <w:tcBorders>
+          <w:top w:val="single" w:sz="8" w:space="0" w:color="78C0D4" w:themeColor="accent5" w:themeTint="BF"/>
+          <w:left w:val="single" w:sz="8" w:space="0" w:color="78C0D4" w:themeColor="accent5" w:themeTint="BF"/>
+          <w:bottom w:val="single" w:sz="8" w:space="0" w:color="78C0D4" w:themeColor="accent5" w:themeTint="BF"/>
+          <w:right w:val="single" w:sz="8" w:space="0" w:color="78C0D4" w:themeColor="accent5" w:themeTint="BF"/>
+          <w:insideH w:val="nil"/>
+          <w:insideV w:val="nil"/>
+        </w:tcBorders>
+        <w:shd w:val="clear" w:color="auto" w:fill="4BACC6" w:themeFill="accent5"/>
+      </w:tcPr>
+    </w:tblStylePr>
+    <w:tblStylePr w:type="lastRow">
+      <w:pPr>
+        <w:spacing w:before="0" w:after="0" w:line="240" w:lineRule="auto"/>
+      </w:pPr>
+      <w:rPr>
+        <w:b/>
+        <w:bCs/>
+      </w:rPr>
+      <w:tblPr/>
+      <w:tcPr>
+        <w:tcBorders>
+          <w:top w:val="double" w:sz="6" w:space="0" w:color="78C0D4" w:themeColor="accent5" w:themeTint="BF"/>
+          <w:left w:val="single" w:sz="8" w:space="0" w:color="78C0D4" w:themeColor="accent5" w:themeTint="BF"/>
+          <w:bottom w:val="single" w:sz="8" w:space="0" w:color="78C0D4" w:themeColor="accent5" w:themeTint="BF"/>
+          <w:right w:val="single" w:sz="8" w:space="0" w:color="78C0D4" w:themeColor="accent5" w:themeTint="BF"/>
+          <w:insideH w:val="nil"/>
+          <w:insideV w:val="nil"/>
+        </w:tcBorders>
+      </w:tcPr>
+    </w:tblStylePr>
+    <w:tblStylePr w:type="firstCol">
+      <w:rPr>
+        <w:b/>
+        <w:bCs/>
+      </w:rPr>
+    </w:tblStylePr>
+    <w:tblStylePr w:type="lastCol">
+      <w:rPr>
+        <w:b/>
+        <w:bCs/>
+      </w:rPr>
+    </w:tblStylePr>
+    <w:tblStylePr w:type="band1Vert">
+      <w:tblPr/>
+      <w:tcPr>
+        <w:shd w:val="clear" w:color="auto" w:fill="D2EAF1" w:themeFill="accent5" w:themeFillTint="3F"/>
+      </w:tcPr>
+    </w:tblStylePr>
+    <w:tblStylePr w:type="band1Horz">
+      <w:tblPr/>
+      <w:tcPr>
+        <w:tcBorders>
+          <w:insideH w:val="nil"/>
+          <w:insideV w:val="nil"/>
+        </w:tcBorders>
+        <w:shd w:val="clear" w:color="auto" w:fill="D2EAF1" w:themeFill="accent5" w:themeFillTint="3F"/>
+      </w:tcPr>
+    </w:tblStylePr>
+    <w:tblStylePr w:type="band2Horz">
+      <w:tblPr/>
+      <w:tcPr>
+        <w:tcBorders>
+          <w:insideH w:val="nil"/>
+          <w:insideV w:val="nil"/>
+        </w:tcBorders>
+      </w:tcPr>
+    </w:tblStylePr>
+  </w:style>
+  <w:style w:type="table" w:styleId="Gemiddeldelijst2">
+    <w:name w:val="Medium List 2"/>
+    <w:basedOn w:val="Standaardtabel"/>
+    <w:uiPriority w:val="66"/>
+    <w:rsid w:val="00D02522"/>
+    <w:pPr>
+      <w:spacing w:after="0" w:line="240" w:lineRule="auto"/>
+    </w:pPr>
+    <w:rPr>
+      <w:rFonts w:asciiTheme="majorHAnsi" w:eastAsiaTheme="majorEastAsia" w:hAnsiTheme="majorHAnsi" w:cstheme="majorBidi"/>
+      <w:color w:val="000000" w:themeColor="text1"/>
+    </w:rPr>
+    <w:tblPr>
+      <w:tblStyleRowBandSize w:val="1"/>
+      <w:tblStyleColBandSize w:val="1"/>
+      <w:tblBorders>
+        <w:top w:val="single" w:sz="8" w:space="0" w:color="000000" w:themeColor="text1"/>
+        <w:left w:val="single" w:sz="8" w:space="0" w:color="000000" w:themeColor="text1"/>
+        <w:bottom w:val="single" w:sz="8" w:space="0" w:color="000000" w:themeColor="text1"/>
+        <w:right w:val="single" w:sz="8" w:space="0" w:color="000000" w:themeColor="text1"/>
+      </w:tblBorders>
+    </w:tblPr>
+    <w:tblStylePr w:type="firstRow">
+      <w:rPr>
+        <w:sz w:val="24"/>
+        <w:szCs w:val="24"/>
+      </w:rPr>
+      <w:tblPr/>
+      <w:tcPr>
+        <w:tcBorders>
+          <w:top w:val="nil"/>
+          <w:left w:val="nil"/>
+          <w:bottom w:val="single" w:sz="24" w:space="0" w:color="000000" w:themeColor="text1"/>
+          <w:right w:val="nil"/>
+          <w:insideH w:val="nil"/>
+          <w:insideV w:val="nil"/>
+        </w:tcBorders>
+        <w:shd w:val="clear" w:color="auto" w:fill="FFFFFF" w:themeFill="background1"/>
+      </w:tcPr>
+    </w:tblStylePr>
+    <w:tblStylePr w:type="lastRow">
+      <w:tblPr/>
+      <w:tcPr>
+        <w:tcBorders>
+          <w:top w:val="single" w:sz="8" w:space="0" w:color="000000" w:themeColor="text1"/>
+          <w:left w:val="nil"/>
+          <w:bottom w:val="nil"/>
+          <w:right w:val="nil"/>
+          <w:insideH w:val="nil"/>
+          <w:insideV w:val="nil"/>
+        </w:tcBorders>
+        <w:shd w:val="clear" w:color="auto" w:fill="FFFFFF" w:themeFill="background1"/>
+      </w:tcPr>
+    </w:tblStylePr>
+    <w:tblStylePr w:type="firstCol">
+      <w:tblPr/>
+      <w:tcPr>
+        <w:tcBorders>
+          <w:top w:val="nil"/>
+          <w:left w:val="nil"/>
+          <w:bottom w:val="nil"/>
+          <w:right w:val="single" w:sz="8" w:space="0" w:color="000000" w:themeColor="text1"/>
+          <w:insideH w:val="nil"/>
+          <w:insideV w:val="nil"/>
+        </w:tcBorders>
+        <w:shd w:val="clear" w:color="auto" w:fill="FFFFFF" w:themeFill="background1"/>
+      </w:tcPr>
+    </w:tblStylePr>
+    <w:tblStylePr w:type="lastCol">
+      <w:tblPr/>
+      <w:tcPr>
+        <w:tcBorders>
+          <w:top w:val="nil"/>
+          <w:left w:val="single" w:sz="8" w:space="0" w:color="000000" w:themeColor="text1"/>
+          <w:bottom w:val="nil"/>
+          <w:right w:val="nil"/>
+          <w:insideH w:val="nil"/>
+          <w:insideV w:val="nil"/>
+        </w:tcBorders>
+        <w:shd w:val="clear" w:color="auto" w:fill="FFFFFF" w:themeFill="background1"/>
+      </w:tcPr>
+    </w:tblStylePr>
+    <w:tblStylePr w:type="band1Vert">
+      <w:tblPr/>
+      <w:tcPr>
+        <w:tcBorders>
+          <w:left w:val="nil"/>
+          <w:right w:val="nil"/>
+          <w:insideH w:val="nil"/>
+          <w:insideV w:val="nil"/>
+        </w:tcBorders>
+        <w:shd w:val="clear" w:color="auto" w:fill="C0C0C0" w:themeFill="text1" w:themeFillTint="3F"/>
+      </w:tcPr>
+    </w:tblStylePr>
+    <w:tblStylePr w:type="band1Horz">
+      <w:tblPr/>
+      <w:tcPr>
+        <w:tcBorders>
+          <w:top w:val="nil"/>
+          <w:bottom w:val="nil"/>
+          <w:insideH w:val="nil"/>
+          <w:insideV w:val="nil"/>
+        </w:tcBorders>
+        <w:shd w:val="clear" w:color="auto" w:fill="C0C0C0" w:themeFill="text1" w:themeFillTint="3F"/>
+      </w:tcPr>
+    </w:tblStylePr>
+    <w:tblStylePr w:type="nwCell">
+      <w:tblPr/>
+      <w:tcPr>
+        <w:shd w:val="clear" w:color="auto" w:fill="FFFFFF" w:themeFill="background1"/>
+      </w:tcPr>
+    </w:tblStylePr>
+    <w:tblStylePr w:type="swCell">
+      <w:tblPr/>
+      <w:tcPr>
+        <w:tcBorders>
+          <w:top w:val="nil"/>
+        </w:tcBorders>
+      </w:tcPr>
+    </w:tblStylePr>
+  </w:style>
+  <w:style w:type="table" w:styleId="Gemiddeldelijst1">
+    <w:name w:val="Medium List 1"/>
+    <w:basedOn w:val="Standaardtabel"/>
+    <w:uiPriority w:val="65"/>
+    <w:rsid w:val="00D02522"/>
+    <w:pPr>
+      <w:spacing w:after="0" w:line="240" w:lineRule="auto"/>
+    </w:pPr>
+    <w:rPr>
+      <w:color w:val="000000" w:themeColor="text1"/>
+    </w:rPr>
+    <w:tblPr>
+      <w:tblStyleRowBandSize w:val="1"/>
+      <w:tblStyleColBandSize w:val="1"/>
+      <w:tblBorders>
+        <w:top w:val="single" w:sz="8" w:space="0" w:color="000000" w:themeColor="text1"/>
+        <w:bottom w:val="single" w:sz="8" w:space="0" w:color="000000" w:themeColor="text1"/>
+      </w:tblBorders>
+    </w:tblPr>
+    <w:tblStylePr w:type="firstRow">
+      <w:rPr>
+        <w:rFonts w:asciiTheme="majorHAnsi" w:eastAsiaTheme="majorEastAsia" w:hAnsiTheme="majorHAnsi" w:cstheme="majorBidi"/>
+      </w:rPr>
+      <w:tblPr/>
+      <w:tcPr>
+        <w:tcBorders>
+          <w:top w:val="nil"/>
+          <w:bottom w:val="single" w:sz="8" w:space="0" w:color="000000" w:themeColor="text1"/>
+        </w:tcBorders>
+      </w:tcPr>
+    </w:tblStylePr>
+    <w:tblStylePr w:type="lastRow">
+      <w:rPr>
+        <w:b/>
+        <w:bCs/>
+        <w:color w:val="1F497D" w:themeColor="text2"/>
+      </w:rPr>
+      <w:tblPr/>
+      <w:tcPr>
+        <w:tcBorders>
+          <w:top w:val="single" w:sz="8" w:space="0" w:color="000000" w:themeColor="text1"/>
+          <w:bottom w:val="single" w:sz="8" w:space="0" w:color="000000" w:themeColor="text1"/>
+        </w:tcBorders>
+      </w:tcPr>
+    </w:tblStylePr>
+    <w:tblStylePr w:type="firstCol">
+      <w:rPr>
+        <w:b/>
+        <w:bCs/>
+      </w:rPr>
+    </w:tblStylePr>
+    <w:tblStylePr w:type="lastCol">
+      <w:rPr>
+        <w:b/>
+        <w:bCs/>
+      </w:rPr>
+      <w:tblPr/>
+      <w:tcPr>
+        <w:tcBorders>
+          <w:top w:val="single" w:sz="8" w:space="0" w:color="000000" w:themeColor="text1"/>
+          <w:bottom w:val="single" w:sz="8" w:space="0" w:color="000000" w:themeColor="text1"/>
+        </w:tcBorders>
+      </w:tcPr>
+    </w:tblStylePr>
+    <w:tblStylePr w:type="band1Vert">
+      <w:tblPr/>
+      <w:tcPr>
+        <w:shd w:val="clear" w:color="auto" w:fill="C0C0C0" w:themeFill="text1" w:themeFillTint="3F"/>
+      </w:tcPr>
+    </w:tblStylePr>
+    <w:tblStylePr w:type="band1Horz">
+      <w:tblPr/>
+      <w:tcPr>
+        <w:shd w:val="clear" w:color="auto" w:fill="C0C0C0" w:themeFill="text1" w:themeFillTint="3F"/>
+      </w:tcPr>
+    </w:tblStylePr>
   </w:style>
 </w:styles>
 </file>
@@ -7121,7 +8307,7 @@
 </file>
 
 <file path=customXml/itemProps2.xml><?xml version="1.0" encoding="utf-8"?>
-<ds:datastoreItem xmlns:ds="http://schemas.openxmlformats.org/officeDocument/2006/customXml" ds:itemID="{0E56D5F1-52AF-4003-9C77-6EF06917A18E}">
+<ds:datastoreItem xmlns:ds="http://schemas.openxmlformats.org/officeDocument/2006/customXml" ds:itemID="{118E61F1-D1D1-4422-BA90-27AB7BFF95DB}">
   <ds:schemaRefs>
     <ds:schemaRef ds:uri="http://schemas.openxmlformats.org/officeDocument/2006/bibliography"/>
   </ds:schemaRefs>

--- a/Verslag/Functioneel Programmeren.docx
+++ b/Verslag/Functioneel Programmeren.docx
@@ -1,6 +1,6 @@
 
 <file path=word/document.xml><?xml version="1.0" encoding="utf-8"?>
-<w:document xmlns:wpc="http://schemas.microsoft.com/office/word/2010/wordprocessingCanvas" xmlns:mc="http://schemas.openxmlformats.org/markup-compatibility/2006" xmlns:o="urn:schemas-microsoft-com:office:office" xmlns:r="http://schemas.openxmlformats.org/officeDocument/2006/relationships" xmlns:m="http://schemas.openxmlformats.org/officeDocument/2006/math" xmlns:v="urn:schemas-microsoft-com:vml" xmlns:wp14="http://schemas.microsoft.com/office/word/2010/wordprocessingDrawing" xmlns:wp="http://schemas.openxmlformats.org/drawingml/2006/wordprocessingDrawing" xmlns:w10="urn:schemas-microsoft-com:office:word" xmlns:w="http://schemas.openxmlformats.org/wordprocessingml/2006/main" xmlns:w14="http://schemas.microsoft.com/office/word/2010/wordml" xmlns:wpg="http://schemas.microsoft.com/office/word/2010/wordprocessingGroup" xmlns:wpi="http://schemas.microsoft.com/office/word/2010/wordprocessingInk" xmlns:wne="http://schemas.microsoft.com/office/word/2006/wordml" xmlns:wps="http://schemas.microsoft.com/office/word/2010/wordprocessingShape" mc:Ignorable="w14 wp14">
+<w:document xmlns:wpc="http://schemas.microsoft.com/office/word/2010/wordprocessingCanvas" xmlns:cx="http://schemas.microsoft.com/office/drawing/2014/chartex" xmlns:cx1="http://schemas.microsoft.com/office/drawing/2015/9/8/chartex" xmlns:cx2="http://schemas.microsoft.com/office/drawing/2015/10/21/chartex" xmlns:mc="http://schemas.openxmlformats.org/markup-compatibility/2006" xmlns:o="urn:schemas-microsoft-com:office:office" xmlns:r="http://schemas.openxmlformats.org/officeDocument/2006/relationships" xmlns:m="http://schemas.openxmlformats.org/officeDocument/2006/math" xmlns:v="urn:schemas-microsoft-com:vml" xmlns:wp14="http://schemas.microsoft.com/office/word/2010/wordprocessingDrawing" xmlns:wp="http://schemas.openxmlformats.org/drawingml/2006/wordprocessingDrawing" xmlns:w10="urn:schemas-microsoft-com:office:word" xmlns:w="http://schemas.openxmlformats.org/wordprocessingml/2006/main" xmlns:w14="http://schemas.microsoft.com/office/word/2010/wordml" xmlns:w15="http://schemas.microsoft.com/office/word/2012/wordml" xmlns:w16se="http://schemas.microsoft.com/office/word/2015/wordml/symex" xmlns:wpg="http://schemas.microsoft.com/office/word/2010/wordprocessingGroup" xmlns:wpi="http://schemas.microsoft.com/office/word/2010/wordprocessingInk" xmlns:wne="http://schemas.microsoft.com/office/word/2006/wordml" xmlns:wps="http://schemas.microsoft.com/office/word/2010/wordprocessingShape" mc:Ignorable="w14 w15 w16se wp14">
   <w:body>
     <w:sdt>
       <w:sdtPr>
@@ -224,7 +224,7 @@
               </mc:Choice>
               <mc:Fallback>
                 <w:pict>
-                  <v:rect id="Rechthoek 2" o:spid="_x0000_s1026" style="position:absolute;margin-left:0;margin-top:0;width:612pt;height:11in;z-index:-251657216;visibility:visible;mso-wrap-style:square;mso-width-percent:1000;mso-height-percent:1000;mso-wrap-distance-left:9pt;mso-wrap-distance-top:0;mso-wrap-distance-right:9pt;mso-wrap-distance-bottom:0;mso-position-horizontal:center;mso-position-horizontal-relative:page;mso-position-vertical:center;mso-position-vertical-relative:page;mso-width-percent:1000;mso-height-percent:1000;mso-width-relative:page;mso-height-relative:page;v-text-anchor:top" o:gfxdata="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" o:allowincell="f" stroked="f">
+                  <v:rect w14:anchorId="2436B3C4" id="Rechthoek 2" o:spid="_x0000_s1026" style="position:absolute;margin-left:0;margin-top:0;width:612pt;height:11in;z-index:-251657216;visibility:visible;mso-wrap-style:square;mso-width-percent:1000;mso-height-percent:1000;mso-wrap-distance-left:9pt;mso-wrap-distance-top:0;mso-wrap-distance-right:9pt;mso-wrap-distance-bottom:0;mso-position-horizontal:center;mso-position-horizontal-relative:page;mso-position-vertical:center;mso-position-vertical-relative:page;mso-width-percent:1000;mso-height-percent:1000;mso-width-relative:page;mso-height-relative:page;v-text-anchor:top" o:gfxdata="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" o:allowincell="f" stroked="f">
                     <v:textbox>
                       <w:txbxContent>
                         <w:p>
@@ -406,7 +406,7 @@
                 <w:sdtContent>
                   <w:p>
                     <w:pPr>
-                      <w:pStyle w:val="Geenafstand"/>
+                      <w:pStyle w:val="NoSpacing"/>
                       <w:jc w:val="center"/>
                       <w:rPr>
                         <w:rFonts w:asciiTheme="majorHAnsi" w:eastAsiaTheme="majorEastAsia" w:hAnsiTheme="majorHAnsi" w:cstheme="majorBidi"/>
@@ -427,7 +427,7 @@
               </w:sdt>
               <w:p>
                 <w:pPr>
-                  <w:pStyle w:val="Geenafstand"/>
+                  <w:pStyle w:val="NoSpacing"/>
                   <w:jc w:val="center"/>
                 </w:pPr>
               </w:p>
@@ -447,7 +447,7 @@
                 <w:sdtContent>
                   <w:p>
                     <w:pPr>
-                      <w:pStyle w:val="Geenafstand"/>
+                      <w:pStyle w:val="NoSpacing"/>
                       <w:jc w:val="center"/>
                       <w:rPr>
                         <w:rFonts w:asciiTheme="majorHAnsi" w:eastAsiaTheme="majorEastAsia" w:hAnsiTheme="majorHAnsi" w:cstheme="majorBidi"/>
@@ -476,7 +476,7 @@
               </w:sdt>
               <w:p>
                 <w:pPr>
-                  <w:pStyle w:val="Geenafstand"/>
+                  <w:pStyle w:val="NoSpacing"/>
                   <w:jc w:val="center"/>
                 </w:pPr>
               </w:p>
@@ -496,7 +496,7 @@
                 <w:sdtContent>
                   <w:p>
                     <w:pPr>
-                      <w:pStyle w:val="Geenafstand"/>
+                      <w:pStyle w:val="NoSpacing"/>
                       <w:jc w:val="center"/>
                     </w:pPr>
                     <w:r>
@@ -507,7 +507,7 @@
               </w:sdt>
               <w:p>
                 <w:pPr>
-                  <w:pStyle w:val="Geenafstand"/>
+                  <w:pStyle w:val="NoSpacing"/>
                   <w:jc w:val="center"/>
                 </w:pPr>
               </w:p>
@@ -522,7 +522,7 @@
                 <w:sdtContent>
                   <w:p>
                     <w:pPr>
-                      <w:pStyle w:val="Geenafstand"/>
+                      <w:pStyle w:val="NoSpacing"/>
                       <w:jc w:val="center"/>
                     </w:pPr>
                     <w:r>
@@ -536,7 +536,7 @@
               </w:sdt>
               <w:p>
                 <w:pPr>
-                  <w:pStyle w:val="Geenafstand"/>
+                  <w:pStyle w:val="NoSpacing"/>
                   <w:jc w:val="center"/>
                 </w:pPr>
               </w:p>
@@ -572,7 +572,7 @@
       <w:sdtContent>
         <w:p>
           <w:pPr>
-            <w:pStyle w:val="Kopvaninhoudsopgave"/>
+            <w:pStyle w:val="TOCHeading"/>
           </w:pPr>
           <w:r>
             <w:t>Inhoud</w:t>
@@ -580,7 +580,7 @@
         </w:p>
         <w:p>
           <w:pPr>
-            <w:pStyle w:val="Inhopg1"/>
+            <w:pStyle w:val="TOC1"/>
             <w:tabs>
               <w:tab w:val="left" w:pos="440"/>
               <w:tab w:val="right" w:leader="dot" w:pos="9062"/>
@@ -675,7 +675,7 @@
         </w:p>
         <w:p>
           <w:pPr>
-            <w:pStyle w:val="Inhopg1"/>
+            <w:pStyle w:val="TOC1"/>
             <w:tabs>
               <w:tab w:val="left" w:pos="440"/>
               <w:tab w:val="right" w:leader="dot" w:pos="9062"/>
@@ -761,7 +761,7 @@
         </w:p>
         <w:p>
           <w:pPr>
-            <w:pStyle w:val="Inhopg1"/>
+            <w:pStyle w:val="TOC1"/>
             <w:tabs>
               <w:tab w:val="left" w:pos="440"/>
               <w:tab w:val="right" w:leader="dot" w:pos="9062"/>
@@ -847,7 +847,7 @@
         </w:p>
         <w:p>
           <w:pPr>
-            <w:pStyle w:val="Inhopg2"/>
+            <w:pStyle w:val="TOC2"/>
             <w:tabs>
               <w:tab w:val="left" w:pos="880"/>
               <w:tab w:val="right" w:leader="dot" w:pos="9062"/>
@@ -933,7 +933,7 @@
         </w:p>
         <w:p>
           <w:pPr>
-            <w:pStyle w:val="Inhopg2"/>
+            <w:pStyle w:val="TOC2"/>
             <w:tabs>
               <w:tab w:val="left" w:pos="880"/>
               <w:tab w:val="right" w:leader="dot" w:pos="9062"/>
@@ -1019,7 +1019,7 @@
         </w:p>
         <w:p>
           <w:pPr>
-            <w:pStyle w:val="Inhopg2"/>
+            <w:pStyle w:val="TOC2"/>
             <w:tabs>
               <w:tab w:val="left" w:pos="880"/>
               <w:tab w:val="right" w:leader="dot" w:pos="9062"/>
@@ -1105,7 +1105,7 @@
         </w:p>
         <w:p>
           <w:pPr>
-            <w:pStyle w:val="Inhopg1"/>
+            <w:pStyle w:val="TOC1"/>
             <w:tabs>
               <w:tab w:val="left" w:pos="440"/>
               <w:tab w:val="right" w:leader="dot" w:pos="9062"/>
@@ -1191,7 +1191,7 @@
         </w:p>
         <w:p>
           <w:pPr>
-            <w:pStyle w:val="Inhopg2"/>
+            <w:pStyle w:val="TOC2"/>
             <w:tabs>
               <w:tab w:val="left" w:pos="880"/>
               <w:tab w:val="right" w:leader="dot" w:pos="9062"/>
@@ -1277,7 +1277,7 @@
         </w:p>
         <w:p>
           <w:pPr>
-            <w:pStyle w:val="Inhopg2"/>
+            <w:pStyle w:val="TOC2"/>
             <w:tabs>
               <w:tab w:val="left" w:pos="880"/>
               <w:tab w:val="right" w:leader="dot" w:pos="9062"/>
@@ -1363,7 +1363,7 @@
         </w:p>
         <w:p>
           <w:pPr>
-            <w:pStyle w:val="Inhopg2"/>
+            <w:pStyle w:val="TOC2"/>
             <w:tabs>
               <w:tab w:val="left" w:pos="880"/>
               <w:tab w:val="right" w:leader="dot" w:pos="9062"/>
@@ -1449,7 +1449,7 @@
         </w:p>
         <w:p>
           <w:pPr>
-            <w:pStyle w:val="Inhopg2"/>
+            <w:pStyle w:val="TOC2"/>
             <w:tabs>
               <w:tab w:val="left" w:pos="880"/>
               <w:tab w:val="right" w:leader="dot" w:pos="9062"/>
@@ -1535,7 +1535,7 @@
         </w:p>
         <w:p>
           <w:pPr>
-            <w:pStyle w:val="Inhopg1"/>
+            <w:pStyle w:val="TOC1"/>
             <w:tabs>
               <w:tab w:val="right" w:leader="dot" w:pos="9062"/>
             </w:tabs>
@@ -1605,7 +1605,7 @@
         </w:p>
         <w:p>
           <w:pPr>
-            <w:pStyle w:val="Inhopg2"/>
+            <w:pStyle w:val="TOC2"/>
             <w:tabs>
               <w:tab w:val="right" w:leader="dot" w:pos="9062"/>
             </w:tabs>
@@ -1675,7 +1675,7 @@
         </w:p>
         <w:p>
           <w:pPr>
-            <w:pStyle w:val="Inhopg2"/>
+            <w:pStyle w:val="TOC2"/>
             <w:tabs>
               <w:tab w:val="right" w:leader="dot" w:pos="9062"/>
             </w:tabs>
@@ -1745,7 +1745,7 @@
         </w:p>
         <w:p>
           <w:pPr>
-            <w:pStyle w:val="Inhopg1"/>
+            <w:pStyle w:val="TOC1"/>
             <w:tabs>
               <w:tab w:val="right" w:leader="dot" w:pos="9062"/>
             </w:tabs>
@@ -1831,7 +1831,7 @@
     </w:p>
     <w:p>
       <w:pPr>
-        <w:pStyle w:val="Kop1"/>
+        <w:pStyle w:val="Heading1"/>
         <w:numPr>
           <w:ilvl w:val="0"/>
           <w:numId w:val="1"/>
@@ -1889,7 +1889,7 @@
     </w:p>
     <w:p>
       <w:pPr>
-        <w:pStyle w:val="Kop1"/>
+        <w:pStyle w:val="Heading1"/>
         <w:numPr>
           <w:ilvl w:val="0"/>
           <w:numId w:val="1"/>
@@ -2047,7 +2047,7 @@
                     </pic:cNvPicPr>
                   </pic:nvPicPr>
                   <pic:blipFill>
-                    <a:blip r:embed="rId10">
+                    <a:blip r:embed="rId9">
                       <a:extLst>
                         <a:ext uri="{28A0092B-C50C-407E-A947-70E740481C1C}">
                           <a14:useLocalDpi xmlns:a14="http://schemas.microsoft.com/office/drawing/2010/main" val="0"/>
@@ -2081,34 +2081,21 @@
     </w:p>
     <w:p>
       <w:pPr>
-        <w:pStyle w:val="Bijschrift"/>
+        <w:pStyle w:val="Caption"/>
         <w:ind w:left="5664" w:firstLine="708"/>
       </w:pPr>
       <w:bookmarkStart w:id="2" w:name="_Ref474455191"/>
       <w:r>
         <w:t xml:space="preserve">Figuur </w:t>
       </w:r>
-      <w:r>
-        <w:fldChar w:fldCharType="begin"/>
-      </w:r>
-      <w:r>
-        <w:instrText xml:space="preserve"> SEQ Figuur \* ARABIC </w:instrText>
-      </w:r>
-      <w:r>
-        <w:fldChar w:fldCharType="separate"/>
-      </w:r>
-      <w:r>
-        <w:rPr>
-          <w:noProof/>
-        </w:rPr>
-        <w:t>1</w:t>
-      </w:r>
-      <w:r>
-        <w:rPr>
-          <w:noProof/>
-        </w:rPr>
-        <w:fldChar w:fldCharType="end"/>
-      </w:r>
+      <w:fldSimple w:instr=" SEQ Figuur \* ARABIC ">
+        <w:r>
+          <w:rPr>
+            <w:noProof/>
+          </w:rPr>
+          <w:t>1</w:t>
+        </w:r>
+      </w:fldSimple>
       <w:bookmarkEnd w:id="2"/>
       <w:r>
         <w:t xml:space="preserve"> - Dijkstra algoritme</w:t>
@@ -2116,7 +2103,7 @@
     </w:p>
     <w:p>
       <w:pPr>
-        <w:pStyle w:val="Kop1"/>
+        <w:pStyle w:val="Heading1"/>
         <w:numPr>
           <w:ilvl w:val="0"/>
           <w:numId w:val="1"/>
@@ -2190,7 +2177,7 @@
     <w:p/>
     <w:p>
       <w:pPr>
-        <w:pStyle w:val="Kop2"/>
+        <w:pStyle w:val="Heading2"/>
         <w:numPr>
           <w:ilvl w:val="1"/>
           <w:numId w:val="1"/>
@@ -2211,7 +2198,7 @@
         <w:t xml:space="preserve">C++ is een imperatieve, objectgeoriënteerde programmeertaal dat gebaseerd is op C. Het is ontworpen door </w:t>
       </w:r>
       <w:r>
-        <w:t xml:space="preserve"> Bjarne Stroustrup</w:t>
+        <w:t>Bjarne Stroustrup</w:t>
       </w:r>
       <w:r>
         <w:t xml:space="preserve"> als upgrade van C. De belangrijkste toevoegingen van C++ ten opzichte van C is de beschikbaarheid van onder ander: virtuele functies, abstracte klassen en overerving. Verschillende talen zijn gebaseerd op C++, zoals Java en C#.</w:t>
@@ -2220,7 +2207,7 @@
     <w:p/>
     <w:p>
       <w:pPr>
-        <w:pStyle w:val="Kop2"/>
+        <w:pStyle w:val="Heading2"/>
         <w:numPr>
           <w:ilvl w:val="1"/>
           <w:numId w:val="1"/>
@@ -2250,16 +2237,25 @@
         <w:t xml:space="preserve"> De taal is in 1990 verschenen. </w:t>
       </w:r>
       <w:r>
-        <w:t>Haskell is multi platform en wordt voornamelijk gecompileerd in</w:t>
+        <w:t xml:space="preserve">Haskell is </w:t>
+      </w:r>
+      <w:r>
+        <w:t>M</w:t>
+      </w:r>
+      <w:r>
+        <w:t>ulti-</w:t>
+      </w:r>
+      <w:r>
+        <w:t>platform en wordt voornamelijk gecompileerd in</w:t>
       </w:r>
       <w:r>
         <w:t xml:space="preserve"> de</w:t>
       </w:r>
       <w:r>
-        <w:t xml:space="preserve"> GHC</w:t>
-      </w:r>
-      <w:r>
-        <w:t xml:space="preserve"> compiler</w:t>
+        <w:t xml:space="preserve"> </w:t>
+      </w:r>
+      <w:r>
+        <w:t>GHC-compiler</w:t>
       </w:r>
       <w:r>
         <w:t>.</w:t>
@@ -2271,7 +2267,7 @@
     <w:p/>
     <w:p>
       <w:pPr>
-        <w:pStyle w:val="Kop2"/>
+        <w:pStyle w:val="Heading2"/>
         <w:numPr>
           <w:ilvl w:val="1"/>
           <w:numId w:val="1"/>
@@ -2285,7 +2281,13 @@
     </w:p>
     <w:p>
       <w:r>
-        <w:t xml:space="preserve">Scala is een multi-paradigma taal. Dat wil zeggen dat de taal beide imperatief en functioneel is. Dit maakt de taal dus semi-functioneel. De taal is verschenen in 2004 en ontworpen door </w:t>
+        <w:t xml:space="preserve">Scala is een </w:t>
+      </w:r>
+      <w:r>
+        <w:t>Multi</w:t>
+      </w:r>
+      <w:r>
+        <w:t xml:space="preserve">-paradigma taal. Dat wil zeggen dat de taal beide imperatief en functioneel is. Dit maakt de taal dus semi-functioneel. De taal is verschenen in 2004 en ontworpen door </w:t>
       </w:r>
       <w:r>
         <w:t>Martin Odersky</w:t>
@@ -2294,28 +2296,60 @@
         <w:t>.</w:t>
       </w:r>
       <w:r>
-        <w:t xml:space="preserve"> Scala is puur object georienteerd. Conceptueel is elke waarde een object en is iedere operatie een methode aanroep. Desondanks de </w:t>
+        <w:t xml:space="preserve"> Scala is puur object </w:t>
+      </w:r>
+      <w:r>
+        <w:t>georiënteerd</w:t>
+      </w:r>
+      <w:r>
+        <w:t xml:space="preserve">. Conceptueel is elke waarde een object en is iedere operatie een methode aanroep. Desondanks de </w:t>
       </w:r>
       <w:r>
         <w:t>syntax</w:t>
       </w:r>
       <w:r>
-        <w:t xml:space="preserve"> erg conventioneel is, is de taal ook volledig functioneel. Het heeft alles wat je kan verwachten van een functionele taal, zoals een library met immutable data structuren of de voorkeur naar immutable over muttable states.</w:t>
+        <w:t xml:space="preserve"> erg conventioneel is, is de taal ook volledig functioneel. Het heeft alles wat je kan verwachten van een functionele taal, zoals een library met immutable </w:t>
+      </w:r>
+      <w:r>
+        <w:t>datastructuren</w:t>
+      </w:r>
+      <w:r>
+        <w:t xml:space="preserve"> of de voorkeur naar immutable over muttable</w:t>
+      </w:r>
+      <w:r>
+        <w:t>(x?)</w:t>
+      </w:r>
+      <w:bookmarkStart w:id="11" w:name="_GoBack"/>
+      <w:bookmarkEnd w:id="11"/>
+      <w:r>
+        <w:t xml:space="preserve"> states.</w:t>
       </w:r>
     </w:p>
     <w:p>
       <w:r>
-        <w:t>Met Scala is het mogelijk om te programmeren in verschillende stylen. Tevens is het mogelijk om stylen naar voorkeur te combineren.</w:t>
+        <w:t xml:space="preserve">Met Scala is het mogelijk om te programmeren in verschillende </w:t>
+      </w:r>
+      <w:r>
+        <w:t>stijlen</w:t>
+      </w:r>
+      <w:r>
+        <w:t xml:space="preserve">. Tevens is het mogelijk om </w:t>
+      </w:r>
+      <w:r>
+        <w:t>stijlen</w:t>
+      </w:r>
+      <w:r>
+        <w:t xml:space="preserve"> naar voorkeur te combineren.</w:t>
       </w:r>
     </w:p>
     <w:p>
       <w:pPr>
-        <w:pStyle w:val="Geenafstand"/>
+        <w:pStyle w:val="NoSpacing"/>
       </w:pPr>
     </w:p>
     <w:p>
       <w:pPr>
-        <w:pStyle w:val="Geenafstand"/>
+        <w:pStyle w:val="NoSpacing"/>
         <w:keepNext/>
         <w:ind w:firstLine="708"/>
       </w:pPr>
@@ -2339,7 +2373,7 @@
                     <pic:cNvPicPr/>
                   </pic:nvPicPr>
                   <pic:blipFill>
-                    <a:blip r:embed="rId11">
+                    <a:blip r:embed="rId10">
                       <a:extLst>
                         <a:ext uri="{28A0092B-C50C-407E-A947-70E740481C1C}">
                           <a14:useLocalDpi xmlns:a14="http://schemas.microsoft.com/office/drawing/2010/main" val="0"/>
@@ -2368,51 +2402,38 @@
     </w:p>
     <w:p>
       <w:pPr>
-        <w:pStyle w:val="Bijschrift"/>
+        <w:pStyle w:val="Caption"/>
         <w:ind w:firstLine="708"/>
       </w:pPr>
       <w:r>
         <w:t xml:space="preserve">Figuur </w:t>
       </w:r>
-      <w:r>
-        <w:fldChar w:fldCharType="begin"/>
-      </w:r>
-      <w:r>
-        <w:instrText xml:space="preserve"> SEQ Figuur \* ARABIC </w:instrText>
-      </w:r>
-      <w:r>
-        <w:fldChar w:fldCharType="separate"/>
-      </w:r>
-      <w:r>
-        <w:rPr>
-          <w:noProof/>
-        </w:rPr>
-        <w:t>2</w:t>
-      </w:r>
-      <w:r>
-        <w:rPr>
-          <w:noProof/>
-        </w:rPr>
-        <w:fldChar w:fldCharType="end"/>
-      </w:r>
+      <w:fldSimple w:instr=" SEQ Figuur \* ARABIC ">
+        <w:r>
+          <w:rPr>
+            <w:noProof/>
+          </w:rPr>
+          <w:t>2</w:t>
+        </w:r>
+      </w:fldSimple>
       <w:r>
         <w:t xml:space="preserve"> - C++, Haskell, Scala</w:t>
       </w:r>
     </w:p>
     <w:p>
       <w:pPr>
-        <w:pStyle w:val="Kop1"/>
+        <w:pStyle w:val="Heading1"/>
         <w:numPr>
           <w:ilvl w:val="0"/>
           <w:numId w:val="1"/>
         </w:numPr>
       </w:pPr>
-      <w:bookmarkStart w:id="11" w:name="_Toc474450124"/>
+      <w:bookmarkStart w:id="12" w:name="_Toc474450124"/>
       <w:r>
         <w:lastRenderedPageBreak/>
         <w:t>De verschillen</w:t>
       </w:r>
-      <w:bookmarkEnd w:id="11"/>
+      <w:bookmarkEnd w:id="12"/>
     </w:p>
     <w:p>
       <w:r>
@@ -2439,7 +2460,7 @@
     </w:p>
     <w:p>
       <w:pPr>
-        <w:pStyle w:val="Lijstalinea"/>
+        <w:pStyle w:val="ListParagraph"/>
         <w:numPr>
           <w:ilvl w:val="0"/>
           <w:numId w:val="2"/>
@@ -2451,7 +2472,7 @@
     </w:p>
     <w:p>
       <w:pPr>
-        <w:pStyle w:val="Lijstalinea"/>
+        <w:pStyle w:val="ListParagraph"/>
         <w:numPr>
           <w:ilvl w:val="0"/>
           <w:numId w:val="2"/>
@@ -2463,7 +2484,7 @@
     </w:p>
     <w:p>
       <w:pPr>
-        <w:pStyle w:val="Lijstalinea"/>
+        <w:pStyle w:val="ListParagraph"/>
         <w:numPr>
           <w:ilvl w:val="0"/>
           <w:numId w:val="2"/>
@@ -2475,7 +2496,7 @@
     </w:p>
     <w:p>
       <w:pPr>
-        <w:pStyle w:val="Lijstalinea"/>
+        <w:pStyle w:val="ListParagraph"/>
         <w:numPr>
           <w:ilvl w:val="0"/>
           <w:numId w:val="2"/>
@@ -2488,33 +2509,39 @@
     <w:p/>
     <w:p>
       <w:pPr>
-        <w:pStyle w:val="Kop2"/>
+        <w:pStyle w:val="Heading2"/>
         <w:numPr>
           <w:ilvl w:val="1"/>
           <w:numId w:val="1"/>
         </w:numPr>
       </w:pPr>
-      <w:bookmarkStart w:id="12" w:name="_Toc474450125"/>
+      <w:bookmarkStart w:id="13" w:name="_Toc474450125"/>
       <w:r>
         <w:t>S</w:t>
       </w:r>
       <w:r>
         <w:t>nelheid</w:t>
       </w:r>
-      <w:bookmarkEnd w:id="12"/>
+      <w:bookmarkEnd w:id="13"/>
     </w:p>
     <w:p>
       <w:r>
         <w:t xml:space="preserve">Om de snelheid </w:t>
       </w:r>
       <w:r>
-        <w:t>te bepalen wordt er bij het uitvoeren van het programma een timer gestart. Na het berekenen en weergeven van het korste pad wordt de timer stopgezet. Deze timing wordt gemeten met twee verschillende gra</w:t>
-      </w:r>
-      <w:r>
-        <w:t>f</w:t>
-      </w:r>
-      <w:r>
-        <w:t>en.</w:t>
+        <w:t>te bepalen wordt er bij het uitvoeren van het programma een timer gestart. Na het berekenen en weergeven van het kor</w:t>
+      </w:r>
+      <w:r>
+        <w:t>t</w:t>
+      </w:r>
+      <w:r>
+        <w:t xml:space="preserve">ste pad wordt de timer stopgezet. Deze timing wordt gemeten met twee verschillende </w:t>
+      </w:r>
+      <w:r>
+        <w:t>graven</w:t>
+      </w:r>
+      <w:r>
+        <w:t>.</w:t>
       </w:r>
       <w:r>
         <w:t xml:space="preserve"> Hierbij is graaf</w:t>
@@ -2575,13 +2602,19 @@
         <w:rPr>
           <w:i/>
         </w:rPr>
-        <w:t>graf</w:t>
+        <w:t>grav</w:t>
       </w:r>
       <w:r>
         <w:rPr>
           <w:i/>
         </w:rPr>
-        <w:t xml:space="preserve">en zijn te vinden in </w:t>
+        <w:t>en</w:t>
+      </w:r>
+      <w:r>
+        <w:rPr>
+          <w:i/>
+        </w:rPr>
+        <w:t xml:space="preserve"> zijn te vinden in </w:t>
       </w:r>
       <w:r>
         <w:rPr>
@@ -2640,7 +2673,7 @@
     </w:p>
     <w:tbl>
       <w:tblPr>
-        <w:tblStyle w:val="Lichtraster"/>
+        <w:tblStyle w:val="LightGrid"/>
         <w:tblW w:w="0" w:type="auto"/>
         <w:tblLook w:val="04A0" w:firstRow="1" w:lastRow="0" w:firstColumn="1" w:lastColumn="0" w:noHBand="0" w:noVBand="1"/>
       </w:tblPr>
@@ -3005,40 +3038,20 @@
     </w:tbl>
     <w:p>
       <w:pPr>
-        <w:pStyle w:val="Bijschrift"/>
-      </w:pPr>
-      <w:bookmarkStart w:id="13" w:name="_Ref474433265"/>
+        <w:pStyle w:val="Caption"/>
+      </w:pPr>
+      <w:bookmarkStart w:id="14" w:name="_Ref474433265"/>
       <w:r>
         <w:t xml:space="preserve">Tabel </w:t>
       </w:r>
-      <w:fldSimple w:instr=" SEQ Tabel \* ARABIC ">
-        <w:r>
-          <w:rPr>
-            <w:noProof/>
-          </w:rPr>
-          <w:t>1</w:t>
-        </w:r>
-      </w:fldSimple>
-      <w:bookmarkEnd w:id="13"/>
-      <w:r>
-        <w:t xml:space="preserve"> - Benchmark graaf 1</w:t>
-      </w:r>
-    </w:p>
-    <w:p>
-      <w:r>
-        <w:t xml:space="preserve">In </w:t>
-      </w:r>
       <w:r>
         <w:fldChar w:fldCharType="begin"/>
       </w:r>
       <w:r>
-        <w:instrText xml:space="preserve"> REF _Ref474433265 \h </w:instrText>
+        <w:instrText xml:space="preserve"> SEQ Tabel \* ARABIC </w:instrText>
       </w:r>
       <w:r>
         <w:fldChar w:fldCharType="separate"/>
-      </w:r>
-      <w:r>
-        <w:t xml:space="preserve">Tabel </w:t>
       </w:r>
       <w:r>
         <w:rPr>
@@ -3047,19 +3060,64 @@
         <w:t>1</w:t>
       </w:r>
       <w:r>
+        <w:rPr>
+          <w:noProof/>
+        </w:rPr>
         <w:fldChar w:fldCharType="end"/>
       </w:r>
+      <w:bookmarkEnd w:id="14"/>
+      <w:r>
+        <w:t xml:space="preserve"> - Benchmark graaf 1</w:t>
+      </w:r>
+    </w:p>
+    <w:p>
+      <w:r>
+        <w:t xml:space="preserve">In </w:t>
+      </w:r>
+      <w:r>
+        <w:fldChar w:fldCharType="begin"/>
+      </w:r>
+      <w:r>
+        <w:instrText xml:space="preserve"> REF _Ref474433265 \h </w:instrText>
+      </w:r>
+      <w:r>
+        <w:fldChar w:fldCharType="separate"/>
+      </w:r>
+      <w:r>
+        <w:t xml:space="preserve">Tabel </w:t>
+      </w:r>
+      <w:r>
+        <w:rPr>
+          <w:noProof/>
+        </w:rPr>
+        <w:t>1</w:t>
+      </w:r>
+      <w:r>
+        <w:fldChar w:fldCharType="end"/>
+      </w:r>
       <w:r>
         <w:t xml:space="preserve"> zien we dat </w:t>
       </w:r>
       <w:r>
-        <w:t>tegen de verwachtingen in Haskell de snelste blijkt te zijn bij het uitrekenen van het Dijkstra algoritme, gevolgt door C++. De semi-functionele taal Scala doet her het langste over met bijna 9 milliseconden. Dit is opzich niet opmerkelijk, aangezien de taal op Java Virtual Machine draait.</w:t>
+        <w:t xml:space="preserve">tegen de verwachtingen in Haskell de snelste blijkt te zijn bij het uitrekenen van het Dijkstra algoritme, </w:t>
+      </w:r>
+      <w:r>
+        <w:t>gevolgd</w:t>
+      </w:r>
+      <w:r>
+        <w:t xml:space="preserve"> door C++. De semi-functionele taal Scala doet her het langste over met bijna 9 milliseconden. Dit is op</w:t>
+      </w:r>
+      <w:r>
+        <w:t xml:space="preserve"> </w:t>
+      </w:r>
+      <w:r>
+        <w:t>zich niet opmerkelijk, aangezien de taal op Java Virtual Machine draait.</w:t>
       </w:r>
     </w:p>
     <w:p/>
     <w:tbl>
       <w:tblPr>
-        <w:tblStyle w:val="Lichtraster"/>
+        <w:tblStyle w:val="LightGrid"/>
         <w:tblW w:w="0" w:type="auto"/>
         <w:tblLook w:val="04A0" w:firstRow="1" w:lastRow="0" w:firstColumn="1" w:lastColumn="0" w:noHBand="0" w:noVBand="1"/>
       </w:tblPr>
@@ -3424,37 +3482,20 @@
     </w:tbl>
     <w:p>
       <w:pPr>
-        <w:pStyle w:val="Bijschrift"/>
-      </w:pPr>
-      <w:bookmarkStart w:id="14" w:name="_Ref474434042"/>
+        <w:pStyle w:val="Caption"/>
+      </w:pPr>
+      <w:bookmarkStart w:id="15" w:name="_Ref474434042"/>
       <w:r>
         <w:t xml:space="preserve">Tabel </w:t>
       </w:r>
-      <w:fldSimple w:instr=" SEQ Tabel \* ARABIC ">
-        <w:r>
-          <w:rPr>
-            <w:noProof/>
-          </w:rPr>
-          <w:t>2</w:t>
-        </w:r>
-      </w:fldSimple>
-      <w:bookmarkEnd w:id="14"/>
-      <w:r>
-        <w:t xml:space="preserve"> - Benchmark graaf 2</w:t>
-      </w:r>
-    </w:p>
-    <w:p>
       <w:r>
         <w:fldChar w:fldCharType="begin"/>
       </w:r>
       <w:r>
-        <w:instrText xml:space="preserve"> REF _Ref474434042 \h </w:instrText>
+        <w:instrText xml:space="preserve"> SEQ Tabel \* ARABIC </w:instrText>
       </w:r>
       <w:r>
         <w:fldChar w:fldCharType="separate"/>
-      </w:r>
-      <w:r>
-        <w:t xml:space="preserve">Tabel </w:t>
       </w:r>
       <w:r>
         <w:rPr>
@@ -3463,8 +3504,38 @@
         <w:t>2</w:t>
       </w:r>
       <w:r>
+        <w:rPr>
+          <w:noProof/>
+        </w:rPr>
         <w:fldChar w:fldCharType="end"/>
       </w:r>
+      <w:bookmarkEnd w:id="15"/>
+      <w:r>
+        <w:t xml:space="preserve"> - Benchmark graaf 2</w:t>
+      </w:r>
+    </w:p>
+    <w:p>
+      <w:r>
+        <w:fldChar w:fldCharType="begin"/>
+      </w:r>
+      <w:r>
+        <w:instrText xml:space="preserve"> REF _Ref474434042 \h </w:instrText>
+      </w:r>
+      <w:r>
+        <w:fldChar w:fldCharType="separate"/>
+      </w:r>
+      <w:r>
+        <w:t xml:space="preserve">Tabel </w:t>
+      </w:r>
+      <w:r>
+        <w:rPr>
+          <w:noProof/>
+        </w:rPr>
+        <w:t>2</w:t>
+      </w:r>
+      <w:r>
+        <w:fldChar w:fldCharType="end"/>
+      </w:r>
       <w:r>
         <w:t xml:space="preserve"> laat de uitvoering van </w:t>
       </w:r>
@@ -3484,10 +3555,22 @@
         <w:fldChar w:fldCharType="end"/>
       </w:r>
       <w:r>
-        <w:t xml:space="preserve"> zien. De timings liggen in deze tabel ook een stuk lager aangezien de graaf een stuk minder complex is, en dus wordt er minder rekenkracht vereist. Haskell heeft hierbij weer de laagste tijd, </w:t>
-      </w:r>
-      <w:r>
-        <w:t>en wordt ook weer gevolgt door C++. De tijd van scala is in verhouding minder hoog bij deze graaf.</w:t>
+        <w:t xml:space="preserve"> zien. De timings</w:t>
+      </w:r>
+      <w:r>
+        <w:t>(x?)</w:t>
+      </w:r>
+      <w:r>
+        <w:t xml:space="preserve"> liggen in deze tabel ook een stuk lager aangezien de graaf een stuk minder complex is, en dus wordt er minder rekenkracht vereist. Haskell heeft hierbij weer de laagste tijd, </w:t>
+      </w:r>
+      <w:r>
+        <w:t xml:space="preserve">en wordt ook weer </w:t>
+      </w:r>
+      <w:r>
+        <w:t>gevolgd</w:t>
+      </w:r>
+      <w:r>
+        <w:t xml:space="preserve"> door C++. De tijd van scala is in verhouding minder hoog bij deze graaf.</w:t>
       </w:r>
     </w:p>
     <w:p>
@@ -3504,13 +3587,13 @@
     </w:p>
     <w:p>
       <w:pPr>
-        <w:pStyle w:val="Kop2"/>
+        <w:pStyle w:val="Heading2"/>
         <w:numPr>
           <w:ilvl w:val="1"/>
           <w:numId w:val="1"/>
         </w:numPr>
       </w:pPr>
-      <w:bookmarkStart w:id="15" w:name="_Toc474450126"/>
+      <w:bookmarkStart w:id="16" w:name="_Toc474450126"/>
       <w:r>
         <w:lastRenderedPageBreak/>
         <w:t>S</w:t>
@@ -3518,7 +3601,7 @@
       <w:r>
         <w:t>tructuur</w:t>
       </w:r>
-      <w:bookmarkEnd w:id="15"/>
+      <w:bookmarkEnd w:id="16"/>
     </w:p>
     <w:p>
       <w:r>
@@ -3546,7 +3629,13 @@
         <w:t xml:space="preserve"> struct</w:t>
       </w:r>
       <w:r>
-        <w:t xml:space="preserve">. Deze point beschikt over een eindbestemmings punt en een afstand. De positie van deze punt in de vector bepaald het vertrekpunt.  </w:t>
+        <w:t xml:space="preserve">. Deze point beschikt over een </w:t>
+      </w:r>
+      <w:r>
+        <w:t>eindbestemmingen</w:t>
+      </w:r>
+      <w:r>
+        <w:t xml:space="preserve"> punt en een afstand. De positie van deze punt in de vector bepaald het vertrekpunt.  </w:t>
       </w:r>
       <w:r>
         <w:t>In Haskell wordt de graaf gerepresenteerd door een arraylist van tuples</w:t>
@@ -3564,7 +3653,10 @@
         <w:t xml:space="preserve"> graaf een map met als inhoud een string key</w:t>
       </w:r>
       <w:r>
-        <w:t xml:space="preserve"> die de bron representeerd</w:t>
+        <w:t xml:space="preserve"> die de bron </w:t>
+      </w:r>
+      <w:r>
+        <w:t>representeert</w:t>
       </w:r>
       <w:r>
         <w:t xml:space="preserve">, en </w:t>
@@ -3599,7 +3691,7 @@
                     <pic:cNvPicPr/>
                   </pic:nvPicPr>
                   <pic:blipFill>
-                    <a:blip r:embed="rId12">
+                    <a:blip r:embed="rId11">
                       <a:extLst>
                         <a:ext uri="{28A0092B-C50C-407E-A947-70E740481C1C}">
                           <a14:useLocalDpi xmlns:a14="http://schemas.microsoft.com/office/drawing/2010/main" val="0"/>
@@ -3628,22 +3720,181 @@
     </w:p>
     <w:p>
       <w:pPr>
-        <w:pStyle w:val="Bijschrift"/>
+        <w:pStyle w:val="Caption"/>
       </w:pPr>
       <w:r>
         <w:t xml:space="preserve">Figuur </w:t>
       </w:r>
+      <w:fldSimple w:instr=" SEQ Figuur \* ARABIC ">
+        <w:r>
+          <w:rPr>
+            <w:noProof/>
+          </w:rPr>
+          <w:t>3</w:t>
+        </w:r>
+      </w:fldSimple>
+      <w:r>
+        <w:t xml:space="preserve"> - De grafen in 3</w:t>
+      </w:r>
+      <w:r>
+        <w:t xml:space="preserve"> vershillende</w:t>
+      </w:r>
+      <w:r>
+        <w:t xml:space="preserve"> talen</w:t>
+      </w:r>
+    </w:p>
+    <w:p/>
+    <w:p>
+      <w:pPr>
+        <w:pStyle w:val="Heading2"/>
+        <w:numPr>
+          <w:ilvl w:val="1"/>
+          <w:numId w:val="1"/>
+        </w:numPr>
+      </w:pPr>
+      <w:bookmarkStart w:id="17" w:name="_Toc474450127"/>
+      <w:r>
+        <w:t>Leesbaarheid</w:t>
+      </w:r>
+      <w:bookmarkEnd w:id="17"/>
+    </w:p>
+    <w:p>
+      <w:r>
+        <w:t>De leesbaarheid van iedere programmeertaal is soortgelijk aan talen, het hangt sterk af van de persoonlijke kennis, preferenties en ervaring(en) van de persoon.</w:t>
+      </w:r>
+      <w:r>
+        <w:t xml:space="preserve"> De leesbaarheid is beoordeeld  vanuit het perspectief van een programmeur die voornamelijk object </w:t>
+      </w:r>
+      <w:r>
+        <w:t>georiënteerd</w:t>
+      </w:r>
+      <w:r>
+        <w:t xml:space="preserve"> geprogrammeerd heeft.</w:t>
+      </w:r>
+    </w:p>
+    <w:p>
+      <w:r>
+        <w:t xml:space="preserve">Een belangrijke factoor van leesbaarheid is statische typering. Haskell maakt hier gebruik van. Dit houdt in dat alle types bij het compilen worden achterhaald. Het voordeel hiervan is dat de types niet hoeven worden gedeclareerd bij het schrijven van Haskell code. Het nadeel is </w:t>
+      </w:r>
+      <w:r>
+        <w:t xml:space="preserve">dat </w:t>
+      </w:r>
+      <w:r>
+        <w:t>bij het teruglezen en</w:t>
+      </w:r>
+      <w:r>
+        <w:t xml:space="preserve"> het </w:t>
+      </w:r>
+      <w:r>
+        <w:t>interpreteren</w:t>
+      </w:r>
+      <w:r>
+        <w:t xml:space="preserve"> van Haskell</w:t>
+      </w:r>
+      <w:r>
+        <w:t xml:space="preserve"> code het lastig kan zijn om te achterhalen welke types er worden gebruikt. Bij Scala is dit optioneel, de programmeur mag zelf de keuze maken of hij gebruik wil maken van statische typering.</w:t>
+      </w:r>
+      <w:r>
+        <w:t xml:space="preserve">  </w:t>
+      </w:r>
+    </w:p>
+    <w:p>
+      <w:r>
+        <w:t xml:space="preserve">Een ander belangrijk verschil dat men opmerkt tussen de codes is </w:t>
+      </w:r>
+      <w:r>
+        <w:t xml:space="preserve">bij </w:t>
+      </w:r>
+      <w:r>
+        <w:t xml:space="preserve">het gebruik van </w:t>
+      </w:r>
+      <w:r>
+        <w:t>lussen</w:t>
+      </w:r>
+      <w:r>
+        <w:t xml:space="preserve">. Imperatieve code zal gebruik maken van een </w:t>
+      </w:r>
+      <w:r>
+        <w:t>iterator</w:t>
+      </w:r>
+      <w:r>
+        <w:t xml:space="preserve">. </w:t>
+      </w:r>
+      <w:r>
+        <w:t xml:space="preserve">Een iterator is de teller die wordt gebruikt om </w:t>
+      </w:r>
+      <w:r>
+        <w:t>door een</w:t>
+      </w:r>
+      <w:r>
+        <w:t xml:space="preserve"> datacontainer</w:t>
+      </w:r>
+      <w:r>
+        <w:t xml:space="preserve"> </w:t>
+      </w:r>
+      <w:r>
+        <w:t>te lopen. Bij functionele code wordt dit gedaan met lijst</w:t>
+      </w:r>
+      <w:r>
+        <w:t>-</w:t>
+      </w:r>
+      <w:r>
+        <w:t>comprehencies</w:t>
+      </w:r>
+      <w:r>
+        <w:t xml:space="preserve">(x?) </w:t>
+      </w:r>
+      <w:r>
+        <w:t xml:space="preserve"> en recursieve functies.</w:t>
+      </w:r>
+      <w:r>
+        <w:t xml:space="preserve"> Lijst</w:t>
+      </w:r>
+      <w:r>
+        <w:t>-comprehensies</w:t>
+      </w:r>
+      <w:r>
+        <w:t xml:space="preserve">(x?) </w:t>
+      </w:r>
+      <w:r>
+        <w:t xml:space="preserve"> zijn simpele acties die op een datacontainer uitgevoerd kan worden. Bij recursie wordt de functie meerdere keren herhaald. Recursieve functies hebben een stopconditie om uiteindelijk te stoppen.</w:t>
+      </w:r>
+    </w:p>
+    <w:p>
+      <w:r>
+        <w:br w:type="page"/>
+      </w:r>
+    </w:p>
+    <w:p>
+      <w:pPr>
+        <w:pStyle w:val="Heading2"/>
+        <w:numPr>
+          <w:ilvl w:val="1"/>
+          <w:numId w:val="1"/>
+        </w:numPr>
+      </w:pPr>
+      <w:bookmarkStart w:id="18" w:name="_Toc474450128"/>
+      <w:r>
+        <w:lastRenderedPageBreak/>
+        <w:t>Lengte</w:t>
+      </w:r>
+      <w:bookmarkEnd w:id="18"/>
+    </w:p>
+    <w:p>
+      <w:r>
+        <w:t xml:space="preserve">Bij het vergelijken van de lengte van de code is er alleen naar de algoritmes en functies gekeken. Het aantal woorden en tekens zijn opgeteld en te zien in </w:t>
+      </w:r>
       <w:r>
         <w:fldChar w:fldCharType="begin"/>
       </w:r>
       <w:r>
-        <w:instrText xml:space="preserve"> SEQ Figuur </w:instrText>
-      </w:r>
-      <w:r>
-        <w:instrText xml:space="preserve">\* ARABIC </w:instrText>
+        <w:instrText xml:space="preserve"> REF _Ref474503267 \h </w:instrText>
       </w:r>
       <w:r>
         <w:fldChar w:fldCharType="separate"/>
+      </w:r>
+      <w:r>
+        <w:t xml:space="preserve">Tabel </w:t>
       </w:r>
       <w:r>
         <w:rPr>
@@ -3652,148 +3903,6 @@
         <w:t>3</w:t>
       </w:r>
       <w:r>
-        <w:rPr>
-          <w:noProof/>
-        </w:rPr>
-        <w:fldChar w:fldCharType="end"/>
-      </w:r>
-      <w:r>
-        <w:t xml:space="preserve"> - De grafen in 3</w:t>
-      </w:r>
-      <w:r>
-        <w:t xml:space="preserve"> vershillende</w:t>
-      </w:r>
-      <w:r>
-        <w:t xml:space="preserve"> talen</w:t>
-      </w:r>
-    </w:p>
-    <w:p/>
-    <w:p>
-      <w:pPr>
-        <w:pStyle w:val="Kop2"/>
-        <w:numPr>
-          <w:ilvl w:val="1"/>
-          <w:numId w:val="1"/>
-        </w:numPr>
-      </w:pPr>
-      <w:bookmarkStart w:id="16" w:name="_Toc474450127"/>
-      <w:r>
-        <w:t>Leesbaarheid</w:t>
-      </w:r>
-      <w:bookmarkEnd w:id="16"/>
-    </w:p>
-    <w:p>
-      <w:r>
-        <w:t>De leesbaarheid van iedere programmeertaal is soortgelijk aan talen, het hangt sterk af van de persoonlijke kennis, preferenties en ervaring(en) van de persoon.</w:t>
-      </w:r>
-      <w:r>
-        <w:t xml:space="preserve"> De leesbaarheid is beoordeeld  vanuit het perspectief van een programmeur die voornamelijk object georienteerd geprogrammeerd heeft.</w:t>
-      </w:r>
-    </w:p>
-    <w:p>
-      <w:r>
-        <w:t xml:space="preserve">Een belangrijke factoor van leesbaarheid is statische typering. Haskell maakt hier gebruik van. Dit houdt in dat alle types bij het compilen worden achterhaald. Het voordeel hiervan is dat de types niet hoeven worden gedeclareerd bij het schrijven van Haskell code. Het nadeel is </w:t>
-      </w:r>
-      <w:r>
-        <w:t xml:space="preserve">dat </w:t>
-      </w:r>
-      <w:r>
-        <w:t>bij het teruglezen en</w:t>
-      </w:r>
-      <w:r>
-        <w:t xml:space="preserve"> het intepreteren van Haskell</w:t>
-      </w:r>
-      <w:r>
-        <w:t xml:space="preserve"> code het lastig kan zijn om te achterhalen welke types er worden gebruikt. Bij Scala is dit optioneel, de programmeur mag zelf de keuze maken of hij gebruik wil maken van statische typering.</w:t>
-      </w:r>
-      <w:r>
-        <w:t xml:space="preserve">  </w:t>
-      </w:r>
-    </w:p>
-    <w:p>
-      <w:r>
-        <w:t xml:space="preserve">Een ander belangrijk verschil dat men opmerkt tussen de codes is </w:t>
-      </w:r>
-      <w:r>
-        <w:t xml:space="preserve">bij </w:t>
-      </w:r>
-      <w:r>
-        <w:t xml:space="preserve">het gebruik van </w:t>
-      </w:r>
-      <w:r>
-        <w:t>lussen</w:t>
-      </w:r>
-      <w:r>
-        <w:t xml:space="preserve">. Imperatieve code zal gebruik maken van een </w:t>
-      </w:r>
-      <w:r>
-        <w:t>iterator</w:t>
-      </w:r>
-      <w:r>
-        <w:t xml:space="preserve">. </w:t>
-      </w:r>
-      <w:r>
-        <w:t xml:space="preserve">Een iterator is de teller die wordt gebruikt om </w:t>
-      </w:r>
-      <w:r>
-        <w:t>door een</w:t>
-      </w:r>
-      <w:r>
-        <w:t xml:space="preserve"> datacontainer</w:t>
-      </w:r>
-      <w:r>
-        <w:t xml:space="preserve"> </w:t>
-      </w:r>
-      <w:r>
-        <w:t>te lopen. Bij functionele code wordt dit gedaan met lijstcomprehencies en recursieve functies.</w:t>
-      </w:r>
-      <w:r>
-        <w:t xml:space="preserve"> Lijstcomprehencies zijn simpele acties die op een datacontainer uitgevoerd kan worden. Bij recursie wordt de functie meerdere keren herhaald. Recursieve functies hebben een stopconditie om uiteindelijk te stoppen.</w:t>
-      </w:r>
-    </w:p>
-    <w:p>
-      <w:r>
-        <w:br w:type="page"/>
-      </w:r>
-    </w:p>
-    <w:p>
-      <w:pPr>
-        <w:pStyle w:val="Kop2"/>
-        <w:numPr>
-          <w:ilvl w:val="1"/>
-          <w:numId w:val="1"/>
-        </w:numPr>
-      </w:pPr>
-      <w:bookmarkStart w:id="17" w:name="_Toc474450128"/>
-      <w:r>
-        <w:lastRenderedPageBreak/>
-        <w:t>Lengte</w:t>
-      </w:r>
-      <w:bookmarkEnd w:id="17"/>
-    </w:p>
-    <w:p>
-      <w:r>
-        <w:t xml:space="preserve">Bij het vergelijken van de lengte van de code is er alleen naar de algoritmes en functies gekeken. Het aantal woorden en tekens zijn opgeteld en te zien in </w:t>
-      </w:r>
-      <w:r>
-        <w:fldChar w:fldCharType="begin"/>
-      </w:r>
-      <w:r>
-        <w:instrText xml:space="preserve"> REF _Ref474503267 \h </w:instrText>
-      </w:r>
-      <w:r>
-        <w:fldChar w:fldCharType="separate"/>
-      </w:r>
-      <w:r>
-        <w:t xml:space="preserve">Tabel </w:t>
-      </w:r>
-      <w:r>
-        <w:rPr>
-          <w:noProof/>
-        </w:rPr>
-        <w:t>3</w:t>
-      </w:r>
-      <w:r>
         <w:fldChar w:fldCharType="end"/>
       </w:r>
       <w:r>
@@ -3802,7 +3911,7 @@
     </w:p>
     <w:tbl>
       <w:tblPr>
-        <w:tblStyle w:val="Lichtraster"/>
+        <w:tblStyle w:val="LightGrid"/>
         <w:tblW w:w="0" w:type="auto"/>
         <w:tblLook w:val="04A0" w:firstRow="1" w:lastRow="0" w:firstColumn="1" w:lastColumn="0" w:noHBand="0" w:noVBand="1"/>
       </w:tblPr>
@@ -3937,24 +4046,37 @@
     </w:tbl>
     <w:p>
       <w:pPr>
-        <w:pStyle w:val="Bijschrift"/>
-      </w:pPr>
-      <w:bookmarkStart w:id="18" w:name="_Ref474350352"/>
-      <w:bookmarkStart w:id="19" w:name="_Ref474350354"/>
-      <w:bookmarkStart w:id="20" w:name="_Toc474450129"/>
-      <w:bookmarkStart w:id="21" w:name="_Ref474503267"/>
+        <w:pStyle w:val="Caption"/>
+      </w:pPr>
+      <w:bookmarkStart w:id="19" w:name="_Ref474503267"/>
+      <w:bookmarkStart w:id="20" w:name="_Ref474350352"/>
+      <w:bookmarkStart w:id="21" w:name="_Ref474350354"/>
+      <w:bookmarkStart w:id="22" w:name="_Toc474450129"/>
       <w:r>
         <w:t xml:space="preserve">Tabel </w:t>
       </w:r>
-      <w:fldSimple w:instr=" SEQ Tabel \* ARABIC ">
-        <w:r>
-          <w:rPr>
-            <w:noProof/>
-          </w:rPr>
-          <w:t>3</w:t>
-        </w:r>
-      </w:fldSimple>
-      <w:bookmarkEnd w:id="21"/>
+      <w:r>
+        <w:fldChar w:fldCharType="begin"/>
+      </w:r>
+      <w:r>
+        <w:instrText xml:space="preserve"> SEQ Tabel \* ARABIC </w:instrText>
+      </w:r>
+      <w:r>
+        <w:fldChar w:fldCharType="separate"/>
+      </w:r>
+      <w:r>
+        <w:rPr>
+          <w:noProof/>
+        </w:rPr>
+        <w:t>3</w:t>
+      </w:r>
+      <w:r>
+        <w:rPr>
+          <w:noProof/>
+        </w:rPr>
+        <w:fldChar w:fldCharType="end"/>
+      </w:r>
+      <w:bookmarkEnd w:id="19"/>
       <w:r>
         <w:t xml:space="preserve"> - lengte code</w:t>
       </w:r>
@@ -3975,27 +4097,25 @@
           <w:szCs w:val="28"/>
         </w:rPr>
       </w:pPr>
-      <w:bookmarkStart w:id="22" w:name="_GoBack"/>
-      <w:bookmarkEnd w:id="22"/>
       <w:r>
         <w:br w:type="page"/>
       </w:r>
     </w:p>
     <w:p>
       <w:pPr>
-        <w:pStyle w:val="Kop1"/>
+        <w:pStyle w:val="Heading1"/>
       </w:pPr>
       <w:r>
         <w:lastRenderedPageBreak/>
         <w:t>Bijlage A</w:t>
       </w:r>
-      <w:bookmarkEnd w:id="18"/>
-      <w:bookmarkEnd w:id="19"/>
       <w:bookmarkEnd w:id="20"/>
+      <w:bookmarkEnd w:id="21"/>
+      <w:bookmarkEnd w:id="22"/>
     </w:p>
     <w:p>
       <w:pPr>
-        <w:pStyle w:val="Kop2"/>
+        <w:pStyle w:val="Heading2"/>
       </w:pPr>
       <w:bookmarkStart w:id="23" w:name="_Ref474350600"/>
       <w:bookmarkStart w:id="24" w:name="_Ref474350622"/>
@@ -4037,7 +4157,7 @@
                     <pic:cNvPicPr/>
                   </pic:nvPicPr>
                   <pic:blipFill>
-                    <a:blip r:embed="rId13">
+                    <a:blip r:embed="rId12">
                       <a:extLst>
                         <a:ext uri="{28A0092B-C50C-407E-A947-70E740481C1C}">
                           <a14:useLocalDpi xmlns:a14="http://schemas.microsoft.com/office/drawing/2010/main" val="0"/>
@@ -4071,7 +4191,7 @@
     </w:p>
     <w:p>
       <w:pPr>
-        <w:pStyle w:val="Kop2"/>
+        <w:pStyle w:val="Heading2"/>
       </w:pPr>
       <w:bookmarkStart w:id="27" w:name="_Ref474352910"/>
       <w:bookmarkStart w:id="28" w:name="_Ref474352914"/>
@@ -4115,7 +4235,7 @@
                     <pic:cNvPicPr/>
                   </pic:nvPicPr>
                   <pic:blipFill>
-                    <a:blip r:embed="rId14">
+                    <a:blip r:embed="rId13">
                       <a:extLst>
                         <a:ext uri="{28A0092B-C50C-407E-A947-70E740481C1C}">
                           <a14:useLocalDpi xmlns:a14="http://schemas.microsoft.com/office/drawing/2010/main" val="0"/>
@@ -4168,9 +4288,15 @@
       <w:sdtContent>
         <w:p>
           <w:pPr>
-            <w:pStyle w:val="Kop1"/>
+            <w:pStyle w:val="Heading1"/>
+            <w:rPr>
+              <w:lang w:val="en-US"/>
+            </w:rPr>
           </w:pPr>
           <w:r>
+            <w:rPr>
+              <w:lang w:val="en-US"/>
+            </w:rPr>
             <w:t>Bibliografie</w:t>
           </w:r>
           <w:bookmarkEnd w:id="31"/>
@@ -4184,7 +4310,7 @@
           <w:sdtContent>
             <w:p>
               <w:pPr>
-                <w:pStyle w:val="Bibliografie"/>
+                <w:pStyle w:val="Bibliography"/>
                 <w:ind w:left="720" w:hanging="720"/>
                 <w:rPr>
                   <w:noProof/>
@@ -4194,6 +4320,9 @@
                 <w:fldChar w:fldCharType="begin"/>
               </w:r>
               <w:r>
+                <w:rPr>
+                  <w:lang w:val="en-US"/>
+                </w:rPr>
                 <w:instrText>BIBLIOGRAPHY</w:instrText>
               </w:r>
               <w:r>
@@ -4202,6 +4331,7 @@
               <w:r>
                 <w:rPr>
                   <w:noProof/>
+                  <w:lang w:val="en-US"/>
                 </w:rPr>
                 <w:t xml:space="preserve">Albatross. (2016). </w:t>
               </w:r>
@@ -4210,19 +4340,27 @@
                   <w:i/>
                   <w:iCs/>
                   <w:noProof/>
+                  <w:lang w:val="en-US"/>
                 </w:rPr>
                 <w:t>A Brief Description</w:t>
               </w:r>
               <w:r>
                 <w:rPr>
                   <w:noProof/>
+                  <w:lang w:val="en-US"/>
                 </w:rPr>
-                <w:t>. Opgeroepen op 01 30, 2017, van cplusplus.com: http://www.cplusplus.com/info/description/</w:t>
+                <w:t xml:space="preserve">. </w:t>
+              </w:r>
+              <w:r>
+                <w:rPr>
+                  <w:noProof/>
+                </w:rPr>
+                <w:t>Opgeroepen op 01 30, 2017, van cplusplus.com: http://www.cplusplus.com/info/description/</w:t>
               </w:r>
             </w:p>
             <w:p>
               <w:pPr>
-                <w:pStyle w:val="Bibliografie"/>
+                <w:pStyle w:val="Bibliography"/>
                 <w:ind w:left="720" w:hanging="720"/>
                 <w:rPr>
                   <w:noProof/>
@@ -4245,7 +4383,7 @@
             </w:p>
             <w:p>
               <w:pPr>
-                <w:pStyle w:val="Bibliografie"/>
+                <w:pStyle w:val="Bibliography"/>
                 <w:ind w:left="720" w:hanging="720"/>
                 <w:rPr>
                   <w:noProof/>
@@ -4268,7 +4406,7 @@
             </w:p>
             <w:p>
               <w:pPr>
-                <w:pStyle w:val="Bibliografie"/>
+                <w:pStyle w:val="Bibliography"/>
                 <w:ind w:left="720" w:hanging="720"/>
                 <w:rPr>
                   <w:noProof/>
@@ -4291,7 +4429,7 @@
             </w:p>
             <w:p>
               <w:pPr>
-                <w:pStyle w:val="Bibliografie"/>
+                <w:pStyle w:val="Bibliography"/>
                 <w:ind w:left="720" w:hanging="720"/>
                 <w:rPr>
                   <w:noProof/>
@@ -4314,7 +4452,7 @@
             </w:p>
             <w:p>
               <w:pPr>
-                <w:pStyle w:val="Bibliografie"/>
+                <w:pStyle w:val="Bibliography"/>
                 <w:ind w:left="720" w:hanging="720"/>
                 <w:rPr>
                   <w:noProof/>
@@ -4349,7 +4487,7 @@
       </w:sdtContent>
     </w:sdt>
     <w:sectPr>
-      <w:footerReference w:type="default" r:id="rId15"/>
+      <w:footerReference w:type="default" r:id="rId14"/>
       <w:pgSz w:w="11906" w:h="16838"/>
       <w:pgMar w:top="1417" w:right="1417" w:bottom="1417" w:left="1417" w:header="708" w:footer="708" w:gutter="0"/>
       <w:pgNumType w:start="0"/>
@@ -4362,7 +4500,7 @@
 </file>
 
 <file path=word/endnotes.xml><?xml version="1.0" encoding="utf-8"?>
-<w:endnotes xmlns:wpc="http://schemas.microsoft.com/office/word/2010/wordprocessingCanvas" xmlns:mc="http://schemas.openxmlformats.org/markup-compatibility/2006" xmlns:o="urn:schemas-microsoft-com:office:office" xmlns:r="http://schemas.openxmlformats.org/officeDocument/2006/relationships" xmlns:m="http://schemas.openxmlformats.org/officeDocument/2006/math" xmlns:v="urn:schemas-microsoft-com:vml" xmlns:wp14="http://schemas.microsoft.com/office/word/2010/wordprocessingDrawing" xmlns:wp="http://schemas.openxmlformats.org/drawingml/2006/wordprocessingDrawing" xmlns:w10="urn:schemas-microsoft-com:office:word" xmlns:w="http://schemas.openxmlformats.org/wordprocessingml/2006/main" xmlns:w14="http://schemas.microsoft.com/office/word/2010/wordml" xmlns:wpg="http://schemas.microsoft.com/office/word/2010/wordprocessingGroup" xmlns:wpi="http://schemas.microsoft.com/office/word/2010/wordprocessingInk" xmlns:wne="http://schemas.microsoft.com/office/word/2006/wordml" xmlns:wps="http://schemas.microsoft.com/office/word/2010/wordprocessingShape" mc:Ignorable="w14 wp14">
+<w:endnotes xmlns:wpc="http://schemas.microsoft.com/office/word/2010/wordprocessingCanvas" xmlns:cx="http://schemas.microsoft.com/office/drawing/2014/chartex" xmlns:cx1="http://schemas.microsoft.com/office/drawing/2015/9/8/chartex" xmlns:cx2="http://schemas.microsoft.com/office/drawing/2015/10/21/chartex" xmlns:mc="http://schemas.openxmlformats.org/markup-compatibility/2006" xmlns:o="urn:schemas-microsoft-com:office:office" xmlns:r="http://schemas.openxmlformats.org/officeDocument/2006/relationships" xmlns:m="http://schemas.openxmlformats.org/officeDocument/2006/math" xmlns:v="urn:schemas-microsoft-com:vml" xmlns:wp14="http://schemas.microsoft.com/office/word/2010/wordprocessingDrawing" xmlns:wp="http://schemas.openxmlformats.org/drawingml/2006/wordprocessingDrawing" xmlns:w10="urn:schemas-microsoft-com:office:word" xmlns:w="http://schemas.openxmlformats.org/wordprocessingml/2006/main" xmlns:w14="http://schemas.microsoft.com/office/word/2010/wordml" xmlns:w15="http://schemas.microsoft.com/office/word/2012/wordml" xmlns:w16se="http://schemas.microsoft.com/office/word/2015/wordml/symex" xmlns:wpg="http://schemas.microsoft.com/office/word/2010/wordprocessingGroup" xmlns:wpi="http://schemas.microsoft.com/office/word/2010/wordprocessingInk" xmlns:wne="http://schemas.microsoft.com/office/word/2006/wordml" xmlns:wps="http://schemas.microsoft.com/office/word/2010/wordprocessingShape" mc:Ignorable="w14 w15 w16se wp14">
   <w:endnote w:type="separator" w:id="-1">
     <w:p>
       <w:pPr>
@@ -4387,7 +4525,7 @@
 </file>
 
 <file path=word/footer1.xml><?xml version="1.0" encoding="utf-8"?>
-<w:ftr xmlns:wpc="http://schemas.microsoft.com/office/word/2010/wordprocessingCanvas" xmlns:mc="http://schemas.openxmlformats.org/markup-compatibility/2006" xmlns:o="urn:schemas-microsoft-com:office:office" xmlns:r="http://schemas.openxmlformats.org/officeDocument/2006/relationships" xmlns:m="http://schemas.openxmlformats.org/officeDocument/2006/math" xmlns:v="urn:schemas-microsoft-com:vml" xmlns:wp14="http://schemas.microsoft.com/office/word/2010/wordprocessingDrawing" xmlns:wp="http://schemas.openxmlformats.org/drawingml/2006/wordprocessingDrawing" xmlns:w10="urn:schemas-microsoft-com:office:word" xmlns:w="http://schemas.openxmlformats.org/wordprocessingml/2006/main" xmlns:w14="http://schemas.microsoft.com/office/word/2010/wordml" xmlns:wpg="http://schemas.microsoft.com/office/word/2010/wordprocessingGroup" xmlns:wpi="http://schemas.microsoft.com/office/word/2010/wordprocessingInk" xmlns:wne="http://schemas.microsoft.com/office/word/2006/wordml" xmlns:wps="http://schemas.microsoft.com/office/word/2010/wordprocessingShape" mc:Ignorable="w14 wp14">
+<w:ftr xmlns:wpc="http://schemas.microsoft.com/office/word/2010/wordprocessingCanvas" xmlns:cx="http://schemas.microsoft.com/office/drawing/2014/chartex" xmlns:cx1="http://schemas.microsoft.com/office/drawing/2015/9/8/chartex" xmlns:cx2="http://schemas.microsoft.com/office/drawing/2015/10/21/chartex" xmlns:mc="http://schemas.openxmlformats.org/markup-compatibility/2006" xmlns:o="urn:schemas-microsoft-com:office:office" xmlns:r="http://schemas.openxmlformats.org/officeDocument/2006/relationships" xmlns:m="http://schemas.openxmlformats.org/officeDocument/2006/math" xmlns:v="urn:schemas-microsoft-com:vml" xmlns:wp14="http://schemas.microsoft.com/office/word/2010/wordprocessingDrawing" xmlns:wp="http://schemas.openxmlformats.org/drawingml/2006/wordprocessingDrawing" xmlns:w10="urn:schemas-microsoft-com:office:word" xmlns:w="http://schemas.openxmlformats.org/wordprocessingml/2006/main" xmlns:w14="http://schemas.microsoft.com/office/word/2010/wordml" xmlns:w15="http://schemas.microsoft.com/office/word/2012/wordml" xmlns:w16se="http://schemas.microsoft.com/office/word/2015/wordml/symex" xmlns:wpg="http://schemas.microsoft.com/office/word/2010/wordprocessingGroup" xmlns:wpi="http://schemas.microsoft.com/office/word/2010/wordprocessingInk" xmlns:wne="http://schemas.microsoft.com/office/word/2006/wordml" xmlns:wps="http://schemas.microsoft.com/office/word/2010/wordprocessingShape" mc:Ignorable="w14 w15 w16se wp14">
   <w:sdt>
     <w:sdtPr>
       <w:id w:val="-59330362"/>
@@ -4400,7 +4538,7 @@
     <w:sdtContent>
       <w:p>
         <w:pPr>
-          <w:pStyle w:val="Voettekst"/>
+          <w:pStyle w:val="Footer"/>
         </w:pPr>
         <w:r>
           <w:rPr>
@@ -4486,7 +4624,7 @@
                                   <w:noProof/>
                                   <w:color w:val="C0504D" w:themeColor="accent2"/>
                                 </w:rPr>
-                                <w:t>7</w:t>
+                                <w:t>5</w:t>
                               </w:r>
                               <w:r>
                                 <w:rPr>
@@ -4541,7 +4679,7 @@
                             <w:noProof/>
                             <w:color w:val="C0504D" w:themeColor="accent2"/>
                           </w:rPr>
-                          <w:t>7</w:t>
+                          <w:t>5</w:t>
                         </w:r>
                         <w:r>
                           <w:rPr>
@@ -4565,7 +4703,7 @@
 </file>
 
 <file path=word/footnotes.xml><?xml version="1.0" encoding="utf-8"?>
-<w:footnotes xmlns:wpc="http://schemas.microsoft.com/office/word/2010/wordprocessingCanvas" xmlns:mc="http://schemas.openxmlformats.org/markup-compatibility/2006" xmlns:o="urn:schemas-microsoft-com:office:office" xmlns:r="http://schemas.openxmlformats.org/officeDocument/2006/relationships" xmlns:m="http://schemas.openxmlformats.org/officeDocument/2006/math" xmlns:v="urn:schemas-microsoft-com:vml" xmlns:wp14="http://schemas.microsoft.com/office/word/2010/wordprocessingDrawing" xmlns:wp="http://schemas.openxmlformats.org/drawingml/2006/wordprocessingDrawing" xmlns:w10="urn:schemas-microsoft-com:office:word" xmlns:w="http://schemas.openxmlformats.org/wordprocessingml/2006/main" xmlns:w14="http://schemas.microsoft.com/office/word/2010/wordml" xmlns:wpg="http://schemas.microsoft.com/office/word/2010/wordprocessingGroup" xmlns:wpi="http://schemas.microsoft.com/office/word/2010/wordprocessingInk" xmlns:wne="http://schemas.microsoft.com/office/word/2006/wordml" xmlns:wps="http://schemas.microsoft.com/office/word/2010/wordprocessingShape" mc:Ignorable="w14 wp14">
+<w:footnotes xmlns:wpc="http://schemas.microsoft.com/office/word/2010/wordprocessingCanvas" xmlns:cx="http://schemas.microsoft.com/office/drawing/2014/chartex" xmlns:cx1="http://schemas.microsoft.com/office/drawing/2015/9/8/chartex" xmlns:cx2="http://schemas.microsoft.com/office/drawing/2015/10/21/chartex" xmlns:mc="http://schemas.openxmlformats.org/markup-compatibility/2006" xmlns:o="urn:schemas-microsoft-com:office:office" xmlns:r="http://schemas.openxmlformats.org/officeDocument/2006/relationships" xmlns:m="http://schemas.openxmlformats.org/officeDocument/2006/math" xmlns:v="urn:schemas-microsoft-com:vml" xmlns:wp14="http://schemas.microsoft.com/office/word/2010/wordprocessingDrawing" xmlns:wp="http://schemas.openxmlformats.org/drawingml/2006/wordprocessingDrawing" xmlns:w10="urn:schemas-microsoft-com:office:word" xmlns:w="http://schemas.openxmlformats.org/wordprocessingml/2006/main" xmlns:w14="http://schemas.microsoft.com/office/word/2010/wordml" xmlns:w15="http://schemas.microsoft.com/office/word/2012/wordml" xmlns:w16se="http://schemas.microsoft.com/office/word/2015/wordml/symex" xmlns:wpg="http://schemas.microsoft.com/office/word/2010/wordprocessingGroup" xmlns:wpi="http://schemas.microsoft.com/office/word/2010/wordprocessingInk" xmlns:wne="http://schemas.microsoft.com/office/word/2006/wordml" xmlns:wps="http://schemas.microsoft.com/office/word/2010/wordprocessingShape" mc:Ignorable="w14 w15 w16se wp14">
   <w:footnote w:type="separator" w:id="-1">
     <w:p>
       <w:pPr>
@@ -4590,8 +4728,8 @@
 </file>
 
 <file path=word/numbering.xml><?xml version="1.0" encoding="utf-8"?>
-<w:numbering xmlns:wpc="http://schemas.microsoft.com/office/word/2010/wordprocessingCanvas" xmlns:mc="http://schemas.openxmlformats.org/markup-compatibility/2006" xmlns:o="urn:schemas-microsoft-com:office:office" xmlns:r="http://schemas.openxmlformats.org/officeDocument/2006/relationships" xmlns:m="http://schemas.openxmlformats.org/officeDocument/2006/math" xmlns:v="urn:schemas-microsoft-com:vml" xmlns:wp14="http://schemas.microsoft.com/office/word/2010/wordprocessingDrawing" xmlns:wp="http://schemas.openxmlformats.org/drawingml/2006/wordprocessingDrawing" xmlns:w10="urn:schemas-microsoft-com:office:word" xmlns:w="http://schemas.openxmlformats.org/wordprocessingml/2006/main" xmlns:w14="http://schemas.microsoft.com/office/word/2010/wordml" xmlns:wpg="http://schemas.microsoft.com/office/word/2010/wordprocessingGroup" xmlns:wpi="http://schemas.microsoft.com/office/word/2010/wordprocessingInk" xmlns:wne="http://schemas.microsoft.com/office/word/2006/wordml" xmlns:wps="http://schemas.microsoft.com/office/word/2010/wordprocessingShape" mc:Ignorable="w14 wp14">
-  <w:abstractNum w:abstractNumId="0">
+<w:numbering xmlns:wpc="http://schemas.microsoft.com/office/word/2010/wordprocessingCanvas" xmlns:cx="http://schemas.microsoft.com/office/drawing/2014/chartex" xmlns:cx1="http://schemas.microsoft.com/office/drawing/2015/9/8/chartex" xmlns:cx2="http://schemas.microsoft.com/office/drawing/2015/10/21/chartex" xmlns:mc="http://schemas.openxmlformats.org/markup-compatibility/2006" xmlns:o="urn:schemas-microsoft-com:office:office" xmlns:r="http://schemas.openxmlformats.org/officeDocument/2006/relationships" xmlns:m="http://schemas.openxmlformats.org/officeDocument/2006/math" xmlns:v="urn:schemas-microsoft-com:vml" xmlns:wp14="http://schemas.microsoft.com/office/word/2010/wordprocessingDrawing" xmlns:wp="http://schemas.openxmlformats.org/drawingml/2006/wordprocessingDrawing" xmlns:w10="urn:schemas-microsoft-com:office:word" xmlns:w="http://schemas.openxmlformats.org/wordprocessingml/2006/main" xmlns:w14="http://schemas.microsoft.com/office/word/2010/wordml" xmlns:w15="http://schemas.microsoft.com/office/word/2012/wordml" xmlns:w16se="http://schemas.microsoft.com/office/word/2015/wordml/symex" xmlns:wpg="http://schemas.microsoft.com/office/word/2010/wordprocessingGroup" xmlns:wpi="http://schemas.microsoft.com/office/word/2010/wordprocessingInk" xmlns:wne="http://schemas.microsoft.com/office/word/2006/wordml" xmlns:wps="http://schemas.microsoft.com/office/word/2010/wordprocessingShape" mc:Ignorable="w14 w15 w16se wp14">
+  <w:abstractNum w:abstractNumId="0" w15:restartNumberingAfterBreak="0">
     <w:nsid w:val="37D51F7F"/>
     <w:multiLevelType w:val="multilevel"/>
     <w:tmpl w:val="DE48FCA0"/>
@@ -4712,7 +4850,7 @@
       </w:rPr>
     </w:lvl>
   </w:abstractNum>
-  <w:abstractNum w:abstractNumId="1">
+  <w:abstractNum w:abstractNumId="1" w15:restartNumberingAfterBreak="0">
     <w:nsid w:val="601B263A"/>
     <w:multiLevelType w:val="multilevel"/>
     <w:tmpl w:val="DE48FCA0"/>
@@ -4833,7 +4971,7 @@
       </w:rPr>
     </w:lvl>
   </w:abstractNum>
-  <w:abstractNum w:abstractNumId="2">
+  <w:abstractNum w:abstractNumId="2" w15:restartNumberingAfterBreak="0">
     <w:nsid w:val="627979FD"/>
     <w:multiLevelType w:val="multilevel"/>
     <w:tmpl w:val="DE48FCA0"/>
@@ -4954,7 +5092,7 @@
       </w:rPr>
     </w:lvl>
   </w:abstractNum>
-  <w:abstractNum w:abstractNumId="3">
+  <w:abstractNum w:abstractNumId="3" w15:restartNumberingAfterBreak="0">
     <w:nsid w:val="6E893F76"/>
     <w:multiLevelType w:val="hybridMultilevel"/>
     <w:tmpl w:val="AF3048F4"/>
@@ -5083,7 +5221,7 @@
 </file>
 
 <file path=word/styles.xml><?xml version="1.0" encoding="utf-8"?>
-<w:styles xmlns:mc="http://schemas.openxmlformats.org/markup-compatibility/2006" xmlns:r="http://schemas.openxmlformats.org/officeDocument/2006/relationships" xmlns:w="http://schemas.openxmlformats.org/wordprocessingml/2006/main" xmlns:w14="http://schemas.microsoft.com/office/word/2010/wordml" mc:Ignorable="w14">
+<w:styles xmlns:mc="http://schemas.openxmlformats.org/markup-compatibility/2006" xmlns:r="http://schemas.openxmlformats.org/officeDocument/2006/relationships" xmlns:w="http://schemas.openxmlformats.org/wordprocessingml/2006/main" xmlns:w14="http://schemas.microsoft.com/office/word/2010/wordml" xmlns:w15="http://schemas.microsoft.com/office/word/2012/wordml" xmlns:w16se="http://schemas.microsoft.com/office/word/2015/wordml/symex" mc:Ignorable="w14 w15 w16se">
   <w:docDefaults>
     <w:rPrDefault>
       <w:rPr>
@@ -5099,154 +5237,389 @@
       </w:pPr>
     </w:pPrDefault>
   </w:docDefaults>
-  <w:latentStyles w:defLockedState="0" w:defUIPriority="99" w:defSemiHidden="1" w:defUnhideWhenUsed="1" w:defQFormat="0" w:count="267">
-    <w:lsdException w:name="Normal" w:semiHidden="0" w:uiPriority="0" w:unhideWhenUsed="0" w:qFormat="1"/>
-    <w:lsdException w:name="heading 1" w:semiHidden="0" w:uiPriority="9" w:unhideWhenUsed="0" w:qFormat="1"/>
-    <w:lsdException w:name="heading 2" w:uiPriority="9" w:qFormat="1"/>
-    <w:lsdException w:name="heading 3" w:uiPriority="9" w:qFormat="1"/>
-    <w:lsdException w:name="heading 4" w:uiPriority="9" w:qFormat="1"/>
-    <w:lsdException w:name="heading 5" w:uiPriority="9" w:qFormat="1"/>
-    <w:lsdException w:name="heading 6" w:uiPriority="9" w:qFormat="1"/>
-    <w:lsdException w:name="heading 7" w:uiPriority="9" w:qFormat="1"/>
-    <w:lsdException w:name="heading 8" w:uiPriority="9" w:qFormat="1"/>
-    <w:lsdException w:name="heading 9" w:uiPriority="9" w:qFormat="1"/>
-    <w:lsdException w:name="toc 1" w:uiPriority="39"/>
-    <w:lsdException w:name="toc 2" w:uiPriority="39"/>
-    <w:lsdException w:name="toc 3" w:uiPriority="39"/>
-    <w:lsdException w:name="toc 4" w:uiPriority="39"/>
-    <w:lsdException w:name="toc 5" w:uiPriority="39"/>
-    <w:lsdException w:name="toc 6" w:uiPriority="39"/>
-    <w:lsdException w:name="toc 7" w:uiPriority="39"/>
-    <w:lsdException w:name="toc 8" w:uiPriority="39"/>
-    <w:lsdException w:name="toc 9" w:uiPriority="39"/>
-    <w:lsdException w:name="caption" w:uiPriority="35" w:qFormat="1"/>
-    <w:lsdException w:name="Title" w:semiHidden="0" w:uiPriority="10" w:unhideWhenUsed="0" w:qFormat="1"/>
-    <w:lsdException w:name="Default Paragraph Font" w:uiPriority="1"/>
-    <w:lsdException w:name="Subtitle" w:semiHidden="0" w:uiPriority="11" w:unhideWhenUsed="0" w:qFormat="1"/>
-    <w:lsdException w:name="Strong" w:semiHidden="0" w:uiPriority="22" w:unhideWhenUsed="0" w:qFormat="1"/>
-    <w:lsdException w:name="Emphasis" w:semiHidden="0" w:uiPriority="20" w:unhideWhenUsed="0" w:qFormat="1"/>
-    <w:lsdException w:name="Table Grid" w:semiHidden="0" w:uiPriority="59" w:unhideWhenUsed="0"/>
-    <w:lsdException w:name="Placeholder Text" w:unhideWhenUsed="0"/>
-    <w:lsdException w:name="No Spacing" w:semiHidden="0" w:uiPriority="1" w:unhideWhenUsed="0" w:qFormat="1"/>
-    <w:lsdException w:name="Light Shading" w:semiHidden="0" w:uiPriority="60" w:unhideWhenUsed="0"/>
-    <w:lsdException w:name="Light List" w:semiHidden="0" w:uiPriority="61" w:unhideWhenUsed="0"/>
-    <w:lsdException w:name="Light Grid" w:semiHidden="0" w:uiPriority="62" w:unhideWhenUsed="0"/>
-    <w:lsdException w:name="Medium Shading 1" w:semiHidden="0" w:uiPriority="63" w:unhideWhenUsed="0"/>
-    <w:lsdException w:name="Medium Shading 2" w:semiHidden="0" w:uiPriority="64" w:unhideWhenUsed="0"/>
-    <w:lsdException w:name="Medium List 1" w:semiHidden="0" w:uiPriority="65" w:unhideWhenUsed="0"/>
-    <w:lsdException w:name="Medium List 2" w:semiHidden="0" w:uiPriority="66" w:unhideWhenUsed="0"/>
-    <w:lsdException w:name="Medium Grid 1" w:semiHidden="0" w:uiPriority="67" w:unhideWhenUsed="0"/>
-    <w:lsdException w:name="Medium Grid 2" w:semiHidden="0" w:uiPriority="68" w:unhideWhenUsed="0"/>
-    <w:lsdException w:name="Medium Grid 3" w:semiHidden="0" w:uiPriority="69" w:unhideWhenUsed="0"/>
-    <w:lsdException w:name="Dark List" w:semiHidden="0" w:uiPriority="70" w:unhideWhenUsed="0"/>
-    <w:lsdException w:name="Colorful Shading" w:semiHidden="0" w:uiPriority="71" w:unhideWhenUsed="0"/>
-    <w:lsdException w:name="Colorful List" w:semiHidden="0" w:uiPriority="72" w:unhideWhenUsed="0"/>
-    <w:lsdException w:name="Colorful Grid" w:semiHidden="0" w:uiPriority="73" w:unhideWhenUsed="0"/>
-    <w:lsdException w:name="Light Shading Accent 1" w:semiHidden="0" w:uiPriority="60" w:unhideWhenUsed="0"/>
-    <w:lsdException w:name="Light List Accent 1" w:semiHidden="0" w:uiPriority="61" w:unhideWhenUsed="0"/>
-    <w:lsdException w:name="Light Grid Accent 1" w:semiHidden="0" w:uiPriority="62" w:unhideWhenUsed="0"/>
-    <w:lsdException w:name="Medium Shading 1 Accent 1" w:semiHidden="0" w:uiPriority="63" w:unhideWhenUsed="0"/>
-    <w:lsdException w:name="Medium Shading 2 Accent 1" w:semiHidden="0" w:uiPriority="64" w:unhideWhenUsed="0"/>
-    <w:lsdException w:name="Medium List 1 Accent 1" w:semiHidden="0" w:uiPriority="65" w:unhideWhenUsed="0"/>
-    <w:lsdException w:name="Revision" w:unhideWhenUsed="0"/>
-    <w:lsdException w:name="List Paragraph" w:semiHidden="0" w:uiPriority="34" w:unhideWhenUsed="0" w:qFormat="1"/>
-    <w:lsdException w:name="Quote" w:semiHidden="0" w:uiPriority="29" w:unhideWhenUsed="0" w:qFormat="1"/>
-    <w:lsdException w:name="Intense Quote" w:semiHidden="0" w:uiPriority="30" w:unhideWhenUsed="0" w:qFormat="1"/>
-    <w:lsdException w:name="Medium List 2 Accent 1" w:semiHidden="0" w:uiPriority="66" w:unhideWhenUsed="0"/>
-    <w:lsdException w:name="Medium Grid 1 Accent 1" w:semiHidden="0" w:uiPriority="67" w:unhideWhenUsed="0"/>
-    <w:lsdException w:name="Medium Grid 2 Accent 1" w:semiHidden="0" w:uiPriority="68" w:unhideWhenUsed="0"/>
-    <w:lsdException w:name="Medium Grid 3 Accent 1" w:semiHidden="0" w:uiPriority="69" w:unhideWhenUsed="0"/>
-    <w:lsdException w:name="Dark List Accent 1" w:semiHidden="0" w:uiPriority="70" w:unhideWhenUsed="0"/>
-    <w:lsdException w:name="Colorful Shading Accent 1" w:semiHidden="0" w:uiPriority="71" w:unhideWhenUsed="0"/>
-    <w:lsdException w:name="Colorful List Accent 1" w:semiHidden="0" w:uiPriority="72" w:unhideWhenUsed="0"/>
-    <w:lsdException w:name="Colorful Grid Accent 1" w:semiHidden="0" w:uiPriority="73" w:unhideWhenUsed="0"/>
-    <w:lsdException w:name="Light Shading Accent 2" w:semiHidden="0" w:uiPriority="60" w:unhideWhenUsed="0"/>
-    <w:lsdException w:name="Light List Accent 2" w:semiHidden="0" w:uiPriority="61" w:unhideWhenUsed="0"/>
-    <w:lsdException w:name="Light Grid Accent 2" w:semiHidden="0" w:uiPriority="62" w:unhideWhenUsed="0"/>
-    <w:lsdException w:name="Medium Shading 1 Accent 2" w:semiHidden="0" w:uiPriority="63" w:unhideWhenUsed="0"/>
-    <w:lsdException w:name="Medium Shading 2 Accent 2" w:semiHidden="0" w:uiPriority="64" w:unhideWhenUsed="0"/>
-    <w:lsdException w:name="Medium List 1 Accent 2" w:semiHidden="0" w:uiPriority="65" w:unhideWhenUsed="0"/>
-    <w:lsdException w:name="Medium List 2 Accent 2" w:semiHidden="0" w:uiPriority="66" w:unhideWhenUsed="0"/>
-    <w:lsdException w:name="Medium Grid 1 Accent 2" w:semiHidden="0" w:uiPriority="67" w:unhideWhenUsed="0"/>
-    <w:lsdException w:name="Medium Grid 2 Accent 2" w:semiHidden="0" w:uiPriority="68" w:unhideWhenUsed="0"/>
-    <w:lsdException w:name="Medium Grid 3 Accent 2" w:semiHidden="0" w:uiPriority="69" w:unhideWhenUsed="0"/>
-    <w:lsdException w:name="Dark List Accent 2" w:semiHidden="0" w:uiPriority="70" w:unhideWhenUsed="0"/>
-    <w:lsdException w:name="Colorful Shading Accent 2" w:semiHidden="0" w:uiPriority="71" w:unhideWhenUsed="0"/>
-    <w:lsdException w:name="Colorful List Accent 2" w:semiHidden="0" w:uiPriority="72" w:unhideWhenUsed="0"/>
-    <w:lsdException w:name="Colorful Grid Accent 2" w:semiHidden="0" w:uiPriority="73" w:unhideWhenUsed="0"/>
-    <w:lsdException w:name="Light Shading Accent 3" w:semiHidden="0" w:uiPriority="60" w:unhideWhenUsed="0"/>
-    <w:lsdException w:name="Light List Accent 3" w:semiHidden="0" w:uiPriority="61" w:unhideWhenUsed="0"/>
-    <w:lsdException w:name="Light Grid Accent 3" w:semiHidden="0" w:uiPriority="62" w:unhideWhenUsed="0"/>
-    <w:lsdException w:name="Medium Shading 1 Accent 3" w:semiHidden="0" w:uiPriority="63" w:unhideWhenUsed="0"/>
-    <w:lsdException w:name="Medium Shading 2 Accent 3" w:semiHidden="0" w:uiPriority="64" w:unhideWhenUsed="0"/>
-    <w:lsdException w:name="Medium List 1 Accent 3" w:semiHidden="0" w:uiPriority="65" w:unhideWhenUsed="0"/>
-    <w:lsdException w:name="Medium List 2 Accent 3" w:semiHidden="0" w:uiPriority="66" w:unhideWhenUsed="0"/>
-    <w:lsdException w:name="Medium Grid 1 Accent 3" w:semiHidden="0" w:uiPriority="67" w:unhideWhenUsed="0"/>
-    <w:lsdException w:name="Medium Grid 2 Accent 3" w:semiHidden="0" w:uiPriority="68" w:unhideWhenUsed="0"/>
-    <w:lsdException w:name="Medium Grid 3 Accent 3" w:semiHidden="0" w:uiPriority="69" w:unhideWhenUsed="0"/>
-    <w:lsdException w:name="Dark List Accent 3" w:semiHidden="0" w:uiPriority="70" w:unhideWhenUsed="0"/>
-    <w:lsdException w:name="Colorful Shading Accent 3" w:semiHidden="0" w:uiPriority="71" w:unhideWhenUsed="0"/>
-    <w:lsdException w:name="Colorful List Accent 3" w:semiHidden="0" w:uiPriority="72" w:unhideWhenUsed="0"/>
-    <w:lsdException w:name="Colorful Grid Accent 3" w:semiHidden="0" w:uiPriority="73" w:unhideWhenUsed="0"/>
-    <w:lsdException w:name="Light Shading Accent 4" w:semiHidden="0" w:uiPriority="60" w:unhideWhenUsed="0"/>
-    <w:lsdException w:name="Light List Accent 4" w:semiHidden="0" w:uiPriority="61" w:unhideWhenUsed="0"/>
-    <w:lsdException w:name="Light Grid Accent 4" w:semiHidden="0" w:uiPriority="62" w:unhideWhenUsed="0"/>
-    <w:lsdException w:name="Medium Shading 1 Accent 4" w:semiHidden="0" w:uiPriority="63" w:unhideWhenUsed="0"/>
-    <w:lsdException w:name="Medium Shading 2 Accent 4" w:semiHidden="0" w:uiPriority="64" w:unhideWhenUsed="0"/>
-    <w:lsdException w:name="Medium List 1 Accent 4" w:semiHidden="0" w:uiPriority="65" w:unhideWhenUsed="0"/>
-    <w:lsdException w:name="Medium List 2 Accent 4" w:semiHidden="0" w:uiPriority="66" w:unhideWhenUsed="0"/>
-    <w:lsdException w:name="Medium Grid 1 Accent 4" w:semiHidden="0" w:uiPriority="67" w:unhideWhenUsed="0"/>
-    <w:lsdException w:name="Medium Grid 2 Accent 4" w:semiHidden="0" w:uiPriority="68" w:unhideWhenUsed="0"/>
-    <w:lsdException w:name="Medium Grid 3 Accent 4" w:semiHidden="0" w:uiPriority="69" w:unhideWhenUsed="0"/>
-    <w:lsdException w:name="Dark List Accent 4" w:semiHidden="0" w:uiPriority="70" w:unhideWhenUsed="0"/>
-    <w:lsdException w:name="Colorful Shading Accent 4" w:semiHidden="0" w:uiPriority="71" w:unhideWhenUsed="0"/>
-    <w:lsdException w:name="Colorful List Accent 4" w:semiHidden="0" w:uiPriority="72" w:unhideWhenUsed="0"/>
-    <w:lsdException w:name="Colorful Grid Accent 4" w:semiHidden="0" w:uiPriority="73" w:unhideWhenUsed="0"/>
-    <w:lsdException w:name="Light Shading Accent 5" w:semiHidden="0" w:uiPriority="60" w:unhideWhenUsed="0"/>
-    <w:lsdException w:name="Light List Accent 5" w:semiHidden="0" w:uiPriority="61" w:unhideWhenUsed="0"/>
-    <w:lsdException w:name="Light Grid Accent 5" w:semiHidden="0" w:uiPriority="62" w:unhideWhenUsed="0"/>
-    <w:lsdException w:name="Medium Shading 1 Accent 5" w:semiHidden="0" w:uiPriority="63" w:unhideWhenUsed="0"/>
-    <w:lsdException w:name="Medium Shading 2 Accent 5" w:semiHidden="0" w:uiPriority="64" w:unhideWhenUsed="0"/>
-    <w:lsdException w:name="Medium List 1 Accent 5" w:semiHidden="0" w:uiPriority="65" w:unhideWhenUsed="0"/>
-    <w:lsdException w:name="Medium List 2 Accent 5" w:semiHidden="0" w:uiPriority="66" w:unhideWhenUsed="0"/>
-    <w:lsdException w:name="Medium Grid 1 Accent 5" w:semiHidden="0" w:uiPriority="67" w:unhideWhenUsed="0"/>
-    <w:lsdException w:name="Medium Grid 2 Accent 5" w:semiHidden="0" w:uiPriority="68" w:unhideWhenUsed="0"/>
-    <w:lsdException w:name="Medium Grid 3 Accent 5" w:semiHidden="0" w:uiPriority="69" w:unhideWhenUsed="0"/>
-    <w:lsdException w:name="Dark List Accent 5" w:semiHidden="0" w:uiPriority="70" w:unhideWhenUsed="0"/>
-    <w:lsdException w:name="Colorful Shading Accent 5" w:semiHidden="0" w:uiPriority="71" w:unhideWhenUsed="0"/>
-    <w:lsdException w:name="Colorful List Accent 5" w:semiHidden="0" w:uiPriority="72" w:unhideWhenUsed="0"/>
-    <w:lsdException w:name="Colorful Grid Accent 5" w:semiHidden="0" w:uiPriority="73" w:unhideWhenUsed="0"/>
-    <w:lsdException w:name="Light Shading Accent 6" w:semiHidden="0" w:uiPriority="60" w:unhideWhenUsed="0"/>
-    <w:lsdException w:name="Light List Accent 6" w:semiHidden="0" w:uiPriority="61" w:unhideWhenUsed="0"/>
-    <w:lsdException w:name="Light Grid Accent 6" w:semiHidden="0" w:uiPriority="62" w:unhideWhenUsed="0"/>
-    <w:lsdException w:name="Medium Shading 1 Accent 6" w:semiHidden="0" w:uiPriority="63" w:unhideWhenUsed="0"/>
-    <w:lsdException w:name="Medium Shading 2 Accent 6" w:semiHidden="0" w:uiPriority="64" w:unhideWhenUsed="0"/>
-    <w:lsdException w:name="Medium List 1 Accent 6" w:semiHidden="0" w:uiPriority="65" w:unhideWhenUsed="0"/>
-    <w:lsdException w:name="Medium List 2 Accent 6" w:semiHidden="0" w:uiPriority="66" w:unhideWhenUsed="0"/>
-    <w:lsdException w:name="Medium Grid 1 Accent 6" w:semiHidden="0" w:uiPriority="67" w:unhideWhenUsed="0"/>
-    <w:lsdException w:name="Medium Grid 2 Accent 6" w:semiHidden="0" w:uiPriority="68" w:unhideWhenUsed="0"/>
-    <w:lsdException w:name="Medium Grid 3 Accent 6" w:semiHidden="0" w:uiPriority="69" w:unhideWhenUsed="0"/>
-    <w:lsdException w:name="Dark List Accent 6" w:semiHidden="0" w:uiPriority="70" w:unhideWhenUsed="0"/>
-    <w:lsdException w:name="Colorful Shading Accent 6" w:semiHidden="0" w:uiPriority="71" w:unhideWhenUsed="0"/>
-    <w:lsdException w:name="Colorful List Accent 6" w:semiHidden="0" w:uiPriority="72" w:unhideWhenUsed="0"/>
-    <w:lsdException w:name="Colorful Grid Accent 6" w:semiHidden="0" w:uiPriority="73" w:unhideWhenUsed="0"/>
-    <w:lsdException w:name="Subtle Emphasis" w:semiHidden="0" w:uiPriority="19" w:unhideWhenUsed="0" w:qFormat="1"/>
-    <w:lsdException w:name="Intense Emphasis" w:semiHidden="0" w:uiPriority="21" w:unhideWhenUsed="0" w:qFormat="1"/>
-    <w:lsdException w:name="Subtle Reference" w:semiHidden="0" w:uiPriority="31" w:unhideWhenUsed="0" w:qFormat="1"/>
-    <w:lsdException w:name="Intense Reference" w:semiHidden="0" w:uiPriority="32" w:unhideWhenUsed="0" w:qFormat="1"/>
-    <w:lsdException w:name="Book Title" w:semiHidden="0" w:uiPriority="33" w:unhideWhenUsed="0" w:qFormat="1"/>
-    <w:lsdException w:name="Bibliography" w:uiPriority="37"/>
-    <w:lsdException w:name="TOC Heading" w:uiPriority="39" w:qFormat="1"/>
+  <w:latentStyles w:defLockedState="0" w:defUIPriority="99" w:defSemiHidden="0" w:defUnhideWhenUsed="0" w:defQFormat="0" w:count="372">
+    <w:lsdException w:name="Normal" w:uiPriority="0" w:qFormat="1"/>
+    <w:lsdException w:name="heading 1" w:uiPriority="9" w:qFormat="1"/>
+    <w:lsdException w:name="heading 2" w:semiHidden="1" w:uiPriority="9" w:unhideWhenUsed="1" w:qFormat="1"/>
+    <w:lsdException w:name="heading 3" w:semiHidden="1" w:uiPriority="9" w:unhideWhenUsed="1" w:qFormat="1"/>
+    <w:lsdException w:name="heading 4" w:semiHidden="1" w:uiPriority="9" w:unhideWhenUsed="1" w:qFormat="1"/>
+    <w:lsdException w:name="heading 5" w:semiHidden="1" w:uiPriority="9" w:unhideWhenUsed="1" w:qFormat="1"/>
+    <w:lsdException w:name="heading 6" w:semiHidden="1" w:uiPriority="9" w:unhideWhenUsed="1" w:qFormat="1"/>
+    <w:lsdException w:name="heading 7" w:semiHidden="1" w:uiPriority="9" w:unhideWhenUsed="1" w:qFormat="1"/>
+    <w:lsdException w:name="heading 8" w:semiHidden="1" w:uiPriority="9" w:unhideWhenUsed="1" w:qFormat="1"/>
+    <w:lsdException w:name="heading 9" w:semiHidden="1" w:uiPriority="9" w:unhideWhenUsed="1" w:qFormat="1"/>
+    <w:lsdException w:name="index 1" w:semiHidden="1" w:unhideWhenUsed="1"/>
+    <w:lsdException w:name="index 2" w:semiHidden="1" w:unhideWhenUsed="1"/>
+    <w:lsdException w:name="index 3" w:semiHidden="1" w:unhideWhenUsed="1"/>
+    <w:lsdException w:name="index 4" w:semiHidden="1" w:unhideWhenUsed="1"/>
+    <w:lsdException w:name="index 5" w:semiHidden="1" w:unhideWhenUsed="1"/>
+    <w:lsdException w:name="index 6" w:semiHidden="1" w:unhideWhenUsed="1"/>
+    <w:lsdException w:name="index 7" w:semiHidden="1" w:unhideWhenUsed="1"/>
+    <w:lsdException w:name="index 8" w:semiHidden="1" w:unhideWhenUsed="1"/>
+    <w:lsdException w:name="index 9" w:semiHidden="1" w:unhideWhenUsed="1"/>
+    <w:lsdException w:name="toc 1" w:semiHidden="1" w:uiPriority="39" w:unhideWhenUsed="1"/>
+    <w:lsdException w:name="toc 2" w:semiHidden="1" w:uiPriority="39" w:unhideWhenUsed="1"/>
+    <w:lsdException w:name="toc 3" w:semiHidden="1" w:uiPriority="39" w:unhideWhenUsed="1"/>
+    <w:lsdException w:name="toc 4" w:semiHidden="1" w:uiPriority="39" w:unhideWhenUsed="1"/>
+    <w:lsdException w:name="toc 5" w:semiHidden="1" w:uiPriority="39" w:unhideWhenUsed="1"/>
+    <w:lsdException w:name="toc 6" w:semiHidden="1" w:uiPriority="39" w:unhideWhenUsed="1"/>
+    <w:lsdException w:name="toc 7" w:semiHidden="1" w:uiPriority="39" w:unhideWhenUsed="1"/>
+    <w:lsdException w:name="toc 8" w:semiHidden="1" w:uiPriority="39" w:unhideWhenUsed="1"/>
+    <w:lsdException w:name="toc 9" w:semiHidden="1" w:uiPriority="39" w:unhideWhenUsed="1"/>
+    <w:lsdException w:name="Normal Indent" w:semiHidden="1" w:unhideWhenUsed="1"/>
+    <w:lsdException w:name="footnote text" w:semiHidden="1" w:unhideWhenUsed="1"/>
+    <w:lsdException w:name="annotation text" w:semiHidden="1" w:unhideWhenUsed="1"/>
+    <w:lsdException w:name="header" w:semiHidden="1" w:unhideWhenUsed="1"/>
+    <w:lsdException w:name="footer" w:semiHidden="1" w:unhideWhenUsed="1"/>
+    <w:lsdException w:name="index heading" w:semiHidden="1" w:unhideWhenUsed="1"/>
+    <w:lsdException w:name="caption" w:semiHidden="1" w:uiPriority="35" w:unhideWhenUsed="1" w:qFormat="1"/>
+    <w:lsdException w:name="table of figures" w:semiHidden="1" w:unhideWhenUsed="1"/>
+    <w:lsdException w:name="envelope address" w:semiHidden="1" w:unhideWhenUsed="1"/>
+    <w:lsdException w:name="envelope return" w:semiHidden="1" w:unhideWhenUsed="1"/>
+    <w:lsdException w:name="footnote reference" w:semiHidden="1" w:unhideWhenUsed="1"/>
+    <w:lsdException w:name="annotation reference" w:semiHidden="1" w:unhideWhenUsed="1"/>
+    <w:lsdException w:name="line number" w:semiHidden="1" w:unhideWhenUsed="1"/>
+    <w:lsdException w:name="page number" w:semiHidden="1" w:unhideWhenUsed="1"/>
+    <w:lsdException w:name="endnote reference" w:semiHidden="1" w:unhideWhenUsed="1"/>
+    <w:lsdException w:name="endnote text" w:semiHidden="1" w:unhideWhenUsed="1"/>
+    <w:lsdException w:name="table of authorities" w:semiHidden="1" w:unhideWhenUsed="1"/>
+    <w:lsdException w:name="macro" w:semiHidden="1" w:unhideWhenUsed="1"/>
+    <w:lsdException w:name="toa heading" w:semiHidden="1" w:unhideWhenUsed="1"/>
+    <w:lsdException w:name="List" w:semiHidden="1" w:unhideWhenUsed="1"/>
+    <w:lsdException w:name="List Bullet" w:semiHidden="1" w:unhideWhenUsed="1"/>
+    <w:lsdException w:name="List Number" w:semiHidden="1" w:unhideWhenUsed="1"/>
+    <w:lsdException w:name="List 2" w:semiHidden="1" w:unhideWhenUsed="1"/>
+    <w:lsdException w:name="List 3" w:semiHidden="1" w:unhideWhenUsed="1"/>
+    <w:lsdException w:name="List 4" w:semiHidden="1" w:unhideWhenUsed="1"/>
+    <w:lsdException w:name="List 5" w:semiHidden="1" w:unhideWhenUsed="1"/>
+    <w:lsdException w:name="List Bullet 2" w:semiHidden="1" w:unhideWhenUsed="1"/>
+    <w:lsdException w:name="List Bullet 3" w:semiHidden="1" w:unhideWhenUsed="1"/>
+    <w:lsdException w:name="List Bullet 4" w:semiHidden="1" w:unhideWhenUsed="1"/>
+    <w:lsdException w:name="List Bullet 5" w:semiHidden="1" w:unhideWhenUsed="1"/>
+    <w:lsdException w:name="List Number 2" w:semiHidden="1" w:unhideWhenUsed="1"/>
+    <w:lsdException w:name="List Number 3" w:semiHidden="1" w:unhideWhenUsed="1"/>
+    <w:lsdException w:name="List Number 4" w:semiHidden="1" w:unhideWhenUsed="1"/>
+    <w:lsdException w:name="List Number 5" w:semiHidden="1" w:unhideWhenUsed="1"/>
+    <w:lsdException w:name="Title" w:uiPriority="10" w:qFormat="1"/>
+    <w:lsdException w:name="Closing" w:semiHidden="1" w:unhideWhenUsed="1"/>
+    <w:lsdException w:name="Signature" w:semiHidden="1" w:unhideWhenUsed="1"/>
+    <w:lsdException w:name="Default Paragraph Font" w:semiHidden="1" w:uiPriority="1" w:unhideWhenUsed="1"/>
+    <w:lsdException w:name="Body Text" w:semiHidden="1" w:unhideWhenUsed="1"/>
+    <w:lsdException w:name="Body Text Indent" w:semiHidden="1" w:unhideWhenUsed="1"/>
+    <w:lsdException w:name="List Continue" w:semiHidden="1" w:unhideWhenUsed="1"/>
+    <w:lsdException w:name="List Continue 2" w:semiHidden="1" w:unhideWhenUsed="1"/>
+    <w:lsdException w:name="List Continue 3" w:semiHidden="1" w:unhideWhenUsed="1"/>
+    <w:lsdException w:name="List Continue 4" w:semiHidden="1" w:unhideWhenUsed="1"/>
+    <w:lsdException w:name="List Continue 5" w:semiHidden="1" w:unhideWhenUsed="1"/>
+    <w:lsdException w:name="Message Header" w:semiHidden="1" w:unhideWhenUsed="1"/>
+    <w:lsdException w:name="Subtitle" w:uiPriority="11" w:qFormat="1"/>
+    <w:lsdException w:name="Salutation" w:semiHidden="1" w:unhideWhenUsed="1"/>
+    <w:lsdException w:name="Date" w:semiHidden="1" w:unhideWhenUsed="1"/>
+    <w:lsdException w:name="Body Text First Indent" w:semiHidden="1" w:unhideWhenUsed="1"/>
+    <w:lsdException w:name="Body Text First Indent 2" w:semiHidden="1" w:unhideWhenUsed="1"/>
+    <w:lsdException w:name="Note Heading" w:semiHidden="1" w:unhideWhenUsed="1"/>
+    <w:lsdException w:name="Body Text 2" w:semiHidden="1" w:unhideWhenUsed="1"/>
+    <w:lsdException w:name="Body Text 3" w:semiHidden="1" w:unhideWhenUsed="1"/>
+    <w:lsdException w:name="Body Text Indent 2" w:semiHidden="1" w:unhideWhenUsed="1"/>
+    <w:lsdException w:name="Body Text Indent 3" w:semiHidden="1" w:unhideWhenUsed="1"/>
+    <w:lsdException w:name="Block Text" w:semiHidden="1" w:unhideWhenUsed="1"/>
+    <w:lsdException w:name="Hyperlink" w:semiHidden="1" w:unhideWhenUsed="1"/>
+    <w:lsdException w:name="FollowedHyperlink" w:semiHidden="1" w:unhideWhenUsed="1"/>
+    <w:lsdException w:name="Strong" w:uiPriority="22" w:qFormat="1"/>
+    <w:lsdException w:name="Emphasis" w:uiPriority="20" w:qFormat="1"/>
+    <w:lsdException w:name="Document Map" w:semiHidden="1" w:unhideWhenUsed="1"/>
+    <w:lsdException w:name="Plain Text" w:semiHidden="1" w:unhideWhenUsed="1"/>
+    <w:lsdException w:name="E-mail Signature" w:semiHidden="1" w:unhideWhenUsed="1"/>
+    <w:lsdException w:name="HTML Top of Form" w:semiHidden="1" w:unhideWhenUsed="1"/>
+    <w:lsdException w:name="HTML Bottom of Form" w:semiHidden="1" w:unhideWhenUsed="1"/>
+    <w:lsdException w:name="Normal (Web)" w:semiHidden="1" w:unhideWhenUsed="1"/>
+    <w:lsdException w:name="HTML Acronym" w:semiHidden="1" w:unhideWhenUsed="1"/>
+    <w:lsdException w:name="HTML Address" w:semiHidden="1" w:unhideWhenUsed="1"/>
+    <w:lsdException w:name="HTML Cite" w:semiHidden="1" w:unhideWhenUsed="1"/>
+    <w:lsdException w:name="HTML Code" w:semiHidden="1" w:unhideWhenUsed="1"/>
+    <w:lsdException w:name="HTML Definition" w:semiHidden="1" w:unhideWhenUsed="1"/>
+    <w:lsdException w:name="HTML Keyboard" w:semiHidden="1" w:unhideWhenUsed="1"/>
+    <w:lsdException w:name="HTML Preformatted" w:semiHidden="1" w:unhideWhenUsed="1"/>
+    <w:lsdException w:name="HTML Sample" w:semiHidden="1" w:unhideWhenUsed="1"/>
+    <w:lsdException w:name="HTML Typewriter" w:semiHidden="1" w:unhideWhenUsed="1"/>
+    <w:lsdException w:name="HTML Variable" w:semiHidden="1" w:unhideWhenUsed="1"/>
+    <w:lsdException w:name="Normal Table" w:semiHidden="1" w:unhideWhenUsed="1"/>
+    <w:lsdException w:name="annotation subject" w:semiHidden="1" w:unhideWhenUsed="1"/>
+    <w:lsdException w:name="No List" w:semiHidden="1" w:unhideWhenUsed="1"/>
+    <w:lsdException w:name="Outline List 1" w:semiHidden="1" w:unhideWhenUsed="1"/>
+    <w:lsdException w:name="Outline List 2" w:semiHidden="1" w:unhideWhenUsed="1"/>
+    <w:lsdException w:name="Outline List 3" w:semiHidden="1" w:unhideWhenUsed="1"/>
+    <w:lsdException w:name="Table Simple 1" w:semiHidden="1" w:unhideWhenUsed="1"/>
+    <w:lsdException w:name="Table Simple 2" w:semiHidden="1" w:unhideWhenUsed="1"/>
+    <w:lsdException w:name="Table Simple 3" w:semiHidden="1" w:unhideWhenUsed="1"/>
+    <w:lsdException w:name="Table Classic 1" w:semiHidden="1" w:unhideWhenUsed="1"/>
+    <w:lsdException w:name="Table Classic 2" w:semiHidden="1" w:unhideWhenUsed="1"/>
+    <w:lsdException w:name="Table Classic 3" w:semiHidden="1" w:unhideWhenUsed="1"/>
+    <w:lsdException w:name="Table Classic 4" w:semiHidden="1" w:unhideWhenUsed="1"/>
+    <w:lsdException w:name="Table Colorful 1" w:semiHidden="1" w:unhideWhenUsed="1"/>
+    <w:lsdException w:name="Table Colorful 2" w:semiHidden="1" w:unhideWhenUsed="1"/>
+    <w:lsdException w:name="Table Colorful 3" w:semiHidden="1" w:unhideWhenUsed="1"/>
+    <w:lsdException w:name="Table Columns 1" w:semiHidden="1" w:unhideWhenUsed="1"/>
+    <w:lsdException w:name="Table Columns 2" w:semiHidden="1" w:unhideWhenUsed="1"/>
+    <w:lsdException w:name="Table Columns 3" w:semiHidden="1" w:unhideWhenUsed="1"/>
+    <w:lsdException w:name="Table Columns 4" w:semiHidden="1" w:unhideWhenUsed="1"/>
+    <w:lsdException w:name="Table Columns 5" w:semiHidden="1" w:unhideWhenUsed="1"/>
+    <w:lsdException w:name="Table Grid 1" w:semiHidden="1" w:unhideWhenUsed="1"/>
+    <w:lsdException w:name="Table Grid 2" w:semiHidden="1" w:unhideWhenUsed="1"/>
+    <w:lsdException w:name="Table Grid 3" w:semiHidden="1" w:unhideWhenUsed="1"/>
+    <w:lsdException w:name="Table Grid 4" w:semiHidden="1" w:unhideWhenUsed="1"/>
+    <w:lsdException w:name="Table Grid 5" w:semiHidden="1" w:unhideWhenUsed="1"/>
+    <w:lsdException w:name="Table Grid 6" w:semiHidden="1" w:unhideWhenUsed="1"/>
+    <w:lsdException w:name="Table Grid 7" w:semiHidden="1" w:unhideWhenUsed="1"/>
+    <w:lsdException w:name="Table Grid 8" w:semiHidden="1" w:unhideWhenUsed="1"/>
+    <w:lsdException w:name="Table List 1" w:semiHidden="1" w:unhideWhenUsed="1"/>
+    <w:lsdException w:name="Table List 2" w:semiHidden="1" w:unhideWhenUsed="1"/>
+    <w:lsdException w:name="Table List 3" w:semiHidden="1" w:unhideWhenUsed="1"/>
+    <w:lsdException w:name="Table List 4" w:semiHidden="1" w:unhideWhenUsed="1"/>
+    <w:lsdException w:name="Table List 5" w:semiHidden="1" w:unhideWhenUsed="1"/>
+    <w:lsdException w:name="Table List 6" w:semiHidden="1" w:unhideWhenUsed="1"/>
+    <w:lsdException w:name="Table List 7" w:semiHidden="1" w:unhideWhenUsed="1"/>
+    <w:lsdException w:name="Table List 8" w:semiHidden="1" w:unhideWhenUsed="1"/>
+    <w:lsdException w:name="Table 3D effects 1" w:semiHidden="1" w:unhideWhenUsed="1"/>
+    <w:lsdException w:name="Table 3D effects 2" w:semiHidden="1" w:unhideWhenUsed="1"/>
+    <w:lsdException w:name="Table 3D effects 3" w:semiHidden="1" w:unhideWhenUsed="1"/>
+    <w:lsdException w:name="Table Contemporary" w:semiHidden="1" w:unhideWhenUsed="1"/>
+    <w:lsdException w:name="Table Elegant" w:semiHidden="1" w:unhideWhenUsed="1"/>
+    <w:lsdException w:name="Table Professional" w:semiHidden="1" w:unhideWhenUsed="1"/>
+    <w:lsdException w:name="Table Subtle 1" w:semiHidden="1" w:unhideWhenUsed="1"/>
+    <w:lsdException w:name="Table Subtle 2" w:semiHidden="1" w:unhideWhenUsed="1"/>
+    <w:lsdException w:name="Table Web 1" w:semiHidden="1" w:unhideWhenUsed="1"/>
+    <w:lsdException w:name="Table Web 2" w:semiHidden="1" w:unhideWhenUsed="1"/>
+    <w:lsdException w:name="Table Web 3" w:semiHidden="1" w:unhideWhenUsed="1"/>
+    <w:lsdException w:name="Balloon Text" w:semiHidden="1" w:unhideWhenUsed="1"/>
+    <w:lsdException w:name="Table Grid" w:uiPriority="59"/>
+    <w:lsdException w:name="Table Theme" w:semiHidden="1" w:unhideWhenUsed="1"/>
+    <w:lsdException w:name="Placeholder Text" w:semiHidden="1"/>
+    <w:lsdException w:name="No Spacing" w:uiPriority="1" w:qFormat="1"/>
+    <w:lsdException w:name="Light Shading" w:uiPriority="60"/>
+    <w:lsdException w:name="Light List" w:uiPriority="61"/>
+    <w:lsdException w:name="Light Grid" w:uiPriority="62"/>
+    <w:lsdException w:name="Medium Shading 1" w:uiPriority="63"/>
+    <w:lsdException w:name="Medium Shading 2" w:uiPriority="64"/>
+    <w:lsdException w:name="Medium List 1" w:uiPriority="65"/>
+    <w:lsdException w:name="Medium List 2" w:uiPriority="66"/>
+    <w:lsdException w:name="Medium Grid 1" w:uiPriority="67"/>
+    <w:lsdException w:name="Medium Grid 2" w:uiPriority="68"/>
+    <w:lsdException w:name="Medium Grid 3" w:uiPriority="69"/>
+    <w:lsdException w:name="Dark List" w:uiPriority="70"/>
+    <w:lsdException w:name="Colorful Shading" w:uiPriority="71"/>
+    <w:lsdException w:name="Colorful List" w:uiPriority="72"/>
+    <w:lsdException w:name="Colorful Grid" w:uiPriority="73"/>
+    <w:lsdException w:name="Light Shading Accent 1" w:uiPriority="60"/>
+    <w:lsdException w:name="Light List Accent 1" w:uiPriority="61"/>
+    <w:lsdException w:name="Light Grid Accent 1" w:uiPriority="62"/>
+    <w:lsdException w:name="Medium Shading 1 Accent 1" w:uiPriority="63"/>
+    <w:lsdException w:name="Medium Shading 2 Accent 1" w:uiPriority="64"/>
+    <w:lsdException w:name="Medium List 1 Accent 1" w:uiPriority="65"/>
+    <w:lsdException w:name="Revision" w:semiHidden="1"/>
+    <w:lsdException w:name="List Paragraph" w:uiPriority="34" w:qFormat="1"/>
+    <w:lsdException w:name="Quote" w:uiPriority="29" w:qFormat="1"/>
+    <w:lsdException w:name="Intense Quote" w:uiPriority="30" w:qFormat="1"/>
+    <w:lsdException w:name="Medium List 2 Accent 1" w:uiPriority="66"/>
+    <w:lsdException w:name="Medium Grid 1 Accent 1" w:uiPriority="67"/>
+    <w:lsdException w:name="Medium Grid 2 Accent 1" w:uiPriority="68"/>
+    <w:lsdException w:name="Medium Grid 3 Accent 1" w:uiPriority="69"/>
+    <w:lsdException w:name="Dark List Accent 1" w:uiPriority="70"/>
+    <w:lsdException w:name="Colorful Shading Accent 1" w:uiPriority="71"/>
+    <w:lsdException w:name="Colorful List Accent 1" w:uiPriority="72"/>
+    <w:lsdException w:name="Colorful Grid Accent 1" w:uiPriority="73"/>
+    <w:lsdException w:name="Light Shading Accent 2" w:uiPriority="60"/>
+    <w:lsdException w:name="Light List Accent 2" w:uiPriority="61"/>
+    <w:lsdException w:name="Light Grid Accent 2" w:uiPriority="62"/>
+    <w:lsdException w:name="Medium Shading 1 Accent 2" w:uiPriority="63"/>
+    <w:lsdException w:name="Medium Shading 2 Accent 2" w:uiPriority="64"/>
+    <w:lsdException w:name="Medium List 1 Accent 2" w:uiPriority="65"/>
+    <w:lsdException w:name="Medium List 2 Accent 2" w:uiPriority="66"/>
+    <w:lsdException w:name="Medium Grid 1 Accent 2" w:uiPriority="67"/>
+    <w:lsdException w:name="Medium Grid 2 Accent 2" w:uiPriority="68"/>
+    <w:lsdException w:name="Medium Grid 3 Accent 2" w:uiPriority="69"/>
+    <w:lsdException w:name="Dark List Accent 2" w:uiPriority="70"/>
+    <w:lsdException w:name="Colorful Shading Accent 2" w:uiPriority="71"/>
+    <w:lsdException w:name="Colorful List Accent 2" w:uiPriority="72"/>
+    <w:lsdException w:name="Colorful Grid Accent 2" w:uiPriority="73"/>
+    <w:lsdException w:name="Light Shading Accent 3" w:uiPriority="60"/>
+    <w:lsdException w:name="Light List Accent 3" w:uiPriority="61"/>
+    <w:lsdException w:name="Light Grid Accent 3" w:uiPriority="62"/>
+    <w:lsdException w:name="Medium Shading 1 Accent 3" w:uiPriority="63"/>
+    <w:lsdException w:name="Medium Shading 2 Accent 3" w:uiPriority="64"/>
+    <w:lsdException w:name="Medium List 1 Accent 3" w:uiPriority="65"/>
+    <w:lsdException w:name="Medium List 2 Accent 3" w:uiPriority="66"/>
+    <w:lsdException w:name="Medium Grid 1 Accent 3" w:uiPriority="67"/>
+    <w:lsdException w:name="Medium Grid 2 Accent 3" w:uiPriority="68"/>
+    <w:lsdException w:name="Medium Grid 3 Accent 3" w:uiPriority="69"/>
+    <w:lsdException w:name="Dark List Accent 3" w:uiPriority="70"/>
+    <w:lsdException w:name="Colorful Shading Accent 3" w:uiPriority="71"/>
+    <w:lsdException w:name="Colorful List Accent 3" w:uiPriority="72"/>
+    <w:lsdException w:name="Colorful Grid Accent 3" w:uiPriority="73"/>
+    <w:lsdException w:name="Light Shading Accent 4" w:uiPriority="60"/>
+    <w:lsdException w:name="Light List Accent 4" w:uiPriority="61"/>
+    <w:lsdException w:name="Light Grid Accent 4" w:uiPriority="62"/>
+    <w:lsdException w:name="Medium Shading 1 Accent 4" w:uiPriority="63"/>
+    <w:lsdException w:name="Medium Shading 2 Accent 4" w:uiPriority="64"/>
+    <w:lsdException w:name="Medium List 1 Accent 4" w:uiPriority="65"/>
+    <w:lsdException w:name="Medium List 2 Accent 4" w:uiPriority="66"/>
+    <w:lsdException w:name="Medium Grid 1 Accent 4" w:uiPriority="67"/>
+    <w:lsdException w:name="Medium Grid 2 Accent 4" w:uiPriority="68"/>
+    <w:lsdException w:name="Medium Grid 3 Accent 4" w:uiPriority="69"/>
+    <w:lsdException w:name="Dark List Accent 4" w:uiPriority="70"/>
+    <w:lsdException w:name="Colorful Shading Accent 4" w:uiPriority="71"/>
+    <w:lsdException w:name="Colorful List Accent 4" w:uiPriority="72"/>
+    <w:lsdException w:name="Colorful Grid Accent 4" w:uiPriority="73"/>
+    <w:lsdException w:name="Light Shading Accent 5" w:uiPriority="60"/>
+    <w:lsdException w:name="Light List Accent 5" w:uiPriority="61"/>
+    <w:lsdException w:name="Light Grid Accent 5" w:uiPriority="62"/>
+    <w:lsdException w:name="Medium Shading 1 Accent 5" w:uiPriority="63"/>
+    <w:lsdException w:name="Medium Shading 2 Accent 5" w:uiPriority="64"/>
+    <w:lsdException w:name="Medium List 1 Accent 5" w:uiPriority="65"/>
+    <w:lsdException w:name="Medium List 2 Accent 5" w:uiPriority="66"/>
+    <w:lsdException w:name="Medium Grid 1 Accent 5" w:uiPriority="67"/>
+    <w:lsdException w:name="Medium Grid 2 Accent 5" w:uiPriority="68"/>
+    <w:lsdException w:name="Medium Grid 3 Accent 5" w:uiPriority="69"/>
+    <w:lsdException w:name="Dark List Accent 5" w:uiPriority="70"/>
+    <w:lsdException w:name="Colorful Shading Accent 5" w:uiPriority="71"/>
+    <w:lsdException w:name="Colorful List Accent 5" w:uiPriority="72"/>
+    <w:lsdException w:name="Colorful Grid Accent 5" w:uiPriority="73"/>
+    <w:lsdException w:name="Light Shading Accent 6" w:uiPriority="60"/>
+    <w:lsdException w:name="Light List Accent 6" w:uiPriority="61"/>
+    <w:lsdException w:name="Light Grid Accent 6" w:uiPriority="62"/>
+    <w:lsdException w:name="Medium Shading 1 Accent 6" w:uiPriority="63"/>
+    <w:lsdException w:name="Medium Shading 2 Accent 6" w:uiPriority="64"/>
+    <w:lsdException w:name="Medium List 1 Accent 6" w:uiPriority="65"/>
+    <w:lsdException w:name="Medium List 2 Accent 6" w:uiPriority="66"/>
+    <w:lsdException w:name="Medium Grid 1 Accent 6" w:uiPriority="67"/>
+    <w:lsdException w:name="Medium Grid 2 Accent 6" w:uiPriority="68"/>
+    <w:lsdException w:name="Medium Grid 3 Accent 6" w:uiPriority="69"/>
+    <w:lsdException w:name="Dark List Accent 6" w:uiPriority="70"/>
+    <w:lsdException w:name="Colorful Shading Accent 6" w:uiPriority="71"/>
+    <w:lsdException w:name="Colorful List Accent 6" w:uiPriority="72"/>
+    <w:lsdException w:name="Colorful Grid Accent 6" w:uiPriority="73"/>
+    <w:lsdException w:name="Subtle Emphasis" w:uiPriority="19" w:qFormat="1"/>
+    <w:lsdException w:name="Intense Emphasis" w:uiPriority="21" w:qFormat="1"/>
+    <w:lsdException w:name="Subtle Reference" w:uiPriority="31" w:qFormat="1"/>
+    <w:lsdException w:name="Intense Reference" w:uiPriority="32" w:qFormat="1"/>
+    <w:lsdException w:name="Book Title" w:uiPriority="33" w:qFormat="1"/>
+    <w:lsdException w:name="Bibliography" w:semiHidden="1" w:uiPriority="37" w:unhideWhenUsed="1"/>
+    <w:lsdException w:name="TOC Heading" w:semiHidden="1" w:uiPriority="39" w:unhideWhenUsed="1" w:qFormat="1"/>
+    <w:lsdException w:name="Plain Table 1" w:uiPriority="41"/>
+    <w:lsdException w:name="Plain Table 2" w:uiPriority="42"/>
+    <w:lsdException w:name="Plain Table 3" w:uiPriority="43"/>
+    <w:lsdException w:name="Plain Table 4" w:uiPriority="44"/>
+    <w:lsdException w:name="Plain Table 5" w:uiPriority="45"/>
+    <w:lsdException w:name="Grid Table Light" w:uiPriority="40"/>
+    <w:lsdException w:name="Grid Table 1 Light" w:uiPriority="46"/>
+    <w:lsdException w:name="Grid Table 2" w:uiPriority="47"/>
+    <w:lsdException w:name="Grid Table 3" w:uiPriority="48"/>
+    <w:lsdException w:name="Grid Table 4" w:uiPriority="49"/>
+    <w:lsdException w:name="Grid Table 5 Dark" w:uiPriority="50"/>
+    <w:lsdException w:name="Grid Table 6 Colorful" w:uiPriority="51"/>
+    <w:lsdException w:name="Grid Table 7 Colorful" w:uiPriority="52"/>
+    <w:lsdException w:name="Grid Table 1 Light Accent 1" w:uiPriority="46"/>
+    <w:lsdException w:name="Grid Table 2 Accent 1" w:uiPriority="47"/>
+    <w:lsdException w:name="Grid Table 3 Accent 1" w:uiPriority="48"/>
+    <w:lsdException w:name="Grid Table 4 Accent 1" w:uiPriority="49"/>
+    <w:lsdException w:name="Grid Table 5 Dark Accent 1" w:uiPriority="50"/>
+    <w:lsdException w:name="Grid Table 6 Colorful Accent 1" w:uiPriority="51"/>
+    <w:lsdException w:name="Grid Table 7 Colorful Accent 1" w:uiPriority="52"/>
+    <w:lsdException w:name="Grid Table 1 Light Accent 2" w:uiPriority="46"/>
+    <w:lsdException w:name="Grid Table 2 Accent 2" w:uiPriority="47"/>
+    <w:lsdException w:name="Grid Table 3 Accent 2" w:uiPriority="48"/>
+    <w:lsdException w:name="Grid Table 4 Accent 2" w:uiPriority="49"/>
+    <w:lsdException w:name="Grid Table 5 Dark Accent 2" w:uiPriority="50"/>
+    <w:lsdException w:name="Grid Table 6 Colorful Accent 2" w:uiPriority="51"/>
+    <w:lsdException w:name="Grid Table 7 Colorful Accent 2" w:uiPriority="52"/>
+    <w:lsdException w:name="Grid Table 1 Light Accent 3" w:uiPriority="46"/>
+    <w:lsdException w:name="Grid Table 2 Accent 3" w:uiPriority="47"/>
+    <w:lsdException w:name="Grid Table 3 Accent 3" w:uiPriority="48"/>
+    <w:lsdException w:name="Grid Table 4 Accent 3" w:uiPriority="49"/>
+    <w:lsdException w:name="Grid Table 5 Dark Accent 3" w:uiPriority="50"/>
+    <w:lsdException w:name="Grid Table 6 Colorful Accent 3" w:uiPriority="51"/>
+    <w:lsdException w:name="Grid Table 7 Colorful Accent 3" w:uiPriority="52"/>
+    <w:lsdException w:name="Grid Table 1 Light Accent 4" w:uiPriority="46"/>
+    <w:lsdException w:name="Grid Table 2 Accent 4" w:uiPriority="47"/>
+    <w:lsdException w:name="Grid Table 3 Accent 4" w:uiPriority="48"/>
+    <w:lsdException w:name="Grid Table 4 Accent 4" w:uiPriority="49"/>
+    <w:lsdException w:name="Grid Table 5 Dark Accent 4" w:uiPriority="50"/>
+    <w:lsdException w:name="Grid Table 6 Colorful Accent 4" w:uiPriority="51"/>
+    <w:lsdException w:name="Grid Table 7 Colorful Accent 4" w:uiPriority="52"/>
+    <w:lsdException w:name="Grid Table 1 Light Accent 5" w:uiPriority="46"/>
+    <w:lsdException w:name="Grid Table 2 Accent 5" w:uiPriority="47"/>
+    <w:lsdException w:name="Grid Table 3 Accent 5" w:uiPriority="48"/>
+    <w:lsdException w:name="Grid Table 4 Accent 5" w:uiPriority="49"/>
+    <w:lsdException w:name="Grid Table 5 Dark Accent 5" w:uiPriority="50"/>
+    <w:lsdException w:name="Grid Table 6 Colorful Accent 5" w:uiPriority="51"/>
+    <w:lsdException w:name="Grid Table 7 Colorful Accent 5" w:uiPriority="52"/>
+    <w:lsdException w:name="Grid Table 1 Light Accent 6" w:uiPriority="46"/>
+    <w:lsdException w:name="Grid Table 2 Accent 6" w:uiPriority="47"/>
+    <w:lsdException w:name="Grid Table 3 Accent 6" w:uiPriority="48"/>
+    <w:lsdException w:name="Grid Table 4 Accent 6" w:uiPriority="49"/>
+    <w:lsdException w:name="Grid Table 5 Dark Accent 6" w:uiPriority="50"/>
+    <w:lsdException w:name="Grid Table 6 Colorful Accent 6" w:uiPriority="51"/>
+    <w:lsdException w:name="Grid Table 7 Colorful Accent 6" w:uiPriority="52"/>
+    <w:lsdException w:name="List Table 1 Light" w:uiPriority="46"/>
+    <w:lsdException w:name="List Table 2" w:uiPriority="47"/>
+    <w:lsdException w:name="List Table 3" w:uiPriority="48"/>
+    <w:lsdException w:name="List Table 4" w:uiPriority="49"/>
+    <w:lsdException w:name="List Table 5 Dark" w:uiPriority="50"/>
+    <w:lsdException w:name="List Table 6 Colorful" w:uiPriority="51"/>
+    <w:lsdException w:name="List Table 7 Colorful" w:uiPriority="52"/>
+    <w:lsdException w:name="List Table 1 Light Accent 1" w:uiPriority="46"/>
+    <w:lsdException w:name="List Table 2 Accent 1" w:uiPriority="47"/>
+    <w:lsdException w:name="List Table 3 Accent 1" w:uiPriority="48"/>
+    <w:lsdException w:name="List Table 4 Accent 1" w:uiPriority="49"/>
+    <w:lsdException w:name="List Table 5 Dark Accent 1" w:uiPriority="50"/>
+    <w:lsdException w:name="List Table 6 Colorful Accent 1" w:uiPriority="51"/>
+    <w:lsdException w:name="List Table 7 Colorful Accent 1" w:uiPriority="52"/>
+    <w:lsdException w:name="List Table 1 Light Accent 2" w:uiPriority="46"/>
+    <w:lsdException w:name="List Table 2 Accent 2" w:uiPriority="47"/>
+    <w:lsdException w:name="List Table 3 Accent 2" w:uiPriority="48"/>
+    <w:lsdException w:name="List Table 4 Accent 2" w:uiPriority="49"/>
+    <w:lsdException w:name="List Table 5 Dark Accent 2" w:uiPriority="50"/>
+    <w:lsdException w:name="List Table 6 Colorful Accent 2" w:uiPriority="51"/>
+    <w:lsdException w:name="List Table 7 Colorful Accent 2" w:uiPriority="52"/>
+    <w:lsdException w:name="List Table 1 Light Accent 3" w:uiPriority="46"/>
+    <w:lsdException w:name="List Table 2 Accent 3" w:uiPriority="47"/>
+    <w:lsdException w:name="List Table 3 Accent 3" w:uiPriority="48"/>
+    <w:lsdException w:name="List Table 4 Accent 3" w:uiPriority="49"/>
+    <w:lsdException w:name="List Table 5 Dark Accent 3" w:uiPriority="50"/>
+    <w:lsdException w:name="List Table 6 Colorful Accent 3" w:uiPriority="51"/>
+    <w:lsdException w:name="List Table 7 Colorful Accent 3" w:uiPriority="52"/>
+    <w:lsdException w:name="List Table 1 Light Accent 4" w:uiPriority="46"/>
+    <w:lsdException w:name="List Table 2 Accent 4" w:uiPriority="47"/>
+    <w:lsdException w:name="List Table 3 Accent 4" w:uiPriority="48"/>
+    <w:lsdException w:name="List Table 4 Accent 4" w:uiPriority="49"/>
+    <w:lsdException w:name="List Table 5 Dark Accent 4" w:uiPriority="50"/>
+    <w:lsdException w:name="List Table 6 Colorful Accent 4" w:uiPriority="51"/>
+    <w:lsdException w:name="List Table 7 Colorful Accent 4" w:uiPriority="52"/>
+    <w:lsdException w:name="List Table 1 Light Accent 5" w:uiPriority="46"/>
+    <w:lsdException w:name="List Table 2 Accent 5" w:uiPriority="47"/>
+    <w:lsdException w:name="List Table 3 Accent 5" w:uiPriority="48"/>
+    <w:lsdException w:name="List Table 4 Accent 5" w:uiPriority="49"/>
+    <w:lsdException w:name="List Table 5 Dark Accent 5" w:uiPriority="50"/>
+    <w:lsdException w:name="List Table 6 Colorful Accent 5" w:uiPriority="51"/>
+    <w:lsdException w:name="List Table 7 Colorful Accent 5" w:uiPriority="52"/>
+    <w:lsdException w:name="List Table 1 Light Accent 6" w:uiPriority="46"/>
+    <w:lsdException w:name="List Table 2 Accent 6" w:uiPriority="47"/>
+    <w:lsdException w:name="List Table 3 Accent 6" w:uiPriority="48"/>
+    <w:lsdException w:name="List Table 4 Accent 6" w:uiPriority="49"/>
+    <w:lsdException w:name="List Table 5 Dark Accent 6" w:uiPriority="50"/>
+    <w:lsdException w:name="List Table 6 Colorful Accent 6" w:uiPriority="51"/>
+    <w:lsdException w:name="List Table 7 Colorful Accent 6" w:uiPriority="52"/>
+    <w:lsdException w:name="Mention" w:semiHidden="1" w:unhideWhenUsed="1"/>
   </w:latentStyles>
-  <w:style w:type="paragraph" w:default="1" w:styleId="Standaard">
+  <w:style w:type="paragraph" w:default="1" w:styleId="Normal">
     <w:name w:val="Normal"/>
     <w:qFormat/>
   </w:style>
-  <w:style w:type="paragraph" w:styleId="Kop1">
+  <w:style w:type="paragraph" w:styleId="Heading1">
     <w:name w:val="heading 1"/>
-    <w:basedOn w:val="Standaard"/>
-    <w:next w:val="Standaard"/>
-    <w:link w:val="Kop1Char"/>
+    <w:basedOn w:val="Normal"/>
+    <w:next w:val="Normal"/>
+    <w:link w:val="Heading1Char"/>
     <w:uiPriority w:val="9"/>
     <w:qFormat/>
     <w:rsid w:val="00D86A03"/>
@@ -5265,11 +5638,11 @@
       <w:szCs w:val="28"/>
     </w:rPr>
   </w:style>
-  <w:style w:type="paragraph" w:styleId="Kop2">
+  <w:style w:type="paragraph" w:styleId="Heading2">
     <w:name w:val="heading 2"/>
-    <w:basedOn w:val="Standaard"/>
-    <w:next w:val="Standaard"/>
-    <w:link w:val="Kop2Char"/>
+    <w:basedOn w:val="Normal"/>
+    <w:next w:val="Normal"/>
+    <w:link w:val="Heading2Char"/>
     <w:uiPriority w:val="9"/>
     <w:unhideWhenUsed/>
     <w:qFormat/>
@@ -5289,12 +5662,13 @@
       <w:szCs w:val="26"/>
     </w:rPr>
   </w:style>
-  <w:style w:type="character" w:default="1" w:styleId="Standaardalinea-lettertype">
+  <w:style w:type="character" w:default="1" w:styleId="DefaultParagraphFont">
     <w:name w:val="Default Paragraph Font"/>
     <w:uiPriority w:val="1"/>
+    <w:semiHidden/>
     <w:unhideWhenUsed/>
   </w:style>
-  <w:style w:type="table" w:default="1" w:styleId="Standaardtabel">
+  <w:style w:type="table" w:default="1" w:styleId="TableNormal">
     <w:name w:val="Normal Table"/>
     <w:uiPriority w:val="99"/>
     <w:semiHidden/>
@@ -5309,15 +5683,15 @@
       </w:tblCellMar>
     </w:tblPr>
   </w:style>
-  <w:style w:type="numbering" w:default="1" w:styleId="Geenlijst">
+  <w:style w:type="numbering" w:default="1" w:styleId="NoList">
     <w:name w:val="No List"/>
     <w:uiPriority w:val="99"/>
     <w:semiHidden/>
     <w:unhideWhenUsed/>
   </w:style>
-  <w:style w:type="paragraph" w:styleId="Geenafstand">
+  <w:style w:type="paragraph" w:styleId="NoSpacing">
     <w:name w:val="No Spacing"/>
-    <w:link w:val="GeenafstandChar"/>
+    <w:link w:val="NoSpacingChar"/>
     <w:uiPriority w:val="1"/>
     <w:qFormat/>
     <w:rsid w:val="007B32AB"/>
@@ -5329,10 +5703,10 @@
       <w:lang w:eastAsia="nl-NL"/>
     </w:rPr>
   </w:style>
-  <w:style w:type="character" w:customStyle="1" w:styleId="GeenafstandChar">
-    <w:name w:val="Geen afstand Char"/>
-    <w:basedOn w:val="Standaardalinea-lettertype"/>
-    <w:link w:val="Geenafstand"/>
+  <w:style w:type="character" w:customStyle="1" w:styleId="NoSpacingChar">
+    <w:name w:val="No Spacing Char"/>
+    <w:basedOn w:val="DefaultParagraphFont"/>
+    <w:link w:val="NoSpacing"/>
     <w:uiPriority w:val="1"/>
     <w:rsid w:val="007B32AB"/>
     <w:rPr>
@@ -5340,10 +5714,10 @@
       <w:lang w:eastAsia="nl-NL"/>
     </w:rPr>
   </w:style>
-  <w:style w:type="paragraph" w:styleId="Ballontekst">
+  <w:style w:type="paragraph" w:styleId="BalloonText">
     <w:name w:val="Balloon Text"/>
-    <w:basedOn w:val="Standaard"/>
-    <w:link w:val="BallontekstChar"/>
+    <w:basedOn w:val="Normal"/>
+    <w:link w:val="BalloonTextChar"/>
     <w:uiPriority w:val="99"/>
     <w:semiHidden/>
     <w:unhideWhenUsed/>
@@ -5357,10 +5731,10 @@
       <w:szCs w:val="16"/>
     </w:rPr>
   </w:style>
-  <w:style w:type="character" w:customStyle="1" w:styleId="BallontekstChar">
-    <w:name w:val="Ballontekst Char"/>
-    <w:basedOn w:val="Standaardalinea-lettertype"/>
-    <w:link w:val="Ballontekst"/>
+  <w:style w:type="character" w:customStyle="1" w:styleId="BalloonTextChar">
+    <w:name w:val="Balloon Text Char"/>
+    <w:basedOn w:val="DefaultParagraphFont"/>
+    <w:link w:val="BalloonText"/>
     <w:uiPriority w:val="99"/>
     <w:semiHidden/>
     <w:rsid w:val="007B32AB"/>
@@ -5370,10 +5744,10 @@
       <w:szCs w:val="16"/>
     </w:rPr>
   </w:style>
-  <w:style w:type="character" w:customStyle="1" w:styleId="Kop1Char">
-    <w:name w:val="Kop 1 Char"/>
-    <w:basedOn w:val="Standaardalinea-lettertype"/>
-    <w:link w:val="Kop1"/>
+  <w:style w:type="character" w:customStyle="1" w:styleId="Heading1Char">
+    <w:name w:val="Heading 1 Char"/>
+    <w:basedOn w:val="DefaultParagraphFont"/>
+    <w:link w:val="Heading1"/>
     <w:uiPriority w:val="9"/>
     <w:rsid w:val="00D86A03"/>
     <w:rPr>
@@ -5385,10 +5759,10 @@
       <w:szCs w:val="28"/>
     </w:rPr>
   </w:style>
-  <w:style w:type="paragraph" w:styleId="Kopvaninhoudsopgave">
+  <w:style w:type="paragraph" w:styleId="TOCHeading">
     <w:name w:val="TOC Heading"/>
-    <w:basedOn w:val="Kop1"/>
-    <w:next w:val="Standaard"/>
+    <w:basedOn w:val="Heading1"/>
+    <w:next w:val="Normal"/>
     <w:uiPriority w:val="39"/>
     <w:semiHidden/>
     <w:unhideWhenUsed/>
@@ -5401,10 +5775,10 @@
       <w:lang w:eastAsia="nl-NL"/>
     </w:rPr>
   </w:style>
-  <w:style w:type="paragraph" w:styleId="Inhopg1">
+  <w:style w:type="paragraph" w:styleId="TOC1">
     <w:name w:val="toc 1"/>
-    <w:basedOn w:val="Standaard"/>
-    <w:next w:val="Standaard"/>
+    <w:basedOn w:val="Normal"/>
+    <w:next w:val="Normal"/>
     <w:autoRedefine/>
     <w:uiPriority w:val="39"/>
     <w:unhideWhenUsed/>
@@ -5415,7 +5789,7 @@
   </w:style>
   <w:style w:type="character" w:styleId="Hyperlink">
     <w:name w:val="Hyperlink"/>
-    <w:basedOn w:val="Standaardalinea-lettertype"/>
+    <w:basedOn w:val="DefaultParagraphFont"/>
     <w:uiPriority w:val="99"/>
     <w:unhideWhenUsed/>
     <w:rsid w:val="00D86A03"/>
@@ -5424,10 +5798,10 @@
       <w:u w:val="single"/>
     </w:rPr>
   </w:style>
-  <w:style w:type="paragraph" w:styleId="Bijschrift">
+  <w:style w:type="paragraph" w:styleId="Caption">
     <w:name w:val="caption"/>
-    <w:basedOn w:val="Standaard"/>
-    <w:next w:val="Standaard"/>
+    <w:basedOn w:val="Normal"/>
+    <w:next w:val="Normal"/>
     <w:uiPriority w:val="35"/>
     <w:unhideWhenUsed/>
     <w:qFormat/>
@@ -5443,10 +5817,10 @@
       <w:szCs w:val="18"/>
     </w:rPr>
   </w:style>
-  <w:style w:type="paragraph" w:styleId="Koptekst">
+  <w:style w:type="paragraph" w:styleId="Header">
     <w:name w:val="header"/>
-    <w:basedOn w:val="Standaard"/>
-    <w:link w:val="KoptekstChar"/>
+    <w:basedOn w:val="Normal"/>
+    <w:link w:val="HeaderChar"/>
     <w:uiPriority w:val="99"/>
     <w:unhideWhenUsed/>
     <w:rsid w:val="00E035AD"/>
@@ -5458,17 +5832,17 @@
       <w:spacing w:after="0" w:line="240" w:lineRule="auto"/>
     </w:pPr>
   </w:style>
-  <w:style w:type="character" w:customStyle="1" w:styleId="KoptekstChar">
-    <w:name w:val="Koptekst Char"/>
-    <w:basedOn w:val="Standaardalinea-lettertype"/>
-    <w:link w:val="Koptekst"/>
+  <w:style w:type="character" w:customStyle="1" w:styleId="HeaderChar">
+    <w:name w:val="Header Char"/>
+    <w:basedOn w:val="DefaultParagraphFont"/>
+    <w:link w:val="Header"/>
     <w:uiPriority w:val="99"/>
     <w:rsid w:val="00E035AD"/>
   </w:style>
-  <w:style w:type="paragraph" w:styleId="Voettekst">
+  <w:style w:type="paragraph" w:styleId="Footer">
     <w:name w:val="footer"/>
-    <w:basedOn w:val="Standaard"/>
-    <w:link w:val="VoettekstChar"/>
+    <w:basedOn w:val="Normal"/>
+    <w:link w:val="FooterChar"/>
     <w:uiPriority w:val="99"/>
     <w:unhideWhenUsed/>
     <w:rsid w:val="00E035AD"/>
@@ -5480,16 +5854,16 @@
       <w:spacing w:after="0" w:line="240" w:lineRule="auto"/>
     </w:pPr>
   </w:style>
-  <w:style w:type="character" w:customStyle="1" w:styleId="VoettekstChar">
-    <w:name w:val="Voettekst Char"/>
-    <w:basedOn w:val="Standaardalinea-lettertype"/>
-    <w:link w:val="Voettekst"/>
+  <w:style w:type="character" w:customStyle="1" w:styleId="FooterChar">
+    <w:name w:val="Footer Char"/>
+    <w:basedOn w:val="DefaultParagraphFont"/>
+    <w:link w:val="Footer"/>
     <w:uiPriority w:val="99"/>
     <w:rsid w:val="00E035AD"/>
   </w:style>
-  <w:style w:type="paragraph" w:styleId="Lijstalinea">
+  <w:style w:type="paragraph" w:styleId="ListParagraph">
     <w:name w:val="List Paragraph"/>
-    <w:basedOn w:val="Standaard"/>
+    <w:basedOn w:val="Normal"/>
     <w:uiPriority w:val="34"/>
     <w:qFormat/>
     <w:rsid w:val="00E035AD"/>
@@ -5498,10 +5872,10 @@
       <w:contextualSpacing/>
     </w:pPr>
   </w:style>
-  <w:style w:type="character" w:customStyle="1" w:styleId="Kop2Char">
-    <w:name w:val="Kop 2 Char"/>
-    <w:basedOn w:val="Standaardalinea-lettertype"/>
-    <w:link w:val="Kop2"/>
+  <w:style w:type="character" w:customStyle="1" w:styleId="Heading2Char">
+    <w:name w:val="Heading 2 Char"/>
+    <w:basedOn w:val="DefaultParagraphFont"/>
+    <w:link w:val="Heading2"/>
     <w:uiPriority w:val="9"/>
     <w:rsid w:val="00470A97"/>
     <w:rPr>
@@ -5513,10 +5887,10 @@
       <w:szCs w:val="26"/>
     </w:rPr>
   </w:style>
-  <w:style w:type="paragraph" w:styleId="Inhopg2">
+  <w:style w:type="paragraph" w:styleId="TOC2">
     <w:name w:val="toc 2"/>
-    <w:basedOn w:val="Standaard"/>
-    <w:next w:val="Standaard"/>
+    <w:basedOn w:val="Normal"/>
+    <w:next w:val="Normal"/>
     <w:autoRedefine/>
     <w:uiPriority w:val="39"/>
     <w:unhideWhenUsed/>
@@ -5526,9 +5900,9 @@
       <w:ind w:left="220"/>
     </w:pPr>
   </w:style>
-  <w:style w:type="table" w:styleId="Tabelraster">
+  <w:style w:type="table" w:styleId="TableGrid">
     <w:name w:val="Table Grid"/>
-    <w:basedOn w:val="Standaardtabel"/>
+    <w:basedOn w:val="TableNormal"/>
     <w:uiPriority w:val="59"/>
     <w:rsid w:val="006069D9"/>
     <w:pPr>
@@ -5545,9 +5919,9 @@
       </w:tblBorders>
     </w:tblPr>
   </w:style>
-  <w:style w:type="table" w:styleId="Lichtearcering-accent5">
+  <w:style w:type="table" w:styleId="LightShading-Accent5">
     <w:name w:val="Light Shading Accent 5"/>
-    <w:basedOn w:val="Standaardtabel"/>
+    <w:basedOn w:val="TableNormal"/>
     <w:uiPriority w:val="60"/>
     <w:rsid w:val="006069D9"/>
     <w:pPr>
@@ -5641,9 +6015,9 @@
       </w:tcPr>
     </w:tblStylePr>
   </w:style>
-  <w:style w:type="table" w:styleId="Lichtelijst-accent2">
+  <w:style w:type="table" w:styleId="LightList-Accent2">
     <w:name w:val="Light List Accent 2"/>
-    <w:basedOn w:val="Standaardtabel"/>
+    <w:basedOn w:val="TableNormal"/>
     <w:uiPriority w:val="61"/>
     <w:rsid w:val="006069D9"/>
     <w:pPr>
@@ -5726,9 +6100,9 @@
       </w:tcPr>
     </w:tblStylePr>
   </w:style>
-  <w:style w:type="table" w:styleId="Kleurrijkraster-accent2">
+  <w:style w:type="table" w:styleId="ColorfulGrid-Accent2">
     <w:name w:val="Colorful Grid Accent 2"/>
-    <w:basedOn w:val="Standaardtabel"/>
+    <w:basedOn w:val="TableNormal"/>
     <w:uiPriority w:val="73"/>
     <w:rsid w:val="006069D9"/>
     <w:pPr>
@@ -5799,9 +6173,9 @@
       </w:tcPr>
     </w:tblStylePr>
   </w:style>
-  <w:style w:type="table" w:styleId="Kleurrijkelijst-accent2">
+  <w:style w:type="table" w:styleId="ColorfulList-Accent2">
     <w:name w:val="Colorful List Accent 2"/>
-    <w:basedOn w:val="Standaardtabel"/>
+    <w:basedOn w:val="TableNormal"/>
     <w:uiPriority w:val="72"/>
     <w:rsid w:val="006069D9"/>
     <w:pPr>
@@ -5878,9 +6252,9 @@
       </w:tcPr>
     </w:tblStylePr>
   </w:style>
-  <w:style w:type="table" w:styleId="Lichtraster">
+  <w:style w:type="table" w:styleId="LightGrid">
     <w:name w:val="Light Grid"/>
-    <w:basedOn w:val="Standaardtabel"/>
+    <w:basedOn w:val="TableNormal"/>
     <w:uiPriority w:val="62"/>
     <w:rsid w:val="006069D9"/>
     <w:pPr>
@@ -6001,17 +6375,17 @@
       </w:tcPr>
     </w:tblStylePr>
   </w:style>
-  <w:style w:type="paragraph" w:styleId="Bibliografie">
+  <w:style w:type="paragraph" w:styleId="Bibliography">
     <w:name w:val="Bibliography"/>
-    <w:basedOn w:val="Standaard"/>
-    <w:next w:val="Standaard"/>
+    <w:basedOn w:val="Normal"/>
+    <w:next w:val="Normal"/>
     <w:uiPriority w:val="37"/>
     <w:unhideWhenUsed/>
     <w:rsid w:val="003C5C20"/>
   </w:style>
-  <w:style w:type="table" w:styleId="Lichtelijst">
+  <w:style w:type="table" w:styleId="LightList">
     <w:name w:val="Light List"/>
-    <w:basedOn w:val="Standaardtabel"/>
+    <w:basedOn w:val="TableNormal"/>
     <w:uiPriority w:val="61"/>
     <w:rsid w:val="00D02522"/>
     <w:pPr>
@@ -6094,9 +6468,9 @@
       </w:tcPr>
     </w:tblStylePr>
   </w:style>
-  <w:style w:type="table" w:styleId="Gemiddeldearcering1">
+  <w:style w:type="table" w:styleId="MediumShading1">
     <w:name w:val="Medium Shading 1"/>
-    <w:basedOn w:val="Standaardtabel"/>
+    <w:basedOn w:val="TableNormal"/>
     <w:uiPriority w:val="63"/>
     <w:rsid w:val="00D02522"/>
     <w:pPr>
@@ -6193,9 +6567,9 @@
       </w:tcPr>
     </w:tblStylePr>
   </w:style>
-  <w:style w:type="table" w:styleId="Gemiddeldearcering1-accent5">
+  <w:style w:type="table" w:styleId="MediumShading1-Accent5">
     <w:name w:val="Medium Shading 1 Accent 5"/>
-    <w:basedOn w:val="Standaardtabel"/>
+    <w:basedOn w:val="TableNormal"/>
     <w:uiPriority w:val="63"/>
     <w:rsid w:val="00D02522"/>
     <w:pPr>
@@ -6292,9 +6666,9 @@
       </w:tcPr>
     </w:tblStylePr>
   </w:style>
-  <w:style w:type="table" w:styleId="Gemiddeldelijst2">
+  <w:style w:type="table" w:styleId="MediumList2">
     <w:name w:val="Medium List 2"/>
-    <w:basedOn w:val="Standaardtabel"/>
+    <w:basedOn w:val="TableNormal"/>
     <w:uiPriority w:val="66"/>
     <w:rsid w:val="00D02522"/>
     <w:pPr>
@@ -6413,1420 +6787,9 @@
       </w:tcPr>
     </w:tblStylePr>
   </w:style>
-  <w:style w:type="table" w:styleId="Gemiddeldelijst1">
+  <w:style w:type="table" w:styleId="MediumList1">
     <w:name w:val="Medium List 1"/>
-    <w:basedOn w:val="Standaardtabel"/>
-    <w:uiPriority w:val="65"/>
-    <w:rsid w:val="00D02522"/>
-    <w:pPr>
-      <w:spacing w:after="0" w:line="240" w:lineRule="auto"/>
-    </w:pPr>
-    <w:rPr>
-      <w:color w:val="000000" w:themeColor="text1"/>
-    </w:rPr>
-    <w:tblPr>
-      <w:tblStyleRowBandSize w:val="1"/>
-      <w:tblStyleColBandSize w:val="1"/>
-      <w:tblBorders>
-        <w:top w:val="single" w:sz="8" w:space="0" w:color="000000" w:themeColor="text1"/>
-        <w:bottom w:val="single" w:sz="8" w:space="0" w:color="000000" w:themeColor="text1"/>
-      </w:tblBorders>
-    </w:tblPr>
-    <w:tblStylePr w:type="firstRow">
-      <w:rPr>
-        <w:rFonts w:asciiTheme="majorHAnsi" w:eastAsiaTheme="majorEastAsia" w:hAnsiTheme="majorHAnsi" w:cstheme="majorBidi"/>
-      </w:rPr>
-      <w:tblPr/>
-      <w:tcPr>
-        <w:tcBorders>
-          <w:top w:val="nil"/>
-          <w:bottom w:val="single" w:sz="8" w:space="0" w:color="000000" w:themeColor="text1"/>
-        </w:tcBorders>
-      </w:tcPr>
-    </w:tblStylePr>
-    <w:tblStylePr w:type="lastRow">
-      <w:rPr>
-        <w:b/>
-        <w:bCs/>
-        <w:color w:val="1F497D" w:themeColor="text2"/>
-      </w:rPr>
-      <w:tblPr/>
-      <w:tcPr>
-        <w:tcBorders>
-          <w:top w:val="single" w:sz="8" w:space="0" w:color="000000" w:themeColor="text1"/>
-          <w:bottom w:val="single" w:sz="8" w:space="0" w:color="000000" w:themeColor="text1"/>
-        </w:tcBorders>
-      </w:tcPr>
-    </w:tblStylePr>
-    <w:tblStylePr w:type="firstCol">
-      <w:rPr>
-        <w:b/>
-        <w:bCs/>
-      </w:rPr>
-    </w:tblStylePr>
-    <w:tblStylePr w:type="lastCol">
-      <w:rPr>
-        <w:b/>
-        <w:bCs/>
-      </w:rPr>
-      <w:tblPr/>
-      <w:tcPr>
-        <w:tcBorders>
-          <w:top w:val="single" w:sz="8" w:space="0" w:color="000000" w:themeColor="text1"/>
-          <w:bottom w:val="single" w:sz="8" w:space="0" w:color="000000" w:themeColor="text1"/>
-        </w:tcBorders>
-      </w:tcPr>
-    </w:tblStylePr>
-    <w:tblStylePr w:type="band1Vert">
-      <w:tblPr/>
-      <w:tcPr>
-        <w:shd w:val="clear" w:color="auto" w:fill="C0C0C0" w:themeFill="text1" w:themeFillTint="3F"/>
-      </w:tcPr>
-    </w:tblStylePr>
-    <w:tblStylePr w:type="band1Horz">
-      <w:tblPr/>
-      <w:tcPr>
-        <w:shd w:val="clear" w:color="auto" w:fill="C0C0C0" w:themeFill="text1" w:themeFillTint="3F"/>
-      </w:tcPr>
-    </w:tblStylePr>
-  </w:style>
-</w:styles>
-</file>
-
-<file path=word/stylesWithEffects.xml><?xml version="1.0" encoding="utf-8"?>
-<w:styles xmlns:wpc="http://schemas.microsoft.com/office/word/2010/wordprocessingCanvas" xmlns:mc="http://schemas.openxmlformats.org/markup-compatibility/2006" xmlns:o="urn:schemas-microsoft-com:office:office" xmlns:r="http://schemas.openxmlformats.org/officeDocument/2006/relationships" xmlns:m="http://schemas.openxmlformats.org/officeDocument/2006/math" xmlns:v="urn:schemas-microsoft-com:vml" xmlns:wp14="http://schemas.microsoft.com/office/word/2010/wordprocessingDrawing" xmlns:wp="http://schemas.openxmlformats.org/drawingml/2006/wordprocessingDrawing" xmlns:w10="urn:schemas-microsoft-com:office:word" xmlns:w="http://schemas.openxmlformats.org/wordprocessingml/2006/main" xmlns:w14="http://schemas.microsoft.com/office/word/2010/wordml" xmlns:wpg="http://schemas.microsoft.com/office/word/2010/wordprocessingGroup" xmlns:wpi="http://schemas.microsoft.com/office/word/2010/wordprocessingInk" xmlns:wne="http://schemas.microsoft.com/office/word/2006/wordml" xmlns:wps="http://schemas.microsoft.com/office/word/2010/wordprocessingShape" mc:Ignorable="w14 wp14">
-  <w:docDefaults>
-    <w:rPrDefault>
-      <w:rPr>
-        <w:rFonts w:asciiTheme="minorHAnsi" w:eastAsiaTheme="minorHAnsi" w:hAnsiTheme="minorHAnsi" w:cstheme="minorBidi"/>
-        <w:sz w:val="22"/>
-        <w:szCs w:val="22"/>
-        <w:lang w:val="nl-NL" w:eastAsia="en-US" w:bidi="ar-SA"/>
-      </w:rPr>
-    </w:rPrDefault>
-    <w:pPrDefault>
-      <w:pPr>
-        <w:spacing w:after="200" w:line="276" w:lineRule="auto"/>
-      </w:pPr>
-    </w:pPrDefault>
-  </w:docDefaults>
-  <w:latentStyles w:defLockedState="0" w:defUIPriority="99" w:defSemiHidden="1" w:defUnhideWhenUsed="1" w:defQFormat="0" w:count="267">
-    <w:lsdException w:name="Normal" w:semiHidden="0" w:uiPriority="0" w:unhideWhenUsed="0" w:qFormat="1"/>
-    <w:lsdException w:name="heading 1" w:semiHidden="0" w:uiPriority="9" w:unhideWhenUsed="0" w:qFormat="1"/>
-    <w:lsdException w:name="heading 2" w:uiPriority="9" w:qFormat="1"/>
-    <w:lsdException w:name="heading 3" w:uiPriority="9" w:qFormat="1"/>
-    <w:lsdException w:name="heading 4" w:uiPriority="9" w:qFormat="1"/>
-    <w:lsdException w:name="heading 5" w:uiPriority="9" w:qFormat="1"/>
-    <w:lsdException w:name="heading 6" w:uiPriority="9" w:qFormat="1"/>
-    <w:lsdException w:name="heading 7" w:uiPriority="9" w:qFormat="1"/>
-    <w:lsdException w:name="heading 8" w:uiPriority="9" w:qFormat="1"/>
-    <w:lsdException w:name="heading 9" w:uiPriority="9" w:qFormat="1"/>
-    <w:lsdException w:name="toc 1" w:uiPriority="39"/>
-    <w:lsdException w:name="toc 2" w:uiPriority="39"/>
-    <w:lsdException w:name="toc 3" w:uiPriority="39"/>
-    <w:lsdException w:name="toc 4" w:uiPriority="39"/>
-    <w:lsdException w:name="toc 5" w:uiPriority="39"/>
-    <w:lsdException w:name="toc 6" w:uiPriority="39"/>
-    <w:lsdException w:name="toc 7" w:uiPriority="39"/>
-    <w:lsdException w:name="toc 8" w:uiPriority="39"/>
-    <w:lsdException w:name="toc 9" w:uiPriority="39"/>
-    <w:lsdException w:name="caption" w:uiPriority="35" w:qFormat="1"/>
-    <w:lsdException w:name="Title" w:semiHidden="0" w:uiPriority="10" w:unhideWhenUsed="0" w:qFormat="1"/>
-    <w:lsdException w:name="Default Paragraph Font" w:uiPriority="1"/>
-    <w:lsdException w:name="Subtitle" w:semiHidden="0" w:uiPriority="11" w:unhideWhenUsed="0" w:qFormat="1"/>
-    <w:lsdException w:name="Strong" w:semiHidden="0" w:uiPriority="22" w:unhideWhenUsed="0" w:qFormat="1"/>
-    <w:lsdException w:name="Emphasis" w:semiHidden="0" w:uiPriority="20" w:unhideWhenUsed="0" w:qFormat="1"/>
-    <w:lsdException w:name="Table Grid" w:semiHidden="0" w:uiPriority="59" w:unhideWhenUsed="0"/>
-    <w:lsdException w:name="Placeholder Text" w:unhideWhenUsed="0"/>
-    <w:lsdException w:name="No Spacing" w:semiHidden="0" w:uiPriority="1" w:unhideWhenUsed="0" w:qFormat="1"/>
-    <w:lsdException w:name="Light Shading" w:semiHidden="0" w:uiPriority="60" w:unhideWhenUsed="0"/>
-    <w:lsdException w:name="Light List" w:semiHidden="0" w:uiPriority="61" w:unhideWhenUsed="0"/>
-    <w:lsdException w:name="Light Grid" w:semiHidden="0" w:uiPriority="62" w:unhideWhenUsed="0"/>
-    <w:lsdException w:name="Medium Shading 1" w:semiHidden="0" w:uiPriority="63" w:unhideWhenUsed="0"/>
-    <w:lsdException w:name="Medium Shading 2" w:semiHidden="0" w:uiPriority="64" w:unhideWhenUsed="0"/>
-    <w:lsdException w:name="Medium List 1" w:semiHidden="0" w:uiPriority="65" w:unhideWhenUsed="0"/>
-    <w:lsdException w:name="Medium List 2" w:semiHidden="0" w:uiPriority="66" w:unhideWhenUsed="0"/>
-    <w:lsdException w:name="Medium Grid 1" w:semiHidden="0" w:uiPriority="67" w:unhideWhenUsed="0"/>
-    <w:lsdException w:name="Medium Grid 2" w:semiHidden="0" w:uiPriority="68" w:unhideWhenUsed="0"/>
-    <w:lsdException w:name="Medium Grid 3" w:semiHidden="0" w:uiPriority="69" w:unhideWhenUsed="0"/>
-    <w:lsdException w:name="Dark List" w:semiHidden="0" w:uiPriority="70" w:unhideWhenUsed="0"/>
-    <w:lsdException w:name="Colorful Shading" w:semiHidden="0" w:uiPriority="71" w:unhideWhenUsed="0"/>
-    <w:lsdException w:name="Colorful List" w:semiHidden="0" w:uiPriority="72" w:unhideWhenUsed="0"/>
-    <w:lsdException w:name="Colorful Grid" w:semiHidden="0" w:uiPriority="73" w:unhideWhenUsed="0"/>
-    <w:lsdException w:name="Light Shading Accent 1" w:semiHidden="0" w:uiPriority="60" w:unhideWhenUsed="0"/>
-    <w:lsdException w:name="Light List Accent 1" w:semiHidden="0" w:uiPriority="61" w:unhideWhenUsed="0"/>
-    <w:lsdException w:name="Light Grid Accent 1" w:semiHidden="0" w:uiPriority="62" w:unhideWhenUsed="0"/>
-    <w:lsdException w:name="Medium Shading 1 Accent 1" w:semiHidden="0" w:uiPriority="63" w:unhideWhenUsed="0"/>
-    <w:lsdException w:name="Medium Shading 2 Accent 1" w:semiHidden="0" w:uiPriority="64" w:unhideWhenUsed="0"/>
-    <w:lsdException w:name="Medium List 1 Accent 1" w:semiHidden="0" w:uiPriority="65" w:unhideWhenUsed="0"/>
-    <w:lsdException w:name="Revision" w:unhideWhenUsed="0"/>
-    <w:lsdException w:name="List Paragraph" w:semiHidden="0" w:uiPriority="34" w:unhideWhenUsed="0" w:qFormat="1"/>
-    <w:lsdException w:name="Quote" w:semiHidden="0" w:uiPriority="29" w:unhideWhenUsed="0" w:qFormat="1"/>
-    <w:lsdException w:name="Intense Quote" w:semiHidden="0" w:uiPriority="30" w:unhideWhenUsed="0" w:qFormat="1"/>
-    <w:lsdException w:name="Medium List 2 Accent 1" w:semiHidden="0" w:uiPriority="66" w:unhideWhenUsed="0"/>
-    <w:lsdException w:name="Medium Grid 1 Accent 1" w:semiHidden="0" w:uiPriority="67" w:unhideWhenUsed="0"/>
-    <w:lsdException w:name="Medium Grid 2 Accent 1" w:semiHidden="0" w:uiPriority="68" w:unhideWhenUsed="0"/>
-    <w:lsdException w:name="Medium Grid 3 Accent 1" w:semiHidden="0" w:uiPriority="69" w:unhideWhenUsed="0"/>
-    <w:lsdException w:name="Dark List Accent 1" w:semiHidden="0" w:uiPriority="70" w:unhideWhenUsed="0"/>
-    <w:lsdException w:name="Colorful Shading Accent 1" w:semiHidden="0" w:uiPriority="71" w:unhideWhenUsed="0"/>
-    <w:lsdException w:name="Colorful List Accent 1" w:semiHidden="0" w:uiPriority="72" w:unhideWhenUsed="0"/>
-    <w:lsdException w:name="Colorful Grid Accent 1" w:semiHidden="0" w:uiPriority="73" w:unhideWhenUsed="0"/>
-    <w:lsdException w:name="Light Shading Accent 2" w:semiHidden="0" w:uiPriority="60" w:unhideWhenUsed="0"/>
-    <w:lsdException w:name="Light List Accent 2" w:semiHidden="0" w:uiPriority="61" w:unhideWhenUsed="0"/>
-    <w:lsdException w:name="Light Grid Accent 2" w:semiHidden="0" w:uiPriority="62" w:unhideWhenUsed="0"/>
-    <w:lsdException w:name="Medium Shading 1 Accent 2" w:semiHidden="0" w:uiPriority="63" w:unhideWhenUsed="0"/>
-    <w:lsdException w:name="Medium Shading 2 Accent 2" w:semiHidden="0" w:uiPriority="64" w:unhideWhenUsed="0"/>
-    <w:lsdException w:name="Medium List 1 Accent 2" w:semiHidden="0" w:uiPriority="65" w:unhideWhenUsed="0"/>
-    <w:lsdException w:name="Medium List 2 Accent 2" w:semiHidden="0" w:uiPriority="66" w:unhideWhenUsed="0"/>
-    <w:lsdException w:name="Medium Grid 1 Accent 2" w:semiHidden="0" w:uiPriority="67" w:unhideWhenUsed="0"/>
-    <w:lsdException w:name="Medium Grid 2 Accent 2" w:semiHidden="0" w:uiPriority="68" w:unhideWhenUsed="0"/>
-    <w:lsdException w:name="Medium Grid 3 Accent 2" w:semiHidden="0" w:uiPriority="69" w:unhideWhenUsed="0"/>
-    <w:lsdException w:name="Dark List Accent 2" w:semiHidden="0" w:uiPriority="70" w:unhideWhenUsed="0"/>
-    <w:lsdException w:name="Colorful Shading Accent 2" w:semiHidden="0" w:uiPriority="71" w:unhideWhenUsed="0"/>
-    <w:lsdException w:name="Colorful List Accent 2" w:semiHidden="0" w:uiPriority="72" w:unhideWhenUsed="0"/>
-    <w:lsdException w:name="Colorful Grid Accent 2" w:semiHidden="0" w:uiPriority="73" w:unhideWhenUsed="0"/>
-    <w:lsdException w:name="Light Shading Accent 3" w:semiHidden="0" w:uiPriority="60" w:unhideWhenUsed="0"/>
-    <w:lsdException w:name="Light List Accent 3" w:semiHidden="0" w:uiPriority="61" w:unhideWhenUsed="0"/>
-    <w:lsdException w:name="Light Grid Accent 3" w:semiHidden="0" w:uiPriority="62" w:unhideWhenUsed="0"/>
-    <w:lsdException w:name="Medium Shading 1 Accent 3" w:semiHidden="0" w:uiPriority="63" w:unhideWhenUsed="0"/>
-    <w:lsdException w:name="Medium Shading 2 Accent 3" w:semiHidden="0" w:uiPriority="64" w:unhideWhenUsed="0"/>
-    <w:lsdException w:name="Medium List 1 Accent 3" w:semiHidden="0" w:uiPriority="65" w:unhideWhenUsed="0"/>
-    <w:lsdException w:name="Medium List 2 Accent 3" w:semiHidden="0" w:uiPriority="66" w:unhideWhenUsed="0"/>
-    <w:lsdException w:name="Medium Grid 1 Accent 3" w:semiHidden="0" w:uiPriority="67" w:unhideWhenUsed="0"/>
-    <w:lsdException w:name="Medium Grid 2 Accent 3" w:semiHidden="0" w:uiPriority="68" w:unhideWhenUsed="0"/>
-    <w:lsdException w:name="Medium Grid 3 Accent 3" w:semiHidden="0" w:uiPriority="69" w:unhideWhenUsed="0"/>
-    <w:lsdException w:name="Dark List Accent 3" w:semiHidden="0" w:uiPriority="70" w:unhideWhenUsed="0"/>
-    <w:lsdException w:name="Colorful Shading Accent 3" w:semiHidden="0" w:uiPriority="71" w:unhideWhenUsed="0"/>
-    <w:lsdException w:name="Colorful List Accent 3" w:semiHidden="0" w:uiPriority="72" w:unhideWhenUsed="0"/>
-    <w:lsdException w:name="Colorful Grid Accent 3" w:semiHidden="0" w:uiPriority="73" w:unhideWhenUsed="0"/>
-    <w:lsdException w:name="Light Shading Accent 4" w:semiHidden="0" w:uiPriority="60" w:unhideWhenUsed="0"/>
-    <w:lsdException w:name="Light List Accent 4" w:semiHidden="0" w:uiPriority="61" w:unhideWhenUsed="0"/>
-    <w:lsdException w:name="Light Grid Accent 4" w:semiHidden="0" w:uiPriority="62" w:unhideWhenUsed="0"/>
-    <w:lsdException w:name="Medium Shading 1 Accent 4" w:semiHidden="0" w:uiPriority="63" w:unhideWhenUsed="0"/>
-    <w:lsdException w:name="Medium Shading 2 Accent 4" w:semiHidden="0" w:uiPriority="64" w:unhideWhenUsed="0"/>
-    <w:lsdException w:name="Medium List 1 Accent 4" w:semiHidden="0" w:uiPriority="65" w:unhideWhenUsed="0"/>
-    <w:lsdException w:name="Medium List 2 Accent 4" w:semiHidden="0" w:uiPriority="66" w:unhideWhenUsed="0"/>
-    <w:lsdException w:name="Medium Grid 1 Accent 4" w:semiHidden="0" w:uiPriority="67" w:unhideWhenUsed="0"/>
-    <w:lsdException w:name="Medium Grid 2 Accent 4" w:semiHidden="0" w:uiPriority="68" w:unhideWhenUsed="0"/>
-    <w:lsdException w:name="Medium Grid 3 Accent 4" w:semiHidden="0" w:uiPriority="69" w:unhideWhenUsed="0"/>
-    <w:lsdException w:name="Dark List Accent 4" w:semiHidden="0" w:uiPriority="70" w:unhideWhenUsed="0"/>
-    <w:lsdException w:name="Colorful Shading Accent 4" w:semiHidden="0" w:uiPriority="71" w:unhideWhenUsed="0"/>
-    <w:lsdException w:name="Colorful List Accent 4" w:semiHidden="0" w:uiPriority="72" w:unhideWhenUsed="0"/>
-    <w:lsdException w:name="Colorful Grid Accent 4" w:semiHidden="0" w:uiPriority="73" w:unhideWhenUsed="0"/>
-    <w:lsdException w:name="Light Shading Accent 5" w:semiHidden="0" w:uiPriority="60" w:unhideWhenUsed="0"/>
-    <w:lsdException w:name="Light List Accent 5" w:semiHidden="0" w:uiPriority="61" w:unhideWhenUsed="0"/>
-    <w:lsdException w:name="Light Grid Accent 5" w:semiHidden="0" w:uiPriority="62" w:unhideWhenUsed="0"/>
-    <w:lsdException w:name="Medium Shading 1 Accent 5" w:semiHidden="0" w:uiPriority="63" w:unhideWhenUsed="0"/>
-    <w:lsdException w:name="Medium Shading 2 Accent 5" w:semiHidden="0" w:uiPriority="64" w:unhideWhenUsed="0"/>
-    <w:lsdException w:name="Medium List 1 Accent 5" w:semiHidden="0" w:uiPriority="65" w:unhideWhenUsed="0"/>
-    <w:lsdException w:name="Medium List 2 Accent 5" w:semiHidden="0" w:uiPriority="66" w:unhideWhenUsed="0"/>
-    <w:lsdException w:name="Medium Grid 1 Accent 5" w:semiHidden="0" w:uiPriority="67" w:unhideWhenUsed="0"/>
-    <w:lsdException w:name="Medium Grid 2 Accent 5" w:semiHidden="0" w:uiPriority="68" w:unhideWhenUsed="0"/>
-    <w:lsdException w:name="Medium Grid 3 Accent 5" w:semiHidden="0" w:uiPriority="69" w:unhideWhenUsed="0"/>
-    <w:lsdException w:name="Dark List Accent 5" w:semiHidden="0" w:uiPriority="70" w:unhideWhenUsed="0"/>
-    <w:lsdException w:name="Colorful Shading Accent 5" w:semiHidden="0" w:uiPriority="71" w:unhideWhenUsed="0"/>
-    <w:lsdException w:name="Colorful List Accent 5" w:semiHidden="0" w:uiPriority="72" w:unhideWhenUsed="0"/>
-    <w:lsdException w:name="Colorful Grid Accent 5" w:semiHidden="0" w:uiPriority="73" w:unhideWhenUsed="0"/>
-    <w:lsdException w:name="Light Shading Accent 6" w:semiHidden="0" w:uiPriority="60" w:unhideWhenUsed="0"/>
-    <w:lsdException w:name="Light List Accent 6" w:semiHidden="0" w:uiPriority="61" w:unhideWhenUsed="0"/>
-    <w:lsdException w:name="Light Grid Accent 6" w:semiHidden="0" w:uiPriority="62" w:unhideWhenUsed="0"/>
-    <w:lsdException w:name="Medium Shading 1 Accent 6" w:semiHidden="0" w:uiPriority="63" w:unhideWhenUsed="0"/>
-    <w:lsdException w:name="Medium Shading 2 Accent 6" w:semiHidden="0" w:uiPriority="64" w:unhideWhenUsed="0"/>
-    <w:lsdException w:name="Medium List 1 Accent 6" w:semiHidden="0" w:uiPriority="65" w:unhideWhenUsed="0"/>
-    <w:lsdException w:name="Medium List 2 Accent 6" w:semiHidden="0" w:uiPriority="66" w:unhideWhenUsed="0"/>
-    <w:lsdException w:name="Medium Grid 1 Accent 6" w:semiHidden="0" w:uiPriority="67" w:unhideWhenUsed="0"/>
-    <w:lsdException w:name="Medium Grid 2 Accent 6" w:semiHidden="0" w:uiPriority="68" w:unhideWhenUsed="0"/>
-    <w:lsdException w:name="Medium Grid 3 Accent 6" w:semiHidden="0" w:uiPriority="69" w:unhideWhenUsed="0"/>
-    <w:lsdException w:name="Dark List Accent 6" w:semiHidden="0" w:uiPriority="70" w:unhideWhenUsed="0"/>
-    <w:lsdException w:name="Colorful Shading Accent 6" w:semiHidden="0" w:uiPriority="71" w:unhideWhenUsed="0"/>
-    <w:lsdException w:name="Colorful List Accent 6" w:semiHidden="0" w:uiPriority="72" w:unhideWhenUsed="0"/>
-    <w:lsdException w:name="Colorful Grid Accent 6" w:semiHidden="0" w:uiPriority="73" w:unhideWhenUsed="0"/>
-    <w:lsdException w:name="Subtle Emphasis" w:semiHidden="0" w:uiPriority="19" w:unhideWhenUsed="0" w:qFormat="1"/>
-    <w:lsdException w:name="Intense Emphasis" w:semiHidden="0" w:uiPriority="21" w:unhideWhenUsed="0" w:qFormat="1"/>
-    <w:lsdException w:name="Subtle Reference" w:semiHidden="0" w:uiPriority="31" w:unhideWhenUsed="0" w:qFormat="1"/>
-    <w:lsdException w:name="Intense Reference" w:semiHidden="0" w:uiPriority="32" w:unhideWhenUsed="0" w:qFormat="1"/>
-    <w:lsdException w:name="Book Title" w:semiHidden="0" w:uiPriority="33" w:unhideWhenUsed="0" w:qFormat="1"/>
-    <w:lsdException w:name="Bibliography" w:uiPriority="37"/>
-    <w:lsdException w:name="TOC Heading" w:uiPriority="39" w:qFormat="1"/>
-  </w:latentStyles>
-  <w:style w:type="paragraph" w:default="1" w:styleId="Standaard">
-    <w:name w:val="Normal"/>
-    <w:qFormat/>
-  </w:style>
-  <w:style w:type="paragraph" w:styleId="Kop1">
-    <w:name w:val="heading 1"/>
-    <w:basedOn w:val="Standaard"/>
-    <w:next w:val="Standaard"/>
-    <w:link w:val="Kop1Char"/>
-    <w:uiPriority w:val="9"/>
-    <w:qFormat/>
-    <w:rsid w:val="00D86A03"/>
-    <w:pPr>
-      <w:keepNext/>
-      <w:keepLines/>
-      <w:spacing w:before="480" w:after="0"/>
-      <w:outlineLvl w:val="0"/>
-    </w:pPr>
-    <w:rPr>
-      <w:rFonts w:asciiTheme="majorHAnsi" w:eastAsiaTheme="majorEastAsia" w:hAnsiTheme="majorHAnsi" w:cstheme="majorBidi"/>
-      <w:b/>
-      <w:bCs/>
-      <w:color w:val="365F91" w:themeColor="accent1" w:themeShade="BF"/>
-      <w:sz w:val="28"/>
-      <w:szCs w:val="28"/>
-    </w:rPr>
-  </w:style>
-  <w:style w:type="paragraph" w:styleId="Kop2">
-    <w:name w:val="heading 2"/>
-    <w:basedOn w:val="Standaard"/>
-    <w:next w:val="Standaard"/>
-    <w:link w:val="Kop2Char"/>
-    <w:uiPriority w:val="9"/>
-    <w:unhideWhenUsed/>
-    <w:qFormat/>
-    <w:rsid w:val="00470A97"/>
-    <w:pPr>
-      <w:keepNext/>
-      <w:keepLines/>
-      <w:spacing w:before="200" w:after="0"/>
-      <w:outlineLvl w:val="1"/>
-    </w:pPr>
-    <w:rPr>
-      <w:rFonts w:asciiTheme="majorHAnsi" w:eastAsiaTheme="majorEastAsia" w:hAnsiTheme="majorHAnsi" w:cstheme="majorBidi"/>
-      <w:b/>
-      <w:bCs/>
-      <w:color w:val="4F81BD" w:themeColor="accent1"/>
-      <w:sz w:val="26"/>
-      <w:szCs w:val="26"/>
-    </w:rPr>
-  </w:style>
-  <w:style w:type="character" w:default="1" w:styleId="Standaardalinea-lettertype">
-    <w:name w:val="Default Paragraph Font"/>
-    <w:uiPriority w:val="1"/>
-    <w:unhideWhenUsed/>
-  </w:style>
-  <w:style w:type="table" w:default="1" w:styleId="Standaardtabel">
-    <w:name w:val="Normal Table"/>
-    <w:uiPriority w:val="99"/>
-    <w:semiHidden/>
-    <w:unhideWhenUsed/>
-    <w:tblPr>
-      <w:tblInd w:w="0" w:type="dxa"/>
-      <w:tblCellMar>
-        <w:top w:w="0" w:type="dxa"/>
-        <w:left w:w="108" w:type="dxa"/>
-        <w:bottom w:w="0" w:type="dxa"/>
-        <w:right w:w="108" w:type="dxa"/>
-      </w:tblCellMar>
-    </w:tblPr>
-  </w:style>
-  <w:style w:type="numbering" w:default="1" w:styleId="Geenlijst">
-    <w:name w:val="No List"/>
-    <w:uiPriority w:val="99"/>
-    <w:semiHidden/>
-    <w:unhideWhenUsed/>
-  </w:style>
-  <w:style w:type="paragraph" w:styleId="Geenafstand">
-    <w:name w:val="No Spacing"/>
-    <w:link w:val="GeenafstandChar"/>
-    <w:uiPriority w:val="1"/>
-    <w:qFormat/>
-    <w:rsid w:val="007B32AB"/>
-    <w:pPr>
-      <w:spacing w:after="0" w:line="240" w:lineRule="auto"/>
-    </w:pPr>
-    <w:rPr>
-      <w:rFonts w:eastAsiaTheme="minorEastAsia"/>
-      <w:lang w:eastAsia="nl-NL"/>
-    </w:rPr>
-  </w:style>
-  <w:style w:type="character" w:customStyle="1" w:styleId="GeenafstandChar">
-    <w:name w:val="Geen afstand Char"/>
-    <w:basedOn w:val="Standaardalinea-lettertype"/>
-    <w:link w:val="Geenafstand"/>
-    <w:uiPriority w:val="1"/>
-    <w:rsid w:val="007B32AB"/>
-    <w:rPr>
-      <w:rFonts w:eastAsiaTheme="minorEastAsia"/>
-      <w:lang w:eastAsia="nl-NL"/>
-    </w:rPr>
-  </w:style>
-  <w:style w:type="paragraph" w:styleId="Ballontekst">
-    <w:name w:val="Balloon Text"/>
-    <w:basedOn w:val="Standaard"/>
-    <w:link w:val="BallontekstChar"/>
-    <w:uiPriority w:val="99"/>
-    <w:semiHidden/>
-    <w:unhideWhenUsed/>
-    <w:rsid w:val="007B32AB"/>
-    <w:pPr>
-      <w:spacing w:after="0" w:line="240" w:lineRule="auto"/>
-    </w:pPr>
-    <w:rPr>
-      <w:rFonts w:ascii="Tahoma" w:hAnsi="Tahoma" w:cs="Tahoma"/>
-      <w:sz w:val="16"/>
-      <w:szCs w:val="16"/>
-    </w:rPr>
-  </w:style>
-  <w:style w:type="character" w:customStyle="1" w:styleId="BallontekstChar">
-    <w:name w:val="Ballontekst Char"/>
-    <w:basedOn w:val="Standaardalinea-lettertype"/>
-    <w:link w:val="Ballontekst"/>
-    <w:uiPriority w:val="99"/>
-    <w:semiHidden/>
-    <w:rsid w:val="007B32AB"/>
-    <w:rPr>
-      <w:rFonts w:ascii="Tahoma" w:hAnsi="Tahoma" w:cs="Tahoma"/>
-      <w:sz w:val="16"/>
-      <w:szCs w:val="16"/>
-    </w:rPr>
-  </w:style>
-  <w:style w:type="character" w:customStyle="1" w:styleId="Kop1Char">
-    <w:name w:val="Kop 1 Char"/>
-    <w:basedOn w:val="Standaardalinea-lettertype"/>
-    <w:link w:val="Kop1"/>
-    <w:uiPriority w:val="9"/>
-    <w:rsid w:val="00D86A03"/>
-    <w:rPr>
-      <w:rFonts w:asciiTheme="majorHAnsi" w:eastAsiaTheme="majorEastAsia" w:hAnsiTheme="majorHAnsi" w:cstheme="majorBidi"/>
-      <w:b/>
-      <w:bCs/>
-      <w:color w:val="365F91" w:themeColor="accent1" w:themeShade="BF"/>
-      <w:sz w:val="28"/>
-      <w:szCs w:val="28"/>
-    </w:rPr>
-  </w:style>
-  <w:style w:type="paragraph" w:styleId="Kopvaninhoudsopgave">
-    <w:name w:val="TOC Heading"/>
-    <w:basedOn w:val="Kop1"/>
-    <w:next w:val="Standaard"/>
-    <w:uiPriority w:val="39"/>
-    <w:semiHidden/>
-    <w:unhideWhenUsed/>
-    <w:qFormat/>
-    <w:rsid w:val="00D86A03"/>
-    <w:pPr>
-      <w:outlineLvl w:val="9"/>
-    </w:pPr>
-    <w:rPr>
-      <w:lang w:eastAsia="nl-NL"/>
-    </w:rPr>
-  </w:style>
-  <w:style w:type="paragraph" w:styleId="Inhopg1">
-    <w:name w:val="toc 1"/>
-    <w:basedOn w:val="Standaard"/>
-    <w:next w:val="Standaard"/>
-    <w:autoRedefine/>
-    <w:uiPriority w:val="39"/>
-    <w:unhideWhenUsed/>
-    <w:rsid w:val="00D86A03"/>
-    <w:pPr>
-      <w:spacing w:after="100"/>
-    </w:pPr>
-  </w:style>
-  <w:style w:type="character" w:styleId="Hyperlink">
-    <w:name w:val="Hyperlink"/>
-    <w:basedOn w:val="Standaardalinea-lettertype"/>
-    <w:uiPriority w:val="99"/>
-    <w:unhideWhenUsed/>
-    <w:rsid w:val="00D86A03"/>
-    <w:rPr>
-      <w:color w:val="0000FF" w:themeColor="hyperlink"/>
-      <w:u w:val="single"/>
-    </w:rPr>
-  </w:style>
-  <w:style w:type="paragraph" w:styleId="Bijschrift">
-    <w:name w:val="caption"/>
-    <w:basedOn w:val="Standaard"/>
-    <w:next w:val="Standaard"/>
-    <w:uiPriority w:val="35"/>
-    <w:unhideWhenUsed/>
-    <w:qFormat/>
-    <w:rsid w:val="004D2968"/>
-    <w:pPr>
-      <w:spacing w:line="240" w:lineRule="auto"/>
-    </w:pPr>
-    <w:rPr>
-      <w:b/>
-      <w:bCs/>
-      <w:color w:val="4F81BD" w:themeColor="accent1"/>
-      <w:sz w:val="18"/>
-      <w:szCs w:val="18"/>
-    </w:rPr>
-  </w:style>
-  <w:style w:type="paragraph" w:styleId="Koptekst">
-    <w:name w:val="header"/>
-    <w:basedOn w:val="Standaard"/>
-    <w:link w:val="KoptekstChar"/>
-    <w:uiPriority w:val="99"/>
-    <w:unhideWhenUsed/>
-    <w:rsid w:val="00E035AD"/>
-    <w:pPr>
-      <w:tabs>
-        <w:tab w:val="center" w:pos="4536"/>
-        <w:tab w:val="right" w:pos="9072"/>
-      </w:tabs>
-      <w:spacing w:after="0" w:line="240" w:lineRule="auto"/>
-    </w:pPr>
-  </w:style>
-  <w:style w:type="character" w:customStyle="1" w:styleId="KoptekstChar">
-    <w:name w:val="Koptekst Char"/>
-    <w:basedOn w:val="Standaardalinea-lettertype"/>
-    <w:link w:val="Koptekst"/>
-    <w:uiPriority w:val="99"/>
-    <w:rsid w:val="00E035AD"/>
-  </w:style>
-  <w:style w:type="paragraph" w:styleId="Voettekst">
-    <w:name w:val="footer"/>
-    <w:basedOn w:val="Standaard"/>
-    <w:link w:val="VoettekstChar"/>
-    <w:uiPriority w:val="99"/>
-    <w:unhideWhenUsed/>
-    <w:rsid w:val="00E035AD"/>
-    <w:pPr>
-      <w:tabs>
-        <w:tab w:val="center" w:pos="4536"/>
-        <w:tab w:val="right" w:pos="9072"/>
-      </w:tabs>
-      <w:spacing w:after="0" w:line="240" w:lineRule="auto"/>
-    </w:pPr>
-  </w:style>
-  <w:style w:type="character" w:customStyle="1" w:styleId="VoettekstChar">
-    <w:name w:val="Voettekst Char"/>
-    <w:basedOn w:val="Standaardalinea-lettertype"/>
-    <w:link w:val="Voettekst"/>
-    <w:uiPriority w:val="99"/>
-    <w:rsid w:val="00E035AD"/>
-  </w:style>
-  <w:style w:type="paragraph" w:styleId="Lijstalinea">
-    <w:name w:val="List Paragraph"/>
-    <w:basedOn w:val="Standaard"/>
-    <w:uiPriority w:val="34"/>
-    <w:qFormat/>
-    <w:rsid w:val="00E035AD"/>
-    <w:pPr>
-      <w:ind w:left="720"/>
-      <w:contextualSpacing/>
-    </w:pPr>
-  </w:style>
-  <w:style w:type="character" w:customStyle="1" w:styleId="Kop2Char">
-    <w:name w:val="Kop 2 Char"/>
-    <w:basedOn w:val="Standaardalinea-lettertype"/>
-    <w:link w:val="Kop2"/>
-    <w:uiPriority w:val="9"/>
-    <w:rsid w:val="00470A97"/>
-    <w:rPr>
-      <w:rFonts w:asciiTheme="majorHAnsi" w:eastAsiaTheme="majorEastAsia" w:hAnsiTheme="majorHAnsi" w:cstheme="majorBidi"/>
-      <w:b/>
-      <w:bCs/>
-      <w:color w:val="4F81BD" w:themeColor="accent1"/>
-      <w:sz w:val="26"/>
-      <w:szCs w:val="26"/>
-    </w:rPr>
-  </w:style>
-  <w:style w:type="paragraph" w:styleId="Inhopg2">
-    <w:name w:val="toc 2"/>
-    <w:basedOn w:val="Standaard"/>
-    <w:next w:val="Standaard"/>
-    <w:autoRedefine/>
-    <w:uiPriority w:val="39"/>
-    <w:unhideWhenUsed/>
-    <w:rsid w:val="00D4403B"/>
-    <w:pPr>
-      <w:spacing w:after="100"/>
-      <w:ind w:left="220"/>
-    </w:pPr>
-  </w:style>
-  <w:style w:type="table" w:styleId="Tabelraster">
-    <w:name w:val="Table Grid"/>
-    <w:basedOn w:val="Standaardtabel"/>
-    <w:uiPriority w:val="59"/>
-    <w:rsid w:val="006069D9"/>
-    <w:pPr>
-      <w:spacing w:after="0" w:line="240" w:lineRule="auto"/>
-    </w:pPr>
-    <w:tblPr>
-      <w:tblBorders>
-        <w:top w:val="single" w:sz="4" w:space="0" w:color="auto"/>
-        <w:left w:val="single" w:sz="4" w:space="0" w:color="auto"/>
-        <w:bottom w:val="single" w:sz="4" w:space="0" w:color="auto"/>
-        <w:right w:val="single" w:sz="4" w:space="0" w:color="auto"/>
-        <w:insideH w:val="single" w:sz="4" w:space="0" w:color="auto"/>
-        <w:insideV w:val="single" w:sz="4" w:space="0" w:color="auto"/>
-      </w:tblBorders>
-    </w:tblPr>
-  </w:style>
-  <w:style w:type="table" w:styleId="Lichtearcering-accent5">
-    <w:name w:val="Light Shading Accent 5"/>
-    <w:basedOn w:val="Standaardtabel"/>
-    <w:uiPriority w:val="60"/>
-    <w:rsid w:val="006069D9"/>
-    <w:pPr>
-      <w:spacing w:after="0" w:line="240" w:lineRule="auto"/>
-    </w:pPr>
-    <w:rPr>
-      <w:color w:val="31849B" w:themeColor="accent5" w:themeShade="BF"/>
-    </w:rPr>
-    <w:tblPr>
-      <w:tblStyleRowBandSize w:val="1"/>
-      <w:tblStyleColBandSize w:val="1"/>
-      <w:tblBorders>
-        <w:top w:val="single" w:sz="8" w:space="0" w:color="4BACC6" w:themeColor="accent5"/>
-        <w:bottom w:val="single" w:sz="8" w:space="0" w:color="4BACC6" w:themeColor="accent5"/>
-      </w:tblBorders>
-    </w:tblPr>
-    <w:tblStylePr w:type="firstRow">
-      <w:pPr>
-        <w:spacing w:before="0" w:after="0" w:line="240" w:lineRule="auto"/>
-      </w:pPr>
-      <w:rPr>
-        <w:b/>
-        <w:bCs/>
-      </w:rPr>
-      <w:tblPr/>
-      <w:tcPr>
-        <w:tcBorders>
-          <w:top w:val="single" w:sz="8" w:space="0" w:color="4BACC6" w:themeColor="accent5"/>
-          <w:left w:val="nil"/>
-          <w:bottom w:val="single" w:sz="8" w:space="0" w:color="4BACC6" w:themeColor="accent5"/>
-          <w:right w:val="nil"/>
-          <w:insideH w:val="nil"/>
-          <w:insideV w:val="nil"/>
-        </w:tcBorders>
-      </w:tcPr>
-    </w:tblStylePr>
-    <w:tblStylePr w:type="lastRow">
-      <w:pPr>
-        <w:spacing w:before="0" w:after="0" w:line="240" w:lineRule="auto"/>
-      </w:pPr>
-      <w:rPr>
-        <w:b/>
-        <w:bCs/>
-      </w:rPr>
-      <w:tblPr/>
-      <w:tcPr>
-        <w:tcBorders>
-          <w:top w:val="single" w:sz="8" w:space="0" w:color="4BACC6" w:themeColor="accent5"/>
-          <w:left w:val="nil"/>
-          <w:bottom w:val="single" w:sz="8" w:space="0" w:color="4BACC6" w:themeColor="accent5"/>
-          <w:right w:val="nil"/>
-          <w:insideH w:val="nil"/>
-          <w:insideV w:val="nil"/>
-        </w:tcBorders>
-      </w:tcPr>
-    </w:tblStylePr>
-    <w:tblStylePr w:type="firstCol">
-      <w:rPr>
-        <w:b/>
-        <w:bCs/>
-      </w:rPr>
-    </w:tblStylePr>
-    <w:tblStylePr w:type="lastCol">
-      <w:rPr>
-        <w:b/>
-        <w:bCs/>
-      </w:rPr>
-    </w:tblStylePr>
-    <w:tblStylePr w:type="band1Vert">
-      <w:tblPr/>
-      <w:tcPr>
-        <w:tcBorders>
-          <w:left w:val="nil"/>
-          <w:right w:val="nil"/>
-          <w:insideH w:val="nil"/>
-          <w:insideV w:val="nil"/>
-        </w:tcBorders>
-        <w:shd w:val="clear" w:color="auto" w:fill="D2EAF1" w:themeFill="accent5" w:themeFillTint="3F"/>
-      </w:tcPr>
-    </w:tblStylePr>
-    <w:tblStylePr w:type="band1Horz">
-      <w:tblPr/>
-      <w:tcPr>
-        <w:tcBorders>
-          <w:left w:val="nil"/>
-          <w:right w:val="nil"/>
-          <w:insideH w:val="nil"/>
-          <w:insideV w:val="nil"/>
-        </w:tcBorders>
-        <w:shd w:val="clear" w:color="auto" w:fill="D2EAF1" w:themeFill="accent5" w:themeFillTint="3F"/>
-      </w:tcPr>
-    </w:tblStylePr>
-  </w:style>
-  <w:style w:type="table" w:styleId="Lichtelijst-accent2">
-    <w:name w:val="Light List Accent 2"/>
-    <w:basedOn w:val="Standaardtabel"/>
-    <w:uiPriority w:val="61"/>
-    <w:rsid w:val="006069D9"/>
-    <w:pPr>
-      <w:spacing w:after="0" w:line="240" w:lineRule="auto"/>
-    </w:pPr>
-    <w:tblPr>
-      <w:tblStyleRowBandSize w:val="1"/>
-      <w:tblStyleColBandSize w:val="1"/>
-      <w:tblBorders>
-        <w:top w:val="single" w:sz="8" w:space="0" w:color="C0504D" w:themeColor="accent2"/>
-        <w:left w:val="single" w:sz="8" w:space="0" w:color="C0504D" w:themeColor="accent2"/>
-        <w:bottom w:val="single" w:sz="8" w:space="0" w:color="C0504D" w:themeColor="accent2"/>
-        <w:right w:val="single" w:sz="8" w:space="0" w:color="C0504D" w:themeColor="accent2"/>
-      </w:tblBorders>
-    </w:tblPr>
-    <w:tblStylePr w:type="firstRow">
-      <w:pPr>
-        <w:spacing w:before="0" w:after="0" w:line="240" w:lineRule="auto"/>
-      </w:pPr>
-      <w:rPr>
-        <w:b/>
-        <w:bCs/>
-        <w:color w:val="FFFFFF" w:themeColor="background1"/>
-      </w:rPr>
-      <w:tblPr/>
-      <w:tcPr>
-        <w:shd w:val="clear" w:color="auto" w:fill="C0504D" w:themeFill="accent2"/>
-      </w:tcPr>
-    </w:tblStylePr>
-    <w:tblStylePr w:type="lastRow">
-      <w:pPr>
-        <w:spacing w:before="0" w:after="0" w:line="240" w:lineRule="auto"/>
-      </w:pPr>
-      <w:rPr>
-        <w:b/>
-        <w:bCs/>
-      </w:rPr>
-      <w:tblPr/>
-      <w:tcPr>
-        <w:tcBorders>
-          <w:top w:val="double" w:sz="6" w:space="0" w:color="C0504D" w:themeColor="accent2"/>
-          <w:left w:val="single" w:sz="8" w:space="0" w:color="C0504D" w:themeColor="accent2"/>
-          <w:bottom w:val="single" w:sz="8" w:space="0" w:color="C0504D" w:themeColor="accent2"/>
-          <w:right w:val="single" w:sz="8" w:space="0" w:color="C0504D" w:themeColor="accent2"/>
-        </w:tcBorders>
-      </w:tcPr>
-    </w:tblStylePr>
-    <w:tblStylePr w:type="firstCol">
-      <w:rPr>
-        <w:b/>
-        <w:bCs/>
-      </w:rPr>
-    </w:tblStylePr>
-    <w:tblStylePr w:type="lastCol">
-      <w:rPr>
-        <w:b/>
-        <w:bCs/>
-      </w:rPr>
-    </w:tblStylePr>
-    <w:tblStylePr w:type="band1Vert">
-      <w:tblPr/>
-      <w:tcPr>
-        <w:tcBorders>
-          <w:top w:val="single" w:sz="8" w:space="0" w:color="C0504D" w:themeColor="accent2"/>
-          <w:left w:val="single" w:sz="8" w:space="0" w:color="C0504D" w:themeColor="accent2"/>
-          <w:bottom w:val="single" w:sz="8" w:space="0" w:color="C0504D" w:themeColor="accent2"/>
-          <w:right w:val="single" w:sz="8" w:space="0" w:color="C0504D" w:themeColor="accent2"/>
-        </w:tcBorders>
-      </w:tcPr>
-    </w:tblStylePr>
-    <w:tblStylePr w:type="band1Horz">
-      <w:tblPr/>
-      <w:tcPr>
-        <w:tcBorders>
-          <w:top w:val="single" w:sz="8" w:space="0" w:color="C0504D" w:themeColor="accent2"/>
-          <w:left w:val="single" w:sz="8" w:space="0" w:color="C0504D" w:themeColor="accent2"/>
-          <w:bottom w:val="single" w:sz="8" w:space="0" w:color="C0504D" w:themeColor="accent2"/>
-          <w:right w:val="single" w:sz="8" w:space="0" w:color="C0504D" w:themeColor="accent2"/>
-        </w:tcBorders>
-      </w:tcPr>
-    </w:tblStylePr>
-  </w:style>
-  <w:style w:type="table" w:styleId="Kleurrijkraster-accent2">
-    <w:name w:val="Colorful Grid Accent 2"/>
-    <w:basedOn w:val="Standaardtabel"/>
-    <w:uiPriority w:val="73"/>
-    <w:rsid w:val="006069D9"/>
-    <w:pPr>
-      <w:spacing w:after="0" w:line="240" w:lineRule="auto"/>
-    </w:pPr>
-    <w:rPr>
-      <w:color w:val="000000" w:themeColor="text1"/>
-    </w:rPr>
-    <w:tblPr>
-      <w:tblStyleRowBandSize w:val="1"/>
-      <w:tblStyleColBandSize w:val="1"/>
-      <w:tblBorders>
-        <w:insideH w:val="single" w:sz="4" w:space="0" w:color="FFFFFF" w:themeColor="background1"/>
-      </w:tblBorders>
-    </w:tblPr>
-    <w:tcPr>
-      <w:shd w:val="clear" w:color="auto" w:fill="F2DBDB" w:themeFill="accent2" w:themeFillTint="33"/>
-    </w:tcPr>
-    <w:tblStylePr w:type="firstRow">
-      <w:rPr>
-        <w:b/>
-        <w:bCs/>
-      </w:rPr>
-      <w:tblPr/>
-      <w:tcPr>
-        <w:shd w:val="clear" w:color="auto" w:fill="E5B8B7" w:themeFill="accent2" w:themeFillTint="66"/>
-      </w:tcPr>
-    </w:tblStylePr>
-    <w:tblStylePr w:type="lastRow">
-      <w:rPr>
-        <w:b/>
-        <w:bCs/>
-        <w:color w:val="000000" w:themeColor="text1"/>
-      </w:rPr>
-      <w:tblPr/>
-      <w:tcPr>
-        <w:shd w:val="clear" w:color="auto" w:fill="E5B8B7" w:themeFill="accent2" w:themeFillTint="66"/>
-      </w:tcPr>
-    </w:tblStylePr>
-    <w:tblStylePr w:type="firstCol">
-      <w:rPr>
-        <w:color w:val="FFFFFF" w:themeColor="background1"/>
-      </w:rPr>
-      <w:tblPr/>
-      <w:tcPr>
-        <w:shd w:val="clear" w:color="auto" w:fill="943634" w:themeFill="accent2" w:themeFillShade="BF"/>
-      </w:tcPr>
-    </w:tblStylePr>
-    <w:tblStylePr w:type="lastCol">
-      <w:rPr>
-        <w:color w:val="FFFFFF" w:themeColor="background1"/>
-      </w:rPr>
-      <w:tblPr/>
-      <w:tcPr>
-        <w:shd w:val="clear" w:color="auto" w:fill="943634" w:themeFill="accent2" w:themeFillShade="BF"/>
-      </w:tcPr>
-    </w:tblStylePr>
-    <w:tblStylePr w:type="band1Vert">
-      <w:tblPr/>
-      <w:tcPr>
-        <w:shd w:val="clear" w:color="auto" w:fill="DFA7A6" w:themeFill="accent2" w:themeFillTint="7F"/>
-      </w:tcPr>
-    </w:tblStylePr>
-    <w:tblStylePr w:type="band1Horz">
-      <w:tblPr/>
-      <w:tcPr>
-        <w:shd w:val="clear" w:color="auto" w:fill="DFA7A6" w:themeFill="accent2" w:themeFillTint="7F"/>
-      </w:tcPr>
-    </w:tblStylePr>
-  </w:style>
-  <w:style w:type="table" w:styleId="Kleurrijkelijst-accent2">
-    <w:name w:val="Colorful List Accent 2"/>
-    <w:basedOn w:val="Standaardtabel"/>
-    <w:uiPriority w:val="72"/>
-    <w:rsid w:val="006069D9"/>
-    <w:pPr>
-      <w:spacing w:after="0" w:line="240" w:lineRule="auto"/>
-    </w:pPr>
-    <w:rPr>
-      <w:color w:val="000000" w:themeColor="text1"/>
-    </w:rPr>
-    <w:tblPr>
-      <w:tblStyleRowBandSize w:val="1"/>
-      <w:tblStyleColBandSize w:val="1"/>
-    </w:tblPr>
-    <w:tcPr>
-      <w:shd w:val="clear" w:color="auto" w:fill="F8EDED" w:themeFill="accent2" w:themeFillTint="19"/>
-    </w:tcPr>
-    <w:tblStylePr w:type="firstRow">
-      <w:rPr>
-        <w:b/>
-        <w:bCs/>
-        <w:color w:val="FFFFFF" w:themeColor="background1"/>
-      </w:rPr>
-      <w:tblPr/>
-      <w:tcPr>
-        <w:tcBorders>
-          <w:bottom w:val="single" w:sz="12" w:space="0" w:color="FFFFFF" w:themeColor="background1"/>
-        </w:tcBorders>
-        <w:shd w:val="clear" w:color="auto" w:fill="9E3A38" w:themeFill="accent2" w:themeFillShade="CC"/>
-      </w:tcPr>
-    </w:tblStylePr>
-    <w:tblStylePr w:type="lastRow">
-      <w:rPr>
-        <w:b/>
-        <w:bCs/>
-        <w:color w:val="9E3A38" w:themeColor="accent2" w:themeShade="CC"/>
-      </w:rPr>
-      <w:tblPr/>
-      <w:tcPr>
-        <w:tcBorders>
-          <w:top w:val="single" w:sz="12" w:space="0" w:color="000000" w:themeColor="text1"/>
-        </w:tcBorders>
-        <w:shd w:val="clear" w:color="auto" w:fill="FFFFFF" w:themeFill="background1"/>
-      </w:tcPr>
-    </w:tblStylePr>
-    <w:tblStylePr w:type="firstCol">
-      <w:rPr>
-        <w:b/>
-        <w:bCs/>
-      </w:rPr>
-    </w:tblStylePr>
-    <w:tblStylePr w:type="lastCol">
-      <w:rPr>
-        <w:b/>
-        <w:bCs/>
-      </w:rPr>
-    </w:tblStylePr>
-    <w:tblStylePr w:type="band1Vert">
-      <w:tblPr/>
-      <w:tcPr>
-        <w:tcBorders>
-          <w:top w:val="nil"/>
-          <w:left w:val="nil"/>
-          <w:bottom w:val="nil"/>
-          <w:right w:val="nil"/>
-          <w:insideH w:val="nil"/>
-          <w:insideV w:val="nil"/>
-        </w:tcBorders>
-        <w:shd w:val="clear" w:color="auto" w:fill="EFD3D2" w:themeFill="accent2" w:themeFillTint="3F"/>
-      </w:tcPr>
-    </w:tblStylePr>
-    <w:tblStylePr w:type="band1Horz">
-      <w:tblPr/>
-      <w:tcPr>
-        <w:shd w:val="clear" w:color="auto" w:fill="F2DBDB" w:themeFill="accent2" w:themeFillTint="33"/>
-      </w:tcPr>
-    </w:tblStylePr>
-  </w:style>
-  <w:style w:type="table" w:styleId="Lichtraster">
-    <w:name w:val="Light Grid"/>
-    <w:basedOn w:val="Standaardtabel"/>
-    <w:uiPriority w:val="62"/>
-    <w:rsid w:val="006069D9"/>
-    <w:pPr>
-      <w:spacing w:after="0" w:line="240" w:lineRule="auto"/>
-    </w:pPr>
-    <w:tblPr>
-      <w:tblStyleRowBandSize w:val="1"/>
-      <w:tblStyleColBandSize w:val="1"/>
-      <w:tblBorders>
-        <w:top w:val="single" w:sz="8" w:space="0" w:color="000000" w:themeColor="text1"/>
-        <w:left w:val="single" w:sz="8" w:space="0" w:color="000000" w:themeColor="text1"/>
-        <w:bottom w:val="single" w:sz="8" w:space="0" w:color="000000" w:themeColor="text1"/>
-        <w:right w:val="single" w:sz="8" w:space="0" w:color="000000" w:themeColor="text1"/>
-        <w:insideH w:val="single" w:sz="8" w:space="0" w:color="000000" w:themeColor="text1"/>
-        <w:insideV w:val="single" w:sz="8" w:space="0" w:color="000000" w:themeColor="text1"/>
-      </w:tblBorders>
-    </w:tblPr>
-    <w:tblStylePr w:type="firstRow">
-      <w:pPr>
-        <w:spacing w:before="0" w:after="0" w:line="240" w:lineRule="auto"/>
-      </w:pPr>
-      <w:rPr>
-        <w:rFonts w:asciiTheme="majorHAnsi" w:eastAsiaTheme="majorEastAsia" w:hAnsiTheme="majorHAnsi" w:cstheme="majorBidi"/>
-        <w:b/>
-        <w:bCs/>
-      </w:rPr>
-      <w:tblPr/>
-      <w:tcPr>
-        <w:tcBorders>
-          <w:top w:val="single" w:sz="8" w:space="0" w:color="000000" w:themeColor="text1"/>
-          <w:left w:val="single" w:sz="8" w:space="0" w:color="000000" w:themeColor="text1"/>
-          <w:bottom w:val="single" w:sz="18" w:space="0" w:color="000000" w:themeColor="text1"/>
-          <w:right w:val="single" w:sz="8" w:space="0" w:color="000000" w:themeColor="text1"/>
-          <w:insideH w:val="nil"/>
-          <w:insideV w:val="single" w:sz="8" w:space="0" w:color="000000" w:themeColor="text1"/>
-        </w:tcBorders>
-      </w:tcPr>
-    </w:tblStylePr>
-    <w:tblStylePr w:type="lastRow">
-      <w:pPr>
-        <w:spacing w:before="0" w:after="0" w:line="240" w:lineRule="auto"/>
-      </w:pPr>
-      <w:rPr>
-        <w:rFonts w:asciiTheme="majorHAnsi" w:eastAsiaTheme="majorEastAsia" w:hAnsiTheme="majorHAnsi" w:cstheme="majorBidi"/>
-        <w:b/>
-        <w:bCs/>
-      </w:rPr>
-      <w:tblPr/>
-      <w:tcPr>
-        <w:tcBorders>
-          <w:top w:val="double" w:sz="6" w:space="0" w:color="000000" w:themeColor="text1"/>
-          <w:left w:val="single" w:sz="8" w:space="0" w:color="000000" w:themeColor="text1"/>
-          <w:bottom w:val="single" w:sz="8" w:space="0" w:color="000000" w:themeColor="text1"/>
-          <w:right w:val="single" w:sz="8" w:space="0" w:color="000000" w:themeColor="text1"/>
-          <w:insideH w:val="nil"/>
-          <w:insideV w:val="single" w:sz="8" w:space="0" w:color="000000" w:themeColor="text1"/>
-        </w:tcBorders>
-      </w:tcPr>
-    </w:tblStylePr>
-    <w:tblStylePr w:type="firstCol">
-      <w:rPr>
-        <w:rFonts w:asciiTheme="majorHAnsi" w:eastAsiaTheme="majorEastAsia" w:hAnsiTheme="majorHAnsi" w:cstheme="majorBidi"/>
-        <w:b/>
-        <w:bCs/>
-      </w:rPr>
-    </w:tblStylePr>
-    <w:tblStylePr w:type="lastCol">
-      <w:rPr>
-        <w:rFonts w:asciiTheme="majorHAnsi" w:eastAsiaTheme="majorEastAsia" w:hAnsiTheme="majorHAnsi" w:cstheme="majorBidi"/>
-        <w:b/>
-        <w:bCs/>
-      </w:rPr>
-      <w:tblPr/>
-      <w:tcPr>
-        <w:tcBorders>
-          <w:top w:val="single" w:sz="8" w:space="0" w:color="000000" w:themeColor="text1"/>
-          <w:left w:val="single" w:sz="8" w:space="0" w:color="000000" w:themeColor="text1"/>
-          <w:bottom w:val="single" w:sz="8" w:space="0" w:color="000000" w:themeColor="text1"/>
-          <w:right w:val="single" w:sz="8" w:space="0" w:color="000000" w:themeColor="text1"/>
-        </w:tcBorders>
-      </w:tcPr>
-    </w:tblStylePr>
-    <w:tblStylePr w:type="band1Vert">
-      <w:tblPr/>
-      <w:tcPr>
-        <w:tcBorders>
-          <w:top w:val="single" w:sz="8" w:space="0" w:color="000000" w:themeColor="text1"/>
-          <w:left w:val="single" w:sz="8" w:space="0" w:color="000000" w:themeColor="text1"/>
-          <w:bottom w:val="single" w:sz="8" w:space="0" w:color="000000" w:themeColor="text1"/>
-          <w:right w:val="single" w:sz="8" w:space="0" w:color="000000" w:themeColor="text1"/>
-        </w:tcBorders>
-        <w:shd w:val="clear" w:color="auto" w:fill="C0C0C0" w:themeFill="text1" w:themeFillTint="3F"/>
-      </w:tcPr>
-    </w:tblStylePr>
-    <w:tblStylePr w:type="band1Horz">
-      <w:tblPr/>
-      <w:tcPr>
-        <w:tcBorders>
-          <w:top w:val="single" w:sz="8" w:space="0" w:color="000000" w:themeColor="text1"/>
-          <w:left w:val="single" w:sz="8" w:space="0" w:color="000000" w:themeColor="text1"/>
-          <w:bottom w:val="single" w:sz="8" w:space="0" w:color="000000" w:themeColor="text1"/>
-          <w:right w:val="single" w:sz="8" w:space="0" w:color="000000" w:themeColor="text1"/>
-          <w:insideV w:val="single" w:sz="8" w:space="0" w:color="000000" w:themeColor="text1"/>
-        </w:tcBorders>
-        <w:shd w:val="clear" w:color="auto" w:fill="C0C0C0" w:themeFill="text1" w:themeFillTint="3F"/>
-      </w:tcPr>
-    </w:tblStylePr>
-    <w:tblStylePr w:type="band2Horz">
-      <w:tblPr/>
-      <w:tcPr>
-        <w:tcBorders>
-          <w:top w:val="single" w:sz="8" w:space="0" w:color="000000" w:themeColor="text1"/>
-          <w:left w:val="single" w:sz="8" w:space="0" w:color="000000" w:themeColor="text1"/>
-          <w:bottom w:val="single" w:sz="8" w:space="0" w:color="000000" w:themeColor="text1"/>
-          <w:right w:val="single" w:sz="8" w:space="0" w:color="000000" w:themeColor="text1"/>
-          <w:insideV w:val="single" w:sz="8" w:space="0" w:color="000000" w:themeColor="text1"/>
-        </w:tcBorders>
-      </w:tcPr>
-    </w:tblStylePr>
-  </w:style>
-  <w:style w:type="paragraph" w:styleId="Bibliografie">
-    <w:name w:val="Bibliography"/>
-    <w:basedOn w:val="Standaard"/>
-    <w:next w:val="Standaard"/>
-    <w:uiPriority w:val="37"/>
-    <w:unhideWhenUsed/>
-    <w:rsid w:val="003C5C20"/>
-  </w:style>
-  <w:style w:type="table" w:styleId="Lichtelijst">
-    <w:name w:val="Light List"/>
-    <w:basedOn w:val="Standaardtabel"/>
-    <w:uiPriority w:val="61"/>
-    <w:rsid w:val="00D02522"/>
-    <w:pPr>
-      <w:spacing w:after="0" w:line="240" w:lineRule="auto"/>
-    </w:pPr>
-    <w:tblPr>
-      <w:tblStyleRowBandSize w:val="1"/>
-      <w:tblStyleColBandSize w:val="1"/>
-      <w:tblBorders>
-        <w:top w:val="single" w:sz="8" w:space="0" w:color="000000" w:themeColor="text1"/>
-        <w:left w:val="single" w:sz="8" w:space="0" w:color="000000" w:themeColor="text1"/>
-        <w:bottom w:val="single" w:sz="8" w:space="0" w:color="000000" w:themeColor="text1"/>
-        <w:right w:val="single" w:sz="8" w:space="0" w:color="000000" w:themeColor="text1"/>
-      </w:tblBorders>
-    </w:tblPr>
-    <w:tblStylePr w:type="firstRow">
-      <w:pPr>
-        <w:spacing w:before="0" w:after="0" w:line="240" w:lineRule="auto"/>
-      </w:pPr>
-      <w:rPr>
-        <w:b/>
-        <w:bCs/>
-        <w:color w:val="FFFFFF" w:themeColor="background1"/>
-      </w:rPr>
-      <w:tblPr/>
-      <w:tcPr>
-        <w:shd w:val="clear" w:color="auto" w:fill="000000" w:themeFill="text1"/>
-      </w:tcPr>
-    </w:tblStylePr>
-    <w:tblStylePr w:type="lastRow">
-      <w:pPr>
-        <w:spacing w:before="0" w:after="0" w:line="240" w:lineRule="auto"/>
-      </w:pPr>
-      <w:rPr>
-        <w:b/>
-        <w:bCs/>
-      </w:rPr>
-      <w:tblPr/>
-      <w:tcPr>
-        <w:tcBorders>
-          <w:top w:val="double" w:sz="6" w:space="0" w:color="000000" w:themeColor="text1"/>
-          <w:left w:val="single" w:sz="8" w:space="0" w:color="000000" w:themeColor="text1"/>
-          <w:bottom w:val="single" w:sz="8" w:space="0" w:color="000000" w:themeColor="text1"/>
-          <w:right w:val="single" w:sz="8" w:space="0" w:color="000000" w:themeColor="text1"/>
-        </w:tcBorders>
-      </w:tcPr>
-    </w:tblStylePr>
-    <w:tblStylePr w:type="firstCol">
-      <w:rPr>
-        <w:b/>
-        <w:bCs/>
-      </w:rPr>
-    </w:tblStylePr>
-    <w:tblStylePr w:type="lastCol">
-      <w:rPr>
-        <w:b/>
-        <w:bCs/>
-      </w:rPr>
-    </w:tblStylePr>
-    <w:tblStylePr w:type="band1Vert">
-      <w:tblPr/>
-      <w:tcPr>
-        <w:tcBorders>
-          <w:top w:val="single" w:sz="8" w:space="0" w:color="000000" w:themeColor="text1"/>
-          <w:left w:val="single" w:sz="8" w:space="0" w:color="000000" w:themeColor="text1"/>
-          <w:bottom w:val="single" w:sz="8" w:space="0" w:color="000000" w:themeColor="text1"/>
-          <w:right w:val="single" w:sz="8" w:space="0" w:color="000000" w:themeColor="text1"/>
-        </w:tcBorders>
-      </w:tcPr>
-    </w:tblStylePr>
-    <w:tblStylePr w:type="band1Horz">
-      <w:tblPr/>
-      <w:tcPr>
-        <w:tcBorders>
-          <w:top w:val="single" w:sz="8" w:space="0" w:color="000000" w:themeColor="text1"/>
-          <w:left w:val="single" w:sz="8" w:space="0" w:color="000000" w:themeColor="text1"/>
-          <w:bottom w:val="single" w:sz="8" w:space="0" w:color="000000" w:themeColor="text1"/>
-          <w:right w:val="single" w:sz="8" w:space="0" w:color="000000" w:themeColor="text1"/>
-        </w:tcBorders>
-      </w:tcPr>
-    </w:tblStylePr>
-  </w:style>
-  <w:style w:type="table" w:styleId="Gemiddeldearcering1">
-    <w:name w:val="Medium Shading 1"/>
-    <w:basedOn w:val="Standaardtabel"/>
-    <w:uiPriority w:val="63"/>
-    <w:rsid w:val="00D02522"/>
-    <w:pPr>
-      <w:spacing w:after="0" w:line="240" w:lineRule="auto"/>
-    </w:pPr>
-    <w:tblPr>
-      <w:tblStyleRowBandSize w:val="1"/>
-      <w:tblStyleColBandSize w:val="1"/>
-      <w:tblBorders>
-        <w:top w:val="single" w:sz="8" w:space="0" w:color="404040" w:themeColor="text1" w:themeTint="BF"/>
-        <w:left w:val="single" w:sz="8" w:space="0" w:color="404040" w:themeColor="text1" w:themeTint="BF"/>
-        <w:bottom w:val="single" w:sz="8" w:space="0" w:color="404040" w:themeColor="text1" w:themeTint="BF"/>
-        <w:right w:val="single" w:sz="8" w:space="0" w:color="404040" w:themeColor="text1" w:themeTint="BF"/>
-        <w:insideH w:val="single" w:sz="8" w:space="0" w:color="404040" w:themeColor="text1" w:themeTint="BF"/>
-      </w:tblBorders>
-    </w:tblPr>
-    <w:tblStylePr w:type="firstRow">
-      <w:pPr>
-        <w:spacing w:before="0" w:after="0" w:line="240" w:lineRule="auto"/>
-      </w:pPr>
-      <w:rPr>
-        <w:b/>
-        <w:bCs/>
-        <w:color w:val="FFFFFF" w:themeColor="background1"/>
-      </w:rPr>
-      <w:tblPr/>
-      <w:tcPr>
-        <w:tcBorders>
-          <w:top w:val="single" w:sz="8" w:space="0" w:color="404040" w:themeColor="text1" w:themeTint="BF"/>
-          <w:left w:val="single" w:sz="8" w:space="0" w:color="404040" w:themeColor="text1" w:themeTint="BF"/>
-          <w:bottom w:val="single" w:sz="8" w:space="0" w:color="404040" w:themeColor="text1" w:themeTint="BF"/>
-          <w:right w:val="single" w:sz="8" w:space="0" w:color="404040" w:themeColor="text1" w:themeTint="BF"/>
-          <w:insideH w:val="nil"/>
-          <w:insideV w:val="nil"/>
-        </w:tcBorders>
-        <w:shd w:val="clear" w:color="auto" w:fill="000000" w:themeFill="text1"/>
-      </w:tcPr>
-    </w:tblStylePr>
-    <w:tblStylePr w:type="lastRow">
-      <w:pPr>
-        <w:spacing w:before="0" w:after="0" w:line="240" w:lineRule="auto"/>
-      </w:pPr>
-      <w:rPr>
-        <w:b/>
-        <w:bCs/>
-      </w:rPr>
-      <w:tblPr/>
-      <w:tcPr>
-        <w:tcBorders>
-          <w:top w:val="double" w:sz="6" w:space="0" w:color="404040" w:themeColor="text1" w:themeTint="BF"/>
-          <w:left w:val="single" w:sz="8" w:space="0" w:color="404040" w:themeColor="text1" w:themeTint="BF"/>
-          <w:bottom w:val="single" w:sz="8" w:space="0" w:color="404040" w:themeColor="text1" w:themeTint="BF"/>
-          <w:right w:val="single" w:sz="8" w:space="0" w:color="404040" w:themeColor="text1" w:themeTint="BF"/>
-          <w:insideH w:val="nil"/>
-          <w:insideV w:val="nil"/>
-        </w:tcBorders>
-      </w:tcPr>
-    </w:tblStylePr>
-    <w:tblStylePr w:type="firstCol">
-      <w:rPr>
-        <w:b/>
-        <w:bCs/>
-      </w:rPr>
-    </w:tblStylePr>
-    <w:tblStylePr w:type="lastCol">
-      <w:rPr>
-        <w:b/>
-        <w:bCs/>
-      </w:rPr>
-    </w:tblStylePr>
-    <w:tblStylePr w:type="band1Vert">
-      <w:tblPr/>
-      <w:tcPr>
-        <w:shd w:val="clear" w:color="auto" w:fill="C0C0C0" w:themeFill="text1" w:themeFillTint="3F"/>
-      </w:tcPr>
-    </w:tblStylePr>
-    <w:tblStylePr w:type="band1Horz">
-      <w:tblPr/>
-      <w:tcPr>
-        <w:tcBorders>
-          <w:insideH w:val="nil"/>
-          <w:insideV w:val="nil"/>
-        </w:tcBorders>
-        <w:shd w:val="clear" w:color="auto" w:fill="C0C0C0" w:themeFill="text1" w:themeFillTint="3F"/>
-      </w:tcPr>
-    </w:tblStylePr>
-    <w:tblStylePr w:type="band2Horz">
-      <w:tblPr/>
-      <w:tcPr>
-        <w:tcBorders>
-          <w:insideH w:val="nil"/>
-          <w:insideV w:val="nil"/>
-        </w:tcBorders>
-      </w:tcPr>
-    </w:tblStylePr>
-  </w:style>
-  <w:style w:type="table" w:styleId="Gemiddeldearcering1-accent5">
-    <w:name w:val="Medium Shading 1 Accent 5"/>
-    <w:basedOn w:val="Standaardtabel"/>
-    <w:uiPriority w:val="63"/>
-    <w:rsid w:val="00D02522"/>
-    <w:pPr>
-      <w:spacing w:after="0" w:line="240" w:lineRule="auto"/>
-    </w:pPr>
-    <w:tblPr>
-      <w:tblStyleRowBandSize w:val="1"/>
-      <w:tblStyleColBandSize w:val="1"/>
-      <w:tblBorders>
-        <w:top w:val="single" w:sz="8" w:space="0" w:color="78C0D4" w:themeColor="accent5" w:themeTint="BF"/>
-        <w:left w:val="single" w:sz="8" w:space="0" w:color="78C0D4" w:themeColor="accent5" w:themeTint="BF"/>
-        <w:bottom w:val="single" w:sz="8" w:space="0" w:color="78C0D4" w:themeColor="accent5" w:themeTint="BF"/>
-        <w:right w:val="single" w:sz="8" w:space="0" w:color="78C0D4" w:themeColor="accent5" w:themeTint="BF"/>
-        <w:insideH w:val="single" w:sz="8" w:space="0" w:color="78C0D4" w:themeColor="accent5" w:themeTint="BF"/>
-      </w:tblBorders>
-    </w:tblPr>
-    <w:tblStylePr w:type="firstRow">
-      <w:pPr>
-        <w:spacing w:before="0" w:after="0" w:line="240" w:lineRule="auto"/>
-      </w:pPr>
-      <w:rPr>
-        <w:b/>
-        <w:bCs/>
-        <w:color w:val="FFFFFF" w:themeColor="background1"/>
-      </w:rPr>
-      <w:tblPr/>
-      <w:tcPr>
-        <w:tcBorders>
-          <w:top w:val="single" w:sz="8" w:space="0" w:color="78C0D4" w:themeColor="accent5" w:themeTint="BF"/>
-          <w:left w:val="single" w:sz="8" w:space="0" w:color="78C0D4" w:themeColor="accent5" w:themeTint="BF"/>
-          <w:bottom w:val="single" w:sz="8" w:space="0" w:color="78C0D4" w:themeColor="accent5" w:themeTint="BF"/>
-          <w:right w:val="single" w:sz="8" w:space="0" w:color="78C0D4" w:themeColor="accent5" w:themeTint="BF"/>
-          <w:insideH w:val="nil"/>
-          <w:insideV w:val="nil"/>
-        </w:tcBorders>
-        <w:shd w:val="clear" w:color="auto" w:fill="4BACC6" w:themeFill="accent5"/>
-      </w:tcPr>
-    </w:tblStylePr>
-    <w:tblStylePr w:type="lastRow">
-      <w:pPr>
-        <w:spacing w:before="0" w:after="0" w:line="240" w:lineRule="auto"/>
-      </w:pPr>
-      <w:rPr>
-        <w:b/>
-        <w:bCs/>
-      </w:rPr>
-      <w:tblPr/>
-      <w:tcPr>
-        <w:tcBorders>
-          <w:top w:val="double" w:sz="6" w:space="0" w:color="78C0D4" w:themeColor="accent5" w:themeTint="BF"/>
-          <w:left w:val="single" w:sz="8" w:space="0" w:color="78C0D4" w:themeColor="accent5" w:themeTint="BF"/>
-          <w:bottom w:val="single" w:sz="8" w:space="0" w:color="78C0D4" w:themeColor="accent5" w:themeTint="BF"/>
-          <w:right w:val="single" w:sz="8" w:space="0" w:color="78C0D4" w:themeColor="accent5" w:themeTint="BF"/>
-          <w:insideH w:val="nil"/>
-          <w:insideV w:val="nil"/>
-        </w:tcBorders>
-      </w:tcPr>
-    </w:tblStylePr>
-    <w:tblStylePr w:type="firstCol">
-      <w:rPr>
-        <w:b/>
-        <w:bCs/>
-      </w:rPr>
-    </w:tblStylePr>
-    <w:tblStylePr w:type="lastCol">
-      <w:rPr>
-        <w:b/>
-        <w:bCs/>
-      </w:rPr>
-    </w:tblStylePr>
-    <w:tblStylePr w:type="band1Vert">
-      <w:tblPr/>
-      <w:tcPr>
-        <w:shd w:val="clear" w:color="auto" w:fill="D2EAF1" w:themeFill="accent5" w:themeFillTint="3F"/>
-      </w:tcPr>
-    </w:tblStylePr>
-    <w:tblStylePr w:type="band1Horz">
-      <w:tblPr/>
-      <w:tcPr>
-        <w:tcBorders>
-          <w:insideH w:val="nil"/>
-          <w:insideV w:val="nil"/>
-        </w:tcBorders>
-        <w:shd w:val="clear" w:color="auto" w:fill="D2EAF1" w:themeFill="accent5" w:themeFillTint="3F"/>
-      </w:tcPr>
-    </w:tblStylePr>
-    <w:tblStylePr w:type="band2Horz">
-      <w:tblPr/>
-      <w:tcPr>
-        <w:tcBorders>
-          <w:insideH w:val="nil"/>
-          <w:insideV w:val="nil"/>
-        </w:tcBorders>
-      </w:tcPr>
-    </w:tblStylePr>
-  </w:style>
-  <w:style w:type="table" w:styleId="Gemiddeldelijst2">
-    <w:name w:val="Medium List 2"/>
-    <w:basedOn w:val="Standaardtabel"/>
-    <w:uiPriority w:val="66"/>
-    <w:rsid w:val="00D02522"/>
-    <w:pPr>
-      <w:spacing w:after="0" w:line="240" w:lineRule="auto"/>
-    </w:pPr>
-    <w:rPr>
-      <w:rFonts w:asciiTheme="majorHAnsi" w:eastAsiaTheme="majorEastAsia" w:hAnsiTheme="majorHAnsi" w:cstheme="majorBidi"/>
-      <w:color w:val="000000" w:themeColor="text1"/>
-    </w:rPr>
-    <w:tblPr>
-      <w:tblStyleRowBandSize w:val="1"/>
-      <w:tblStyleColBandSize w:val="1"/>
-      <w:tblBorders>
-        <w:top w:val="single" w:sz="8" w:space="0" w:color="000000" w:themeColor="text1"/>
-        <w:left w:val="single" w:sz="8" w:space="0" w:color="000000" w:themeColor="text1"/>
-        <w:bottom w:val="single" w:sz="8" w:space="0" w:color="000000" w:themeColor="text1"/>
-        <w:right w:val="single" w:sz="8" w:space="0" w:color="000000" w:themeColor="text1"/>
-      </w:tblBorders>
-    </w:tblPr>
-    <w:tblStylePr w:type="firstRow">
-      <w:rPr>
-        <w:sz w:val="24"/>
-        <w:szCs w:val="24"/>
-      </w:rPr>
-      <w:tblPr/>
-      <w:tcPr>
-        <w:tcBorders>
-          <w:top w:val="nil"/>
-          <w:left w:val="nil"/>
-          <w:bottom w:val="single" w:sz="24" w:space="0" w:color="000000" w:themeColor="text1"/>
-          <w:right w:val="nil"/>
-          <w:insideH w:val="nil"/>
-          <w:insideV w:val="nil"/>
-        </w:tcBorders>
-        <w:shd w:val="clear" w:color="auto" w:fill="FFFFFF" w:themeFill="background1"/>
-      </w:tcPr>
-    </w:tblStylePr>
-    <w:tblStylePr w:type="lastRow">
-      <w:tblPr/>
-      <w:tcPr>
-        <w:tcBorders>
-          <w:top w:val="single" w:sz="8" w:space="0" w:color="000000" w:themeColor="text1"/>
-          <w:left w:val="nil"/>
-          <w:bottom w:val="nil"/>
-          <w:right w:val="nil"/>
-          <w:insideH w:val="nil"/>
-          <w:insideV w:val="nil"/>
-        </w:tcBorders>
-        <w:shd w:val="clear" w:color="auto" w:fill="FFFFFF" w:themeFill="background1"/>
-      </w:tcPr>
-    </w:tblStylePr>
-    <w:tblStylePr w:type="firstCol">
-      <w:tblPr/>
-      <w:tcPr>
-        <w:tcBorders>
-          <w:top w:val="nil"/>
-          <w:left w:val="nil"/>
-          <w:bottom w:val="nil"/>
-          <w:right w:val="single" w:sz="8" w:space="0" w:color="000000" w:themeColor="text1"/>
-          <w:insideH w:val="nil"/>
-          <w:insideV w:val="nil"/>
-        </w:tcBorders>
-        <w:shd w:val="clear" w:color="auto" w:fill="FFFFFF" w:themeFill="background1"/>
-      </w:tcPr>
-    </w:tblStylePr>
-    <w:tblStylePr w:type="lastCol">
-      <w:tblPr/>
-      <w:tcPr>
-        <w:tcBorders>
-          <w:top w:val="nil"/>
-          <w:left w:val="single" w:sz="8" w:space="0" w:color="000000" w:themeColor="text1"/>
-          <w:bottom w:val="nil"/>
-          <w:right w:val="nil"/>
-          <w:insideH w:val="nil"/>
-          <w:insideV w:val="nil"/>
-        </w:tcBorders>
-        <w:shd w:val="clear" w:color="auto" w:fill="FFFFFF" w:themeFill="background1"/>
-      </w:tcPr>
-    </w:tblStylePr>
-    <w:tblStylePr w:type="band1Vert">
-      <w:tblPr/>
-      <w:tcPr>
-        <w:tcBorders>
-          <w:left w:val="nil"/>
-          <w:right w:val="nil"/>
-          <w:insideH w:val="nil"/>
-          <w:insideV w:val="nil"/>
-        </w:tcBorders>
-        <w:shd w:val="clear" w:color="auto" w:fill="C0C0C0" w:themeFill="text1" w:themeFillTint="3F"/>
-      </w:tcPr>
-    </w:tblStylePr>
-    <w:tblStylePr w:type="band1Horz">
-      <w:tblPr/>
-      <w:tcPr>
-        <w:tcBorders>
-          <w:top w:val="nil"/>
-          <w:bottom w:val="nil"/>
-          <w:insideH w:val="nil"/>
-          <w:insideV w:val="nil"/>
-        </w:tcBorders>
-        <w:shd w:val="clear" w:color="auto" w:fill="C0C0C0" w:themeFill="text1" w:themeFillTint="3F"/>
-      </w:tcPr>
-    </w:tblStylePr>
-    <w:tblStylePr w:type="nwCell">
-      <w:tblPr/>
-      <w:tcPr>
-        <w:shd w:val="clear" w:color="auto" w:fill="FFFFFF" w:themeFill="background1"/>
-      </w:tcPr>
-    </w:tblStylePr>
-    <w:tblStylePr w:type="swCell">
-      <w:tblPr/>
-      <w:tcPr>
-        <w:tcBorders>
-          <w:top w:val="nil"/>
-        </w:tcBorders>
-      </w:tcPr>
-    </w:tblStylePr>
-  </w:style>
-  <w:style w:type="table" w:styleId="Gemiddeldelijst1">
-    <w:name w:val="Medium List 1"/>
-    <w:basedOn w:val="Standaardtabel"/>
+    <w:basedOn w:val="TableNormal"/>
     <w:uiPriority w:val="65"/>
     <w:rsid w:val="00D02522"/>
     <w:pPr>
@@ -8307,7 +7270,7 @@
 </file>
 
 <file path=customXml/itemProps2.xml><?xml version="1.0" encoding="utf-8"?>
-<ds:datastoreItem xmlns:ds="http://schemas.openxmlformats.org/officeDocument/2006/customXml" ds:itemID="{118E61F1-D1D1-4422-BA90-27AB7BFF95DB}">
+<ds:datastoreItem xmlns:ds="http://schemas.openxmlformats.org/officeDocument/2006/customXml" ds:itemID="{5217762A-7082-4296-A301-17F2050D63BC}">
   <ds:schemaRefs>
     <ds:schemaRef ds:uri="http://schemas.openxmlformats.org/officeDocument/2006/bibliography"/>
   </ds:schemaRefs>

--- a/Verslag/Functioneel Programmeren.docx
+++ b/Verslag/Functioneel Programmeren.docx
@@ -1,6 +1,6 @@
 
 <file path=word/document.xml><?xml version="1.0" encoding="utf-8"?>
-<w:document xmlns:wpc="http://schemas.microsoft.com/office/word/2010/wordprocessingCanvas" xmlns:cx="http://schemas.microsoft.com/office/drawing/2014/chartex" xmlns:cx1="http://schemas.microsoft.com/office/drawing/2015/9/8/chartex" xmlns:cx2="http://schemas.microsoft.com/office/drawing/2015/10/21/chartex" xmlns:mc="http://schemas.openxmlformats.org/markup-compatibility/2006" xmlns:o="urn:schemas-microsoft-com:office:office" xmlns:r="http://schemas.openxmlformats.org/officeDocument/2006/relationships" xmlns:m="http://schemas.openxmlformats.org/officeDocument/2006/math" xmlns:v="urn:schemas-microsoft-com:vml" xmlns:wp14="http://schemas.microsoft.com/office/word/2010/wordprocessingDrawing" xmlns:wp="http://schemas.openxmlformats.org/drawingml/2006/wordprocessingDrawing" xmlns:w10="urn:schemas-microsoft-com:office:word" xmlns:w="http://schemas.openxmlformats.org/wordprocessingml/2006/main" xmlns:w14="http://schemas.microsoft.com/office/word/2010/wordml" xmlns:w15="http://schemas.microsoft.com/office/word/2012/wordml" xmlns:w16se="http://schemas.microsoft.com/office/word/2015/wordml/symex" xmlns:wpg="http://schemas.microsoft.com/office/word/2010/wordprocessingGroup" xmlns:wpi="http://schemas.microsoft.com/office/word/2010/wordprocessingInk" xmlns:wne="http://schemas.microsoft.com/office/word/2006/wordml" xmlns:wps="http://schemas.microsoft.com/office/word/2010/wordprocessingShape" mc:Ignorable="w14 w15 w16se wp14">
+<w:document xmlns:wpc="http://schemas.microsoft.com/office/word/2010/wordprocessingCanvas" xmlns:mc="http://schemas.openxmlformats.org/markup-compatibility/2006" xmlns:o="urn:schemas-microsoft-com:office:office" xmlns:r="http://schemas.openxmlformats.org/officeDocument/2006/relationships" xmlns:m="http://schemas.openxmlformats.org/officeDocument/2006/math" xmlns:v="urn:schemas-microsoft-com:vml" xmlns:wp14="http://schemas.microsoft.com/office/word/2010/wordprocessingDrawing" xmlns:wp="http://schemas.openxmlformats.org/drawingml/2006/wordprocessingDrawing" xmlns:w10="urn:schemas-microsoft-com:office:word" xmlns:w="http://schemas.openxmlformats.org/wordprocessingml/2006/main" xmlns:w14="http://schemas.microsoft.com/office/word/2010/wordml" xmlns:wpg="http://schemas.microsoft.com/office/word/2010/wordprocessingGroup" xmlns:wpi="http://schemas.microsoft.com/office/word/2010/wordprocessingInk" xmlns:wne="http://schemas.microsoft.com/office/word/2006/wordml" xmlns:wps="http://schemas.microsoft.com/office/word/2010/wordprocessingShape" mc:Ignorable="w14 wp14">
   <w:body>
     <w:sdt>
       <w:sdtPr>
@@ -224,7 +224,7 @@
               </mc:Choice>
               <mc:Fallback>
                 <w:pict>
-                  <v:rect w14:anchorId="2436B3C4" id="Rechthoek 2" o:spid="_x0000_s1026" style="position:absolute;margin-left:0;margin-top:0;width:612pt;height:11in;z-index:-251657216;visibility:visible;mso-wrap-style:square;mso-width-percent:1000;mso-height-percent:1000;mso-wrap-distance-left:9pt;mso-wrap-distance-top:0;mso-wrap-distance-right:9pt;mso-wrap-distance-bottom:0;mso-position-horizontal:center;mso-position-horizontal-relative:page;mso-position-vertical:center;mso-position-vertical-relative:page;mso-width-percent:1000;mso-height-percent:1000;mso-width-relative:page;mso-height-relative:page;v-text-anchor:top" o:gfxdata="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" o:allowincell="f" stroked="f">
+                  <v:rect id="Rechthoek 2" o:spid="_x0000_s1026" style="position:absolute;margin-left:0;margin-top:0;width:612pt;height:11in;z-index:-251657216;visibility:visible;mso-wrap-style:square;mso-width-percent:1000;mso-height-percent:1000;mso-wrap-distance-left:9pt;mso-wrap-distance-top:0;mso-wrap-distance-right:9pt;mso-wrap-distance-bottom:0;mso-position-horizontal:center;mso-position-horizontal-relative:page;mso-position-vertical:center;mso-position-vertical-relative:page;mso-width-percent:1000;mso-height-percent:1000;mso-width-relative:page;mso-height-relative:page;v-text-anchor:top" o:gfxdata="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" o:allowincell="f" stroked="f">
                     <v:textbox>
                       <w:txbxContent>
                         <w:p>
@@ -406,7 +406,7 @@
                 <w:sdtContent>
                   <w:p>
                     <w:pPr>
-                      <w:pStyle w:val="NoSpacing"/>
+                      <w:pStyle w:val="Geenafstand"/>
                       <w:jc w:val="center"/>
                       <w:rPr>
                         <w:rFonts w:asciiTheme="majorHAnsi" w:eastAsiaTheme="majorEastAsia" w:hAnsiTheme="majorHAnsi" w:cstheme="majorBidi"/>
@@ -427,7 +427,7 @@
               </w:sdt>
               <w:p>
                 <w:pPr>
-                  <w:pStyle w:val="NoSpacing"/>
+                  <w:pStyle w:val="Geenafstand"/>
                   <w:jc w:val="center"/>
                 </w:pPr>
               </w:p>
@@ -447,7 +447,7 @@
                 <w:sdtContent>
                   <w:p>
                     <w:pPr>
-                      <w:pStyle w:val="NoSpacing"/>
+                      <w:pStyle w:val="Geenafstand"/>
                       <w:jc w:val="center"/>
                       <w:rPr>
                         <w:rFonts w:asciiTheme="majorHAnsi" w:eastAsiaTheme="majorEastAsia" w:hAnsiTheme="majorHAnsi" w:cstheme="majorBidi"/>
@@ -476,7 +476,7 @@
               </w:sdt>
               <w:p>
                 <w:pPr>
-                  <w:pStyle w:val="NoSpacing"/>
+                  <w:pStyle w:val="Geenafstand"/>
                   <w:jc w:val="center"/>
                 </w:pPr>
               </w:p>
@@ -496,7 +496,7 @@
                 <w:sdtContent>
                   <w:p>
                     <w:pPr>
-                      <w:pStyle w:val="NoSpacing"/>
+                      <w:pStyle w:val="Geenafstand"/>
                       <w:jc w:val="center"/>
                     </w:pPr>
                     <w:r>
@@ -507,7 +507,7 @@
               </w:sdt>
               <w:p>
                 <w:pPr>
-                  <w:pStyle w:val="NoSpacing"/>
+                  <w:pStyle w:val="Geenafstand"/>
                   <w:jc w:val="center"/>
                 </w:pPr>
               </w:p>
@@ -522,7 +522,7 @@
                 <w:sdtContent>
                   <w:p>
                     <w:pPr>
-                      <w:pStyle w:val="NoSpacing"/>
+                      <w:pStyle w:val="Geenafstand"/>
                       <w:jc w:val="center"/>
                     </w:pPr>
                     <w:r>
@@ -536,7 +536,7 @@
               </w:sdt>
               <w:p>
                 <w:pPr>
-                  <w:pStyle w:val="NoSpacing"/>
+                  <w:pStyle w:val="Geenafstand"/>
                   <w:jc w:val="center"/>
                 </w:pPr>
               </w:p>
@@ -572,7 +572,7 @@
       <w:sdtContent>
         <w:p>
           <w:pPr>
-            <w:pStyle w:val="TOCHeading"/>
+            <w:pStyle w:val="Kopvaninhoudsopgave"/>
           </w:pPr>
           <w:r>
             <w:t>Inhoud</w:t>
@@ -580,7 +580,7 @@
         </w:p>
         <w:p>
           <w:pPr>
-            <w:pStyle w:val="TOC1"/>
+            <w:pStyle w:val="Inhopg1"/>
             <w:tabs>
               <w:tab w:val="left" w:pos="440"/>
               <w:tab w:val="right" w:leader="dot" w:pos="9062"/>
@@ -675,7 +675,7 @@
         </w:p>
         <w:p>
           <w:pPr>
-            <w:pStyle w:val="TOC1"/>
+            <w:pStyle w:val="Inhopg1"/>
             <w:tabs>
               <w:tab w:val="left" w:pos="440"/>
               <w:tab w:val="right" w:leader="dot" w:pos="9062"/>
@@ -761,7 +761,7 @@
         </w:p>
         <w:p>
           <w:pPr>
-            <w:pStyle w:val="TOC1"/>
+            <w:pStyle w:val="Inhopg1"/>
             <w:tabs>
               <w:tab w:val="left" w:pos="440"/>
               <w:tab w:val="right" w:leader="dot" w:pos="9062"/>
@@ -847,7 +847,7 @@
         </w:p>
         <w:p>
           <w:pPr>
-            <w:pStyle w:val="TOC2"/>
+            <w:pStyle w:val="Inhopg2"/>
             <w:tabs>
               <w:tab w:val="left" w:pos="880"/>
               <w:tab w:val="right" w:leader="dot" w:pos="9062"/>
@@ -933,7 +933,7 @@
         </w:p>
         <w:p>
           <w:pPr>
-            <w:pStyle w:val="TOC2"/>
+            <w:pStyle w:val="Inhopg2"/>
             <w:tabs>
               <w:tab w:val="left" w:pos="880"/>
               <w:tab w:val="right" w:leader="dot" w:pos="9062"/>
@@ -1019,7 +1019,7 @@
         </w:p>
         <w:p>
           <w:pPr>
-            <w:pStyle w:val="TOC2"/>
+            <w:pStyle w:val="Inhopg2"/>
             <w:tabs>
               <w:tab w:val="left" w:pos="880"/>
               <w:tab w:val="right" w:leader="dot" w:pos="9062"/>
@@ -1105,7 +1105,7 @@
         </w:p>
         <w:p>
           <w:pPr>
-            <w:pStyle w:val="TOC1"/>
+            <w:pStyle w:val="Inhopg1"/>
             <w:tabs>
               <w:tab w:val="left" w:pos="440"/>
               <w:tab w:val="right" w:leader="dot" w:pos="9062"/>
@@ -1191,7 +1191,7 @@
         </w:p>
         <w:p>
           <w:pPr>
-            <w:pStyle w:val="TOC2"/>
+            <w:pStyle w:val="Inhopg2"/>
             <w:tabs>
               <w:tab w:val="left" w:pos="880"/>
               <w:tab w:val="right" w:leader="dot" w:pos="9062"/>
@@ -1277,7 +1277,7 @@
         </w:p>
         <w:p>
           <w:pPr>
-            <w:pStyle w:val="TOC2"/>
+            <w:pStyle w:val="Inhopg2"/>
             <w:tabs>
               <w:tab w:val="left" w:pos="880"/>
               <w:tab w:val="right" w:leader="dot" w:pos="9062"/>
@@ -1363,7 +1363,7 @@
         </w:p>
         <w:p>
           <w:pPr>
-            <w:pStyle w:val="TOC2"/>
+            <w:pStyle w:val="Inhopg2"/>
             <w:tabs>
               <w:tab w:val="left" w:pos="880"/>
               <w:tab w:val="right" w:leader="dot" w:pos="9062"/>
@@ -1449,7 +1449,7 @@
         </w:p>
         <w:p>
           <w:pPr>
-            <w:pStyle w:val="TOC2"/>
+            <w:pStyle w:val="Inhopg2"/>
             <w:tabs>
               <w:tab w:val="left" w:pos="880"/>
               <w:tab w:val="right" w:leader="dot" w:pos="9062"/>
@@ -1535,7 +1535,7 @@
         </w:p>
         <w:p>
           <w:pPr>
-            <w:pStyle w:val="TOC1"/>
+            <w:pStyle w:val="Inhopg1"/>
             <w:tabs>
               <w:tab w:val="right" w:leader="dot" w:pos="9062"/>
             </w:tabs>
@@ -1605,7 +1605,7 @@
         </w:p>
         <w:p>
           <w:pPr>
-            <w:pStyle w:val="TOC2"/>
+            <w:pStyle w:val="Inhopg2"/>
             <w:tabs>
               <w:tab w:val="right" w:leader="dot" w:pos="9062"/>
             </w:tabs>
@@ -1675,7 +1675,7 @@
         </w:p>
         <w:p>
           <w:pPr>
-            <w:pStyle w:val="TOC2"/>
+            <w:pStyle w:val="Inhopg2"/>
             <w:tabs>
               <w:tab w:val="right" w:leader="dot" w:pos="9062"/>
             </w:tabs>
@@ -1745,7 +1745,7 @@
         </w:p>
         <w:p>
           <w:pPr>
-            <w:pStyle w:val="TOC1"/>
+            <w:pStyle w:val="Inhopg1"/>
             <w:tabs>
               <w:tab w:val="right" w:leader="dot" w:pos="9062"/>
             </w:tabs>
@@ -1831,7 +1831,7 @@
     </w:p>
     <w:p>
       <w:pPr>
-        <w:pStyle w:val="Heading1"/>
+        <w:pStyle w:val="Kop1"/>
         <w:numPr>
           <w:ilvl w:val="0"/>
           <w:numId w:val="1"/>
@@ -1889,7 +1889,7 @@
     </w:p>
     <w:p>
       <w:pPr>
-        <w:pStyle w:val="Heading1"/>
+        <w:pStyle w:val="Kop1"/>
         <w:numPr>
           <w:ilvl w:val="0"/>
           <w:numId w:val="1"/>
@@ -2047,7 +2047,7 @@
                     </pic:cNvPicPr>
                   </pic:nvPicPr>
                   <pic:blipFill>
-                    <a:blip r:embed="rId9">
+                    <a:blip r:embed="rId10">
                       <a:extLst>
                         <a:ext uri="{28A0092B-C50C-407E-A947-70E740481C1C}">
                           <a14:useLocalDpi xmlns:a14="http://schemas.microsoft.com/office/drawing/2010/main" val="0"/>
@@ -2081,21 +2081,34 @@
     </w:p>
     <w:p>
       <w:pPr>
-        <w:pStyle w:val="Caption"/>
+        <w:pStyle w:val="Bijschrift"/>
         <w:ind w:left="5664" w:firstLine="708"/>
       </w:pPr>
       <w:bookmarkStart w:id="2" w:name="_Ref474455191"/>
       <w:r>
         <w:t xml:space="preserve">Figuur </w:t>
       </w:r>
-      <w:fldSimple w:instr=" SEQ Figuur \* ARABIC ">
-        <w:r>
-          <w:rPr>
-            <w:noProof/>
-          </w:rPr>
-          <w:t>1</w:t>
-        </w:r>
-      </w:fldSimple>
+      <w:r>
+        <w:fldChar w:fldCharType="begin"/>
+      </w:r>
+      <w:r>
+        <w:instrText xml:space="preserve"> SEQ Figuur \* ARABIC </w:instrText>
+      </w:r>
+      <w:r>
+        <w:fldChar w:fldCharType="separate"/>
+      </w:r>
+      <w:r>
+        <w:rPr>
+          <w:noProof/>
+        </w:rPr>
+        <w:t>1</w:t>
+      </w:r>
+      <w:r>
+        <w:rPr>
+          <w:noProof/>
+        </w:rPr>
+        <w:fldChar w:fldCharType="end"/>
+      </w:r>
       <w:bookmarkEnd w:id="2"/>
       <w:r>
         <w:t xml:space="preserve"> - Dijkstra algoritme</w:t>
@@ -2103,7 +2116,7 @@
     </w:p>
     <w:p>
       <w:pPr>
-        <w:pStyle w:val="Heading1"/>
+        <w:pStyle w:val="Kop1"/>
         <w:numPr>
           <w:ilvl w:val="0"/>
           <w:numId w:val="1"/>
@@ -2177,7 +2190,7 @@
     <w:p/>
     <w:p>
       <w:pPr>
-        <w:pStyle w:val="Heading2"/>
+        <w:pStyle w:val="Kop2"/>
         <w:numPr>
           <w:ilvl w:val="1"/>
           <w:numId w:val="1"/>
@@ -2207,7 +2220,7 @@
     <w:p/>
     <w:p>
       <w:pPr>
-        <w:pStyle w:val="Heading2"/>
+        <w:pStyle w:val="Kop2"/>
         <w:numPr>
           <w:ilvl w:val="1"/>
           <w:numId w:val="1"/>
@@ -2267,7 +2280,7 @@
     <w:p/>
     <w:p>
       <w:pPr>
-        <w:pStyle w:val="Heading2"/>
+        <w:pStyle w:val="Kop2"/>
         <w:numPr>
           <w:ilvl w:val="1"/>
           <w:numId w:val="1"/>
@@ -2314,13 +2327,11 @@
         <w:t>datastructuren</w:t>
       </w:r>
       <w:r>
-        <w:t xml:space="preserve"> of de voorkeur naar immutable over muttable</w:t>
-      </w:r>
-      <w:r>
-        <w:t>(x?)</w:t>
-      </w:r>
-      <w:bookmarkStart w:id="11" w:name="_GoBack"/>
-      <w:bookmarkEnd w:id="11"/>
+        <w:t xml:space="preserve"> of de voorkeur naar immutable over </w:t>
+      </w:r>
+      <w:r>
+        <w:t>mutabele</w:t>
+      </w:r>
       <w:r>
         <w:t xml:space="preserve"> states.</w:t>
       </w:r>
@@ -2344,12 +2355,12 @@
     </w:p>
     <w:p>
       <w:pPr>
-        <w:pStyle w:val="NoSpacing"/>
+        <w:pStyle w:val="Geenafstand"/>
       </w:pPr>
     </w:p>
     <w:p>
       <w:pPr>
-        <w:pStyle w:val="NoSpacing"/>
+        <w:pStyle w:val="Geenafstand"/>
         <w:keepNext/>
         <w:ind w:firstLine="708"/>
       </w:pPr>
@@ -2373,7 +2384,7 @@
                     <pic:cNvPicPr/>
                   </pic:nvPicPr>
                   <pic:blipFill>
-                    <a:blip r:embed="rId10">
+                    <a:blip r:embed="rId11">
                       <a:extLst>
                         <a:ext uri="{28A0092B-C50C-407E-A947-70E740481C1C}">
                           <a14:useLocalDpi xmlns:a14="http://schemas.microsoft.com/office/drawing/2010/main" val="0"/>
@@ -2402,38 +2413,51 @@
     </w:p>
     <w:p>
       <w:pPr>
-        <w:pStyle w:val="Caption"/>
+        <w:pStyle w:val="Bijschrift"/>
         <w:ind w:firstLine="708"/>
       </w:pPr>
       <w:r>
         <w:t xml:space="preserve">Figuur </w:t>
       </w:r>
-      <w:fldSimple w:instr=" SEQ Figuur \* ARABIC ">
-        <w:r>
-          <w:rPr>
-            <w:noProof/>
-          </w:rPr>
-          <w:t>2</w:t>
-        </w:r>
-      </w:fldSimple>
+      <w:r>
+        <w:fldChar w:fldCharType="begin"/>
+      </w:r>
+      <w:r>
+        <w:instrText xml:space="preserve"> SEQ Figuur \* ARABIC </w:instrText>
+      </w:r>
+      <w:r>
+        <w:fldChar w:fldCharType="separate"/>
+      </w:r>
+      <w:r>
+        <w:rPr>
+          <w:noProof/>
+        </w:rPr>
+        <w:t>2</w:t>
+      </w:r>
+      <w:r>
+        <w:rPr>
+          <w:noProof/>
+        </w:rPr>
+        <w:fldChar w:fldCharType="end"/>
+      </w:r>
       <w:r>
         <w:t xml:space="preserve"> - C++, Haskell, Scala</w:t>
       </w:r>
     </w:p>
     <w:p>
       <w:pPr>
-        <w:pStyle w:val="Heading1"/>
+        <w:pStyle w:val="Kop1"/>
         <w:numPr>
           <w:ilvl w:val="0"/>
           <w:numId w:val="1"/>
         </w:numPr>
       </w:pPr>
-      <w:bookmarkStart w:id="12" w:name="_Toc474450124"/>
+      <w:bookmarkStart w:id="11" w:name="_Toc474450124"/>
       <w:r>
         <w:lastRenderedPageBreak/>
         <w:t>De verschillen</w:t>
       </w:r>
-      <w:bookmarkEnd w:id="12"/>
+      <w:bookmarkEnd w:id="11"/>
     </w:p>
     <w:p>
       <w:r>
@@ -2460,7 +2484,7 @@
     </w:p>
     <w:p>
       <w:pPr>
-        <w:pStyle w:val="ListParagraph"/>
+        <w:pStyle w:val="Lijstalinea"/>
         <w:numPr>
           <w:ilvl w:val="0"/>
           <w:numId w:val="2"/>
@@ -2472,7 +2496,7 @@
     </w:p>
     <w:p>
       <w:pPr>
-        <w:pStyle w:val="ListParagraph"/>
+        <w:pStyle w:val="Lijstalinea"/>
         <w:numPr>
           <w:ilvl w:val="0"/>
           <w:numId w:val="2"/>
@@ -2484,7 +2508,7 @@
     </w:p>
     <w:p>
       <w:pPr>
-        <w:pStyle w:val="ListParagraph"/>
+        <w:pStyle w:val="Lijstalinea"/>
         <w:numPr>
           <w:ilvl w:val="0"/>
           <w:numId w:val="2"/>
@@ -2496,7 +2520,7 @@
     </w:p>
     <w:p>
       <w:pPr>
-        <w:pStyle w:val="ListParagraph"/>
+        <w:pStyle w:val="Lijstalinea"/>
         <w:numPr>
           <w:ilvl w:val="0"/>
           <w:numId w:val="2"/>
@@ -2509,20 +2533,20 @@
     <w:p/>
     <w:p>
       <w:pPr>
-        <w:pStyle w:val="Heading2"/>
+        <w:pStyle w:val="Kop2"/>
         <w:numPr>
           <w:ilvl w:val="1"/>
           <w:numId w:val="1"/>
         </w:numPr>
       </w:pPr>
-      <w:bookmarkStart w:id="13" w:name="_Toc474450125"/>
+      <w:bookmarkStart w:id="12" w:name="_Toc474450125"/>
       <w:r>
         <w:t>S</w:t>
       </w:r>
       <w:r>
         <w:t>nelheid</w:t>
       </w:r>
-      <w:bookmarkEnd w:id="13"/>
+      <w:bookmarkEnd w:id="12"/>
     </w:p>
     <w:p>
       <w:r>
@@ -2673,7 +2697,7 @@
     </w:p>
     <w:tbl>
       <w:tblPr>
-        <w:tblStyle w:val="LightGrid"/>
+        <w:tblStyle w:val="Lichtraster"/>
         <w:tblW w:w="0" w:type="auto"/>
         <w:tblLook w:val="04A0" w:firstRow="1" w:lastRow="0" w:firstColumn="1" w:lastColumn="0" w:noHBand="0" w:noVBand="1"/>
       </w:tblPr>
@@ -3038,9 +3062,9 @@
     </w:tbl>
     <w:p>
       <w:pPr>
-        <w:pStyle w:val="Caption"/>
-      </w:pPr>
-      <w:bookmarkStart w:id="14" w:name="_Ref474433265"/>
+        <w:pStyle w:val="Bijschrift"/>
+      </w:pPr>
+      <w:bookmarkStart w:id="13" w:name="_Ref474433265"/>
       <w:r>
         <w:t xml:space="preserve">Tabel </w:t>
       </w:r>
@@ -3065,7 +3089,7 @@
         </w:rPr>
         <w:fldChar w:fldCharType="end"/>
       </w:r>
-      <w:bookmarkEnd w:id="14"/>
+      <w:bookmarkEnd w:id="13"/>
       <w:r>
         <w:t xml:space="preserve"> - Benchmark graaf 1</w:t>
       </w:r>
@@ -3117,7 +3141,7 @@
     <w:p/>
     <w:tbl>
       <w:tblPr>
-        <w:tblStyle w:val="LightGrid"/>
+        <w:tblStyle w:val="Lichtraster"/>
         <w:tblW w:w="0" w:type="auto"/>
         <w:tblLook w:val="04A0" w:firstRow="1" w:lastRow="0" w:firstColumn="1" w:lastColumn="0" w:noHBand="0" w:noVBand="1"/>
       </w:tblPr>
@@ -3482,9 +3506,9 @@
     </w:tbl>
     <w:p>
       <w:pPr>
-        <w:pStyle w:val="Caption"/>
-      </w:pPr>
-      <w:bookmarkStart w:id="15" w:name="_Ref474434042"/>
+        <w:pStyle w:val="Bijschrift"/>
+      </w:pPr>
+      <w:bookmarkStart w:id="14" w:name="_Ref474434042"/>
       <w:r>
         <w:t xml:space="preserve">Tabel </w:t>
       </w:r>
@@ -3509,7 +3533,7 @@
         </w:rPr>
         <w:fldChar w:fldCharType="end"/>
       </w:r>
-      <w:bookmarkEnd w:id="15"/>
+      <w:bookmarkEnd w:id="14"/>
       <w:r>
         <w:t xml:space="preserve"> - Benchmark graaf 2</w:t>
       </w:r>
@@ -3555,10 +3579,10 @@
         <w:fldChar w:fldCharType="end"/>
       </w:r>
       <w:r>
-        <w:t xml:space="preserve"> zien. De timings</w:t>
-      </w:r>
-      <w:r>
-        <w:t>(x?)</w:t>
+        <w:t xml:space="preserve"> zien. De </w:t>
+      </w:r>
+      <w:r>
+        <w:t>tijden</w:t>
       </w:r>
       <w:r>
         <w:t xml:space="preserve"> liggen in deze tabel ook een stuk lager aangezien de graaf een stuk minder complex is, en dus wordt er minder rekenkracht vereist. Haskell heeft hierbij weer de laagste tijd, </w:t>
@@ -3587,13 +3611,13 @@
     </w:p>
     <w:p>
       <w:pPr>
-        <w:pStyle w:val="Heading2"/>
+        <w:pStyle w:val="Kop2"/>
         <w:numPr>
           <w:ilvl w:val="1"/>
           <w:numId w:val="1"/>
         </w:numPr>
       </w:pPr>
-      <w:bookmarkStart w:id="16" w:name="_Toc474450126"/>
+      <w:bookmarkStart w:id="15" w:name="_Toc474450126"/>
       <w:r>
         <w:lastRenderedPageBreak/>
         <w:t>S</w:t>
@@ -3601,6 +3625,8 @@
       <w:r>
         <w:t>tructuur</w:t>
       </w:r>
+      <w:bookmarkStart w:id="16" w:name="_GoBack"/>
+      <w:bookmarkEnd w:id="15"/>
       <w:bookmarkEnd w:id="16"/>
     </w:p>
     <w:p>
@@ -3691,7 +3717,7 @@
                     <pic:cNvPicPr/>
                   </pic:nvPicPr>
                   <pic:blipFill>
-                    <a:blip r:embed="rId11">
+                    <a:blip r:embed="rId12">
                       <a:extLst>
                         <a:ext uri="{28A0092B-C50C-407E-A947-70E740481C1C}">
                           <a14:useLocalDpi xmlns:a14="http://schemas.microsoft.com/office/drawing/2010/main" val="0"/>
@@ -3720,19 +3746,32 @@
     </w:p>
     <w:p>
       <w:pPr>
-        <w:pStyle w:val="Caption"/>
+        <w:pStyle w:val="Bijschrift"/>
       </w:pPr>
       <w:r>
         <w:t xml:space="preserve">Figuur </w:t>
       </w:r>
-      <w:fldSimple w:instr=" SEQ Figuur \* ARABIC ">
-        <w:r>
-          <w:rPr>
-            <w:noProof/>
-          </w:rPr>
-          <w:t>3</w:t>
-        </w:r>
-      </w:fldSimple>
+      <w:r>
+        <w:fldChar w:fldCharType="begin"/>
+      </w:r>
+      <w:r>
+        <w:instrText xml:space="preserve"> SEQ Figuur \* ARABIC </w:instrText>
+      </w:r>
+      <w:r>
+        <w:fldChar w:fldCharType="separate"/>
+      </w:r>
+      <w:r>
+        <w:rPr>
+          <w:noProof/>
+        </w:rPr>
+        <w:t>3</w:t>
+      </w:r>
+      <w:r>
+        <w:rPr>
+          <w:noProof/>
+        </w:rPr>
+        <w:fldChar w:fldCharType="end"/>
+      </w:r>
       <w:r>
         <w:t xml:space="preserve"> - De grafen in 3</w:t>
       </w:r>
@@ -3746,7 +3785,7 @@
     <w:p/>
     <w:p>
       <w:pPr>
-        <w:pStyle w:val="Heading2"/>
+        <w:pStyle w:val="Kop2"/>
         <w:numPr>
           <w:ilvl w:val="1"/>
           <w:numId w:val="1"/>
@@ -3833,28 +3872,31 @@
         <w:t xml:space="preserve"> </w:t>
       </w:r>
       <w:r>
-        <w:t>te lopen. Bij functionele code wordt dit gedaan met lijst</w:t>
-      </w:r>
-      <w:r>
-        <w:t>-</w:t>
-      </w:r>
-      <w:r>
-        <w:t>comprehencies</w:t>
-      </w:r>
-      <w:r>
-        <w:t xml:space="preserve">(x?) </w:t>
+        <w:t xml:space="preserve">te lopen. Bij functionele code wordt dit gedaan met </w:t>
+      </w:r>
+      <w:r>
+        <w:rPr>
+          <w:bCs/>
+        </w:rPr>
+        <w:t>lijstcomprehensie</w:t>
+      </w:r>
+      <w:r>
+        <w:rPr>
+          <w:bCs/>
+        </w:rPr>
+        <w:t>s</w:t>
       </w:r>
       <w:r>
         <w:t xml:space="preserve"> en recursieve functies.</w:t>
       </w:r>
       <w:r>
-        <w:t xml:space="preserve"> Lijst</w:t>
-      </w:r>
-      <w:r>
-        <w:t>-comprehensies</w:t>
-      </w:r>
-      <w:r>
-        <w:t xml:space="preserve">(x?) </w:t>
+        <w:t xml:space="preserve"> </w:t>
+      </w:r>
+      <w:r>
+        <w:t>lijstcomprehensie</w:t>
+      </w:r>
+      <w:r>
+        <w:t>s</w:t>
       </w:r>
       <w:r>
         <w:t xml:space="preserve"> zijn simpele acties die op een datacontainer uitgevoerd kan worden. Bij recursie wordt de functie meerdere keren herhaald. Recursieve functies hebben een stopconditie om uiteindelijk te stoppen.</w:t>
@@ -3867,7 +3909,7 @@
     </w:p>
     <w:p>
       <w:pPr>
-        <w:pStyle w:val="Heading2"/>
+        <w:pStyle w:val="Kop2"/>
         <w:numPr>
           <w:ilvl w:val="1"/>
           <w:numId w:val="1"/>
@@ -3911,7 +3953,7 @@
     </w:p>
     <w:tbl>
       <w:tblPr>
-        <w:tblStyle w:val="LightGrid"/>
+        <w:tblStyle w:val="Lichtraster"/>
         <w:tblW w:w="0" w:type="auto"/>
         <w:tblLook w:val="04A0" w:firstRow="1" w:lastRow="0" w:firstColumn="1" w:lastColumn="0" w:noHBand="0" w:noVBand="1"/>
       </w:tblPr>
@@ -4046,7 +4088,7 @@
     </w:tbl>
     <w:p>
       <w:pPr>
-        <w:pStyle w:val="Caption"/>
+        <w:pStyle w:val="Bijschrift"/>
       </w:pPr>
       <w:bookmarkStart w:id="19" w:name="_Ref474503267"/>
       <w:bookmarkStart w:id="20" w:name="_Ref474350352"/>
@@ -4103,7 +4145,7 @@
     </w:p>
     <w:p>
       <w:pPr>
-        <w:pStyle w:val="Heading1"/>
+        <w:pStyle w:val="Kop1"/>
       </w:pPr>
       <w:r>
         <w:lastRenderedPageBreak/>
@@ -4115,7 +4157,7 @@
     </w:p>
     <w:p>
       <w:pPr>
-        <w:pStyle w:val="Heading2"/>
+        <w:pStyle w:val="Kop2"/>
       </w:pPr>
       <w:bookmarkStart w:id="23" w:name="_Ref474350600"/>
       <w:bookmarkStart w:id="24" w:name="_Ref474350622"/>
@@ -4157,7 +4199,7 @@
                     <pic:cNvPicPr/>
                   </pic:nvPicPr>
                   <pic:blipFill>
-                    <a:blip r:embed="rId12">
+                    <a:blip r:embed="rId13">
                       <a:extLst>
                         <a:ext uri="{28A0092B-C50C-407E-A947-70E740481C1C}">
                           <a14:useLocalDpi xmlns:a14="http://schemas.microsoft.com/office/drawing/2010/main" val="0"/>
@@ -4191,7 +4233,7 @@
     </w:p>
     <w:p>
       <w:pPr>
-        <w:pStyle w:val="Heading2"/>
+        <w:pStyle w:val="Kop2"/>
       </w:pPr>
       <w:bookmarkStart w:id="27" w:name="_Ref474352910"/>
       <w:bookmarkStart w:id="28" w:name="_Ref474352914"/>
@@ -4235,7 +4277,7 @@
                     <pic:cNvPicPr/>
                   </pic:nvPicPr>
                   <pic:blipFill>
-                    <a:blip r:embed="rId13">
+                    <a:blip r:embed="rId14">
                       <a:extLst>
                         <a:ext uri="{28A0092B-C50C-407E-A947-70E740481C1C}">
                           <a14:useLocalDpi xmlns:a14="http://schemas.microsoft.com/office/drawing/2010/main" val="0"/>
@@ -4288,7 +4330,7 @@
       <w:sdtContent>
         <w:p>
           <w:pPr>
-            <w:pStyle w:val="Heading1"/>
+            <w:pStyle w:val="Kop1"/>
             <w:rPr>
               <w:lang w:val="en-US"/>
             </w:rPr>
@@ -4310,7 +4352,7 @@
           <w:sdtContent>
             <w:p>
               <w:pPr>
-                <w:pStyle w:val="Bibliography"/>
+                <w:pStyle w:val="Bibliografie"/>
                 <w:ind w:left="720" w:hanging="720"/>
                 <w:rPr>
                   <w:noProof/>
@@ -4360,7 +4402,7 @@
             </w:p>
             <w:p>
               <w:pPr>
-                <w:pStyle w:val="Bibliography"/>
+                <w:pStyle w:val="Bibliografie"/>
                 <w:ind w:left="720" w:hanging="720"/>
                 <w:rPr>
                   <w:noProof/>
@@ -4383,7 +4425,7 @@
             </w:p>
             <w:p>
               <w:pPr>
-                <w:pStyle w:val="Bibliography"/>
+                <w:pStyle w:val="Bibliografie"/>
                 <w:ind w:left="720" w:hanging="720"/>
                 <w:rPr>
                   <w:noProof/>
@@ -4406,7 +4448,7 @@
             </w:p>
             <w:p>
               <w:pPr>
-                <w:pStyle w:val="Bibliography"/>
+                <w:pStyle w:val="Bibliografie"/>
                 <w:ind w:left="720" w:hanging="720"/>
                 <w:rPr>
                   <w:noProof/>
@@ -4429,7 +4471,7 @@
             </w:p>
             <w:p>
               <w:pPr>
-                <w:pStyle w:val="Bibliography"/>
+                <w:pStyle w:val="Bibliografie"/>
                 <w:ind w:left="720" w:hanging="720"/>
                 <w:rPr>
                   <w:noProof/>
@@ -4452,7 +4494,7 @@
             </w:p>
             <w:p>
               <w:pPr>
-                <w:pStyle w:val="Bibliography"/>
+                <w:pStyle w:val="Bibliografie"/>
                 <w:ind w:left="720" w:hanging="720"/>
                 <w:rPr>
                   <w:noProof/>
@@ -4487,7 +4529,7 @@
       </w:sdtContent>
     </w:sdt>
     <w:sectPr>
-      <w:footerReference w:type="default" r:id="rId14"/>
+      <w:footerReference w:type="default" r:id="rId15"/>
       <w:pgSz w:w="11906" w:h="16838"/>
       <w:pgMar w:top="1417" w:right="1417" w:bottom="1417" w:left="1417" w:header="708" w:footer="708" w:gutter="0"/>
       <w:pgNumType w:start="0"/>
@@ -4500,7 +4542,7 @@
 </file>
 
 <file path=word/endnotes.xml><?xml version="1.0" encoding="utf-8"?>
-<w:endnotes xmlns:wpc="http://schemas.microsoft.com/office/word/2010/wordprocessingCanvas" xmlns:cx="http://schemas.microsoft.com/office/drawing/2014/chartex" xmlns:cx1="http://schemas.microsoft.com/office/drawing/2015/9/8/chartex" xmlns:cx2="http://schemas.microsoft.com/office/drawing/2015/10/21/chartex" xmlns:mc="http://schemas.openxmlformats.org/markup-compatibility/2006" xmlns:o="urn:schemas-microsoft-com:office:office" xmlns:r="http://schemas.openxmlformats.org/officeDocument/2006/relationships" xmlns:m="http://schemas.openxmlformats.org/officeDocument/2006/math" xmlns:v="urn:schemas-microsoft-com:vml" xmlns:wp14="http://schemas.microsoft.com/office/word/2010/wordprocessingDrawing" xmlns:wp="http://schemas.openxmlformats.org/drawingml/2006/wordprocessingDrawing" xmlns:w10="urn:schemas-microsoft-com:office:word" xmlns:w="http://schemas.openxmlformats.org/wordprocessingml/2006/main" xmlns:w14="http://schemas.microsoft.com/office/word/2010/wordml" xmlns:w15="http://schemas.microsoft.com/office/word/2012/wordml" xmlns:w16se="http://schemas.microsoft.com/office/word/2015/wordml/symex" xmlns:wpg="http://schemas.microsoft.com/office/word/2010/wordprocessingGroup" xmlns:wpi="http://schemas.microsoft.com/office/word/2010/wordprocessingInk" xmlns:wne="http://schemas.microsoft.com/office/word/2006/wordml" xmlns:wps="http://schemas.microsoft.com/office/word/2010/wordprocessingShape" mc:Ignorable="w14 w15 w16se wp14">
+<w:endnotes xmlns:wpc="http://schemas.microsoft.com/office/word/2010/wordprocessingCanvas" xmlns:mc="http://schemas.openxmlformats.org/markup-compatibility/2006" xmlns:o="urn:schemas-microsoft-com:office:office" xmlns:r="http://schemas.openxmlformats.org/officeDocument/2006/relationships" xmlns:m="http://schemas.openxmlformats.org/officeDocument/2006/math" xmlns:v="urn:schemas-microsoft-com:vml" xmlns:wp14="http://schemas.microsoft.com/office/word/2010/wordprocessingDrawing" xmlns:wp="http://schemas.openxmlformats.org/drawingml/2006/wordprocessingDrawing" xmlns:w10="urn:schemas-microsoft-com:office:word" xmlns:w="http://schemas.openxmlformats.org/wordprocessingml/2006/main" xmlns:w14="http://schemas.microsoft.com/office/word/2010/wordml" xmlns:wpg="http://schemas.microsoft.com/office/word/2010/wordprocessingGroup" xmlns:wpi="http://schemas.microsoft.com/office/word/2010/wordprocessingInk" xmlns:wne="http://schemas.microsoft.com/office/word/2006/wordml" xmlns:wps="http://schemas.microsoft.com/office/word/2010/wordprocessingShape" mc:Ignorable="w14 wp14">
   <w:endnote w:type="separator" w:id="-1">
     <w:p>
       <w:pPr>
@@ -4525,7 +4567,7 @@
 </file>
 
 <file path=word/footer1.xml><?xml version="1.0" encoding="utf-8"?>
-<w:ftr xmlns:wpc="http://schemas.microsoft.com/office/word/2010/wordprocessingCanvas" xmlns:cx="http://schemas.microsoft.com/office/drawing/2014/chartex" xmlns:cx1="http://schemas.microsoft.com/office/drawing/2015/9/8/chartex" xmlns:cx2="http://schemas.microsoft.com/office/drawing/2015/10/21/chartex" xmlns:mc="http://schemas.openxmlformats.org/markup-compatibility/2006" xmlns:o="urn:schemas-microsoft-com:office:office" xmlns:r="http://schemas.openxmlformats.org/officeDocument/2006/relationships" xmlns:m="http://schemas.openxmlformats.org/officeDocument/2006/math" xmlns:v="urn:schemas-microsoft-com:vml" xmlns:wp14="http://schemas.microsoft.com/office/word/2010/wordprocessingDrawing" xmlns:wp="http://schemas.openxmlformats.org/drawingml/2006/wordprocessingDrawing" xmlns:w10="urn:schemas-microsoft-com:office:word" xmlns:w="http://schemas.openxmlformats.org/wordprocessingml/2006/main" xmlns:w14="http://schemas.microsoft.com/office/word/2010/wordml" xmlns:w15="http://schemas.microsoft.com/office/word/2012/wordml" xmlns:w16se="http://schemas.microsoft.com/office/word/2015/wordml/symex" xmlns:wpg="http://schemas.microsoft.com/office/word/2010/wordprocessingGroup" xmlns:wpi="http://schemas.microsoft.com/office/word/2010/wordprocessingInk" xmlns:wne="http://schemas.microsoft.com/office/word/2006/wordml" xmlns:wps="http://schemas.microsoft.com/office/word/2010/wordprocessingShape" mc:Ignorable="w14 w15 w16se wp14">
+<w:ftr xmlns:wpc="http://schemas.microsoft.com/office/word/2010/wordprocessingCanvas" xmlns:mc="http://schemas.openxmlformats.org/markup-compatibility/2006" xmlns:o="urn:schemas-microsoft-com:office:office" xmlns:r="http://schemas.openxmlformats.org/officeDocument/2006/relationships" xmlns:m="http://schemas.openxmlformats.org/officeDocument/2006/math" xmlns:v="urn:schemas-microsoft-com:vml" xmlns:wp14="http://schemas.microsoft.com/office/word/2010/wordprocessingDrawing" xmlns:wp="http://schemas.openxmlformats.org/drawingml/2006/wordprocessingDrawing" xmlns:w10="urn:schemas-microsoft-com:office:word" xmlns:w="http://schemas.openxmlformats.org/wordprocessingml/2006/main" xmlns:w14="http://schemas.microsoft.com/office/word/2010/wordml" xmlns:wpg="http://schemas.microsoft.com/office/word/2010/wordprocessingGroup" xmlns:wpi="http://schemas.microsoft.com/office/word/2010/wordprocessingInk" xmlns:wne="http://schemas.microsoft.com/office/word/2006/wordml" xmlns:wps="http://schemas.microsoft.com/office/word/2010/wordprocessingShape" mc:Ignorable="w14 wp14">
   <w:sdt>
     <w:sdtPr>
       <w:id w:val="-59330362"/>
@@ -4538,7 +4580,7 @@
     <w:sdtContent>
       <w:p>
         <w:pPr>
-          <w:pStyle w:val="Footer"/>
+          <w:pStyle w:val="Voettekst"/>
         </w:pPr>
         <w:r>
           <w:rPr>
@@ -4624,7 +4666,7 @@
                                   <w:noProof/>
                                   <w:color w:val="C0504D" w:themeColor="accent2"/>
                                 </w:rPr>
-                                <w:t>5</w:t>
+                                <w:t>6</w:t>
                               </w:r>
                               <w:r>
                                 <w:rPr>
@@ -4679,7 +4721,7 @@
                             <w:noProof/>
                             <w:color w:val="C0504D" w:themeColor="accent2"/>
                           </w:rPr>
-                          <w:t>5</w:t>
+                          <w:t>6</w:t>
                         </w:r>
                         <w:r>
                           <w:rPr>
@@ -4703,7 +4745,7 @@
 </file>
 
 <file path=word/footnotes.xml><?xml version="1.0" encoding="utf-8"?>
-<w:footnotes xmlns:wpc="http://schemas.microsoft.com/office/word/2010/wordprocessingCanvas" xmlns:cx="http://schemas.microsoft.com/office/drawing/2014/chartex" xmlns:cx1="http://schemas.microsoft.com/office/drawing/2015/9/8/chartex" xmlns:cx2="http://schemas.microsoft.com/office/drawing/2015/10/21/chartex" xmlns:mc="http://schemas.openxmlformats.org/markup-compatibility/2006" xmlns:o="urn:schemas-microsoft-com:office:office" xmlns:r="http://schemas.openxmlformats.org/officeDocument/2006/relationships" xmlns:m="http://schemas.openxmlformats.org/officeDocument/2006/math" xmlns:v="urn:schemas-microsoft-com:vml" xmlns:wp14="http://schemas.microsoft.com/office/word/2010/wordprocessingDrawing" xmlns:wp="http://schemas.openxmlformats.org/drawingml/2006/wordprocessingDrawing" xmlns:w10="urn:schemas-microsoft-com:office:word" xmlns:w="http://schemas.openxmlformats.org/wordprocessingml/2006/main" xmlns:w14="http://schemas.microsoft.com/office/word/2010/wordml" xmlns:w15="http://schemas.microsoft.com/office/word/2012/wordml" xmlns:w16se="http://schemas.microsoft.com/office/word/2015/wordml/symex" xmlns:wpg="http://schemas.microsoft.com/office/word/2010/wordprocessingGroup" xmlns:wpi="http://schemas.microsoft.com/office/word/2010/wordprocessingInk" xmlns:wne="http://schemas.microsoft.com/office/word/2006/wordml" xmlns:wps="http://schemas.microsoft.com/office/word/2010/wordprocessingShape" mc:Ignorable="w14 w15 w16se wp14">
+<w:footnotes xmlns:wpc="http://schemas.microsoft.com/office/word/2010/wordprocessingCanvas" xmlns:mc="http://schemas.openxmlformats.org/markup-compatibility/2006" xmlns:o="urn:schemas-microsoft-com:office:office" xmlns:r="http://schemas.openxmlformats.org/officeDocument/2006/relationships" xmlns:m="http://schemas.openxmlformats.org/officeDocument/2006/math" xmlns:v="urn:schemas-microsoft-com:vml" xmlns:wp14="http://schemas.microsoft.com/office/word/2010/wordprocessingDrawing" xmlns:wp="http://schemas.openxmlformats.org/drawingml/2006/wordprocessingDrawing" xmlns:w10="urn:schemas-microsoft-com:office:word" xmlns:w="http://schemas.openxmlformats.org/wordprocessingml/2006/main" xmlns:w14="http://schemas.microsoft.com/office/word/2010/wordml" xmlns:wpg="http://schemas.microsoft.com/office/word/2010/wordprocessingGroup" xmlns:wpi="http://schemas.microsoft.com/office/word/2010/wordprocessingInk" xmlns:wne="http://schemas.microsoft.com/office/word/2006/wordml" xmlns:wps="http://schemas.microsoft.com/office/word/2010/wordprocessingShape" mc:Ignorable="w14 wp14">
   <w:footnote w:type="separator" w:id="-1">
     <w:p>
       <w:pPr>
@@ -4728,8 +4770,8 @@
 </file>
 
 <file path=word/numbering.xml><?xml version="1.0" encoding="utf-8"?>
-<w:numbering xmlns:wpc="http://schemas.microsoft.com/office/word/2010/wordprocessingCanvas" xmlns:cx="http://schemas.microsoft.com/office/drawing/2014/chartex" xmlns:cx1="http://schemas.microsoft.com/office/drawing/2015/9/8/chartex" xmlns:cx2="http://schemas.microsoft.com/office/drawing/2015/10/21/chartex" xmlns:mc="http://schemas.openxmlformats.org/markup-compatibility/2006" xmlns:o="urn:schemas-microsoft-com:office:office" xmlns:r="http://schemas.openxmlformats.org/officeDocument/2006/relationships" xmlns:m="http://schemas.openxmlformats.org/officeDocument/2006/math" xmlns:v="urn:schemas-microsoft-com:vml" xmlns:wp14="http://schemas.microsoft.com/office/word/2010/wordprocessingDrawing" xmlns:wp="http://schemas.openxmlformats.org/drawingml/2006/wordprocessingDrawing" xmlns:w10="urn:schemas-microsoft-com:office:word" xmlns:w="http://schemas.openxmlformats.org/wordprocessingml/2006/main" xmlns:w14="http://schemas.microsoft.com/office/word/2010/wordml" xmlns:w15="http://schemas.microsoft.com/office/word/2012/wordml" xmlns:w16se="http://schemas.microsoft.com/office/word/2015/wordml/symex" xmlns:wpg="http://schemas.microsoft.com/office/word/2010/wordprocessingGroup" xmlns:wpi="http://schemas.microsoft.com/office/word/2010/wordprocessingInk" xmlns:wne="http://schemas.microsoft.com/office/word/2006/wordml" xmlns:wps="http://schemas.microsoft.com/office/word/2010/wordprocessingShape" mc:Ignorable="w14 w15 w16se wp14">
-  <w:abstractNum w:abstractNumId="0" w15:restartNumberingAfterBreak="0">
+<w:numbering xmlns:wpc="http://schemas.microsoft.com/office/word/2010/wordprocessingCanvas" xmlns:mc="http://schemas.openxmlformats.org/markup-compatibility/2006" xmlns:o="urn:schemas-microsoft-com:office:office" xmlns:r="http://schemas.openxmlformats.org/officeDocument/2006/relationships" xmlns:m="http://schemas.openxmlformats.org/officeDocument/2006/math" xmlns:v="urn:schemas-microsoft-com:vml" xmlns:wp14="http://schemas.microsoft.com/office/word/2010/wordprocessingDrawing" xmlns:wp="http://schemas.openxmlformats.org/drawingml/2006/wordprocessingDrawing" xmlns:w10="urn:schemas-microsoft-com:office:word" xmlns:w="http://schemas.openxmlformats.org/wordprocessingml/2006/main" xmlns:w14="http://schemas.microsoft.com/office/word/2010/wordml" xmlns:wpg="http://schemas.microsoft.com/office/word/2010/wordprocessingGroup" xmlns:wpi="http://schemas.microsoft.com/office/word/2010/wordprocessingInk" xmlns:wne="http://schemas.microsoft.com/office/word/2006/wordml" xmlns:wps="http://schemas.microsoft.com/office/word/2010/wordprocessingShape" mc:Ignorable="w14 wp14">
+  <w:abstractNum w:abstractNumId="0">
     <w:nsid w:val="37D51F7F"/>
     <w:multiLevelType w:val="multilevel"/>
     <w:tmpl w:val="DE48FCA0"/>
@@ -4850,7 +4892,7 @@
       </w:rPr>
     </w:lvl>
   </w:abstractNum>
-  <w:abstractNum w:abstractNumId="1" w15:restartNumberingAfterBreak="0">
+  <w:abstractNum w:abstractNumId="1">
     <w:nsid w:val="601B263A"/>
     <w:multiLevelType w:val="multilevel"/>
     <w:tmpl w:val="DE48FCA0"/>
@@ -4971,7 +5013,7 @@
       </w:rPr>
     </w:lvl>
   </w:abstractNum>
-  <w:abstractNum w:abstractNumId="2" w15:restartNumberingAfterBreak="0">
+  <w:abstractNum w:abstractNumId="2">
     <w:nsid w:val="627979FD"/>
     <w:multiLevelType w:val="multilevel"/>
     <w:tmpl w:val="DE48FCA0"/>
@@ -5092,7 +5134,7 @@
       </w:rPr>
     </w:lvl>
   </w:abstractNum>
-  <w:abstractNum w:abstractNumId="3" w15:restartNumberingAfterBreak="0">
+  <w:abstractNum w:abstractNumId="3">
     <w:nsid w:val="6E893F76"/>
     <w:multiLevelType w:val="hybridMultilevel"/>
     <w:tmpl w:val="AF3048F4"/>
@@ -5221,7 +5263,7 @@
 </file>
 
 <file path=word/styles.xml><?xml version="1.0" encoding="utf-8"?>
-<w:styles xmlns:mc="http://schemas.openxmlformats.org/markup-compatibility/2006" xmlns:r="http://schemas.openxmlformats.org/officeDocument/2006/relationships" xmlns:w="http://schemas.openxmlformats.org/wordprocessingml/2006/main" xmlns:w14="http://schemas.microsoft.com/office/word/2010/wordml" xmlns:w15="http://schemas.microsoft.com/office/word/2012/wordml" xmlns:w16se="http://schemas.microsoft.com/office/word/2015/wordml/symex" mc:Ignorable="w14 w15 w16se">
+<w:styles xmlns:mc="http://schemas.openxmlformats.org/markup-compatibility/2006" xmlns:r="http://schemas.openxmlformats.org/officeDocument/2006/relationships" xmlns:w="http://schemas.openxmlformats.org/wordprocessingml/2006/main" xmlns:w14="http://schemas.microsoft.com/office/word/2010/wordml" mc:Ignorable="w14">
   <w:docDefaults>
     <w:rPrDefault>
       <w:rPr>
@@ -5237,389 +5279,154 @@
       </w:pPr>
     </w:pPrDefault>
   </w:docDefaults>
-  <w:latentStyles w:defLockedState="0" w:defUIPriority="99" w:defSemiHidden="0" w:defUnhideWhenUsed="0" w:defQFormat="0" w:count="372">
-    <w:lsdException w:name="Normal" w:uiPriority="0" w:qFormat="1"/>
-    <w:lsdException w:name="heading 1" w:uiPriority="9" w:qFormat="1"/>
-    <w:lsdException w:name="heading 2" w:semiHidden="1" w:uiPriority="9" w:unhideWhenUsed="1" w:qFormat="1"/>
-    <w:lsdException w:name="heading 3" w:semiHidden="1" w:uiPriority="9" w:unhideWhenUsed="1" w:qFormat="1"/>
-    <w:lsdException w:name="heading 4" w:semiHidden="1" w:uiPriority="9" w:unhideWhenUsed="1" w:qFormat="1"/>
-    <w:lsdException w:name="heading 5" w:semiHidden="1" w:uiPriority="9" w:unhideWhenUsed="1" w:qFormat="1"/>
-    <w:lsdException w:name="heading 6" w:semiHidden="1" w:uiPriority="9" w:unhideWhenUsed="1" w:qFormat="1"/>
-    <w:lsdException w:name="heading 7" w:semiHidden="1" w:uiPriority="9" w:unhideWhenUsed="1" w:qFormat="1"/>
-    <w:lsdException w:name="heading 8" w:semiHidden="1" w:uiPriority="9" w:unhideWhenUsed="1" w:qFormat="1"/>
-    <w:lsdException w:name="heading 9" w:semiHidden="1" w:uiPriority="9" w:unhideWhenUsed="1" w:qFormat="1"/>
-    <w:lsdException w:name="index 1" w:semiHidden="1" w:unhideWhenUsed="1"/>
-    <w:lsdException w:name="index 2" w:semiHidden="1" w:unhideWhenUsed="1"/>
-    <w:lsdException w:name="index 3" w:semiHidden="1" w:unhideWhenUsed="1"/>
-    <w:lsdException w:name="index 4" w:semiHidden="1" w:unhideWhenUsed="1"/>
-    <w:lsdException w:name="index 5" w:semiHidden="1" w:unhideWhenUsed="1"/>
-    <w:lsdException w:name="index 6" w:semiHidden="1" w:unhideWhenUsed="1"/>
-    <w:lsdException w:name="index 7" w:semiHidden="1" w:unhideWhenUsed="1"/>
-    <w:lsdException w:name="index 8" w:semiHidden="1" w:unhideWhenUsed="1"/>
-    <w:lsdException w:name="index 9" w:semiHidden="1" w:unhideWhenUsed="1"/>
-    <w:lsdException w:name="toc 1" w:semiHidden="1" w:uiPriority="39" w:unhideWhenUsed="1"/>
-    <w:lsdException w:name="toc 2" w:semiHidden="1" w:uiPriority="39" w:unhideWhenUsed="1"/>
-    <w:lsdException w:name="toc 3" w:semiHidden="1" w:uiPriority="39" w:unhideWhenUsed="1"/>
-    <w:lsdException w:name="toc 4" w:semiHidden="1" w:uiPriority="39" w:unhideWhenUsed="1"/>
-    <w:lsdException w:name="toc 5" w:semiHidden="1" w:uiPriority="39" w:unhideWhenUsed="1"/>
-    <w:lsdException w:name="toc 6" w:semiHidden="1" w:uiPriority="39" w:unhideWhenUsed="1"/>
-    <w:lsdException w:name="toc 7" w:semiHidden="1" w:uiPriority="39" w:unhideWhenUsed="1"/>
-    <w:lsdException w:name="toc 8" w:semiHidden="1" w:uiPriority="39" w:unhideWhenUsed="1"/>
-    <w:lsdException w:name="toc 9" w:semiHidden="1" w:uiPriority="39" w:unhideWhenUsed="1"/>
-    <w:lsdException w:name="Normal Indent" w:semiHidden="1" w:unhideWhenUsed="1"/>
-    <w:lsdException w:name="footnote text" w:semiHidden="1" w:unhideWhenUsed="1"/>
-    <w:lsdException w:name="annotation text" w:semiHidden="1" w:unhideWhenUsed="1"/>
-    <w:lsdException w:name="header" w:semiHidden="1" w:unhideWhenUsed="1"/>
-    <w:lsdException w:name="footer" w:semiHidden="1" w:unhideWhenUsed="1"/>
-    <w:lsdException w:name="index heading" w:semiHidden="1" w:unhideWhenUsed="1"/>
-    <w:lsdException w:name="caption" w:semiHidden="1" w:uiPriority="35" w:unhideWhenUsed="1" w:qFormat="1"/>
-    <w:lsdException w:name="table of figures" w:semiHidden="1" w:unhideWhenUsed="1"/>
-    <w:lsdException w:name="envelope address" w:semiHidden="1" w:unhideWhenUsed="1"/>
-    <w:lsdException w:name="envelope return" w:semiHidden="1" w:unhideWhenUsed="1"/>
-    <w:lsdException w:name="footnote reference" w:semiHidden="1" w:unhideWhenUsed="1"/>
-    <w:lsdException w:name="annotation reference" w:semiHidden="1" w:unhideWhenUsed="1"/>
-    <w:lsdException w:name="line number" w:semiHidden="1" w:unhideWhenUsed="1"/>
-    <w:lsdException w:name="page number" w:semiHidden="1" w:unhideWhenUsed="1"/>
-    <w:lsdException w:name="endnote reference" w:semiHidden="1" w:unhideWhenUsed="1"/>
-    <w:lsdException w:name="endnote text" w:semiHidden="1" w:unhideWhenUsed="1"/>
-    <w:lsdException w:name="table of authorities" w:semiHidden="1" w:unhideWhenUsed="1"/>
-    <w:lsdException w:name="macro" w:semiHidden="1" w:unhideWhenUsed="1"/>
-    <w:lsdException w:name="toa heading" w:semiHidden="1" w:unhideWhenUsed="1"/>
-    <w:lsdException w:name="List" w:semiHidden="1" w:unhideWhenUsed="1"/>
-    <w:lsdException w:name="List Bullet" w:semiHidden="1" w:unhideWhenUsed="1"/>
-    <w:lsdException w:name="List Number" w:semiHidden="1" w:unhideWhenUsed="1"/>
-    <w:lsdException w:name="List 2" w:semiHidden="1" w:unhideWhenUsed="1"/>
-    <w:lsdException w:name="List 3" w:semiHidden="1" w:unhideWhenUsed="1"/>
-    <w:lsdException w:name="List 4" w:semiHidden="1" w:unhideWhenUsed="1"/>
-    <w:lsdException w:name="List 5" w:semiHidden="1" w:unhideWhenUsed="1"/>
-    <w:lsdException w:name="List Bullet 2" w:semiHidden="1" w:unhideWhenUsed="1"/>
-    <w:lsdException w:name="List Bullet 3" w:semiHidden="1" w:unhideWhenUsed="1"/>
-    <w:lsdException w:name="List Bullet 4" w:semiHidden="1" w:unhideWhenUsed="1"/>
-    <w:lsdException w:name="List Bullet 5" w:semiHidden="1" w:unhideWhenUsed="1"/>
-    <w:lsdException w:name="List Number 2" w:semiHidden="1" w:unhideWhenUsed="1"/>
-    <w:lsdException w:name="List Number 3" w:semiHidden="1" w:unhideWhenUsed="1"/>
-    <w:lsdException w:name="List Number 4" w:semiHidden="1" w:unhideWhenUsed="1"/>
-    <w:lsdException w:name="List Number 5" w:semiHidden="1" w:unhideWhenUsed="1"/>
-    <w:lsdException w:name="Title" w:uiPriority="10" w:qFormat="1"/>
-    <w:lsdException w:name="Closing" w:semiHidden="1" w:unhideWhenUsed="1"/>
-    <w:lsdException w:name="Signature" w:semiHidden="1" w:unhideWhenUsed="1"/>
-    <w:lsdException w:name="Default Paragraph Font" w:semiHidden="1" w:uiPriority="1" w:unhideWhenUsed="1"/>
-    <w:lsdException w:name="Body Text" w:semiHidden="1" w:unhideWhenUsed="1"/>
-    <w:lsdException w:name="Body Text Indent" w:semiHidden="1" w:unhideWhenUsed="1"/>
-    <w:lsdException w:name="List Continue" w:semiHidden="1" w:unhideWhenUsed="1"/>
-    <w:lsdException w:name="List Continue 2" w:semiHidden="1" w:unhideWhenUsed="1"/>
-    <w:lsdException w:name="List Continue 3" w:semiHidden="1" w:unhideWhenUsed="1"/>
-    <w:lsdException w:name="List Continue 4" w:semiHidden="1" w:unhideWhenUsed="1"/>
-    <w:lsdException w:name="List Continue 5" w:semiHidden="1" w:unhideWhenUsed="1"/>
-    <w:lsdException w:name="Message Header" w:semiHidden="1" w:unhideWhenUsed="1"/>
-    <w:lsdException w:name="Subtitle" w:uiPriority="11" w:qFormat="1"/>
-    <w:lsdException w:name="Salutation" w:semiHidden="1" w:unhideWhenUsed="1"/>
-    <w:lsdException w:name="Date" w:semiHidden="1" w:unhideWhenUsed="1"/>
-    <w:lsdException w:name="Body Text First Indent" w:semiHidden="1" w:unhideWhenUsed="1"/>
-    <w:lsdException w:name="Body Text First Indent 2" w:semiHidden="1" w:unhideWhenUsed="1"/>
-    <w:lsdException w:name="Note Heading" w:semiHidden="1" w:unhideWhenUsed="1"/>
-    <w:lsdException w:name="Body Text 2" w:semiHidden="1" w:unhideWhenUsed="1"/>
-    <w:lsdException w:name="Body Text 3" w:semiHidden="1" w:unhideWhenUsed="1"/>
-    <w:lsdException w:name="Body Text Indent 2" w:semiHidden="1" w:unhideWhenUsed="1"/>
-    <w:lsdException w:name="Body Text Indent 3" w:semiHidden="1" w:unhideWhenUsed="1"/>
-    <w:lsdException w:name="Block Text" w:semiHidden="1" w:unhideWhenUsed="1"/>
-    <w:lsdException w:name="Hyperlink" w:semiHidden="1" w:unhideWhenUsed="1"/>
-    <w:lsdException w:name="FollowedHyperlink" w:semiHidden="1" w:unhideWhenUsed="1"/>
-    <w:lsdException w:name="Strong" w:uiPriority="22" w:qFormat="1"/>
-    <w:lsdException w:name="Emphasis" w:uiPriority="20" w:qFormat="1"/>
-    <w:lsdException w:name="Document Map" w:semiHidden="1" w:unhideWhenUsed="1"/>
-    <w:lsdException w:name="Plain Text" w:semiHidden="1" w:unhideWhenUsed="1"/>
-    <w:lsdException w:name="E-mail Signature" w:semiHidden="1" w:unhideWhenUsed="1"/>
-    <w:lsdException w:name="HTML Top of Form" w:semiHidden="1" w:unhideWhenUsed="1"/>
-    <w:lsdException w:name="HTML Bottom of Form" w:semiHidden="1" w:unhideWhenUsed="1"/>
-    <w:lsdException w:name="Normal (Web)" w:semiHidden="1" w:unhideWhenUsed="1"/>
-    <w:lsdException w:name="HTML Acronym" w:semiHidden="1" w:unhideWhenUsed="1"/>
-    <w:lsdException w:name="HTML Address" w:semiHidden="1" w:unhideWhenUsed="1"/>
-    <w:lsdException w:name="HTML Cite" w:semiHidden="1" w:unhideWhenUsed="1"/>
-    <w:lsdException w:name="HTML Code" w:semiHidden="1" w:unhideWhenUsed="1"/>
-    <w:lsdException w:name="HTML Definition" w:semiHidden="1" w:unhideWhenUsed="1"/>
-    <w:lsdException w:name="HTML Keyboard" w:semiHidden="1" w:unhideWhenUsed="1"/>
-    <w:lsdException w:name="HTML Preformatted" w:semiHidden="1" w:unhideWhenUsed="1"/>
-    <w:lsdException w:name="HTML Sample" w:semiHidden="1" w:unhideWhenUsed="1"/>
-    <w:lsdException w:name="HTML Typewriter" w:semiHidden="1" w:unhideWhenUsed="1"/>
-    <w:lsdException w:name="HTML Variable" w:semiHidden="1" w:unhideWhenUsed="1"/>
-    <w:lsdException w:name="Normal Table" w:semiHidden="1" w:unhideWhenUsed="1"/>
-    <w:lsdException w:name="annotation subject" w:semiHidden="1" w:unhideWhenUsed="1"/>
-    <w:lsdException w:name="No List" w:semiHidden="1" w:unhideWhenUsed="1"/>
-    <w:lsdException w:name="Outline List 1" w:semiHidden="1" w:unhideWhenUsed="1"/>
-    <w:lsdException w:name="Outline List 2" w:semiHidden="1" w:unhideWhenUsed="1"/>
-    <w:lsdException w:name="Outline List 3" w:semiHidden="1" w:unhideWhenUsed="1"/>
-    <w:lsdException w:name="Table Simple 1" w:semiHidden="1" w:unhideWhenUsed="1"/>
-    <w:lsdException w:name="Table Simple 2" w:semiHidden="1" w:unhideWhenUsed="1"/>
-    <w:lsdException w:name="Table Simple 3" w:semiHidden="1" w:unhideWhenUsed="1"/>
-    <w:lsdException w:name="Table Classic 1" w:semiHidden="1" w:unhideWhenUsed="1"/>
-    <w:lsdException w:name="Table Classic 2" w:semiHidden="1" w:unhideWhenUsed="1"/>
-    <w:lsdException w:name="Table Classic 3" w:semiHidden="1" w:unhideWhenUsed="1"/>
-    <w:lsdException w:name="Table Classic 4" w:semiHidden="1" w:unhideWhenUsed="1"/>
-    <w:lsdException w:name="Table Colorful 1" w:semiHidden="1" w:unhideWhenUsed="1"/>
-    <w:lsdException w:name="Table Colorful 2" w:semiHidden="1" w:unhideWhenUsed="1"/>
-    <w:lsdException w:name="Table Colorful 3" w:semiHidden="1" w:unhideWhenUsed="1"/>
-    <w:lsdException w:name="Table Columns 1" w:semiHidden="1" w:unhideWhenUsed="1"/>
-    <w:lsdException w:name="Table Columns 2" w:semiHidden="1" w:unhideWhenUsed="1"/>
-    <w:lsdException w:name="Table Columns 3" w:semiHidden="1" w:unhideWhenUsed="1"/>
-    <w:lsdException w:name="Table Columns 4" w:semiHidden="1" w:unhideWhenUsed="1"/>
-    <w:lsdException w:name="Table Columns 5" w:semiHidden="1" w:unhideWhenUsed="1"/>
-    <w:lsdException w:name="Table Grid 1" w:semiHidden="1" w:unhideWhenUsed="1"/>
-    <w:lsdException w:name="Table Grid 2" w:semiHidden="1" w:unhideWhenUsed="1"/>
-    <w:lsdException w:name="Table Grid 3" w:semiHidden="1" w:unhideWhenUsed="1"/>
-    <w:lsdException w:name="Table Grid 4" w:semiHidden="1" w:unhideWhenUsed="1"/>
-    <w:lsdException w:name="Table Grid 5" w:semiHidden="1" w:unhideWhenUsed="1"/>
-    <w:lsdException w:name="Table Grid 6" w:semiHidden="1" w:unhideWhenUsed="1"/>
-    <w:lsdException w:name="Table Grid 7" w:semiHidden="1" w:unhideWhenUsed="1"/>
-    <w:lsdException w:name="Table Grid 8" w:semiHidden="1" w:unhideWhenUsed="1"/>
-    <w:lsdException w:name="Table List 1" w:semiHidden="1" w:unhideWhenUsed="1"/>
-    <w:lsdException w:name="Table List 2" w:semiHidden="1" w:unhideWhenUsed="1"/>
-    <w:lsdException w:name="Table List 3" w:semiHidden="1" w:unhideWhenUsed="1"/>
-    <w:lsdException w:name="Table List 4" w:semiHidden="1" w:unhideWhenUsed="1"/>
-    <w:lsdException w:name="Table List 5" w:semiHidden="1" w:unhideWhenUsed="1"/>
-    <w:lsdException w:name="Table List 6" w:semiHidden="1" w:unhideWhenUsed="1"/>
-    <w:lsdException w:name="Table List 7" w:semiHidden="1" w:unhideWhenUsed="1"/>
-    <w:lsdException w:name="Table List 8" w:semiHidden="1" w:unhideWhenUsed="1"/>
-    <w:lsdException w:name="Table 3D effects 1" w:semiHidden="1" w:unhideWhenUsed="1"/>
-    <w:lsdException w:name="Table 3D effects 2" w:semiHidden="1" w:unhideWhenUsed="1"/>
-    <w:lsdException w:name="Table 3D effects 3" w:semiHidden="1" w:unhideWhenUsed="1"/>
-    <w:lsdException w:name="Table Contemporary" w:semiHidden="1" w:unhideWhenUsed="1"/>
-    <w:lsdException w:name="Table Elegant" w:semiHidden="1" w:unhideWhenUsed="1"/>
-    <w:lsdException w:name="Table Professional" w:semiHidden="1" w:unhideWhenUsed="1"/>
-    <w:lsdException w:name="Table Subtle 1" w:semiHidden="1" w:unhideWhenUsed="1"/>
-    <w:lsdException w:name="Table Subtle 2" w:semiHidden="1" w:unhideWhenUsed="1"/>
-    <w:lsdException w:name="Table Web 1" w:semiHidden="1" w:unhideWhenUsed="1"/>
-    <w:lsdException w:name="Table Web 2" w:semiHidden="1" w:unhideWhenUsed="1"/>
-    <w:lsdException w:name="Table Web 3" w:semiHidden="1" w:unhideWhenUsed="1"/>
-    <w:lsdException w:name="Balloon Text" w:semiHidden="1" w:unhideWhenUsed="1"/>
-    <w:lsdException w:name="Table Grid" w:uiPriority="59"/>
-    <w:lsdException w:name="Table Theme" w:semiHidden="1" w:unhideWhenUsed="1"/>
-    <w:lsdException w:name="Placeholder Text" w:semiHidden="1"/>
-    <w:lsdException w:name="No Spacing" w:uiPriority="1" w:qFormat="1"/>
-    <w:lsdException w:name="Light Shading" w:uiPriority="60"/>
-    <w:lsdException w:name="Light List" w:uiPriority="61"/>
-    <w:lsdException w:name="Light Grid" w:uiPriority="62"/>
-    <w:lsdException w:name="Medium Shading 1" w:uiPriority="63"/>
-    <w:lsdException w:name="Medium Shading 2" w:uiPriority="64"/>
-    <w:lsdException w:name="Medium List 1" w:uiPriority="65"/>
-    <w:lsdException w:name="Medium List 2" w:uiPriority="66"/>
-    <w:lsdException w:name="Medium Grid 1" w:uiPriority="67"/>
-    <w:lsdException w:name="Medium Grid 2" w:uiPriority="68"/>
-    <w:lsdException w:name="Medium Grid 3" w:uiPriority="69"/>
-    <w:lsdException w:name="Dark List" w:uiPriority="70"/>
-    <w:lsdException w:name="Colorful Shading" w:uiPriority="71"/>
-    <w:lsdException w:name="Colorful List" w:uiPriority="72"/>
-    <w:lsdException w:name="Colorful Grid" w:uiPriority="73"/>
-    <w:lsdException w:name="Light Shading Accent 1" w:uiPriority="60"/>
-    <w:lsdException w:name="Light List Accent 1" w:uiPriority="61"/>
-    <w:lsdException w:name="Light Grid Accent 1" w:uiPriority="62"/>
-    <w:lsdException w:name="Medium Shading 1 Accent 1" w:uiPriority="63"/>
-    <w:lsdException w:name="Medium Shading 2 Accent 1" w:uiPriority="64"/>
-    <w:lsdException w:name="Medium List 1 Accent 1" w:uiPriority="65"/>
-    <w:lsdException w:name="Revision" w:semiHidden="1"/>
-    <w:lsdException w:name="List Paragraph" w:uiPriority="34" w:qFormat="1"/>
-    <w:lsdException w:name="Quote" w:uiPriority="29" w:qFormat="1"/>
-    <w:lsdException w:name="Intense Quote" w:uiPriority="30" w:qFormat="1"/>
-    <w:lsdException w:name="Medium List 2 Accent 1" w:uiPriority="66"/>
-    <w:lsdException w:name="Medium Grid 1 Accent 1" w:uiPriority="67"/>
-    <w:lsdException w:name="Medium Grid 2 Accent 1" w:uiPriority="68"/>
-    <w:lsdException w:name="Medium Grid 3 Accent 1" w:uiPriority="69"/>
-    <w:lsdException w:name="Dark List Accent 1" w:uiPriority="70"/>
-    <w:lsdException w:name="Colorful Shading Accent 1" w:uiPriority="71"/>
-    <w:lsdException w:name="Colorful List Accent 1" w:uiPriority="72"/>
-    <w:lsdException w:name="Colorful Grid Accent 1" w:uiPriority="73"/>
-    <w:lsdException w:name="Light Shading Accent 2" w:uiPriority="60"/>
-    <w:lsdException w:name="Light List Accent 2" w:uiPriority="61"/>
-    <w:lsdException w:name="Light Grid Accent 2" w:uiPriority="62"/>
-    <w:lsdException w:name="Medium Shading 1 Accent 2" w:uiPriority="63"/>
-    <w:lsdException w:name="Medium Shading 2 Accent 2" w:uiPriority="64"/>
-    <w:lsdException w:name="Medium List 1 Accent 2" w:uiPriority="65"/>
-    <w:lsdException w:name="Medium List 2 Accent 2" w:uiPriority="66"/>
-    <w:lsdException w:name="Medium Grid 1 Accent 2" w:uiPriority="67"/>
-    <w:lsdException w:name="Medium Grid 2 Accent 2" w:uiPriority="68"/>
-    <w:lsdException w:name="Medium Grid 3 Accent 2" w:uiPriority="69"/>
-    <w:lsdException w:name="Dark List Accent 2" w:uiPriority="70"/>
-    <w:lsdException w:name="Colorful Shading Accent 2" w:uiPriority="71"/>
-    <w:lsdException w:name="Colorful List Accent 2" w:uiPriority="72"/>
-    <w:lsdException w:name="Colorful Grid Accent 2" w:uiPriority="73"/>
-    <w:lsdException w:name="Light Shading Accent 3" w:uiPriority="60"/>
-    <w:lsdException w:name="Light List Accent 3" w:uiPriority="61"/>
-    <w:lsdException w:name="Light Grid Accent 3" w:uiPriority="62"/>
-    <w:lsdException w:name="Medium Shading 1 Accent 3" w:uiPriority="63"/>
-    <w:lsdException w:name="Medium Shading 2 Accent 3" w:uiPriority="64"/>
-    <w:lsdException w:name="Medium List 1 Accent 3" w:uiPriority="65"/>
-    <w:lsdException w:name="Medium List 2 Accent 3" w:uiPriority="66"/>
-    <w:lsdException w:name="Medium Grid 1 Accent 3" w:uiPriority="67"/>
-    <w:lsdException w:name="Medium Grid 2 Accent 3" w:uiPriority="68"/>
-    <w:lsdException w:name="Medium Grid 3 Accent 3" w:uiPriority="69"/>
-    <w:lsdException w:name="Dark List Accent 3" w:uiPriority="70"/>
-    <w:lsdException w:name="Colorful Shading Accent 3" w:uiPriority="71"/>
-    <w:lsdException w:name="Colorful List Accent 3" w:uiPriority="72"/>
-    <w:lsdException w:name="Colorful Grid Accent 3" w:uiPriority="73"/>
-    <w:lsdException w:name="Light Shading Accent 4" w:uiPriority="60"/>
-    <w:lsdException w:name="Light List Accent 4" w:uiPriority="61"/>
-    <w:lsdException w:name="Light Grid Accent 4" w:uiPriority="62"/>
-    <w:lsdException w:name="Medium Shading 1 Accent 4" w:uiPriority="63"/>
-    <w:lsdException w:name="Medium Shading 2 Accent 4" w:uiPriority="64"/>
-    <w:lsdException w:name="Medium List 1 Accent 4" w:uiPriority="65"/>
-    <w:lsdException w:name="Medium List 2 Accent 4" w:uiPriority="66"/>
-    <w:lsdException w:name="Medium Grid 1 Accent 4" w:uiPriority="67"/>
-    <w:lsdException w:name="Medium Grid 2 Accent 4" w:uiPriority="68"/>
-    <w:lsdException w:name="Medium Grid 3 Accent 4" w:uiPriority="69"/>
-    <w:lsdException w:name="Dark List Accent 4" w:uiPriority="70"/>
-    <w:lsdException w:name="Colorful Shading Accent 4" w:uiPriority="71"/>
-    <w:lsdException w:name="Colorful List Accent 4" w:uiPriority="72"/>
-    <w:lsdException w:name="Colorful Grid Accent 4" w:uiPriority="73"/>
-    <w:lsdException w:name="Light Shading Accent 5" w:uiPriority="60"/>
-    <w:lsdException w:name="Light List Accent 5" w:uiPriority="61"/>
-    <w:lsdException w:name="Light Grid Accent 5" w:uiPriority="62"/>
-    <w:lsdException w:name="Medium Shading 1 Accent 5" w:uiPriority="63"/>
-    <w:lsdException w:name="Medium Shading 2 Accent 5" w:uiPriority="64"/>
-    <w:lsdException w:name="Medium List 1 Accent 5" w:uiPriority="65"/>
-    <w:lsdException w:name="Medium List 2 Accent 5" w:uiPriority="66"/>
-    <w:lsdException w:name="Medium Grid 1 Accent 5" w:uiPriority="67"/>
-    <w:lsdException w:name="Medium Grid 2 Accent 5" w:uiPriority="68"/>
-    <w:lsdException w:name="Medium Grid 3 Accent 5" w:uiPriority="69"/>
-    <w:lsdException w:name="Dark List Accent 5" w:uiPriority="70"/>
-    <w:lsdException w:name="Colorful Shading Accent 5" w:uiPriority="71"/>
-    <w:lsdException w:name="Colorful List Accent 5" w:uiPriority="72"/>
-    <w:lsdException w:name="Colorful Grid Accent 5" w:uiPriority="73"/>
-    <w:lsdException w:name="Light Shading Accent 6" w:uiPriority="60"/>
-    <w:lsdException w:name="Light List Accent 6" w:uiPriority="61"/>
-    <w:lsdException w:name="Light Grid Accent 6" w:uiPriority="62"/>
-    <w:lsdException w:name="Medium Shading 1 Accent 6" w:uiPriority="63"/>
-    <w:lsdException w:name="Medium Shading 2 Accent 6" w:uiPriority="64"/>
-    <w:lsdException w:name="Medium List 1 Accent 6" w:uiPriority="65"/>
-    <w:lsdException w:name="Medium List 2 Accent 6" w:uiPriority="66"/>
-    <w:lsdException w:name="Medium Grid 1 Accent 6" w:uiPriority="67"/>
-    <w:lsdException w:name="Medium Grid 2 Accent 6" w:uiPriority="68"/>
-    <w:lsdException w:name="Medium Grid 3 Accent 6" w:uiPriority="69"/>
-    <w:lsdException w:name="Dark List Accent 6" w:uiPriority="70"/>
-    <w:lsdException w:name="Colorful Shading Accent 6" w:uiPriority="71"/>
-    <w:lsdException w:name="Colorful List Accent 6" w:uiPriority="72"/>
-    <w:lsdException w:name="Colorful Grid Accent 6" w:uiPriority="73"/>
-    <w:lsdException w:name="Subtle Emphasis" w:uiPriority="19" w:qFormat="1"/>
-    <w:lsdException w:name="Intense Emphasis" w:uiPriority="21" w:qFormat="1"/>
-    <w:lsdException w:name="Subtle Reference" w:uiPriority="31" w:qFormat="1"/>
-    <w:lsdException w:name="Intense Reference" w:uiPriority="32" w:qFormat="1"/>
-    <w:lsdException w:name="Book Title" w:uiPriority="33" w:qFormat="1"/>
-    <w:lsdException w:name="Bibliography" w:semiHidden="1" w:uiPriority="37" w:unhideWhenUsed="1"/>
-    <w:lsdException w:name="TOC Heading" w:semiHidden="1" w:uiPriority="39" w:unhideWhenUsed="1" w:qFormat="1"/>
-    <w:lsdException w:name="Plain Table 1" w:uiPriority="41"/>
-    <w:lsdException w:name="Plain Table 2" w:uiPriority="42"/>
-    <w:lsdException w:name="Plain Table 3" w:uiPriority="43"/>
-    <w:lsdException w:name="Plain Table 4" w:uiPriority="44"/>
-    <w:lsdException w:name="Plain Table 5" w:uiPriority="45"/>
-    <w:lsdException w:name="Grid Table Light" w:uiPriority="40"/>
-    <w:lsdException w:name="Grid Table 1 Light" w:uiPriority="46"/>
-    <w:lsdException w:name="Grid Table 2" w:uiPriority="47"/>
-    <w:lsdException w:name="Grid Table 3" w:uiPriority="48"/>
-    <w:lsdException w:name="Grid Table 4" w:uiPriority="49"/>
-    <w:lsdException w:name="Grid Table 5 Dark" w:uiPriority="50"/>
-    <w:lsdException w:name="Grid Table 6 Colorful" w:uiPriority="51"/>
-    <w:lsdException w:name="Grid Table 7 Colorful" w:uiPriority="52"/>
-    <w:lsdException w:name="Grid Table 1 Light Accent 1" w:uiPriority="46"/>
-    <w:lsdException w:name="Grid Table 2 Accent 1" w:uiPriority="47"/>
-    <w:lsdException w:name="Grid Table 3 Accent 1" w:uiPriority="48"/>
-    <w:lsdException w:name="Grid Table 4 Accent 1" w:uiPriority="49"/>
-    <w:lsdException w:name="Grid Table 5 Dark Accent 1" w:uiPriority="50"/>
-    <w:lsdException w:name="Grid Table 6 Colorful Accent 1" w:uiPriority="51"/>
-    <w:lsdException w:name="Grid Table 7 Colorful Accent 1" w:uiPriority="52"/>
-    <w:lsdException w:name="Grid Table 1 Light Accent 2" w:uiPriority="46"/>
-    <w:lsdException w:name="Grid Table 2 Accent 2" w:uiPriority="47"/>
-    <w:lsdException w:name="Grid Table 3 Accent 2" w:uiPriority="48"/>
-    <w:lsdException w:name="Grid Table 4 Accent 2" w:uiPriority="49"/>
-    <w:lsdException w:name="Grid Table 5 Dark Accent 2" w:uiPriority="50"/>
-    <w:lsdException w:name="Grid Table 6 Colorful Accent 2" w:uiPriority="51"/>
-    <w:lsdException w:name="Grid Table 7 Colorful Accent 2" w:uiPriority="52"/>
-    <w:lsdException w:name="Grid Table 1 Light Accent 3" w:uiPriority="46"/>
-    <w:lsdException w:name="Grid Table 2 Accent 3" w:uiPriority="47"/>
-    <w:lsdException w:name="Grid Table 3 Accent 3" w:uiPriority="48"/>
-    <w:lsdException w:name="Grid Table 4 Accent 3" w:uiPriority="49"/>
-    <w:lsdException w:name="Grid Table 5 Dark Accent 3" w:uiPriority="50"/>
-    <w:lsdException w:name="Grid Table 6 Colorful Accent 3" w:uiPriority="51"/>
-    <w:lsdException w:name="Grid Table 7 Colorful Accent 3" w:uiPriority="52"/>
-    <w:lsdException w:name="Grid Table 1 Light Accent 4" w:uiPriority="46"/>
-    <w:lsdException w:name="Grid Table 2 Accent 4" w:uiPriority="47"/>
-    <w:lsdException w:name="Grid Table 3 Accent 4" w:uiPriority="48"/>
-    <w:lsdException w:name="Grid Table 4 Accent 4" w:uiPriority="49"/>
-    <w:lsdException w:name="Grid Table 5 Dark Accent 4" w:uiPriority="50"/>
-    <w:lsdException w:name="Grid Table 6 Colorful Accent 4" w:uiPriority="51"/>
-    <w:lsdException w:name="Grid Table 7 Colorful Accent 4" w:uiPriority="52"/>
-    <w:lsdException w:name="Grid Table 1 Light Accent 5" w:uiPriority="46"/>
-    <w:lsdException w:name="Grid Table 2 Accent 5" w:uiPriority="47"/>
-    <w:lsdException w:name="Grid Table 3 Accent 5" w:uiPriority="48"/>
-    <w:lsdException w:name="Grid Table 4 Accent 5" w:uiPriority="49"/>
-    <w:lsdException w:name="Grid Table 5 Dark Accent 5" w:uiPriority="50"/>
-    <w:lsdException w:name="Grid Table 6 Colorful Accent 5" w:uiPriority="51"/>
-    <w:lsdException w:name="Grid Table 7 Colorful Accent 5" w:uiPriority="52"/>
-    <w:lsdException w:name="Grid Table 1 Light Accent 6" w:uiPriority="46"/>
-    <w:lsdException w:name="Grid Table 2 Accent 6" w:uiPriority="47"/>
-    <w:lsdException w:name="Grid Table 3 Accent 6" w:uiPriority="48"/>
-    <w:lsdException w:name="Grid Table 4 Accent 6" w:uiPriority="49"/>
-    <w:lsdException w:name="Grid Table 5 Dark Accent 6" w:uiPriority="50"/>
-    <w:lsdException w:name="Grid Table 6 Colorful Accent 6" w:uiPriority="51"/>
-    <w:lsdException w:name="Grid Table 7 Colorful Accent 6" w:uiPriority="52"/>
-    <w:lsdException w:name="List Table 1 Light" w:uiPriority="46"/>
-    <w:lsdException w:name="List Table 2" w:uiPriority="47"/>
-    <w:lsdException w:name="List Table 3" w:uiPriority="48"/>
-    <w:lsdException w:name="List Table 4" w:uiPriority="49"/>
-    <w:lsdException w:name="List Table 5 Dark" w:uiPriority="50"/>
-    <w:lsdException w:name="List Table 6 Colorful" w:uiPriority="51"/>
-    <w:lsdException w:name="List Table 7 Colorful" w:uiPriority="52"/>
-    <w:lsdException w:name="List Table 1 Light Accent 1" w:uiPriority="46"/>
-    <w:lsdException w:name="List Table 2 Accent 1" w:uiPriority="47"/>
-    <w:lsdException w:name="List Table 3 Accent 1" w:uiPriority="48"/>
-    <w:lsdException w:name="List Table 4 Accent 1" w:uiPriority="49"/>
-    <w:lsdException w:name="List Table 5 Dark Accent 1" w:uiPriority="50"/>
-    <w:lsdException w:name="List Table 6 Colorful Accent 1" w:uiPriority="51"/>
-    <w:lsdException w:name="List Table 7 Colorful Accent 1" w:uiPriority="52"/>
-    <w:lsdException w:name="List Table 1 Light Accent 2" w:uiPriority="46"/>
-    <w:lsdException w:name="List Table 2 Accent 2" w:uiPriority="47"/>
-    <w:lsdException w:name="List Table 3 Accent 2" w:uiPriority="48"/>
-    <w:lsdException w:name="List Table 4 Accent 2" w:uiPriority="49"/>
-    <w:lsdException w:name="List Table 5 Dark Accent 2" w:uiPriority="50"/>
-    <w:lsdException w:name="List Table 6 Colorful Accent 2" w:uiPriority="51"/>
-    <w:lsdException w:name="List Table 7 Colorful Accent 2" w:uiPriority="52"/>
-    <w:lsdException w:name="List Table 1 Light Accent 3" w:uiPriority="46"/>
-    <w:lsdException w:name="List Table 2 Accent 3" w:uiPriority="47"/>
-    <w:lsdException w:name="List Table 3 Accent 3" w:uiPriority="48"/>
-    <w:lsdException w:name="List Table 4 Accent 3" w:uiPriority="49"/>
-    <w:lsdException w:name="List Table 5 Dark Accent 3" w:uiPriority="50"/>
-    <w:lsdException w:name="List Table 6 Colorful Accent 3" w:uiPriority="51"/>
-    <w:lsdException w:name="List Table 7 Colorful Accent 3" w:uiPriority="52"/>
-    <w:lsdException w:name="List Table 1 Light Accent 4" w:uiPriority="46"/>
-    <w:lsdException w:name="List Table 2 Accent 4" w:uiPriority="47"/>
-    <w:lsdException w:name="List Table 3 Accent 4" w:uiPriority="48"/>
-    <w:lsdException w:name="List Table 4 Accent 4" w:uiPriority="49"/>
-    <w:lsdException w:name="List Table 5 Dark Accent 4" w:uiPriority="50"/>
-    <w:lsdException w:name="List Table 6 Colorful Accent 4" w:uiPriority="51"/>
-    <w:lsdException w:name="List Table 7 Colorful Accent 4" w:uiPriority="52"/>
-    <w:lsdException w:name="List Table 1 Light Accent 5" w:uiPriority="46"/>
-    <w:lsdException w:name="List Table 2 Accent 5" w:uiPriority="47"/>
-    <w:lsdException w:name="List Table 3 Accent 5" w:uiPriority="48"/>
-    <w:lsdException w:name="List Table 4 Accent 5" w:uiPriority="49"/>
-    <w:lsdException w:name="List Table 5 Dark Accent 5" w:uiPriority="50"/>
-    <w:lsdException w:name="List Table 6 Colorful Accent 5" w:uiPriority="51"/>
-    <w:lsdException w:name="List Table 7 Colorful Accent 5" w:uiPriority="52"/>
-    <w:lsdException w:name="List Table 1 Light Accent 6" w:uiPriority="46"/>
-    <w:lsdException w:name="List Table 2 Accent 6" w:uiPriority="47"/>
-    <w:lsdException w:name="List Table 3 Accent 6" w:uiPriority="48"/>
-    <w:lsdException w:name="List Table 4 Accent 6" w:uiPriority="49"/>
-    <w:lsdException w:name="List Table 5 Dark Accent 6" w:uiPriority="50"/>
-    <w:lsdException w:name="List Table 6 Colorful Accent 6" w:uiPriority="51"/>
-    <w:lsdException w:name="List Table 7 Colorful Accent 6" w:uiPriority="52"/>
-    <w:lsdException w:name="Mention" w:semiHidden="1" w:unhideWhenUsed="1"/>
+  <w:latentStyles w:defLockedState="0" w:defUIPriority="99" w:defSemiHidden="1" w:defUnhideWhenUsed="1" w:defQFormat="0" w:count="267">
+    <w:lsdException w:name="Normal" w:semiHidden="0" w:uiPriority="0" w:unhideWhenUsed="0" w:qFormat="1"/>
+    <w:lsdException w:name="heading 1" w:semiHidden="0" w:uiPriority="9" w:unhideWhenUsed="0" w:qFormat="1"/>
+    <w:lsdException w:name="heading 2" w:uiPriority="9" w:qFormat="1"/>
+    <w:lsdException w:name="heading 3" w:uiPriority="9" w:qFormat="1"/>
+    <w:lsdException w:name="heading 4" w:uiPriority="9" w:qFormat="1"/>
+    <w:lsdException w:name="heading 5" w:uiPriority="9" w:qFormat="1"/>
+    <w:lsdException w:name="heading 6" w:uiPriority="9" w:qFormat="1"/>
+    <w:lsdException w:name="heading 7" w:uiPriority="9" w:qFormat="1"/>
+    <w:lsdException w:name="heading 8" w:uiPriority="9" w:qFormat="1"/>
+    <w:lsdException w:name="heading 9" w:uiPriority="9" w:qFormat="1"/>
+    <w:lsdException w:name="toc 1" w:uiPriority="39"/>
+    <w:lsdException w:name="toc 2" w:uiPriority="39"/>
+    <w:lsdException w:name="toc 3" w:uiPriority="39"/>
+    <w:lsdException w:name="toc 4" w:uiPriority="39"/>
+    <w:lsdException w:name="toc 5" w:uiPriority="39"/>
+    <w:lsdException w:name="toc 6" w:uiPriority="39"/>
+    <w:lsdException w:name="toc 7" w:uiPriority="39"/>
+    <w:lsdException w:name="toc 8" w:uiPriority="39"/>
+    <w:lsdException w:name="toc 9" w:uiPriority="39"/>
+    <w:lsdException w:name="caption" w:uiPriority="35" w:qFormat="1"/>
+    <w:lsdException w:name="Title" w:semiHidden="0" w:uiPriority="10" w:unhideWhenUsed="0" w:qFormat="1"/>
+    <w:lsdException w:name="Default Paragraph Font" w:uiPriority="1"/>
+    <w:lsdException w:name="Subtitle" w:semiHidden="0" w:uiPriority="11" w:unhideWhenUsed="0" w:qFormat="1"/>
+    <w:lsdException w:name="Strong" w:semiHidden="0" w:uiPriority="22" w:unhideWhenUsed="0" w:qFormat="1"/>
+    <w:lsdException w:name="Emphasis" w:semiHidden="0" w:uiPriority="20" w:unhideWhenUsed="0" w:qFormat="1"/>
+    <w:lsdException w:name="Table Grid" w:semiHidden="0" w:uiPriority="59" w:unhideWhenUsed="0"/>
+    <w:lsdException w:name="Placeholder Text" w:unhideWhenUsed="0"/>
+    <w:lsdException w:name="No Spacing" w:semiHidden="0" w:uiPriority="1" w:unhideWhenUsed="0" w:qFormat="1"/>
+    <w:lsdException w:name="Light Shading" w:semiHidden="0" w:uiPriority="60" w:unhideWhenUsed="0"/>
+    <w:lsdException w:name="Light List" w:semiHidden="0" w:uiPriority="61" w:unhideWhenUsed="0"/>
+    <w:lsdException w:name="Light Grid" w:semiHidden="0" w:uiPriority="62" w:unhideWhenUsed="0"/>
+    <w:lsdException w:name="Medium Shading 1" w:semiHidden="0" w:uiPriority="63" w:unhideWhenUsed="0"/>
+    <w:lsdException w:name="Medium Shading 2" w:semiHidden="0" w:uiPriority="64" w:unhideWhenUsed="0"/>
+    <w:lsdException w:name="Medium List 1" w:semiHidden="0" w:uiPriority="65" w:unhideWhenUsed="0"/>
+    <w:lsdException w:name="Medium List 2" w:semiHidden="0" w:uiPriority="66" w:unhideWhenUsed="0"/>
+    <w:lsdException w:name="Medium Grid 1" w:semiHidden="0" w:uiPriority="67" w:unhideWhenUsed="0"/>
+    <w:lsdException w:name="Medium Grid 2" w:semiHidden="0" w:uiPriority="68" w:unhideWhenUsed="0"/>
+    <w:lsdException w:name="Medium Grid 3" w:semiHidden="0" w:uiPriority="69" w:unhideWhenUsed="0"/>
+    <w:lsdException w:name="Dark List" w:semiHidden="0" w:uiPriority="70" w:unhideWhenUsed="0"/>
+    <w:lsdException w:name="Colorful Shading" w:semiHidden="0" w:uiPriority="71" w:unhideWhenUsed="0"/>
+    <w:lsdException w:name="Colorful List" w:semiHidden="0" w:uiPriority="72" w:unhideWhenUsed="0"/>
+    <w:lsdException w:name="Colorful Grid" w:semiHidden="0" w:uiPriority="73" w:unhideWhenUsed="0"/>
+    <w:lsdException w:name="Light Shading Accent 1" w:semiHidden="0" w:uiPriority="60" w:unhideWhenUsed="0"/>
+    <w:lsdException w:name="Light List Accent 1" w:semiHidden="0" w:uiPriority="61" w:unhideWhenUsed="0"/>
+    <w:lsdException w:name="Light Grid Accent 1" w:semiHidden="0" w:uiPriority="62" w:unhideWhenUsed="0"/>
+    <w:lsdException w:name="Medium Shading 1 Accent 1" w:semiHidden="0" w:uiPriority="63" w:unhideWhenUsed="0"/>
+    <w:lsdException w:name="Medium Shading 2 Accent 1" w:semiHidden="0" w:uiPriority="64" w:unhideWhenUsed="0"/>
+    <w:lsdException w:name="Medium List 1 Accent 1" w:semiHidden="0" w:uiPriority="65" w:unhideWhenUsed="0"/>
+    <w:lsdException w:name="Revision" w:unhideWhenUsed="0"/>
+    <w:lsdException w:name="List Paragraph" w:semiHidden="0" w:uiPriority="34" w:unhideWhenUsed="0" w:qFormat="1"/>
+    <w:lsdException w:name="Quote" w:semiHidden="0" w:uiPriority="29" w:unhideWhenUsed="0" w:qFormat="1"/>
+    <w:lsdException w:name="Intense Quote" w:semiHidden="0" w:uiPriority="30" w:unhideWhenUsed="0" w:qFormat="1"/>
+    <w:lsdException w:name="Medium List 2 Accent 1" w:semiHidden="0" w:uiPriority="66" w:unhideWhenUsed="0"/>
+    <w:lsdException w:name="Medium Grid 1 Accent 1" w:semiHidden="0" w:uiPriority="67" w:unhideWhenUsed="0"/>
+    <w:lsdException w:name="Medium Grid 2 Accent 1" w:semiHidden="0" w:uiPriority="68" w:unhideWhenUsed="0"/>
+    <w:lsdException w:name="Medium Grid 3 Accent 1" w:semiHidden="0" w:uiPriority="69" w:unhideWhenUsed="0"/>
+    <w:lsdException w:name="Dark List Accent 1" w:semiHidden="0" w:uiPriority="70" w:unhideWhenUsed="0"/>
+    <w:lsdException w:name="Colorful Shading Accent 1" w:semiHidden="0" w:uiPriority="71" w:unhideWhenUsed="0"/>
+    <w:lsdException w:name="Colorful List Accent 1" w:semiHidden="0" w:uiPriority="72" w:unhideWhenUsed="0"/>
+    <w:lsdException w:name="Colorful Grid Accent 1" w:semiHidden="0" w:uiPriority="73" w:unhideWhenUsed="0"/>
+    <w:lsdException w:name="Light Shading Accent 2" w:semiHidden="0" w:uiPriority="60" w:unhideWhenUsed="0"/>
+    <w:lsdException w:name="Light List Accent 2" w:semiHidden="0" w:uiPriority="61" w:unhideWhenUsed="0"/>
+    <w:lsdException w:name="Light Grid Accent 2" w:semiHidden="0" w:uiPriority="62" w:unhideWhenUsed="0"/>
+    <w:lsdException w:name="Medium Shading 1 Accent 2" w:semiHidden="0" w:uiPriority="63" w:unhideWhenUsed="0"/>
+    <w:lsdException w:name="Medium Shading 2 Accent 2" w:semiHidden="0" w:uiPriority="64" w:unhideWhenUsed="0"/>
+    <w:lsdException w:name="Medium List 1 Accent 2" w:semiHidden="0" w:uiPriority="65" w:unhideWhenUsed="0"/>
+    <w:lsdException w:name="Medium List 2 Accent 2" w:semiHidden="0" w:uiPriority="66" w:unhideWhenUsed="0"/>
+    <w:lsdException w:name="Medium Grid 1 Accent 2" w:semiHidden="0" w:uiPriority="67" w:unhideWhenUsed="0"/>
+    <w:lsdException w:name="Medium Grid 2 Accent 2" w:semiHidden="0" w:uiPriority="68" w:unhideWhenUsed="0"/>
+    <w:lsdException w:name="Medium Grid 3 Accent 2" w:semiHidden="0" w:uiPriority="69" w:unhideWhenUsed="0"/>
+    <w:lsdException w:name="Dark List Accent 2" w:semiHidden="0" w:uiPriority="70" w:unhideWhenUsed="0"/>
+    <w:lsdException w:name="Colorful Shading Accent 2" w:semiHidden="0" w:uiPriority="71" w:unhideWhenUsed="0"/>
+    <w:lsdException w:name="Colorful List Accent 2" w:semiHidden="0" w:uiPriority="72" w:unhideWhenUsed="0"/>
+    <w:lsdException w:name="Colorful Grid Accent 2" w:semiHidden="0" w:uiPriority="73" w:unhideWhenUsed="0"/>
+    <w:lsdException w:name="Light Shading Accent 3" w:semiHidden="0" w:uiPriority="60" w:unhideWhenUsed="0"/>
+    <w:lsdException w:name="Light List Accent 3" w:semiHidden="0" w:uiPriority="61" w:unhideWhenUsed="0"/>
+    <w:lsdException w:name="Light Grid Accent 3" w:semiHidden="0" w:uiPriority="62" w:unhideWhenUsed="0"/>
+    <w:lsdException w:name="Medium Shading 1 Accent 3" w:semiHidden="0" w:uiPriority="63" w:unhideWhenUsed="0"/>
+    <w:lsdException w:name="Medium Shading 2 Accent 3" w:semiHidden="0" w:uiPriority="64" w:unhideWhenUsed="0"/>
+    <w:lsdException w:name="Medium List 1 Accent 3" w:semiHidden="0" w:uiPriority="65" w:unhideWhenUsed="0"/>
+    <w:lsdException w:name="Medium List 2 Accent 3" w:semiHidden="0" w:uiPriority="66" w:unhideWhenUsed="0"/>
+    <w:lsdException w:name="Medium Grid 1 Accent 3" w:semiHidden="0" w:uiPriority="67" w:unhideWhenUsed="0"/>
+    <w:lsdException w:name="Medium Grid 2 Accent 3" w:semiHidden="0" w:uiPriority="68" w:unhideWhenUsed="0"/>
+    <w:lsdException w:name="Medium Grid 3 Accent 3" w:semiHidden="0" w:uiPriority="69" w:unhideWhenUsed="0"/>
+    <w:lsdException w:name="Dark List Accent 3" w:semiHidden="0" w:uiPriority="70" w:unhideWhenUsed="0"/>
+    <w:lsdException w:name="Colorful Shading Accent 3" w:semiHidden="0" w:uiPriority="71" w:unhideWhenUsed="0"/>
+    <w:lsdException w:name="Colorful List Accent 3" w:semiHidden="0" w:uiPriority="72" w:unhideWhenUsed="0"/>
+    <w:lsdException w:name="Colorful Grid Accent 3" w:semiHidden="0" w:uiPriority="73" w:unhideWhenUsed="0"/>
+    <w:lsdException w:name="Light Shading Accent 4" w:semiHidden="0" w:uiPriority="60" w:unhideWhenUsed="0"/>
+    <w:lsdException w:name="Light List Accent 4" w:semiHidden="0" w:uiPriority="61" w:unhideWhenUsed="0"/>
+    <w:lsdException w:name="Light Grid Accent 4" w:semiHidden="0" w:uiPriority="62" w:unhideWhenUsed="0"/>
+    <w:lsdException w:name="Medium Shading 1 Accent 4" w:semiHidden="0" w:uiPriority="63" w:unhideWhenUsed="0"/>
+    <w:lsdException w:name="Medium Shading 2 Accent 4" w:semiHidden="0" w:uiPriority="64" w:unhideWhenUsed="0"/>
+    <w:lsdException w:name="Medium List 1 Accent 4" w:semiHidden="0" w:uiPriority="65" w:unhideWhenUsed="0"/>
+    <w:lsdException w:name="Medium List 2 Accent 4" w:semiHidden="0" w:uiPriority="66" w:unhideWhenUsed="0"/>
+    <w:lsdException w:name="Medium Grid 1 Accent 4" w:semiHidden="0" w:uiPriority="67" w:unhideWhenUsed="0"/>
+    <w:lsdException w:name="Medium Grid 2 Accent 4" w:semiHidden="0" w:uiPriority="68" w:unhideWhenUsed="0"/>
+    <w:lsdException w:name="Medium Grid 3 Accent 4" w:semiHidden="0" w:uiPriority="69" w:unhideWhenUsed="0"/>
+    <w:lsdException w:name="Dark List Accent 4" w:semiHidden="0" w:uiPriority="70" w:unhideWhenUsed="0"/>
+    <w:lsdException w:name="Colorful Shading Accent 4" w:semiHidden="0" w:uiPriority="71" w:unhideWhenUsed="0"/>
+    <w:lsdException w:name="Colorful List Accent 4" w:semiHidden="0" w:uiPriority="72" w:unhideWhenUsed="0"/>
+    <w:lsdException w:name="Colorful Grid Accent 4" w:semiHidden="0" w:uiPriority="73" w:unhideWhenUsed="0"/>
+    <w:lsdException w:name="Light Shading Accent 5" w:semiHidden="0" w:uiPriority="60" w:unhideWhenUsed="0"/>
+    <w:lsdException w:name="Light List Accent 5" w:semiHidden="0" w:uiPriority="61" w:unhideWhenUsed="0"/>
+    <w:lsdException w:name="Light Grid Accent 5" w:semiHidden="0" w:uiPriority="62" w:unhideWhenUsed="0"/>
+    <w:lsdException w:name="Medium Shading 1 Accent 5" w:semiHidden="0" w:uiPriority="63" w:unhideWhenUsed="0"/>
+    <w:lsdException w:name="Medium Shading 2 Accent 5" w:semiHidden="0" w:uiPriority="64" w:unhideWhenUsed="0"/>
+    <w:lsdException w:name="Medium List 1 Accent 5" w:semiHidden="0" w:uiPriority="65" w:unhideWhenUsed="0"/>
+    <w:lsdException w:name="Medium List 2 Accent 5" w:semiHidden="0" w:uiPriority="66" w:unhideWhenUsed="0"/>
+    <w:lsdException w:name="Medium Grid 1 Accent 5" w:semiHidden="0" w:uiPriority="67" w:unhideWhenUsed="0"/>
+    <w:lsdException w:name="Medium Grid 2 Accent 5" w:semiHidden="0" w:uiPriority="68" w:unhideWhenUsed="0"/>
+    <w:lsdException w:name="Medium Grid 3 Accent 5" w:semiHidden="0" w:uiPriority="69" w:unhideWhenUsed="0"/>
+    <w:lsdException w:name="Dark List Accent 5" w:semiHidden="0" w:uiPriority="70" w:unhideWhenUsed="0"/>
+    <w:lsdException w:name="Colorful Shading Accent 5" w:semiHidden="0" w:uiPriority="71" w:unhideWhenUsed="0"/>
+    <w:lsdException w:name="Colorful List Accent 5" w:semiHidden="0" w:uiPriority="72" w:unhideWhenUsed="0"/>
+    <w:lsdException w:name="Colorful Grid Accent 5" w:semiHidden="0" w:uiPriority="73" w:unhideWhenUsed="0"/>
+    <w:lsdException w:name="Light Shading Accent 6" w:semiHidden="0" w:uiPriority="60" w:unhideWhenUsed="0"/>
+    <w:lsdException w:name="Light List Accent 6" w:semiHidden="0" w:uiPriority="61" w:unhideWhenUsed="0"/>
+    <w:lsdException w:name="Light Grid Accent 6" w:semiHidden="0" w:uiPriority="62" w:unhideWhenUsed="0"/>
+    <w:lsdException w:name="Medium Shading 1 Accent 6" w:semiHidden="0" w:uiPriority="63" w:unhideWhenUsed="0"/>
+    <w:lsdException w:name="Medium Shading 2 Accent 6" w:semiHidden="0" w:uiPriority="64" w:unhideWhenUsed="0"/>
+    <w:lsdException w:name="Medium List 1 Accent 6" w:semiHidden="0" w:uiPriority="65" w:unhideWhenUsed="0"/>
+    <w:lsdException w:name="Medium List 2 Accent 6" w:semiHidden="0" w:uiPriority="66" w:unhideWhenUsed="0"/>
+    <w:lsdException w:name="Medium Grid 1 Accent 6" w:semiHidden="0" w:uiPriority="67" w:unhideWhenUsed="0"/>
+    <w:lsdException w:name="Medium Grid 2 Accent 6" w:semiHidden="0" w:uiPriority="68" w:unhideWhenUsed="0"/>
+    <w:lsdException w:name="Medium Grid 3 Accent 6" w:semiHidden="0" w:uiPriority="69" w:unhideWhenUsed="0"/>
+    <w:lsdException w:name="Dark List Accent 6" w:semiHidden="0" w:uiPriority="70" w:unhideWhenUsed="0"/>
+    <w:lsdException w:name="Colorful Shading Accent 6" w:semiHidden="0" w:uiPriority="71" w:unhideWhenUsed="0"/>
+    <w:lsdException w:name="Colorful List Accent 6" w:semiHidden="0" w:uiPriority="72" w:unhideWhenUsed="0"/>
+    <w:lsdException w:name="Colorful Grid Accent 6" w:semiHidden="0" w:uiPriority="73" w:unhideWhenUsed="0"/>
+    <w:lsdException w:name="Subtle Emphasis" w:semiHidden="0" w:uiPriority="19" w:unhideWhenUsed="0" w:qFormat="1"/>
+    <w:lsdException w:name="Intense Emphasis" w:semiHidden="0" w:uiPriority="21" w:unhideWhenUsed="0" w:qFormat="1"/>
+    <w:lsdException w:name="Subtle Reference" w:semiHidden="0" w:uiPriority="31" w:unhideWhenUsed="0" w:qFormat="1"/>
+    <w:lsdException w:name="Intense Reference" w:semiHidden="0" w:uiPriority="32" w:unhideWhenUsed="0" w:qFormat="1"/>
+    <w:lsdException w:name="Book Title" w:semiHidden="0" w:uiPriority="33" w:unhideWhenUsed="0" w:qFormat="1"/>
+    <w:lsdException w:name="Bibliography" w:uiPriority="37"/>
+    <w:lsdException w:name="TOC Heading" w:uiPriority="39" w:qFormat="1"/>
   </w:latentStyles>
-  <w:style w:type="paragraph" w:default="1" w:styleId="Normal">
+  <w:style w:type="paragraph" w:default="1" w:styleId="Standaard">
     <w:name w:val="Normal"/>
     <w:qFormat/>
   </w:style>
-  <w:style w:type="paragraph" w:styleId="Heading1">
+  <w:style w:type="paragraph" w:styleId="Kop1">
     <w:name w:val="heading 1"/>
-    <w:basedOn w:val="Normal"/>
-    <w:next w:val="Normal"/>
-    <w:link w:val="Heading1Char"/>
+    <w:basedOn w:val="Standaard"/>
+    <w:next w:val="Standaard"/>
+    <w:link w:val="Kop1Char"/>
     <w:uiPriority w:val="9"/>
     <w:qFormat/>
     <w:rsid w:val="00D86A03"/>
@@ -5638,11 +5445,11 @@
       <w:szCs w:val="28"/>
     </w:rPr>
   </w:style>
-  <w:style w:type="paragraph" w:styleId="Heading2">
+  <w:style w:type="paragraph" w:styleId="Kop2">
     <w:name w:val="heading 2"/>
-    <w:basedOn w:val="Normal"/>
-    <w:next w:val="Normal"/>
-    <w:link w:val="Heading2Char"/>
+    <w:basedOn w:val="Standaard"/>
+    <w:next w:val="Standaard"/>
+    <w:link w:val="Kop2Char"/>
     <w:uiPriority w:val="9"/>
     <w:unhideWhenUsed/>
     <w:qFormat/>
@@ -5662,13 +5469,13 @@
       <w:szCs w:val="26"/>
     </w:rPr>
   </w:style>
-  <w:style w:type="character" w:default="1" w:styleId="DefaultParagraphFont">
+  <w:style w:type="character" w:default="1" w:styleId="Standaardalinea-lettertype">
     <w:name w:val="Default Paragraph Font"/>
     <w:uiPriority w:val="1"/>
     <w:semiHidden/>
     <w:unhideWhenUsed/>
   </w:style>
-  <w:style w:type="table" w:default="1" w:styleId="TableNormal">
+  <w:style w:type="table" w:default="1" w:styleId="Standaardtabel">
     <w:name w:val="Normal Table"/>
     <w:uiPriority w:val="99"/>
     <w:semiHidden/>
@@ -5683,15 +5490,15 @@
       </w:tblCellMar>
     </w:tblPr>
   </w:style>
-  <w:style w:type="numbering" w:default="1" w:styleId="NoList">
+  <w:style w:type="numbering" w:default="1" w:styleId="Geenlijst">
     <w:name w:val="No List"/>
     <w:uiPriority w:val="99"/>
     <w:semiHidden/>
     <w:unhideWhenUsed/>
   </w:style>
-  <w:style w:type="paragraph" w:styleId="NoSpacing">
+  <w:style w:type="paragraph" w:styleId="Geenafstand">
     <w:name w:val="No Spacing"/>
-    <w:link w:val="NoSpacingChar"/>
+    <w:link w:val="GeenafstandChar"/>
     <w:uiPriority w:val="1"/>
     <w:qFormat/>
     <w:rsid w:val="007B32AB"/>
@@ -5703,10 +5510,10 @@
       <w:lang w:eastAsia="nl-NL"/>
     </w:rPr>
   </w:style>
-  <w:style w:type="character" w:customStyle="1" w:styleId="NoSpacingChar">
-    <w:name w:val="No Spacing Char"/>
-    <w:basedOn w:val="DefaultParagraphFont"/>
-    <w:link w:val="NoSpacing"/>
+  <w:style w:type="character" w:customStyle="1" w:styleId="GeenafstandChar">
+    <w:name w:val="Geen afstand Char"/>
+    <w:basedOn w:val="Standaardalinea-lettertype"/>
+    <w:link w:val="Geenafstand"/>
     <w:uiPriority w:val="1"/>
     <w:rsid w:val="007B32AB"/>
     <w:rPr>
@@ -5714,10 +5521,10 @@
       <w:lang w:eastAsia="nl-NL"/>
     </w:rPr>
   </w:style>
-  <w:style w:type="paragraph" w:styleId="BalloonText">
+  <w:style w:type="paragraph" w:styleId="Ballontekst">
     <w:name w:val="Balloon Text"/>
-    <w:basedOn w:val="Normal"/>
-    <w:link w:val="BalloonTextChar"/>
+    <w:basedOn w:val="Standaard"/>
+    <w:link w:val="BallontekstChar"/>
     <w:uiPriority w:val="99"/>
     <w:semiHidden/>
     <w:unhideWhenUsed/>
@@ -5731,10 +5538,10 @@
       <w:szCs w:val="16"/>
     </w:rPr>
   </w:style>
-  <w:style w:type="character" w:customStyle="1" w:styleId="BalloonTextChar">
-    <w:name w:val="Balloon Text Char"/>
-    <w:basedOn w:val="DefaultParagraphFont"/>
-    <w:link w:val="BalloonText"/>
+  <w:style w:type="character" w:customStyle="1" w:styleId="BallontekstChar">
+    <w:name w:val="Ballontekst Char"/>
+    <w:basedOn w:val="Standaardalinea-lettertype"/>
+    <w:link w:val="Ballontekst"/>
     <w:uiPriority w:val="99"/>
     <w:semiHidden/>
     <w:rsid w:val="007B32AB"/>
@@ -5744,10 +5551,10 @@
       <w:szCs w:val="16"/>
     </w:rPr>
   </w:style>
-  <w:style w:type="character" w:customStyle="1" w:styleId="Heading1Char">
-    <w:name w:val="Heading 1 Char"/>
-    <w:basedOn w:val="DefaultParagraphFont"/>
-    <w:link w:val="Heading1"/>
+  <w:style w:type="character" w:customStyle="1" w:styleId="Kop1Char">
+    <w:name w:val="Kop 1 Char"/>
+    <w:basedOn w:val="Standaardalinea-lettertype"/>
+    <w:link w:val="Kop1"/>
     <w:uiPriority w:val="9"/>
     <w:rsid w:val="00D86A03"/>
     <w:rPr>
@@ -5759,10 +5566,10 @@
       <w:szCs w:val="28"/>
     </w:rPr>
   </w:style>
-  <w:style w:type="paragraph" w:styleId="TOCHeading">
+  <w:style w:type="paragraph" w:styleId="Kopvaninhoudsopgave">
     <w:name w:val="TOC Heading"/>
-    <w:basedOn w:val="Heading1"/>
-    <w:next w:val="Normal"/>
+    <w:basedOn w:val="Kop1"/>
+    <w:next w:val="Standaard"/>
     <w:uiPriority w:val="39"/>
     <w:semiHidden/>
     <w:unhideWhenUsed/>
@@ -5775,10 +5582,10 @@
       <w:lang w:eastAsia="nl-NL"/>
     </w:rPr>
   </w:style>
-  <w:style w:type="paragraph" w:styleId="TOC1">
+  <w:style w:type="paragraph" w:styleId="Inhopg1">
     <w:name w:val="toc 1"/>
-    <w:basedOn w:val="Normal"/>
-    <w:next w:val="Normal"/>
+    <w:basedOn w:val="Standaard"/>
+    <w:next w:val="Standaard"/>
     <w:autoRedefine/>
     <w:uiPriority w:val="39"/>
     <w:unhideWhenUsed/>
@@ -5789,7 +5596,7 @@
   </w:style>
   <w:style w:type="character" w:styleId="Hyperlink">
     <w:name w:val="Hyperlink"/>
-    <w:basedOn w:val="DefaultParagraphFont"/>
+    <w:basedOn w:val="Standaardalinea-lettertype"/>
     <w:uiPriority w:val="99"/>
     <w:unhideWhenUsed/>
     <w:rsid w:val="00D86A03"/>
@@ -5798,10 +5605,10 @@
       <w:u w:val="single"/>
     </w:rPr>
   </w:style>
-  <w:style w:type="paragraph" w:styleId="Caption">
+  <w:style w:type="paragraph" w:styleId="Bijschrift">
     <w:name w:val="caption"/>
-    <w:basedOn w:val="Normal"/>
-    <w:next w:val="Normal"/>
+    <w:basedOn w:val="Standaard"/>
+    <w:next w:val="Standaard"/>
     <w:uiPriority w:val="35"/>
     <w:unhideWhenUsed/>
     <w:qFormat/>
@@ -5817,10 +5624,10 @@
       <w:szCs w:val="18"/>
     </w:rPr>
   </w:style>
-  <w:style w:type="paragraph" w:styleId="Header">
+  <w:style w:type="paragraph" w:styleId="Koptekst">
     <w:name w:val="header"/>
-    <w:basedOn w:val="Normal"/>
-    <w:link w:val="HeaderChar"/>
+    <w:basedOn w:val="Standaard"/>
+    <w:link w:val="KoptekstChar"/>
     <w:uiPriority w:val="99"/>
     <w:unhideWhenUsed/>
     <w:rsid w:val="00E035AD"/>
@@ -5832,17 +5639,17 @@
       <w:spacing w:after="0" w:line="240" w:lineRule="auto"/>
     </w:pPr>
   </w:style>
-  <w:style w:type="character" w:customStyle="1" w:styleId="HeaderChar">
-    <w:name w:val="Header Char"/>
-    <w:basedOn w:val="DefaultParagraphFont"/>
-    <w:link w:val="Header"/>
+  <w:style w:type="character" w:customStyle="1" w:styleId="KoptekstChar">
+    <w:name w:val="Koptekst Char"/>
+    <w:basedOn w:val="Standaardalinea-lettertype"/>
+    <w:link w:val="Koptekst"/>
     <w:uiPriority w:val="99"/>
     <w:rsid w:val="00E035AD"/>
   </w:style>
-  <w:style w:type="paragraph" w:styleId="Footer">
+  <w:style w:type="paragraph" w:styleId="Voettekst">
     <w:name w:val="footer"/>
-    <w:basedOn w:val="Normal"/>
-    <w:link w:val="FooterChar"/>
+    <w:basedOn w:val="Standaard"/>
+    <w:link w:val="VoettekstChar"/>
     <w:uiPriority w:val="99"/>
     <w:unhideWhenUsed/>
     <w:rsid w:val="00E035AD"/>
@@ -5854,16 +5661,16 @@
       <w:spacing w:after="0" w:line="240" w:lineRule="auto"/>
     </w:pPr>
   </w:style>
-  <w:style w:type="character" w:customStyle="1" w:styleId="FooterChar">
-    <w:name w:val="Footer Char"/>
-    <w:basedOn w:val="DefaultParagraphFont"/>
-    <w:link w:val="Footer"/>
+  <w:style w:type="character" w:customStyle="1" w:styleId="VoettekstChar">
+    <w:name w:val="Voettekst Char"/>
+    <w:basedOn w:val="Standaardalinea-lettertype"/>
+    <w:link w:val="Voettekst"/>
     <w:uiPriority w:val="99"/>
     <w:rsid w:val="00E035AD"/>
   </w:style>
-  <w:style w:type="paragraph" w:styleId="ListParagraph">
+  <w:style w:type="paragraph" w:styleId="Lijstalinea">
     <w:name w:val="List Paragraph"/>
-    <w:basedOn w:val="Normal"/>
+    <w:basedOn w:val="Standaard"/>
     <w:uiPriority w:val="34"/>
     <w:qFormat/>
     <w:rsid w:val="00E035AD"/>
@@ -5872,10 +5679,10 @@
       <w:contextualSpacing/>
     </w:pPr>
   </w:style>
-  <w:style w:type="character" w:customStyle="1" w:styleId="Heading2Char">
-    <w:name w:val="Heading 2 Char"/>
-    <w:basedOn w:val="DefaultParagraphFont"/>
-    <w:link w:val="Heading2"/>
+  <w:style w:type="character" w:customStyle="1" w:styleId="Kop2Char">
+    <w:name w:val="Kop 2 Char"/>
+    <w:basedOn w:val="Standaardalinea-lettertype"/>
+    <w:link w:val="Kop2"/>
     <w:uiPriority w:val="9"/>
     <w:rsid w:val="00470A97"/>
     <w:rPr>
@@ -5887,10 +5694,10 @@
       <w:szCs w:val="26"/>
     </w:rPr>
   </w:style>
-  <w:style w:type="paragraph" w:styleId="TOC2">
+  <w:style w:type="paragraph" w:styleId="Inhopg2">
     <w:name w:val="toc 2"/>
-    <w:basedOn w:val="Normal"/>
-    <w:next w:val="Normal"/>
+    <w:basedOn w:val="Standaard"/>
+    <w:next w:val="Standaard"/>
     <w:autoRedefine/>
     <w:uiPriority w:val="39"/>
     <w:unhideWhenUsed/>
@@ -5900,9 +5707,9 @@
       <w:ind w:left="220"/>
     </w:pPr>
   </w:style>
-  <w:style w:type="table" w:styleId="TableGrid">
+  <w:style w:type="table" w:styleId="Tabelraster">
     <w:name w:val="Table Grid"/>
-    <w:basedOn w:val="TableNormal"/>
+    <w:basedOn w:val="Standaardtabel"/>
     <w:uiPriority w:val="59"/>
     <w:rsid w:val="006069D9"/>
     <w:pPr>
@@ -5919,9 +5726,9 @@
       </w:tblBorders>
     </w:tblPr>
   </w:style>
-  <w:style w:type="table" w:styleId="LightShading-Accent5">
+  <w:style w:type="table" w:styleId="Lichtearcering-accent5">
     <w:name w:val="Light Shading Accent 5"/>
-    <w:basedOn w:val="TableNormal"/>
+    <w:basedOn w:val="Standaardtabel"/>
     <w:uiPriority w:val="60"/>
     <w:rsid w:val="006069D9"/>
     <w:pPr>
@@ -6015,9 +5822,9 @@
       </w:tcPr>
     </w:tblStylePr>
   </w:style>
-  <w:style w:type="table" w:styleId="LightList-Accent2">
+  <w:style w:type="table" w:styleId="Lichtelijst-accent2">
     <w:name w:val="Light List Accent 2"/>
-    <w:basedOn w:val="TableNormal"/>
+    <w:basedOn w:val="Standaardtabel"/>
     <w:uiPriority w:val="61"/>
     <w:rsid w:val="006069D9"/>
     <w:pPr>
@@ -6100,9 +5907,9 @@
       </w:tcPr>
     </w:tblStylePr>
   </w:style>
-  <w:style w:type="table" w:styleId="ColorfulGrid-Accent2">
+  <w:style w:type="table" w:styleId="Kleurrijkraster-accent2">
     <w:name w:val="Colorful Grid Accent 2"/>
-    <w:basedOn w:val="TableNormal"/>
+    <w:basedOn w:val="Standaardtabel"/>
     <w:uiPriority w:val="73"/>
     <w:rsid w:val="006069D9"/>
     <w:pPr>
@@ -6173,9 +5980,9 @@
       </w:tcPr>
     </w:tblStylePr>
   </w:style>
-  <w:style w:type="table" w:styleId="ColorfulList-Accent2">
+  <w:style w:type="table" w:styleId="Kleurrijkelijst-accent2">
     <w:name w:val="Colorful List Accent 2"/>
-    <w:basedOn w:val="TableNormal"/>
+    <w:basedOn w:val="Standaardtabel"/>
     <w:uiPriority w:val="72"/>
     <w:rsid w:val="006069D9"/>
     <w:pPr>
@@ -6252,9 +6059,9 @@
       </w:tcPr>
     </w:tblStylePr>
   </w:style>
-  <w:style w:type="table" w:styleId="LightGrid">
+  <w:style w:type="table" w:styleId="Lichtraster">
     <w:name w:val="Light Grid"/>
-    <w:basedOn w:val="TableNormal"/>
+    <w:basedOn w:val="Standaardtabel"/>
     <w:uiPriority w:val="62"/>
     <w:rsid w:val="006069D9"/>
     <w:pPr>
@@ -6375,17 +6182,17 @@
       </w:tcPr>
     </w:tblStylePr>
   </w:style>
-  <w:style w:type="paragraph" w:styleId="Bibliography">
+  <w:style w:type="paragraph" w:styleId="Bibliografie">
     <w:name w:val="Bibliography"/>
-    <w:basedOn w:val="Normal"/>
-    <w:next w:val="Normal"/>
+    <w:basedOn w:val="Standaard"/>
+    <w:next w:val="Standaard"/>
     <w:uiPriority w:val="37"/>
     <w:unhideWhenUsed/>
     <w:rsid w:val="003C5C20"/>
   </w:style>
-  <w:style w:type="table" w:styleId="LightList">
+  <w:style w:type="table" w:styleId="Lichtelijst">
     <w:name w:val="Light List"/>
-    <w:basedOn w:val="TableNormal"/>
+    <w:basedOn w:val="Standaardtabel"/>
     <w:uiPriority w:val="61"/>
     <w:rsid w:val="00D02522"/>
     <w:pPr>
@@ -6468,9 +6275,9 @@
       </w:tcPr>
     </w:tblStylePr>
   </w:style>
-  <w:style w:type="table" w:styleId="MediumShading1">
+  <w:style w:type="table" w:styleId="Gemiddeldearcering1">
     <w:name w:val="Medium Shading 1"/>
-    <w:basedOn w:val="TableNormal"/>
+    <w:basedOn w:val="Standaardtabel"/>
     <w:uiPriority w:val="63"/>
     <w:rsid w:val="00D02522"/>
     <w:pPr>
@@ -6567,9 +6374,9 @@
       </w:tcPr>
     </w:tblStylePr>
   </w:style>
-  <w:style w:type="table" w:styleId="MediumShading1-Accent5">
+  <w:style w:type="table" w:styleId="Gemiddeldearcering1-accent5">
     <w:name w:val="Medium Shading 1 Accent 5"/>
-    <w:basedOn w:val="TableNormal"/>
+    <w:basedOn w:val="Standaardtabel"/>
     <w:uiPriority w:val="63"/>
     <w:rsid w:val="00D02522"/>
     <w:pPr>
@@ -6666,9 +6473,9 @@
       </w:tcPr>
     </w:tblStylePr>
   </w:style>
-  <w:style w:type="table" w:styleId="MediumList2">
+  <w:style w:type="table" w:styleId="Gemiddeldelijst2">
     <w:name w:val="Medium List 2"/>
-    <w:basedOn w:val="TableNormal"/>
+    <w:basedOn w:val="Standaardtabel"/>
     <w:uiPriority w:val="66"/>
     <w:rsid w:val="00D02522"/>
     <w:pPr>
@@ -6787,9 +6594,1421 @@
       </w:tcPr>
     </w:tblStylePr>
   </w:style>
-  <w:style w:type="table" w:styleId="MediumList1">
+  <w:style w:type="table" w:styleId="Gemiddeldelijst1">
     <w:name w:val="Medium List 1"/>
-    <w:basedOn w:val="TableNormal"/>
+    <w:basedOn w:val="Standaardtabel"/>
+    <w:uiPriority w:val="65"/>
+    <w:rsid w:val="00D02522"/>
+    <w:pPr>
+      <w:spacing w:after="0" w:line="240" w:lineRule="auto"/>
+    </w:pPr>
+    <w:rPr>
+      <w:color w:val="000000" w:themeColor="text1"/>
+    </w:rPr>
+    <w:tblPr>
+      <w:tblStyleRowBandSize w:val="1"/>
+      <w:tblStyleColBandSize w:val="1"/>
+      <w:tblBorders>
+        <w:top w:val="single" w:sz="8" w:space="0" w:color="000000" w:themeColor="text1"/>
+        <w:bottom w:val="single" w:sz="8" w:space="0" w:color="000000" w:themeColor="text1"/>
+      </w:tblBorders>
+    </w:tblPr>
+    <w:tblStylePr w:type="firstRow">
+      <w:rPr>
+        <w:rFonts w:asciiTheme="majorHAnsi" w:eastAsiaTheme="majorEastAsia" w:hAnsiTheme="majorHAnsi" w:cstheme="majorBidi"/>
+      </w:rPr>
+      <w:tblPr/>
+      <w:tcPr>
+        <w:tcBorders>
+          <w:top w:val="nil"/>
+          <w:bottom w:val="single" w:sz="8" w:space="0" w:color="000000" w:themeColor="text1"/>
+        </w:tcBorders>
+      </w:tcPr>
+    </w:tblStylePr>
+    <w:tblStylePr w:type="lastRow">
+      <w:rPr>
+        <w:b/>
+        <w:bCs/>
+        <w:color w:val="1F497D" w:themeColor="text2"/>
+      </w:rPr>
+      <w:tblPr/>
+      <w:tcPr>
+        <w:tcBorders>
+          <w:top w:val="single" w:sz="8" w:space="0" w:color="000000" w:themeColor="text1"/>
+          <w:bottom w:val="single" w:sz="8" w:space="0" w:color="000000" w:themeColor="text1"/>
+        </w:tcBorders>
+      </w:tcPr>
+    </w:tblStylePr>
+    <w:tblStylePr w:type="firstCol">
+      <w:rPr>
+        <w:b/>
+        <w:bCs/>
+      </w:rPr>
+    </w:tblStylePr>
+    <w:tblStylePr w:type="lastCol">
+      <w:rPr>
+        <w:b/>
+        <w:bCs/>
+      </w:rPr>
+      <w:tblPr/>
+      <w:tcPr>
+        <w:tcBorders>
+          <w:top w:val="single" w:sz="8" w:space="0" w:color="000000" w:themeColor="text1"/>
+          <w:bottom w:val="single" w:sz="8" w:space="0" w:color="000000" w:themeColor="text1"/>
+        </w:tcBorders>
+      </w:tcPr>
+    </w:tblStylePr>
+    <w:tblStylePr w:type="band1Vert">
+      <w:tblPr/>
+      <w:tcPr>
+        <w:shd w:val="clear" w:color="auto" w:fill="C0C0C0" w:themeFill="text1" w:themeFillTint="3F"/>
+      </w:tcPr>
+    </w:tblStylePr>
+    <w:tblStylePr w:type="band1Horz">
+      <w:tblPr/>
+      <w:tcPr>
+        <w:shd w:val="clear" w:color="auto" w:fill="C0C0C0" w:themeFill="text1" w:themeFillTint="3F"/>
+      </w:tcPr>
+    </w:tblStylePr>
+  </w:style>
+</w:styles>
+</file>
+
+<file path=word/stylesWithEffects.xml><?xml version="1.0" encoding="utf-8"?>
+<w:styles xmlns:wpc="http://schemas.microsoft.com/office/word/2010/wordprocessingCanvas" xmlns:mc="http://schemas.openxmlformats.org/markup-compatibility/2006" xmlns:o="urn:schemas-microsoft-com:office:office" xmlns:r="http://schemas.openxmlformats.org/officeDocument/2006/relationships" xmlns:m="http://schemas.openxmlformats.org/officeDocument/2006/math" xmlns:v="urn:schemas-microsoft-com:vml" xmlns:wp14="http://schemas.microsoft.com/office/word/2010/wordprocessingDrawing" xmlns:wp="http://schemas.openxmlformats.org/drawingml/2006/wordprocessingDrawing" xmlns:w10="urn:schemas-microsoft-com:office:word" xmlns:w="http://schemas.openxmlformats.org/wordprocessingml/2006/main" xmlns:w14="http://schemas.microsoft.com/office/word/2010/wordml" xmlns:wpg="http://schemas.microsoft.com/office/word/2010/wordprocessingGroup" xmlns:wpi="http://schemas.microsoft.com/office/word/2010/wordprocessingInk" xmlns:wne="http://schemas.microsoft.com/office/word/2006/wordml" xmlns:wps="http://schemas.microsoft.com/office/word/2010/wordprocessingShape" mc:Ignorable="w14 wp14">
+  <w:docDefaults>
+    <w:rPrDefault>
+      <w:rPr>
+        <w:rFonts w:asciiTheme="minorHAnsi" w:eastAsiaTheme="minorHAnsi" w:hAnsiTheme="minorHAnsi" w:cstheme="minorBidi"/>
+        <w:sz w:val="22"/>
+        <w:szCs w:val="22"/>
+        <w:lang w:val="nl-NL" w:eastAsia="en-US" w:bidi="ar-SA"/>
+      </w:rPr>
+    </w:rPrDefault>
+    <w:pPrDefault>
+      <w:pPr>
+        <w:spacing w:after="200" w:line="276" w:lineRule="auto"/>
+      </w:pPr>
+    </w:pPrDefault>
+  </w:docDefaults>
+  <w:latentStyles w:defLockedState="0" w:defUIPriority="99" w:defSemiHidden="1" w:defUnhideWhenUsed="1" w:defQFormat="0" w:count="267">
+    <w:lsdException w:name="Normal" w:semiHidden="0" w:uiPriority="0" w:unhideWhenUsed="0" w:qFormat="1"/>
+    <w:lsdException w:name="heading 1" w:semiHidden="0" w:uiPriority="9" w:unhideWhenUsed="0" w:qFormat="1"/>
+    <w:lsdException w:name="heading 2" w:uiPriority="9" w:qFormat="1"/>
+    <w:lsdException w:name="heading 3" w:uiPriority="9" w:qFormat="1"/>
+    <w:lsdException w:name="heading 4" w:uiPriority="9" w:qFormat="1"/>
+    <w:lsdException w:name="heading 5" w:uiPriority="9" w:qFormat="1"/>
+    <w:lsdException w:name="heading 6" w:uiPriority="9" w:qFormat="1"/>
+    <w:lsdException w:name="heading 7" w:uiPriority="9" w:qFormat="1"/>
+    <w:lsdException w:name="heading 8" w:uiPriority="9" w:qFormat="1"/>
+    <w:lsdException w:name="heading 9" w:uiPriority="9" w:qFormat="1"/>
+    <w:lsdException w:name="toc 1" w:uiPriority="39"/>
+    <w:lsdException w:name="toc 2" w:uiPriority="39"/>
+    <w:lsdException w:name="toc 3" w:uiPriority="39"/>
+    <w:lsdException w:name="toc 4" w:uiPriority="39"/>
+    <w:lsdException w:name="toc 5" w:uiPriority="39"/>
+    <w:lsdException w:name="toc 6" w:uiPriority="39"/>
+    <w:lsdException w:name="toc 7" w:uiPriority="39"/>
+    <w:lsdException w:name="toc 8" w:uiPriority="39"/>
+    <w:lsdException w:name="toc 9" w:uiPriority="39"/>
+    <w:lsdException w:name="caption" w:uiPriority="35" w:qFormat="1"/>
+    <w:lsdException w:name="Title" w:semiHidden="0" w:uiPriority="10" w:unhideWhenUsed="0" w:qFormat="1"/>
+    <w:lsdException w:name="Default Paragraph Font" w:uiPriority="1"/>
+    <w:lsdException w:name="Subtitle" w:semiHidden="0" w:uiPriority="11" w:unhideWhenUsed="0" w:qFormat="1"/>
+    <w:lsdException w:name="Strong" w:semiHidden="0" w:uiPriority="22" w:unhideWhenUsed="0" w:qFormat="1"/>
+    <w:lsdException w:name="Emphasis" w:semiHidden="0" w:uiPriority="20" w:unhideWhenUsed="0" w:qFormat="1"/>
+    <w:lsdException w:name="Table Grid" w:semiHidden="0" w:uiPriority="59" w:unhideWhenUsed="0"/>
+    <w:lsdException w:name="Placeholder Text" w:unhideWhenUsed="0"/>
+    <w:lsdException w:name="No Spacing" w:semiHidden="0" w:uiPriority="1" w:unhideWhenUsed="0" w:qFormat="1"/>
+    <w:lsdException w:name="Light Shading" w:semiHidden="0" w:uiPriority="60" w:unhideWhenUsed="0"/>
+    <w:lsdException w:name="Light List" w:semiHidden="0" w:uiPriority="61" w:unhideWhenUsed="0"/>
+    <w:lsdException w:name="Light Grid" w:semiHidden="0" w:uiPriority="62" w:unhideWhenUsed="0"/>
+    <w:lsdException w:name="Medium Shading 1" w:semiHidden="0" w:uiPriority="63" w:unhideWhenUsed="0"/>
+    <w:lsdException w:name="Medium Shading 2" w:semiHidden="0" w:uiPriority="64" w:unhideWhenUsed="0"/>
+    <w:lsdException w:name="Medium List 1" w:semiHidden="0" w:uiPriority="65" w:unhideWhenUsed="0"/>
+    <w:lsdException w:name="Medium List 2" w:semiHidden="0" w:uiPriority="66" w:unhideWhenUsed="0"/>
+    <w:lsdException w:name="Medium Grid 1" w:semiHidden="0" w:uiPriority="67" w:unhideWhenUsed="0"/>
+    <w:lsdException w:name="Medium Grid 2" w:semiHidden="0" w:uiPriority="68" w:unhideWhenUsed="0"/>
+    <w:lsdException w:name="Medium Grid 3" w:semiHidden="0" w:uiPriority="69" w:unhideWhenUsed="0"/>
+    <w:lsdException w:name="Dark List" w:semiHidden="0" w:uiPriority="70" w:unhideWhenUsed="0"/>
+    <w:lsdException w:name="Colorful Shading" w:semiHidden="0" w:uiPriority="71" w:unhideWhenUsed="0"/>
+    <w:lsdException w:name="Colorful List" w:semiHidden="0" w:uiPriority="72" w:unhideWhenUsed="0"/>
+    <w:lsdException w:name="Colorful Grid" w:semiHidden="0" w:uiPriority="73" w:unhideWhenUsed="0"/>
+    <w:lsdException w:name="Light Shading Accent 1" w:semiHidden="0" w:uiPriority="60" w:unhideWhenUsed="0"/>
+    <w:lsdException w:name="Light List Accent 1" w:semiHidden="0" w:uiPriority="61" w:unhideWhenUsed="0"/>
+    <w:lsdException w:name="Light Grid Accent 1" w:semiHidden="0" w:uiPriority="62" w:unhideWhenUsed="0"/>
+    <w:lsdException w:name="Medium Shading 1 Accent 1" w:semiHidden="0" w:uiPriority="63" w:unhideWhenUsed="0"/>
+    <w:lsdException w:name="Medium Shading 2 Accent 1" w:semiHidden="0" w:uiPriority="64" w:unhideWhenUsed="0"/>
+    <w:lsdException w:name="Medium List 1 Accent 1" w:semiHidden="0" w:uiPriority="65" w:unhideWhenUsed="0"/>
+    <w:lsdException w:name="Revision" w:unhideWhenUsed="0"/>
+    <w:lsdException w:name="List Paragraph" w:semiHidden="0" w:uiPriority="34" w:unhideWhenUsed="0" w:qFormat="1"/>
+    <w:lsdException w:name="Quote" w:semiHidden="0" w:uiPriority="29" w:unhideWhenUsed="0" w:qFormat="1"/>
+    <w:lsdException w:name="Intense Quote" w:semiHidden="0" w:uiPriority="30" w:unhideWhenUsed="0" w:qFormat="1"/>
+    <w:lsdException w:name="Medium List 2 Accent 1" w:semiHidden="0" w:uiPriority="66" w:unhideWhenUsed="0"/>
+    <w:lsdException w:name="Medium Grid 1 Accent 1" w:semiHidden="0" w:uiPriority="67" w:unhideWhenUsed="0"/>
+    <w:lsdException w:name="Medium Grid 2 Accent 1" w:semiHidden="0" w:uiPriority="68" w:unhideWhenUsed="0"/>
+    <w:lsdException w:name="Medium Grid 3 Accent 1" w:semiHidden="0" w:uiPriority="69" w:unhideWhenUsed="0"/>
+    <w:lsdException w:name="Dark List Accent 1" w:semiHidden="0" w:uiPriority="70" w:unhideWhenUsed="0"/>
+    <w:lsdException w:name="Colorful Shading Accent 1" w:semiHidden="0" w:uiPriority="71" w:unhideWhenUsed="0"/>
+    <w:lsdException w:name="Colorful List Accent 1" w:semiHidden="0" w:uiPriority="72" w:unhideWhenUsed="0"/>
+    <w:lsdException w:name="Colorful Grid Accent 1" w:semiHidden="0" w:uiPriority="73" w:unhideWhenUsed="0"/>
+    <w:lsdException w:name="Light Shading Accent 2" w:semiHidden="0" w:uiPriority="60" w:unhideWhenUsed="0"/>
+    <w:lsdException w:name="Light List Accent 2" w:semiHidden="0" w:uiPriority="61" w:unhideWhenUsed="0"/>
+    <w:lsdException w:name="Light Grid Accent 2" w:semiHidden="0" w:uiPriority="62" w:unhideWhenUsed="0"/>
+    <w:lsdException w:name="Medium Shading 1 Accent 2" w:semiHidden="0" w:uiPriority="63" w:unhideWhenUsed="0"/>
+    <w:lsdException w:name="Medium Shading 2 Accent 2" w:semiHidden="0" w:uiPriority="64" w:unhideWhenUsed="0"/>
+    <w:lsdException w:name="Medium List 1 Accent 2" w:semiHidden="0" w:uiPriority="65" w:unhideWhenUsed="0"/>
+    <w:lsdException w:name="Medium List 2 Accent 2" w:semiHidden="0" w:uiPriority="66" w:unhideWhenUsed="0"/>
+    <w:lsdException w:name="Medium Grid 1 Accent 2" w:semiHidden="0" w:uiPriority="67" w:unhideWhenUsed="0"/>
+    <w:lsdException w:name="Medium Grid 2 Accent 2" w:semiHidden="0" w:uiPriority="68" w:unhideWhenUsed="0"/>
+    <w:lsdException w:name="Medium Grid 3 Accent 2" w:semiHidden="0" w:uiPriority="69" w:unhideWhenUsed="0"/>
+    <w:lsdException w:name="Dark List Accent 2" w:semiHidden="0" w:uiPriority="70" w:unhideWhenUsed="0"/>
+    <w:lsdException w:name="Colorful Shading Accent 2" w:semiHidden="0" w:uiPriority="71" w:unhideWhenUsed="0"/>
+    <w:lsdException w:name="Colorful List Accent 2" w:semiHidden="0" w:uiPriority="72" w:unhideWhenUsed="0"/>
+    <w:lsdException w:name="Colorful Grid Accent 2" w:semiHidden="0" w:uiPriority="73" w:unhideWhenUsed="0"/>
+    <w:lsdException w:name="Light Shading Accent 3" w:semiHidden="0" w:uiPriority="60" w:unhideWhenUsed="0"/>
+    <w:lsdException w:name="Light List Accent 3" w:semiHidden="0" w:uiPriority="61" w:unhideWhenUsed="0"/>
+    <w:lsdException w:name="Light Grid Accent 3" w:semiHidden="0" w:uiPriority="62" w:unhideWhenUsed="0"/>
+    <w:lsdException w:name="Medium Shading 1 Accent 3" w:semiHidden="0" w:uiPriority="63" w:unhideWhenUsed="0"/>
+    <w:lsdException w:name="Medium Shading 2 Accent 3" w:semiHidden="0" w:uiPriority="64" w:unhideWhenUsed="0"/>
+    <w:lsdException w:name="Medium List 1 Accent 3" w:semiHidden="0" w:uiPriority="65" w:unhideWhenUsed="0"/>
+    <w:lsdException w:name="Medium List 2 Accent 3" w:semiHidden="0" w:uiPriority="66" w:unhideWhenUsed="0"/>
+    <w:lsdException w:name="Medium Grid 1 Accent 3" w:semiHidden="0" w:uiPriority="67" w:unhideWhenUsed="0"/>
+    <w:lsdException w:name="Medium Grid 2 Accent 3" w:semiHidden="0" w:uiPriority="68" w:unhideWhenUsed="0"/>
+    <w:lsdException w:name="Medium Grid 3 Accent 3" w:semiHidden="0" w:uiPriority="69" w:unhideWhenUsed="0"/>
+    <w:lsdException w:name="Dark List Accent 3" w:semiHidden="0" w:uiPriority="70" w:unhideWhenUsed="0"/>
+    <w:lsdException w:name="Colorful Shading Accent 3" w:semiHidden="0" w:uiPriority="71" w:unhideWhenUsed="0"/>
+    <w:lsdException w:name="Colorful List Accent 3" w:semiHidden="0" w:uiPriority="72" w:unhideWhenUsed="0"/>
+    <w:lsdException w:name="Colorful Grid Accent 3" w:semiHidden="0" w:uiPriority="73" w:unhideWhenUsed="0"/>
+    <w:lsdException w:name="Light Shading Accent 4" w:semiHidden="0" w:uiPriority="60" w:unhideWhenUsed="0"/>
+    <w:lsdException w:name="Light List Accent 4" w:semiHidden="0" w:uiPriority="61" w:unhideWhenUsed="0"/>
+    <w:lsdException w:name="Light Grid Accent 4" w:semiHidden="0" w:uiPriority="62" w:unhideWhenUsed="0"/>
+    <w:lsdException w:name="Medium Shading 1 Accent 4" w:semiHidden="0" w:uiPriority="63" w:unhideWhenUsed="0"/>
+    <w:lsdException w:name="Medium Shading 2 Accent 4" w:semiHidden="0" w:uiPriority="64" w:unhideWhenUsed="0"/>
+    <w:lsdException w:name="Medium List 1 Accent 4" w:semiHidden="0" w:uiPriority="65" w:unhideWhenUsed="0"/>
+    <w:lsdException w:name="Medium List 2 Accent 4" w:semiHidden="0" w:uiPriority="66" w:unhideWhenUsed="0"/>
+    <w:lsdException w:name="Medium Grid 1 Accent 4" w:semiHidden="0" w:uiPriority="67" w:unhideWhenUsed="0"/>
+    <w:lsdException w:name="Medium Grid 2 Accent 4" w:semiHidden="0" w:uiPriority="68" w:unhideWhenUsed="0"/>
+    <w:lsdException w:name="Medium Grid 3 Accent 4" w:semiHidden="0" w:uiPriority="69" w:unhideWhenUsed="0"/>
+    <w:lsdException w:name="Dark List Accent 4" w:semiHidden="0" w:uiPriority="70" w:unhideWhenUsed="0"/>
+    <w:lsdException w:name="Colorful Shading Accent 4" w:semiHidden="0" w:uiPriority="71" w:unhideWhenUsed="0"/>
+    <w:lsdException w:name="Colorful List Accent 4" w:semiHidden="0" w:uiPriority="72" w:unhideWhenUsed="0"/>
+    <w:lsdException w:name="Colorful Grid Accent 4" w:semiHidden="0" w:uiPriority="73" w:unhideWhenUsed="0"/>
+    <w:lsdException w:name="Light Shading Accent 5" w:semiHidden="0" w:uiPriority="60" w:unhideWhenUsed="0"/>
+    <w:lsdException w:name="Light List Accent 5" w:semiHidden="0" w:uiPriority="61" w:unhideWhenUsed="0"/>
+    <w:lsdException w:name="Light Grid Accent 5" w:semiHidden="0" w:uiPriority="62" w:unhideWhenUsed="0"/>
+    <w:lsdException w:name="Medium Shading 1 Accent 5" w:semiHidden="0" w:uiPriority="63" w:unhideWhenUsed="0"/>
+    <w:lsdException w:name="Medium Shading 2 Accent 5" w:semiHidden="0" w:uiPriority="64" w:unhideWhenUsed="0"/>
+    <w:lsdException w:name="Medium List 1 Accent 5" w:semiHidden="0" w:uiPriority="65" w:unhideWhenUsed="0"/>
+    <w:lsdException w:name="Medium List 2 Accent 5" w:semiHidden="0" w:uiPriority="66" w:unhideWhenUsed="0"/>
+    <w:lsdException w:name="Medium Grid 1 Accent 5" w:semiHidden="0" w:uiPriority="67" w:unhideWhenUsed="0"/>
+    <w:lsdException w:name="Medium Grid 2 Accent 5" w:semiHidden="0" w:uiPriority="68" w:unhideWhenUsed="0"/>
+    <w:lsdException w:name="Medium Grid 3 Accent 5" w:semiHidden="0" w:uiPriority="69" w:unhideWhenUsed="0"/>
+    <w:lsdException w:name="Dark List Accent 5" w:semiHidden="0" w:uiPriority="70" w:unhideWhenUsed="0"/>
+    <w:lsdException w:name="Colorful Shading Accent 5" w:semiHidden="0" w:uiPriority="71" w:unhideWhenUsed="0"/>
+    <w:lsdException w:name="Colorful List Accent 5" w:semiHidden="0" w:uiPriority="72" w:unhideWhenUsed="0"/>
+    <w:lsdException w:name="Colorful Grid Accent 5" w:semiHidden="0" w:uiPriority="73" w:unhideWhenUsed="0"/>
+    <w:lsdException w:name="Light Shading Accent 6" w:semiHidden="0" w:uiPriority="60" w:unhideWhenUsed="0"/>
+    <w:lsdException w:name="Light List Accent 6" w:semiHidden="0" w:uiPriority="61" w:unhideWhenUsed="0"/>
+    <w:lsdException w:name="Light Grid Accent 6" w:semiHidden="0" w:uiPriority="62" w:unhideWhenUsed="0"/>
+    <w:lsdException w:name="Medium Shading 1 Accent 6" w:semiHidden="0" w:uiPriority="63" w:unhideWhenUsed="0"/>
+    <w:lsdException w:name="Medium Shading 2 Accent 6" w:semiHidden="0" w:uiPriority="64" w:unhideWhenUsed="0"/>
+    <w:lsdException w:name="Medium List 1 Accent 6" w:semiHidden="0" w:uiPriority="65" w:unhideWhenUsed="0"/>
+    <w:lsdException w:name="Medium List 2 Accent 6" w:semiHidden="0" w:uiPriority="66" w:unhideWhenUsed="0"/>
+    <w:lsdException w:name="Medium Grid 1 Accent 6" w:semiHidden="0" w:uiPriority="67" w:unhideWhenUsed="0"/>
+    <w:lsdException w:name="Medium Grid 2 Accent 6" w:semiHidden="0" w:uiPriority="68" w:unhideWhenUsed="0"/>
+    <w:lsdException w:name="Medium Grid 3 Accent 6" w:semiHidden="0" w:uiPriority="69" w:unhideWhenUsed="0"/>
+    <w:lsdException w:name="Dark List Accent 6" w:semiHidden="0" w:uiPriority="70" w:unhideWhenUsed="0"/>
+    <w:lsdException w:name="Colorful Shading Accent 6" w:semiHidden="0" w:uiPriority="71" w:unhideWhenUsed="0"/>
+    <w:lsdException w:name="Colorful List Accent 6" w:semiHidden="0" w:uiPriority="72" w:unhideWhenUsed="0"/>
+    <w:lsdException w:name="Colorful Grid Accent 6" w:semiHidden="0" w:uiPriority="73" w:unhideWhenUsed="0"/>
+    <w:lsdException w:name="Subtle Emphasis" w:semiHidden="0" w:uiPriority="19" w:unhideWhenUsed="0" w:qFormat="1"/>
+    <w:lsdException w:name="Intense Emphasis" w:semiHidden="0" w:uiPriority="21" w:unhideWhenUsed="0" w:qFormat="1"/>
+    <w:lsdException w:name="Subtle Reference" w:semiHidden="0" w:uiPriority="31" w:unhideWhenUsed="0" w:qFormat="1"/>
+    <w:lsdException w:name="Intense Reference" w:semiHidden="0" w:uiPriority="32" w:unhideWhenUsed="0" w:qFormat="1"/>
+    <w:lsdException w:name="Book Title" w:semiHidden="0" w:uiPriority="33" w:unhideWhenUsed="0" w:qFormat="1"/>
+    <w:lsdException w:name="Bibliography" w:uiPriority="37"/>
+    <w:lsdException w:name="TOC Heading" w:uiPriority="39" w:qFormat="1"/>
+  </w:latentStyles>
+  <w:style w:type="paragraph" w:default="1" w:styleId="Standaard">
+    <w:name w:val="Normal"/>
+    <w:qFormat/>
+  </w:style>
+  <w:style w:type="paragraph" w:styleId="Kop1">
+    <w:name w:val="heading 1"/>
+    <w:basedOn w:val="Standaard"/>
+    <w:next w:val="Standaard"/>
+    <w:link w:val="Kop1Char"/>
+    <w:uiPriority w:val="9"/>
+    <w:qFormat/>
+    <w:rsid w:val="00D86A03"/>
+    <w:pPr>
+      <w:keepNext/>
+      <w:keepLines/>
+      <w:spacing w:before="480" w:after="0"/>
+      <w:outlineLvl w:val="0"/>
+    </w:pPr>
+    <w:rPr>
+      <w:rFonts w:asciiTheme="majorHAnsi" w:eastAsiaTheme="majorEastAsia" w:hAnsiTheme="majorHAnsi" w:cstheme="majorBidi"/>
+      <w:b/>
+      <w:bCs/>
+      <w:color w:val="365F91" w:themeColor="accent1" w:themeShade="BF"/>
+      <w:sz w:val="28"/>
+      <w:szCs w:val="28"/>
+    </w:rPr>
+  </w:style>
+  <w:style w:type="paragraph" w:styleId="Kop2">
+    <w:name w:val="heading 2"/>
+    <w:basedOn w:val="Standaard"/>
+    <w:next w:val="Standaard"/>
+    <w:link w:val="Kop2Char"/>
+    <w:uiPriority w:val="9"/>
+    <w:unhideWhenUsed/>
+    <w:qFormat/>
+    <w:rsid w:val="00470A97"/>
+    <w:pPr>
+      <w:keepNext/>
+      <w:keepLines/>
+      <w:spacing w:before="200" w:after="0"/>
+      <w:outlineLvl w:val="1"/>
+    </w:pPr>
+    <w:rPr>
+      <w:rFonts w:asciiTheme="majorHAnsi" w:eastAsiaTheme="majorEastAsia" w:hAnsiTheme="majorHAnsi" w:cstheme="majorBidi"/>
+      <w:b/>
+      <w:bCs/>
+      <w:color w:val="4F81BD" w:themeColor="accent1"/>
+      <w:sz w:val="26"/>
+      <w:szCs w:val="26"/>
+    </w:rPr>
+  </w:style>
+  <w:style w:type="character" w:default="1" w:styleId="Standaardalinea-lettertype">
+    <w:name w:val="Default Paragraph Font"/>
+    <w:uiPriority w:val="1"/>
+    <w:semiHidden/>
+    <w:unhideWhenUsed/>
+  </w:style>
+  <w:style w:type="table" w:default="1" w:styleId="Standaardtabel">
+    <w:name w:val="Normal Table"/>
+    <w:uiPriority w:val="99"/>
+    <w:semiHidden/>
+    <w:unhideWhenUsed/>
+    <w:tblPr>
+      <w:tblInd w:w="0" w:type="dxa"/>
+      <w:tblCellMar>
+        <w:top w:w="0" w:type="dxa"/>
+        <w:left w:w="108" w:type="dxa"/>
+        <w:bottom w:w="0" w:type="dxa"/>
+        <w:right w:w="108" w:type="dxa"/>
+      </w:tblCellMar>
+    </w:tblPr>
+  </w:style>
+  <w:style w:type="numbering" w:default="1" w:styleId="Geenlijst">
+    <w:name w:val="No List"/>
+    <w:uiPriority w:val="99"/>
+    <w:semiHidden/>
+    <w:unhideWhenUsed/>
+  </w:style>
+  <w:style w:type="paragraph" w:styleId="Geenafstand">
+    <w:name w:val="No Spacing"/>
+    <w:link w:val="GeenafstandChar"/>
+    <w:uiPriority w:val="1"/>
+    <w:qFormat/>
+    <w:rsid w:val="007B32AB"/>
+    <w:pPr>
+      <w:spacing w:after="0" w:line="240" w:lineRule="auto"/>
+    </w:pPr>
+    <w:rPr>
+      <w:rFonts w:eastAsiaTheme="minorEastAsia"/>
+      <w:lang w:eastAsia="nl-NL"/>
+    </w:rPr>
+  </w:style>
+  <w:style w:type="character" w:customStyle="1" w:styleId="GeenafstandChar">
+    <w:name w:val="Geen afstand Char"/>
+    <w:basedOn w:val="Standaardalinea-lettertype"/>
+    <w:link w:val="Geenafstand"/>
+    <w:uiPriority w:val="1"/>
+    <w:rsid w:val="007B32AB"/>
+    <w:rPr>
+      <w:rFonts w:eastAsiaTheme="minorEastAsia"/>
+      <w:lang w:eastAsia="nl-NL"/>
+    </w:rPr>
+  </w:style>
+  <w:style w:type="paragraph" w:styleId="Ballontekst">
+    <w:name w:val="Balloon Text"/>
+    <w:basedOn w:val="Standaard"/>
+    <w:link w:val="BallontekstChar"/>
+    <w:uiPriority w:val="99"/>
+    <w:semiHidden/>
+    <w:unhideWhenUsed/>
+    <w:rsid w:val="007B32AB"/>
+    <w:pPr>
+      <w:spacing w:after="0" w:line="240" w:lineRule="auto"/>
+    </w:pPr>
+    <w:rPr>
+      <w:rFonts w:ascii="Tahoma" w:hAnsi="Tahoma" w:cs="Tahoma"/>
+      <w:sz w:val="16"/>
+      <w:szCs w:val="16"/>
+    </w:rPr>
+  </w:style>
+  <w:style w:type="character" w:customStyle="1" w:styleId="BallontekstChar">
+    <w:name w:val="Ballontekst Char"/>
+    <w:basedOn w:val="Standaardalinea-lettertype"/>
+    <w:link w:val="Ballontekst"/>
+    <w:uiPriority w:val="99"/>
+    <w:semiHidden/>
+    <w:rsid w:val="007B32AB"/>
+    <w:rPr>
+      <w:rFonts w:ascii="Tahoma" w:hAnsi="Tahoma" w:cs="Tahoma"/>
+      <w:sz w:val="16"/>
+      <w:szCs w:val="16"/>
+    </w:rPr>
+  </w:style>
+  <w:style w:type="character" w:customStyle="1" w:styleId="Kop1Char">
+    <w:name w:val="Kop 1 Char"/>
+    <w:basedOn w:val="Standaardalinea-lettertype"/>
+    <w:link w:val="Kop1"/>
+    <w:uiPriority w:val="9"/>
+    <w:rsid w:val="00D86A03"/>
+    <w:rPr>
+      <w:rFonts w:asciiTheme="majorHAnsi" w:eastAsiaTheme="majorEastAsia" w:hAnsiTheme="majorHAnsi" w:cstheme="majorBidi"/>
+      <w:b/>
+      <w:bCs/>
+      <w:color w:val="365F91" w:themeColor="accent1" w:themeShade="BF"/>
+      <w:sz w:val="28"/>
+      <w:szCs w:val="28"/>
+    </w:rPr>
+  </w:style>
+  <w:style w:type="paragraph" w:styleId="Kopvaninhoudsopgave">
+    <w:name w:val="TOC Heading"/>
+    <w:basedOn w:val="Kop1"/>
+    <w:next w:val="Standaard"/>
+    <w:uiPriority w:val="39"/>
+    <w:semiHidden/>
+    <w:unhideWhenUsed/>
+    <w:qFormat/>
+    <w:rsid w:val="00D86A03"/>
+    <w:pPr>
+      <w:outlineLvl w:val="9"/>
+    </w:pPr>
+    <w:rPr>
+      <w:lang w:eastAsia="nl-NL"/>
+    </w:rPr>
+  </w:style>
+  <w:style w:type="paragraph" w:styleId="Inhopg1">
+    <w:name w:val="toc 1"/>
+    <w:basedOn w:val="Standaard"/>
+    <w:next w:val="Standaard"/>
+    <w:autoRedefine/>
+    <w:uiPriority w:val="39"/>
+    <w:unhideWhenUsed/>
+    <w:rsid w:val="00D86A03"/>
+    <w:pPr>
+      <w:spacing w:after="100"/>
+    </w:pPr>
+  </w:style>
+  <w:style w:type="character" w:styleId="Hyperlink">
+    <w:name w:val="Hyperlink"/>
+    <w:basedOn w:val="Standaardalinea-lettertype"/>
+    <w:uiPriority w:val="99"/>
+    <w:unhideWhenUsed/>
+    <w:rsid w:val="00D86A03"/>
+    <w:rPr>
+      <w:color w:val="0000FF" w:themeColor="hyperlink"/>
+      <w:u w:val="single"/>
+    </w:rPr>
+  </w:style>
+  <w:style w:type="paragraph" w:styleId="Bijschrift">
+    <w:name w:val="caption"/>
+    <w:basedOn w:val="Standaard"/>
+    <w:next w:val="Standaard"/>
+    <w:uiPriority w:val="35"/>
+    <w:unhideWhenUsed/>
+    <w:qFormat/>
+    <w:rsid w:val="004D2968"/>
+    <w:pPr>
+      <w:spacing w:line="240" w:lineRule="auto"/>
+    </w:pPr>
+    <w:rPr>
+      <w:b/>
+      <w:bCs/>
+      <w:color w:val="4F81BD" w:themeColor="accent1"/>
+      <w:sz w:val="18"/>
+      <w:szCs w:val="18"/>
+    </w:rPr>
+  </w:style>
+  <w:style w:type="paragraph" w:styleId="Koptekst">
+    <w:name w:val="header"/>
+    <w:basedOn w:val="Standaard"/>
+    <w:link w:val="KoptekstChar"/>
+    <w:uiPriority w:val="99"/>
+    <w:unhideWhenUsed/>
+    <w:rsid w:val="00E035AD"/>
+    <w:pPr>
+      <w:tabs>
+        <w:tab w:val="center" w:pos="4536"/>
+        <w:tab w:val="right" w:pos="9072"/>
+      </w:tabs>
+      <w:spacing w:after="0" w:line="240" w:lineRule="auto"/>
+    </w:pPr>
+  </w:style>
+  <w:style w:type="character" w:customStyle="1" w:styleId="KoptekstChar">
+    <w:name w:val="Koptekst Char"/>
+    <w:basedOn w:val="Standaardalinea-lettertype"/>
+    <w:link w:val="Koptekst"/>
+    <w:uiPriority w:val="99"/>
+    <w:rsid w:val="00E035AD"/>
+  </w:style>
+  <w:style w:type="paragraph" w:styleId="Voettekst">
+    <w:name w:val="footer"/>
+    <w:basedOn w:val="Standaard"/>
+    <w:link w:val="VoettekstChar"/>
+    <w:uiPriority w:val="99"/>
+    <w:unhideWhenUsed/>
+    <w:rsid w:val="00E035AD"/>
+    <w:pPr>
+      <w:tabs>
+        <w:tab w:val="center" w:pos="4536"/>
+        <w:tab w:val="right" w:pos="9072"/>
+      </w:tabs>
+      <w:spacing w:after="0" w:line="240" w:lineRule="auto"/>
+    </w:pPr>
+  </w:style>
+  <w:style w:type="character" w:customStyle="1" w:styleId="VoettekstChar">
+    <w:name w:val="Voettekst Char"/>
+    <w:basedOn w:val="Standaardalinea-lettertype"/>
+    <w:link w:val="Voettekst"/>
+    <w:uiPriority w:val="99"/>
+    <w:rsid w:val="00E035AD"/>
+  </w:style>
+  <w:style w:type="paragraph" w:styleId="Lijstalinea">
+    <w:name w:val="List Paragraph"/>
+    <w:basedOn w:val="Standaard"/>
+    <w:uiPriority w:val="34"/>
+    <w:qFormat/>
+    <w:rsid w:val="00E035AD"/>
+    <w:pPr>
+      <w:ind w:left="720"/>
+      <w:contextualSpacing/>
+    </w:pPr>
+  </w:style>
+  <w:style w:type="character" w:customStyle="1" w:styleId="Kop2Char">
+    <w:name w:val="Kop 2 Char"/>
+    <w:basedOn w:val="Standaardalinea-lettertype"/>
+    <w:link w:val="Kop2"/>
+    <w:uiPriority w:val="9"/>
+    <w:rsid w:val="00470A97"/>
+    <w:rPr>
+      <w:rFonts w:asciiTheme="majorHAnsi" w:eastAsiaTheme="majorEastAsia" w:hAnsiTheme="majorHAnsi" w:cstheme="majorBidi"/>
+      <w:b/>
+      <w:bCs/>
+      <w:color w:val="4F81BD" w:themeColor="accent1"/>
+      <w:sz w:val="26"/>
+      <w:szCs w:val="26"/>
+    </w:rPr>
+  </w:style>
+  <w:style w:type="paragraph" w:styleId="Inhopg2">
+    <w:name w:val="toc 2"/>
+    <w:basedOn w:val="Standaard"/>
+    <w:next w:val="Standaard"/>
+    <w:autoRedefine/>
+    <w:uiPriority w:val="39"/>
+    <w:unhideWhenUsed/>
+    <w:rsid w:val="00D4403B"/>
+    <w:pPr>
+      <w:spacing w:after="100"/>
+      <w:ind w:left="220"/>
+    </w:pPr>
+  </w:style>
+  <w:style w:type="table" w:styleId="Tabelraster">
+    <w:name w:val="Table Grid"/>
+    <w:basedOn w:val="Standaardtabel"/>
+    <w:uiPriority w:val="59"/>
+    <w:rsid w:val="006069D9"/>
+    <w:pPr>
+      <w:spacing w:after="0" w:line="240" w:lineRule="auto"/>
+    </w:pPr>
+    <w:tblPr>
+      <w:tblBorders>
+        <w:top w:val="single" w:sz="4" w:space="0" w:color="auto"/>
+        <w:left w:val="single" w:sz="4" w:space="0" w:color="auto"/>
+        <w:bottom w:val="single" w:sz="4" w:space="0" w:color="auto"/>
+        <w:right w:val="single" w:sz="4" w:space="0" w:color="auto"/>
+        <w:insideH w:val="single" w:sz="4" w:space="0" w:color="auto"/>
+        <w:insideV w:val="single" w:sz="4" w:space="0" w:color="auto"/>
+      </w:tblBorders>
+    </w:tblPr>
+  </w:style>
+  <w:style w:type="table" w:styleId="Lichtearcering-accent5">
+    <w:name w:val="Light Shading Accent 5"/>
+    <w:basedOn w:val="Standaardtabel"/>
+    <w:uiPriority w:val="60"/>
+    <w:rsid w:val="006069D9"/>
+    <w:pPr>
+      <w:spacing w:after="0" w:line="240" w:lineRule="auto"/>
+    </w:pPr>
+    <w:rPr>
+      <w:color w:val="31849B" w:themeColor="accent5" w:themeShade="BF"/>
+    </w:rPr>
+    <w:tblPr>
+      <w:tblStyleRowBandSize w:val="1"/>
+      <w:tblStyleColBandSize w:val="1"/>
+      <w:tblBorders>
+        <w:top w:val="single" w:sz="8" w:space="0" w:color="4BACC6" w:themeColor="accent5"/>
+        <w:bottom w:val="single" w:sz="8" w:space="0" w:color="4BACC6" w:themeColor="accent5"/>
+      </w:tblBorders>
+    </w:tblPr>
+    <w:tblStylePr w:type="firstRow">
+      <w:pPr>
+        <w:spacing w:before="0" w:after="0" w:line="240" w:lineRule="auto"/>
+      </w:pPr>
+      <w:rPr>
+        <w:b/>
+        <w:bCs/>
+      </w:rPr>
+      <w:tblPr/>
+      <w:tcPr>
+        <w:tcBorders>
+          <w:top w:val="single" w:sz="8" w:space="0" w:color="4BACC6" w:themeColor="accent5"/>
+          <w:left w:val="nil"/>
+          <w:bottom w:val="single" w:sz="8" w:space="0" w:color="4BACC6" w:themeColor="accent5"/>
+          <w:right w:val="nil"/>
+          <w:insideH w:val="nil"/>
+          <w:insideV w:val="nil"/>
+        </w:tcBorders>
+      </w:tcPr>
+    </w:tblStylePr>
+    <w:tblStylePr w:type="lastRow">
+      <w:pPr>
+        <w:spacing w:before="0" w:after="0" w:line="240" w:lineRule="auto"/>
+      </w:pPr>
+      <w:rPr>
+        <w:b/>
+        <w:bCs/>
+      </w:rPr>
+      <w:tblPr/>
+      <w:tcPr>
+        <w:tcBorders>
+          <w:top w:val="single" w:sz="8" w:space="0" w:color="4BACC6" w:themeColor="accent5"/>
+          <w:left w:val="nil"/>
+          <w:bottom w:val="single" w:sz="8" w:space="0" w:color="4BACC6" w:themeColor="accent5"/>
+          <w:right w:val="nil"/>
+          <w:insideH w:val="nil"/>
+          <w:insideV w:val="nil"/>
+        </w:tcBorders>
+      </w:tcPr>
+    </w:tblStylePr>
+    <w:tblStylePr w:type="firstCol">
+      <w:rPr>
+        <w:b/>
+        <w:bCs/>
+      </w:rPr>
+    </w:tblStylePr>
+    <w:tblStylePr w:type="lastCol">
+      <w:rPr>
+        <w:b/>
+        <w:bCs/>
+      </w:rPr>
+    </w:tblStylePr>
+    <w:tblStylePr w:type="band1Vert">
+      <w:tblPr/>
+      <w:tcPr>
+        <w:tcBorders>
+          <w:left w:val="nil"/>
+          <w:right w:val="nil"/>
+          <w:insideH w:val="nil"/>
+          <w:insideV w:val="nil"/>
+        </w:tcBorders>
+        <w:shd w:val="clear" w:color="auto" w:fill="D2EAF1" w:themeFill="accent5" w:themeFillTint="3F"/>
+      </w:tcPr>
+    </w:tblStylePr>
+    <w:tblStylePr w:type="band1Horz">
+      <w:tblPr/>
+      <w:tcPr>
+        <w:tcBorders>
+          <w:left w:val="nil"/>
+          <w:right w:val="nil"/>
+          <w:insideH w:val="nil"/>
+          <w:insideV w:val="nil"/>
+        </w:tcBorders>
+        <w:shd w:val="clear" w:color="auto" w:fill="D2EAF1" w:themeFill="accent5" w:themeFillTint="3F"/>
+      </w:tcPr>
+    </w:tblStylePr>
+  </w:style>
+  <w:style w:type="table" w:styleId="Lichtelijst-accent2">
+    <w:name w:val="Light List Accent 2"/>
+    <w:basedOn w:val="Standaardtabel"/>
+    <w:uiPriority w:val="61"/>
+    <w:rsid w:val="006069D9"/>
+    <w:pPr>
+      <w:spacing w:after="0" w:line="240" w:lineRule="auto"/>
+    </w:pPr>
+    <w:tblPr>
+      <w:tblStyleRowBandSize w:val="1"/>
+      <w:tblStyleColBandSize w:val="1"/>
+      <w:tblBorders>
+        <w:top w:val="single" w:sz="8" w:space="0" w:color="C0504D" w:themeColor="accent2"/>
+        <w:left w:val="single" w:sz="8" w:space="0" w:color="C0504D" w:themeColor="accent2"/>
+        <w:bottom w:val="single" w:sz="8" w:space="0" w:color="C0504D" w:themeColor="accent2"/>
+        <w:right w:val="single" w:sz="8" w:space="0" w:color="C0504D" w:themeColor="accent2"/>
+      </w:tblBorders>
+    </w:tblPr>
+    <w:tblStylePr w:type="firstRow">
+      <w:pPr>
+        <w:spacing w:before="0" w:after="0" w:line="240" w:lineRule="auto"/>
+      </w:pPr>
+      <w:rPr>
+        <w:b/>
+        <w:bCs/>
+        <w:color w:val="FFFFFF" w:themeColor="background1"/>
+      </w:rPr>
+      <w:tblPr/>
+      <w:tcPr>
+        <w:shd w:val="clear" w:color="auto" w:fill="C0504D" w:themeFill="accent2"/>
+      </w:tcPr>
+    </w:tblStylePr>
+    <w:tblStylePr w:type="lastRow">
+      <w:pPr>
+        <w:spacing w:before="0" w:after="0" w:line="240" w:lineRule="auto"/>
+      </w:pPr>
+      <w:rPr>
+        <w:b/>
+        <w:bCs/>
+      </w:rPr>
+      <w:tblPr/>
+      <w:tcPr>
+        <w:tcBorders>
+          <w:top w:val="double" w:sz="6" w:space="0" w:color="C0504D" w:themeColor="accent2"/>
+          <w:left w:val="single" w:sz="8" w:space="0" w:color="C0504D" w:themeColor="accent2"/>
+          <w:bottom w:val="single" w:sz="8" w:space="0" w:color="C0504D" w:themeColor="accent2"/>
+          <w:right w:val="single" w:sz="8" w:space="0" w:color="C0504D" w:themeColor="accent2"/>
+        </w:tcBorders>
+      </w:tcPr>
+    </w:tblStylePr>
+    <w:tblStylePr w:type="firstCol">
+      <w:rPr>
+        <w:b/>
+        <w:bCs/>
+      </w:rPr>
+    </w:tblStylePr>
+    <w:tblStylePr w:type="lastCol">
+      <w:rPr>
+        <w:b/>
+        <w:bCs/>
+      </w:rPr>
+    </w:tblStylePr>
+    <w:tblStylePr w:type="band1Vert">
+      <w:tblPr/>
+      <w:tcPr>
+        <w:tcBorders>
+          <w:top w:val="single" w:sz="8" w:space="0" w:color="C0504D" w:themeColor="accent2"/>
+          <w:left w:val="single" w:sz="8" w:space="0" w:color="C0504D" w:themeColor="accent2"/>
+          <w:bottom w:val="single" w:sz="8" w:space="0" w:color="C0504D" w:themeColor="accent2"/>
+          <w:right w:val="single" w:sz="8" w:space="0" w:color="C0504D" w:themeColor="accent2"/>
+        </w:tcBorders>
+      </w:tcPr>
+    </w:tblStylePr>
+    <w:tblStylePr w:type="band1Horz">
+      <w:tblPr/>
+      <w:tcPr>
+        <w:tcBorders>
+          <w:top w:val="single" w:sz="8" w:space="0" w:color="C0504D" w:themeColor="accent2"/>
+          <w:left w:val="single" w:sz="8" w:space="0" w:color="C0504D" w:themeColor="accent2"/>
+          <w:bottom w:val="single" w:sz="8" w:space="0" w:color="C0504D" w:themeColor="accent2"/>
+          <w:right w:val="single" w:sz="8" w:space="0" w:color="C0504D" w:themeColor="accent2"/>
+        </w:tcBorders>
+      </w:tcPr>
+    </w:tblStylePr>
+  </w:style>
+  <w:style w:type="table" w:styleId="Kleurrijkraster-accent2">
+    <w:name w:val="Colorful Grid Accent 2"/>
+    <w:basedOn w:val="Standaardtabel"/>
+    <w:uiPriority w:val="73"/>
+    <w:rsid w:val="006069D9"/>
+    <w:pPr>
+      <w:spacing w:after="0" w:line="240" w:lineRule="auto"/>
+    </w:pPr>
+    <w:rPr>
+      <w:color w:val="000000" w:themeColor="text1"/>
+    </w:rPr>
+    <w:tblPr>
+      <w:tblStyleRowBandSize w:val="1"/>
+      <w:tblStyleColBandSize w:val="1"/>
+      <w:tblBorders>
+        <w:insideH w:val="single" w:sz="4" w:space="0" w:color="FFFFFF" w:themeColor="background1"/>
+      </w:tblBorders>
+    </w:tblPr>
+    <w:tcPr>
+      <w:shd w:val="clear" w:color="auto" w:fill="F2DBDB" w:themeFill="accent2" w:themeFillTint="33"/>
+    </w:tcPr>
+    <w:tblStylePr w:type="firstRow">
+      <w:rPr>
+        <w:b/>
+        <w:bCs/>
+      </w:rPr>
+      <w:tblPr/>
+      <w:tcPr>
+        <w:shd w:val="clear" w:color="auto" w:fill="E5B8B7" w:themeFill="accent2" w:themeFillTint="66"/>
+      </w:tcPr>
+    </w:tblStylePr>
+    <w:tblStylePr w:type="lastRow">
+      <w:rPr>
+        <w:b/>
+        <w:bCs/>
+        <w:color w:val="000000" w:themeColor="text1"/>
+      </w:rPr>
+      <w:tblPr/>
+      <w:tcPr>
+        <w:shd w:val="clear" w:color="auto" w:fill="E5B8B7" w:themeFill="accent2" w:themeFillTint="66"/>
+      </w:tcPr>
+    </w:tblStylePr>
+    <w:tblStylePr w:type="firstCol">
+      <w:rPr>
+        <w:color w:val="FFFFFF" w:themeColor="background1"/>
+      </w:rPr>
+      <w:tblPr/>
+      <w:tcPr>
+        <w:shd w:val="clear" w:color="auto" w:fill="943634" w:themeFill="accent2" w:themeFillShade="BF"/>
+      </w:tcPr>
+    </w:tblStylePr>
+    <w:tblStylePr w:type="lastCol">
+      <w:rPr>
+        <w:color w:val="FFFFFF" w:themeColor="background1"/>
+      </w:rPr>
+      <w:tblPr/>
+      <w:tcPr>
+        <w:shd w:val="clear" w:color="auto" w:fill="943634" w:themeFill="accent2" w:themeFillShade="BF"/>
+      </w:tcPr>
+    </w:tblStylePr>
+    <w:tblStylePr w:type="band1Vert">
+      <w:tblPr/>
+      <w:tcPr>
+        <w:shd w:val="clear" w:color="auto" w:fill="DFA7A6" w:themeFill="accent2" w:themeFillTint="7F"/>
+      </w:tcPr>
+    </w:tblStylePr>
+    <w:tblStylePr w:type="band1Horz">
+      <w:tblPr/>
+      <w:tcPr>
+        <w:shd w:val="clear" w:color="auto" w:fill="DFA7A6" w:themeFill="accent2" w:themeFillTint="7F"/>
+      </w:tcPr>
+    </w:tblStylePr>
+  </w:style>
+  <w:style w:type="table" w:styleId="Kleurrijkelijst-accent2">
+    <w:name w:val="Colorful List Accent 2"/>
+    <w:basedOn w:val="Standaardtabel"/>
+    <w:uiPriority w:val="72"/>
+    <w:rsid w:val="006069D9"/>
+    <w:pPr>
+      <w:spacing w:after="0" w:line="240" w:lineRule="auto"/>
+    </w:pPr>
+    <w:rPr>
+      <w:color w:val="000000" w:themeColor="text1"/>
+    </w:rPr>
+    <w:tblPr>
+      <w:tblStyleRowBandSize w:val="1"/>
+      <w:tblStyleColBandSize w:val="1"/>
+    </w:tblPr>
+    <w:tcPr>
+      <w:shd w:val="clear" w:color="auto" w:fill="F8EDED" w:themeFill="accent2" w:themeFillTint="19"/>
+    </w:tcPr>
+    <w:tblStylePr w:type="firstRow">
+      <w:rPr>
+        <w:b/>
+        <w:bCs/>
+        <w:color w:val="FFFFFF" w:themeColor="background1"/>
+      </w:rPr>
+      <w:tblPr/>
+      <w:tcPr>
+        <w:tcBorders>
+          <w:bottom w:val="single" w:sz="12" w:space="0" w:color="FFFFFF" w:themeColor="background1"/>
+        </w:tcBorders>
+        <w:shd w:val="clear" w:color="auto" w:fill="9E3A38" w:themeFill="accent2" w:themeFillShade="CC"/>
+      </w:tcPr>
+    </w:tblStylePr>
+    <w:tblStylePr w:type="lastRow">
+      <w:rPr>
+        <w:b/>
+        <w:bCs/>
+        <w:color w:val="9E3A38" w:themeColor="accent2" w:themeShade="CC"/>
+      </w:rPr>
+      <w:tblPr/>
+      <w:tcPr>
+        <w:tcBorders>
+          <w:top w:val="single" w:sz="12" w:space="0" w:color="000000" w:themeColor="text1"/>
+        </w:tcBorders>
+        <w:shd w:val="clear" w:color="auto" w:fill="FFFFFF" w:themeFill="background1"/>
+      </w:tcPr>
+    </w:tblStylePr>
+    <w:tblStylePr w:type="firstCol">
+      <w:rPr>
+        <w:b/>
+        <w:bCs/>
+      </w:rPr>
+    </w:tblStylePr>
+    <w:tblStylePr w:type="lastCol">
+      <w:rPr>
+        <w:b/>
+        <w:bCs/>
+      </w:rPr>
+    </w:tblStylePr>
+    <w:tblStylePr w:type="band1Vert">
+      <w:tblPr/>
+      <w:tcPr>
+        <w:tcBorders>
+          <w:top w:val="nil"/>
+          <w:left w:val="nil"/>
+          <w:bottom w:val="nil"/>
+          <w:right w:val="nil"/>
+          <w:insideH w:val="nil"/>
+          <w:insideV w:val="nil"/>
+        </w:tcBorders>
+        <w:shd w:val="clear" w:color="auto" w:fill="EFD3D2" w:themeFill="accent2" w:themeFillTint="3F"/>
+      </w:tcPr>
+    </w:tblStylePr>
+    <w:tblStylePr w:type="band1Horz">
+      <w:tblPr/>
+      <w:tcPr>
+        <w:shd w:val="clear" w:color="auto" w:fill="F2DBDB" w:themeFill="accent2" w:themeFillTint="33"/>
+      </w:tcPr>
+    </w:tblStylePr>
+  </w:style>
+  <w:style w:type="table" w:styleId="Lichtraster">
+    <w:name w:val="Light Grid"/>
+    <w:basedOn w:val="Standaardtabel"/>
+    <w:uiPriority w:val="62"/>
+    <w:rsid w:val="006069D9"/>
+    <w:pPr>
+      <w:spacing w:after="0" w:line="240" w:lineRule="auto"/>
+    </w:pPr>
+    <w:tblPr>
+      <w:tblStyleRowBandSize w:val="1"/>
+      <w:tblStyleColBandSize w:val="1"/>
+      <w:tblBorders>
+        <w:top w:val="single" w:sz="8" w:space="0" w:color="000000" w:themeColor="text1"/>
+        <w:left w:val="single" w:sz="8" w:space="0" w:color="000000" w:themeColor="text1"/>
+        <w:bottom w:val="single" w:sz="8" w:space="0" w:color="000000" w:themeColor="text1"/>
+        <w:right w:val="single" w:sz="8" w:space="0" w:color="000000" w:themeColor="text1"/>
+        <w:insideH w:val="single" w:sz="8" w:space="0" w:color="000000" w:themeColor="text1"/>
+        <w:insideV w:val="single" w:sz="8" w:space="0" w:color="000000" w:themeColor="text1"/>
+      </w:tblBorders>
+    </w:tblPr>
+    <w:tblStylePr w:type="firstRow">
+      <w:pPr>
+        <w:spacing w:before="0" w:after="0" w:line="240" w:lineRule="auto"/>
+      </w:pPr>
+      <w:rPr>
+        <w:rFonts w:asciiTheme="majorHAnsi" w:eastAsiaTheme="majorEastAsia" w:hAnsiTheme="majorHAnsi" w:cstheme="majorBidi"/>
+        <w:b/>
+        <w:bCs/>
+      </w:rPr>
+      <w:tblPr/>
+      <w:tcPr>
+        <w:tcBorders>
+          <w:top w:val="single" w:sz="8" w:space="0" w:color="000000" w:themeColor="text1"/>
+          <w:left w:val="single" w:sz="8" w:space="0" w:color="000000" w:themeColor="text1"/>
+          <w:bottom w:val="single" w:sz="18" w:space="0" w:color="000000" w:themeColor="text1"/>
+          <w:right w:val="single" w:sz="8" w:space="0" w:color="000000" w:themeColor="text1"/>
+          <w:insideH w:val="nil"/>
+          <w:insideV w:val="single" w:sz="8" w:space="0" w:color="000000" w:themeColor="text1"/>
+        </w:tcBorders>
+      </w:tcPr>
+    </w:tblStylePr>
+    <w:tblStylePr w:type="lastRow">
+      <w:pPr>
+        <w:spacing w:before="0" w:after="0" w:line="240" w:lineRule="auto"/>
+      </w:pPr>
+      <w:rPr>
+        <w:rFonts w:asciiTheme="majorHAnsi" w:eastAsiaTheme="majorEastAsia" w:hAnsiTheme="majorHAnsi" w:cstheme="majorBidi"/>
+        <w:b/>
+        <w:bCs/>
+      </w:rPr>
+      <w:tblPr/>
+      <w:tcPr>
+        <w:tcBorders>
+          <w:top w:val="double" w:sz="6" w:space="0" w:color="000000" w:themeColor="text1"/>
+          <w:left w:val="single" w:sz="8" w:space="0" w:color="000000" w:themeColor="text1"/>
+          <w:bottom w:val="single" w:sz="8" w:space="0" w:color="000000" w:themeColor="text1"/>
+          <w:right w:val="single" w:sz="8" w:space="0" w:color="000000" w:themeColor="text1"/>
+          <w:insideH w:val="nil"/>
+          <w:insideV w:val="single" w:sz="8" w:space="0" w:color="000000" w:themeColor="text1"/>
+        </w:tcBorders>
+      </w:tcPr>
+    </w:tblStylePr>
+    <w:tblStylePr w:type="firstCol">
+      <w:rPr>
+        <w:rFonts w:asciiTheme="majorHAnsi" w:eastAsiaTheme="majorEastAsia" w:hAnsiTheme="majorHAnsi" w:cstheme="majorBidi"/>
+        <w:b/>
+        <w:bCs/>
+      </w:rPr>
+    </w:tblStylePr>
+    <w:tblStylePr w:type="lastCol">
+      <w:rPr>
+        <w:rFonts w:asciiTheme="majorHAnsi" w:eastAsiaTheme="majorEastAsia" w:hAnsiTheme="majorHAnsi" w:cstheme="majorBidi"/>
+        <w:b/>
+        <w:bCs/>
+      </w:rPr>
+      <w:tblPr/>
+      <w:tcPr>
+        <w:tcBorders>
+          <w:top w:val="single" w:sz="8" w:space="0" w:color="000000" w:themeColor="text1"/>
+          <w:left w:val="single" w:sz="8" w:space="0" w:color="000000" w:themeColor="text1"/>
+          <w:bottom w:val="single" w:sz="8" w:space="0" w:color="000000" w:themeColor="text1"/>
+          <w:right w:val="single" w:sz="8" w:space="0" w:color="000000" w:themeColor="text1"/>
+        </w:tcBorders>
+      </w:tcPr>
+    </w:tblStylePr>
+    <w:tblStylePr w:type="band1Vert">
+      <w:tblPr/>
+      <w:tcPr>
+        <w:tcBorders>
+          <w:top w:val="single" w:sz="8" w:space="0" w:color="000000" w:themeColor="text1"/>
+          <w:left w:val="single" w:sz="8" w:space="0" w:color="000000" w:themeColor="text1"/>
+          <w:bottom w:val="single" w:sz="8" w:space="0" w:color="000000" w:themeColor="text1"/>
+          <w:right w:val="single" w:sz="8" w:space="0" w:color="000000" w:themeColor="text1"/>
+        </w:tcBorders>
+        <w:shd w:val="clear" w:color="auto" w:fill="C0C0C0" w:themeFill="text1" w:themeFillTint="3F"/>
+      </w:tcPr>
+    </w:tblStylePr>
+    <w:tblStylePr w:type="band1Horz">
+      <w:tblPr/>
+      <w:tcPr>
+        <w:tcBorders>
+          <w:top w:val="single" w:sz="8" w:space="0" w:color="000000" w:themeColor="text1"/>
+          <w:left w:val="single" w:sz="8" w:space="0" w:color="000000" w:themeColor="text1"/>
+          <w:bottom w:val="single" w:sz="8" w:space="0" w:color="000000" w:themeColor="text1"/>
+          <w:right w:val="single" w:sz="8" w:space="0" w:color="000000" w:themeColor="text1"/>
+          <w:insideV w:val="single" w:sz="8" w:space="0" w:color="000000" w:themeColor="text1"/>
+        </w:tcBorders>
+        <w:shd w:val="clear" w:color="auto" w:fill="C0C0C0" w:themeFill="text1" w:themeFillTint="3F"/>
+      </w:tcPr>
+    </w:tblStylePr>
+    <w:tblStylePr w:type="band2Horz">
+      <w:tblPr/>
+      <w:tcPr>
+        <w:tcBorders>
+          <w:top w:val="single" w:sz="8" w:space="0" w:color="000000" w:themeColor="text1"/>
+          <w:left w:val="single" w:sz="8" w:space="0" w:color="000000" w:themeColor="text1"/>
+          <w:bottom w:val="single" w:sz="8" w:space="0" w:color="000000" w:themeColor="text1"/>
+          <w:right w:val="single" w:sz="8" w:space="0" w:color="000000" w:themeColor="text1"/>
+          <w:insideV w:val="single" w:sz="8" w:space="0" w:color="000000" w:themeColor="text1"/>
+        </w:tcBorders>
+      </w:tcPr>
+    </w:tblStylePr>
+  </w:style>
+  <w:style w:type="paragraph" w:styleId="Bibliografie">
+    <w:name w:val="Bibliography"/>
+    <w:basedOn w:val="Standaard"/>
+    <w:next w:val="Standaard"/>
+    <w:uiPriority w:val="37"/>
+    <w:unhideWhenUsed/>
+    <w:rsid w:val="003C5C20"/>
+  </w:style>
+  <w:style w:type="table" w:styleId="Lichtelijst">
+    <w:name w:val="Light List"/>
+    <w:basedOn w:val="Standaardtabel"/>
+    <w:uiPriority w:val="61"/>
+    <w:rsid w:val="00D02522"/>
+    <w:pPr>
+      <w:spacing w:after="0" w:line="240" w:lineRule="auto"/>
+    </w:pPr>
+    <w:tblPr>
+      <w:tblStyleRowBandSize w:val="1"/>
+      <w:tblStyleColBandSize w:val="1"/>
+      <w:tblBorders>
+        <w:top w:val="single" w:sz="8" w:space="0" w:color="000000" w:themeColor="text1"/>
+        <w:left w:val="single" w:sz="8" w:space="0" w:color="000000" w:themeColor="text1"/>
+        <w:bottom w:val="single" w:sz="8" w:space="0" w:color="000000" w:themeColor="text1"/>
+        <w:right w:val="single" w:sz="8" w:space="0" w:color="000000" w:themeColor="text1"/>
+      </w:tblBorders>
+    </w:tblPr>
+    <w:tblStylePr w:type="firstRow">
+      <w:pPr>
+        <w:spacing w:before="0" w:after="0" w:line="240" w:lineRule="auto"/>
+      </w:pPr>
+      <w:rPr>
+        <w:b/>
+        <w:bCs/>
+        <w:color w:val="FFFFFF" w:themeColor="background1"/>
+      </w:rPr>
+      <w:tblPr/>
+      <w:tcPr>
+        <w:shd w:val="clear" w:color="auto" w:fill="000000" w:themeFill="text1"/>
+      </w:tcPr>
+    </w:tblStylePr>
+    <w:tblStylePr w:type="lastRow">
+      <w:pPr>
+        <w:spacing w:before="0" w:after="0" w:line="240" w:lineRule="auto"/>
+      </w:pPr>
+      <w:rPr>
+        <w:b/>
+        <w:bCs/>
+      </w:rPr>
+      <w:tblPr/>
+      <w:tcPr>
+        <w:tcBorders>
+          <w:top w:val="double" w:sz="6" w:space="0" w:color="000000" w:themeColor="text1"/>
+          <w:left w:val="single" w:sz="8" w:space="0" w:color="000000" w:themeColor="text1"/>
+          <w:bottom w:val="single" w:sz="8" w:space="0" w:color="000000" w:themeColor="text1"/>
+          <w:right w:val="single" w:sz="8" w:space="0" w:color="000000" w:themeColor="text1"/>
+        </w:tcBorders>
+      </w:tcPr>
+    </w:tblStylePr>
+    <w:tblStylePr w:type="firstCol">
+      <w:rPr>
+        <w:b/>
+        <w:bCs/>
+      </w:rPr>
+    </w:tblStylePr>
+    <w:tblStylePr w:type="lastCol">
+      <w:rPr>
+        <w:b/>
+        <w:bCs/>
+      </w:rPr>
+    </w:tblStylePr>
+    <w:tblStylePr w:type="band1Vert">
+      <w:tblPr/>
+      <w:tcPr>
+        <w:tcBorders>
+          <w:top w:val="single" w:sz="8" w:space="0" w:color="000000" w:themeColor="text1"/>
+          <w:left w:val="single" w:sz="8" w:space="0" w:color="000000" w:themeColor="text1"/>
+          <w:bottom w:val="single" w:sz="8" w:space="0" w:color="000000" w:themeColor="text1"/>
+          <w:right w:val="single" w:sz="8" w:space="0" w:color="000000" w:themeColor="text1"/>
+        </w:tcBorders>
+      </w:tcPr>
+    </w:tblStylePr>
+    <w:tblStylePr w:type="band1Horz">
+      <w:tblPr/>
+      <w:tcPr>
+        <w:tcBorders>
+          <w:top w:val="single" w:sz="8" w:space="0" w:color="000000" w:themeColor="text1"/>
+          <w:left w:val="single" w:sz="8" w:space="0" w:color="000000" w:themeColor="text1"/>
+          <w:bottom w:val="single" w:sz="8" w:space="0" w:color="000000" w:themeColor="text1"/>
+          <w:right w:val="single" w:sz="8" w:space="0" w:color="000000" w:themeColor="text1"/>
+        </w:tcBorders>
+      </w:tcPr>
+    </w:tblStylePr>
+  </w:style>
+  <w:style w:type="table" w:styleId="Gemiddeldearcering1">
+    <w:name w:val="Medium Shading 1"/>
+    <w:basedOn w:val="Standaardtabel"/>
+    <w:uiPriority w:val="63"/>
+    <w:rsid w:val="00D02522"/>
+    <w:pPr>
+      <w:spacing w:after="0" w:line="240" w:lineRule="auto"/>
+    </w:pPr>
+    <w:tblPr>
+      <w:tblStyleRowBandSize w:val="1"/>
+      <w:tblStyleColBandSize w:val="1"/>
+      <w:tblBorders>
+        <w:top w:val="single" w:sz="8" w:space="0" w:color="404040" w:themeColor="text1" w:themeTint="BF"/>
+        <w:left w:val="single" w:sz="8" w:space="0" w:color="404040" w:themeColor="text1" w:themeTint="BF"/>
+        <w:bottom w:val="single" w:sz="8" w:space="0" w:color="404040" w:themeColor="text1" w:themeTint="BF"/>
+        <w:right w:val="single" w:sz="8" w:space="0" w:color="404040" w:themeColor="text1" w:themeTint="BF"/>
+        <w:insideH w:val="single" w:sz="8" w:space="0" w:color="404040" w:themeColor="text1" w:themeTint="BF"/>
+      </w:tblBorders>
+    </w:tblPr>
+    <w:tblStylePr w:type="firstRow">
+      <w:pPr>
+        <w:spacing w:before="0" w:after="0" w:line="240" w:lineRule="auto"/>
+      </w:pPr>
+      <w:rPr>
+        <w:b/>
+        <w:bCs/>
+        <w:color w:val="FFFFFF" w:themeColor="background1"/>
+      </w:rPr>
+      <w:tblPr/>
+      <w:tcPr>
+        <w:tcBorders>
+          <w:top w:val="single" w:sz="8" w:space="0" w:color="404040" w:themeColor="text1" w:themeTint="BF"/>
+          <w:left w:val="single" w:sz="8" w:space="0" w:color="404040" w:themeColor="text1" w:themeTint="BF"/>
+          <w:bottom w:val="single" w:sz="8" w:space="0" w:color="404040" w:themeColor="text1" w:themeTint="BF"/>
+          <w:right w:val="single" w:sz="8" w:space="0" w:color="404040" w:themeColor="text1" w:themeTint="BF"/>
+          <w:insideH w:val="nil"/>
+          <w:insideV w:val="nil"/>
+        </w:tcBorders>
+        <w:shd w:val="clear" w:color="auto" w:fill="000000" w:themeFill="text1"/>
+      </w:tcPr>
+    </w:tblStylePr>
+    <w:tblStylePr w:type="lastRow">
+      <w:pPr>
+        <w:spacing w:before="0" w:after="0" w:line="240" w:lineRule="auto"/>
+      </w:pPr>
+      <w:rPr>
+        <w:b/>
+        <w:bCs/>
+      </w:rPr>
+      <w:tblPr/>
+      <w:tcPr>
+        <w:tcBorders>
+          <w:top w:val="double" w:sz="6" w:space="0" w:color="404040" w:themeColor="text1" w:themeTint="BF"/>
+          <w:left w:val="single" w:sz="8" w:space="0" w:color="404040" w:themeColor="text1" w:themeTint="BF"/>
+          <w:bottom w:val="single" w:sz="8" w:space="0" w:color="404040" w:themeColor="text1" w:themeTint="BF"/>
+          <w:right w:val="single" w:sz="8" w:space="0" w:color="404040" w:themeColor="text1" w:themeTint="BF"/>
+          <w:insideH w:val="nil"/>
+          <w:insideV w:val="nil"/>
+        </w:tcBorders>
+      </w:tcPr>
+    </w:tblStylePr>
+    <w:tblStylePr w:type="firstCol">
+      <w:rPr>
+        <w:b/>
+        <w:bCs/>
+      </w:rPr>
+    </w:tblStylePr>
+    <w:tblStylePr w:type="lastCol">
+      <w:rPr>
+        <w:b/>
+        <w:bCs/>
+      </w:rPr>
+    </w:tblStylePr>
+    <w:tblStylePr w:type="band1Vert">
+      <w:tblPr/>
+      <w:tcPr>
+        <w:shd w:val="clear" w:color="auto" w:fill="C0C0C0" w:themeFill="text1" w:themeFillTint="3F"/>
+      </w:tcPr>
+    </w:tblStylePr>
+    <w:tblStylePr w:type="band1Horz">
+      <w:tblPr/>
+      <w:tcPr>
+        <w:tcBorders>
+          <w:insideH w:val="nil"/>
+          <w:insideV w:val="nil"/>
+        </w:tcBorders>
+        <w:shd w:val="clear" w:color="auto" w:fill="C0C0C0" w:themeFill="text1" w:themeFillTint="3F"/>
+      </w:tcPr>
+    </w:tblStylePr>
+    <w:tblStylePr w:type="band2Horz">
+      <w:tblPr/>
+      <w:tcPr>
+        <w:tcBorders>
+          <w:insideH w:val="nil"/>
+          <w:insideV w:val="nil"/>
+        </w:tcBorders>
+      </w:tcPr>
+    </w:tblStylePr>
+  </w:style>
+  <w:style w:type="table" w:styleId="Gemiddeldearcering1-accent5">
+    <w:name w:val="Medium Shading 1 Accent 5"/>
+    <w:basedOn w:val="Standaardtabel"/>
+    <w:uiPriority w:val="63"/>
+    <w:rsid w:val="00D02522"/>
+    <w:pPr>
+      <w:spacing w:after="0" w:line="240" w:lineRule="auto"/>
+    </w:pPr>
+    <w:tblPr>
+      <w:tblStyleRowBandSize w:val="1"/>
+      <w:tblStyleColBandSize w:val="1"/>
+      <w:tblBorders>
+        <w:top w:val="single" w:sz="8" w:space="0" w:color="78C0D4" w:themeColor="accent5" w:themeTint="BF"/>
+        <w:left w:val="single" w:sz="8" w:space="0" w:color="78C0D4" w:themeColor="accent5" w:themeTint="BF"/>
+        <w:bottom w:val="single" w:sz="8" w:space="0" w:color="78C0D4" w:themeColor="accent5" w:themeTint="BF"/>
+        <w:right w:val="single" w:sz="8" w:space="0" w:color="78C0D4" w:themeColor="accent5" w:themeTint="BF"/>
+        <w:insideH w:val="single" w:sz="8" w:space="0" w:color="78C0D4" w:themeColor="accent5" w:themeTint="BF"/>
+      </w:tblBorders>
+    </w:tblPr>
+    <w:tblStylePr w:type="firstRow">
+      <w:pPr>
+        <w:spacing w:before="0" w:after="0" w:line="240" w:lineRule="auto"/>
+      </w:pPr>
+      <w:rPr>
+        <w:b/>
+        <w:bCs/>
+        <w:color w:val="FFFFFF" w:themeColor="background1"/>
+      </w:rPr>
+      <w:tblPr/>
+      <w:tcPr>
+        <w:tcBorders>
+          <w:top w:val="single" w:sz="8" w:space="0" w:color="78C0D4" w:themeColor="accent5" w:themeTint="BF"/>
+          <w:left w:val="single" w:sz="8" w:space="0" w:color="78C0D4" w:themeColor="accent5" w:themeTint="BF"/>
+          <w:bottom w:val="single" w:sz="8" w:space="0" w:color="78C0D4" w:themeColor="accent5" w:themeTint="BF"/>
+          <w:right w:val="single" w:sz="8" w:space="0" w:color="78C0D4" w:themeColor="accent5" w:themeTint="BF"/>
+          <w:insideH w:val="nil"/>
+          <w:insideV w:val="nil"/>
+        </w:tcBorders>
+        <w:shd w:val="clear" w:color="auto" w:fill="4BACC6" w:themeFill="accent5"/>
+      </w:tcPr>
+    </w:tblStylePr>
+    <w:tblStylePr w:type="lastRow">
+      <w:pPr>
+        <w:spacing w:before="0" w:after="0" w:line="240" w:lineRule="auto"/>
+      </w:pPr>
+      <w:rPr>
+        <w:b/>
+        <w:bCs/>
+      </w:rPr>
+      <w:tblPr/>
+      <w:tcPr>
+        <w:tcBorders>
+          <w:top w:val="double" w:sz="6" w:space="0" w:color="78C0D4" w:themeColor="accent5" w:themeTint="BF"/>
+          <w:left w:val="single" w:sz="8" w:space="0" w:color="78C0D4" w:themeColor="accent5" w:themeTint="BF"/>
+          <w:bottom w:val="single" w:sz="8" w:space="0" w:color="78C0D4" w:themeColor="accent5" w:themeTint="BF"/>
+          <w:right w:val="single" w:sz="8" w:space="0" w:color="78C0D4" w:themeColor="accent5" w:themeTint="BF"/>
+          <w:insideH w:val="nil"/>
+          <w:insideV w:val="nil"/>
+        </w:tcBorders>
+      </w:tcPr>
+    </w:tblStylePr>
+    <w:tblStylePr w:type="firstCol">
+      <w:rPr>
+        <w:b/>
+        <w:bCs/>
+      </w:rPr>
+    </w:tblStylePr>
+    <w:tblStylePr w:type="lastCol">
+      <w:rPr>
+        <w:b/>
+        <w:bCs/>
+      </w:rPr>
+    </w:tblStylePr>
+    <w:tblStylePr w:type="band1Vert">
+      <w:tblPr/>
+      <w:tcPr>
+        <w:shd w:val="clear" w:color="auto" w:fill="D2EAF1" w:themeFill="accent5" w:themeFillTint="3F"/>
+      </w:tcPr>
+    </w:tblStylePr>
+    <w:tblStylePr w:type="band1Horz">
+      <w:tblPr/>
+      <w:tcPr>
+        <w:tcBorders>
+          <w:insideH w:val="nil"/>
+          <w:insideV w:val="nil"/>
+        </w:tcBorders>
+        <w:shd w:val="clear" w:color="auto" w:fill="D2EAF1" w:themeFill="accent5" w:themeFillTint="3F"/>
+      </w:tcPr>
+    </w:tblStylePr>
+    <w:tblStylePr w:type="band2Horz">
+      <w:tblPr/>
+      <w:tcPr>
+        <w:tcBorders>
+          <w:insideH w:val="nil"/>
+          <w:insideV w:val="nil"/>
+        </w:tcBorders>
+      </w:tcPr>
+    </w:tblStylePr>
+  </w:style>
+  <w:style w:type="table" w:styleId="Gemiddeldelijst2">
+    <w:name w:val="Medium List 2"/>
+    <w:basedOn w:val="Standaardtabel"/>
+    <w:uiPriority w:val="66"/>
+    <w:rsid w:val="00D02522"/>
+    <w:pPr>
+      <w:spacing w:after="0" w:line="240" w:lineRule="auto"/>
+    </w:pPr>
+    <w:rPr>
+      <w:rFonts w:asciiTheme="majorHAnsi" w:eastAsiaTheme="majorEastAsia" w:hAnsiTheme="majorHAnsi" w:cstheme="majorBidi"/>
+      <w:color w:val="000000" w:themeColor="text1"/>
+    </w:rPr>
+    <w:tblPr>
+      <w:tblStyleRowBandSize w:val="1"/>
+      <w:tblStyleColBandSize w:val="1"/>
+      <w:tblBorders>
+        <w:top w:val="single" w:sz="8" w:space="0" w:color="000000" w:themeColor="text1"/>
+        <w:left w:val="single" w:sz="8" w:space="0" w:color="000000" w:themeColor="text1"/>
+        <w:bottom w:val="single" w:sz="8" w:space="0" w:color="000000" w:themeColor="text1"/>
+        <w:right w:val="single" w:sz="8" w:space="0" w:color="000000" w:themeColor="text1"/>
+      </w:tblBorders>
+    </w:tblPr>
+    <w:tblStylePr w:type="firstRow">
+      <w:rPr>
+        <w:sz w:val="24"/>
+        <w:szCs w:val="24"/>
+      </w:rPr>
+      <w:tblPr/>
+      <w:tcPr>
+        <w:tcBorders>
+          <w:top w:val="nil"/>
+          <w:left w:val="nil"/>
+          <w:bottom w:val="single" w:sz="24" w:space="0" w:color="000000" w:themeColor="text1"/>
+          <w:right w:val="nil"/>
+          <w:insideH w:val="nil"/>
+          <w:insideV w:val="nil"/>
+        </w:tcBorders>
+        <w:shd w:val="clear" w:color="auto" w:fill="FFFFFF" w:themeFill="background1"/>
+      </w:tcPr>
+    </w:tblStylePr>
+    <w:tblStylePr w:type="lastRow">
+      <w:tblPr/>
+      <w:tcPr>
+        <w:tcBorders>
+          <w:top w:val="single" w:sz="8" w:space="0" w:color="000000" w:themeColor="text1"/>
+          <w:left w:val="nil"/>
+          <w:bottom w:val="nil"/>
+          <w:right w:val="nil"/>
+          <w:insideH w:val="nil"/>
+          <w:insideV w:val="nil"/>
+        </w:tcBorders>
+        <w:shd w:val="clear" w:color="auto" w:fill="FFFFFF" w:themeFill="background1"/>
+      </w:tcPr>
+    </w:tblStylePr>
+    <w:tblStylePr w:type="firstCol">
+      <w:tblPr/>
+      <w:tcPr>
+        <w:tcBorders>
+          <w:top w:val="nil"/>
+          <w:left w:val="nil"/>
+          <w:bottom w:val="nil"/>
+          <w:right w:val="single" w:sz="8" w:space="0" w:color="000000" w:themeColor="text1"/>
+          <w:insideH w:val="nil"/>
+          <w:insideV w:val="nil"/>
+        </w:tcBorders>
+        <w:shd w:val="clear" w:color="auto" w:fill="FFFFFF" w:themeFill="background1"/>
+      </w:tcPr>
+    </w:tblStylePr>
+    <w:tblStylePr w:type="lastCol">
+      <w:tblPr/>
+      <w:tcPr>
+        <w:tcBorders>
+          <w:top w:val="nil"/>
+          <w:left w:val="single" w:sz="8" w:space="0" w:color="000000" w:themeColor="text1"/>
+          <w:bottom w:val="nil"/>
+          <w:right w:val="nil"/>
+          <w:insideH w:val="nil"/>
+          <w:insideV w:val="nil"/>
+        </w:tcBorders>
+        <w:shd w:val="clear" w:color="auto" w:fill="FFFFFF" w:themeFill="background1"/>
+      </w:tcPr>
+    </w:tblStylePr>
+    <w:tblStylePr w:type="band1Vert">
+      <w:tblPr/>
+      <w:tcPr>
+        <w:tcBorders>
+          <w:left w:val="nil"/>
+          <w:right w:val="nil"/>
+          <w:insideH w:val="nil"/>
+          <w:insideV w:val="nil"/>
+        </w:tcBorders>
+        <w:shd w:val="clear" w:color="auto" w:fill="C0C0C0" w:themeFill="text1" w:themeFillTint="3F"/>
+      </w:tcPr>
+    </w:tblStylePr>
+    <w:tblStylePr w:type="band1Horz">
+      <w:tblPr/>
+      <w:tcPr>
+        <w:tcBorders>
+          <w:top w:val="nil"/>
+          <w:bottom w:val="nil"/>
+          <w:insideH w:val="nil"/>
+          <w:insideV w:val="nil"/>
+        </w:tcBorders>
+        <w:shd w:val="clear" w:color="auto" w:fill="C0C0C0" w:themeFill="text1" w:themeFillTint="3F"/>
+      </w:tcPr>
+    </w:tblStylePr>
+    <w:tblStylePr w:type="nwCell">
+      <w:tblPr/>
+      <w:tcPr>
+        <w:shd w:val="clear" w:color="auto" w:fill="FFFFFF" w:themeFill="background1"/>
+      </w:tcPr>
+    </w:tblStylePr>
+    <w:tblStylePr w:type="swCell">
+      <w:tblPr/>
+      <w:tcPr>
+        <w:tcBorders>
+          <w:top w:val="nil"/>
+        </w:tcBorders>
+      </w:tcPr>
+    </w:tblStylePr>
+  </w:style>
+  <w:style w:type="table" w:styleId="Gemiddeldelijst1">
+    <w:name w:val="Medium List 1"/>
+    <w:basedOn w:val="Standaardtabel"/>
     <w:uiPriority w:val="65"/>
     <w:rsid w:val="00D02522"/>
     <w:pPr>
@@ -7270,7 +8489,7 @@
 </file>
 
 <file path=customXml/itemProps2.xml><?xml version="1.0" encoding="utf-8"?>
-<ds:datastoreItem xmlns:ds="http://schemas.openxmlformats.org/officeDocument/2006/customXml" ds:itemID="{5217762A-7082-4296-A301-17F2050D63BC}">
+<ds:datastoreItem xmlns:ds="http://schemas.openxmlformats.org/officeDocument/2006/customXml" ds:itemID="{1974B34A-8836-4CDD-AF00-4CA37F72B1EA}">
   <ds:schemaRefs>
     <ds:schemaRef ds:uri="http://schemas.openxmlformats.org/officeDocument/2006/bibliography"/>
   </ds:schemaRefs>

--- a/Verslag/Functioneel Programmeren.docx
+++ b/Verslag/Functioneel Programmeren.docx
@@ -2018,11 +2018,18 @@
         <w:t>.</w:t>
       </w:r>
     </w:p>
+    <w:p>
+      <w:pPr>
+        <w:rPr>
+          <w:i/>
+        </w:rPr>
+      </w:pPr>
+    </w:p>
     <w:p/>
     <w:p>
       <w:pPr>
         <w:keepNext/>
-        <w:ind w:left="5664" w:firstLine="708"/>
+        <w:ind w:firstLine="708"/>
       </w:pPr>
       <w:r>
         <w:rPr>
@@ -2030,10 +2037,10 @@
           <w:lang w:eastAsia="nl-NL"/>
         </w:rPr>
         <w:drawing>
-          <wp:inline distT="0" distB="0" distL="0" distR="0" wp14:anchorId="30ABEAD0" wp14:editId="4E5BFBC9">
-            <wp:extent cx="1942876" cy="5835371"/>
-            <wp:effectExtent l="0" t="0" r="635" b="0"/>
-            <wp:docPr id="1" name="Afbeelding 1" descr="D:\Desktop\250px-Dijkstra's_algorithm.svg.png"/>
+          <wp:inline distT="0" distB="0" distL="0" distR="0" wp14:anchorId="7FBEC7C9" wp14:editId="55036DF8">
+            <wp:extent cx="4564049" cy="1518866"/>
+            <wp:effectExtent l="0" t="0" r="0" b="5715"/>
+            <wp:docPr id="1" name="Afbeelding 1"/>
             <wp:cNvGraphicFramePr>
               <a:graphicFrameLocks xmlns:a="http://schemas.openxmlformats.org/drawingml/2006/main" noChangeAspect="1"/>
             </wp:cNvGraphicFramePr>
@@ -2054,7 +2061,6 @@
                         </a:ext>
                       </a:extLst>
                     </a:blip>
-                    <a:srcRect/>
                     <a:stretch>
                       <a:fillRect/>
                     </a:stretch>
@@ -2062,7 +2068,7 @@
                   <pic:spPr bwMode="auto">
                     <a:xfrm>
                       <a:off x="0" y="0"/>
-                      <a:ext cx="1945767" cy="5844054"/>
+                      <a:ext cx="4588674" cy="1527061"/>
                     </a:xfrm>
                     <a:prstGeom prst="rect">
                       <a:avLst/>
@@ -2078,40 +2084,46 @@
           </wp:inline>
         </w:drawing>
       </w:r>
+      <w:bookmarkStart w:id="2" w:name="_GoBack"/>
+      <w:bookmarkEnd w:id="2"/>
     </w:p>
     <w:p>
       <w:pPr>
         <w:pStyle w:val="Bijschrift"/>
-        <w:ind w:left="5664" w:firstLine="708"/>
-      </w:pPr>
-      <w:bookmarkStart w:id="2" w:name="_Ref474455191"/>
+        <w:ind w:left="12" w:firstLine="708"/>
+      </w:pPr>
+      <w:bookmarkStart w:id="3" w:name="_Ref474455191"/>
       <w:r>
         <w:t xml:space="preserve">Figuur </w:t>
       </w:r>
-      <w:r>
-        <w:fldChar w:fldCharType="begin"/>
-      </w:r>
-      <w:r>
-        <w:instrText xml:space="preserve"> SEQ Figuur \* ARABIC </w:instrText>
-      </w:r>
-      <w:r>
-        <w:fldChar w:fldCharType="separate"/>
-      </w:r>
-      <w:r>
+      <w:fldSimple w:instr=" SEQ Figuur \* ARABIC ">
+        <w:r>
+          <w:rPr>
+            <w:noProof/>
+          </w:rPr>
+          <w:t>1</w:t>
+        </w:r>
+      </w:fldSimple>
+      <w:bookmarkEnd w:id="3"/>
+      <w:r>
+        <w:t xml:space="preserve"> - Dijkstra algoritme</w:t>
+      </w:r>
+    </w:p>
+    <w:p/>
+    <w:p>
+      <w:pPr>
         <w:rPr>
-          <w:noProof/>
+          <w:rFonts w:asciiTheme="majorHAnsi" w:eastAsiaTheme="majorEastAsia" w:hAnsiTheme="majorHAnsi" w:cstheme="majorBidi"/>
+          <w:b/>
+          <w:bCs/>
+          <w:color w:val="365F91" w:themeColor="accent1" w:themeShade="BF"/>
+          <w:sz w:val="28"/>
+          <w:szCs w:val="28"/>
         </w:rPr>
-        <w:t>1</w:t>
-      </w:r>
-      <w:r>
-        <w:rPr>
-          <w:noProof/>
-        </w:rPr>
-        <w:fldChar w:fldCharType="end"/>
-      </w:r>
-      <w:bookmarkEnd w:id="2"/>
-      <w:r>
-        <w:t xml:space="preserve"> - Dijkstra algoritme</w:t>
+      </w:pPr>
+      <w:bookmarkStart w:id="4" w:name="_Toc474450120"/>
+      <w:r>
+        <w:br w:type="page"/>
       </w:r>
     </w:p>
     <w:p>
@@ -2122,7 +2134,6 @@
           <w:numId w:val="1"/>
         </w:numPr>
       </w:pPr>
-      <w:bookmarkStart w:id="3" w:name="_Toc474450120"/>
       <w:r>
         <w:lastRenderedPageBreak/>
         <w:t xml:space="preserve">De </w:t>
@@ -2130,7 +2141,7 @@
       <w:r>
         <w:t>Talen</w:t>
       </w:r>
-      <w:bookmarkEnd w:id="3"/>
+      <w:bookmarkEnd w:id="4"/>
     </w:p>
     <w:p>
       <w:r>
@@ -2196,15 +2207,15 @@
           <w:numId w:val="1"/>
         </w:numPr>
       </w:pPr>
-      <w:bookmarkStart w:id="4" w:name="_Ref474353273"/>
-      <w:bookmarkStart w:id="5" w:name="_Ref474353277"/>
-      <w:bookmarkStart w:id="6" w:name="_Toc474450121"/>
+      <w:bookmarkStart w:id="5" w:name="_Ref474353273"/>
+      <w:bookmarkStart w:id="6" w:name="_Ref474353277"/>
+      <w:bookmarkStart w:id="7" w:name="_Toc474450121"/>
       <w:r>
         <w:t>C++</w:t>
       </w:r>
-      <w:bookmarkEnd w:id="4"/>
       <w:bookmarkEnd w:id="5"/>
       <w:bookmarkEnd w:id="6"/>
+      <w:bookmarkEnd w:id="7"/>
     </w:p>
     <w:p>
       <w:r>
@@ -2226,15 +2237,15 @@
           <w:numId w:val="1"/>
         </w:numPr>
       </w:pPr>
-      <w:bookmarkStart w:id="7" w:name="_Ref474353261"/>
-      <w:bookmarkStart w:id="8" w:name="_Ref474353268"/>
-      <w:bookmarkStart w:id="9" w:name="_Toc474450122"/>
+      <w:bookmarkStart w:id="8" w:name="_Ref474353261"/>
+      <w:bookmarkStart w:id="9" w:name="_Ref474353268"/>
+      <w:bookmarkStart w:id="10" w:name="_Toc474450122"/>
       <w:r>
         <w:t>Haskell</w:t>
       </w:r>
-      <w:bookmarkEnd w:id="7"/>
       <w:bookmarkEnd w:id="8"/>
       <w:bookmarkEnd w:id="9"/>
+      <w:bookmarkEnd w:id="10"/>
     </w:p>
     <w:p>
       <w:r>
@@ -2286,11 +2297,11 @@
           <w:numId w:val="1"/>
         </w:numPr>
       </w:pPr>
-      <w:bookmarkStart w:id="10" w:name="_Toc474450123"/>
+      <w:bookmarkStart w:id="11" w:name="_Toc474450123"/>
       <w:r>
         <w:t>Scala</w:t>
       </w:r>
-      <w:bookmarkEnd w:id="10"/>
+      <w:bookmarkEnd w:id="11"/>
     </w:p>
     <w:p>
       <w:r>
@@ -2419,27 +2430,14 @@
       <w:r>
         <w:t xml:space="preserve">Figuur </w:t>
       </w:r>
-      <w:r>
-        <w:fldChar w:fldCharType="begin"/>
-      </w:r>
-      <w:r>
-        <w:instrText xml:space="preserve"> SEQ Figuur \* ARABIC </w:instrText>
-      </w:r>
-      <w:r>
-        <w:fldChar w:fldCharType="separate"/>
-      </w:r>
-      <w:r>
-        <w:rPr>
-          <w:noProof/>
-        </w:rPr>
-        <w:t>2</w:t>
-      </w:r>
-      <w:r>
-        <w:rPr>
-          <w:noProof/>
-        </w:rPr>
-        <w:fldChar w:fldCharType="end"/>
-      </w:r>
+      <w:fldSimple w:instr=" SEQ Figuur \* ARABIC ">
+        <w:r>
+          <w:rPr>
+            <w:noProof/>
+          </w:rPr>
+          <w:t>2</w:t>
+        </w:r>
+      </w:fldSimple>
       <w:r>
         <w:t xml:space="preserve"> - C++, Haskell, Scala</w:t>
       </w:r>
@@ -2452,12 +2450,12 @@
           <w:numId w:val="1"/>
         </w:numPr>
       </w:pPr>
-      <w:bookmarkStart w:id="11" w:name="_Toc474450124"/>
+      <w:bookmarkStart w:id="12" w:name="_Toc474450124"/>
       <w:r>
         <w:lastRenderedPageBreak/>
         <w:t>De verschillen</w:t>
       </w:r>
-      <w:bookmarkEnd w:id="11"/>
+      <w:bookmarkEnd w:id="12"/>
     </w:p>
     <w:p>
       <w:r>
@@ -2539,14 +2537,14 @@
           <w:numId w:val="1"/>
         </w:numPr>
       </w:pPr>
-      <w:bookmarkStart w:id="12" w:name="_Toc474450125"/>
+      <w:bookmarkStart w:id="13" w:name="_Toc474450125"/>
       <w:r>
         <w:t>S</w:t>
       </w:r>
       <w:r>
         <w:t>nelheid</w:t>
       </w:r>
-      <w:bookmarkEnd w:id="12"/>
+      <w:bookmarkEnd w:id="13"/>
     </w:p>
     <w:p>
       <w:r>
@@ -3064,32 +3062,19 @@
       <w:pPr>
         <w:pStyle w:val="Bijschrift"/>
       </w:pPr>
-      <w:bookmarkStart w:id="13" w:name="_Ref474433265"/>
+      <w:bookmarkStart w:id="14" w:name="_Ref474433265"/>
       <w:r>
         <w:t xml:space="preserve">Tabel </w:t>
       </w:r>
-      <w:r>
-        <w:fldChar w:fldCharType="begin"/>
-      </w:r>
-      <w:r>
-        <w:instrText xml:space="preserve"> SEQ Tabel \* ARABIC </w:instrText>
-      </w:r>
-      <w:r>
-        <w:fldChar w:fldCharType="separate"/>
-      </w:r>
-      <w:r>
-        <w:rPr>
-          <w:noProof/>
-        </w:rPr>
-        <w:t>1</w:t>
-      </w:r>
-      <w:r>
-        <w:rPr>
-          <w:noProof/>
-        </w:rPr>
-        <w:fldChar w:fldCharType="end"/>
-      </w:r>
-      <w:bookmarkEnd w:id="13"/>
+      <w:fldSimple w:instr=" SEQ Tabel \* ARABIC ">
+        <w:r>
+          <w:rPr>
+            <w:noProof/>
+          </w:rPr>
+          <w:t>1</w:t>
+        </w:r>
+      </w:fldSimple>
+      <w:bookmarkEnd w:id="14"/>
       <w:r>
         <w:t xml:space="preserve"> - Benchmark graaf 1</w:t>
       </w:r>
@@ -3508,32 +3493,19 @@
       <w:pPr>
         <w:pStyle w:val="Bijschrift"/>
       </w:pPr>
-      <w:bookmarkStart w:id="14" w:name="_Ref474434042"/>
+      <w:bookmarkStart w:id="15" w:name="_Ref474434042"/>
       <w:r>
         <w:t xml:space="preserve">Tabel </w:t>
       </w:r>
-      <w:r>
-        <w:fldChar w:fldCharType="begin"/>
-      </w:r>
-      <w:r>
-        <w:instrText xml:space="preserve"> SEQ Tabel \* ARABIC </w:instrText>
-      </w:r>
-      <w:r>
-        <w:fldChar w:fldCharType="separate"/>
-      </w:r>
-      <w:r>
-        <w:rPr>
-          <w:noProof/>
-        </w:rPr>
-        <w:t>2</w:t>
-      </w:r>
-      <w:r>
-        <w:rPr>
-          <w:noProof/>
-        </w:rPr>
-        <w:fldChar w:fldCharType="end"/>
-      </w:r>
-      <w:bookmarkEnd w:id="14"/>
+      <w:fldSimple w:instr=" SEQ Tabel \* ARABIC ">
+        <w:r>
+          <w:rPr>
+            <w:noProof/>
+          </w:rPr>
+          <w:t>2</w:t>
+        </w:r>
+      </w:fldSimple>
+      <w:bookmarkEnd w:id="15"/>
       <w:r>
         <w:t xml:space="preserve"> - Benchmark graaf 2</w:t>
       </w:r>
@@ -3617,7 +3589,7 @@
           <w:numId w:val="1"/>
         </w:numPr>
       </w:pPr>
-      <w:bookmarkStart w:id="15" w:name="_Toc474450126"/>
+      <w:bookmarkStart w:id="16" w:name="_Toc474450126"/>
       <w:r>
         <w:lastRenderedPageBreak/>
         <w:t>S</w:t>
@@ -3625,8 +3597,6 @@
       <w:r>
         <w:t>tructuur</w:t>
       </w:r>
-      <w:bookmarkStart w:id="16" w:name="_GoBack"/>
-      <w:bookmarkEnd w:id="15"/>
       <w:bookmarkEnd w:id="16"/>
     </w:p>
     <w:p>
@@ -3751,27 +3721,14 @@
       <w:r>
         <w:t xml:space="preserve">Figuur </w:t>
       </w:r>
-      <w:r>
-        <w:fldChar w:fldCharType="begin"/>
-      </w:r>
-      <w:r>
-        <w:instrText xml:space="preserve"> SEQ Figuur \* ARABIC </w:instrText>
-      </w:r>
-      <w:r>
-        <w:fldChar w:fldCharType="separate"/>
-      </w:r>
-      <w:r>
-        <w:rPr>
-          <w:noProof/>
-        </w:rPr>
-        <w:t>3</w:t>
-      </w:r>
-      <w:r>
-        <w:rPr>
-          <w:noProof/>
-        </w:rPr>
-        <w:fldChar w:fldCharType="end"/>
-      </w:r>
+      <w:fldSimple w:instr=" SEQ Figuur \* ARABIC ">
+        <w:r>
+          <w:rPr>
+            <w:noProof/>
+          </w:rPr>
+          <w:t>3</w:t>
+        </w:r>
+      </w:fldSimple>
       <w:r>
         <w:t xml:space="preserve"> - De grafen in 3</w:t>
       </w:r>
@@ -3878,13 +3835,7 @@
         <w:rPr>
           <w:bCs/>
         </w:rPr>
-        <w:t>lijstcomprehensie</w:t>
-      </w:r>
-      <w:r>
-        <w:rPr>
-          <w:bCs/>
-        </w:rPr>
-        <w:t>s</w:t>
+        <w:t>lijstcomprehensies</w:t>
       </w:r>
       <w:r>
         <w:t xml:space="preserve"> en recursieve functies.</w:t>
@@ -4097,27 +4048,14 @@
       <w:r>
         <w:t xml:space="preserve">Tabel </w:t>
       </w:r>
-      <w:r>
-        <w:fldChar w:fldCharType="begin"/>
-      </w:r>
-      <w:r>
-        <w:instrText xml:space="preserve"> SEQ Tabel \* ARABIC </w:instrText>
-      </w:r>
-      <w:r>
-        <w:fldChar w:fldCharType="separate"/>
-      </w:r>
-      <w:r>
-        <w:rPr>
-          <w:noProof/>
-        </w:rPr>
-        <w:t>3</w:t>
-      </w:r>
-      <w:r>
-        <w:rPr>
-          <w:noProof/>
-        </w:rPr>
-        <w:fldChar w:fldCharType="end"/>
-      </w:r>
+      <w:fldSimple w:instr=" SEQ Tabel \* ARABIC ">
+        <w:r>
+          <w:rPr>
+            <w:noProof/>
+          </w:rPr>
+          <w:t>3</w:t>
+        </w:r>
+      </w:fldSimple>
       <w:bookmarkEnd w:id="19"/>
       <w:r>
         <w:t xml:space="preserve"> - lengte code</w:t>
@@ -4666,7 +4604,7 @@
                                   <w:noProof/>
                                   <w:color w:val="C0504D" w:themeColor="accent2"/>
                                 </w:rPr>
-                                <w:t>6</w:t>
+                                <w:t>3</w:t>
                               </w:r>
                               <w:r>
                                 <w:rPr>
@@ -4721,7 +4659,7 @@
                             <w:noProof/>
                             <w:color w:val="C0504D" w:themeColor="accent2"/>
                           </w:rPr>
-                          <w:t>6</w:t>
+                          <w:t>3</w:t>
                         </w:r>
                         <w:r>
                           <w:rPr>
@@ -8489,7 +8427,7 @@
 </file>
 
 <file path=customXml/itemProps2.xml><?xml version="1.0" encoding="utf-8"?>
-<ds:datastoreItem xmlns:ds="http://schemas.openxmlformats.org/officeDocument/2006/customXml" ds:itemID="{1974B34A-8836-4CDD-AF00-4CA37F72B1EA}">
+<ds:datastoreItem xmlns:ds="http://schemas.openxmlformats.org/officeDocument/2006/customXml" ds:itemID="{8936A292-491A-44CC-B1E9-FA94B34C7481}">
   <ds:schemaRefs>
     <ds:schemaRef ds:uri="http://schemas.openxmlformats.org/officeDocument/2006/bibliography"/>
   </ds:schemaRefs>

--- a/Verslag/Functioneel Programmeren.docx
+++ b/Verslag/Functioneel Programmeren.docx
@@ -2084,27 +2084,38 @@
           </wp:inline>
         </w:drawing>
       </w:r>
-      <w:bookmarkStart w:id="2" w:name="_GoBack"/>
-      <w:bookmarkEnd w:id="2"/>
     </w:p>
     <w:p>
       <w:pPr>
         <w:pStyle w:val="Bijschrift"/>
         <w:ind w:left="12" w:firstLine="708"/>
       </w:pPr>
-      <w:bookmarkStart w:id="3" w:name="_Ref474455191"/>
+      <w:bookmarkStart w:id="2" w:name="_Ref474455191"/>
       <w:r>
         <w:t xml:space="preserve">Figuur </w:t>
       </w:r>
-      <w:fldSimple w:instr=" SEQ Figuur \* ARABIC ">
-        <w:r>
-          <w:rPr>
-            <w:noProof/>
-          </w:rPr>
-          <w:t>1</w:t>
-        </w:r>
-      </w:fldSimple>
-      <w:bookmarkEnd w:id="3"/>
+      <w:r>
+        <w:fldChar w:fldCharType="begin"/>
+      </w:r>
+      <w:r>
+        <w:instrText xml:space="preserve"> SEQ Figuur \* ARABIC </w:instrText>
+      </w:r>
+      <w:r>
+        <w:fldChar w:fldCharType="separate"/>
+      </w:r>
+      <w:r>
+        <w:rPr>
+          <w:noProof/>
+        </w:rPr>
+        <w:t>1</w:t>
+      </w:r>
+      <w:r>
+        <w:rPr>
+          <w:noProof/>
+        </w:rPr>
+        <w:fldChar w:fldCharType="end"/>
+      </w:r>
+      <w:bookmarkEnd w:id="2"/>
       <w:r>
         <w:t xml:space="preserve"> - Dijkstra algoritme</w:t>
       </w:r>
@@ -2121,7 +2132,7 @@
           <w:szCs w:val="28"/>
         </w:rPr>
       </w:pPr>
-      <w:bookmarkStart w:id="4" w:name="_Toc474450120"/>
+      <w:bookmarkStart w:id="3" w:name="_Toc474450120"/>
       <w:r>
         <w:br w:type="page"/>
       </w:r>
@@ -2141,7 +2152,7 @@
       <w:r>
         <w:t>Talen</w:t>
       </w:r>
-      <w:bookmarkEnd w:id="4"/>
+      <w:bookmarkEnd w:id="3"/>
     </w:p>
     <w:p>
       <w:r>
@@ -2207,15 +2218,15 @@
           <w:numId w:val="1"/>
         </w:numPr>
       </w:pPr>
-      <w:bookmarkStart w:id="5" w:name="_Ref474353273"/>
-      <w:bookmarkStart w:id="6" w:name="_Ref474353277"/>
-      <w:bookmarkStart w:id="7" w:name="_Toc474450121"/>
+      <w:bookmarkStart w:id="4" w:name="_Ref474353273"/>
+      <w:bookmarkStart w:id="5" w:name="_Ref474353277"/>
+      <w:bookmarkStart w:id="6" w:name="_Toc474450121"/>
       <w:r>
         <w:t>C++</w:t>
       </w:r>
+      <w:bookmarkEnd w:id="4"/>
       <w:bookmarkEnd w:id="5"/>
       <w:bookmarkEnd w:id="6"/>
-      <w:bookmarkEnd w:id="7"/>
     </w:p>
     <w:p>
       <w:r>
@@ -2237,15 +2248,15 @@
           <w:numId w:val="1"/>
         </w:numPr>
       </w:pPr>
-      <w:bookmarkStart w:id="8" w:name="_Ref474353261"/>
-      <w:bookmarkStart w:id="9" w:name="_Ref474353268"/>
-      <w:bookmarkStart w:id="10" w:name="_Toc474450122"/>
+      <w:bookmarkStart w:id="7" w:name="_Ref474353261"/>
+      <w:bookmarkStart w:id="8" w:name="_Ref474353268"/>
+      <w:bookmarkStart w:id="9" w:name="_Toc474450122"/>
       <w:r>
         <w:t>Haskell</w:t>
       </w:r>
+      <w:bookmarkEnd w:id="7"/>
       <w:bookmarkEnd w:id="8"/>
       <w:bookmarkEnd w:id="9"/>
-      <w:bookmarkEnd w:id="10"/>
     </w:p>
     <w:p>
       <w:r>
@@ -2297,11 +2308,11 @@
           <w:numId w:val="1"/>
         </w:numPr>
       </w:pPr>
-      <w:bookmarkStart w:id="11" w:name="_Toc474450123"/>
+      <w:bookmarkStart w:id="10" w:name="_Toc474450123"/>
       <w:r>
         <w:t>Scala</w:t>
       </w:r>
-      <w:bookmarkEnd w:id="11"/>
+      <w:bookmarkEnd w:id="10"/>
     </w:p>
     <w:p>
       <w:r>
@@ -2430,14 +2441,27 @@
       <w:r>
         <w:t xml:space="preserve">Figuur </w:t>
       </w:r>
-      <w:fldSimple w:instr=" SEQ Figuur \* ARABIC ">
-        <w:r>
-          <w:rPr>
-            <w:noProof/>
-          </w:rPr>
-          <w:t>2</w:t>
-        </w:r>
-      </w:fldSimple>
+      <w:r>
+        <w:fldChar w:fldCharType="begin"/>
+      </w:r>
+      <w:r>
+        <w:instrText xml:space="preserve"> SEQ Figuur \* ARABIC </w:instrText>
+      </w:r>
+      <w:r>
+        <w:fldChar w:fldCharType="separate"/>
+      </w:r>
+      <w:r>
+        <w:rPr>
+          <w:noProof/>
+        </w:rPr>
+        <w:t>2</w:t>
+      </w:r>
+      <w:r>
+        <w:rPr>
+          <w:noProof/>
+        </w:rPr>
+        <w:fldChar w:fldCharType="end"/>
+      </w:r>
       <w:r>
         <w:t xml:space="preserve"> - C++, Haskell, Scala</w:t>
       </w:r>
@@ -2450,12 +2474,12 @@
           <w:numId w:val="1"/>
         </w:numPr>
       </w:pPr>
-      <w:bookmarkStart w:id="12" w:name="_Toc474450124"/>
+      <w:bookmarkStart w:id="11" w:name="_Toc474450124"/>
       <w:r>
         <w:lastRenderedPageBreak/>
         <w:t>De verschillen</w:t>
       </w:r>
-      <w:bookmarkEnd w:id="12"/>
+      <w:bookmarkEnd w:id="11"/>
     </w:p>
     <w:p>
       <w:r>
@@ -2537,14 +2561,14 @@
           <w:numId w:val="1"/>
         </w:numPr>
       </w:pPr>
-      <w:bookmarkStart w:id="13" w:name="_Toc474450125"/>
+      <w:bookmarkStart w:id="12" w:name="_Toc474450125"/>
       <w:r>
         <w:t>S</w:t>
       </w:r>
       <w:r>
         <w:t>nelheid</w:t>
       </w:r>
-      <w:bookmarkEnd w:id="13"/>
+      <w:bookmarkEnd w:id="12"/>
     </w:p>
     <w:p>
       <w:r>
@@ -2560,7 +2584,15 @@
         <w:t xml:space="preserve">ste pad wordt de timer stopgezet. Deze timing wordt gemeten met twee verschillende </w:t>
       </w:r>
       <w:r>
-        <w:t>graven</w:t>
+        <w:t>gra</w:t>
+      </w:r>
+      <w:r>
+        <w:t>f</w:t>
+      </w:r>
+      <w:bookmarkStart w:id="13" w:name="_GoBack"/>
+      <w:bookmarkEnd w:id="13"/>
+      <w:r>
+        <w:t>en</w:t>
       </w:r>
       <w:r>
         <w:t>.</w:t>
@@ -2624,7 +2656,7 @@
         <w:rPr>
           <w:i/>
         </w:rPr>
-        <w:t>grav</w:t>
+        <w:t>graf</w:t>
       </w:r>
       <w:r>
         <w:rPr>
@@ -3066,14 +3098,27 @@
       <w:r>
         <w:t xml:space="preserve">Tabel </w:t>
       </w:r>
-      <w:fldSimple w:instr=" SEQ Tabel \* ARABIC ">
-        <w:r>
-          <w:rPr>
-            <w:noProof/>
-          </w:rPr>
-          <w:t>1</w:t>
-        </w:r>
-      </w:fldSimple>
+      <w:r>
+        <w:fldChar w:fldCharType="begin"/>
+      </w:r>
+      <w:r>
+        <w:instrText xml:space="preserve"> SEQ Tabel \* ARABIC </w:instrText>
+      </w:r>
+      <w:r>
+        <w:fldChar w:fldCharType="separate"/>
+      </w:r>
+      <w:r>
+        <w:rPr>
+          <w:noProof/>
+        </w:rPr>
+        <w:t>1</w:t>
+      </w:r>
+      <w:r>
+        <w:rPr>
+          <w:noProof/>
+        </w:rPr>
+        <w:fldChar w:fldCharType="end"/>
+      </w:r>
       <w:bookmarkEnd w:id="14"/>
       <w:r>
         <w:t xml:space="preserve"> - Benchmark graaf 1</w:t>
@@ -3497,14 +3542,27 @@
       <w:r>
         <w:t xml:space="preserve">Tabel </w:t>
       </w:r>
-      <w:fldSimple w:instr=" SEQ Tabel \* ARABIC ">
-        <w:r>
-          <w:rPr>
-            <w:noProof/>
-          </w:rPr>
-          <w:t>2</w:t>
-        </w:r>
-      </w:fldSimple>
+      <w:r>
+        <w:fldChar w:fldCharType="begin"/>
+      </w:r>
+      <w:r>
+        <w:instrText xml:space="preserve"> SEQ Tabel \* ARABIC </w:instrText>
+      </w:r>
+      <w:r>
+        <w:fldChar w:fldCharType="separate"/>
+      </w:r>
+      <w:r>
+        <w:rPr>
+          <w:noProof/>
+        </w:rPr>
+        <w:t>2</w:t>
+      </w:r>
+      <w:r>
+        <w:rPr>
+          <w:noProof/>
+        </w:rPr>
+        <w:fldChar w:fldCharType="end"/>
+      </w:r>
       <w:bookmarkEnd w:id="15"/>
       <w:r>
         <w:t xml:space="preserve"> - Benchmark graaf 2</w:t>
@@ -3721,14 +3779,27 @@
       <w:r>
         <w:t xml:space="preserve">Figuur </w:t>
       </w:r>
-      <w:fldSimple w:instr=" SEQ Figuur \* ARABIC ">
-        <w:r>
-          <w:rPr>
-            <w:noProof/>
-          </w:rPr>
-          <w:t>3</w:t>
-        </w:r>
-      </w:fldSimple>
+      <w:r>
+        <w:fldChar w:fldCharType="begin"/>
+      </w:r>
+      <w:r>
+        <w:instrText xml:space="preserve"> SEQ Figuur \* ARABIC </w:instrText>
+      </w:r>
+      <w:r>
+        <w:fldChar w:fldCharType="separate"/>
+      </w:r>
+      <w:r>
+        <w:rPr>
+          <w:noProof/>
+        </w:rPr>
+        <w:t>3</w:t>
+      </w:r>
+      <w:r>
+        <w:rPr>
+          <w:noProof/>
+        </w:rPr>
+        <w:fldChar w:fldCharType="end"/>
+      </w:r>
       <w:r>
         <w:t xml:space="preserve"> - De grafen in 3</w:t>
       </w:r>
@@ -3968,6 +4039,7 @@
           </w:tcPr>
           <w:p>
             <w:pPr>
+              <w:jc w:val="center"/>
               <w:cnfStyle w:val="000000100000" w:firstRow="0" w:lastRow="0" w:firstColumn="0" w:lastColumn="0" w:oddVBand="0" w:evenVBand="0" w:oddHBand="1" w:evenHBand="0" w:firstRowFirstColumn="0" w:firstRowLastColumn="0" w:lastRowFirstColumn="0" w:lastRowLastColumn="0"/>
             </w:pPr>
             <w:r>
@@ -3998,6 +4070,7 @@
           </w:tcPr>
           <w:p>
             <w:pPr>
+              <w:jc w:val="center"/>
               <w:cnfStyle w:val="000000010000" w:firstRow="0" w:lastRow="0" w:firstColumn="0" w:lastColumn="0" w:oddVBand="0" w:evenVBand="0" w:oddHBand="0" w:evenHBand="1" w:firstRowFirstColumn="0" w:firstRowLastColumn="0" w:lastRowFirstColumn="0" w:lastRowLastColumn="0"/>
             </w:pPr>
             <w:r>
@@ -4028,6 +4101,7 @@
           <w:p>
             <w:pPr>
               <w:keepNext/>
+              <w:jc w:val="center"/>
               <w:cnfStyle w:val="000000100000" w:firstRow="0" w:lastRow="0" w:firstColumn="0" w:lastColumn="0" w:oddVBand="0" w:evenVBand="0" w:oddHBand="1" w:evenHBand="0" w:firstRowFirstColumn="0" w:firstRowLastColumn="0" w:lastRowFirstColumn="0" w:lastRowLastColumn="0"/>
             </w:pPr>
             <w:r>
@@ -4048,14 +4122,27 @@
       <w:r>
         <w:t xml:space="preserve">Tabel </w:t>
       </w:r>
-      <w:fldSimple w:instr=" SEQ Tabel \* ARABIC ">
-        <w:r>
-          <w:rPr>
-            <w:noProof/>
-          </w:rPr>
-          <w:t>3</w:t>
-        </w:r>
-      </w:fldSimple>
+      <w:r>
+        <w:fldChar w:fldCharType="begin"/>
+      </w:r>
+      <w:r>
+        <w:instrText xml:space="preserve"> SEQ Tabel \* ARABIC </w:instrText>
+      </w:r>
+      <w:r>
+        <w:fldChar w:fldCharType="separate"/>
+      </w:r>
+      <w:r>
+        <w:rPr>
+          <w:noProof/>
+        </w:rPr>
+        <w:t>3</w:t>
+      </w:r>
+      <w:r>
+        <w:rPr>
+          <w:noProof/>
+        </w:rPr>
+        <w:fldChar w:fldCharType="end"/>
+      </w:r>
       <w:bookmarkEnd w:id="19"/>
       <w:r>
         <w:t xml:space="preserve"> - lengte code</w:t>
@@ -4604,7 +4691,7 @@
                                   <w:noProof/>
                                   <w:color w:val="C0504D" w:themeColor="accent2"/>
                                 </w:rPr>
-                                <w:t>3</w:t>
+                                <w:t>5</w:t>
                               </w:r>
                               <w:r>
                                 <w:rPr>
@@ -4659,7 +4746,7 @@
                             <w:noProof/>
                             <w:color w:val="C0504D" w:themeColor="accent2"/>
                           </w:rPr>
-                          <w:t>3</w:t>
+                          <w:t>5</w:t>
                         </w:r>
                         <w:r>
                           <w:rPr>
@@ -8427,7 +8514,7 @@
 </file>
 
 <file path=customXml/itemProps2.xml><?xml version="1.0" encoding="utf-8"?>
-<ds:datastoreItem xmlns:ds="http://schemas.openxmlformats.org/officeDocument/2006/customXml" ds:itemID="{8936A292-491A-44CC-B1E9-FA94B34C7481}">
+<ds:datastoreItem xmlns:ds="http://schemas.openxmlformats.org/officeDocument/2006/customXml" ds:itemID="{3F02D1D7-D329-4C84-85A7-928D81953A62}">
   <ds:schemaRefs>
     <ds:schemaRef ds:uri="http://schemas.openxmlformats.org/officeDocument/2006/bibliography"/>
   </ds:schemaRefs>

--- a/Verslag/Functioneel Programmeren.docx
+++ b/Verslag/Functioneel Programmeren.docx
@@ -600,7 +600,7 @@
           <w:r>
             <w:fldChar w:fldCharType="separate"/>
           </w:r>
-          <w:hyperlink w:anchor="_Toc474450118" w:history="1">
+          <w:hyperlink w:anchor="_Toc474509293" w:history="1">
             <w:r>
               <w:rPr>
                 <w:rStyle w:val="Hyperlink"/>
@@ -642,7 +642,7 @@
                 <w:noProof/>
                 <w:webHidden/>
               </w:rPr>
-              <w:instrText xml:space="preserve"> PAGEREF _Toc474450118 \h </w:instrText>
+              <w:instrText xml:space="preserve"> PAGEREF _Toc474509293 \h </w:instrText>
             </w:r>
             <w:r>
               <w:rPr>
@@ -686,7 +686,7 @@
               <w:lang w:eastAsia="nl-NL"/>
             </w:rPr>
           </w:pPr>
-          <w:hyperlink w:anchor="_Toc474450119" w:history="1">
+          <w:hyperlink w:anchor="_Toc474509294" w:history="1">
             <w:r>
               <w:rPr>
                 <w:rStyle w:val="Hyperlink"/>
@@ -728,7 +728,7 @@
                 <w:noProof/>
                 <w:webHidden/>
               </w:rPr>
-              <w:instrText xml:space="preserve"> PAGEREF _Toc474450119 \h </w:instrText>
+              <w:instrText xml:space="preserve"> PAGEREF _Toc474509294 \h </w:instrText>
             </w:r>
             <w:r>
               <w:rPr>
@@ -772,7 +772,7 @@
               <w:lang w:eastAsia="nl-NL"/>
             </w:rPr>
           </w:pPr>
-          <w:hyperlink w:anchor="_Toc474450120" w:history="1">
+          <w:hyperlink w:anchor="_Toc474509295" w:history="1">
             <w:r>
               <w:rPr>
                 <w:rStyle w:val="Hyperlink"/>
@@ -814,7 +814,7 @@
                 <w:noProof/>
                 <w:webHidden/>
               </w:rPr>
-              <w:instrText xml:space="preserve"> PAGEREF _Toc474450120 \h </w:instrText>
+              <w:instrText xml:space="preserve"> PAGEREF _Toc474509295 \h </w:instrText>
             </w:r>
             <w:r>
               <w:rPr>
@@ -858,7 +858,7 @@
               <w:lang w:eastAsia="nl-NL"/>
             </w:rPr>
           </w:pPr>
-          <w:hyperlink w:anchor="_Toc474450121" w:history="1">
+          <w:hyperlink w:anchor="_Toc474509296" w:history="1">
             <w:r>
               <w:rPr>
                 <w:rStyle w:val="Hyperlink"/>
@@ -900,7 +900,7 @@
                 <w:noProof/>
                 <w:webHidden/>
               </w:rPr>
-              <w:instrText xml:space="preserve"> PAGEREF _Toc474450121 \h </w:instrText>
+              <w:instrText xml:space="preserve"> PAGEREF _Toc474509296 \h </w:instrText>
             </w:r>
             <w:r>
               <w:rPr>
@@ -944,7 +944,7 @@
               <w:lang w:eastAsia="nl-NL"/>
             </w:rPr>
           </w:pPr>
-          <w:hyperlink w:anchor="_Toc474450122" w:history="1">
+          <w:hyperlink w:anchor="_Toc474509297" w:history="1">
             <w:r>
               <w:rPr>
                 <w:rStyle w:val="Hyperlink"/>
@@ -986,7 +986,7 @@
                 <w:noProof/>
                 <w:webHidden/>
               </w:rPr>
-              <w:instrText xml:space="preserve"> PAGEREF _Toc474450122 \h </w:instrText>
+              <w:instrText xml:space="preserve"> PAGEREF _Toc474509297 \h </w:instrText>
             </w:r>
             <w:r>
               <w:rPr>
@@ -1030,7 +1030,7 @@
               <w:lang w:eastAsia="nl-NL"/>
             </w:rPr>
           </w:pPr>
-          <w:hyperlink w:anchor="_Toc474450123" w:history="1">
+          <w:hyperlink w:anchor="_Toc474509298" w:history="1">
             <w:r>
               <w:rPr>
                 <w:rStyle w:val="Hyperlink"/>
@@ -1072,7 +1072,7 @@
                 <w:noProof/>
                 <w:webHidden/>
               </w:rPr>
-              <w:instrText xml:space="preserve"> PAGEREF _Toc474450123 \h </w:instrText>
+              <w:instrText xml:space="preserve"> PAGEREF _Toc474509298 \h </w:instrText>
             </w:r>
             <w:r>
               <w:rPr>
@@ -1116,7 +1116,7 @@
               <w:lang w:eastAsia="nl-NL"/>
             </w:rPr>
           </w:pPr>
-          <w:hyperlink w:anchor="_Toc474450124" w:history="1">
+          <w:hyperlink w:anchor="_Toc474509299" w:history="1">
             <w:r>
               <w:rPr>
                 <w:rStyle w:val="Hyperlink"/>
@@ -1158,7 +1158,7 @@
                 <w:noProof/>
                 <w:webHidden/>
               </w:rPr>
-              <w:instrText xml:space="preserve"> PAGEREF _Toc474450124 \h </w:instrText>
+              <w:instrText xml:space="preserve"> PAGEREF _Toc474509299 \h </w:instrText>
             </w:r>
             <w:r>
               <w:rPr>
@@ -1202,7 +1202,7 @@
               <w:lang w:eastAsia="nl-NL"/>
             </w:rPr>
           </w:pPr>
-          <w:hyperlink w:anchor="_Toc474450125" w:history="1">
+          <w:hyperlink w:anchor="_Toc474509300" w:history="1">
             <w:r>
               <w:rPr>
                 <w:rStyle w:val="Hyperlink"/>
@@ -1244,7 +1244,7 @@
                 <w:noProof/>
                 <w:webHidden/>
               </w:rPr>
-              <w:instrText xml:space="preserve"> PAGEREF _Toc474450125 \h </w:instrText>
+              <w:instrText xml:space="preserve"> PAGEREF _Toc474509300 \h </w:instrText>
             </w:r>
             <w:r>
               <w:rPr>
@@ -1288,7 +1288,7 @@
               <w:lang w:eastAsia="nl-NL"/>
             </w:rPr>
           </w:pPr>
-          <w:hyperlink w:anchor="_Toc474450126" w:history="1">
+          <w:hyperlink w:anchor="_Toc474509301" w:history="1">
             <w:r>
               <w:rPr>
                 <w:rStyle w:val="Hyperlink"/>
@@ -1330,7 +1330,7 @@
                 <w:noProof/>
                 <w:webHidden/>
               </w:rPr>
-              <w:instrText xml:space="preserve"> PAGEREF _Toc474450126 \h </w:instrText>
+              <w:instrText xml:space="preserve"> PAGEREF _Toc474509301 \h </w:instrText>
             </w:r>
             <w:r>
               <w:rPr>
@@ -1374,7 +1374,7 @@
               <w:lang w:eastAsia="nl-NL"/>
             </w:rPr>
           </w:pPr>
-          <w:hyperlink w:anchor="_Toc474450127" w:history="1">
+          <w:hyperlink w:anchor="_Toc474509302" w:history="1">
             <w:r>
               <w:rPr>
                 <w:rStyle w:val="Hyperlink"/>
@@ -1416,7 +1416,7 @@
                 <w:noProof/>
                 <w:webHidden/>
               </w:rPr>
-              <w:instrText xml:space="preserve"> PAGEREF _Toc474450127 \h </w:instrText>
+              <w:instrText xml:space="preserve"> PAGEREF _Toc474509302 \h </w:instrText>
             </w:r>
             <w:r>
               <w:rPr>
@@ -1460,7 +1460,7 @@
               <w:lang w:eastAsia="nl-NL"/>
             </w:rPr>
           </w:pPr>
-          <w:hyperlink w:anchor="_Toc474450128" w:history="1">
+          <w:hyperlink w:anchor="_Toc474509303" w:history="1">
             <w:r>
               <w:rPr>
                 <w:rStyle w:val="Hyperlink"/>
@@ -1502,7 +1502,7 @@
                 <w:noProof/>
                 <w:webHidden/>
               </w:rPr>
-              <w:instrText xml:space="preserve"> PAGEREF _Toc474450128 \h </w:instrText>
+              <w:instrText xml:space="preserve"> PAGEREF _Toc474509303 \h </w:instrText>
             </w:r>
             <w:r>
               <w:rPr>
@@ -1522,7 +1522,93 @@
                 <w:noProof/>
                 <w:webHidden/>
               </w:rPr>
-              <w:t>6</w:t>
+              <w:t>7</w:t>
+            </w:r>
+            <w:r>
+              <w:rPr>
+                <w:noProof/>
+                <w:webHidden/>
+              </w:rPr>
+              <w:fldChar w:fldCharType="end"/>
+            </w:r>
+          </w:hyperlink>
+        </w:p>
+        <w:p>
+          <w:pPr>
+            <w:pStyle w:val="Inhopg1"/>
+            <w:tabs>
+              <w:tab w:val="left" w:pos="440"/>
+              <w:tab w:val="right" w:leader="dot" w:pos="9062"/>
+            </w:tabs>
+            <w:rPr>
+              <w:rFonts w:eastAsiaTheme="minorEastAsia"/>
+              <w:noProof/>
+              <w:lang w:eastAsia="nl-NL"/>
+            </w:rPr>
+          </w:pPr>
+          <w:hyperlink w:anchor="_Toc474509304" w:history="1">
+            <w:r>
+              <w:rPr>
+                <w:rStyle w:val="Hyperlink"/>
+                <w:noProof/>
+              </w:rPr>
+              <w:t>5.</w:t>
+            </w:r>
+            <w:r>
+              <w:rPr>
+                <w:rFonts w:eastAsiaTheme="minorEastAsia"/>
+                <w:noProof/>
+                <w:lang w:eastAsia="nl-NL"/>
+              </w:rPr>
+              <w:tab/>
+            </w:r>
+            <w:r>
+              <w:rPr>
+                <w:rStyle w:val="Hyperlink"/>
+                <w:noProof/>
+              </w:rPr>
+              <w:t>Conclusie</w:t>
+            </w:r>
+            <w:r>
+              <w:rPr>
+                <w:noProof/>
+                <w:webHidden/>
+              </w:rPr>
+              <w:tab/>
+            </w:r>
+            <w:r>
+              <w:rPr>
+                <w:noProof/>
+                <w:webHidden/>
+              </w:rPr>
+              <w:fldChar w:fldCharType="begin"/>
+            </w:r>
+            <w:r>
+              <w:rPr>
+                <w:noProof/>
+                <w:webHidden/>
+              </w:rPr>
+              <w:instrText xml:space="preserve"> PAGEREF _Toc474509304 \h </w:instrText>
+            </w:r>
+            <w:r>
+              <w:rPr>
+                <w:noProof/>
+                <w:webHidden/>
+              </w:rPr>
+            </w:r>
+            <w:r>
+              <w:rPr>
+                <w:noProof/>
+                <w:webHidden/>
+              </w:rPr>
+              <w:fldChar w:fldCharType="separate"/>
+            </w:r>
+            <w:r>
+              <w:rPr>
+                <w:noProof/>
+                <w:webHidden/>
+              </w:rPr>
+              <w:t>7</w:t>
             </w:r>
             <w:r>
               <w:rPr>
@@ -1545,7 +1631,7 @@
               <w:lang w:eastAsia="nl-NL"/>
             </w:rPr>
           </w:pPr>
-          <w:hyperlink w:anchor="_Toc474450129" w:history="1">
+          <w:hyperlink w:anchor="_Toc474509305" w:history="1">
             <w:r>
               <w:rPr>
                 <w:rStyle w:val="Hyperlink"/>
@@ -1572,7 +1658,7 @@
                 <w:noProof/>
                 <w:webHidden/>
               </w:rPr>
-              <w:instrText xml:space="preserve"> PAGEREF _Toc474450129 \h </w:instrText>
+              <w:instrText xml:space="preserve"> PAGEREF _Toc474509305 \h </w:instrText>
             </w:r>
             <w:r>
               <w:rPr>
@@ -1592,7 +1678,7 @@
                 <w:noProof/>
                 <w:webHidden/>
               </w:rPr>
-              <w:t>7</w:t>
+              <w:t>8</w:t>
             </w:r>
             <w:r>
               <w:rPr>
@@ -1615,7 +1701,7 @@
               <w:lang w:eastAsia="nl-NL"/>
             </w:rPr>
           </w:pPr>
-          <w:hyperlink w:anchor="_Toc474450130" w:history="1">
+          <w:hyperlink w:anchor="_Toc474509306" w:history="1">
             <w:r>
               <w:rPr>
                 <w:rStyle w:val="Hyperlink"/>
@@ -1642,7 +1728,7 @@
                 <w:noProof/>
                 <w:webHidden/>
               </w:rPr>
-              <w:instrText xml:space="preserve"> PAGEREF _Toc474450130 \h </w:instrText>
+              <w:instrText xml:space="preserve"> PAGEREF _Toc474509306 \h </w:instrText>
             </w:r>
             <w:r>
               <w:rPr>
@@ -1662,7 +1748,7 @@
                 <w:noProof/>
                 <w:webHidden/>
               </w:rPr>
-              <w:t>7</w:t>
+              <w:t>8</w:t>
             </w:r>
             <w:r>
               <w:rPr>
@@ -1685,7 +1771,7 @@
               <w:lang w:eastAsia="nl-NL"/>
             </w:rPr>
           </w:pPr>
-          <w:hyperlink w:anchor="_Toc474450131" w:history="1">
+          <w:hyperlink w:anchor="_Toc474509307" w:history="1">
             <w:r>
               <w:rPr>
                 <w:rStyle w:val="Hyperlink"/>
@@ -1712,7 +1798,7 @@
                 <w:noProof/>
                 <w:webHidden/>
               </w:rPr>
-              <w:instrText xml:space="preserve"> PAGEREF _Toc474450131 \h </w:instrText>
+              <w:instrText xml:space="preserve"> PAGEREF _Toc474509307 \h </w:instrText>
             </w:r>
             <w:r>
               <w:rPr>
@@ -1732,7 +1818,7 @@
                 <w:noProof/>
                 <w:webHidden/>
               </w:rPr>
-              <w:t>8</w:t>
+              <w:t>9</w:t>
             </w:r>
             <w:r>
               <w:rPr>
@@ -1755,11 +1841,12 @@
               <w:lang w:eastAsia="nl-NL"/>
             </w:rPr>
           </w:pPr>
-          <w:hyperlink w:anchor="_Toc474450132" w:history="1">
+          <w:hyperlink w:anchor="_Toc474509308" w:history="1">
             <w:r>
               <w:rPr>
                 <w:rStyle w:val="Hyperlink"/>
                 <w:noProof/>
+                <w:lang w:val="en-US"/>
               </w:rPr>
               <w:t>Bibliografie</w:t>
             </w:r>
@@ -1782,7 +1869,7 @@
                 <w:noProof/>
                 <w:webHidden/>
               </w:rPr>
-              <w:instrText xml:space="preserve"> PAGEREF _Toc474450132 \h </w:instrText>
+              <w:instrText xml:space="preserve"> PAGEREF _Toc474509308 \h </w:instrText>
             </w:r>
             <w:r>
               <w:rPr>
@@ -1802,7 +1889,7 @@
                 <w:noProof/>
                 <w:webHidden/>
               </w:rPr>
-              <w:t>9</w:t>
+              <w:t>10</w:t>
             </w:r>
             <w:r>
               <w:rPr>
@@ -1837,7 +1924,7 @@
           <w:numId w:val="1"/>
         </w:numPr>
       </w:pPr>
-      <w:bookmarkStart w:id="0" w:name="_Toc474450118"/>
+      <w:bookmarkStart w:id="0" w:name="_Toc474509293"/>
       <w:r>
         <w:lastRenderedPageBreak/>
         <w:t>Inleiding</w:t>
@@ -1895,7 +1982,7 @@
           <w:numId w:val="1"/>
         </w:numPr>
       </w:pPr>
-      <w:bookmarkStart w:id="1" w:name="_Toc474450119"/>
+      <w:bookmarkStart w:id="1" w:name="_Toc474509294"/>
       <w:r>
         <w:lastRenderedPageBreak/>
         <w:t>Het algoritme</w:t>
@@ -2132,7 +2219,6 @@
           <w:szCs w:val="28"/>
         </w:rPr>
       </w:pPr>
-      <w:bookmarkStart w:id="3" w:name="_Toc474450120"/>
       <w:r>
         <w:br w:type="page"/>
       </w:r>
@@ -2145,6 +2231,7 @@
           <w:numId w:val="1"/>
         </w:numPr>
       </w:pPr>
+      <w:bookmarkStart w:id="3" w:name="_Toc474509295"/>
       <w:r>
         <w:lastRenderedPageBreak/>
         <w:t xml:space="preserve">De </w:t>
@@ -2220,7 +2307,7 @@
       </w:pPr>
       <w:bookmarkStart w:id="4" w:name="_Ref474353273"/>
       <w:bookmarkStart w:id="5" w:name="_Ref474353277"/>
-      <w:bookmarkStart w:id="6" w:name="_Toc474450121"/>
+      <w:bookmarkStart w:id="6" w:name="_Toc474509296"/>
       <w:r>
         <w:t>C++</w:t>
       </w:r>
@@ -2250,7 +2337,7 @@
       </w:pPr>
       <w:bookmarkStart w:id="7" w:name="_Ref474353261"/>
       <w:bookmarkStart w:id="8" w:name="_Ref474353268"/>
-      <w:bookmarkStart w:id="9" w:name="_Toc474450122"/>
+      <w:bookmarkStart w:id="9" w:name="_Toc474509297"/>
       <w:r>
         <w:t>Haskell</w:t>
       </w:r>
@@ -2308,7 +2395,7 @@
           <w:numId w:val="1"/>
         </w:numPr>
       </w:pPr>
-      <w:bookmarkStart w:id="10" w:name="_Toc474450123"/>
+      <w:bookmarkStart w:id="10" w:name="_Toc474509298"/>
       <w:r>
         <w:t>Scala</w:t>
       </w:r>
@@ -2341,6 +2428,9 @@
       </w:r>
       <w:r>
         <w:t>syntax</w:t>
+      </w:r>
+      <w:r>
+        <w:t>is</w:t>
       </w:r>
       <w:r>
         <w:t xml:space="preserve"> erg conventioneel is, is de taal ook volledig functioneel. Het heeft alles wat je kan verwachten van een functionele taal, zoals een library met immutable </w:t>
@@ -2474,7 +2564,7 @@
           <w:numId w:val="1"/>
         </w:numPr>
       </w:pPr>
-      <w:bookmarkStart w:id="11" w:name="_Toc474450124"/>
+      <w:bookmarkStart w:id="11" w:name="_Toc474509299"/>
       <w:r>
         <w:lastRenderedPageBreak/>
         <w:t>De verschillen</w:t>
@@ -2561,7 +2651,7 @@
           <w:numId w:val="1"/>
         </w:numPr>
       </w:pPr>
-      <w:bookmarkStart w:id="12" w:name="_Toc474450125"/>
+      <w:bookmarkStart w:id="12" w:name="_Toc474509300"/>
       <w:r>
         <w:t>S</w:t>
       </w:r>
@@ -2589,8 +2679,6 @@
       <w:r>
         <w:t>f</w:t>
       </w:r>
-      <w:bookmarkStart w:id="13" w:name="_GoBack"/>
-      <w:bookmarkEnd w:id="13"/>
       <w:r>
         <w:t>en</w:t>
       </w:r>
@@ -3094,7 +3182,7 @@
       <w:pPr>
         <w:pStyle w:val="Bijschrift"/>
       </w:pPr>
-      <w:bookmarkStart w:id="14" w:name="_Ref474433265"/>
+      <w:bookmarkStart w:id="13" w:name="_Ref474433265"/>
       <w:r>
         <w:t xml:space="preserve">Tabel </w:t>
       </w:r>
@@ -3119,7 +3207,7 @@
         </w:rPr>
         <w:fldChar w:fldCharType="end"/>
       </w:r>
-      <w:bookmarkEnd w:id="14"/>
+      <w:bookmarkEnd w:id="13"/>
       <w:r>
         <w:t xml:space="preserve"> - Benchmark graaf 1</w:t>
       </w:r>
@@ -3538,7 +3626,7 @@
       <w:pPr>
         <w:pStyle w:val="Bijschrift"/>
       </w:pPr>
-      <w:bookmarkStart w:id="15" w:name="_Ref474434042"/>
+      <w:bookmarkStart w:id="14" w:name="_Ref474434042"/>
       <w:r>
         <w:t xml:space="preserve">Tabel </w:t>
       </w:r>
@@ -3563,7 +3651,7 @@
         </w:rPr>
         <w:fldChar w:fldCharType="end"/>
       </w:r>
-      <w:bookmarkEnd w:id="15"/>
+      <w:bookmarkEnd w:id="14"/>
       <w:r>
         <w:t xml:space="preserve"> - Benchmark graaf 2</w:t>
       </w:r>
@@ -3647,7 +3735,7 @@
           <w:numId w:val="1"/>
         </w:numPr>
       </w:pPr>
-      <w:bookmarkStart w:id="16" w:name="_Toc474450126"/>
+      <w:bookmarkStart w:id="15" w:name="_Toc474509301"/>
       <w:r>
         <w:lastRenderedPageBreak/>
         <w:t>S</w:t>
@@ -3655,7 +3743,7 @@
       <w:r>
         <w:t>tructuur</w:t>
       </w:r>
-      <w:bookmarkEnd w:id="16"/>
+      <w:bookmarkEnd w:id="15"/>
     </w:p>
     <w:p>
       <w:r>
@@ -3819,11 +3907,11 @@
           <w:numId w:val="1"/>
         </w:numPr>
       </w:pPr>
-      <w:bookmarkStart w:id="17" w:name="_Toc474450127"/>
+      <w:bookmarkStart w:id="16" w:name="_Toc474509302"/>
       <w:r>
         <w:t>Leesbaarheid</w:t>
       </w:r>
-      <w:bookmarkEnd w:id="17"/>
+      <w:bookmarkEnd w:id="16"/>
     </w:p>
     <w:p>
       <w:r>
@@ -3937,12 +4025,12 @@
           <w:numId w:val="1"/>
         </w:numPr>
       </w:pPr>
-      <w:bookmarkStart w:id="18" w:name="_Toc474450128"/>
+      <w:bookmarkStart w:id="17" w:name="_Toc474509303"/>
       <w:r>
         <w:lastRenderedPageBreak/>
         <w:t>Lengte</w:t>
       </w:r>
-      <w:bookmarkEnd w:id="18"/>
+      <w:bookmarkEnd w:id="17"/>
     </w:p>
     <w:p>
       <w:r>
@@ -4115,10 +4203,9 @@
       <w:pPr>
         <w:pStyle w:val="Bijschrift"/>
       </w:pPr>
-      <w:bookmarkStart w:id="19" w:name="_Ref474503267"/>
-      <w:bookmarkStart w:id="20" w:name="_Ref474350352"/>
-      <w:bookmarkStart w:id="21" w:name="_Ref474350354"/>
-      <w:bookmarkStart w:id="22" w:name="_Toc474450129"/>
+      <w:bookmarkStart w:id="18" w:name="_Ref474503267"/>
+      <w:bookmarkStart w:id="19" w:name="_Ref474350352"/>
+      <w:bookmarkStart w:id="20" w:name="_Ref474350354"/>
       <w:r>
         <w:t xml:space="preserve">Tabel </w:t>
       </w:r>
@@ -4143,7 +4230,7 @@
         </w:rPr>
         <w:fldChar w:fldCharType="end"/>
       </w:r>
-      <w:bookmarkEnd w:id="19"/>
+      <w:bookmarkEnd w:id="18"/>
       <w:r>
         <w:t xml:space="preserve"> - lengte code</w:t>
       </w:r>
@@ -4153,48 +4240,98 @@
         <w:t>Tot verbazing heeft Haskell het dubbele aantal woorden en tekens ten opzichte van C++ en Scala. Tevens is het opmerkelijk dat Scala in staat is om het algoritme zó compact te representeren in vergelijking met de andere talen.</w:t>
       </w:r>
     </w:p>
+    <w:p/>
     <w:p>
       <w:pPr>
-        <w:rPr>
-          <w:rFonts w:asciiTheme="majorHAnsi" w:eastAsiaTheme="majorEastAsia" w:hAnsiTheme="majorHAnsi" w:cstheme="majorBidi"/>
-          <w:b/>
-          <w:bCs/>
-          <w:color w:val="365F91" w:themeColor="accent1" w:themeShade="BF"/>
-          <w:sz w:val="28"/>
-          <w:szCs w:val="28"/>
-        </w:rPr>
-      </w:pPr>
-      <w:r>
-        <w:br w:type="page"/>
-      </w:r>
+        <w:pStyle w:val="Kop1"/>
+        <w:numPr>
+          <w:ilvl w:val="0"/>
+          <w:numId w:val="1"/>
+        </w:numPr>
+      </w:pPr>
+      <w:bookmarkStart w:id="21" w:name="_Toc474509304"/>
+      <w:r>
+        <w:t>Conclusie</w:t>
+      </w:r>
+      <w:bookmarkEnd w:id="21"/>
     </w:p>
     <w:p>
+      <w:r>
+        <w:t xml:space="preserve">Bij het vergelijken van </w:t>
+      </w:r>
+      <w:r>
+        <w:t xml:space="preserve">imperatieve, functionele en semi-functionele code blijkt het dat er </w:t>
+      </w:r>
+      <w:bookmarkStart w:id="22" w:name="_GoBack"/>
+      <w:bookmarkEnd w:id="22"/>
+      <w:r>
+        <w:t xml:space="preserve">aanzienlijk grote verschillen zijn. </w:t>
+      </w:r>
+      <w:r>
+        <w:t xml:space="preserve">In prestaties is dit met de </w:t>
+      </w:r>
+      <w:r>
+        <w:t>de functionele en imperatieve taal</w:t>
+      </w:r>
+      <w:r>
+        <w:t xml:space="preserve"> niet heel groot.</w:t>
+      </w:r>
+      <w:r>
+        <w:t xml:space="preserve"> Toch zien we dat de semi-functionele taal waarneembaar trager is.</w:t>
+      </w:r>
+      <w:r>
+        <w:t xml:space="preserve"> </w:t>
+      </w:r>
+      <w:r>
+        <w:t xml:space="preserve">Dit zal te maken hebben met het gebruik van de Java Virtual Machine. </w:t>
+      </w:r>
+      <w:r>
+        <w:t xml:space="preserve">Het grootste verschil ligt eigenlijk bij </w:t>
+      </w:r>
+      <w:r>
+        <w:t>de definitie van de code. Ondanks het feit dat de functionaliteit van de code identiek is verschilt de s</w:t>
+      </w:r>
+      <w:r>
+        <w:t>yntaxis</w:t>
+      </w:r>
+      <w:r>
+        <w:t xml:space="preserve"> compleet. </w:t>
+      </w:r>
+      <w:r>
+        <w:t>Imperatieve talen staan dichter bij de machine-instructies, terwijl functionele talen meer wiskundig over komen.</w:t>
+      </w:r>
+      <w:r>
+        <w:br w:type="page"/>
+      </w:r>
+    </w:p>
+    <w:p>
       <w:pPr>
         <w:pStyle w:val="Kop1"/>
       </w:pPr>
+      <w:bookmarkStart w:id="23" w:name="_Toc474509305"/>
       <w:r>
         <w:lastRenderedPageBreak/>
         <w:t>Bijlage A</w:t>
       </w:r>
+      <w:bookmarkEnd w:id="19"/>
       <w:bookmarkEnd w:id="20"/>
-      <w:bookmarkEnd w:id="21"/>
-      <w:bookmarkEnd w:id="22"/>
+      <w:bookmarkEnd w:id="23"/>
     </w:p>
     <w:p>
       <w:pPr>
         <w:pStyle w:val="Kop2"/>
       </w:pPr>
-      <w:bookmarkStart w:id="23" w:name="_Ref474350600"/>
-      <w:bookmarkStart w:id="24" w:name="_Ref474350622"/>
-      <w:bookmarkStart w:id="25" w:name="_Ref474350627"/>
-      <w:bookmarkStart w:id="26" w:name="_Toc474450130"/>
+      <w:bookmarkStart w:id="24" w:name="_Ref474350600"/>
+      <w:bookmarkStart w:id="25" w:name="_Ref474350622"/>
+      <w:bookmarkStart w:id="26" w:name="_Ref474350627"/>
+      <w:bookmarkStart w:id="27" w:name="_Toc474509306"/>
       <w:r>
         <w:t>Graaf 1</w:t>
       </w:r>
-      <w:bookmarkEnd w:id="23"/>
       <w:bookmarkEnd w:id="24"/>
       <w:bookmarkEnd w:id="25"/>
       <w:bookmarkEnd w:id="26"/>
+      <w:bookmarkEnd w:id="27"/>
     </w:p>
     <w:p>
       <w:r>
@@ -4260,18 +4397,18 @@
       <w:pPr>
         <w:pStyle w:val="Kop2"/>
       </w:pPr>
-      <w:bookmarkStart w:id="27" w:name="_Ref474352910"/>
-      <w:bookmarkStart w:id="28" w:name="_Ref474352914"/>
-      <w:bookmarkStart w:id="29" w:name="_Ref474352917"/>
-      <w:bookmarkStart w:id="30" w:name="_Toc474450131"/>
+      <w:bookmarkStart w:id="28" w:name="_Ref474352910"/>
+      <w:bookmarkStart w:id="29" w:name="_Ref474352914"/>
+      <w:bookmarkStart w:id="30" w:name="_Ref474352917"/>
+      <w:bookmarkStart w:id="31" w:name="_Toc474509307"/>
       <w:r>
         <w:lastRenderedPageBreak/>
         <w:t>Graaf 2</w:t>
       </w:r>
-      <w:bookmarkEnd w:id="27"/>
       <w:bookmarkEnd w:id="28"/>
       <w:bookmarkEnd w:id="29"/>
       <w:bookmarkEnd w:id="30"/>
+      <w:bookmarkEnd w:id="31"/>
     </w:p>
     <w:p>
       <w:r>
@@ -4334,7 +4471,7 @@
         <w:br w:type="page"/>
       </w:r>
     </w:p>
-    <w:bookmarkStart w:id="31" w:name="_Toc474450132" w:displacedByCustomXml="next"/>
+    <w:bookmarkStart w:id="32" w:name="_Toc474509308" w:displacedByCustomXml="next"/>
     <w:sdt>
       <w:sdtPr>
         <w:rPr>
@@ -4366,7 +4503,7 @@
             </w:rPr>
             <w:t>Bibliografie</w:t>
           </w:r>
-          <w:bookmarkEnd w:id="31"/>
+          <w:bookmarkEnd w:id="32"/>
         </w:p>
         <w:sdt>
           <w:sdtPr>
@@ -4691,7 +4828,7 @@
                                   <w:noProof/>
                                   <w:color w:val="C0504D" w:themeColor="accent2"/>
                                 </w:rPr>
-                                <w:t>5</w:t>
+                                <w:t>7</w:t>
                               </w:r>
                               <w:r>
                                 <w:rPr>
@@ -4746,7 +4883,7 @@
                             <w:noProof/>
                             <w:color w:val="C0504D" w:themeColor="accent2"/>
                           </w:rPr>
-                          <w:t>5</w:t>
+                          <w:t>7</w:t>
                         </w:r>
                         <w:r>
                           <w:rPr>
@@ -4918,6 +5055,178 @@
     </w:lvl>
   </w:abstractNum>
   <w:abstractNum w:abstractNumId="1">
+    <w:nsid w:val="4231039E"/>
+    <w:multiLevelType w:val="hybridMultilevel"/>
+    <w:tmpl w:val="05A8379E"/>
+    <w:lvl w:ilvl="0" w:tplc="0413000F">
+      <w:start w:val="1"/>
+      <w:numFmt w:val="decimal"/>
+      <w:lvlText w:val="%1."/>
+      <w:lvlJc w:val="left"/>
+      <w:pPr>
+        <w:ind w:left="720" w:hanging="360"/>
+      </w:pPr>
+    </w:lvl>
+    <w:lvl w:ilvl="1" w:tplc="04130019" w:tentative="1">
+      <w:start w:val="1"/>
+      <w:numFmt w:val="lowerLetter"/>
+      <w:lvlText w:val="%2."/>
+      <w:lvlJc w:val="left"/>
+      <w:pPr>
+        <w:ind w:left="1440" w:hanging="360"/>
+      </w:pPr>
+    </w:lvl>
+    <w:lvl w:ilvl="2" w:tplc="0413001B" w:tentative="1">
+      <w:start w:val="1"/>
+      <w:numFmt w:val="lowerRoman"/>
+      <w:lvlText w:val="%3."/>
+      <w:lvlJc w:val="right"/>
+      <w:pPr>
+        <w:ind w:left="2160" w:hanging="180"/>
+      </w:pPr>
+    </w:lvl>
+    <w:lvl w:ilvl="3" w:tplc="0413000F" w:tentative="1">
+      <w:start w:val="1"/>
+      <w:numFmt w:val="decimal"/>
+      <w:lvlText w:val="%4."/>
+      <w:lvlJc w:val="left"/>
+      <w:pPr>
+        <w:ind w:left="2880" w:hanging="360"/>
+      </w:pPr>
+    </w:lvl>
+    <w:lvl w:ilvl="4" w:tplc="04130019" w:tentative="1">
+      <w:start w:val="1"/>
+      <w:numFmt w:val="lowerLetter"/>
+      <w:lvlText w:val="%5."/>
+      <w:lvlJc w:val="left"/>
+      <w:pPr>
+        <w:ind w:left="3600" w:hanging="360"/>
+      </w:pPr>
+    </w:lvl>
+    <w:lvl w:ilvl="5" w:tplc="0413001B" w:tentative="1">
+      <w:start w:val="1"/>
+      <w:numFmt w:val="lowerRoman"/>
+      <w:lvlText w:val="%6."/>
+      <w:lvlJc w:val="right"/>
+      <w:pPr>
+        <w:ind w:left="4320" w:hanging="180"/>
+      </w:pPr>
+    </w:lvl>
+    <w:lvl w:ilvl="6" w:tplc="0413000F" w:tentative="1">
+      <w:start w:val="1"/>
+      <w:numFmt w:val="decimal"/>
+      <w:lvlText w:val="%7."/>
+      <w:lvlJc w:val="left"/>
+      <w:pPr>
+        <w:ind w:left="5040" w:hanging="360"/>
+      </w:pPr>
+    </w:lvl>
+    <w:lvl w:ilvl="7" w:tplc="04130019" w:tentative="1">
+      <w:start w:val="1"/>
+      <w:numFmt w:val="lowerLetter"/>
+      <w:lvlText w:val="%8."/>
+      <w:lvlJc w:val="left"/>
+      <w:pPr>
+        <w:ind w:left="5760" w:hanging="360"/>
+      </w:pPr>
+    </w:lvl>
+    <w:lvl w:ilvl="8" w:tplc="0413001B" w:tentative="1">
+      <w:start w:val="1"/>
+      <w:numFmt w:val="lowerRoman"/>
+      <w:lvlText w:val="%9."/>
+      <w:lvlJc w:val="right"/>
+      <w:pPr>
+        <w:ind w:left="6480" w:hanging="180"/>
+      </w:pPr>
+    </w:lvl>
+  </w:abstractNum>
+  <w:abstractNum w:abstractNumId="2">
+    <w:nsid w:val="4924321A"/>
+    <w:multiLevelType w:val="hybridMultilevel"/>
+    <w:tmpl w:val="918C339E"/>
+    <w:lvl w:ilvl="0" w:tplc="0413000F">
+      <w:start w:val="1"/>
+      <w:numFmt w:val="decimal"/>
+      <w:lvlText w:val="%1."/>
+      <w:lvlJc w:val="left"/>
+      <w:pPr>
+        <w:ind w:left="720" w:hanging="360"/>
+      </w:pPr>
+    </w:lvl>
+    <w:lvl w:ilvl="1" w:tplc="04130019" w:tentative="1">
+      <w:start w:val="1"/>
+      <w:numFmt w:val="lowerLetter"/>
+      <w:lvlText w:val="%2."/>
+      <w:lvlJc w:val="left"/>
+      <w:pPr>
+        <w:ind w:left="1440" w:hanging="360"/>
+      </w:pPr>
+    </w:lvl>
+    <w:lvl w:ilvl="2" w:tplc="0413001B" w:tentative="1">
+      <w:start w:val="1"/>
+      <w:numFmt w:val="lowerRoman"/>
+      <w:lvlText w:val="%3."/>
+      <w:lvlJc w:val="right"/>
+      <w:pPr>
+        <w:ind w:left="2160" w:hanging="180"/>
+      </w:pPr>
+    </w:lvl>
+    <w:lvl w:ilvl="3" w:tplc="0413000F" w:tentative="1">
+      <w:start w:val="1"/>
+      <w:numFmt w:val="decimal"/>
+      <w:lvlText w:val="%4."/>
+      <w:lvlJc w:val="left"/>
+      <w:pPr>
+        <w:ind w:left="2880" w:hanging="360"/>
+      </w:pPr>
+    </w:lvl>
+    <w:lvl w:ilvl="4" w:tplc="04130019" w:tentative="1">
+      <w:start w:val="1"/>
+      <w:numFmt w:val="lowerLetter"/>
+      <w:lvlText w:val="%5."/>
+      <w:lvlJc w:val="left"/>
+      <w:pPr>
+        <w:ind w:left="3600" w:hanging="360"/>
+      </w:pPr>
+    </w:lvl>
+    <w:lvl w:ilvl="5" w:tplc="0413001B" w:tentative="1">
+      <w:start w:val="1"/>
+      <w:numFmt w:val="lowerRoman"/>
+      <w:lvlText w:val="%6."/>
+      <w:lvlJc w:val="right"/>
+      <w:pPr>
+        <w:ind w:left="4320" w:hanging="180"/>
+      </w:pPr>
+    </w:lvl>
+    <w:lvl w:ilvl="6" w:tplc="0413000F" w:tentative="1">
+      <w:start w:val="1"/>
+      <w:numFmt w:val="decimal"/>
+      <w:lvlText w:val="%7."/>
+      <w:lvlJc w:val="left"/>
+      <w:pPr>
+        <w:ind w:left="5040" w:hanging="360"/>
+      </w:pPr>
+    </w:lvl>
+    <w:lvl w:ilvl="7" w:tplc="04130019" w:tentative="1">
+      <w:start w:val="1"/>
+      <w:numFmt w:val="lowerLetter"/>
+      <w:lvlText w:val="%8."/>
+      <w:lvlJc w:val="left"/>
+      <w:pPr>
+        <w:ind w:left="5760" w:hanging="360"/>
+      </w:pPr>
+    </w:lvl>
+    <w:lvl w:ilvl="8" w:tplc="0413001B" w:tentative="1">
+      <w:start w:val="1"/>
+      <w:numFmt w:val="lowerRoman"/>
+      <w:lvlText w:val="%9."/>
+      <w:lvlJc w:val="right"/>
+      <w:pPr>
+        <w:ind w:left="6480" w:hanging="180"/>
+      </w:pPr>
+    </w:lvl>
+  </w:abstractNum>
+  <w:abstractNum w:abstractNumId="3">
     <w:nsid w:val="601B263A"/>
     <w:multiLevelType w:val="multilevel"/>
     <w:tmpl w:val="DE48FCA0"/>
@@ -5038,7 +5347,7 @@
       </w:rPr>
     </w:lvl>
   </w:abstractNum>
-  <w:abstractNum w:abstractNumId="2">
+  <w:abstractNum w:abstractNumId="4">
     <w:nsid w:val="627979FD"/>
     <w:multiLevelType w:val="multilevel"/>
     <w:tmpl w:val="DE48FCA0"/>
@@ -5159,7 +5468,93 @@
       </w:rPr>
     </w:lvl>
   </w:abstractNum>
-  <w:abstractNum w:abstractNumId="3">
+  <w:abstractNum w:abstractNumId="5">
+    <w:nsid w:val="63A20914"/>
+    <w:multiLevelType w:val="hybridMultilevel"/>
+    <w:tmpl w:val="D16842B2"/>
+    <w:lvl w:ilvl="0" w:tplc="0413000F">
+      <w:start w:val="1"/>
+      <w:numFmt w:val="decimal"/>
+      <w:lvlText w:val="%1."/>
+      <w:lvlJc w:val="left"/>
+      <w:pPr>
+        <w:ind w:left="720" w:hanging="360"/>
+      </w:pPr>
+    </w:lvl>
+    <w:lvl w:ilvl="1" w:tplc="04130019" w:tentative="1">
+      <w:start w:val="1"/>
+      <w:numFmt w:val="lowerLetter"/>
+      <w:lvlText w:val="%2."/>
+      <w:lvlJc w:val="left"/>
+      <w:pPr>
+        <w:ind w:left="1440" w:hanging="360"/>
+      </w:pPr>
+    </w:lvl>
+    <w:lvl w:ilvl="2" w:tplc="0413001B" w:tentative="1">
+      <w:start w:val="1"/>
+      <w:numFmt w:val="lowerRoman"/>
+      <w:lvlText w:val="%3."/>
+      <w:lvlJc w:val="right"/>
+      <w:pPr>
+        <w:ind w:left="2160" w:hanging="180"/>
+      </w:pPr>
+    </w:lvl>
+    <w:lvl w:ilvl="3" w:tplc="0413000F" w:tentative="1">
+      <w:start w:val="1"/>
+      <w:numFmt w:val="decimal"/>
+      <w:lvlText w:val="%4."/>
+      <w:lvlJc w:val="left"/>
+      <w:pPr>
+        <w:ind w:left="2880" w:hanging="360"/>
+      </w:pPr>
+    </w:lvl>
+    <w:lvl w:ilvl="4" w:tplc="04130019" w:tentative="1">
+      <w:start w:val="1"/>
+      <w:numFmt w:val="lowerLetter"/>
+      <w:lvlText w:val="%5."/>
+      <w:lvlJc w:val="left"/>
+      <w:pPr>
+        <w:ind w:left="3600" w:hanging="360"/>
+      </w:pPr>
+    </w:lvl>
+    <w:lvl w:ilvl="5" w:tplc="0413001B" w:tentative="1">
+      <w:start w:val="1"/>
+      <w:numFmt w:val="lowerRoman"/>
+      <w:lvlText w:val="%6."/>
+      <w:lvlJc w:val="right"/>
+      <w:pPr>
+        <w:ind w:left="4320" w:hanging="180"/>
+      </w:pPr>
+    </w:lvl>
+    <w:lvl w:ilvl="6" w:tplc="0413000F" w:tentative="1">
+      <w:start w:val="1"/>
+      <w:numFmt w:val="decimal"/>
+      <w:lvlText w:val="%7."/>
+      <w:lvlJc w:val="left"/>
+      <w:pPr>
+        <w:ind w:left="5040" w:hanging="360"/>
+      </w:pPr>
+    </w:lvl>
+    <w:lvl w:ilvl="7" w:tplc="04130019" w:tentative="1">
+      <w:start w:val="1"/>
+      <w:numFmt w:val="lowerLetter"/>
+      <w:lvlText w:val="%8."/>
+      <w:lvlJc w:val="left"/>
+      <w:pPr>
+        <w:ind w:left="5760" w:hanging="360"/>
+      </w:pPr>
+    </w:lvl>
+    <w:lvl w:ilvl="8" w:tplc="0413001B" w:tentative="1">
+      <w:start w:val="1"/>
+      <w:numFmt w:val="lowerRoman"/>
+      <w:lvlText w:val="%9."/>
+      <w:lvlJc w:val="right"/>
+      <w:pPr>
+        <w:ind w:left="6480" w:hanging="180"/>
+      </w:pPr>
+    </w:lvl>
+  </w:abstractNum>
+  <w:abstractNum w:abstractNumId="6">
     <w:nsid w:val="6E893F76"/>
     <w:multiLevelType w:val="hybridMultilevel"/>
     <w:tmpl w:val="AF3048F4"/>
@@ -5272,17 +5667,231 @@
       </w:rPr>
     </w:lvl>
   </w:abstractNum>
+  <w:abstractNum w:abstractNumId="7">
+    <w:nsid w:val="71650F33"/>
+    <w:multiLevelType w:val="hybridMultilevel"/>
+    <w:tmpl w:val="9A24BB74"/>
+    <w:lvl w:ilvl="0" w:tplc="04130001">
+      <w:start w:val="1"/>
+      <w:numFmt w:val="bullet"/>
+      <w:lvlText w:val=""/>
+      <w:lvlJc w:val="left"/>
+      <w:pPr>
+        <w:ind w:left="720" w:hanging="360"/>
+      </w:pPr>
+      <w:rPr>
+        <w:rFonts w:ascii="Symbol" w:hAnsi="Symbol" w:hint="default"/>
+      </w:rPr>
+    </w:lvl>
+    <w:lvl w:ilvl="1" w:tplc="04130003" w:tentative="1">
+      <w:start w:val="1"/>
+      <w:numFmt w:val="bullet"/>
+      <w:lvlText w:val="o"/>
+      <w:lvlJc w:val="left"/>
+      <w:pPr>
+        <w:ind w:left="1440" w:hanging="360"/>
+      </w:pPr>
+      <w:rPr>
+        <w:rFonts w:ascii="Courier New" w:hAnsi="Courier New" w:cs="Courier New" w:hint="default"/>
+      </w:rPr>
+    </w:lvl>
+    <w:lvl w:ilvl="2" w:tplc="04130005" w:tentative="1">
+      <w:start w:val="1"/>
+      <w:numFmt w:val="bullet"/>
+      <w:lvlText w:val=""/>
+      <w:lvlJc w:val="left"/>
+      <w:pPr>
+        <w:ind w:left="2160" w:hanging="360"/>
+      </w:pPr>
+      <w:rPr>
+        <w:rFonts w:ascii="Wingdings" w:hAnsi="Wingdings" w:hint="default"/>
+      </w:rPr>
+    </w:lvl>
+    <w:lvl w:ilvl="3" w:tplc="04130001" w:tentative="1">
+      <w:start w:val="1"/>
+      <w:numFmt w:val="bullet"/>
+      <w:lvlText w:val=""/>
+      <w:lvlJc w:val="left"/>
+      <w:pPr>
+        <w:ind w:left="2880" w:hanging="360"/>
+      </w:pPr>
+      <w:rPr>
+        <w:rFonts w:ascii="Symbol" w:hAnsi="Symbol" w:hint="default"/>
+      </w:rPr>
+    </w:lvl>
+    <w:lvl w:ilvl="4" w:tplc="04130003" w:tentative="1">
+      <w:start w:val="1"/>
+      <w:numFmt w:val="bullet"/>
+      <w:lvlText w:val="o"/>
+      <w:lvlJc w:val="left"/>
+      <w:pPr>
+        <w:ind w:left="3600" w:hanging="360"/>
+      </w:pPr>
+      <w:rPr>
+        <w:rFonts w:ascii="Courier New" w:hAnsi="Courier New" w:cs="Courier New" w:hint="default"/>
+      </w:rPr>
+    </w:lvl>
+    <w:lvl w:ilvl="5" w:tplc="04130005" w:tentative="1">
+      <w:start w:val="1"/>
+      <w:numFmt w:val="bullet"/>
+      <w:lvlText w:val=""/>
+      <w:lvlJc w:val="left"/>
+      <w:pPr>
+        <w:ind w:left="4320" w:hanging="360"/>
+      </w:pPr>
+      <w:rPr>
+        <w:rFonts w:ascii="Wingdings" w:hAnsi="Wingdings" w:hint="default"/>
+      </w:rPr>
+    </w:lvl>
+    <w:lvl w:ilvl="6" w:tplc="04130001" w:tentative="1">
+      <w:start w:val="1"/>
+      <w:numFmt w:val="bullet"/>
+      <w:lvlText w:val=""/>
+      <w:lvlJc w:val="left"/>
+      <w:pPr>
+        <w:ind w:left="5040" w:hanging="360"/>
+      </w:pPr>
+      <w:rPr>
+        <w:rFonts w:ascii="Symbol" w:hAnsi="Symbol" w:hint="default"/>
+      </w:rPr>
+    </w:lvl>
+    <w:lvl w:ilvl="7" w:tplc="04130003" w:tentative="1">
+      <w:start w:val="1"/>
+      <w:numFmt w:val="bullet"/>
+      <w:lvlText w:val="o"/>
+      <w:lvlJc w:val="left"/>
+      <w:pPr>
+        <w:ind w:left="5760" w:hanging="360"/>
+      </w:pPr>
+      <w:rPr>
+        <w:rFonts w:ascii="Courier New" w:hAnsi="Courier New" w:cs="Courier New" w:hint="default"/>
+      </w:rPr>
+    </w:lvl>
+    <w:lvl w:ilvl="8" w:tplc="04130005" w:tentative="1">
+      <w:start w:val="1"/>
+      <w:numFmt w:val="bullet"/>
+      <w:lvlText w:val=""/>
+      <w:lvlJc w:val="left"/>
+      <w:pPr>
+        <w:ind w:left="6480" w:hanging="360"/>
+      </w:pPr>
+      <w:rPr>
+        <w:rFonts w:ascii="Wingdings" w:hAnsi="Wingdings" w:hint="default"/>
+      </w:rPr>
+    </w:lvl>
+  </w:abstractNum>
+  <w:abstractNum w:abstractNumId="8">
+    <w:nsid w:val="7D101586"/>
+    <w:multiLevelType w:val="hybridMultilevel"/>
+    <w:tmpl w:val="EFC02740"/>
+    <w:lvl w:ilvl="0" w:tplc="0413000F">
+      <w:start w:val="1"/>
+      <w:numFmt w:val="decimal"/>
+      <w:lvlText w:val="%1."/>
+      <w:lvlJc w:val="left"/>
+      <w:pPr>
+        <w:ind w:left="720" w:hanging="360"/>
+      </w:pPr>
+    </w:lvl>
+    <w:lvl w:ilvl="1" w:tplc="04130019" w:tentative="1">
+      <w:start w:val="1"/>
+      <w:numFmt w:val="lowerLetter"/>
+      <w:lvlText w:val="%2."/>
+      <w:lvlJc w:val="left"/>
+      <w:pPr>
+        <w:ind w:left="1440" w:hanging="360"/>
+      </w:pPr>
+    </w:lvl>
+    <w:lvl w:ilvl="2" w:tplc="0413001B" w:tentative="1">
+      <w:start w:val="1"/>
+      <w:numFmt w:val="lowerRoman"/>
+      <w:lvlText w:val="%3."/>
+      <w:lvlJc w:val="right"/>
+      <w:pPr>
+        <w:ind w:left="2160" w:hanging="180"/>
+      </w:pPr>
+    </w:lvl>
+    <w:lvl w:ilvl="3" w:tplc="0413000F" w:tentative="1">
+      <w:start w:val="1"/>
+      <w:numFmt w:val="decimal"/>
+      <w:lvlText w:val="%4."/>
+      <w:lvlJc w:val="left"/>
+      <w:pPr>
+        <w:ind w:left="2880" w:hanging="360"/>
+      </w:pPr>
+    </w:lvl>
+    <w:lvl w:ilvl="4" w:tplc="04130019" w:tentative="1">
+      <w:start w:val="1"/>
+      <w:numFmt w:val="lowerLetter"/>
+      <w:lvlText w:val="%5."/>
+      <w:lvlJc w:val="left"/>
+      <w:pPr>
+        <w:ind w:left="3600" w:hanging="360"/>
+      </w:pPr>
+    </w:lvl>
+    <w:lvl w:ilvl="5" w:tplc="0413001B" w:tentative="1">
+      <w:start w:val="1"/>
+      <w:numFmt w:val="lowerRoman"/>
+      <w:lvlText w:val="%6."/>
+      <w:lvlJc w:val="right"/>
+      <w:pPr>
+        <w:ind w:left="4320" w:hanging="180"/>
+      </w:pPr>
+    </w:lvl>
+    <w:lvl w:ilvl="6" w:tplc="0413000F" w:tentative="1">
+      <w:start w:val="1"/>
+      <w:numFmt w:val="decimal"/>
+      <w:lvlText w:val="%7."/>
+      <w:lvlJc w:val="left"/>
+      <w:pPr>
+        <w:ind w:left="5040" w:hanging="360"/>
+      </w:pPr>
+    </w:lvl>
+    <w:lvl w:ilvl="7" w:tplc="04130019" w:tentative="1">
+      <w:start w:val="1"/>
+      <w:numFmt w:val="lowerLetter"/>
+      <w:lvlText w:val="%8."/>
+      <w:lvlJc w:val="left"/>
+      <w:pPr>
+        <w:ind w:left="5760" w:hanging="360"/>
+      </w:pPr>
+    </w:lvl>
+    <w:lvl w:ilvl="8" w:tplc="0413001B" w:tentative="1">
+      <w:start w:val="1"/>
+      <w:numFmt w:val="lowerRoman"/>
+      <w:lvlText w:val="%9."/>
+      <w:lvlJc w:val="right"/>
+      <w:pPr>
+        <w:ind w:left="6480" w:hanging="180"/>
+      </w:pPr>
+    </w:lvl>
+  </w:abstractNum>
   <w:num w:numId="1">
-    <w:abstractNumId w:val="2"/>
+    <w:abstractNumId w:val="4"/>
   </w:num>
   <w:num w:numId="2">
-    <w:abstractNumId w:val="3"/>
+    <w:abstractNumId w:val="6"/>
   </w:num>
   <w:num w:numId="3">
     <w:abstractNumId w:val="0"/>
   </w:num>
   <w:num w:numId="4">
+    <w:abstractNumId w:val="3"/>
+  </w:num>
+  <w:num w:numId="5">
+    <w:abstractNumId w:val="7"/>
+  </w:num>
+  <w:num w:numId="6">
     <w:abstractNumId w:val="1"/>
+  </w:num>
+  <w:num w:numId="7">
+    <w:abstractNumId w:val="8"/>
+  </w:num>
+  <w:num w:numId="8">
+    <w:abstractNumId w:val="2"/>
+  </w:num>
+  <w:num w:numId="9">
+    <w:abstractNumId w:val="5"/>
   </w:num>
 </w:numbering>
 </file>
@@ -8514,7 +9123,7 @@
 </file>
 
 <file path=customXml/itemProps2.xml><?xml version="1.0" encoding="utf-8"?>
-<ds:datastoreItem xmlns:ds="http://schemas.openxmlformats.org/officeDocument/2006/customXml" ds:itemID="{3F02D1D7-D329-4C84-85A7-928D81953A62}">
+<ds:datastoreItem xmlns:ds="http://schemas.openxmlformats.org/officeDocument/2006/customXml" ds:itemID="{E4AF7611-1863-470B-B4BD-AE4DDDF8FEDE}">
   <ds:schemaRefs>
     <ds:schemaRef ds:uri="http://schemas.openxmlformats.org/officeDocument/2006/bibliography"/>
   </ds:schemaRefs>

--- a/Verslag/Functioneel Programmeren.docx
+++ b/Verslag/Functioneel Programmeren.docx
@@ -2009,7 +2009,25 @@
         <w:t xml:space="preserve"> In deze uitwerking is er gekoz</w:t>
       </w:r>
       <w:r>
-        <w:t xml:space="preserve">en voor het Dijkstra algoritme, ook bekend als het korstepad-algoritme. </w:t>
+        <w:t>en voor het Dijkstra al</w:t>
+      </w:r>
+      <w:r>
+        <w:t>goritme, ook bekend als het kor</w:t>
+      </w:r>
+      <w:r>
+        <w:t>t</w:t>
+      </w:r>
+      <w:r>
+        <w:t>st</w:t>
+      </w:r>
+      <w:r>
+        <w:t>e</w:t>
+      </w:r>
+      <w:r>
+        <w:t xml:space="preserve"> </w:t>
+      </w:r>
+      <w:r>
+        <w:t xml:space="preserve">pad-algoritme. </w:t>
       </w:r>
     </w:p>
     <w:p>
@@ -4260,46 +4278,76 @@
         <w:t xml:space="preserve">Bij het vergelijken van </w:t>
       </w:r>
       <w:r>
-        <w:t xml:space="preserve">imperatieve, functionele en semi-functionele code blijkt het dat er </w:t>
+        <w:t xml:space="preserve">imperatieve, functionele en semi-functionele code blijkt het dat er aanzienlijk grote verschillen zijn. </w:t>
+      </w:r>
+      <w:r>
+        <w:t xml:space="preserve">In prestaties is dit met de </w:t>
+      </w:r>
+      <w:r>
+        <w:t>de functionele en imperatieve taal</w:t>
+      </w:r>
+      <w:r>
+        <w:t xml:space="preserve"> niet heel groot.</w:t>
+      </w:r>
+      <w:r>
+        <w:t xml:space="preserve"> Toch zien we dat de semi-functionele taal waarneembaar trager is.</w:t>
+      </w:r>
+      <w:r>
+        <w:t xml:space="preserve"> </w:t>
+      </w:r>
+      <w:r>
+        <w:t xml:space="preserve">Dit zal te maken hebben met het gebruik van de Java Virtual Machine. </w:t>
+      </w:r>
+      <w:r>
+        <w:t xml:space="preserve">Het grootste verschil ligt eigenlijk bij </w:t>
+      </w:r>
+      <w:r>
+        <w:t xml:space="preserve">de definitie van de code. Ondanks het feit dat de functionaliteit van de code </w:t>
+      </w:r>
+      <w:r>
+        <w:t>identiek is verschild</w:t>
+      </w:r>
+      <w:r>
+        <w:t xml:space="preserve"> de s</w:t>
+      </w:r>
+      <w:r>
+        <w:t>yntaxis</w:t>
+      </w:r>
+      <w:r>
+        <w:t xml:space="preserve"> compleet. </w:t>
+      </w:r>
+      <w:r>
+        <w:t>Imperatieve talen staan dichter</w:t>
+      </w:r>
+      <w:r>
+        <w:t xml:space="preserve"> bij natuurlijke talen dan functionele talen</w:t>
+      </w:r>
+      <w:r>
+        <w:t>,</w:t>
+      </w:r>
+      <w:r>
+        <w:t xml:space="preserve"> terwijl functionele talen dichterbij </w:t>
+      </w:r>
+      <w:r>
+        <w:t xml:space="preserve">de wiskundige kant </w:t>
+      </w:r>
+      <w:r>
+        <w:t>van het taal spectrum</w:t>
+      </w:r>
+      <w:r>
+        <w:t xml:space="preserve"> zitten</w:t>
       </w:r>
       <w:bookmarkStart w:id="22" w:name="_GoBack"/>
+      <w:r>
+        <w:t xml:space="preserve">. Uiteindelijk vonden wij Dijkstra het makkelijkst uit te programmeren in C++ vanwege de complexiteit en makkelijkheid. Haskell presteerd beter en maakt het </w:t>
+      </w:r>
+      <w:r>
+        <w:t>mogelijk</w:t>
+      </w:r>
+      <w:r>
+        <w:t xml:space="preserve"> om problemen met een wiskundige oplossing te benaderen.</w:t>
+      </w:r>
       <w:bookmarkEnd w:id="22"/>
-      <w:r>
-        <w:t xml:space="preserve">aanzienlijk grote verschillen zijn. </w:t>
-      </w:r>
-      <w:r>
-        <w:t xml:space="preserve">In prestaties is dit met de </w:t>
-      </w:r>
-      <w:r>
-        <w:t>de functionele en imperatieve taal</w:t>
-      </w:r>
-      <w:r>
-        <w:t xml:space="preserve"> niet heel groot.</w:t>
-      </w:r>
-      <w:r>
-        <w:t xml:space="preserve"> Toch zien we dat de semi-functionele taal waarneembaar trager is.</w:t>
-      </w:r>
-      <w:r>
-        <w:t xml:space="preserve"> </w:t>
-      </w:r>
-      <w:r>
-        <w:t xml:space="preserve">Dit zal te maken hebben met het gebruik van de Java Virtual Machine. </w:t>
-      </w:r>
-      <w:r>
-        <w:t xml:space="preserve">Het grootste verschil ligt eigenlijk bij </w:t>
-      </w:r>
-      <w:r>
-        <w:t>de definitie van de code. Ondanks het feit dat de functionaliteit van de code identiek is verschilt de s</w:t>
-      </w:r>
-      <w:r>
-        <w:t>yntaxis</w:t>
-      </w:r>
-      <w:r>
-        <w:t xml:space="preserve"> compleet. </w:t>
-      </w:r>
-      <w:r>
-        <w:t>Imperatieve talen staan dichter bij de machine-instructies, terwijl functionele talen meer wiskundig over komen.</w:t>
-      </w:r>
       <w:r>
         <w:br w:type="page"/>
       </w:r>
@@ -4518,6 +4566,7 @@
                 <w:ind w:left="720" w:hanging="720"/>
                 <w:rPr>
                   <w:noProof/>
+                  <w:lang w:val="en-US"/>
                 </w:rPr>
               </w:pPr>
               <w:r>
@@ -4553,13 +4602,7 @@
                   <w:noProof/>
                   <w:lang w:val="en-US"/>
                 </w:rPr>
-                <w:t xml:space="preserve">. </w:t>
-              </w:r>
-              <w:r>
-                <w:rPr>
-                  <w:noProof/>
-                </w:rPr>
-                <w:t>Opgeroepen op 01 30, 2017, van cplusplus.com: http://www.cplusplus.com/info/description/</w:t>
+                <w:t>. Retrieved 01 30, 2017, from cplusplus.com: http://www.cplusplus.com/info/description/</w:t>
               </w:r>
             </w:p>
             <w:p>
@@ -4568,6 +4611,7 @@
                 <w:ind w:left="720" w:hanging="720"/>
                 <w:rPr>
                   <w:noProof/>
+                  <w:lang w:val="en-US"/>
                 </w:rPr>
               </w:pPr>
               <w:r>
@@ -4575,14 +4619,16 @@
                   <w:i/>
                   <w:iCs/>
                   <w:noProof/>
+                  <w:lang w:val="en-US"/>
                 </w:rPr>
                 <w:t>C++</w:t>
               </w:r>
               <w:r>
                 <w:rPr>
                   <w:noProof/>
+                  <w:lang w:val="en-US"/>
                 </w:rPr>
-                <w:t>. (2016, 12 8). Opgeroepen op 01 30, 2017, van Wikipedia: https://nl.wikipedia.org/wiki/C%2B%2B</w:t>
+                <w:t>. (2016, 12 8). Retrieved 01 30, 2017, from Wikipedia: https://nl.wikipedia.org/wiki/C%2B%2B</w:t>
               </w:r>
             </w:p>
             <w:p>
@@ -4591,6 +4637,7 @@
                 <w:ind w:left="720" w:hanging="720"/>
                 <w:rPr>
                   <w:noProof/>
+                  <w:lang w:val="en-US"/>
                 </w:rPr>
               </w:pPr>
               <w:r>
@@ -4598,14 +4645,16 @@
                   <w:i/>
                   <w:iCs/>
                   <w:noProof/>
+                  <w:lang w:val="en-US"/>
                 </w:rPr>
                 <w:t>Haskell (programmeertaal)</w:t>
               </w:r>
               <w:r>
                 <w:rPr>
                   <w:noProof/>
+                  <w:lang w:val="en-US"/>
                 </w:rPr>
-                <w:t>. (2015, 03 7). Opgeroepen op 2 7, 2017, van Wikipedia: https://nl.wikipedia.org/wiki/Haskell_(programmeertaal)</w:t>
+                <w:t>. (2015, 03 7). Retrieved 2 7, 2017, from Wikipedia: https://nl.wikipedia.org/wiki/Haskell_(programmeertaal)</w:t>
               </w:r>
             </w:p>
             <w:p>
@@ -4614,6 +4663,7 @@
                 <w:ind w:left="720" w:hanging="720"/>
                 <w:rPr>
                   <w:noProof/>
+                  <w:lang w:val="en-US"/>
                 </w:rPr>
               </w:pPr>
               <w:r>
@@ -4621,14 +4671,16 @@
                   <w:i/>
                   <w:iCs/>
                   <w:noProof/>
+                  <w:lang w:val="en-US"/>
                 </w:rPr>
                 <w:t>Haskell Language</w:t>
               </w:r>
               <w:r>
                 <w:rPr>
                   <w:noProof/>
+                  <w:lang w:val="en-US"/>
                 </w:rPr>
-                <w:t>. (2017). Opgeroepen op 02 03, 2017, van Haskell: https://www.haskell.org/</w:t>
+                <w:t>. (2017). Retrieved 02 03, 2017, from Haskell: https://www.haskell.org/</w:t>
               </w:r>
             </w:p>
             <w:p>
@@ -4637,6 +4689,7 @@
                 <w:ind w:left="720" w:hanging="720"/>
                 <w:rPr>
                   <w:noProof/>
+                  <w:lang w:val="en-US"/>
                 </w:rPr>
               </w:pPr>
               <w:r>
@@ -4644,14 +4697,16 @@
                   <w:i/>
                   <w:iCs/>
                   <w:noProof/>
+                  <w:lang w:val="en-US"/>
                 </w:rPr>
                 <w:t>Scala (programmeertaal)</w:t>
               </w:r>
               <w:r>
                 <w:rPr>
                   <w:noProof/>
+                  <w:lang w:val="en-US"/>
                 </w:rPr>
-                <w:t>. (2016, 12 7). Opgeroepen op 02 8, 2017, van Wikipedia: https://nl.wikipedia.org/wiki/Scala_(programmeertaal)</w:t>
+                <w:t>. (2016, 12 7). Retrieved 02 8, 2017, from Wikipedia: https://nl.wikipedia.org/wiki/Scala_(programmeertaal)</w:t>
               </w:r>
             </w:p>
             <w:p>
@@ -4660,6 +4715,7 @@
                 <w:ind w:left="720" w:hanging="720"/>
                 <w:rPr>
                   <w:noProof/>
+                  <w:lang w:val="en-US"/>
                 </w:rPr>
               </w:pPr>
               <w:r>
@@ -4667,14 +4723,16 @@
                   <w:i/>
                   <w:iCs/>
                   <w:noProof/>
+                  <w:lang w:val="en-US"/>
                 </w:rPr>
                 <w:t>What is Scala?</w:t>
               </w:r>
               <w:r>
                 <w:rPr>
                   <w:noProof/>
+                  <w:lang w:val="en-US"/>
                 </w:rPr>
-                <w:t xml:space="preserve"> (2017). Opgeroepen op 02 09, 2017, van Scala: https://www.scala-lang.org/what-is-scala.html</w:t>
+                <w:t xml:space="preserve"> (2017). Retrieved 02 09, 2017, from Scala: https://www.scala-lang.org/what-is-scala.html</w:t>
               </w:r>
             </w:p>
             <w:p>
@@ -9123,7 +9181,7 @@
 </file>
 
 <file path=customXml/itemProps2.xml><?xml version="1.0" encoding="utf-8"?>
-<ds:datastoreItem xmlns:ds="http://schemas.openxmlformats.org/officeDocument/2006/customXml" ds:itemID="{E4AF7611-1863-470B-B4BD-AE4DDDF8FEDE}">
+<ds:datastoreItem xmlns:ds="http://schemas.openxmlformats.org/officeDocument/2006/customXml" ds:itemID="{EA267A1F-87AB-4AD1-A7ED-AB90D89290EF}">
   <ds:schemaRefs>
     <ds:schemaRef ds:uri="http://schemas.openxmlformats.org/officeDocument/2006/bibliography"/>
   </ds:schemaRefs>

--- a/Verslag/Functioneel Programmeren.docx
+++ b/Verslag/Functioneel Programmeren.docx
@@ -1933,7 +1933,13 @@
     </w:p>
     <w:p>
       <w:r>
-        <w:t xml:space="preserve">Voor het vak functioneel programmeren wordt een algoritme naar keuze uitgewerkt in drie verschillende talen. De eis dat er een taal imperatief, functioneel en semi-functioneel is. De functionele taal is hierbij vastgesteld op </w:t>
+        <w:t>Voor het vak functioneel programmeren wordt een algoritme naar keuze uitgewerkt in drie verschillende talen. De eis</w:t>
+      </w:r>
+      <w:r>
+        <w:t xml:space="preserve"> is</w:t>
+      </w:r>
+      <w:r>
+        <w:t xml:space="preserve"> dat er een taal imperatief, functioneel en semi-functioneel is. De functionele taal is hierbij vastgesteld op </w:t>
       </w:r>
       <w:r>
         <w:t>H</w:t>
@@ -2199,27 +2205,14 @@
       <w:r>
         <w:t xml:space="preserve">Figuur </w:t>
       </w:r>
-      <w:r>
-        <w:fldChar w:fldCharType="begin"/>
-      </w:r>
-      <w:r>
-        <w:instrText xml:space="preserve"> SEQ Figuur \* ARABIC </w:instrText>
-      </w:r>
-      <w:r>
-        <w:fldChar w:fldCharType="separate"/>
-      </w:r>
-      <w:r>
-        <w:rPr>
-          <w:noProof/>
-        </w:rPr>
-        <w:t>1</w:t>
-      </w:r>
-      <w:r>
-        <w:rPr>
-          <w:noProof/>
-        </w:rPr>
-        <w:fldChar w:fldCharType="end"/>
-      </w:r>
+      <w:fldSimple w:instr=" SEQ Figuur \* ARABIC ">
+        <w:r>
+          <w:rPr>
+            <w:noProof/>
+          </w:rPr>
+          <w:t>1</w:t>
+        </w:r>
+      </w:fldSimple>
       <w:bookmarkEnd w:id="2"/>
       <w:r>
         <w:t xml:space="preserve"> - Dijkstra algoritme</w:t>
@@ -2549,27 +2542,14 @@
       <w:r>
         <w:t xml:space="preserve">Figuur </w:t>
       </w:r>
-      <w:r>
-        <w:fldChar w:fldCharType="begin"/>
-      </w:r>
-      <w:r>
-        <w:instrText xml:space="preserve"> SEQ Figuur \* ARABIC </w:instrText>
-      </w:r>
-      <w:r>
-        <w:fldChar w:fldCharType="separate"/>
-      </w:r>
-      <w:r>
-        <w:rPr>
-          <w:noProof/>
-        </w:rPr>
-        <w:t>2</w:t>
-      </w:r>
-      <w:r>
-        <w:rPr>
-          <w:noProof/>
-        </w:rPr>
-        <w:fldChar w:fldCharType="end"/>
-      </w:r>
+      <w:fldSimple w:instr=" SEQ Figuur \* ARABIC ">
+        <w:r>
+          <w:rPr>
+            <w:noProof/>
+          </w:rPr>
+          <w:t>2</w:t>
+        </w:r>
+      </w:fldSimple>
       <w:r>
         <w:t xml:space="preserve"> - C++, Haskell, Scala</w:t>
       </w:r>
@@ -3204,14 +3184,34 @@
       <w:r>
         <w:t xml:space="preserve">Tabel </w:t>
       </w:r>
+      <w:fldSimple w:instr=" SEQ Tabel \* ARABIC ">
+        <w:r>
+          <w:rPr>
+            <w:noProof/>
+          </w:rPr>
+          <w:t>1</w:t>
+        </w:r>
+      </w:fldSimple>
+      <w:bookmarkEnd w:id="13"/>
+      <w:r>
+        <w:t xml:space="preserve"> - Benchmark graaf 1</w:t>
+      </w:r>
+    </w:p>
+    <w:p>
+      <w:r>
+        <w:t xml:space="preserve">In </w:t>
+      </w:r>
       <w:r>
         <w:fldChar w:fldCharType="begin"/>
       </w:r>
       <w:r>
-        <w:instrText xml:space="preserve"> SEQ Tabel \* ARABIC </w:instrText>
+        <w:instrText xml:space="preserve"> REF _Ref474433265 \h </w:instrText>
       </w:r>
       <w:r>
         <w:fldChar w:fldCharType="separate"/>
+      </w:r>
+      <w:r>
+        <w:t xml:space="preserve">Tabel </w:t>
       </w:r>
       <w:r>
         <w:rPr>
@@ -3220,41 +3220,8 @@
         <w:t>1</w:t>
       </w:r>
       <w:r>
-        <w:rPr>
-          <w:noProof/>
-        </w:rPr>
         <w:fldChar w:fldCharType="end"/>
       </w:r>
-      <w:bookmarkEnd w:id="13"/>
-      <w:r>
-        <w:t xml:space="preserve"> - Benchmark graaf 1</w:t>
-      </w:r>
-    </w:p>
-    <w:p>
-      <w:r>
-        <w:t xml:space="preserve">In </w:t>
-      </w:r>
-      <w:r>
-        <w:fldChar w:fldCharType="begin"/>
-      </w:r>
-      <w:r>
-        <w:instrText xml:space="preserve"> REF _Ref474433265 \h </w:instrText>
-      </w:r>
-      <w:r>
-        <w:fldChar w:fldCharType="separate"/>
-      </w:r>
-      <w:r>
-        <w:t xml:space="preserve">Tabel </w:t>
-      </w:r>
-      <w:r>
-        <w:rPr>
-          <w:noProof/>
-        </w:rPr>
-        <w:t>1</w:t>
-      </w:r>
-      <w:r>
-        <w:fldChar w:fldCharType="end"/>
-      </w:r>
       <w:r>
         <w:t xml:space="preserve"> zien we dat </w:t>
       </w:r>
@@ -3271,7 +3238,13 @@
         <w:t xml:space="preserve"> </w:t>
       </w:r>
       <w:r>
-        <w:t>zich niet opmerkelijk, aangezien de taal op Java Virtual Machine draait.</w:t>
+        <w:t>zich niet opmerkelijk, aangezien de taal op Java Virtual Machine</w:t>
+      </w:r>
+      <w:r>
+        <w:t>(JVM)</w:t>
+      </w:r>
+      <w:r>
+        <w:t xml:space="preserve"> draait.</w:t>
       </w:r>
     </w:p>
     <w:p/>
@@ -3648,27 +3621,14 @@
       <w:r>
         <w:t xml:space="preserve">Tabel </w:t>
       </w:r>
-      <w:r>
-        <w:fldChar w:fldCharType="begin"/>
-      </w:r>
-      <w:r>
-        <w:instrText xml:space="preserve"> SEQ Tabel \* ARABIC </w:instrText>
-      </w:r>
-      <w:r>
-        <w:fldChar w:fldCharType="separate"/>
-      </w:r>
-      <w:r>
-        <w:rPr>
-          <w:noProof/>
-        </w:rPr>
-        <w:t>2</w:t>
-      </w:r>
-      <w:r>
-        <w:rPr>
-          <w:noProof/>
-        </w:rPr>
-        <w:fldChar w:fldCharType="end"/>
-      </w:r>
+      <w:fldSimple w:instr=" SEQ Tabel \* ARABIC ">
+        <w:r>
+          <w:rPr>
+            <w:noProof/>
+          </w:rPr>
+          <w:t>2</w:t>
+        </w:r>
+      </w:fldSimple>
       <w:bookmarkEnd w:id="14"/>
       <w:r>
         <w:t xml:space="preserve"> - Benchmark graaf 2</w:t>
@@ -3795,13 +3755,28 @@
         <w:t>eindbestemmingen</w:t>
       </w:r>
       <w:r>
-        <w:t xml:space="preserve"> punt en een afstand. De positie van deze punt in de vector bepaald het vertrekpunt.  </w:t>
+        <w:t xml:space="preserve"> punt en een afstand. De positie van deze punt in de vector bepaal</w:t>
+      </w:r>
+      <w:r>
+        <w:t>t</w:t>
+      </w:r>
+      <w:r>
+        <w:t xml:space="preserve"> het vertrekpunt.  </w:t>
       </w:r>
       <w:r>
         <w:t>In Haskell wordt de graaf gerepresenteerd door een arraylist van tuples</w:t>
       </w:r>
       <w:r>
-        <w:t xml:space="preserve"> deze tuples bevatten een node en een afstand</w:t>
+        <w:t>.</w:t>
+      </w:r>
+      <w:r>
+        <w:t xml:space="preserve"> </w:t>
+      </w:r>
+      <w:r>
+        <w:t>D</w:t>
+      </w:r>
+      <w:r>
+        <w:t>eze tuples bevatten een node en een afstand</w:t>
       </w:r>
       <w:r>
         <w:t xml:space="preserve">. </w:t>
@@ -3885,27 +3860,14 @@
       <w:r>
         <w:t xml:space="preserve">Figuur </w:t>
       </w:r>
-      <w:r>
-        <w:fldChar w:fldCharType="begin"/>
-      </w:r>
-      <w:r>
-        <w:instrText xml:space="preserve"> SEQ Figuur \* ARABIC </w:instrText>
-      </w:r>
-      <w:r>
-        <w:fldChar w:fldCharType="separate"/>
-      </w:r>
-      <w:r>
-        <w:rPr>
-          <w:noProof/>
-        </w:rPr>
-        <w:t>3</w:t>
-      </w:r>
-      <w:r>
-        <w:rPr>
-          <w:noProof/>
-        </w:rPr>
-        <w:fldChar w:fldCharType="end"/>
-      </w:r>
+      <w:fldSimple w:instr=" SEQ Figuur \* ARABIC ">
+        <w:r>
+          <w:rPr>
+            <w:noProof/>
+          </w:rPr>
+          <w:t>3</w:t>
+        </w:r>
+      </w:fldSimple>
       <w:r>
         <w:t xml:space="preserve"> - De grafen in 3</w:t>
       </w:r>
@@ -3933,7 +3895,13 @@
     </w:p>
     <w:p>
       <w:r>
-        <w:t>De leesbaarheid van iedere programmeertaal is soortgelijk aan talen, het hangt sterk af van de persoonlijke kennis, preferenties en ervaring(en) van de persoon.</w:t>
+        <w:t>De leesbaarheid van iedere programmeertaal is soortgelijk aan talen, het hangt sterk af van de persoonlijke kenn</w:t>
+      </w:r>
+      <w:r>
+        <w:t>is, preferenties en ervaring</w:t>
+      </w:r>
+      <w:r>
+        <w:t xml:space="preserve"> van de persoon.</w:t>
       </w:r>
       <w:r>
         <w:t xml:space="preserve"> De leesbaarheid is beoordeeld  vanuit het perspectief van een programmeur die voornamelijk object </w:t>
@@ -3965,7 +3933,22 @@
         <w:t xml:space="preserve"> van Haskell</w:t>
       </w:r>
       <w:r>
-        <w:t xml:space="preserve"> code het lastig kan zijn om te achterhalen welke types er worden gebruikt. Bij Scala is dit optioneel, de programmeur mag zelf de keuze maken of hij gebruik wil maken van statische typering.</w:t>
+        <w:t xml:space="preserve"> code het lastig kan zijn om te achterhalen welke types er gebruikt</w:t>
+      </w:r>
+      <w:r>
+        <w:t xml:space="preserve"> worden</w:t>
+      </w:r>
+      <w:r>
+        <w:t xml:space="preserve">. Bij Scala is dit optioneel, de programmeur mag zelf de </w:t>
+      </w:r>
+      <w:r>
+        <w:t xml:space="preserve">kiezen of hij </w:t>
+      </w:r>
+      <w:r>
+        <w:t>statische typering</w:t>
+      </w:r>
+      <w:r>
+        <w:t xml:space="preserve"> wil gebruiken.</w:t>
       </w:r>
       <w:r>
         <w:t xml:space="preserve">  </w:t>
@@ -4027,7 +4010,13 @@
         <w:t>s</w:t>
       </w:r>
       <w:r>
-        <w:t xml:space="preserve"> zijn simpele acties die op een datacontainer uitgevoerd kan worden. Bij recursie wordt de functie meerdere keren herhaald. Recursieve functies hebben een stopconditie om uiteindelijk te stoppen.</w:t>
+        <w:t xml:space="preserve"> zijn simpele acties die op een datacontainer uitgevoerd kan worden. Bij recursie </w:t>
+      </w:r>
+      <w:r>
+        <w:t>roept de functie zichzelf opnieuw aan</w:t>
+      </w:r>
+      <w:r>
+        <w:t>. Recursieve functies hebben een stopconditie om uiteindelijk te stoppen.</w:t>
       </w:r>
     </w:p>
     <w:p>
@@ -4052,7 +4041,13 @@
     </w:p>
     <w:p>
       <w:r>
-        <w:t xml:space="preserve">Bij het vergelijken van de lengte van de code is er alleen naar de algoritmes en functies gekeken. Het aantal woorden en tekens zijn opgeteld en te zien in </w:t>
+        <w:t xml:space="preserve">Bij het vergelijken van de lengte van de code is er alleen naar de algoritmes en functies gekeken. Het aantal woorden en tekens zijn opgeteld en </w:t>
+      </w:r>
+      <w:r>
+        <w:t>worden weergegeven</w:t>
+      </w:r>
+      <w:r>
+        <w:t xml:space="preserve"> in </w:t>
       </w:r>
       <w:r>
         <w:fldChar w:fldCharType="begin"/>
@@ -4227,27 +4222,14 @@
       <w:r>
         <w:t xml:space="preserve">Tabel </w:t>
       </w:r>
-      <w:r>
-        <w:fldChar w:fldCharType="begin"/>
-      </w:r>
-      <w:r>
-        <w:instrText xml:space="preserve"> SEQ Tabel \* ARABIC </w:instrText>
-      </w:r>
-      <w:r>
-        <w:fldChar w:fldCharType="separate"/>
-      </w:r>
-      <w:r>
-        <w:rPr>
-          <w:noProof/>
-        </w:rPr>
-        <w:t>3</w:t>
-      </w:r>
-      <w:r>
-        <w:rPr>
-          <w:noProof/>
-        </w:rPr>
-        <w:fldChar w:fldCharType="end"/>
-      </w:r>
+      <w:fldSimple w:instr=" SEQ Tabel \* ARABIC ">
+        <w:r>
+          <w:rPr>
+            <w:noProof/>
+          </w:rPr>
+          <w:t>3</w:t>
+        </w:r>
+      </w:fldSimple>
       <w:bookmarkEnd w:id="18"/>
       <w:r>
         <w:t xml:space="preserve"> - lengte code</w:t>
@@ -4281,10 +4263,10 @@
         <w:t xml:space="preserve">imperatieve, functionele en semi-functionele code blijkt het dat er aanzienlijk grote verschillen zijn. </w:t>
       </w:r>
       <w:r>
-        <w:t xml:space="preserve">In prestaties is dit met de </w:t>
-      </w:r>
-      <w:r>
-        <w:t>de functionele en imperatieve taal</w:t>
+        <w:t>In prestaties is dit met de</w:t>
+      </w:r>
+      <w:r>
+        <w:t xml:space="preserve"> functionele en imperatieve taal</w:t>
       </w:r>
       <w:r>
         <w:t xml:space="preserve"> niet heel groot.</w:t>
@@ -4337,9 +4319,30 @@
       <w:r>
         <w:t xml:space="preserve"> zitten</w:t>
       </w:r>
+      <w:r>
+        <w:t xml:space="preserve">. </w:t>
+      </w:r>
+    </w:p>
+    <w:p>
+      <w:r>
+        <w:t xml:space="preserve">Uiteindelijk vonden wij Dijkstra het makkelijkst uit te programmeren in C++ vanwege de complexiteit van het probleem en en het </w:t>
+      </w:r>
+      <w:r>
+        <w:t>gemak  om dit te verwoorden in C</w:t>
+      </w:r>
+      <w:r>
+        <w:t>++</w:t>
+      </w:r>
+      <w:r>
+        <w:t>. Haskell presteer</w:t>
+      </w:r>
+      <w:r>
+        <w:t>t</w:t>
+      </w:r>
       <w:bookmarkStart w:id="22" w:name="_GoBack"/>
-      <w:r>
-        <w:t xml:space="preserve">. Uiteindelijk vonden wij Dijkstra het makkelijkst uit te programmeren in C++ vanwege de complexiteit en makkelijkheid. Haskell presteerd beter en maakt het </w:t>
+      <w:bookmarkEnd w:id="22"/>
+      <w:r>
+        <w:t xml:space="preserve"> beter en maakt het </w:t>
       </w:r>
       <w:r>
         <w:t>mogelijk</w:t>
@@ -4347,7 +4350,6 @@
       <w:r>
         <w:t xml:space="preserve"> om problemen met een wiskundige oplossing te benaderen.</w:t>
       </w:r>
-      <w:bookmarkEnd w:id="22"/>
       <w:r>
         <w:br w:type="page"/>
       </w:r>
@@ -9181,7 +9183,7 @@
 </file>
 
 <file path=customXml/itemProps2.xml><?xml version="1.0" encoding="utf-8"?>
-<ds:datastoreItem xmlns:ds="http://schemas.openxmlformats.org/officeDocument/2006/customXml" ds:itemID="{EA267A1F-87AB-4AD1-A7ED-AB90D89290EF}">
+<ds:datastoreItem xmlns:ds="http://schemas.openxmlformats.org/officeDocument/2006/customXml" ds:itemID="{B2752758-D943-451F-A3A6-FAE70664DC63}">
   <ds:schemaRefs>
     <ds:schemaRef ds:uri="http://schemas.openxmlformats.org/officeDocument/2006/bibliography"/>
   </ds:schemaRefs>

--- a/Verslag/Functioneel Programmeren.docx
+++ b/Verslag/Functioneel Programmeren.docx
@@ -2205,14 +2205,27 @@
       <w:r>
         <w:t xml:space="preserve">Figuur </w:t>
       </w:r>
-      <w:fldSimple w:instr=" SEQ Figuur \* ARABIC ">
-        <w:r>
-          <w:rPr>
-            <w:noProof/>
-          </w:rPr>
-          <w:t>1</w:t>
-        </w:r>
-      </w:fldSimple>
+      <w:r>
+        <w:fldChar w:fldCharType="begin"/>
+      </w:r>
+      <w:r>
+        <w:instrText xml:space="preserve"> SEQ Figuur \* ARABIC </w:instrText>
+      </w:r>
+      <w:r>
+        <w:fldChar w:fldCharType="separate"/>
+      </w:r>
+      <w:r>
+        <w:rPr>
+          <w:noProof/>
+        </w:rPr>
+        <w:t>1</w:t>
+      </w:r>
+      <w:r>
+        <w:rPr>
+          <w:noProof/>
+        </w:rPr>
+        <w:fldChar w:fldCharType="end"/>
+      </w:r>
       <w:bookmarkEnd w:id="2"/>
       <w:r>
         <w:t xml:space="preserve"> - Dijkstra algoritme</w:t>
@@ -2542,14 +2555,27 @@
       <w:r>
         <w:t xml:space="preserve">Figuur </w:t>
       </w:r>
-      <w:fldSimple w:instr=" SEQ Figuur \* ARABIC ">
-        <w:r>
-          <w:rPr>
-            <w:noProof/>
-          </w:rPr>
-          <w:t>2</w:t>
-        </w:r>
-      </w:fldSimple>
+      <w:r>
+        <w:fldChar w:fldCharType="begin"/>
+      </w:r>
+      <w:r>
+        <w:instrText xml:space="preserve"> SEQ Figuur \* ARABIC </w:instrText>
+      </w:r>
+      <w:r>
+        <w:fldChar w:fldCharType="separate"/>
+      </w:r>
+      <w:r>
+        <w:rPr>
+          <w:noProof/>
+        </w:rPr>
+        <w:t>2</w:t>
+      </w:r>
+      <w:r>
+        <w:rPr>
+          <w:noProof/>
+        </w:rPr>
+        <w:fldChar w:fldCharType="end"/>
+      </w:r>
       <w:r>
         <w:t xml:space="preserve"> - C++, Haskell, Scala</w:t>
       </w:r>
@@ -3184,14 +3210,27 @@
       <w:r>
         <w:t xml:space="preserve">Tabel </w:t>
       </w:r>
-      <w:fldSimple w:instr=" SEQ Tabel \* ARABIC ">
-        <w:r>
-          <w:rPr>
-            <w:noProof/>
-          </w:rPr>
-          <w:t>1</w:t>
-        </w:r>
-      </w:fldSimple>
+      <w:r>
+        <w:fldChar w:fldCharType="begin"/>
+      </w:r>
+      <w:r>
+        <w:instrText xml:space="preserve"> SEQ Tabel \* ARABIC </w:instrText>
+      </w:r>
+      <w:r>
+        <w:fldChar w:fldCharType="separate"/>
+      </w:r>
+      <w:r>
+        <w:rPr>
+          <w:noProof/>
+        </w:rPr>
+        <w:t>1</w:t>
+      </w:r>
+      <w:r>
+        <w:rPr>
+          <w:noProof/>
+        </w:rPr>
+        <w:fldChar w:fldCharType="end"/>
+      </w:r>
       <w:bookmarkEnd w:id="13"/>
       <w:r>
         <w:t xml:space="preserve"> - Benchmark graaf 1</w:t>
@@ -3621,31 +3660,14 @@
       <w:r>
         <w:t xml:space="preserve">Tabel </w:t>
       </w:r>
-      <w:fldSimple w:instr=" SEQ Tabel \* ARABIC ">
-        <w:r>
-          <w:rPr>
-            <w:noProof/>
-          </w:rPr>
-          <w:t>2</w:t>
-        </w:r>
-      </w:fldSimple>
-      <w:bookmarkEnd w:id="14"/>
-      <w:r>
-        <w:t xml:space="preserve"> - Benchmark graaf 2</w:t>
-      </w:r>
-    </w:p>
-    <w:p>
       <w:r>
         <w:fldChar w:fldCharType="begin"/>
       </w:r>
       <w:r>
-        <w:instrText xml:space="preserve"> REF _Ref474434042 \h </w:instrText>
+        <w:instrText xml:space="preserve"> SEQ Tabel \* ARABIC </w:instrText>
       </w:r>
       <w:r>
         <w:fldChar w:fldCharType="separate"/>
-      </w:r>
-      <w:r>
-        <w:t xml:space="preserve">Tabel </w:t>
       </w:r>
       <w:r>
         <w:rPr>
@@ -3654,10 +3676,46 @@
         <w:t>2</w:t>
       </w:r>
       <w:r>
+        <w:rPr>
+          <w:noProof/>
+        </w:rPr>
         <w:fldChar w:fldCharType="end"/>
       </w:r>
-      <w:r>
-        <w:t xml:space="preserve"> laat de uitvoering van </w:t>
+      <w:bookmarkEnd w:id="14"/>
+      <w:r>
+        <w:t xml:space="preserve"> - Benchmark graaf 2</w:t>
+      </w:r>
+    </w:p>
+    <w:p>
+      <w:r>
+        <w:fldChar w:fldCharType="begin"/>
+      </w:r>
+      <w:r>
+        <w:instrText xml:space="preserve"> REF _Ref474434042 \h </w:instrText>
+      </w:r>
+      <w:r>
+        <w:fldChar w:fldCharType="separate"/>
+      </w:r>
+      <w:r>
+        <w:t xml:space="preserve">Tabel </w:t>
+      </w:r>
+      <w:r>
+        <w:rPr>
+          <w:noProof/>
+        </w:rPr>
+        <w:t>2</w:t>
+      </w:r>
+      <w:r>
+        <w:fldChar w:fldCharType="end"/>
+      </w:r>
+      <w:r>
+        <w:t xml:space="preserve"> laat de </w:t>
+      </w:r>
+      <w:r>
+        <w:t>tijden</w:t>
+      </w:r>
+      <w:r>
+        <w:t xml:space="preserve"> van </w:t>
       </w:r>
       <w:r>
         <w:fldChar w:fldCharType="begin"/>
@@ -3704,6 +3762,8 @@
           <w:szCs w:val="26"/>
         </w:rPr>
       </w:pPr>
+      <w:bookmarkStart w:id="15" w:name="_GoBack"/>
+      <w:bookmarkEnd w:id="15"/>
     </w:p>
     <w:p>
       <w:pPr>
@@ -3713,7 +3773,7 @@
           <w:numId w:val="1"/>
         </w:numPr>
       </w:pPr>
-      <w:bookmarkStart w:id="15" w:name="_Toc474509301"/>
+      <w:bookmarkStart w:id="16" w:name="_Toc474509301"/>
       <w:r>
         <w:lastRenderedPageBreak/>
         <w:t>S</w:t>
@@ -3721,7 +3781,7 @@
       <w:r>
         <w:t>tructuur</w:t>
       </w:r>
-      <w:bookmarkEnd w:id="15"/>
+      <w:bookmarkEnd w:id="16"/>
     </w:p>
     <w:p>
       <w:r>
@@ -3860,14 +3920,27 @@
       <w:r>
         <w:t xml:space="preserve">Figuur </w:t>
       </w:r>
-      <w:fldSimple w:instr=" SEQ Figuur \* ARABIC ">
-        <w:r>
-          <w:rPr>
-            <w:noProof/>
-          </w:rPr>
-          <w:t>3</w:t>
-        </w:r>
-      </w:fldSimple>
+      <w:r>
+        <w:fldChar w:fldCharType="begin"/>
+      </w:r>
+      <w:r>
+        <w:instrText xml:space="preserve"> SEQ Figuur \* ARABIC </w:instrText>
+      </w:r>
+      <w:r>
+        <w:fldChar w:fldCharType="separate"/>
+      </w:r>
+      <w:r>
+        <w:rPr>
+          <w:noProof/>
+        </w:rPr>
+        <w:t>3</w:t>
+      </w:r>
+      <w:r>
+        <w:rPr>
+          <w:noProof/>
+        </w:rPr>
+        <w:fldChar w:fldCharType="end"/>
+      </w:r>
       <w:r>
         <w:t xml:space="preserve"> - De grafen in 3</w:t>
       </w:r>
@@ -3887,11 +3960,11 @@
           <w:numId w:val="1"/>
         </w:numPr>
       </w:pPr>
-      <w:bookmarkStart w:id="16" w:name="_Toc474509302"/>
+      <w:bookmarkStart w:id="17" w:name="_Toc474509302"/>
       <w:r>
         <w:t>Leesbaarheid</w:t>
       </w:r>
-      <w:bookmarkEnd w:id="16"/>
+      <w:bookmarkEnd w:id="17"/>
     </w:p>
     <w:p>
       <w:r>
@@ -3942,13 +4015,7 @@
         <w:t xml:space="preserve">. Bij Scala is dit optioneel, de programmeur mag zelf de </w:t>
       </w:r>
       <w:r>
-        <w:t xml:space="preserve">kiezen of hij </w:t>
-      </w:r>
-      <w:r>
-        <w:t>statische typering</w:t>
-      </w:r>
-      <w:r>
-        <w:t xml:space="preserve"> wil gebruiken.</w:t>
+        <w:t>kiezen of hij statische typering wil gebruiken.</w:t>
       </w:r>
       <w:r>
         <w:t xml:space="preserve">  </w:t>
@@ -4032,12 +4099,12 @@
           <w:numId w:val="1"/>
         </w:numPr>
       </w:pPr>
-      <w:bookmarkStart w:id="17" w:name="_Toc474509303"/>
+      <w:bookmarkStart w:id="18" w:name="_Toc474509303"/>
       <w:r>
         <w:lastRenderedPageBreak/>
         <w:t>Lengte</w:t>
       </w:r>
-      <w:bookmarkEnd w:id="17"/>
+      <w:bookmarkEnd w:id="18"/>
     </w:p>
     <w:p>
       <w:r>
@@ -4216,21 +4283,34 @@
       <w:pPr>
         <w:pStyle w:val="Bijschrift"/>
       </w:pPr>
-      <w:bookmarkStart w:id="18" w:name="_Ref474503267"/>
-      <w:bookmarkStart w:id="19" w:name="_Ref474350352"/>
-      <w:bookmarkStart w:id="20" w:name="_Ref474350354"/>
+      <w:bookmarkStart w:id="19" w:name="_Ref474503267"/>
+      <w:bookmarkStart w:id="20" w:name="_Ref474350352"/>
+      <w:bookmarkStart w:id="21" w:name="_Ref474350354"/>
       <w:r>
         <w:t xml:space="preserve">Tabel </w:t>
       </w:r>
-      <w:fldSimple w:instr=" SEQ Tabel \* ARABIC ">
-        <w:r>
-          <w:rPr>
-            <w:noProof/>
-          </w:rPr>
-          <w:t>3</w:t>
-        </w:r>
-      </w:fldSimple>
-      <w:bookmarkEnd w:id="18"/>
+      <w:r>
+        <w:fldChar w:fldCharType="begin"/>
+      </w:r>
+      <w:r>
+        <w:instrText xml:space="preserve"> SEQ Tabel \* ARABIC </w:instrText>
+      </w:r>
+      <w:r>
+        <w:fldChar w:fldCharType="separate"/>
+      </w:r>
+      <w:r>
+        <w:rPr>
+          <w:noProof/>
+        </w:rPr>
+        <w:t>3</w:t>
+      </w:r>
+      <w:r>
+        <w:rPr>
+          <w:noProof/>
+        </w:rPr>
+        <w:fldChar w:fldCharType="end"/>
+      </w:r>
+      <w:bookmarkEnd w:id="19"/>
       <w:r>
         <w:t xml:space="preserve"> - lengte code</w:t>
       </w:r>
@@ -4249,11 +4329,11 @@
           <w:numId w:val="1"/>
         </w:numPr>
       </w:pPr>
-      <w:bookmarkStart w:id="21" w:name="_Toc474509304"/>
+      <w:bookmarkStart w:id="22" w:name="_Toc474509304"/>
       <w:r>
         <w:t>Conclusie</w:t>
       </w:r>
-      <w:bookmarkEnd w:id="21"/>
+      <w:bookmarkEnd w:id="22"/>
     </w:p>
     <w:p>
       <w:r>
@@ -4339,8 +4419,6 @@
       <w:r>
         <w:t>t</w:t>
       </w:r>
-      <w:bookmarkStart w:id="22" w:name="_GoBack"/>
-      <w:bookmarkEnd w:id="22"/>
       <w:r>
         <w:t xml:space="preserve"> beter en maakt het </w:t>
       </w:r>
@@ -4363,8 +4441,8 @@
         <w:lastRenderedPageBreak/>
         <w:t>Bijlage A</w:t>
       </w:r>
-      <w:bookmarkEnd w:id="19"/>
       <w:bookmarkEnd w:id="20"/>
+      <w:bookmarkEnd w:id="21"/>
       <w:bookmarkEnd w:id="23"/>
     </w:p>
     <w:p>
@@ -4888,7 +4966,7 @@
                                   <w:noProof/>
                                   <w:color w:val="C0504D" w:themeColor="accent2"/>
                                 </w:rPr>
-                                <w:t>7</w:t>
+                                <w:t>5</w:t>
                               </w:r>
                               <w:r>
                                 <w:rPr>
@@ -4943,7 +5021,7 @@
                             <w:noProof/>
                             <w:color w:val="C0504D" w:themeColor="accent2"/>
                           </w:rPr>
-                          <w:t>7</w:t>
+                          <w:t>5</w:t>
                         </w:r>
                         <w:r>
                           <w:rPr>
@@ -9183,7 +9261,7 @@
 </file>
 
 <file path=customXml/itemProps2.xml><?xml version="1.0" encoding="utf-8"?>
-<ds:datastoreItem xmlns:ds="http://schemas.openxmlformats.org/officeDocument/2006/customXml" ds:itemID="{B2752758-D943-451F-A3A6-FAE70664DC63}">
+<ds:datastoreItem xmlns:ds="http://schemas.openxmlformats.org/officeDocument/2006/customXml" ds:itemID="{360D0A13-6B41-4D53-BC7D-7322689652E7}">
   <ds:schemaRefs>
     <ds:schemaRef ds:uri="http://schemas.openxmlformats.org/officeDocument/2006/bibliography"/>
   </ds:schemaRefs>
